--- a/Project Plan.docx
+++ b/Project Plan.docx
@@ -1,6 +1,6 @@
 
 <file path=word/document.xml><?xml version="1.0" encoding="utf-8"?>
-<w:document xmlns:wpc="http://schemas.microsoft.com/office/word/2010/wordprocessingCanvas" xmlns:cx="http://schemas.microsoft.com/office/drawing/2014/chartex" xmlns:cx1="http://schemas.microsoft.com/office/drawing/2015/9/8/chartex" xmlns:mc="http://schemas.openxmlformats.org/markup-compatibility/2006" xmlns:o="urn:schemas-microsoft-com:office:office" xmlns:r="http://schemas.openxmlformats.org/officeDocument/2006/relationships" xmlns:m="http://schemas.openxmlformats.org/officeDocument/2006/math" xmlns:v="urn:schemas-microsoft-com:vml" xmlns:wp14="http://schemas.microsoft.com/office/word/2010/wordprocessingDrawing" xmlns:wp="http://schemas.openxmlformats.org/drawingml/2006/wordprocessingDrawing" xmlns:w10="urn:schemas-microsoft-com:office:word" xmlns:w="http://schemas.openxmlformats.org/wordprocessingml/2006/main" xmlns:w14="http://schemas.microsoft.com/office/word/2010/wordml" xmlns:w15="http://schemas.microsoft.com/office/word/2012/wordml" xmlns:w16se="http://schemas.microsoft.com/office/word/2015/wordml/symex" xmlns:wpg="http://schemas.microsoft.com/office/word/2010/wordprocessingGroup" xmlns:wpi="http://schemas.microsoft.com/office/word/2010/wordprocessingInk" xmlns:wne="http://schemas.microsoft.com/office/word/2006/wordml" xmlns:wps="http://schemas.microsoft.com/office/word/2010/wordprocessingShape" mc:Ignorable="w14 w15 w16se wp14">
+<w:document xmlns:wpc="http://schemas.microsoft.com/office/word/2010/wordprocessingCanvas" xmlns:cx="http://schemas.microsoft.com/office/drawing/2014/chartex" xmlns:cx1="http://schemas.microsoft.com/office/drawing/2015/9/8/chartex" xmlns:cx2="http://schemas.microsoft.com/office/drawing/2015/10/21/chartex" xmlns:cx3="http://schemas.microsoft.com/office/drawing/2016/5/9/chartex" xmlns:cx4="http://schemas.microsoft.com/office/drawing/2016/5/10/chartex" xmlns:cx5="http://schemas.microsoft.com/office/drawing/2016/5/11/chartex" xmlns:cx6="http://schemas.microsoft.com/office/drawing/2016/5/12/chartex" xmlns:cx7="http://schemas.microsoft.com/office/drawing/2016/5/13/chartex" xmlns:cx8="http://schemas.microsoft.com/office/drawing/2016/5/14/chartex" xmlns:mc="http://schemas.openxmlformats.org/markup-compatibility/2006" xmlns:aink="http://schemas.microsoft.com/office/drawing/2016/ink" xmlns:am3d="http://schemas.microsoft.com/office/drawing/2017/model3d" xmlns:o="urn:schemas-microsoft-com:office:office" xmlns:oel="http://schemas.microsoft.com/office/2019/extlst" xmlns:r="http://schemas.openxmlformats.org/officeDocument/2006/relationships" xmlns:m="http://schemas.openxmlformats.org/officeDocument/2006/math" xmlns:v="urn:schemas-microsoft-com:vml" xmlns:wp14="http://schemas.microsoft.com/office/word/2010/wordprocessingDrawing" xmlns:wp="http://schemas.openxmlformats.org/drawingml/2006/wordprocessingDrawing" xmlns:w10="urn:schemas-microsoft-com:office:word" xmlns:w="http://schemas.openxmlformats.org/wordprocessingml/2006/main" xmlns:w14="http://schemas.microsoft.com/office/word/2010/wordml" xmlns:w15="http://schemas.microsoft.com/office/word/2012/wordml" xmlns:w16cex="http://schemas.microsoft.com/office/word/2018/wordml/cex" xmlns:w16cid="http://schemas.microsoft.com/office/word/2016/wordml/cid" xmlns:w16="http://schemas.microsoft.com/office/word/2018/wordml" xmlns:w16sdtdh="http://schemas.microsoft.com/office/word/2020/wordml/sdtdatahash" xmlns:w16se="http://schemas.microsoft.com/office/word/2015/wordml/symex" xmlns:wpg="http://schemas.microsoft.com/office/word/2010/wordprocessingGroup" xmlns:wpi="http://schemas.microsoft.com/office/word/2010/wordprocessingInk" xmlns:wne="http://schemas.microsoft.com/office/word/2006/wordml" xmlns:wps="http://schemas.microsoft.com/office/word/2010/wordprocessingShape" mc:Ignorable="w14 w15 w16se w16cid w16 w16cex w16sdtdh wp14">
   <w:body>
     <w:p>
       <w:pPr>
@@ -23,10 +23,7 @@
     </w:p>
     <w:p>
       <w:r>
-        <w:t>Student Name</w:t>
-      </w:r>
-      <w:r>
-        <w:t>s</w:t>
+        <w:t>Brianne Byer</w:t>
       </w:r>
     </w:p>
     <w:p>
@@ -863,7 +860,23 @@
           <w:i/>
           <w:color w:val="FF0000"/>
         </w:rPr>
-        <w:t>WBS’s are usually presented as some kind of hierarchical diagram</w:t>
+        <w:t xml:space="preserve">WBS’s are usually presented as </w:t>
+      </w:r>
+      <w:proofErr w:type="gramStart"/>
+      <w:r>
+        <w:rPr>
+          <w:i/>
+          <w:color w:val="FF0000"/>
+        </w:rPr>
+        <w:t>some kind of hierarchical</w:t>
+      </w:r>
+      <w:proofErr w:type="gramEnd"/>
+      <w:r>
+        <w:rPr>
+          <w:i/>
+          <w:color w:val="FF0000"/>
+        </w:rPr>
+        <w:t xml:space="preserve"> diagram</w:t>
       </w:r>
       <w:r>
         <w:rPr>
@@ -929,8 +942,6 @@
         </w:rPr>
         <w:t>Activity Definition</w:t>
       </w:r>
-      <w:bookmarkStart w:id="4" w:name="_GoBack"/>
-      <w:bookmarkEnd w:id="4"/>
     </w:p>
     <w:p>
       <w:pPr>
@@ -968,7 +979,7 @@
           <w:numId w:val="2"/>
         </w:numPr>
       </w:pPr>
-      <w:bookmarkStart w:id="5" w:name="_Toc46748292"/>
+      <w:bookmarkStart w:id="4" w:name="_Toc46748292"/>
       <w:r>
         <w:lastRenderedPageBreak/>
         <w:t>Activity Definition</w:t>
@@ -976,7 +987,7 @@
       <w:r>
         <w:t xml:space="preserve"> &amp; Estimation</w:t>
       </w:r>
-      <w:bookmarkEnd w:id="5"/>
+      <w:bookmarkEnd w:id="4"/>
     </w:p>
     <w:p>
       <w:pPr>
@@ -1033,12 +1044,12 @@
           <w:numId w:val="2"/>
         </w:numPr>
       </w:pPr>
-      <w:bookmarkStart w:id="6" w:name="_Toc46748293"/>
+      <w:bookmarkStart w:id="5" w:name="_Toc46748293"/>
       <w:r>
         <w:lastRenderedPageBreak/>
         <w:t>Gantt Chart</w:t>
       </w:r>
-      <w:bookmarkEnd w:id="6"/>
+      <w:bookmarkEnd w:id="5"/>
     </w:p>
     <w:p>
       <w:pPr>
@@ -1080,7 +1091,7 @@
 </file>
 
 <file path=word/numbering.xml><?xml version="1.0" encoding="utf-8"?>
-<w:numbering xmlns:wpc="http://schemas.microsoft.com/office/word/2010/wordprocessingCanvas" xmlns:cx="http://schemas.microsoft.com/office/drawing/2014/chartex" xmlns:cx1="http://schemas.microsoft.com/office/drawing/2015/9/8/chartex" xmlns:mc="http://schemas.openxmlformats.org/markup-compatibility/2006" xmlns:o="urn:schemas-microsoft-com:office:office" xmlns:r="http://schemas.openxmlformats.org/officeDocument/2006/relationships" xmlns:m="http://schemas.openxmlformats.org/officeDocument/2006/math" xmlns:v="urn:schemas-microsoft-com:vml" xmlns:wp14="http://schemas.microsoft.com/office/word/2010/wordprocessingDrawing" xmlns:wp="http://schemas.openxmlformats.org/drawingml/2006/wordprocessingDrawing" xmlns:w10="urn:schemas-microsoft-com:office:word" xmlns:w="http://schemas.openxmlformats.org/wordprocessingml/2006/main" xmlns:w14="http://schemas.microsoft.com/office/word/2010/wordml" xmlns:w15="http://schemas.microsoft.com/office/word/2012/wordml" xmlns:w16se="http://schemas.microsoft.com/office/word/2015/wordml/symex" xmlns:wpg="http://schemas.microsoft.com/office/word/2010/wordprocessingGroup" xmlns:wpi="http://schemas.microsoft.com/office/word/2010/wordprocessingInk" xmlns:wne="http://schemas.microsoft.com/office/word/2006/wordml" xmlns:wps="http://schemas.microsoft.com/office/word/2010/wordprocessingShape" mc:Ignorable="w14 w15 w16se wp14">
+<w:numbering xmlns:wpc="http://schemas.microsoft.com/office/word/2010/wordprocessingCanvas" xmlns:cx="http://schemas.microsoft.com/office/drawing/2014/chartex" xmlns:cx1="http://schemas.microsoft.com/office/drawing/2015/9/8/chartex" xmlns:cx2="http://schemas.microsoft.com/office/drawing/2015/10/21/chartex" xmlns:cx3="http://schemas.microsoft.com/office/drawing/2016/5/9/chartex" xmlns:cx4="http://schemas.microsoft.com/office/drawing/2016/5/10/chartex" xmlns:cx5="http://schemas.microsoft.com/office/drawing/2016/5/11/chartex" xmlns:cx6="http://schemas.microsoft.com/office/drawing/2016/5/12/chartex" xmlns:cx7="http://schemas.microsoft.com/office/drawing/2016/5/13/chartex" xmlns:cx8="http://schemas.microsoft.com/office/drawing/2016/5/14/chartex" xmlns:mc="http://schemas.openxmlformats.org/markup-compatibility/2006" xmlns:aink="http://schemas.microsoft.com/office/drawing/2016/ink" xmlns:am3d="http://schemas.microsoft.com/office/drawing/2017/model3d" xmlns:o="urn:schemas-microsoft-com:office:office" xmlns:oel="http://schemas.microsoft.com/office/2019/extlst" xmlns:r="http://schemas.openxmlformats.org/officeDocument/2006/relationships" xmlns:m="http://schemas.openxmlformats.org/officeDocument/2006/math" xmlns:v="urn:schemas-microsoft-com:vml" xmlns:wp14="http://schemas.microsoft.com/office/word/2010/wordprocessingDrawing" xmlns:wp="http://schemas.openxmlformats.org/drawingml/2006/wordprocessingDrawing" xmlns:w10="urn:schemas-microsoft-com:office:word" xmlns:w="http://schemas.openxmlformats.org/wordprocessingml/2006/main" xmlns:w14="http://schemas.microsoft.com/office/word/2010/wordml" xmlns:w15="http://schemas.microsoft.com/office/word/2012/wordml" xmlns:w16cex="http://schemas.microsoft.com/office/word/2018/wordml/cex" xmlns:w16cid="http://schemas.microsoft.com/office/word/2016/wordml/cid" xmlns:w16="http://schemas.microsoft.com/office/word/2018/wordml" xmlns:w16sdtdh="http://schemas.microsoft.com/office/word/2020/wordml/sdtdatahash" xmlns:w16se="http://schemas.microsoft.com/office/word/2015/wordml/symex" xmlns:wpg="http://schemas.microsoft.com/office/word/2010/wordprocessingGroup" xmlns:wpi="http://schemas.microsoft.com/office/word/2010/wordprocessingInk" xmlns:wne="http://schemas.microsoft.com/office/word/2006/wordml" xmlns:wps="http://schemas.microsoft.com/office/word/2010/wordprocessingShape" mc:Ignorable="w14 w15 w16se w16cid w16 w16cex w16sdtdh wp14">
   <w:abstractNum w:abstractNumId="0" w15:restartNumberingAfterBreak="0">
     <w:nsid w:val="375D36C8"/>
     <w:multiLevelType w:val="multilevel"/>
@@ -1307,17 +1318,17 @@
       </w:rPr>
     </w:lvl>
   </w:abstractNum>
-  <w:num w:numId="1">
+  <w:num w:numId="1" w16cid:durableId="1867406494">
     <w:abstractNumId w:val="0"/>
   </w:num>
-  <w:num w:numId="2">
+  <w:num w:numId="2" w16cid:durableId="1031959061">
     <w:abstractNumId w:val="1"/>
   </w:num>
 </w:numbering>
 </file>
 
 <file path=word/styles.xml><?xml version="1.0" encoding="utf-8"?>
-<w:styles xmlns:mc="http://schemas.openxmlformats.org/markup-compatibility/2006" xmlns:r="http://schemas.openxmlformats.org/officeDocument/2006/relationships" xmlns:w="http://schemas.openxmlformats.org/wordprocessingml/2006/main" xmlns:w14="http://schemas.microsoft.com/office/word/2010/wordml" xmlns:w15="http://schemas.microsoft.com/office/word/2012/wordml" xmlns:w16se="http://schemas.microsoft.com/office/word/2015/wordml/symex" mc:Ignorable="w14 w15 w16se">
+<w:styles xmlns:mc="http://schemas.openxmlformats.org/markup-compatibility/2006" xmlns:r="http://schemas.openxmlformats.org/officeDocument/2006/relationships" xmlns:w="http://schemas.openxmlformats.org/wordprocessingml/2006/main" xmlns:w14="http://schemas.microsoft.com/office/word/2010/wordml" xmlns:w15="http://schemas.microsoft.com/office/word/2012/wordml" xmlns:w16cex="http://schemas.microsoft.com/office/word/2018/wordml/cex" xmlns:w16cid="http://schemas.microsoft.com/office/word/2016/wordml/cid" xmlns:w16="http://schemas.microsoft.com/office/word/2018/wordml" xmlns:w16sdtdh="http://schemas.microsoft.com/office/word/2020/wordml/sdtdatahash" xmlns:w16se="http://schemas.microsoft.com/office/word/2015/wordml/symex" mc:Ignorable="w14 w15 w16se w16cid w16 w16cex w16sdtdh">
   <w:docDefaults>
     <w:rPrDefault>
       <w:rPr>
@@ -1333,7 +1344,7 @@
       </w:pPr>
     </w:pPrDefault>
   </w:docDefaults>
-  <w:latentStyles w:defLockedState="0" w:defUIPriority="99" w:defSemiHidden="0" w:defUnhideWhenUsed="0" w:defQFormat="0" w:count="371">
+  <w:latentStyles w:defLockedState="0" w:defUIPriority="99" w:defSemiHidden="0" w:defUnhideWhenUsed="0" w:defQFormat="0" w:count="376">
     <w:lsdException w:name="Normal" w:uiPriority="0" w:qFormat="1"/>
     <w:lsdException w:name="heading 1" w:uiPriority="9" w:qFormat="1"/>
     <w:lsdException w:name="heading 2" w:semiHidden="1" w:uiPriority="9" w:unhideWhenUsed="1" w:qFormat="1"/>
@@ -1439,7 +1450,6 @@
     <w:lsdException w:name="HTML Sample" w:semiHidden="1" w:unhideWhenUsed="1"/>
     <w:lsdException w:name="HTML Typewriter" w:semiHidden="1" w:unhideWhenUsed="1"/>
     <w:lsdException w:name="HTML Variable" w:semiHidden="1" w:unhideWhenUsed="1"/>
-    <w:lsdException w:name="Normal Table" w:semiHidden="1" w:unhideWhenUsed="1"/>
     <w:lsdException w:name="annotation subject" w:semiHidden="1" w:unhideWhenUsed="1"/>
     <w:lsdException w:name="No List" w:semiHidden="1" w:unhideWhenUsed="1"/>
     <w:lsdException w:name="Outline List 1" w:semiHidden="1" w:unhideWhenUsed="1"/>
@@ -1482,11 +1492,8 @@
     <w:lsdException w:name="Table Contemporary" w:semiHidden="1" w:unhideWhenUsed="1"/>
     <w:lsdException w:name="Table Elegant" w:semiHidden="1" w:unhideWhenUsed="1"/>
     <w:lsdException w:name="Table Professional" w:semiHidden="1" w:unhideWhenUsed="1"/>
-    <w:lsdException w:name="Table Subtle 1" w:semiHidden="1" w:unhideWhenUsed="1"/>
     <w:lsdException w:name="Table Subtle 2" w:semiHidden="1" w:unhideWhenUsed="1"/>
     <w:lsdException w:name="Table Web 1" w:semiHidden="1" w:unhideWhenUsed="1"/>
-    <w:lsdException w:name="Table Web 2" w:semiHidden="1" w:unhideWhenUsed="1"/>
-    <w:lsdException w:name="Table Web 3" w:semiHidden="1" w:unhideWhenUsed="1"/>
     <w:lsdException w:name="Balloon Text" w:semiHidden="1" w:unhideWhenUsed="1"/>
     <w:lsdException w:name="Table Grid" w:uiPriority="39"/>
     <w:lsdException w:name="Table Theme" w:semiHidden="1" w:unhideWhenUsed="1"/>
@@ -1705,6 +1712,11 @@
     <w:lsdException w:name="List Table 5 Dark Accent 6" w:uiPriority="50"/>
     <w:lsdException w:name="List Table 6 Colorful Accent 6" w:uiPriority="51"/>
     <w:lsdException w:name="List Table 7 Colorful Accent 6" w:uiPriority="52"/>
+    <w:lsdException w:name="Mention" w:semiHidden="1" w:unhideWhenUsed="1"/>
+    <w:lsdException w:name="Smart Hyperlink" w:semiHidden="1" w:unhideWhenUsed="1"/>
+    <w:lsdException w:name="Hashtag" w:semiHidden="1" w:unhideWhenUsed="1"/>
+    <w:lsdException w:name="Unresolved Mention" w:semiHidden="1" w:unhideWhenUsed="1"/>
+    <w:lsdException w:name="Smart Link" w:semiHidden="1" w:unhideWhenUsed="1"/>
   </w:latentStyles>
   <w:style w:type="paragraph" w:default="1" w:styleId="Normal">
     <w:name w:val="Normal"/>

--- a/Project Plan.docx
+++ b/Project Plan.docx
@@ -18,12 +18,27 @@
         <w:pStyle w:val="Title"/>
       </w:pPr>
       <w:r>
-        <w:t>&lt;Project Name&gt;</w:t>
-      </w:r>
+        <w:t xml:space="preserve">Data Analysis Tool: Sydney </w:t>
+      </w:r>
+      <w:proofErr w:type="spellStart"/>
+      <w:r>
+        <w:t>AirBNB</w:t>
+      </w:r>
+      <w:proofErr w:type="spellEnd"/>
     </w:p>
     <w:p>
       <w:r>
         <w:t>Brianne Byer</w:t>
+      </w:r>
+    </w:p>
+    <w:p>
+      <w:r>
+        <w:t>Wonwoo Choi</w:t>
+      </w:r>
+    </w:p>
+    <w:p>
+      <w:r>
+        <w:t>Marco Querzola</w:t>
       </w:r>
     </w:p>
     <w:p>
@@ -807,6 +822,54 @@
         <w:t>Work Breakdown Structure</w:t>
       </w:r>
       <w:bookmarkEnd w:id="3"/>
+    </w:p>
+    <w:p>
+      <w:r>
+        <w:rPr>
+          <w:noProof/>
+        </w:rPr>
+        <w:drawing>
+          <wp:inline distT="0" distB="0" distL="0" distR="0" wp14:anchorId="73927CB1" wp14:editId="30065F38">
+            <wp:extent cx="5731510" cy="4817745"/>
+            <wp:effectExtent l="0" t="0" r="2540" b="1905"/>
+            <wp:docPr id="1" name="Picture 1"/>
+            <wp:cNvGraphicFramePr>
+              <a:graphicFrameLocks xmlns:a="http://schemas.openxmlformats.org/drawingml/2006/main" noChangeAspect="1"/>
+            </wp:cNvGraphicFramePr>
+            <a:graphic xmlns:a="http://schemas.openxmlformats.org/drawingml/2006/main">
+              <a:graphicData uri="http://schemas.openxmlformats.org/drawingml/2006/picture">
+                <pic:pic xmlns:pic="http://schemas.openxmlformats.org/drawingml/2006/picture">
+                  <pic:nvPicPr>
+                    <pic:cNvPr id="1" name="Picture 1"/>
+                    <pic:cNvPicPr/>
+                  </pic:nvPicPr>
+                  <pic:blipFill>
+                    <a:blip r:embed="rId6" cstate="print">
+                      <a:extLst>
+                        <a:ext uri="{28A0092B-C50C-407E-A947-70E740481C1C}">
+                          <a14:useLocalDpi xmlns:a14="http://schemas.microsoft.com/office/drawing/2010/main" val="0"/>
+                        </a:ext>
+                      </a:extLst>
+                    </a:blip>
+                    <a:stretch>
+                      <a:fillRect/>
+                    </a:stretch>
+                  </pic:blipFill>
+                  <pic:spPr>
+                    <a:xfrm>
+                      <a:off x="0" y="0"/>
+                      <a:ext cx="5731510" cy="4817745"/>
+                    </a:xfrm>
+                    <a:prstGeom prst="rect">
+                      <a:avLst/>
+                    </a:prstGeom>
+                  </pic:spPr>
+                </pic:pic>
+              </a:graphicData>
+            </a:graphic>
+          </wp:inline>
+        </w:drawing>
+      </w:r>
     </w:p>
     <w:p/>
     <w:p>
@@ -1450,6 +1513,7 @@
     <w:lsdException w:name="HTML Sample" w:semiHidden="1" w:unhideWhenUsed="1"/>
     <w:lsdException w:name="HTML Typewriter" w:semiHidden="1" w:unhideWhenUsed="1"/>
     <w:lsdException w:name="HTML Variable" w:semiHidden="1" w:unhideWhenUsed="1"/>
+    <w:lsdException w:name="Normal Table" w:semiHidden="1" w:unhideWhenUsed="1"/>
     <w:lsdException w:name="annotation subject" w:semiHidden="1" w:unhideWhenUsed="1"/>
     <w:lsdException w:name="No List" w:semiHidden="1" w:unhideWhenUsed="1"/>
     <w:lsdException w:name="Outline List 1" w:semiHidden="1" w:unhideWhenUsed="1"/>
@@ -1492,8 +1556,11 @@
     <w:lsdException w:name="Table Contemporary" w:semiHidden="1" w:unhideWhenUsed="1"/>
     <w:lsdException w:name="Table Elegant" w:semiHidden="1" w:unhideWhenUsed="1"/>
     <w:lsdException w:name="Table Professional" w:semiHidden="1" w:unhideWhenUsed="1"/>
+    <w:lsdException w:name="Table Subtle 1" w:semiHidden="1" w:unhideWhenUsed="1"/>
     <w:lsdException w:name="Table Subtle 2" w:semiHidden="1" w:unhideWhenUsed="1"/>
     <w:lsdException w:name="Table Web 1" w:semiHidden="1" w:unhideWhenUsed="1"/>
+    <w:lsdException w:name="Table Web 2" w:semiHidden="1" w:unhideWhenUsed="1"/>
+    <w:lsdException w:name="Table Web 3" w:semiHidden="1" w:unhideWhenUsed="1"/>
     <w:lsdException w:name="Balloon Text" w:semiHidden="1" w:unhideWhenUsed="1"/>
     <w:lsdException w:name="Table Grid" w:uiPriority="39"/>
     <w:lsdException w:name="Table Theme" w:semiHidden="1" w:unhideWhenUsed="1"/>
@@ -2208,6 +2275,7 @@
   </w:style>
   <w:style w:type="paragraph" w:styleId="NoSpacing">
     <w:name w:val="No Spacing"/>
+    <w:link w:val="NoSpacingChar"/>
     <w:uiPriority w:val="1"/>
     <w:qFormat/>
     <w:rsid w:val="00926CFD"/>
@@ -2419,6 +2487,13 @@
       <w:rFonts w:cs="Times New Roman"/>
       <w:lang w:val="en-US"/>
     </w:rPr>
+  </w:style>
+  <w:style w:type="character" w:customStyle="1" w:styleId="NoSpacingChar">
+    <w:name w:val="No Spacing Char"/>
+    <w:basedOn w:val="DefaultParagraphFont"/>
+    <w:link w:val="NoSpacing"/>
+    <w:uiPriority w:val="1"/>
+    <w:rsid w:val="007B7595"/>
   </w:style>
 </w:styles>
 </file>

--- a/Project Plan.docx
+++ b/Project Plan.docx
@@ -17,16 +17,17 @@
       <w:pPr>
         <w:pStyle w:val="Title"/>
       </w:pPr>
-      <w:r>
-        <w:t xml:space="preserve">Data Analysis Tool: Sydney </w:t>
-      </w:r>
-      <w:proofErr w:type="spellStart"/>
-      <w:r>
-        <w:t>AirBNB</w:t>
-      </w:r>
-      <w:proofErr w:type="spellEnd"/>
-    </w:p>
-    <w:p>
+      <w:bookmarkStart w:id="0" w:name="_Hlk110938057"/>
+      <w:r>
+        <w:t xml:space="preserve">Data Analysis Tool: </w:t>
+      </w:r>
+      <w:r>
+        <w:t>NSW Traffic Penalties</w:t>
+      </w:r>
+    </w:p>
+    <w:p>
+      <w:bookmarkStart w:id="1" w:name="_Hlk110938079"/>
+      <w:bookmarkEnd w:id="0"/>
       <w:r>
         <w:t>Brianne Byer</w:t>
       </w:r>
@@ -38,9 +39,13 @@
     </w:p>
     <w:p>
       <w:r>
-        <w:t>Marco Querzola</w:t>
-      </w:r>
-    </w:p>
+        <w:t>Marco Querzol</w:t>
+      </w:r>
+      <w:r>
+        <w:t>a</w:t>
+      </w:r>
+    </w:p>
+    <w:bookmarkEnd w:id="1"/>
     <w:p>
       <w:r>
         <w:br w:type="page"/>
@@ -716,12 +721,12 @@
           <w:numId w:val="2"/>
         </w:numPr>
       </w:pPr>
-      <w:bookmarkStart w:id="0" w:name="_Toc46748287"/>
+      <w:bookmarkStart w:id="2" w:name="_Toc46748287"/>
       <w:r>
         <w:lastRenderedPageBreak/>
         <w:t>Introduction</w:t>
       </w:r>
-      <w:bookmarkEnd w:id="0"/>
+      <w:bookmarkEnd w:id="2"/>
     </w:p>
     <w:p>
       <w:pPr>
@@ -751,11 +756,11 @@
           <w:numId w:val="2"/>
         </w:numPr>
       </w:pPr>
-      <w:bookmarkStart w:id="1" w:name="_Toc46748289"/>
+      <w:bookmarkStart w:id="3" w:name="_Toc46748289"/>
       <w:r>
         <w:t>Scope</w:t>
       </w:r>
-      <w:bookmarkEnd w:id="1"/>
+      <w:bookmarkEnd w:id="3"/>
     </w:p>
     <w:p/>
     <w:p>
@@ -766,11 +771,11 @@
           <w:numId w:val="2"/>
         </w:numPr>
       </w:pPr>
-      <w:bookmarkStart w:id="2" w:name="_Toc46748290"/>
+      <w:bookmarkStart w:id="4" w:name="_Toc46748290"/>
       <w:r>
         <w:t>Document contents</w:t>
       </w:r>
-      <w:bookmarkEnd w:id="2"/>
+      <w:bookmarkEnd w:id="4"/>
     </w:p>
     <w:p>
       <w:pPr>
@@ -816,12 +821,12 @@
           <w:numId w:val="2"/>
         </w:numPr>
       </w:pPr>
-      <w:bookmarkStart w:id="3" w:name="_Toc46748291"/>
+      <w:bookmarkStart w:id="5" w:name="_Toc46748291"/>
       <w:r>
         <w:lastRenderedPageBreak/>
         <w:t>Work Breakdown Structure</w:t>
       </w:r>
-      <w:bookmarkEnd w:id="3"/>
+      <w:bookmarkEnd w:id="5"/>
     </w:p>
     <w:p>
       <w:r>
@@ -1042,7 +1047,7 @@
           <w:numId w:val="2"/>
         </w:numPr>
       </w:pPr>
-      <w:bookmarkStart w:id="4" w:name="_Toc46748292"/>
+      <w:bookmarkStart w:id="6" w:name="_Toc46748292"/>
       <w:r>
         <w:lastRenderedPageBreak/>
         <w:t>Activity Definition</w:t>
@@ -1050,7 +1055,7 @@
       <w:r>
         <w:t xml:space="preserve"> &amp; Estimation</w:t>
       </w:r>
-      <w:bookmarkEnd w:id="4"/>
+      <w:bookmarkEnd w:id="6"/>
     </w:p>
     <w:p>
       <w:pPr>
@@ -1107,12 +1112,12 @@
           <w:numId w:val="2"/>
         </w:numPr>
       </w:pPr>
-      <w:bookmarkStart w:id="5" w:name="_Toc46748293"/>
+      <w:bookmarkStart w:id="7" w:name="_Toc46748293"/>
       <w:r>
         <w:lastRenderedPageBreak/>
         <w:t>Gantt Chart</w:t>
       </w:r>
-      <w:bookmarkEnd w:id="5"/>
+      <w:bookmarkEnd w:id="7"/>
     </w:p>
     <w:p>
       <w:pPr>

--- a/Project Plan.docx
+++ b/Project Plan.docx
@@ -742,11 +742,84 @@
     </w:p>
     <w:p>
       <w:pPr>
+        <w:ind w:left="284"/>
         <w:jc w:val="both"/>
         <w:rPr>
-          <w:i/>
-        </w:rPr>
-      </w:pPr>
+          <w:iCs/>
+        </w:rPr>
+      </w:pPr>
+      <w:r>
+        <w:rPr>
+          <w:iCs/>
+        </w:rPr>
+        <w:t xml:space="preserve">Road rules are important to abide by, </w:t>
+      </w:r>
+      <w:r>
+        <w:rPr>
+          <w:iCs/>
+        </w:rPr>
+        <w:t xml:space="preserve">as each law is intended to keep the driver, passenger, and other bystanders safe. However, when a driver disobeys, traffic penalties are enforced to further encourage responsible driving. </w:t>
+      </w:r>
+      <w:r>
+        <w:rPr>
+          <w:iCs/>
+        </w:rPr>
+        <w:t xml:space="preserve">New South Wales is one of the more lenient states in Australia when it comes to </w:t>
+      </w:r>
+      <w:r>
+        <w:rPr>
+          <w:iCs/>
+        </w:rPr>
+        <w:t>driving rules and penalties</w:t>
+      </w:r>
+      <w:r>
+        <w:rPr>
+          <w:iCs/>
+        </w:rPr>
+        <w:t xml:space="preserve">. </w:t>
+      </w:r>
+      <w:r>
+        <w:rPr>
+          <w:iCs/>
+        </w:rPr>
+        <w:t>Compared to other Australian states, New South Wales has had the most road deaths in the last 12 months.</w:t>
+      </w:r>
+      <w:r>
+        <w:rPr>
+          <w:iCs/>
+        </w:rPr>
+        <w:t xml:space="preserve"> The community should be aware of traffic penalty trends, </w:t>
+      </w:r>
+      <w:r>
+        <w:rPr>
+          <w:iCs/>
+        </w:rPr>
+        <w:t>to</w:t>
+      </w:r>
+      <w:r>
+        <w:rPr>
+          <w:iCs/>
+        </w:rPr>
+        <w:t xml:space="preserve"> avoid danger or offending themselves.</w:t>
+      </w:r>
+      <w:r>
+        <w:rPr>
+          <w:iCs/>
+        </w:rPr>
+        <w:t xml:space="preserve"> </w:t>
+      </w:r>
+      <w:r>
+        <w:rPr>
+          <w:iCs/>
+        </w:rPr>
+        <w:t xml:space="preserve">Whilst said data is available to the public, it is often displayed and manipulated in an unfriendly manner. </w:t>
+      </w:r>
+      <w:r>
+        <w:rPr>
+          <w:iCs/>
+        </w:rPr>
+        <w:t xml:space="preserve">There is a necessity to create a tool that focuses on traffic penalties in New South Wales. </w:t>
+      </w:r>
     </w:p>
     <w:p>
       <w:pPr>
@@ -762,7 +835,11 @@
       </w:r>
       <w:bookmarkEnd w:id="3"/>
     </w:p>
-    <w:p/>
+    <w:p>
+      <w:pPr>
+        <w:ind w:left="284"/>
+      </w:pPr>
+    </w:p>
     <w:p>
       <w:pPr>
         <w:pStyle w:val="Heading2"/>
@@ -779,9 +856,11 @@
     </w:p>
     <w:p>
       <w:pPr>
-        <w:pStyle w:val="ListParagraph"/>
-        <w:ind w:left="857"/>
-      </w:pPr>
+        <w:ind w:left="284"/>
+      </w:pPr>
+      <w:r>
+        <w:t>This document outlines…</w:t>
+      </w:r>
     </w:p>
     <w:p>
       <w:pPr>

--- a/Project Plan.docx
+++ b/Project Plan.docx
@@ -752,24 +752,72 @@
         <w:rPr>
           <w:iCs/>
         </w:rPr>
-        <w:t xml:space="preserve">Road rules are important to abide by, </w:t>
+        <w:t xml:space="preserve">Road rules are </w:t>
       </w:r>
       <w:r>
         <w:rPr>
           <w:iCs/>
         </w:rPr>
-        <w:t xml:space="preserve">as each law is intended to keep the driver, passenger, and other bystanders safe. However, when a driver disobeys, traffic penalties are enforced to further encourage responsible driving. </w:t>
+        <w:t>essential</w:t>
       </w:r>
       <w:r>
         <w:rPr>
           <w:iCs/>
         </w:rPr>
-        <w:t xml:space="preserve">New South Wales is one of the more lenient states in Australia when it comes to </w:t>
+        <w:t xml:space="preserve"> to abide by, </w:t>
       </w:r>
       <w:r>
         <w:rPr>
           <w:iCs/>
         </w:rPr>
+        <w:t xml:space="preserve">as each law </w:t>
+      </w:r>
+      <w:r>
+        <w:rPr>
+          <w:iCs/>
+        </w:rPr>
+        <w:t>protects the driver, passenger, and other bystanders</w:t>
+      </w:r>
+      <w:r>
+        <w:rPr>
+          <w:iCs/>
+        </w:rPr>
+        <w:t xml:space="preserve">. However, </w:t>
+      </w:r>
+      <w:r>
+        <w:rPr>
+          <w:iCs/>
+        </w:rPr>
+        <w:t>traffic penalties are enforced to encourage responsible driving further when a driver disobeys</w:t>
+      </w:r>
+      <w:r>
+        <w:rPr>
+          <w:iCs/>
+        </w:rPr>
+        <w:t xml:space="preserve">. </w:t>
+      </w:r>
+      <w:r>
+        <w:rPr>
+          <w:iCs/>
+        </w:rPr>
+        <w:t xml:space="preserve">New South Wales is one of </w:t>
+      </w:r>
+      <w:r>
+        <w:rPr>
+          <w:iCs/>
+        </w:rPr>
+        <w:t>Australia's more lenient states regarding</w:t>
+      </w:r>
+      <w:r>
+        <w:rPr>
+          <w:iCs/>
+        </w:rPr>
+        <w:t xml:space="preserve"> </w:t>
+      </w:r>
+      <w:r>
+        <w:rPr>
+          <w:iCs/>
+        </w:rPr>
         <w:t>driving rules and penalties</w:t>
       </w:r>
       <w:r>
@@ -782,13 +830,13 @@
         <w:rPr>
           <w:iCs/>
         </w:rPr>
-        <w:t>Compared to other Australian states, New South Wales has had the most road deaths in the last 12 months.</w:t>
+        <w:t xml:space="preserve">Compared to other Australian states, New South Wales has had the most road deaths in the last 12 months. </w:t>
       </w:r>
       <w:r>
         <w:rPr>
           <w:iCs/>
         </w:rPr>
-        <w:t xml:space="preserve"> The community should be aware of traffic penalty trends, </w:t>
+        <w:t xml:space="preserve">The community should be aware of traffic penalty trends </w:t>
       </w:r>
       <w:r>
         <w:rPr>
@@ -812,13 +860,31 @@
         <w:rPr>
           <w:iCs/>
         </w:rPr>
-        <w:t xml:space="preserve">Whilst said data is available to the public, it is often displayed and manipulated in an unfriendly manner. </w:t>
+        <w:t>Whil</w:t>
       </w:r>
       <w:r>
         <w:rPr>
           <w:iCs/>
         </w:rPr>
-        <w:t xml:space="preserve">There is a necessity to create a tool that focuses on traffic penalties in New South Wales. </w:t>
+        <w:t>e</w:t>
+      </w:r>
+      <w:r>
+        <w:rPr>
+          <w:iCs/>
+        </w:rPr>
+        <w:t xml:space="preserve"> said data is available to the public, it is often displayed and manipulated in an unfriendly manner. </w:t>
+      </w:r>
+      <w:r>
+        <w:rPr>
+          <w:iCs/>
+        </w:rPr>
+        <w:t>Creating a tool that focuses on traffic penalties in New South Wales is necessary</w:t>
+      </w:r>
+      <w:r>
+        <w:rPr>
+          <w:iCs/>
+        </w:rPr>
+        <w:t xml:space="preserve">. </w:t>
       </w:r>
     </w:p>
     <w:p>
@@ -839,6 +905,18 @@
       <w:pPr>
         <w:ind w:left="284"/>
       </w:pPr>
+      <w:r>
+        <w:t>The project aims to implement a user-friendly data analysis and visualisation software for the NSW Traffic Penalty dataset. The data tool will identify significant traffic trends, which will aid in mitigating driving risks. Documentation and other assets of the project are accessible within the designated GitHub repository. The software is to be fully implemented by the 3</w:t>
+      </w:r>
+      <w:r>
+        <w:rPr>
+          <w:vertAlign w:val="superscript"/>
+        </w:rPr>
+        <w:t>rd</w:t>
+      </w:r>
+      <w:r>
+        <w:t xml:space="preserve"> of September 2022. </w:t>
+      </w:r>
     </w:p>
     <w:p>
       <w:pPr>
@@ -859,7 +937,10 @@
         <w:ind w:left="284"/>
       </w:pPr>
       <w:r>
-        <w:t>This document outlines…</w:t>
+        <w:t>This document outline</w:t>
+      </w:r>
+      <w:r>
+        <w:t>s</w:t>
       </w:r>
     </w:p>
     <w:p>
@@ -881,7 +962,21 @@
           <w:i/>
           <w:color w:val="FF0000"/>
         </w:rPr>
-        <w:t xml:space="preserve">Include some background information about the problem, the scope and what this document will contain. </w:t>
+        <w:t>Include some background information about the problem, the scope</w:t>
+      </w:r>
+      <w:r>
+        <w:rPr>
+          <w:i/>
+          <w:color w:val="FF0000"/>
+        </w:rPr>
+        <w:t>,</w:t>
+      </w:r>
+      <w:r>
+        <w:rPr>
+          <w:i/>
+          <w:color w:val="FF0000"/>
+        </w:rPr>
+        <w:t xml:space="preserve"> and what this document will contain. </w:t>
       </w:r>
     </w:p>
     <w:p/>
@@ -1007,7 +1102,21 @@
           <w:i/>
           <w:color w:val="FF0000"/>
         </w:rPr>
-        <w:t xml:space="preserve">WBS’s are usually presented as </w:t>
+        <w:t>WBS</w:t>
+      </w:r>
+      <w:r>
+        <w:rPr>
+          <w:i/>
+          <w:color w:val="FF0000"/>
+        </w:rPr>
+        <w:t>'</w:t>
+      </w:r>
+      <w:r>
+        <w:rPr>
+          <w:i/>
+          <w:color w:val="FF0000"/>
+        </w:rPr>
+        <w:t xml:space="preserve">s are usually presented as </w:t>
       </w:r>
       <w:proofErr w:type="gramStart"/>
       <w:r>

--- a/Project Plan.docx
+++ b/Project Plan.docx
@@ -937,10 +937,22 @@
         <w:ind w:left="284"/>
       </w:pPr>
       <w:r>
-        <w:t>This document outline</w:t>
-      </w:r>
-      <w:r>
-        <w:t>s</w:t>
+        <w:t>Th</w:t>
+      </w:r>
+      <w:r>
+        <w:t xml:space="preserve">is </w:t>
+      </w:r>
+      <w:r>
+        <w:t>document</w:t>
+      </w:r>
+      <w:r>
+        <w:t>ation</w:t>
+      </w:r>
+      <w:r>
+        <w:t xml:space="preserve"> </w:t>
+      </w:r>
+      <w:r>
+        <w:t xml:space="preserve">covers the project overview, work-breakdown structure, activity definition and Gantt chart of the NSW Traffic Penalty software. </w:t>
       </w:r>
     </w:p>
     <w:p>

--- a/Project Plan.docx
+++ b/Project Plan.docx
@@ -906,16 +906,61 @@
         <w:ind w:left="284"/>
       </w:pPr>
       <w:r>
-        <w:t>The project aims to implement a user-friendly data analysis and visualisation software for the NSW Traffic Penalty dataset. The data tool will identify significant traffic trends, which will aid in mitigating driving risks. Documentation and other assets of the project are accessible within the designated GitHub repository. The software is to be fully implemented by the 3</w:t>
+        <w:t xml:space="preserve">The project aims to implement a user-friendly data analysis and visualisation software for the NSW Traffic Penalty dataset. The data tool will identify significant traffic trends, which will aid in mitigating driving risks. Documentation and other assets of the project are accessible within the designated GitHub repository. The software is to be fully implemented by the </w:t>
+      </w:r>
+      <w:r>
+        <w:t>9</w:t>
       </w:r>
       <w:r>
         <w:rPr>
           <w:vertAlign w:val="superscript"/>
         </w:rPr>
-        <w:t>rd</w:t>
-      </w:r>
-      <w:r>
-        <w:t xml:space="preserve"> of September 2022. </w:t>
+        <w:t>th</w:t>
+      </w:r>
+      <w:r>
+        <w:t xml:space="preserve"> of </w:t>
+      </w:r>
+      <w:r>
+        <w:t>October</w:t>
+      </w:r>
+      <w:r>
+        <w:t xml:space="preserve"> 2022. </w:t>
+      </w:r>
+    </w:p>
+    <w:p>
+      <w:pPr>
+        <w:pStyle w:val="ListParagraph"/>
+        <w:numPr>
+          <w:ilvl w:val="0"/>
+          <w:numId w:val="3"/>
+        </w:numPr>
+      </w:pPr>
+      <w:r>
+        <w:t xml:space="preserve">Scoping constraints </w:t>
+      </w:r>
+    </w:p>
+    <w:p>
+      <w:pPr>
+        <w:pStyle w:val="ListParagraph"/>
+        <w:numPr>
+          <w:ilvl w:val="0"/>
+          <w:numId w:val="3"/>
+        </w:numPr>
+      </w:pPr>
+      <w:r>
+        <w:t>Targeting an audience (objective)</w:t>
+      </w:r>
+    </w:p>
+    <w:p>
+      <w:pPr>
+        <w:pStyle w:val="ListParagraph"/>
+        <w:numPr>
+          <w:ilvl w:val="0"/>
+          <w:numId w:val="3"/>
+        </w:numPr>
+      </w:pPr>
+      <w:r>
+        <w:t>Operational by public</w:t>
       </w:r>
     </w:p>
     <w:p>
@@ -955,43 +1000,6 @@
         <w:t xml:space="preserve">covers the project overview, work-breakdown structure, activity definition and Gantt chart of the NSW Traffic Penalty software. </w:t>
       </w:r>
     </w:p>
-    <w:p>
-      <w:pPr>
-        <w:pStyle w:val="ListParagraph"/>
-        <w:ind w:left="857"/>
-      </w:pPr>
-    </w:p>
-    <w:p>
-      <w:pPr>
-        <w:jc w:val="both"/>
-        <w:rPr>
-          <w:i/>
-          <w:color w:val="FF0000"/>
-        </w:rPr>
-      </w:pPr>
-      <w:r>
-        <w:rPr>
-          <w:i/>
-          <w:color w:val="FF0000"/>
-        </w:rPr>
-        <w:t>Include some background information about the problem, the scope</w:t>
-      </w:r>
-      <w:r>
-        <w:rPr>
-          <w:i/>
-          <w:color w:val="FF0000"/>
-        </w:rPr>
-        <w:t>,</w:t>
-      </w:r>
-      <w:r>
-        <w:rPr>
-          <w:i/>
-          <w:color w:val="FF0000"/>
-        </w:rPr>
-        <w:t xml:space="preserve"> and what this document will contain. </w:t>
-      </w:r>
-    </w:p>
-    <w:p/>
     <w:p/>
     <w:p/>
     <w:p>
@@ -1257,10 +1265,2537 @@
       </w:r>
       <w:bookmarkEnd w:id="6"/>
     </w:p>
+    <w:p/>
     <w:p>
       <w:pPr>
-        <w:pStyle w:val="ListParagraph"/>
+        <w:pStyle w:val="Caption"/>
+        <w:keepNext/>
       </w:pPr>
+      <w:r>
+        <w:t xml:space="preserve">Table </w:t>
+      </w:r>
+      <w:fldSimple w:instr=" SEQ Table \* ARABIC ">
+        <w:r>
+          <w:rPr>
+            <w:noProof/>
+          </w:rPr>
+          <w:t>1</w:t>
+        </w:r>
+      </w:fldSimple>
+      <w:r>
+        <w:t xml:space="preserve"> - Initiation Deliverable</w:t>
+      </w:r>
+    </w:p>
+    <w:tbl>
+      <w:tblPr>
+        <w:tblStyle w:val="GridTable4-Accent1"/>
+        <w:tblW w:w="0" w:type="auto"/>
+        <w:tblLook w:val="04A0" w:firstRow="1" w:lastRow="0" w:firstColumn="1" w:lastColumn="0" w:noHBand="0" w:noVBand="1"/>
+      </w:tblPr>
+      <w:tblGrid>
+        <w:gridCol w:w="965"/>
+        <w:gridCol w:w="1876"/>
+        <w:gridCol w:w="2238"/>
+        <w:gridCol w:w="1402"/>
+        <w:gridCol w:w="698"/>
+        <w:gridCol w:w="810"/>
+        <w:gridCol w:w="1027"/>
+      </w:tblGrid>
+      <w:tr>
+        <w:trPr>
+          <w:cnfStyle w:val="100000000000" w:firstRow="1" w:lastRow="0" w:firstColumn="0" w:lastColumn="0" w:oddVBand="0" w:evenVBand="0" w:oddHBand="0" w:evenHBand="0" w:firstRowFirstColumn="0" w:firstRowLastColumn="0" w:lastRowFirstColumn="0" w:lastRowLastColumn="0"/>
+        </w:trPr>
+        <w:tc>
+          <w:tcPr>
+            <w:cnfStyle w:val="001000000000" w:firstRow="0" w:lastRow="0" w:firstColumn="1" w:lastColumn="0" w:oddVBand="0" w:evenVBand="0" w:oddHBand="0" w:evenHBand="0" w:firstRowFirstColumn="0" w:firstRowLastColumn="0" w:lastRowFirstColumn="0" w:lastRowLastColumn="0"/>
+            <w:tcW w:w="965" w:type="dxa"/>
+          </w:tcPr>
+          <w:p>
+            <w:r>
+              <w:t>Activity Number</w:t>
+            </w:r>
+          </w:p>
+        </w:tc>
+        <w:tc>
+          <w:tcPr>
+            <w:tcW w:w="1876" w:type="dxa"/>
+          </w:tcPr>
+          <w:p>
+            <w:pPr>
+              <w:cnfStyle w:val="100000000000" w:firstRow="1" w:lastRow="0" w:firstColumn="0" w:lastColumn="0" w:oddVBand="0" w:evenVBand="0" w:oddHBand="0" w:evenHBand="0" w:firstRowFirstColumn="0" w:firstRowLastColumn="0" w:lastRowFirstColumn="0" w:lastRowLastColumn="0"/>
+            </w:pPr>
+            <w:r>
+              <w:t>Activity Name</w:t>
+            </w:r>
+          </w:p>
+        </w:tc>
+        <w:tc>
+          <w:tcPr>
+            <w:tcW w:w="2238" w:type="dxa"/>
+          </w:tcPr>
+          <w:p>
+            <w:pPr>
+              <w:cnfStyle w:val="100000000000" w:firstRow="1" w:lastRow="0" w:firstColumn="0" w:lastColumn="0" w:oddVBand="0" w:evenVBand="0" w:oddHBand="0" w:evenHBand="0" w:firstRowFirstColumn="0" w:firstRowLastColumn="0" w:lastRowFirstColumn="0" w:lastRowLastColumn="0"/>
+            </w:pPr>
+            <w:r>
+              <w:t>Activity Description</w:t>
+            </w:r>
+          </w:p>
+        </w:tc>
+        <w:tc>
+          <w:tcPr>
+            <w:tcW w:w="1402" w:type="dxa"/>
+          </w:tcPr>
+          <w:p>
+            <w:pPr>
+              <w:cnfStyle w:val="100000000000" w:firstRow="1" w:lastRow="0" w:firstColumn="0" w:lastColumn="0" w:oddVBand="0" w:evenVBand="0" w:oddHBand="0" w:evenHBand="0" w:firstRowFirstColumn="0" w:firstRowLastColumn="0" w:lastRowFirstColumn="0" w:lastRowLastColumn="0"/>
+            </w:pPr>
+            <w:r>
+              <w:t>Assigned To</w:t>
+            </w:r>
+          </w:p>
+        </w:tc>
+        <w:tc>
+          <w:tcPr>
+            <w:tcW w:w="698" w:type="dxa"/>
+          </w:tcPr>
+          <w:p>
+            <w:pPr>
+              <w:cnfStyle w:val="100000000000" w:firstRow="1" w:lastRow="0" w:firstColumn="0" w:lastColumn="0" w:oddVBand="0" w:evenVBand="0" w:oddHBand="0" w:evenHBand="0" w:firstRowFirstColumn="0" w:firstRowLastColumn="0" w:lastRowFirstColumn="0" w:lastRowLastColumn="0"/>
+            </w:pPr>
+            <w:r>
+              <w:t>Start Date</w:t>
+            </w:r>
+          </w:p>
+        </w:tc>
+        <w:tc>
+          <w:tcPr>
+            <w:tcW w:w="810" w:type="dxa"/>
+          </w:tcPr>
+          <w:p>
+            <w:pPr>
+              <w:cnfStyle w:val="100000000000" w:firstRow="1" w:lastRow="0" w:firstColumn="0" w:lastColumn="0" w:oddVBand="0" w:evenVBand="0" w:oddHBand="0" w:evenHBand="0" w:firstRowFirstColumn="0" w:firstRowLastColumn="0" w:lastRowFirstColumn="0" w:lastRowLastColumn="0"/>
+            </w:pPr>
+            <w:r>
+              <w:t>End Date</w:t>
+            </w:r>
+          </w:p>
+        </w:tc>
+        <w:tc>
+          <w:tcPr>
+            <w:tcW w:w="1027" w:type="dxa"/>
+          </w:tcPr>
+          <w:p>
+            <w:pPr>
+              <w:cnfStyle w:val="100000000000" w:firstRow="1" w:lastRow="0" w:firstColumn="0" w:lastColumn="0" w:oddVBand="0" w:evenVBand="0" w:oddHBand="0" w:evenHBand="0" w:firstRowFirstColumn="0" w:firstRowLastColumn="0" w:lastRowFirstColumn="0" w:lastRowLastColumn="0"/>
+            </w:pPr>
+            <w:r>
+              <w:t>Total Duration</w:t>
+            </w:r>
+          </w:p>
+        </w:tc>
+      </w:tr>
+      <w:tr>
+        <w:trPr>
+          <w:cnfStyle w:val="000000100000" w:firstRow="0" w:lastRow="0" w:firstColumn="0" w:lastColumn="0" w:oddVBand="0" w:evenVBand="0" w:oddHBand="1" w:evenHBand="0" w:firstRowFirstColumn="0" w:firstRowLastColumn="0" w:lastRowFirstColumn="0" w:lastRowLastColumn="0"/>
+        </w:trPr>
+        <w:tc>
+          <w:tcPr>
+            <w:cnfStyle w:val="001000000000" w:firstRow="0" w:lastRow="0" w:firstColumn="1" w:lastColumn="0" w:oddVBand="0" w:evenVBand="0" w:oddHBand="0" w:evenHBand="0" w:firstRowFirstColumn="0" w:firstRowLastColumn="0" w:lastRowFirstColumn="0" w:lastRowLastColumn="0"/>
+            <w:tcW w:w="965" w:type="dxa"/>
+          </w:tcPr>
+          <w:p>
+            <w:pPr>
+              <w:rPr>
+                <w:b w:val="0"/>
+                <w:bCs w:val="0"/>
+              </w:rPr>
+            </w:pPr>
+            <w:r>
+              <w:rPr>
+                <w:b w:val="0"/>
+                <w:bCs w:val="0"/>
+              </w:rPr>
+              <w:t>1.1.1</w:t>
+            </w:r>
+          </w:p>
+        </w:tc>
+        <w:tc>
+          <w:tcPr>
+            <w:tcW w:w="1876" w:type="dxa"/>
+          </w:tcPr>
+          <w:p>
+            <w:pPr>
+              <w:cnfStyle w:val="000000100000" w:firstRow="0" w:lastRow="0" w:firstColumn="0" w:lastColumn="0" w:oddVBand="0" w:evenVBand="0" w:oddHBand="1" w:evenHBand="0" w:firstRowFirstColumn="0" w:firstRowLastColumn="0" w:lastRowFirstColumn="0" w:lastRowLastColumn="0"/>
+            </w:pPr>
+            <w:r>
+              <w:t>Meet other students</w:t>
+            </w:r>
+          </w:p>
+        </w:tc>
+        <w:tc>
+          <w:tcPr>
+            <w:tcW w:w="2238" w:type="dxa"/>
+          </w:tcPr>
+          <w:p>
+            <w:pPr>
+              <w:cnfStyle w:val="000000100000" w:firstRow="0" w:lastRow="0" w:firstColumn="0" w:lastColumn="0" w:oddVBand="0" w:evenVBand="0" w:oddHBand="1" w:evenHBand="0" w:firstRowFirstColumn="0" w:firstRowLastColumn="0" w:lastRowFirstColumn="0" w:lastRowLastColumn="0"/>
+            </w:pPr>
+            <w:r>
+              <w:t>Meet students on campus for workshops and virtually through Microsoft Teams/Discord.</w:t>
+            </w:r>
+          </w:p>
+        </w:tc>
+        <w:tc>
+          <w:tcPr>
+            <w:tcW w:w="1402" w:type="dxa"/>
+          </w:tcPr>
+          <w:p>
+            <w:pPr>
+              <w:cnfStyle w:val="000000100000" w:firstRow="0" w:lastRow="0" w:firstColumn="0" w:lastColumn="0" w:oddVBand="0" w:evenVBand="0" w:oddHBand="1" w:evenHBand="0" w:firstRowFirstColumn="0" w:firstRowLastColumn="0" w:lastRowFirstColumn="0" w:lastRowLastColumn="0"/>
+            </w:pPr>
+            <w:r>
+              <w:t>All group members</w:t>
+            </w:r>
+          </w:p>
+        </w:tc>
+        <w:tc>
+          <w:tcPr>
+            <w:tcW w:w="698" w:type="dxa"/>
+          </w:tcPr>
+          <w:p>
+            <w:pPr>
+              <w:cnfStyle w:val="000000100000" w:firstRow="0" w:lastRow="0" w:firstColumn="0" w:lastColumn="0" w:oddVBand="0" w:evenVBand="0" w:oddHBand="1" w:evenHBand="0" w:firstRowFirstColumn="0" w:firstRowLastColumn="0" w:lastRowFirstColumn="0" w:lastRowLastColumn="0"/>
+            </w:pPr>
+          </w:p>
+        </w:tc>
+        <w:tc>
+          <w:tcPr>
+            <w:tcW w:w="810" w:type="dxa"/>
+          </w:tcPr>
+          <w:p>
+            <w:pPr>
+              <w:cnfStyle w:val="000000100000" w:firstRow="0" w:lastRow="0" w:firstColumn="0" w:lastColumn="0" w:oddVBand="0" w:evenVBand="0" w:oddHBand="1" w:evenHBand="0" w:firstRowFirstColumn="0" w:firstRowLastColumn="0" w:lastRowFirstColumn="0" w:lastRowLastColumn="0"/>
+            </w:pPr>
+          </w:p>
+        </w:tc>
+        <w:tc>
+          <w:tcPr>
+            <w:tcW w:w="1027" w:type="dxa"/>
+          </w:tcPr>
+          <w:p>
+            <w:pPr>
+              <w:cnfStyle w:val="000000100000" w:firstRow="0" w:lastRow="0" w:firstColumn="0" w:lastColumn="0" w:oddVBand="0" w:evenVBand="0" w:oddHBand="1" w:evenHBand="0" w:firstRowFirstColumn="0" w:firstRowLastColumn="0" w:lastRowFirstColumn="0" w:lastRowLastColumn="0"/>
+            </w:pPr>
+          </w:p>
+        </w:tc>
+      </w:tr>
+      <w:tr>
+        <w:tc>
+          <w:tcPr>
+            <w:cnfStyle w:val="001000000000" w:firstRow="0" w:lastRow="0" w:firstColumn="1" w:lastColumn="0" w:oddVBand="0" w:evenVBand="0" w:oddHBand="0" w:evenHBand="0" w:firstRowFirstColumn="0" w:firstRowLastColumn="0" w:lastRowFirstColumn="0" w:lastRowLastColumn="0"/>
+            <w:tcW w:w="965" w:type="dxa"/>
+          </w:tcPr>
+          <w:p>
+            <w:pPr>
+              <w:rPr>
+                <w:b w:val="0"/>
+                <w:bCs w:val="0"/>
+              </w:rPr>
+            </w:pPr>
+            <w:r>
+              <w:rPr>
+                <w:b w:val="0"/>
+                <w:bCs w:val="0"/>
+              </w:rPr>
+              <w:t>1.1.2</w:t>
+            </w:r>
+          </w:p>
+        </w:tc>
+        <w:tc>
+          <w:tcPr>
+            <w:tcW w:w="1876" w:type="dxa"/>
+          </w:tcPr>
+          <w:p>
+            <w:pPr>
+              <w:cnfStyle w:val="000000000000" w:firstRow="0" w:lastRow="0" w:firstColumn="0" w:lastColumn="0" w:oddVBand="0" w:evenVBand="0" w:oddHBand="0" w:evenHBand="0" w:firstRowFirstColumn="0" w:firstRowLastColumn="0" w:lastRowFirstColumn="0" w:lastRowLastColumn="0"/>
+            </w:pPr>
+            <w:r>
+              <w:t>Get to know other students</w:t>
+            </w:r>
+          </w:p>
+        </w:tc>
+        <w:tc>
+          <w:tcPr>
+            <w:tcW w:w="2238" w:type="dxa"/>
+          </w:tcPr>
+          <w:p>
+            <w:pPr>
+              <w:cnfStyle w:val="000000000000" w:firstRow="0" w:lastRow="0" w:firstColumn="0" w:lastColumn="0" w:oddVBand="0" w:evenVBand="0" w:oddHBand="0" w:evenHBand="0" w:firstRowFirstColumn="0" w:firstRowLastColumn="0" w:lastRowFirstColumn="0" w:lastRowLastColumn="0"/>
+            </w:pPr>
+            <w:r>
+              <w:t xml:space="preserve">Learn about students’ goals for the course, their </w:t>
+            </w:r>
+            <w:proofErr w:type="gramStart"/>
+            <w:r>
+              <w:t>schedules</w:t>
+            </w:r>
+            <w:proofErr w:type="gramEnd"/>
+            <w:r>
+              <w:t xml:space="preserve"> and other important factors for project.</w:t>
+            </w:r>
+          </w:p>
+        </w:tc>
+        <w:tc>
+          <w:tcPr>
+            <w:tcW w:w="1402" w:type="dxa"/>
+          </w:tcPr>
+          <w:p>
+            <w:pPr>
+              <w:cnfStyle w:val="000000000000" w:firstRow="0" w:lastRow="0" w:firstColumn="0" w:lastColumn="0" w:oddVBand="0" w:evenVBand="0" w:oddHBand="0" w:evenHBand="0" w:firstRowFirstColumn="0" w:firstRowLastColumn="0" w:lastRowFirstColumn="0" w:lastRowLastColumn="0"/>
+            </w:pPr>
+            <w:r>
+              <w:t>All group members</w:t>
+            </w:r>
+          </w:p>
+        </w:tc>
+        <w:tc>
+          <w:tcPr>
+            <w:tcW w:w="698" w:type="dxa"/>
+          </w:tcPr>
+          <w:p>
+            <w:pPr>
+              <w:cnfStyle w:val="000000000000" w:firstRow="0" w:lastRow="0" w:firstColumn="0" w:lastColumn="0" w:oddVBand="0" w:evenVBand="0" w:oddHBand="0" w:evenHBand="0" w:firstRowFirstColumn="0" w:firstRowLastColumn="0" w:lastRowFirstColumn="0" w:lastRowLastColumn="0"/>
+            </w:pPr>
+          </w:p>
+        </w:tc>
+        <w:tc>
+          <w:tcPr>
+            <w:tcW w:w="810" w:type="dxa"/>
+          </w:tcPr>
+          <w:p>
+            <w:pPr>
+              <w:cnfStyle w:val="000000000000" w:firstRow="0" w:lastRow="0" w:firstColumn="0" w:lastColumn="0" w:oddVBand="0" w:evenVBand="0" w:oddHBand="0" w:evenHBand="0" w:firstRowFirstColumn="0" w:firstRowLastColumn="0" w:lastRowFirstColumn="0" w:lastRowLastColumn="0"/>
+            </w:pPr>
+          </w:p>
+        </w:tc>
+        <w:tc>
+          <w:tcPr>
+            <w:tcW w:w="1027" w:type="dxa"/>
+          </w:tcPr>
+          <w:p>
+            <w:pPr>
+              <w:cnfStyle w:val="000000000000" w:firstRow="0" w:lastRow="0" w:firstColumn="0" w:lastColumn="0" w:oddVBand="0" w:evenVBand="0" w:oddHBand="0" w:evenHBand="0" w:firstRowFirstColumn="0" w:firstRowLastColumn="0" w:lastRowFirstColumn="0" w:lastRowLastColumn="0"/>
+            </w:pPr>
+          </w:p>
+        </w:tc>
+      </w:tr>
+      <w:tr>
+        <w:trPr>
+          <w:cnfStyle w:val="000000100000" w:firstRow="0" w:lastRow="0" w:firstColumn="0" w:lastColumn="0" w:oddVBand="0" w:evenVBand="0" w:oddHBand="1" w:evenHBand="0" w:firstRowFirstColumn="0" w:firstRowLastColumn="0" w:lastRowFirstColumn="0" w:lastRowLastColumn="0"/>
+        </w:trPr>
+        <w:tc>
+          <w:tcPr>
+            <w:cnfStyle w:val="001000000000" w:firstRow="0" w:lastRow="0" w:firstColumn="1" w:lastColumn="0" w:oddVBand="0" w:evenVBand="0" w:oddHBand="0" w:evenHBand="0" w:firstRowFirstColumn="0" w:firstRowLastColumn="0" w:lastRowFirstColumn="0" w:lastRowLastColumn="0"/>
+            <w:tcW w:w="965" w:type="dxa"/>
+          </w:tcPr>
+          <w:p>
+            <w:pPr>
+              <w:rPr>
+                <w:b w:val="0"/>
+                <w:bCs w:val="0"/>
+              </w:rPr>
+            </w:pPr>
+            <w:r>
+              <w:rPr>
+                <w:b w:val="0"/>
+                <w:bCs w:val="0"/>
+              </w:rPr>
+              <w:t>1.1.3</w:t>
+            </w:r>
+          </w:p>
+        </w:tc>
+        <w:tc>
+          <w:tcPr>
+            <w:tcW w:w="1876" w:type="dxa"/>
+          </w:tcPr>
+          <w:p>
+            <w:pPr>
+              <w:cnfStyle w:val="000000100000" w:firstRow="0" w:lastRow="0" w:firstColumn="0" w:lastColumn="0" w:oddVBand="0" w:evenVBand="0" w:oddHBand="1" w:evenHBand="0" w:firstRowFirstColumn="0" w:firstRowLastColumn="0" w:lastRowFirstColumn="0" w:lastRowLastColumn="0"/>
+            </w:pPr>
+            <w:r>
+              <w:t>Form group</w:t>
+            </w:r>
+          </w:p>
+        </w:tc>
+        <w:tc>
+          <w:tcPr>
+            <w:tcW w:w="2238" w:type="dxa"/>
+          </w:tcPr>
+          <w:p>
+            <w:pPr>
+              <w:cnfStyle w:val="000000100000" w:firstRow="0" w:lastRow="0" w:firstColumn="0" w:lastColumn="0" w:oddVBand="0" w:evenVBand="0" w:oddHBand="1" w:evenHBand="0" w:firstRowFirstColumn="0" w:firstRowLastColumn="0" w:lastRowFirstColumn="0" w:lastRowLastColumn="0"/>
+            </w:pPr>
+            <w:r>
+              <w:t>Find students who have similar goals and ask to form a group.</w:t>
+            </w:r>
+          </w:p>
+        </w:tc>
+        <w:tc>
+          <w:tcPr>
+            <w:tcW w:w="1402" w:type="dxa"/>
+          </w:tcPr>
+          <w:p>
+            <w:pPr>
+              <w:cnfStyle w:val="000000100000" w:firstRow="0" w:lastRow="0" w:firstColumn="0" w:lastColumn="0" w:oddVBand="0" w:evenVBand="0" w:oddHBand="1" w:evenHBand="0" w:firstRowFirstColumn="0" w:firstRowLastColumn="0" w:lastRowFirstColumn="0" w:lastRowLastColumn="0"/>
+            </w:pPr>
+            <w:r>
+              <w:t>All group members</w:t>
+            </w:r>
+          </w:p>
+        </w:tc>
+        <w:tc>
+          <w:tcPr>
+            <w:tcW w:w="698" w:type="dxa"/>
+          </w:tcPr>
+          <w:p>
+            <w:pPr>
+              <w:cnfStyle w:val="000000100000" w:firstRow="0" w:lastRow="0" w:firstColumn="0" w:lastColumn="0" w:oddVBand="0" w:evenVBand="0" w:oddHBand="1" w:evenHBand="0" w:firstRowFirstColumn="0" w:firstRowLastColumn="0" w:lastRowFirstColumn="0" w:lastRowLastColumn="0"/>
+            </w:pPr>
+          </w:p>
+        </w:tc>
+        <w:tc>
+          <w:tcPr>
+            <w:tcW w:w="810" w:type="dxa"/>
+          </w:tcPr>
+          <w:p>
+            <w:pPr>
+              <w:cnfStyle w:val="000000100000" w:firstRow="0" w:lastRow="0" w:firstColumn="0" w:lastColumn="0" w:oddVBand="0" w:evenVBand="0" w:oddHBand="1" w:evenHBand="0" w:firstRowFirstColumn="0" w:firstRowLastColumn="0" w:lastRowFirstColumn="0" w:lastRowLastColumn="0"/>
+            </w:pPr>
+          </w:p>
+        </w:tc>
+        <w:tc>
+          <w:tcPr>
+            <w:tcW w:w="1027" w:type="dxa"/>
+          </w:tcPr>
+          <w:p>
+            <w:pPr>
+              <w:cnfStyle w:val="000000100000" w:firstRow="0" w:lastRow="0" w:firstColumn="0" w:lastColumn="0" w:oddVBand="0" w:evenVBand="0" w:oddHBand="1" w:evenHBand="0" w:firstRowFirstColumn="0" w:firstRowLastColumn="0" w:lastRowFirstColumn="0" w:lastRowLastColumn="0"/>
+            </w:pPr>
+          </w:p>
+        </w:tc>
+      </w:tr>
+      <w:tr>
+        <w:tc>
+          <w:tcPr>
+            <w:cnfStyle w:val="001000000000" w:firstRow="0" w:lastRow="0" w:firstColumn="1" w:lastColumn="0" w:oddVBand="0" w:evenVBand="0" w:oddHBand="0" w:evenHBand="0" w:firstRowFirstColumn="0" w:firstRowLastColumn="0" w:lastRowFirstColumn="0" w:lastRowLastColumn="0"/>
+            <w:tcW w:w="965" w:type="dxa"/>
+          </w:tcPr>
+          <w:p>
+            <w:pPr>
+              <w:rPr>
+                <w:b w:val="0"/>
+                <w:bCs w:val="0"/>
+              </w:rPr>
+            </w:pPr>
+            <w:r>
+              <w:rPr>
+                <w:b w:val="0"/>
+                <w:bCs w:val="0"/>
+              </w:rPr>
+              <w:t>1.1.4</w:t>
+            </w:r>
+          </w:p>
+        </w:tc>
+        <w:tc>
+          <w:tcPr>
+            <w:tcW w:w="1876" w:type="dxa"/>
+          </w:tcPr>
+          <w:p>
+            <w:pPr>
+              <w:cnfStyle w:val="000000000000" w:firstRow="0" w:lastRow="0" w:firstColumn="0" w:lastColumn="0" w:oddVBand="0" w:evenVBand="0" w:oddHBand="0" w:evenHBand="0" w:firstRowFirstColumn="0" w:firstRowLastColumn="0" w:lastRowFirstColumn="0" w:lastRowLastColumn="0"/>
+            </w:pPr>
+            <w:r>
+              <w:t>Officialise group</w:t>
+            </w:r>
+          </w:p>
+        </w:tc>
+        <w:tc>
+          <w:tcPr>
+            <w:tcW w:w="2238" w:type="dxa"/>
+          </w:tcPr>
+          <w:p>
+            <w:pPr>
+              <w:cnfStyle w:val="000000000000" w:firstRow="0" w:lastRow="0" w:firstColumn="0" w:lastColumn="0" w:oddVBand="0" w:evenVBand="0" w:oddHBand="0" w:evenHBand="0" w:firstRowFirstColumn="0" w:firstRowLastColumn="0" w:lastRowFirstColumn="0" w:lastRowLastColumn="0"/>
+            </w:pPr>
+            <w:r>
+              <w:t xml:space="preserve">Confirm group formally through Blackboard group signup.  </w:t>
+            </w:r>
+          </w:p>
+        </w:tc>
+        <w:tc>
+          <w:tcPr>
+            <w:tcW w:w="1402" w:type="dxa"/>
+          </w:tcPr>
+          <w:p>
+            <w:pPr>
+              <w:cnfStyle w:val="000000000000" w:firstRow="0" w:lastRow="0" w:firstColumn="0" w:lastColumn="0" w:oddVBand="0" w:evenVBand="0" w:oddHBand="0" w:evenHBand="0" w:firstRowFirstColumn="0" w:firstRowLastColumn="0" w:lastRowFirstColumn="0" w:lastRowLastColumn="0"/>
+            </w:pPr>
+            <w:r>
+              <w:t>All group members</w:t>
+            </w:r>
+          </w:p>
+        </w:tc>
+        <w:tc>
+          <w:tcPr>
+            <w:tcW w:w="698" w:type="dxa"/>
+          </w:tcPr>
+          <w:p>
+            <w:pPr>
+              <w:cnfStyle w:val="000000000000" w:firstRow="0" w:lastRow="0" w:firstColumn="0" w:lastColumn="0" w:oddVBand="0" w:evenVBand="0" w:oddHBand="0" w:evenHBand="0" w:firstRowFirstColumn="0" w:firstRowLastColumn="0" w:lastRowFirstColumn="0" w:lastRowLastColumn="0"/>
+            </w:pPr>
+          </w:p>
+        </w:tc>
+        <w:tc>
+          <w:tcPr>
+            <w:tcW w:w="810" w:type="dxa"/>
+          </w:tcPr>
+          <w:p>
+            <w:pPr>
+              <w:cnfStyle w:val="000000000000" w:firstRow="0" w:lastRow="0" w:firstColumn="0" w:lastColumn="0" w:oddVBand="0" w:evenVBand="0" w:oddHBand="0" w:evenHBand="0" w:firstRowFirstColumn="0" w:firstRowLastColumn="0" w:lastRowFirstColumn="0" w:lastRowLastColumn="0"/>
+            </w:pPr>
+          </w:p>
+        </w:tc>
+        <w:tc>
+          <w:tcPr>
+            <w:tcW w:w="1027" w:type="dxa"/>
+          </w:tcPr>
+          <w:p>
+            <w:pPr>
+              <w:cnfStyle w:val="000000000000" w:firstRow="0" w:lastRow="0" w:firstColumn="0" w:lastColumn="0" w:oddVBand="0" w:evenVBand="0" w:oddHBand="0" w:evenHBand="0" w:firstRowFirstColumn="0" w:firstRowLastColumn="0" w:lastRowFirstColumn="0" w:lastRowLastColumn="0"/>
+            </w:pPr>
+          </w:p>
+        </w:tc>
+      </w:tr>
+      <w:tr>
+        <w:trPr>
+          <w:cnfStyle w:val="000000100000" w:firstRow="0" w:lastRow="0" w:firstColumn="0" w:lastColumn="0" w:oddVBand="0" w:evenVBand="0" w:oddHBand="1" w:evenHBand="0" w:firstRowFirstColumn="0" w:firstRowLastColumn="0" w:lastRowFirstColumn="0" w:lastRowLastColumn="0"/>
+        </w:trPr>
+        <w:tc>
+          <w:tcPr>
+            <w:cnfStyle w:val="001000000000" w:firstRow="0" w:lastRow="0" w:firstColumn="1" w:lastColumn="0" w:oddVBand="0" w:evenVBand="0" w:oddHBand="0" w:evenHBand="0" w:firstRowFirstColumn="0" w:firstRowLastColumn="0" w:lastRowFirstColumn="0" w:lastRowLastColumn="0"/>
+            <w:tcW w:w="965" w:type="dxa"/>
+          </w:tcPr>
+          <w:p>
+            <w:pPr>
+              <w:rPr>
+                <w:b w:val="0"/>
+                <w:bCs w:val="0"/>
+              </w:rPr>
+            </w:pPr>
+            <w:r>
+              <w:rPr>
+                <w:b w:val="0"/>
+                <w:bCs w:val="0"/>
+              </w:rPr>
+              <w:t>1.2.1</w:t>
+            </w:r>
+          </w:p>
+        </w:tc>
+        <w:tc>
+          <w:tcPr>
+            <w:tcW w:w="1876" w:type="dxa"/>
+          </w:tcPr>
+          <w:p>
+            <w:pPr>
+              <w:cnfStyle w:val="000000100000" w:firstRow="0" w:lastRow="0" w:firstColumn="0" w:lastColumn="0" w:oddVBand="0" w:evenVBand="0" w:oddHBand="1" w:evenHBand="0" w:firstRowFirstColumn="0" w:firstRowLastColumn="0" w:lastRowFirstColumn="0" w:lastRowLastColumn="0"/>
+            </w:pPr>
+            <w:r>
+              <w:t>Set up weekly meetings</w:t>
+            </w:r>
+          </w:p>
+        </w:tc>
+        <w:tc>
+          <w:tcPr>
+            <w:tcW w:w="2238" w:type="dxa"/>
+          </w:tcPr>
+          <w:p>
+            <w:pPr>
+              <w:cnfStyle w:val="000000100000" w:firstRow="0" w:lastRow="0" w:firstColumn="0" w:lastColumn="0" w:oddVBand="0" w:evenVBand="0" w:oddHBand="1" w:evenHBand="0" w:firstRowFirstColumn="0" w:firstRowLastColumn="0" w:lastRowFirstColumn="0" w:lastRowLastColumn="0"/>
+            </w:pPr>
+            <w:r>
+              <w:t>Align a weekly meeting that suits all members of group.</w:t>
+            </w:r>
+          </w:p>
+        </w:tc>
+        <w:tc>
+          <w:tcPr>
+            <w:tcW w:w="1402" w:type="dxa"/>
+          </w:tcPr>
+          <w:p>
+            <w:pPr>
+              <w:cnfStyle w:val="000000100000" w:firstRow="0" w:lastRow="0" w:firstColumn="0" w:lastColumn="0" w:oddVBand="0" w:evenVBand="0" w:oddHBand="1" w:evenHBand="0" w:firstRowFirstColumn="0" w:firstRowLastColumn="0" w:lastRowFirstColumn="0" w:lastRowLastColumn="0"/>
+            </w:pPr>
+            <w:r>
+              <w:t>All group members</w:t>
+            </w:r>
+          </w:p>
+        </w:tc>
+        <w:tc>
+          <w:tcPr>
+            <w:tcW w:w="698" w:type="dxa"/>
+          </w:tcPr>
+          <w:p>
+            <w:pPr>
+              <w:cnfStyle w:val="000000100000" w:firstRow="0" w:lastRow="0" w:firstColumn="0" w:lastColumn="0" w:oddVBand="0" w:evenVBand="0" w:oddHBand="1" w:evenHBand="0" w:firstRowFirstColumn="0" w:firstRowLastColumn="0" w:lastRowFirstColumn="0" w:lastRowLastColumn="0"/>
+            </w:pPr>
+          </w:p>
+        </w:tc>
+        <w:tc>
+          <w:tcPr>
+            <w:tcW w:w="810" w:type="dxa"/>
+          </w:tcPr>
+          <w:p>
+            <w:pPr>
+              <w:cnfStyle w:val="000000100000" w:firstRow="0" w:lastRow="0" w:firstColumn="0" w:lastColumn="0" w:oddVBand="0" w:evenVBand="0" w:oddHBand="1" w:evenHBand="0" w:firstRowFirstColumn="0" w:firstRowLastColumn="0" w:lastRowFirstColumn="0" w:lastRowLastColumn="0"/>
+            </w:pPr>
+          </w:p>
+        </w:tc>
+        <w:tc>
+          <w:tcPr>
+            <w:tcW w:w="1027" w:type="dxa"/>
+          </w:tcPr>
+          <w:p>
+            <w:pPr>
+              <w:cnfStyle w:val="000000100000" w:firstRow="0" w:lastRow="0" w:firstColumn="0" w:lastColumn="0" w:oddVBand="0" w:evenVBand="0" w:oddHBand="1" w:evenHBand="0" w:firstRowFirstColumn="0" w:firstRowLastColumn="0" w:lastRowFirstColumn="0" w:lastRowLastColumn="0"/>
+            </w:pPr>
+          </w:p>
+        </w:tc>
+      </w:tr>
+      <w:tr>
+        <w:tc>
+          <w:tcPr>
+            <w:cnfStyle w:val="001000000000" w:firstRow="0" w:lastRow="0" w:firstColumn="1" w:lastColumn="0" w:oddVBand="0" w:evenVBand="0" w:oddHBand="0" w:evenHBand="0" w:firstRowFirstColumn="0" w:firstRowLastColumn="0" w:lastRowFirstColumn="0" w:lastRowLastColumn="0"/>
+            <w:tcW w:w="965" w:type="dxa"/>
+          </w:tcPr>
+          <w:p>
+            <w:pPr>
+              <w:rPr>
+                <w:b w:val="0"/>
+                <w:bCs w:val="0"/>
+              </w:rPr>
+            </w:pPr>
+            <w:r>
+              <w:rPr>
+                <w:b w:val="0"/>
+                <w:bCs w:val="0"/>
+              </w:rPr>
+              <w:t>1.2.2</w:t>
+            </w:r>
+          </w:p>
+        </w:tc>
+        <w:tc>
+          <w:tcPr>
+            <w:tcW w:w="1876" w:type="dxa"/>
+          </w:tcPr>
+          <w:p>
+            <w:pPr>
+              <w:cnfStyle w:val="000000000000" w:firstRow="0" w:lastRow="0" w:firstColumn="0" w:lastColumn="0" w:oddVBand="0" w:evenVBand="0" w:oddHBand="0" w:evenHBand="0" w:firstRowFirstColumn="0" w:firstRowLastColumn="0" w:lastRowFirstColumn="0" w:lastRowLastColumn="0"/>
+            </w:pPr>
+            <w:r>
+              <w:t>Confirm due dates</w:t>
+            </w:r>
+          </w:p>
+        </w:tc>
+        <w:tc>
+          <w:tcPr>
+            <w:tcW w:w="2238" w:type="dxa"/>
+          </w:tcPr>
+          <w:p>
+            <w:pPr>
+              <w:cnfStyle w:val="000000000000" w:firstRow="0" w:lastRow="0" w:firstColumn="0" w:lastColumn="0" w:oddVBand="0" w:evenVBand="0" w:oddHBand="0" w:evenHBand="0" w:firstRowFirstColumn="0" w:firstRowLastColumn="0" w:lastRowFirstColumn="0" w:lastRowLastColumn="0"/>
+            </w:pPr>
+            <w:r>
+              <w:t>Create an approximate plan for each deliverable to be completed.</w:t>
+            </w:r>
+          </w:p>
+        </w:tc>
+        <w:tc>
+          <w:tcPr>
+            <w:tcW w:w="1402" w:type="dxa"/>
+          </w:tcPr>
+          <w:p>
+            <w:pPr>
+              <w:cnfStyle w:val="000000000000" w:firstRow="0" w:lastRow="0" w:firstColumn="0" w:lastColumn="0" w:oddVBand="0" w:evenVBand="0" w:oddHBand="0" w:evenHBand="0" w:firstRowFirstColumn="0" w:firstRowLastColumn="0" w:lastRowFirstColumn="0" w:lastRowLastColumn="0"/>
+            </w:pPr>
+            <w:r>
+              <w:t>All group members</w:t>
+            </w:r>
+          </w:p>
+        </w:tc>
+        <w:tc>
+          <w:tcPr>
+            <w:tcW w:w="698" w:type="dxa"/>
+          </w:tcPr>
+          <w:p>
+            <w:pPr>
+              <w:cnfStyle w:val="000000000000" w:firstRow="0" w:lastRow="0" w:firstColumn="0" w:lastColumn="0" w:oddVBand="0" w:evenVBand="0" w:oddHBand="0" w:evenHBand="0" w:firstRowFirstColumn="0" w:firstRowLastColumn="0" w:lastRowFirstColumn="0" w:lastRowLastColumn="0"/>
+            </w:pPr>
+          </w:p>
+        </w:tc>
+        <w:tc>
+          <w:tcPr>
+            <w:tcW w:w="810" w:type="dxa"/>
+          </w:tcPr>
+          <w:p>
+            <w:pPr>
+              <w:cnfStyle w:val="000000000000" w:firstRow="0" w:lastRow="0" w:firstColumn="0" w:lastColumn="0" w:oddVBand="0" w:evenVBand="0" w:oddHBand="0" w:evenHBand="0" w:firstRowFirstColumn="0" w:firstRowLastColumn="0" w:lastRowFirstColumn="0" w:lastRowLastColumn="0"/>
+            </w:pPr>
+          </w:p>
+        </w:tc>
+        <w:tc>
+          <w:tcPr>
+            <w:tcW w:w="1027" w:type="dxa"/>
+          </w:tcPr>
+          <w:p>
+            <w:pPr>
+              <w:cnfStyle w:val="000000000000" w:firstRow="0" w:lastRow="0" w:firstColumn="0" w:lastColumn="0" w:oddVBand="0" w:evenVBand="0" w:oddHBand="0" w:evenHBand="0" w:firstRowFirstColumn="0" w:firstRowLastColumn="0" w:lastRowFirstColumn="0" w:lastRowLastColumn="0"/>
+            </w:pPr>
+          </w:p>
+        </w:tc>
+      </w:tr>
+      <w:tr>
+        <w:trPr>
+          <w:cnfStyle w:val="000000100000" w:firstRow="0" w:lastRow="0" w:firstColumn="0" w:lastColumn="0" w:oddVBand="0" w:evenVBand="0" w:oddHBand="1" w:evenHBand="0" w:firstRowFirstColumn="0" w:firstRowLastColumn="0" w:lastRowFirstColumn="0" w:lastRowLastColumn="0"/>
+        </w:trPr>
+        <w:tc>
+          <w:tcPr>
+            <w:cnfStyle w:val="001000000000" w:firstRow="0" w:lastRow="0" w:firstColumn="1" w:lastColumn="0" w:oddVBand="0" w:evenVBand="0" w:oddHBand="0" w:evenHBand="0" w:firstRowFirstColumn="0" w:firstRowLastColumn="0" w:lastRowFirstColumn="0" w:lastRowLastColumn="0"/>
+            <w:tcW w:w="965" w:type="dxa"/>
+          </w:tcPr>
+          <w:p>
+            <w:pPr>
+              <w:rPr>
+                <w:b w:val="0"/>
+                <w:bCs w:val="0"/>
+              </w:rPr>
+            </w:pPr>
+            <w:r>
+              <w:rPr>
+                <w:b w:val="0"/>
+                <w:bCs w:val="0"/>
+              </w:rPr>
+              <w:t>1.2.3</w:t>
+            </w:r>
+          </w:p>
+        </w:tc>
+        <w:tc>
+          <w:tcPr>
+            <w:tcW w:w="1876" w:type="dxa"/>
+          </w:tcPr>
+          <w:p>
+            <w:pPr>
+              <w:cnfStyle w:val="000000100000" w:firstRow="0" w:lastRow="0" w:firstColumn="0" w:lastColumn="0" w:oddVBand="0" w:evenVBand="0" w:oddHBand="1" w:evenHBand="0" w:firstRowFirstColumn="0" w:firstRowLastColumn="0" w:lastRowFirstColumn="0" w:lastRowLastColumn="0"/>
+            </w:pPr>
+            <w:r>
+              <w:t>Assign tasks</w:t>
+            </w:r>
+          </w:p>
+        </w:tc>
+        <w:tc>
+          <w:tcPr>
+            <w:tcW w:w="2238" w:type="dxa"/>
+          </w:tcPr>
+          <w:p>
+            <w:pPr>
+              <w:cnfStyle w:val="000000100000" w:firstRow="0" w:lastRow="0" w:firstColumn="0" w:lastColumn="0" w:oddVBand="0" w:evenVBand="0" w:oddHBand="1" w:evenHBand="0" w:firstRowFirstColumn="0" w:firstRowLastColumn="0" w:lastRowFirstColumn="0" w:lastRowLastColumn="0"/>
+            </w:pPr>
+            <w:r>
+              <w:t xml:space="preserve">Allocate </w:t>
+            </w:r>
+            <w:r>
+              <w:t>deliverables and/or tasks to each member(s)</w:t>
+            </w:r>
+            <w:r>
+              <w:t xml:space="preserve">, according to schedules and personal strengths. </w:t>
+            </w:r>
+          </w:p>
+        </w:tc>
+        <w:tc>
+          <w:tcPr>
+            <w:tcW w:w="1402" w:type="dxa"/>
+          </w:tcPr>
+          <w:p>
+            <w:pPr>
+              <w:cnfStyle w:val="000000100000" w:firstRow="0" w:lastRow="0" w:firstColumn="0" w:lastColumn="0" w:oddVBand="0" w:evenVBand="0" w:oddHBand="1" w:evenHBand="0" w:firstRowFirstColumn="0" w:firstRowLastColumn="0" w:lastRowFirstColumn="0" w:lastRowLastColumn="0"/>
+            </w:pPr>
+            <w:r>
+              <w:t>All group members</w:t>
+            </w:r>
+          </w:p>
+        </w:tc>
+        <w:tc>
+          <w:tcPr>
+            <w:tcW w:w="698" w:type="dxa"/>
+          </w:tcPr>
+          <w:p>
+            <w:pPr>
+              <w:cnfStyle w:val="000000100000" w:firstRow="0" w:lastRow="0" w:firstColumn="0" w:lastColumn="0" w:oddVBand="0" w:evenVBand="0" w:oddHBand="1" w:evenHBand="0" w:firstRowFirstColumn="0" w:firstRowLastColumn="0" w:lastRowFirstColumn="0" w:lastRowLastColumn="0"/>
+            </w:pPr>
+          </w:p>
+        </w:tc>
+        <w:tc>
+          <w:tcPr>
+            <w:tcW w:w="810" w:type="dxa"/>
+          </w:tcPr>
+          <w:p>
+            <w:pPr>
+              <w:cnfStyle w:val="000000100000" w:firstRow="0" w:lastRow="0" w:firstColumn="0" w:lastColumn="0" w:oddVBand="0" w:evenVBand="0" w:oddHBand="1" w:evenHBand="0" w:firstRowFirstColumn="0" w:firstRowLastColumn="0" w:lastRowFirstColumn="0" w:lastRowLastColumn="0"/>
+            </w:pPr>
+          </w:p>
+        </w:tc>
+        <w:tc>
+          <w:tcPr>
+            <w:tcW w:w="1027" w:type="dxa"/>
+          </w:tcPr>
+          <w:p>
+            <w:pPr>
+              <w:cnfStyle w:val="000000100000" w:firstRow="0" w:lastRow="0" w:firstColumn="0" w:lastColumn="0" w:oddVBand="0" w:evenVBand="0" w:oddHBand="1" w:evenHBand="0" w:firstRowFirstColumn="0" w:firstRowLastColumn="0" w:lastRowFirstColumn="0" w:lastRowLastColumn="0"/>
+            </w:pPr>
+          </w:p>
+        </w:tc>
+      </w:tr>
+      <w:tr>
+        <w:tc>
+          <w:tcPr>
+            <w:cnfStyle w:val="001000000000" w:firstRow="0" w:lastRow="0" w:firstColumn="1" w:lastColumn="0" w:oddVBand="0" w:evenVBand="0" w:oddHBand="0" w:evenHBand="0" w:firstRowFirstColumn="0" w:firstRowLastColumn="0" w:lastRowFirstColumn="0" w:lastRowLastColumn="0"/>
+            <w:tcW w:w="965" w:type="dxa"/>
+          </w:tcPr>
+          <w:p>
+            <w:pPr>
+              <w:rPr>
+                <w:b w:val="0"/>
+                <w:bCs w:val="0"/>
+              </w:rPr>
+            </w:pPr>
+            <w:r>
+              <w:rPr>
+                <w:b w:val="0"/>
+                <w:bCs w:val="0"/>
+              </w:rPr>
+              <w:t>1.3.1</w:t>
+            </w:r>
+          </w:p>
+        </w:tc>
+        <w:tc>
+          <w:tcPr>
+            <w:tcW w:w="1876" w:type="dxa"/>
+          </w:tcPr>
+          <w:p>
+            <w:pPr>
+              <w:cnfStyle w:val="000000000000" w:firstRow="0" w:lastRow="0" w:firstColumn="0" w:lastColumn="0" w:oddVBand="0" w:evenVBand="0" w:oddHBand="0" w:evenHBand="0" w:firstRowFirstColumn="0" w:firstRowLastColumn="0" w:lastRowFirstColumn="0" w:lastRowLastColumn="0"/>
+            </w:pPr>
+            <w:r>
+              <w:t>View dataset options</w:t>
+            </w:r>
+          </w:p>
+        </w:tc>
+        <w:tc>
+          <w:tcPr>
+            <w:tcW w:w="2238" w:type="dxa"/>
+          </w:tcPr>
+          <w:p>
+            <w:pPr>
+              <w:cnfStyle w:val="000000000000" w:firstRow="0" w:lastRow="0" w:firstColumn="0" w:lastColumn="0" w:oddVBand="0" w:evenVBand="0" w:oddHBand="0" w:evenHBand="0" w:firstRowFirstColumn="0" w:firstRowLastColumn="0" w:lastRowFirstColumn="0" w:lastRowLastColumn="0"/>
+            </w:pPr>
+            <w:r>
+              <w:t>Each member to review dataset options individually.</w:t>
+            </w:r>
+          </w:p>
+        </w:tc>
+        <w:tc>
+          <w:tcPr>
+            <w:tcW w:w="1402" w:type="dxa"/>
+          </w:tcPr>
+          <w:p>
+            <w:pPr>
+              <w:cnfStyle w:val="000000000000" w:firstRow="0" w:lastRow="0" w:firstColumn="0" w:lastColumn="0" w:oddVBand="0" w:evenVBand="0" w:oddHBand="0" w:evenHBand="0" w:firstRowFirstColumn="0" w:firstRowLastColumn="0" w:lastRowFirstColumn="0" w:lastRowLastColumn="0"/>
+            </w:pPr>
+            <w:r>
+              <w:t>All group members</w:t>
+            </w:r>
+          </w:p>
+        </w:tc>
+        <w:tc>
+          <w:tcPr>
+            <w:tcW w:w="698" w:type="dxa"/>
+          </w:tcPr>
+          <w:p>
+            <w:pPr>
+              <w:cnfStyle w:val="000000000000" w:firstRow="0" w:lastRow="0" w:firstColumn="0" w:lastColumn="0" w:oddVBand="0" w:evenVBand="0" w:oddHBand="0" w:evenHBand="0" w:firstRowFirstColumn="0" w:firstRowLastColumn="0" w:lastRowFirstColumn="0" w:lastRowLastColumn="0"/>
+            </w:pPr>
+          </w:p>
+        </w:tc>
+        <w:tc>
+          <w:tcPr>
+            <w:tcW w:w="810" w:type="dxa"/>
+          </w:tcPr>
+          <w:p>
+            <w:pPr>
+              <w:cnfStyle w:val="000000000000" w:firstRow="0" w:lastRow="0" w:firstColumn="0" w:lastColumn="0" w:oddVBand="0" w:evenVBand="0" w:oddHBand="0" w:evenHBand="0" w:firstRowFirstColumn="0" w:firstRowLastColumn="0" w:lastRowFirstColumn="0" w:lastRowLastColumn="0"/>
+            </w:pPr>
+          </w:p>
+        </w:tc>
+        <w:tc>
+          <w:tcPr>
+            <w:tcW w:w="1027" w:type="dxa"/>
+          </w:tcPr>
+          <w:p>
+            <w:pPr>
+              <w:cnfStyle w:val="000000000000" w:firstRow="0" w:lastRow="0" w:firstColumn="0" w:lastColumn="0" w:oddVBand="0" w:evenVBand="0" w:oddHBand="0" w:evenHBand="0" w:firstRowFirstColumn="0" w:firstRowLastColumn="0" w:lastRowFirstColumn="0" w:lastRowLastColumn="0"/>
+            </w:pPr>
+          </w:p>
+        </w:tc>
+      </w:tr>
+      <w:tr>
+        <w:trPr>
+          <w:cnfStyle w:val="000000100000" w:firstRow="0" w:lastRow="0" w:firstColumn="0" w:lastColumn="0" w:oddVBand="0" w:evenVBand="0" w:oddHBand="1" w:evenHBand="0" w:firstRowFirstColumn="0" w:firstRowLastColumn="0" w:lastRowFirstColumn="0" w:lastRowLastColumn="0"/>
+        </w:trPr>
+        <w:tc>
+          <w:tcPr>
+            <w:cnfStyle w:val="001000000000" w:firstRow="0" w:lastRow="0" w:firstColumn="1" w:lastColumn="0" w:oddVBand="0" w:evenVBand="0" w:oddHBand="0" w:evenHBand="0" w:firstRowFirstColumn="0" w:firstRowLastColumn="0" w:lastRowFirstColumn="0" w:lastRowLastColumn="0"/>
+            <w:tcW w:w="965" w:type="dxa"/>
+          </w:tcPr>
+          <w:p>
+            <w:pPr>
+              <w:rPr>
+                <w:b w:val="0"/>
+                <w:bCs w:val="0"/>
+              </w:rPr>
+            </w:pPr>
+            <w:r>
+              <w:rPr>
+                <w:b w:val="0"/>
+                <w:bCs w:val="0"/>
+              </w:rPr>
+              <w:t>1.3.2</w:t>
+            </w:r>
+          </w:p>
+        </w:tc>
+        <w:tc>
+          <w:tcPr>
+            <w:tcW w:w="1876" w:type="dxa"/>
+          </w:tcPr>
+          <w:p>
+            <w:pPr>
+              <w:cnfStyle w:val="000000100000" w:firstRow="0" w:lastRow="0" w:firstColumn="0" w:lastColumn="0" w:oddVBand="0" w:evenVBand="0" w:oddHBand="1" w:evenHBand="0" w:firstRowFirstColumn="0" w:firstRowLastColumn="0" w:lastRowFirstColumn="0" w:lastRowLastColumn="0"/>
+            </w:pPr>
+            <w:r>
+              <w:t>Discuss dataset options</w:t>
+            </w:r>
+          </w:p>
+        </w:tc>
+        <w:tc>
+          <w:tcPr>
+            <w:tcW w:w="2238" w:type="dxa"/>
+          </w:tcPr>
+          <w:p>
+            <w:pPr>
+              <w:cnfStyle w:val="000000100000" w:firstRow="0" w:lastRow="0" w:firstColumn="0" w:lastColumn="0" w:oddVBand="0" w:evenVBand="0" w:oddHBand="1" w:evenHBand="0" w:firstRowFirstColumn="0" w:firstRowLastColumn="0" w:lastRowFirstColumn="0" w:lastRowLastColumn="0"/>
+            </w:pPr>
+            <w:r>
+              <w:t>Members to discuss dataset options and indicate preferred dataset.</w:t>
+            </w:r>
+          </w:p>
+        </w:tc>
+        <w:tc>
+          <w:tcPr>
+            <w:tcW w:w="1402" w:type="dxa"/>
+          </w:tcPr>
+          <w:p>
+            <w:pPr>
+              <w:cnfStyle w:val="000000100000" w:firstRow="0" w:lastRow="0" w:firstColumn="0" w:lastColumn="0" w:oddVBand="0" w:evenVBand="0" w:oddHBand="1" w:evenHBand="0" w:firstRowFirstColumn="0" w:firstRowLastColumn="0" w:lastRowFirstColumn="0" w:lastRowLastColumn="0"/>
+            </w:pPr>
+            <w:r>
+              <w:t>All group members</w:t>
+            </w:r>
+          </w:p>
+        </w:tc>
+        <w:tc>
+          <w:tcPr>
+            <w:tcW w:w="698" w:type="dxa"/>
+          </w:tcPr>
+          <w:p>
+            <w:pPr>
+              <w:cnfStyle w:val="000000100000" w:firstRow="0" w:lastRow="0" w:firstColumn="0" w:lastColumn="0" w:oddVBand="0" w:evenVBand="0" w:oddHBand="1" w:evenHBand="0" w:firstRowFirstColumn="0" w:firstRowLastColumn="0" w:lastRowFirstColumn="0" w:lastRowLastColumn="0"/>
+            </w:pPr>
+          </w:p>
+        </w:tc>
+        <w:tc>
+          <w:tcPr>
+            <w:tcW w:w="810" w:type="dxa"/>
+          </w:tcPr>
+          <w:p>
+            <w:pPr>
+              <w:cnfStyle w:val="000000100000" w:firstRow="0" w:lastRow="0" w:firstColumn="0" w:lastColumn="0" w:oddVBand="0" w:evenVBand="0" w:oddHBand="1" w:evenHBand="0" w:firstRowFirstColumn="0" w:firstRowLastColumn="0" w:lastRowFirstColumn="0" w:lastRowLastColumn="0"/>
+            </w:pPr>
+          </w:p>
+        </w:tc>
+        <w:tc>
+          <w:tcPr>
+            <w:tcW w:w="1027" w:type="dxa"/>
+          </w:tcPr>
+          <w:p>
+            <w:pPr>
+              <w:cnfStyle w:val="000000100000" w:firstRow="0" w:lastRow="0" w:firstColumn="0" w:lastColumn="0" w:oddVBand="0" w:evenVBand="0" w:oddHBand="1" w:evenHBand="0" w:firstRowFirstColumn="0" w:firstRowLastColumn="0" w:lastRowFirstColumn="0" w:lastRowLastColumn="0"/>
+            </w:pPr>
+          </w:p>
+        </w:tc>
+      </w:tr>
+      <w:tr>
+        <w:tc>
+          <w:tcPr>
+            <w:cnfStyle w:val="001000000000" w:firstRow="0" w:lastRow="0" w:firstColumn="1" w:lastColumn="0" w:oddVBand="0" w:evenVBand="0" w:oddHBand="0" w:evenHBand="0" w:firstRowFirstColumn="0" w:firstRowLastColumn="0" w:lastRowFirstColumn="0" w:lastRowLastColumn="0"/>
+            <w:tcW w:w="965" w:type="dxa"/>
+          </w:tcPr>
+          <w:p>
+            <w:pPr>
+              <w:rPr>
+                <w:b w:val="0"/>
+                <w:bCs w:val="0"/>
+              </w:rPr>
+            </w:pPr>
+            <w:r>
+              <w:rPr>
+                <w:b w:val="0"/>
+                <w:bCs w:val="0"/>
+              </w:rPr>
+              <w:t>1.3.3</w:t>
+            </w:r>
+          </w:p>
+        </w:tc>
+        <w:tc>
+          <w:tcPr>
+            <w:tcW w:w="1876" w:type="dxa"/>
+          </w:tcPr>
+          <w:p>
+            <w:pPr>
+              <w:cnfStyle w:val="000000000000" w:firstRow="0" w:lastRow="0" w:firstColumn="0" w:lastColumn="0" w:oddVBand="0" w:evenVBand="0" w:oddHBand="0" w:evenHBand="0" w:firstRowFirstColumn="0" w:firstRowLastColumn="0" w:lastRowFirstColumn="0" w:lastRowLastColumn="0"/>
+            </w:pPr>
+            <w:r>
+              <w:t>Confirm dataset</w:t>
+            </w:r>
+          </w:p>
+        </w:tc>
+        <w:tc>
+          <w:tcPr>
+            <w:tcW w:w="2238" w:type="dxa"/>
+          </w:tcPr>
+          <w:p>
+            <w:pPr>
+              <w:cnfStyle w:val="000000000000" w:firstRow="0" w:lastRow="0" w:firstColumn="0" w:lastColumn="0" w:oddVBand="0" w:evenVBand="0" w:oddHBand="0" w:evenHBand="0" w:firstRowFirstColumn="0" w:firstRowLastColumn="0" w:lastRowFirstColumn="0" w:lastRowLastColumn="0"/>
+            </w:pPr>
+            <w:r>
+              <w:t>Members will agree on a dataset to use for project.</w:t>
+            </w:r>
+          </w:p>
+        </w:tc>
+        <w:tc>
+          <w:tcPr>
+            <w:tcW w:w="1402" w:type="dxa"/>
+          </w:tcPr>
+          <w:p>
+            <w:pPr>
+              <w:cnfStyle w:val="000000000000" w:firstRow="0" w:lastRow="0" w:firstColumn="0" w:lastColumn="0" w:oddVBand="0" w:evenVBand="0" w:oddHBand="0" w:evenHBand="0" w:firstRowFirstColumn="0" w:firstRowLastColumn="0" w:lastRowFirstColumn="0" w:lastRowLastColumn="0"/>
+            </w:pPr>
+            <w:r>
+              <w:t>All group members</w:t>
+            </w:r>
+          </w:p>
+        </w:tc>
+        <w:tc>
+          <w:tcPr>
+            <w:tcW w:w="698" w:type="dxa"/>
+          </w:tcPr>
+          <w:p>
+            <w:pPr>
+              <w:cnfStyle w:val="000000000000" w:firstRow="0" w:lastRow="0" w:firstColumn="0" w:lastColumn="0" w:oddVBand="0" w:evenVBand="0" w:oddHBand="0" w:evenHBand="0" w:firstRowFirstColumn="0" w:firstRowLastColumn="0" w:lastRowFirstColumn="0" w:lastRowLastColumn="0"/>
+            </w:pPr>
+          </w:p>
+        </w:tc>
+        <w:tc>
+          <w:tcPr>
+            <w:tcW w:w="810" w:type="dxa"/>
+          </w:tcPr>
+          <w:p>
+            <w:pPr>
+              <w:cnfStyle w:val="000000000000" w:firstRow="0" w:lastRow="0" w:firstColumn="0" w:lastColumn="0" w:oddVBand="0" w:evenVBand="0" w:oddHBand="0" w:evenHBand="0" w:firstRowFirstColumn="0" w:firstRowLastColumn="0" w:lastRowFirstColumn="0" w:lastRowLastColumn="0"/>
+            </w:pPr>
+          </w:p>
+        </w:tc>
+        <w:tc>
+          <w:tcPr>
+            <w:tcW w:w="1027" w:type="dxa"/>
+          </w:tcPr>
+          <w:p>
+            <w:pPr>
+              <w:cnfStyle w:val="000000000000" w:firstRow="0" w:lastRow="0" w:firstColumn="0" w:lastColumn="0" w:oddVBand="0" w:evenVBand="0" w:oddHBand="0" w:evenHBand="0" w:firstRowFirstColumn="0" w:firstRowLastColumn="0" w:lastRowFirstColumn="0" w:lastRowLastColumn="0"/>
+            </w:pPr>
+          </w:p>
+        </w:tc>
+      </w:tr>
+      <w:tr>
+        <w:trPr>
+          <w:cnfStyle w:val="000000100000" w:firstRow="0" w:lastRow="0" w:firstColumn="0" w:lastColumn="0" w:oddVBand="0" w:evenVBand="0" w:oddHBand="1" w:evenHBand="0" w:firstRowFirstColumn="0" w:firstRowLastColumn="0" w:lastRowFirstColumn="0" w:lastRowLastColumn="0"/>
+        </w:trPr>
+        <w:tc>
+          <w:tcPr>
+            <w:cnfStyle w:val="001000000000" w:firstRow="0" w:lastRow="0" w:firstColumn="1" w:lastColumn="0" w:oddVBand="0" w:evenVBand="0" w:oddHBand="0" w:evenHBand="0" w:firstRowFirstColumn="0" w:firstRowLastColumn="0" w:lastRowFirstColumn="0" w:lastRowLastColumn="0"/>
+            <w:tcW w:w="965" w:type="dxa"/>
+          </w:tcPr>
+          <w:p>
+            <w:pPr>
+              <w:rPr>
+                <w:b w:val="0"/>
+                <w:bCs w:val="0"/>
+              </w:rPr>
+            </w:pPr>
+            <w:r>
+              <w:rPr>
+                <w:b w:val="0"/>
+                <w:bCs w:val="0"/>
+              </w:rPr>
+              <w:t>1.4.1</w:t>
+            </w:r>
+          </w:p>
+        </w:tc>
+        <w:tc>
+          <w:tcPr>
+            <w:tcW w:w="1876" w:type="dxa"/>
+          </w:tcPr>
+          <w:p>
+            <w:pPr>
+              <w:cnfStyle w:val="000000100000" w:firstRow="0" w:lastRow="0" w:firstColumn="0" w:lastColumn="0" w:oddVBand="0" w:evenVBand="0" w:oddHBand="1" w:evenHBand="0" w:firstRowFirstColumn="0" w:firstRowLastColumn="0" w:lastRowFirstColumn="0" w:lastRowLastColumn="0"/>
+            </w:pPr>
+            <w:r>
+              <w:t>Create GitHub repository</w:t>
+            </w:r>
+          </w:p>
+        </w:tc>
+        <w:tc>
+          <w:tcPr>
+            <w:tcW w:w="2238" w:type="dxa"/>
+          </w:tcPr>
+          <w:p>
+            <w:pPr>
+              <w:cnfStyle w:val="000000100000" w:firstRow="0" w:lastRow="0" w:firstColumn="0" w:lastColumn="0" w:oddVBand="0" w:evenVBand="0" w:oddHBand="1" w:evenHBand="0" w:firstRowFirstColumn="0" w:firstRowLastColumn="0" w:lastRowFirstColumn="0" w:lastRowLastColumn="0"/>
+            </w:pPr>
+            <w:r>
+              <w:t xml:space="preserve">One group member to create GitHub repository and cloning/copying </w:t>
+            </w:r>
+            <w:r>
+              <w:lastRenderedPageBreak/>
+              <w:t>required documentation.</w:t>
+            </w:r>
+          </w:p>
+        </w:tc>
+        <w:tc>
+          <w:tcPr>
+            <w:tcW w:w="1402" w:type="dxa"/>
+          </w:tcPr>
+          <w:p>
+            <w:pPr>
+              <w:cnfStyle w:val="000000100000" w:firstRow="0" w:lastRow="0" w:firstColumn="0" w:lastColumn="0" w:oddVBand="0" w:evenVBand="0" w:oddHBand="1" w:evenHBand="0" w:firstRowFirstColumn="0" w:firstRowLastColumn="0" w:lastRowFirstColumn="0" w:lastRowLastColumn="0"/>
+            </w:pPr>
+            <w:r>
+              <w:lastRenderedPageBreak/>
+              <w:t>Brianne Byer</w:t>
+            </w:r>
+          </w:p>
+        </w:tc>
+        <w:tc>
+          <w:tcPr>
+            <w:tcW w:w="698" w:type="dxa"/>
+          </w:tcPr>
+          <w:p>
+            <w:pPr>
+              <w:cnfStyle w:val="000000100000" w:firstRow="0" w:lastRow="0" w:firstColumn="0" w:lastColumn="0" w:oddVBand="0" w:evenVBand="0" w:oddHBand="1" w:evenHBand="0" w:firstRowFirstColumn="0" w:firstRowLastColumn="0" w:lastRowFirstColumn="0" w:lastRowLastColumn="0"/>
+            </w:pPr>
+          </w:p>
+        </w:tc>
+        <w:tc>
+          <w:tcPr>
+            <w:tcW w:w="810" w:type="dxa"/>
+          </w:tcPr>
+          <w:p>
+            <w:pPr>
+              <w:cnfStyle w:val="000000100000" w:firstRow="0" w:lastRow="0" w:firstColumn="0" w:lastColumn="0" w:oddVBand="0" w:evenVBand="0" w:oddHBand="1" w:evenHBand="0" w:firstRowFirstColumn="0" w:firstRowLastColumn="0" w:lastRowFirstColumn="0" w:lastRowLastColumn="0"/>
+            </w:pPr>
+          </w:p>
+        </w:tc>
+        <w:tc>
+          <w:tcPr>
+            <w:tcW w:w="1027" w:type="dxa"/>
+          </w:tcPr>
+          <w:p>
+            <w:pPr>
+              <w:cnfStyle w:val="000000100000" w:firstRow="0" w:lastRow="0" w:firstColumn="0" w:lastColumn="0" w:oddVBand="0" w:evenVBand="0" w:oddHBand="1" w:evenHBand="0" w:firstRowFirstColumn="0" w:firstRowLastColumn="0" w:lastRowFirstColumn="0" w:lastRowLastColumn="0"/>
+            </w:pPr>
+          </w:p>
+        </w:tc>
+      </w:tr>
+      <w:tr>
+        <w:tc>
+          <w:tcPr>
+            <w:cnfStyle w:val="001000000000" w:firstRow="0" w:lastRow="0" w:firstColumn="1" w:lastColumn="0" w:oddVBand="0" w:evenVBand="0" w:oddHBand="0" w:evenHBand="0" w:firstRowFirstColumn="0" w:firstRowLastColumn="0" w:lastRowFirstColumn="0" w:lastRowLastColumn="0"/>
+            <w:tcW w:w="965" w:type="dxa"/>
+          </w:tcPr>
+          <w:p>
+            <w:pPr>
+              <w:rPr>
+                <w:b w:val="0"/>
+                <w:bCs w:val="0"/>
+              </w:rPr>
+            </w:pPr>
+            <w:r>
+              <w:rPr>
+                <w:b w:val="0"/>
+                <w:bCs w:val="0"/>
+              </w:rPr>
+              <w:t>1.4.2</w:t>
+            </w:r>
+          </w:p>
+        </w:tc>
+        <w:tc>
+          <w:tcPr>
+            <w:tcW w:w="1876" w:type="dxa"/>
+          </w:tcPr>
+          <w:p>
+            <w:pPr>
+              <w:cnfStyle w:val="000000000000" w:firstRow="0" w:lastRow="0" w:firstColumn="0" w:lastColumn="0" w:oddVBand="0" w:evenVBand="0" w:oddHBand="0" w:evenHBand="0" w:firstRowFirstColumn="0" w:firstRowLastColumn="0" w:lastRowFirstColumn="0" w:lastRowLastColumn="0"/>
+            </w:pPr>
+            <w:r>
+              <w:t>Add members to repository</w:t>
+            </w:r>
+          </w:p>
+        </w:tc>
+        <w:tc>
+          <w:tcPr>
+            <w:tcW w:w="2238" w:type="dxa"/>
+          </w:tcPr>
+          <w:p>
+            <w:pPr>
+              <w:cnfStyle w:val="000000000000" w:firstRow="0" w:lastRow="0" w:firstColumn="0" w:lastColumn="0" w:oddVBand="0" w:evenVBand="0" w:oddHBand="0" w:evenHBand="0" w:firstRowFirstColumn="0" w:firstRowLastColumn="0" w:lastRowFirstColumn="0" w:lastRowLastColumn="0"/>
+            </w:pPr>
+            <w:r>
+              <w:t xml:space="preserve">Each member to create a GitHub account (if required). One group member to invite members and other required individuals to GitHub repository. </w:t>
+            </w:r>
+          </w:p>
+        </w:tc>
+        <w:tc>
+          <w:tcPr>
+            <w:tcW w:w="1402" w:type="dxa"/>
+          </w:tcPr>
+          <w:p>
+            <w:pPr>
+              <w:cnfStyle w:val="000000000000" w:firstRow="0" w:lastRow="0" w:firstColumn="0" w:lastColumn="0" w:oddVBand="0" w:evenVBand="0" w:oddHBand="0" w:evenHBand="0" w:firstRowFirstColumn="0" w:firstRowLastColumn="0" w:lastRowFirstColumn="0" w:lastRowLastColumn="0"/>
+            </w:pPr>
+            <w:r>
+              <w:t>All group members</w:t>
+            </w:r>
+          </w:p>
+        </w:tc>
+        <w:tc>
+          <w:tcPr>
+            <w:tcW w:w="698" w:type="dxa"/>
+          </w:tcPr>
+          <w:p>
+            <w:pPr>
+              <w:cnfStyle w:val="000000000000" w:firstRow="0" w:lastRow="0" w:firstColumn="0" w:lastColumn="0" w:oddVBand="0" w:evenVBand="0" w:oddHBand="0" w:evenHBand="0" w:firstRowFirstColumn="0" w:firstRowLastColumn="0" w:lastRowFirstColumn="0" w:lastRowLastColumn="0"/>
+            </w:pPr>
+          </w:p>
+        </w:tc>
+        <w:tc>
+          <w:tcPr>
+            <w:tcW w:w="810" w:type="dxa"/>
+          </w:tcPr>
+          <w:p>
+            <w:pPr>
+              <w:cnfStyle w:val="000000000000" w:firstRow="0" w:lastRow="0" w:firstColumn="0" w:lastColumn="0" w:oddVBand="0" w:evenVBand="0" w:oddHBand="0" w:evenHBand="0" w:firstRowFirstColumn="0" w:firstRowLastColumn="0" w:lastRowFirstColumn="0" w:lastRowLastColumn="0"/>
+            </w:pPr>
+          </w:p>
+        </w:tc>
+        <w:tc>
+          <w:tcPr>
+            <w:tcW w:w="1027" w:type="dxa"/>
+          </w:tcPr>
+          <w:p>
+            <w:pPr>
+              <w:cnfStyle w:val="000000000000" w:firstRow="0" w:lastRow="0" w:firstColumn="0" w:lastColumn="0" w:oddVBand="0" w:evenVBand="0" w:oddHBand="0" w:evenHBand="0" w:firstRowFirstColumn="0" w:firstRowLastColumn="0" w:lastRowFirstColumn="0" w:lastRowLastColumn="0"/>
+            </w:pPr>
+          </w:p>
+        </w:tc>
+      </w:tr>
+      <w:tr>
+        <w:trPr>
+          <w:cnfStyle w:val="000000100000" w:firstRow="0" w:lastRow="0" w:firstColumn="0" w:lastColumn="0" w:oddVBand="0" w:evenVBand="0" w:oddHBand="1" w:evenHBand="0" w:firstRowFirstColumn="0" w:firstRowLastColumn="0" w:lastRowFirstColumn="0" w:lastRowLastColumn="0"/>
+        </w:trPr>
+        <w:tc>
+          <w:tcPr>
+            <w:cnfStyle w:val="001000000000" w:firstRow="0" w:lastRow="0" w:firstColumn="1" w:lastColumn="0" w:oddVBand="0" w:evenVBand="0" w:oddHBand="0" w:evenHBand="0" w:firstRowFirstColumn="0" w:firstRowLastColumn="0" w:lastRowFirstColumn="0" w:lastRowLastColumn="0"/>
+            <w:tcW w:w="965" w:type="dxa"/>
+          </w:tcPr>
+          <w:p>
+            <w:pPr>
+              <w:rPr>
+                <w:b w:val="0"/>
+                <w:bCs w:val="0"/>
+              </w:rPr>
+            </w:pPr>
+            <w:r>
+              <w:rPr>
+                <w:b w:val="0"/>
+                <w:bCs w:val="0"/>
+              </w:rPr>
+              <w:t>1.4.3</w:t>
+            </w:r>
+          </w:p>
+        </w:tc>
+        <w:tc>
+          <w:tcPr>
+            <w:tcW w:w="1876" w:type="dxa"/>
+          </w:tcPr>
+          <w:p>
+            <w:pPr>
+              <w:cnfStyle w:val="000000100000" w:firstRow="0" w:lastRow="0" w:firstColumn="0" w:lastColumn="0" w:oddVBand="0" w:evenVBand="0" w:oddHBand="1" w:evenHBand="0" w:firstRowFirstColumn="0" w:firstRowLastColumn="0" w:lastRowFirstColumn="0" w:lastRowLastColumn="0"/>
+            </w:pPr>
+            <w:r>
+              <w:t>Create local repository</w:t>
+            </w:r>
+          </w:p>
+        </w:tc>
+        <w:tc>
+          <w:tcPr>
+            <w:tcW w:w="2238" w:type="dxa"/>
+          </w:tcPr>
+          <w:p>
+            <w:pPr>
+              <w:cnfStyle w:val="000000100000" w:firstRow="0" w:lastRow="0" w:firstColumn="0" w:lastColumn="0" w:oddVBand="0" w:evenVBand="0" w:oddHBand="1" w:evenHBand="0" w:firstRowFirstColumn="0" w:firstRowLastColumn="0" w:lastRowFirstColumn="0" w:lastRowLastColumn="0"/>
+            </w:pPr>
+            <w:r>
+              <w:t>Each member to create own local repository of GitHub repository.</w:t>
+            </w:r>
+          </w:p>
+        </w:tc>
+        <w:tc>
+          <w:tcPr>
+            <w:tcW w:w="1402" w:type="dxa"/>
+          </w:tcPr>
+          <w:p>
+            <w:pPr>
+              <w:cnfStyle w:val="000000100000" w:firstRow="0" w:lastRow="0" w:firstColumn="0" w:lastColumn="0" w:oddVBand="0" w:evenVBand="0" w:oddHBand="1" w:evenHBand="0" w:firstRowFirstColumn="0" w:firstRowLastColumn="0" w:lastRowFirstColumn="0" w:lastRowLastColumn="0"/>
+            </w:pPr>
+            <w:r>
+              <w:t>All group members</w:t>
+            </w:r>
+          </w:p>
+        </w:tc>
+        <w:tc>
+          <w:tcPr>
+            <w:tcW w:w="698" w:type="dxa"/>
+          </w:tcPr>
+          <w:p>
+            <w:pPr>
+              <w:cnfStyle w:val="000000100000" w:firstRow="0" w:lastRow="0" w:firstColumn="0" w:lastColumn="0" w:oddVBand="0" w:evenVBand="0" w:oddHBand="1" w:evenHBand="0" w:firstRowFirstColumn="0" w:firstRowLastColumn="0" w:lastRowFirstColumn="0" w:lastRowLastColumn="0"/>
+            </w:pPr>
+          </w:p>
+        </w:tc>
+        <w:tc>
+          <w:tcPr>
+            <w:tcW w:w="810" w:type="dxa"/>
+          </w:tcPr>
+          <w:p>
+            <w:pPr>
+              <w:cnfStyle w:val="000000100000" w:firstRow="0" w:lastRow="0" w:firstColumn="0" w:lastColumn="0" w:oddVBand="0" w:evenVBand="0" w:oddHBand="1" w:evenHBand="0" w:firstRowFirstColumn="0" w:firstRowLastColumn="0" w:lastRowFirstColumn="0" w:lastRowLastColumn="0"/>
+            </w:pPr>
+          </w:p>
+        </w:tc>
+        <w:tc>
+          <w:tcPr>
+            <w:tcW w:w="1027" w:type="dxa"/>
+          </w:tcPr>
+          <w:p>
+            <w:pPr>
+              <w:cnfStyle w:val="000000100000" w:firstRow="0" w:lastRow="0" w:firstColumn="0" w:lastColumn="0" w:oddVBand="0" w:evenVBand="0" w:oddHBand="1" w:evenHBand="0" w:firstRowFirstColumn="0" w:firstRowLastColumn="0" w:lastRowFirstColumn="0" w:lastRowLastColumn="0"/>
+            </w:pPr>
+          </w:p>
+        </w:tc>
+      </w:tr>
+    </w:tbl>
+    <w:p/>
+    <w:p>
+      <w:pPr>
+        <w:pStyle w:val="Caption"/>
+        <w:keepNext/>
+      </w:pPr>
+      <w:r>
+        <w:t xml:space="preserve">Table </w:t>
+      </w:r>
+      <w:fldSimple w:instr=" SEQ Table \* ARABIC ">
+        <w:r>
+          <w:rPr>
+            <w:noProof/>
+          </w:rPr>
+          <w:t>2</w:t>
+        </w:r>
+      </w:fldSimple>
+      <w:r>
+        <w:t xml:space="preserve"> - Part A Documentation Deliverable</w:t>
+      </w:r>
+    </w:p>
+    <w:tbl>
+      <w:tblPr>
+        <w:tblStyle w:val="GridTable4-Accent1"/>
+        <w:tblW w:w="0" w:type="auto"/>
+        <w:tblLook w:val="04A0" w:firstRow="1" w:lastRow="0" w:firstColumn="1" w:lastColumn="0" w:noHBand="0" w:noVBand="1"/>
+      </w:tblPr>
+      <w:tblGrid>
+        <w:gridCol w:w="965"/>
+        <w:gridCol w:w="1876"/>
+        <w:gridCol w:w="2238"/>
+        <w:gridCol w:w="1402"/>
+        <w:gridCol w:w="698"/>
+        <w:gridCol w:w="810"/>
+        <w:gridCol w:w="1027"/>
+      </w:tblGrid>
+      <w:tr>
+        <w:trPr>
+          <w:cnfStyle w:val="100000000000" w:firstRow="1" w:lastRow="0" w:firstColumn="0" w:lastColumn="0" w:oddVBand="0" w:evenVBand="0" w:oddHBand="0" w:evenHBand="0" w:firstRowFirstColumn="0" w:firstRowLastColumn="0" w:lastRowFirstColumn="0" w:lastRowLastColumn="0"/>
+        </w:trPr>
+        <w:tc>
+          <w:tcPr>
+            <w:cnfStyle w:val="001000000000" w:firstRow="0" w:lastRow="0" w:firstColumn="1" w:lastColumn="0" w:oddVBand="0" w:evenVBand="0" w:oddHBand="0" w:evenHBand="0" w:firstRowFirstColumn="0" w:firstRowLastColumn="0" w:lastRowFirstColumn="0" w:lastRowLastColumn="0"/>
+            <w:tcW w:w="965" w:type="dxa"/>
+          </w:tcPr>
+          <w:p>
+            <w:r>
+              <w:t>Activity Number</w:t>
+            </w:r>
+          </w:p>
+        </w:tc>
+        <w:tc>
+          <w:tcPr>
+            <w:tcW w:w="1876" w:type="dxa"/>
+          </w:tcPr>
+          <w:p>
+            <w:pPr>
+              <w:cnfStyle w:val="100000000000" w:firstRow="1" w:lastRow="0" w:firstColumn="0" w:lastColumn="0" w:oddVBand="0" w:evenVBand="0" w:oddHBand="0" w:evenHBand="0" w:firstRowFirstColumn="0" w:firstRowLastColumn="0" w:lastRowFirstColumn="0" w:lastRowLastColumn="0"/>
+            </w:pPr>
+            <w:r>
+              <w:t>Activity Name</w:t>
+            </w:r>
+          </w:p>
+        </w:tc>
+        <w:tc>
+          <w:tcPr>
+            <w:tcW w:w="2238" w:type="dxa"/>
+          </w:tcPr>
+          <w:p>
+            <w:pPr>
+              <w:cnfStyle w:val="100000000000" w:firstRow="1" w:lastRow="0" w:firstColumn="0" w:lastColumn="0" w:oddVBand="0" w:evenVBand="0" w:oddHBand="0" w:evenHBand="0" w:firstRowFirstColumn="0" w:firstRowLastColumn="0" w:lastRowFirstColumn="0" w:lastRowLastColumn="0"/>
+            </w:pPr>
+            <w:r>
+              <w:t>Activity Description</w:t>
+            </w:r>
+          </w:p>
+        </w:tc>
+        <w:tc>
+          <w:tcPr>
+            <w:tcW w:w="1402" w:type="dxa"/>
+          </w:tcPr>
+          <w:p>
+            <w:pPr>
+              <w:cnfStyle w:val="100000000000" w:firstRow="1" w:lastRow="0" w:firstColumn="0" w:lastColumn="0" w:oddVBand="0" w:evenVBand="0" w:oddHBand="0" w:evenHBand="0" w:firstRowFirstColumn="0" w:firstRowLastColumn="0" w:lastRowFirstColumn="0" w:lastRowLastColumn="0"/>
+            </w:pPr>
+            <w:r>
+              <w:t>Assigned To</w:t>
+            </w:r>
+          </w:p>
+        </w:tc>
+        <w:tc>
+          <w:tcPr>
+            <w:tcW w:w="698" w:type="dxa"/>
+          </w:tcPr>
+          <w:p>
+            <w:pPr>
+              <w:cnfStyle w:val="100000000000" w:firstRow="1" w:lastRow="0" w:firstColumn="0" w:lastColumn="0" w:oddVBand="0" w:evenVBand="0" w:oddHBand="0" w:evenHBand="0" w:firstRowFirstColumn="0" w:firstRowLastColumn="0" w:lastRowFirstColumn="0" w:lastRowLastColumn="0"/>
+            </w:pPr>
+            <w:r>
+              <w:t>Start Date</w:t>
+            </w:r>
+          </w:p>
+        </w:tc>
+        <w:tc>
+          <w:tcPr>
+            <w:tcW w:w="810" w:type="dxa"/>
+          </w:tcPr>
+          <w:p>
+            <w:pPr>
+              <w:cnfStyle w:val="100000000000" w:firstRow="1" w:lastRow="0" w:firstColumn="0" w:lastColumn="0" w:oddVBand="0" w:evenVBand="0" w:oddHBand="0" w:evenHBand="0" w:firstRowFirstColumn="0" w:firstRowLastColumn="0" w:lastRowFirstColumn="0" w:lastRowLastColumn="0"/>
+            </w:pPr>
+            <w:r>
+              <w:t>End Date</w:t>
+            </w:r>
+          </w:p>
+        </w:tc>
+        <w:tc>
+          <w:tcPr>
+            <w:tcW w:w="1027" w:type="dxa"/>
+          </w:tcPr>
+          <w:p>
+            <w:pPr>
+              <w:cnfStyle w:val="100000000000" w:firstRow="1" w:lastRow="0" w:firstColumn="0" w:lastColumn="0" w:oddVBand="0" w:evenVBand="0" w:oddHBand="0" w:evenHBand="0" w:firstRowFirstColumn="0" w:firstRowLastColumn="0" w:lastRowFirstColumn="0" w:lastRowLastColumn="0"/>
+            </w:pPr>
+            <w:r>
+              <w:t>Total Duration</w:t>
+            </w:r>
+          </w:p>
+        </w:tc>
+      </w:tr>
+      <w:tr>
+        <w:trPr>
+          <w:cnfStyle w:val="000000100000" w:firstRow="0" w:lastRow="0" w:firstColumn="0" w:lastColumn="0" w:oddVBand="0" w:evenVBand="0" w:oddHBand="1" w:evenHBand="0" w:firstRowFirstColumn="0" w:firstRowLastColumn="0" w:lastRowFirstColumn="0" w:lastRowLastColumn="0"/>
+        </w:trPr>
+        <w:tc>
+          <w:tcPr>
+            <w:cnfStyle w:val="001000000000" w:firstRow="0" w:lastRow="0" w:firstColumn="1" w:lastColumn="0" w:oddVBand="0" w:evenVBand="0" w:oddHBand="0" w:evenHBand="0" w:firstRowFirstColumn="0" w:firstRowLastColumn="0" w:lastRowFirstColumn="0" w:lastRowLastColumn="0"/>
+            <w:tcW w:w="965" w:type="dxa"/>
+          </w:tcPr>
+          <w:p>
+            <w:pPr>
+              <w:rPr>
+                <w:b w:val="0"/>
+                <w:bCs w:val="0"/>
+              </w:rPr>
+            </w:pPr>
+          </w:p>
+        </w:tc>
+        <w:tc>
+          <w:tcPr>
+            <w:tcW w:w="1876" w:type="dxa"/>
+          </w:tcPr>
+          <w:p>
+            <w:pPr>
+              <w:cnfStyle w:val="000000100000" w:firstRow="0" w:lastRow="0" w:firstColumn="0" w:lastColumn="0" w:oddVBand="0" w:evenVBand="0" w:oddHBand="1" w:evenHBand="0" w:firstRowFirstColumn="0" w:firstRowLastColumn="0" w:lastRowFirstColumn="0" w:lastRowLastColumn="0"/>
+            </w:pPr>
+          </w:p>
+        </w:tc>
+        <w:tc>
+          <w:tcPr>
+            <w:tcW w:w="2238" w:type="dxa"/>
+          </w:tcPr>
+          <w:p>
+            <w:pPr>
+              <w:cnfStyle w:val="000000100000" w:firstRow="0" w:lastRow="0" w:firstColumn="0" w:lastColumn="0" w:oddVBand="0" w:evenVBand="0" w:oddHBand="1" w:evenHBand="0" w:firstRowFirstColumn="0" w:firstRowLastColumn="0" w:lastRowFirstColumn="0" w:lastRowLastColumn="0"/>
+            </w:pPr>
+          </w:p>
+        </w:tc>
+        <w:tc>
+          <w:tcPr>
+            <w:tcW w:w="1402" w:type="dxa"/>
+          </w:tcPr>
+          <w:p>
+            <w:pPr>
+              <w:cnfStyle w:val="000000100000" w:firstRow="0" w:lastRow="0" w:firstColumn="0" w:lastColumn="0" w:oddVBand="0" w:evenVBand="0" w:oddHBand="1" w:evenHBand="0" w:firstRowFirstColumn="0" w:firstRowLastColumn="0" w:lastRowFirstColumn="0" w:lastRowLastColumn="0"/>
+            </w:pPr>
+          </w:p>
+        </w:tc>
+        <w:tc>
+          <w:tcPr>
+            <w:tcW w:w="698" w:type="dxa"/>
+          </w:tcPr>
+          <w:p>
+            <w:pPr>
+              <w:cnfStyle w:val="000000100000" w:firstRow="0" w:lastRow="0" w:firstColumn="0" w:lastColumn="0" w:oddVBand="0" w:evenVBand="0" w:oddHBand="1" w:evenHBand="0" w:firstRowFirstColumn="0" w:firstRowLastColumn="0" w:lastRowFirstColumn="0" w:lastRowLastColumn="0"/>
+            </w:pPr>
+          </w:p>
+        </w:tc>
+        <w:tc>
+          <w:tcPr>
+            <w:tcW w:w="810" w:type="dxa"/>
+          </w:tcPr>
+          <w:p>
+            <w:pPr>
+              <w:cnfStyle w:val="000000100000" w:firstRow="0" w:lastRow="0" w:firstColumn="0" w:lastColumn="0" w:oddVBand="0" w:evenVBand="0" w:oddHBand="1" w:evenHBand="0" w:firstRowFirstColumn="0" w:firstRowLastColumn="0" w:lastRowFirstColumn="0" w:lastRowLastColumn="0"/>
+            </w:pPr>
+          </w:p>
+        </w:tc>
+        <w:tc>
+          <w:tcPr>
+            <w:tcW w:w="1027" w:type="dxa"/>
+          </w:tcPr>
+          <w:p>
+            <w:pPr>
+              <w:cnfStyle w:val="000000100000" w:firstRow="0" w:lastRow="0" w:firstColumn="0" w:lastColumn="0" w:oddVBand="0" w:evenVBand="0" w:oddHBand="1" w:evenHBand="0" w:firstRowFirstColumn="0" w:firstRowLastColumn="0" w:lastRowFirstColumn="0" w:lastRowLastColumn="0"/>
+            </w:pPr>
+          </w:p>
+        </w:tc>
+      </w:tr>
+      <w:tr>
+        <w:tc>
+          <w:tcPr>
+            <w:cnfStyle w:val="001000000000" w:firstRow="0" w:lastRow="0" w:firstColumn="1" w:lastColumn="0" w:oddVBand="0" w:evenVBand="0" w:oddHBand="0" w:evenHBand="0" w:firstRowFirstColumn="0" w:firstRowLastColumn="0" w:lastRowFirstColumn="0" w:lastRowLastColumn="0"/>
+            <w:tcW w:w="965" w:type="dxa"/>
+          </w:tcPr>
+          <w:p>
+            <w:pPr>
+              <w:rPr>
+                <w:b w:val="0"/>
+                <w:bCs w:val="0"/>
+              </w:rPr>
+            </w:pPr>
+          </w:p>
+        </w:tc>
+        <w:tc>
+          <w:tcPr>
+            <w:tcW w:w="1876" w:type="dxa"/>
+          </w:tcPr>
+          <w:p>
+            <w:pPr>
+              <w:cnfStyle w:val="000000000000" w:firstRow="0" w:lastRow="0" w:firstColumn="0" w:lastColumn="0" w:oddVBand="0" w:evenVBand="0" w:oddHBand="0" w:evenHBand="0" w:firstRowFirstColumn="0" w:firstRowLastColumn="0" w:lastRowFirstColumn="0" w:lastRowLastColumn="0"/>
+            </w:pPr>
+          </w:p>
+        </w:tc>
+        <w:tc>
+          <w:tcPr>
+            <w:tcW w:w="2238" w:type="dxa"/>
+          </w:tcPr>
+          <w:p>
+            <w:pPr>
+              <w:cnfStyle w:val="000000000000" w:firstRow="0" w:lastRow="0" w:firstColumn="0" w:lastColumn="0" w:oddVBand="0" w:evenVBand="0" w:oddHBand="0" w:evenHBand="0" w:firstRowFirstColumn="0" w:firstRowLastColumn="0" w:lastRowFirstColumn="0" w:lastRowLastColumn="0"/>
+            </w:pPr>
+          </w:p>
+        </w:tc>
+        <w:tc>
+          <w:tcPr>
+            <w:tcW w:w="1402" w:type="dxa"/>
+          </w:tcPr>
+          <w:p>
+            <w:pPr>
+              <w:cnfStyle w:val="000000000000" w:firstRow="0" w:lastRow="0" w:firstColumn="0" w:lastColumn="0" w:oddVBand="0" w:evenVBand="0" w:oddHBand="0" w:evenHBand="0" w:firstRowFirstColumn="0" w:firstRowLastColumn="0" w:lastRowFirstColumn="0" w:lastRowLastColumn="0"/>
+            </w:pPr>
+          </w:p>
+        </w:tc>
+        <w:tc>
+          <w:tcPr>
+            <w:tcW w:w="698" w:type="dxa"/>
+          </w:tcPr>
+          <w:p>
+            <w:pPr>
+              <w:cnfStyle w:val="000000000000" w:firstRow="0" w:lastRow="0" w:firstColumn="0" w:lastColumn="0" w:oddVBand="0" w:evenVBand="0" w:oddHBand="0" w:evenHBand="0" w:firstRowFirstColumn="0" w:firstRowLastColumn="0" w:lastRowFirstColumn="0" w:lastRowLastColumn="0"/>
+            </w:pPr>
+          </w:p>
+        </w:tc>
+        <w:tc>
+          <w:tcPr>
+            <w:tcW w:w="810" w:type="dxa"/>
+          </w:tcPr>
+          <w:p>
+            <w:pPr>
+              <w:cnfStyle w:val="000000000000" w:firstRow="0" w:lastRow="0" w:firstColumn="0" w:lastColumn="0" w:oddVBand="0" w:evenVBand="0" w:oddHBand="0" w:evenHBand="0" w:firstRowFirstColumn="0" w:firstRowLastColumn="0" w:lastRowFirstColumn="0" w:lastRowLastColumn="0"/>
+            </w:pPr>
+          </w:p>
+        </w:tc>
+        <w:tc>
+          <w:tcPr>
+            <w:tcW w:w="1027" w:type="dxa"/>
+          </w:tcPr>
+          <w:p>
+            <w:pPr>
+              <w:cnfStyle w:val="000000000000" w:firstRow="0" w:lastRow="0" w:firstColumn="0" w:lastColumn="0" w:oddVBand="0" w:evenVBand="0" w:oddHBand="0" w:evenHBand="0" w:firstRowFirstColumn="0" w:firstRowLastColumn="0" w:lastRowFirstColumn="0" w:lastRowLastColumn="0"/>
+            </w:pPr>
+          </w:p>
+        </w:tc>
+      </w:tr>
+      <w:tr>
+        <w:trPr>
+          <w:cnfStyle w:val="000000100000" w:firstRow="0" w:lastRow="0" w:firstColumn="0" w:lastColumn="0" w:oddVBand="0" w:evenVBand="0" w:oddHBand="1" w:evenHBand="0" w:firstRowFirstColumn="0" w:firstRowLastColumn="0" w:lastRowFirstColumn="0" w:lastRowLastColumn="0"/>
+        </w:trPr>
+        <w:tc>
+          <w:tcPr>
+            <w:cnfStyle w:val="001000000000" w:firstRow="0" w:lastRow="0" w:firstColumn="1" w:lastColumn="0" w:oddVBand="0" w:evenVBand="0" w:oddHBand="0" w:evenHBand="0" w:firstRowFirstColumn="0" w:firstRowLastColumn="0" w:lastRowFirstColumn="0" w:lastRowLastColumn="0"/>
+            <w:tcW w:w="965" w:type="dxa"/>
+          </w:tcPr>
+          <w:p>
+            <w:pPr>
+              <w:rPr>
+                <w:b w:val="0"/>
+                <w:bCs w:val="0"/>
+              </w:rPr>
+            </w:pPr>
+          </w:p>
+        </w:tc>
+        <w:tc>
+          <w:tcPr>
+            <w:tcW w:w="1876" w:type="dxa"/>
+          </w:tcPr>
+          <w:p>
+            <w:pPr>
+              <w:cnfStyle w:val="000000100000" w:firstRow="0" w:lastRow="0" w:firstColumn="0" w:lastColumn="0" w:oddVBand="0" w:evenVBand="0" w:oddHBand="1" w:evenHBand="0" w:firstRowFirstColumn="0" w:firstRowLastColumn="0" w:lastRowFirstColumn="0" w:lastRowLastColumn="0"/>
+            </w:pPr>
+          </w:p>
+        </w:tc>
+        <w:tc>
+          <w:tcPr>
+            <w:tcW w:w="2238" w:type="dxa"/>
+          </w:tcPr>
+          <w:p>
+            <w:pPr>
+              <w:cnfStyle w:val="000000100000" w:firstRow="0" w:lastRow="0" w:firstColumn="0" w:lastColumn="0" w:oddVBand="0" w:evenVBand="0" w:oddHBand="1" w:evenHBand="0" w:firstRowFirstColumn="0" w:firstRowLastColumn="0" w:lastRowFirstColumn="0" w:lastRowLastColumn="0"/>
+            </w:pPr>
+          </w:p>
+        </w:tc>
+        <w:tc>
+          <w:tcPr>
+            <w:tcW w:w="1402" w:type="dxa"/>
+          </w:tcPr>
+          <w:p>
+            <w:pPr>
+              <w:cnfStyle w:val="000000100000" w:firstRow="0" w:lastRow="0" w:firstColumn="0" w:lastColumn="0" w:oddVBand="0" w:evenVBand="0" w:oddHBand="1" w:evenHBand="0" w:firstRowFirstColumn="0" w:firstRowLastColumn="0" w:lastRowFirstColumn="0" w:lastRowLastColumn="0"/>
+            </w:pPr>
+          </w:p>
+        </w:tc>
+        <w:tc>
+          <w:tcPr>
+            <w:tcW w:w="698" w:type="dxa"/>
+          </w:tcPr>
+          <w:p>
+            <w:pPr>
+              <w:cnfStyle w:val="000000100000" w:firstRow="0" w:lastRow="0" w:firstColumn="0" w:lastColumn="0" w:oddVBand="0" w:evenVBand="0" w:oddHBand="1" w:evenHBand="0" w:firstRowFirstColumn="0" w:firstRowLastColumn="0" w:lastRowFirstColumn="0" w:lastRowLastColumn="0"/>
+            </w:pPr>
+          </w:p>
+        </w:tc>
+        <w:tc>
+          <w:tcPr>
+            <w:tcW w:w="810" w:type="dxa"/>
+          </w:tcPr>
+          <w:p>
+            <w:pPr>
+              <w:cnfStyle w:val="000000100000" w:firstRow="0" w:lastRow="0" w:firstColumn="0" w:lastColumn="0" w:oddVBand="0" w:evenVBand="0" w:oddHBand="1" w:evenHBand="0" w:firstRowFirstColumn="0" w:firstRowLastColumn="0" w:lastRowFirstColumn="0" w:lastRowLastColumn="0"/>
+            </w:pPr>
+          </w:p>
+        </w:tc>
+        <w:tc>
+          <w:tcPr>
+            <w:tcW w:w="1027" w:type="dxa"/>
+          </w:tcPr>
+          <w:p>
+            <w:pPr>
+              <w:cnfStyle w:val="000000100000" w:firstRow="0" w:lastRow="0" w:firstColumn="0" w:lastColumn="0" w:oddVBand="0" w:evenVBand="0" w:oddHBand="1" w:evenHBand="0" w:firstRowFirstColumn="0" w:firstRowLastColumn="0" w:lastRowFirstColumn="0" w:lastRowLastColumn="0"/>
+            </w:pPr>
+          </w:p>
+        </w:tc>
+      </w:tr>
+      <w:tr>
+        <w:tc>
+          <w:tcPr>
+            <w:cnfStyle w:val="001000000000" w:firstRow="0" w:lastRow="0" w:firstColumn="1" w:lastColumn="0" w:oddVBand="0" w:evenVBand="0" w:oddHBand="0" w:evenHBand="0" w:firstRowFirstColumn="0" w:firstRowLastColumn="0" w:lastRowFirstColumn="0" w:lastRowLastColumn="0"/>
+            <w:tcW w:w="965" w:type="dxa"/>
+          </w:tcPr>
+          <w:p>
+            <w:pPr>
+              <w:rPr>
+                <w:b w:val="0"/>
+                <w:bCs w:val="0"/>
+              </w:rPr>
+            </w:pPr>
+          </w:p>
+        </w:tc>
+        <w:tc>
+          <w:tcPr>
+            <w:tcW w:w="1876" w:type="dxa"/>
+          </w:tcPr>
+          <w:p>
+            <w:pPr>
+              <w:cnfStyle w:val="000000000000" w:firstRow="0" w:lastRow="0" w:firstColumn="0" w:lastColumn="0" w:oddVBand="0" w:evenVBand="0" w:oddHBand="0" w:evenHBand="0" w:firstRowFirstColumn="0" w:firstRowLastColumn="0" w:lastRowFirstColumn="0" w:lastRowLastColumn="0"/>
+            </w:pPr>
+          </w:p>
+        </w:tc>
+        <w:tc>
+          <w:tcPr>
+            <w:tcW w:w="2238" w:type="dxa"/>
+          </w:tcPr>
+          <w:p>
+            <w:pPr>
+              <w:cnfStyle w:val="000000000000" w:firstRow="0" w:lastRow="0" w:firstColumn="0" w:lastColumn="0" w:oddVBand="0" w:evenVBand="0" w:oddHBand="0" w:evenHBand="0" w:firstRowFirstColumn="0" w:firstRowLastColumn="0" w:lastRowFirstColumn="0" w:lastRowLastColumn="0"/>
+            </w:pPr>
+          </w:p>
+        </w:tc>
+        <w:tc>
+          <w:tcPr>
+            <w:tcW w:w="1402" w:type="dxa"/>
+          </w:tcPr>
+          <w:p>
+            <w:pPr>
+              <w:cnfStyle w:val="000000000000" w:firstRow="0" w:lastRow="0" w:firstColumn="0" w:lastColumn="0" w:oddVBand="0" w:evenVBand="0" w:oddHBand="0" w:evenHBand="0" w:firstRowFirstColumn="0" w:firstRowLastColumn="0" w:lastRowFirstColumn="0" w:lastRowLastColumn="0"/>
+            </w:pPr>
+          </w:p>
+        </w:tc>
+        <w:tc>
+          <w:tcPr>
+            <w:tcW w:w="698" w:type="dxa"/>
+          </w:tcPr>
+          <w:p>
+            <w:pPr>
+              <w:cnfStyle w:val="000000000000" w:firstRow="0" w:lastRow="0" w:firstColumn="0" w:lastColumn="0" w:oddVBand="0" w:evenVBand="0" w:oddHBand="0" w:evenHBand="0" w:firstRowFirstColumn="0" w:firstRowLastColumn="0" w:lastRowFirstColumn="0" w:lastRowLastColumn="0"/>
+            </w:pPr>
+          </w:p>
+        </w:tc>
+        <w:tc>
+          <w:tcPr>
+            <w:tcW w:w="810" w:type="dxa"/>
+          </w:tcPr>
+          <w:p>
+            <w:pPr>
+              <w:cnfStyle w:val="000000000000" w:firstRow="0" w:lastRow="0" w:firstColumn="0" w:lastColumn="0" w:oddVBand="0" w:evenVBand="0" w:oddHBand="0" w:evenHBand="0" w:firstRowFirstColumn="0" w:firstRowLastColumn="0" w:lastRowFirstColumn="0" w:lastRowLastColumn="0"/>
+            </w:pPr>
+          </w:p>
+        </w:tc>
+        <w:tc>
+          <w:tcPr>
+            <w:tcW w:w="1027" w:type="dxa"/>
+          </w:tcPr>
+          <w:p>
+            <w:pPr>
+              <w:cnfStyle w:val="000000000000" w:firstRow="0" w:lastRow="0" w:firstColumn="0" w:lastColumn="0" w:oddVBand="0" w:evenVBand="0" w:oddHBand="0" w:evenHBand="0" w:firstRowFirstColumn="0" w:firstRowLastColumn="0" w:lastRowFirstColumn="0" w:lastRowLastColumn="0"/>
+            </w:pPr>
+          </w:p>
+        </w:tc>
+      </w:tr>
+      <w:tr>
+        <w:trPr>
+          <w:cnfStyle w:val="000000100000" w:firstRow="0" w:lastRow="0" w:firstColumn="0" w:lastColumn="0" w:oddVBand="0" w:evenVBand="0" w:oddHBand="1" w:evenHBand="0" w:firstRowFirstColumn="0" w:firstRowLastColumn="0" w:lastRowFirstColumn="0" w:lastRowLastColumn="0"/>
+        </w:trPr>
+        <w:tc>
+          <w:tcPr>
+            <w:cnfStyle w:val="001000000000" w:firstRow="0" w:lastRow="0" w:firstColumn="1" w:lastColumn="0" w:oddVBand="0" w:evenVBand="0" w:oddHBand="0" w:evenHBand="0" w:firstRowFirstColumn="0" w:firstRowLastColumn="0" w:lastRowFirstColumn="0" w:lastRowLastColumn="0"/>
+            <w:tcW w:w="965" w:type="dxa"/>
+          </w:tcPr>
+          <w:p>
+            <w:pPr>
+              <w:rPr>
+                <w:b w:val="0"/>
+                <w:bCs w:val="0"/>
+              </w:rPr>
+            </w:pPr>
+          </w:p>
+        </w:tc>
+        <w:tc>
+          <w:tcPr>
+            <w:tcW w:w="1876" w:type="dxa"/>
+          </w:tcPr>
+          <w:p>
+            <w:pPr>
+              <w:cnfStyle w:val="000000100000" w:firstRow="0" w:lastRow="0" w:firstColumn="0" w:lastColumn="0" w:oddVBand="0" w:evenVBand="0" w:oddHBand="1" w:evenHBand="0" w:firstRowFirstColumn="0" w:firstRowLastColumn="0" w:lastRowFirstColumn="0" w:lastRowLastColumn="0"/>
+            </w:pPr>
+          </w:p>
+        </w:tc>
+        <w:tc>
+          <w:tcPr>
+            <w:tcW w:w="2238" w:type="dxa"/>
+          </w:tcPr>
+          <w:p>
+            <w:pPr>
+              <w:cnfStyle w:val="000000100000" w:firstRow="0" w:lastRow="0" w:firstColumn="0" w:lastColumn="0" w:oddVBand="0" w:evenVBand="0" w:oddHBand="1" w:evenHBand="0" w:firstRowFirstColumn="0" w:firstRowLastColumn="0" w:lastRowFirstColumn="0" w:lastRowLastColumn="0"/>
+            </w:pPr>
+          </w:p>
+        </w:tc>
+        <w:tc>
+          <w:tcPr>
+            <w:tcW w:w="1402" w:type="dxa"/>
+          </w:tcPr>
+          <w:p>
+            <w:pPr>
+              <w:cnfStyle w:val="000000100000" w:firstRow="0" w:lastRow="0" w:firstColumn="0" w:lastColumn="0" w:oddVBand="0" w:evenVBand="0" w:oddHBand="1" w:evenHBand="0" w:firstRowFirstColumn="0" w:firstRowLastColumn="0" w:lastRowFirstColumn="0" w:lastRowLastColumn="0"/>
+            </w:pPr>
+          </w:p>
+        </w:tc>
+        <w:tc>
+          <w:tcPr>
+            <w:tcW w:w="698" w:type="dxa"/>
+          </w:tcPr>
+          <w:p>
+            <w:pPr>
+              <w:cnfStyle w:val="000000100000" w:firstRow="0" w:lastRow="0" w:firstColumn="0" w:lastColumn="0" w:oddVBand="0" w:evenVBand="0" w:oddHBand="1" w:evenHBand="0" w:firstRowFirstColumn="0" w:firstRowLastColumn="0" w:lastRowFirstColumn="0" w:lastRowLastColumn="0"/>
+            </w:pPr>
+          </w:p>
+        </w:tc>
+        <w:tc>
+          <w:tcPr>
+            <w:tcW w:w="810" w:type="dxa"/>
+          </w:tcPr>
+          <w:p>
+            <w:pPr>
+              <w:cnfStyle w:val="000000100000" w:firstRow="0" w:lastRow="0" w:firstColumn="0" w:lastColumn="0" w:oddVBand="0" w:evenVBand="0" w:oddHBand="1" w:evenHBand="0" w:firstRowFirstColumn="0" w:firstRowLastColumn="0" w:lastRowFirstColumn="0" w:lastRowLastColumn="0"/>
+            </w:pPr>
+          </w:p>
+        </w:tc>
+        <w:tc>
+          <w:tcPr>
+            <w:tcW w:w="1027" w:type="dxa"/>
+          </w:tcPr>
+          <w:p>
+            <w:pPr>
+              <w:cnfStyle w:val="000000100000" w:firstRow="0" w:lastRow="0" w:firstColumn="0" w:lastColumn="0" w:oddVBand="0" w:evenVBand="0" w:oddHBand="1" w:evenHBand="0" w:firstRowFirstColumn="0" w:firstRowLastColumn="0" w:lastRowFirstColumn="0" w:lastRowLastColumn="0"/>
+            </w:pPr>
+          </w:p>
+        </w:tc>
+      </w:tr>
+      <w:tr>
+        <w:tc>
+          <w:tcPr>
+            <w:cnfStyle w:val="001000000000" w:firstRow="0" w:lastRow="0" w:firstColumn="1" w:lastColumn="0" w:oddVBand="0" w:evenVBand="0" w:oddHBand="0" w:evenHBand="0" w:firstRowFirstColumn="0" w:firstRowLastColumn="0" w:lastRowFirstColumn="0" w:lastRowLastColumn="0"/>
+            <w:tcW w:w="965" w:type="dxa"/>
+          </w:tcPr>
+          <w:p>
+            <w:pPr>
+              <w:rPr>
+                <w:b w:val="0"/>
+                <w:bCs w:val="0"/>
+              </w:rPr>
+            </w:pPr>
+          </w:p>
+        </w:tc>
+        <w:tc>
+          <w:tcPr>
+            <w:tcW w:w="1876" w:type="dxa"/>
+          </w:tcPr>
+          <w:p>
+            <w:pPr>
+              <w:cnfStyle w:val="000000000000" w:firstRow="0" w:lastRow="0" w:firstColumn="0" w:lastColumn="0" w:oddVBand="0" w:evenVBand="0" w:oddHBand="0" w:evenHBand="0" w:firstRowFirstColumn="0" w:firstRowLastColumn="0" w:lastRowFirstColumn="0" w:lastRowLastColumn="0"/>
+            </w:pPr>
+          </w:p>
+        </w:tc>
+        <w:tc>
+          <w:tcPr>
+            <w:tcW w:w="2238" w:type="dxa"/>
+          </w:tcPr>
+          <w:p>
+            <w:pPr>
+              <w:cnfStyle w:val="000000000000" w:firstRow="0" w:lastRow="0" w:firstColumn="0" w:lastColumn="0" w:oddVBand="0" w:evenVBand="0" w:oddHBand="0" w:evenHBand="0" w:firstRowFirstColumn="0" w:firstRowLastColumn="0" w:lastRowFirstColumn="0" w:lastRowLastColumn="0"/>
+            </w:pPr>
+          </w:p>
+        </w:tc>
+        <w:tc>
+          <w:tcPr>
+            <w:tcW w:w="1402" w:type="dxa"/>
+          </w:tcPr>
+          <w:p>
+            <w:pPr>
+              <w:cnfStyle w:val="000000000000" w:firstRow="0" w:lastRow="0" w:firstColumn="0" w:lastColumn="0" w:oddVBand="0" w:evenVBand="0" w:oddHBand="0" w:evenHBand="0" w:firstRowFirstColumn="0" w:firstRowLastColumn="0" w:lastRowFirstColumn="0" w:lastRowLastColumn="0"/>
+            </w:pPr>
+          </w:p>
+        </w:tc>
+        <w:tc>
+          <w:tcPr>
+            <w:tcW w:w="698" w:type="dxa"/>
+          </w:tcPr>
+          <w:p>
+            <w:pPr>
+              <w:cnfStyle w:val="000000000000" w:firstRow="0" w:lastRow="0" w:firstColumn="0" w:lastColumn="0" w:oddVBand="0" w:evenVBand="0" w:oddHBand="0" w:evenHBand="0" w:firstRowFirstColumn="0" w:firstRowLastColumn="0" w:lastRowFirstColumn="0" w:lastRowLastColumn="0"/>
+            </w:pPr>
+          </w:p>
+        </w:tc>
+        <w:tc>
+          <w:tcPr>
+            <w:tcW w:w="810" w:type="dxa"/>
+          </w:tcPr>
+          <w:p>
+            <w:pPr>
+              <w:cnfStyle w:val="000000000000" w:firstRow="0" w:lastRow="0" w:firstColumn="0" w:lastColumn="0" w:oddVBand="0" w:evenVBand="0" w:oddHBand="0" w:evenHBand="0" w:firstRowFirstColumn="0" w:firstRowLastColumn="0" w:lastRowFirstColumn="0" w:lastRowLastColumn="0"/>
+            </w:pPr>
+          </w:p>
+        </w:tc>
+        <w:tc>
+          <w:tcPr>
+            <w:tcW w:w="1027" w:type="dxa"/>
+          </w:tcPr>
+          <w:p>
+            <w:pPr>
+              <w:cnfStyle w:val="000000000000" w:firstRow="0" w:lastRow="0" w:firstColumn="0" w:lastColumn="0" w:oddVBand="0" w:evenVBand="0" w:oddHBand="0" w:evenHBand="0" w:firstRowFirstColumn="0" w:firstRowLastColumn="0" w:lastRowFirstColumn="0" w:lastRowLastColumn="0"/>
+            </w:pPr>
+          </w:p>
+        </w:tc>
+      </w:tr>
+      <w:tr>
+        <w:trPr>
+          <w:cnfStyle w:val="000000100000" w:firstRow="0" w:lastRow="0" w:firstColumn="0" w:lastColumn="0" w:oddVBand="0" w:evenVBand="0" w:oddHBand="1" w:evenHBand="0" w:firstRowFirstColumn="0" w:firstRowLastColumn="0" w:lastRowFirstColumn="0" w:lastRowLastColumn="0"/>
+        </w:trPr>
+        <w:tc>
+          <w:tcPr>
+            <w:cnfStyle w:val="001000000000" w:firstRow="0" w:lastRow="0" w:firstColumn="1" w:lastColumn="0" w:oddVBand="0" w:evenVBand="0" w:oddHBand="0" w:evenHBand="0" w:firstRowFirstColumn="0" w:firstRowLastColumn="0" w:lastRowFirstColumn="0" w:lastRowLastColumn="0"/>
+            <w:tcW w:w="965" w:type="dxa"/>
+          </w:tcPr>
+          <w:p>
+            <w:pPr>
+              <w:rPr>
+                <w:b w:val="0"/>
+                <w:bCs w:val="0"/>
+              </w:rPr>
+            </w:pPr>
+          </w:p>
+        </w:tc>
+        <w:tc>
+          <w:tcPr>
+            <w:tcW w:w="1876" w:type="dxa"/>
+          </w:tcPr>
+          <w:p>
+            <w:pPr>
+              <w:cnfStyle w:val="000000100000" w:firstRow="0" w:lastRow="0" w:firstColumn="0" w:lastColumn="0" w:oddVBand="0" w:evenVBand="0" w:oddHBand="1" w:evenHBand="0" w:firstRowFirstColumn="0" w:firstRowLastColumn="0" w:lastRowFirstColumn="0" w:lastRowLastColumn="0"/>
+            </w:pPr>
+          </w:p>
+        </w:tc>
+        <w:tc>
+          <w:tcPr>
+            <w:tcW w:w="2238" w:type="dxa"/>
+          </w:tcPr>
+          <w:p>
+            <w:pPr>
+              <w:cnfStyle w:val="000000100000" w:firstRow="0" w:lastRow="0" w:firstColumn="0" w:lastColumn="0" w:oddVBand="0" w:evenVBand="0" w:oddHBand="1" w:evenHBand="0" w:firstRowFirstColumn="0" w:firstRowLastColumn="0" w:lastRowFirstColumn="0" w:lastRowLastColumn="0"/>
+            </w:pPr>
+          </w:p>
+        </w:tc>
+        <w:tc>
+          <w:tcPr>
+            <w:tcW w:w="1402" w:type="dxa"/>
+          </w:tcPr>
+          <w:p>
+            <w:pPr>
+              <w:cnfStyle w:val="000000100000" w:firstRow="0" w:lastRow="0" w:firstColumn="0" w:lastColumn="0" w:oddVBand="0" w:evenVBand="0" w:oddHBand="1" w:evenHBand="0" w:firstRowFirstColumn="0" w:firstRowLastColumn="0" w:lastRowFirstColumn="0" w:lastRowLastColumn="0"/>
+            </w:pPr>
+          </w:p>
+        </w:tc>
+        <w:tc>
+          <w:tcPr>
+            <w:tcW w:w="698" w:type="dxa"/>
+          </w:tcPr>
+          <w:p>
+            <w:pPr>
+              <w:cnfStyle w:val="000000100000" w:firstRow="0" w:lastRow="0" w:firstColumn="0" w:lastColumn="0" w:oddVBand="0" w:evenVBand="0" w:oddHBand="1" w:evenHBand="0" w:firstRowFirstColumn="0" w:firstRowLastColumn="0" w:lastRowFirstColumn="0" w:lastRowLastColumn="0"/>
+            </w:pPr>
+          </w:p>
+        </w:tc>
+        <w:tc>
+          <w:tcPr>
+            <w:tcW w:w="810" w:type="dxa"/>
+          </w:tcPr>
+          <w:p>
+            <w:pPr>
+              <w:cnfStyle w:val="000000100000" w:firstRow="0" w:lastRow="0" w:firstColumn="0" w:lastColumn="0" w:oddVBand="0" w:evenVBand="0" w:oddHBand="1" w:evenHBand="0" w:firstRowFirstColumn="0" w:firstRowLastColumn="0" w:lastRowFirstColumn="0" w:lastRowLastColumn="0"/>
+            </w:pPr>
+          </w:p>
+        </w:tc>
+        <w:tc>
+          <w:tcPr>
+            <w:tcW w:w="1027" w:type="dxa"/>
+          </w:tcPr>
+          <w:p>
+            <w:pPr>
+              <w:cnfStyle w:val="000000100000" w:firstRow="0" w:lastRow="0" w:firstColumn="0" w:lastColumn="0" w:oddVBand="0" w:evenVBand="0" w:oddHBand="1" w:evenHBand="0" w:firstRowFirstColumn="0" w:firstRowLastColumn="0" w:lastRowFirstColumn="0" w:lastRowLastColumn="0"/>
+            </w:pPr>
+          </w:p>
+        </w:tc>
+      </w:tr>
+      <w:tr>
+        <w:tc>
+          <w:tcPr>
+            <w:cnfStyle w:val="001000000000" w:firstRow="0" w:lastRow="0" w:firstColumn="1" w:lastColumn="0" w:oddVBand="0" w:evenVBand="0" w:oddHBand="0" w:evenHBand="0" w:firstRowFirstColumn="0" w:firstRowLastColumn="0" w:lastRowFirstColumn="0" w:lastRowLastColumn="0"/>
+            <w:tcW w:w="965" w:type="dxa"/>
+          </w:tcPr>
+          <w:p>
+            <w:pPr>
+              <w:rPr>
+                <w:b w:val="0"/>
+                <w:bCs w:val="0"/>
+              </w:rPr>
+            </w:pPr>
+          </w:p>
+        </w:tc>
+        <w:tc>
+          <w:tcPr>
+            <w:tcW w:w="1876" w:type="dxa"/>
+          </w:tcPr>
+          <w:p>
+            <w:pPr>
+              <w:cnfStyle w:val="000000000000" w:firstRow="0" w:lastRow="0" w:firstColumn="0" w:lastColumn="0" w:oddVBand="0" w:evenVBand="0" w:oddHBand="0" w:evenHBand="0" w:firstRowFirstColumn="0" w:firstRowLastColumn="0" w:lastRowFirstColumn="0" w:lastRowLastColumn="0"/>
+            </w:pPr>
+          </w:p>
+        </w:tc>
+        <w:tc>
+          <w:tcPr>
+            <w:tcW w:w="2238" w:type="dxa"/>
+          </w:tcPr>
+          <w:p>
+            <w:pPr>
+              <w:cnfStyle w:val="000000000000" w:firstRow="0" w:lastRow="0" w:firstColumn="0" w:lastColumn="0" w:oddVBand="0" w:evenVBand="0" w:oddHBand="0" w:evenHBand="0" w:firstRowFirstColumn="0" w:firstRowLastColumn="0" w:lastRowFirstColumn="0" w:lastRowLastColumn="0"/>
+            </w:pPr>
+          </w:p>
+        </w:tc>
+        <w:tc>
+          <w:tcPr>
+            <w:tcW w:w="1402" w:type="dxa"/>
+          </w:tcPr>
+          <w:p>
+            <w:pPr>
+              <w:cnfStyle w:val="000000000000" w:firstRow="0" w:lastRow="0" w:firstColumn="0" w:lastColumn="0" w:oddVBand="0" w:evenVBand="0" w:oddHBand="0" w:evenHBand="0" w:firstRowFirstColumn="0" w:firstRowLastColumn="0" w:lastRowFirstColumn="0" w:lastRowLastColumn="0"/>
+            </w:pPr>
+          </w:p>
+        </w:tc>
+        <w:tc>
+          <w:tcPr>
+            <w:tcW w:w="698" w:type="dxa"/>
+          </w:tcPr>
+          <w:p>
+            <w:pPr>
+              <w:cnfStyle w:val="000000000000" w:firstRow="0" w:lastRow="0" w:firstColumn="0" w:lastColumn="0" w:oddVBand="0" w:evenVBand="0" w:oddHBand="0" w:evenHBand="0" w:firstRowFirstColumn="0" w:firstRowLastColumn="0" w:lastRowFirstColumn="0" w:lastRowLastColumn="0"/>
+            </w:pPr>
+          </w:p>
+        </w:tc>
+        <w:tc>
+          <w:tcPr>
+            <w:tcW w:w="810" w:type="dxa"/>
+          </w:tcPr>
+          <w:p>
+            <w:pPr>
+              <w:cnfStyle w:val="000000000000" w:firstRow="0" w:lastRow="0" w:firstColumn="0" w:lastColumn="0" w:oddVBand="0" w:evenVBand="0" w:oddHBand="0" w:evenHBand="0" w:firstRowFirstColumn="0" w:firstRowLastColumn="0" w:lastRowFirstColumn="0" w:lastRowLastColumn="0"/>
+            </w:pPr>
+          </w:p>
+        </w:tc>
+        <w:tc>
+          <w:tcPr>
+            <w:tcW w:w="1027" w:type="dxa"/>
+          </w:tcPr>
+          <w:p>
+            <w:pPr>
+              <w:cnfStyle w:val="000000000000" w:firstRow="0" w:lastRow="0" w:firstColumn="0" w:lastColumn="0" w:oddVBand="0" w:evenVBand="0" w:oddHBand="0" w:evenHBand="0" w:firstRowFirstColumn="0" w:firstRowLastColumn="0" w:lastRowFirstColumn="0" w:lastRowLastColumn="0"/>
+            </w:pPr>
+          </w:p>
+        </w:tc>
+      </w:tr>
+      <w:tr>
+        <w:trPr>
+          <w:cnfStyle w:val="000000100000" w:firstRow="0" w:lastRow="0" w:firstColumn="0" w:lastColumn="0" w:oddVBand="0" w:evenVBand="0" w:oddHBand="1" w:evenHBand="0" w:firstRowFirstColumn="0" w:firstRowLastColumn="0" w:lastRowFirstColumn="0" w:lastRowLastColumn="0"/>
+        </w:trPr>
+        <w:tc>
+          <w:tcPr>
+            <w:cnfStyle w:val="001000000000" w:firstRow="0" w:lastRow="0" w:firstColumn="1" w:lastColumn="0" w:oddVBand="0" w:evenVBand="0" w:oddHBand="0" w:evenHBand="0" w:firstRowFirstColumn="0" w:firstRowLastColumn="0" w:lastRowFirstColumn="0" w:lastRowLastColumn="0"/>
+            <w:tcW w:w="965" w:type="dxa"/>
+          </w:tcPr>
+          <w:p>
+            <w:pPr>
+              <w:rPr>
+                <w:b w:val="0"/>
+                <w:bCs w:val="0"/>
+              </w:rPr>
+            </w:pPr>
+          </w:p>
+        </w:tc>
+        <w:tc>
+          <w:tcPr>
+            <w:tcW w:w="1876" w:type="dxa"/>
+          </w:tcPr>
+          <w:p>
+            <w:pPr>
+              <w:cnfStyle w:val="000000100000" w:firstRow="0" w:lastRow="0" w:firstColumn="0" w:lastColumn="0" w:oddVBand="0" w:evenVBand="0" w:oddHBand="1" w:evenHBand="0" w:firstRowFirstColumn="0" w:firstRowLastColumn="0" w:lastRowFirstColumn="0" w:lastRowLastColumn="0"/>
+            </w:pPr>
+          </w:p>
+        </w:tc>
+        <w:tc>
+          <w:tcPr>
+            <w:tcW w:w="2238" w:type="dxa"/>
+          </w:tcPr>
+          <w:p>
+            <w:pPr>
+              <w:cnfStyle w:val="000000100000" w:firstRow="0" w:lastRow="0" w:firstColumn="0" w:lastColumn="0" w:oddVBand="0" w:evenVBand="0" w:oddHBand="1" w:evenHBand="0" w:firstRowFirstColumn="0" w:firstRowLastColumn="0" w:lastRowFirstColumn="0" w:lastRowLastColumn="0"/>
+            </w:pPr>
+          </w:p>
+        </w:tc>
+        <w:tc>
+          <w:tcPr>
+            <w:tcW w:w="1402" w:type="dxa"/>
+          </w:tcPr>
+          <w:p>
+            <w:pPr>
+              <w:cnfStyle w:val="000000100000" w:firstRow="0" w:lastRow="0" w:firstColumn="0" w:lastColumn="0" w:oddVBand="0" w:evenVBand="0" w:oddHBand="1" w:evenHBand="0" w:firstRowFirstColumn="0" w:firstRowLastColumn="0" w:lastRowFirstColumn="0" w:lastRowLastColumn="0"/>
+            </w:pPr>
+          </w:p>
+        </w:tc>
+        <w:tc>
+          <w:tcPr>
+            <w:tcW w:w="698" w:type="dxa"/>
+          </w:tcPr>
+          <w:p>
+            <w:pPr>
+              <w:cnfStyle w:val="000000100000" w:firstRow="0" w:lastRow="0" w:firstColumn="0" w:lastColumn="0" w:oddVBand="0" w:evenVBand="0" w:oddHBand="1" w:evenHBand="0" w:firstRowFirstColumn="0" w:firstRowLastColumn="0" w:lastRowFirstColumn="0" w:lastRowLastColumn="0"/>
+            </w:pPr>
+          </w:p>
+        </w:tc>
+        <w:tc>
+          <w:tcPr>
+            <w:tcW w:w="810" w:type="dxa"/>
+          </w:tcPr>
+          <w:p>
+            <w:pPr>
+              <w:cnfStyle w:val="000000100000" w:firstRow="0" w:lastRow="0" w:firstColumn="0" w:lastColumn="0" w:oddVBand="0" w:evenVBand="0" w:oddHBand="1" w:evenHBand="0" w:firstRowFirstColumn="0" w:firstRowLastColumn="0" w:lastRowFirstColumn="0" w:lastRowLastColumn="0"/>
+            </w:pPr>
+          </w:p>
+        </w:tc>
+        <w:tc>
+          <w:tcPr>
+            <w:tcW w:w="1027" w:type="dxa"/>
+          </w:tcPr>
+          <w:p>
+            <w:pPr>
+              <w:cnfStyle w:val="000000100000" w:firstRow="0" w:lastRow="0" w:firstColumn="0" w:lastColumn="0" w:oddVBand="0" w:evenVBand="0" w:oddHBand="1" w:evenHBand="0" w:firstRowFirstColumn="0" w:firstRowLastColumn="0" w:lastRowFirstColumn="0" w:lastRowLastColumn="0"/>
+            </w:pPr>
+          </w:p>
+        </w:tc>
+      </w:tr>
+      <w:tr>
+        <w:tc>
+          <w:tcPr>
+            <w:cnfStyle w:val="001000000000" w:firstRow="0" w:lastRow="0" w:firstColumn="1" w:lastColumn="0" w:oddVBand="0" w:evenVBand="0" w:oddHBand="0" w:evenHBand="0" w:firstRowFirstColumn="0" w:firstRowLastColumn="0" w:lastRowFirstColumn="0" w:lastRowLastColumn="0"/>
+            <w:tcW w:w="965" w:type="dxa"/>
+          </w:tcPr>
+          <w:p>
+            <w:pPr>
+              <w:rPr>
+                <w:b w:val="0"/>
+                <w:bCs w:val="0"/>
+              </w:rPr>
+            </w:pPr>
+          </w:p>
+        </w:tc>
+        <w:tc>
+          <w:tcPr>
+            <w:tcW w:w="1876" w:type="dxa"/>
+          </w:tcPr>
+          <w:p>
+            <w:pPr>
+              <w:cnfStyle w:val="000000000000" w:firstRow="0" w:lastRow="0" w:firstColumn="0" w:lastColumn="0" w:oddVBand="0" w:evenVBand="0" w:oddHBand="0" w:evenHBand="0" w:firstRowFirstColumn="0" w:firstRowLastColumn="0" w:lastRowFirstColumn="0" w:lastRowLastColumn="0"/>
+            </w:pPr>
+          </w:p>
+        </w:tc>
+        <w:tc>
+          <w:tcPr>
+            <w:tcW w:w="2238" w:type="dxa"/>
+          </w:tcPr>
+          <w:p>
+            <w:pPr>
+              <w:cnfStyle w:val="000000000000" w:firstRow="0" w:lastRow="0" w:firstColumn="0" w:lastColumn="0" w:oddVBand="0" w:evenVBand="0" w:oddHBand="0" w:evenHBand="0" w:firstRowFirstColumn="0" w:firstRowLastColumn="0" w:lastRowFirstColumn="0" w:lastRowLastColumn="0"/>
+            </w:pPr>
+          </w:p>
+        </w:tc>
+        <w:tc>
+          <w:tcPr>
+            <w:tcW w:w="1402" w:type="dxa"/>
+          </w:tcPr>
+          <w:p>
+            <w:pPr>
+              <w:cnfStyle w:val="000000000000" w:firstRow="0" w:lastRow="0" w:firstColumn="0" w:lastColumn="0" w:oddVBand="0" w:evenVBand="0" w:oddHBand="0" w:evenHBand="0" w:firstRowFirstColumn="0" w:firstRowLastColumn="0" w:lastRowFirstColumn="0" w:lastRowLastColumn="0"/>
+            </w:pPr>
+          </w:p>
+        </w:tc>
+        <w:tc>
+          <w:tcPr>
+            <w:tcW w:w="698" w:type="dxa"/>
+          </w:tcPr>
+          <w:p>
+            <w:pPr>
+              <w:cnfStyle w:val="000000000000" w:firstRow="0" w:lastRow="0" w:firstColumn="0" w:lastColumn="0" w:oddVBand="0" w:evenVBand="0" w:oddHBand="0" w:evenHBand="0" w:firstRowFirstColumn="0" w:firstRowLastColumn="0" w:lastRowFirstColumn="0" w:lastRowLastColumn="0"/>
+            </w:pPr>
+          </w:p>
+        </w:tc>
+        <w:tc>
+          <w:tcPr>
+            <w:tcW w:w="810" w:type="dxa"/>
+          </w:tcPr>
+          <w:p>
+            <w:pPr>
+              <w:cnfStyle w:val="000000000000" w:firstRow="0" w:lastRow="0" w:firstColumn="0" w:lastColumn="0" w:oddVBand="0" w:evenVBand="0" w:oddHBand="0" w:evenHBand="0" w:firstRowFirstColumn="0" w:firstRowLastColumn="0" w:lastRowFirstColumn="0" w:lastRowLastColumn="0"/>
+            </w:pPr>
+          </w:p>
+        </w:tc>
+        <w:tc>
+          <w:tcPr>
+            <w:tcW w:w="1027" w:type="dxa"/>
+          </w:tcPr>
+          <w:p>
+            <w:pPr>
+              <w:cnfStyle w:val="000000000000" w:firstRow="0" w:lastRow="0" w:firstColumn="0" w:lastColumn="0" w:oddVBand="0" w:evenVBand="0" w:oddHBand="0" w:evenHBand="0" w:firstRowFirstColumn="0" w:firstRowLastColumn="0" w:lastRowFirstColumn="0" w:lastRowLastColumn="0"/>
+            </w:pPr>
+          </w:p>
+        </w:tc>
+      </w:tr>
+      <w:tr>
+        <w:trPr>
+          <w:cnfStyle w:val="000000100000" w:firstRow="0" w:lastRow="0" w:firstColumn="0" w:lastColumn="0" w:oddVBand="0" w:evenVBand="0" w:oddHBand="1" w:evenHBand="0" w:firstRowFirstColumn="0" w:firstRowLastColumn="0" w:lastRowFirstColumn="0" w:lastRowLastColumn="0"/>
+        </w:trPr>
+        <w:tc>
+          <w:tcPr>
+            <w:cnfStyle w:val="001000000000" w:firstRow="0" w:lastRow="0" w:firstColumn="1" w:lastColumn="0" w:oddVBand="0" w:evenVBand="0" w:oddHBand="0" w:evenHBand="0" w:firstRowFirstColumn="0" w:firstRowLastColumn="0" w:lastRowFirstColumn="0" w:lastRowLastColumn="0"/>
+            <w:tcW w:w="965" w:type="dxa"/>
+          </w:tcPr>
+          <w:p>
+            <w:pPr>
+              <w:rPr>
+                <w:b w:val="0"/>
+                <w:bCs w:val="0"/>
+              </w:rPr>
+            </w:pPr>
+          </w:p>
+        </w:tc>
+        <w:tc>
+          <w:tcPr>
+            <w:tcW w:w="1876" w:type="dxa"/>
+          </w:tcPr>
+          <w:p>
+            <w:pPr>
+              <w:cnfStyle w:val="000000100000" w:firstRow="0" w:lastRow="0" w:firstColumn="0" w:lastColumn="0" w:oddVBand="0" w:evenVBand="0" w:oddHBand="1" w:evenHBand="0" w:firstRowFirstColumn="0" w:firstRowLastColumn="0" w:lastRowFirstColumn="0" w:lastRowLastColumn="0"/>
+            </w:pPr>
+          </w:p>
+        </w:tc>
+        <w:tc>
+          <w:tcPr>
+            <w:tcW w:w="2238" w:type="dxa"/>
+          </w:tcPr>
+          <w:p>
+            <w:pPr>
+              <w:cnfStyle w:val="000000100000" w:firstRow="0" w:lastRow="0" w:firstColumn="0" w:lastColumn="0" w:oddVBand="0" w:evenVBand="0" w:oddHBand="1" w:evenHBand="0" w:firstRowFirstColumn="0" w:firstRowLastColumn="0" w:lastRowFirstColumn="0" w:lastRowLastColumn="0"/>
+            </w:pPr>
+          </w:p>
+        </w:tc>
+        <w:tc>
+          <w:tcPr>
+            <w:tcW w:w="1402" w:type="dxa"/>
+          </w:tcPr>
+          <w:p>
+            <w:pPr>
+              <w:cnfStyle w:val="000000100000" w:firstRow="0" w:lastRow="0" w:firstColumn="0" w:lastColumn="0" w:oddVBand="0" w:evenVBand="0" w:oddHBand="1" w:evenHBand="0" w:firstRowFirstColumn="0" w:firstRowLastColumn="0" w:lastRowFirstColumn="0" w:lastRowLastColumn="0"/>
+            </w:pPr>
+          </w:p>
+        </w:tc>
+        <w:tc>
+          <w:tcPr>
+            <w:tcW w:w="698" w:type="dxa"/>
+          </w:tcPr>
+          <w:p>
+            <w:pPr>
+              <w:cnfStyle w:val="000000100000" w:firstRow="0" w:lastRow="0" w:firstColumn="0" w:lastColumn="0" w:oddVBand="0" w:evenVBand="0" w:oddHBand="1" w:evenHBand="0" w:firstRowFirstColumn="0" w:firstRowLastColumn="0" w:lastRowFirstColumn="0" w:lastRowLastColumn="0"/>
+            </w:pPr>
+          </w:p>
+        </w:tc>
+        <w:tc>
+          <w:tcPr>
+            <w:tcW w:w="810" w:type="dxa"/>
+          </w:tcPr>
+          <w:p>
+            <w:pPr>
+              <w:cnfStyle w:val="000000100000" w:firstRow="0" w:lastRow="0" w:firstColumn="0" w:lastColumn="0" w:oddVBand="0" w:evenVBand="0" w:oddHBand="1" w:evenHBand="0" w:firstRowFirstColumn="0" w:firstRowLastColumn="0" w:lastRowFirstColumn="0" w:lastRowLastColumn="0"/>
+            </w:pPr>
+          </w:p>
+        </w:tc>
+        <w:tc>
+          <w:tcPr>
+            <w:tcW w:w="1027" w:type="dxa"/>
+          </w:tcPr>
+          <w:p>
+            <w:pPr>
+              <w:cnfStyle w:val="000000100000" w:firstRow="0" w:lastRow="0" w:firstColumn="0" w:lastColumn="0" w:oddVBand="0" w:evenVBand="0" w:oddHBand="1" w:evenHBand="0" w:firstRowFirstColumn="0" w:firstRowLastColumn="0" w:lastRowFirstColumn="0" w:lastRowLastColumn="0"/>
+            </w:pPr>
+          </w:p>
+        </w:tc>
+      </w:tr>
+      <w:tr>
+        <w:tc>
+          <w:tcPr>
+            <w:cnfStyle w:val="001000000000" w:firstRow="0" w:lastRow="0" w:firstColumn="1" w:lastColumn="0" w:oddVBand="0" w:evenVBand="0" w:oddHBand="0" w:evenHBand="0" w:firstRowFirstColumn="0" w:firstRowLastColumn="0" w:lastRowFirstColumn="0" w:lastRowLastColumn="0"/>
+            <w:tcW w:w="965" w:type="dxa"/>
+          </w:tcPr>
+          <w:p>
+            <w:pPr>
+              <w:rPr>
+                <w:b w:val="0"/>
+                <w:bCs w:val="0"/>
+              </w:rPr>
+            </w:pPr>
+          </w:p>
+        </w:tc>
+        <w:tc>
+          <w:tcPr>
+            <w:tcW w:w="1876" w:type="dxa"/>
+          </w:tcPr>
+          <w:p>
+            <w:pPr>
+              <w:cnfStyle w:val="000000000000" w:firstRow="0" w:lastRow="0" w:firstColumn="0" w:lastColumn="0" w:oddVBand="0" w:evenVBand="0" w:oddHBand="0" w:evenHBand="0" w:firstRowFirstColumn="0" w:firstRowLastColumn="0" w:lastRowFirstColumn="0" w:lastRowLastColumn="0"/>
+            </w:pPr>
+          </w:p>
+        </w:tc>
+        <w:tc>
+          <w:tcPr>
+            <w:tcW w:w="2238" w:type="dxa"/>
+          </w:tcPr>
+          <w:p>
+            <w:pPr>
+              <w:cnfStyle w:val="000000000000" w:firstRow="0" w:lastRow="0" w:firstColumn="0" w:lastColumn="0" w:oddVBand="0" w:evenVBand="0" w:oddHBand="0" w:evenHBand="0" w:firstRowFirstColumn="0" w:firstRowLastColumn="0" w:lastRowFirstColumn="0" w:lastRowLastColumn="0"/>
+            </w:pPr>
+          </w:p>
+        </w:tc>
+        <w:tc>
+          <w:tcPr>
+            <w:tcW w:w="1402" w:type="dxa"/>
+          </w:tcPr>
+          <w:p>
+            <w:pPr>
+              <w:cnfStyle w:val="000000000000" w:firstRow="0" w:lastRow="0" w:firstColumn="0" w:lastColumn="0" w:oddVBand="0" w:evenVBand="0" w:oddHBand="0" w:evenHBand="0" w:firstRowFirstColumn="0" w:firstRowLastColumn="0" w:lastRowFirstColumn="0" w:lastRowLastColumn="0"/>
+            </w:pPr>
+          </w:p>
+        </w:tc>
+        <w:tc>
+          <w:tcPr>
+            <w:tcW w:w="698" w:type="dxa"/>
+          </w:tcPr>
+          <w:p>
+            <w:pPr>
+              <w:cnfStyle w:val="000000000000" w:firstRow="0" w:lastRow="0" w:firstColumn="0" w:lastColumn="0" w:oddVBand="0" w:evenVBand="0" w:oddHBand="0" w:evenHBand="0" w:firstRowFirstColumn="0" w:firstRowLastColumn="0" w:lastRowFirstColumn="0" w:lastRowLastColumn="0"/>
+            </w:pPr>
+          </w:p>
+        </w:tc>
+        <w:tc>
+          <w:tcPr>
+            <w:tcW w:w="810" w:type="dxa"/>
+          </w:tcPr>
+          <w:p>
+            <w:pPr>
+              <w:cnfStyle w:val="000000000000" w:firstRow="0" w:lastRow="0" w:firstColumn="0" w:lastColumn="0" w:oddVBand="0" w:evenVBand="0" w:oddHBand="0" w:evenHBand="0" w:firstRowFirstColumn="0" w:firstRowLastColumn="0" w:lastRowFirstColumn="0" w:lastRowLastColumn="0"/>
+            </w:pPr>
+          </w:p>
+        </w:tc>
+        <w:tc>
+          <w:tcPr>
+            <w:tcW w:w="1027" w:type="dxa"/>
+          </w:tcPr>
+          <w:p>
+            <w:pPr>
+              <w:cnfStyle w:val="000000000000" w:firstRow="0" w:lastRow="0" w:firstColumn="0" w:lastColumn="0" w:oddVBand="0" w:evenVBand="0" w:oddHBand="0" w:evenHBand="0" w:firstRowFirstColumn="0" w:firstRowLastColumn="0" w:lastRowFirstColumn="0" w:lastRowLastColumn="0"/>
+            </w:pPr>
+          </w:p>
+        </w:tc>
+      </w:tr>
+      <w:tr>
+        <w:trPr>
+          <w:cnfStyle w:val="000000100000" w:firstRow="0" w:lastRow="0" w:firstColumn="0" w:lastColumn="0" w:oddVBand="0" w:evenVBand="0" w:oddHBand="1" w:evenHBand="0" w:firstRowFirstColumn="0" w:firstRowLastColumn="0" w:lastRowFirstColumn="0" w:lastRowLastColumn="0"/>
+        </w:trPr>
+        <w:tc>
+          <w:tcPr>
+            <w:cnfStyle w:val="001000000000" w:firstRow="0" w:lastRow="0" w:firstColumn="1" w:lastColumn="0" w:oddVBand="0" w:evenVBand="0" w:oddHBand="0" w:evenHBand="0" w:firstRowFirstColumn="0" w:firstRowLastColumn="0" w:lastRowFirstColumn="0" w:lastRowLastColumn="0"/>
+            <w:tcW w:w="965" w:type="dxa"/>
+          </w:tcPr>
+          <w:p>
+            <w:pPr>
+              <w:rPr>
+                <w:b w:val="0"/>
+                <w:bCs w:val="0"/>
+              </w:rPr>
+            </w:pPr>
+          </w:p>
+        </w:tc>
+        <w:tc>
+          <w:tcPr>
+            <w:tcW w:w="1876" w:type="dxa"/>
+          </w:tcPr>
+          <w:p>
+            <w:pPr>
+              <w:cnfStyle w:val="000000100000" w:firstRow="0" w:lastRow="0" w:firstColumn="0" w:lastColumn="0" w:oddVBand="0" w:evenVBand="0" w:oddHBand="1" w:evenHBand="0" w:firstRowFirstColumn="0" w:firstRowLastColumn="0" w:lastRowFirstColumn="0" w:lastRowLastColumn="0"/>
+            </w:pPr>
+          </w:p>
+        </w:tc>
+        <w:tc>
+          <w:tcPr>
+            <w:tcW w:w="2238" w:type="dxa"/>
+          </w:tcPr>
+          <w:p>
+            <w:pPr>
+              <w:cnfStyle w:val="000000100000" w:firstRow="0" w:lastRow="0" w:firstColumn="0" w:lastColumn="0" w:oddVBand="0" w:evenVBand="0" w:oddHBand="1" w:evenHBand="0" w:firstRowFirstColumn="0" w:firstRowLastColumn="0" w:lastRowFirstColumn="0" w:lastRowLastColumn="0"/>
+            </w:pPr>
+          </w:p>
+        </w:tc>
+        <w:tc>
+          <w:tcPr>
+            <w:tcW w:w="1402" w:type="dxa"/>
+          </w:tcPr>
+          <w:p>
+            <w:pPr>
+              <w:cnfStyle w:val="000000100000" w:firstRow="0" w:lastRow="0" w:firstColumn="0" w:lastColumn="0" w:oddVBand="0" w:evenVBand="0" w:oddHBand="1" w:evenHBand="0" w:firstRowFirstColumn="0" w:firstRowLastColumn="0" w:lastRowFirstColumn="0" w:lastRowLastColumn="0"/>
+            </w:pPr>
+          </w:p>
+        </w:tc>
+        <w:tc>
+          <w:tcPr>
+            <w:tcW w:w="698" w:type="dxa"/>
+          </w:tcPr>
+          <w:p>
+            <w:pPr>
+              <w:cnfStyle w:val="000000100000" w:firstRow="0" w:lastRow="0" w:firstColumn="0" w:lastColumn="0" w:oddVBand="0" w:evenVBand="0" w:oddHBand="1" w:evenHBand="0" w:firstRowFirstColumn="0" w:firstRowLastColumn="0" w:lastRowFirstColumn="0" w:lastRowLastColumn="0"/>
+            </w:pPr>
+          </w:p>
+        </w:tc>
+        <w:tc>
+          <w:tcPr>
+            <w:tcW w:w="810" w:type="dxa"/>
+          </w:tcPr>
+          <w:p>
+            <w:pPr>
+              <w:cnfStyle w:val="000000100000" w:firstRow="0" w:lastRow="0" w:firstColumn="0" w:lastColumn="0" w:oddVBand="0" w:evenVBand="0" w:oddHBand="1" w:evenHBand="0" w:firstRowFirstColumn="0" w:firstRowLastColumn="0" w:lastRowFirstColumn="0" w:lastRowLastColumn="0"/>
+            </w:pPr>
+          </w:p>
+        </w:tc>
+        <w:tc>
+          <w:tcPr>
+            <w:tcW w:w="1027" w:type="dxa"/>
+          </w:tcPr>
+          <w:p>
+            <w:pPr>
+              <w:cnfStyle w:val="000000100000" w:firstRow="0" w:lastRow="0" w:firstColumn="0" w:lastColumn="0" w:oddVBand="0" w:evenVBand="0" w:oddHBand="1" w:evenHBand="0" w:firstRowFirstColumn="0" w:firstRowLastColumn="0" w:lastRowFirstColumn="0" w:lastRowLastColumn="0"/>
+            </w:pPr>
+          </w:p>
+        </w:tc>
+      </w:tr>
+    </w:tbl>
+    <w:p/>
+    <w:p/>
+    <w:p>
+      <w:pPr>
+        <w:jc w:val="both"/>
+        <w:rPr>
+          <w:i/>
+          <w:color w:val="FF0000"/>
+        </w:rPr>
+      </w:pPr>
+      <w:r>
+        <w:rPr>
+          <w:i/>
+          <w:color w:val="FF0000"/>
+        </w:rPr>
+        <w:t>From your WBS, define the activities required for your project. You will revise this document and add more detail for part</w:t>
+      </w:r>
+      <w:r>
+        <w:rPr>
+          <w:i/>
+          <w:color w:val="FF0000"/>
+        </w:rPr>
+        <w:t xml:space="preserve"> B as you discover more about the project.</w:t>
+      </w:r>
     </w:p>
     <w:p>
       <w:pPr>
@@ -1275,14 +3810,7 @@
           <w:i/>
           <w:color w:val="FF0000"/>
         </w:rPr>
-        <w:t>From your WBS, define the activities required for your project. You will revise this document and add more detail for part</w:t>
-      </w:r>
-      <w:r>
-        <w:rPr>
-          <w:i/>
-          <w:color w:val="FF0000"/>
-        </w:rPr>
-        <w:t xml:space="preserve"> B as you discover more about the project.</w:t>
+        <w:t>Each activity should be clearly identified by a number and should match up to your Gantt chart. You should provide some estimations for the time you think each activity will take. This should make it easy to prepare your Gantt chart.</w:t>
       </w:r>
     </w:p>
     <w:p>
@@ -1298,7 +3826,7 @@
           <w:i/>
           <w:color w:val="FF0000"/>
         </w:rPr>
-        <w:t>Each activity should be clearly identified by a number and should match up to your Gantt chart. You should provide some estimations for the time you think each activity will take. This should make it easy to prepare your Gantt chart.</w:t>
+        <w:t>*Critical path &amp; dependencies</w:t>
       </w:r>
       <w:r>
         <w:br w:type="page"/>
@@ -1474,6 +4002,118 @@
     </w:lvl>
   </w:abstractNum>
   <w:abstractNum w:abstractNumId="1" w15:restartNumberingAfterBreak="0">
+    <w:nsid w:val="3F9F76EE"/>
+    <w:multiLevelType w:val="hybridMultilevel"/>
+    <w:tmpl w:val="E4761A30"/>
+    <w:lvl w:ilvl="0" w:tplc="A8E4DFD0">
+      <w:numFmt w:val="bullet"/>
+      <w:lvlText w:val="-"/>
+      <w:lvlJc w:val="left"/>
+      <w:pPr>
+        <w:ind w:left="644" w:hanging="360"/>
+      </w:pPr>
+      <w:rPr>
+        <w:rFonts w:ascii="Calibri" w:eastAsiaTheme="minorEastAsia" w:hAnsi="Calibri" w:cs="Calibri" w:hint="default"/>
+      </w:rPr>
+    </w:lvl>
+    <w:lvl w:ilvl="1" w:tplc="0C090003" w:tentative="1">
+      <w:start w:val="1"/>
+      <w:numFmt w:val="bullet"/>
+      <w:lvlText w:val="o"/>
+      <w:lvlJc w:val="left"/>
+      <w:pPr>
+        <w:ind w:left="1364" w:hanging="360"/>
+      </w:pPr>
+      <w:rPr>
+        <w:rFonts w:ascii="Courier New" w:hAnsi="Courier New" w:cs="Courier New" w:hint="default"/>
+      </w:rPr>
+    </w:lvl>
+    <w:lvl w:ilvl="2" w:tplc="0C090005" w:tentative="1">
+      <w:start w:val="1"/>
+      <w:numFmt w:val="bullet"/>
+      <w:lvlText w:val=""/>
+      <w:lvlJc w:val="left"/>
+      <w:pPr>
+        <w:ind w:left="2084" w:hanging="360"/>
+      </w:pPr>
+      <w:rPr>
+        <w:rFonts w:ascii="Wingdings" w:hAnsi="Wingdings" w:hint="default"/>
+      </w:rPr>
+    </w:lvl>
+    <w:lvl w:ilvl="3" w:tplc="0C090001" w:tentative="1">
+      <w:start w:val="1"/>
+      <w:numFmt w:val="bullet"/>
+      <w:lvlText w:val=""/>
+      <w:lvlJc w:val="left"/>
+      <w:pPr>
+        <w:ind w:left="2804" w:hanging="360"/>
+      </w:pPr>
+      <w:rPr>
+        <w:rFonts w:ascii="Symbol" w:hAnsi="Symbol" w:hint="default"/>
+      </w:rPr>
+    </w:lvl>
+    <w:lvl w:ilvl="4" w:tplc="0C090003" w:tentative="1">
+      <w:start w:val="1"/>
+      <w:numFmt w:val="bullet"/>
+      <w:lvlText w:val="o"/>
+      <w:lvlJc w:val="left"/>
+      <w:pPr>
+        <w:ind w:left="3524" w:hanging="360"/>
+      </w:pPr>
+      <w:rPr>
+        <w:rFonts w:ascii="Courier New" w:hAnsi="Courier New" w:cs="Courier New" w:hint="default"/>
+      </w:rPr>
+    </w:lvl>
+    <w:lvl w:ilvl="5" w:tplc="0C090005" w:tentative="1">
+      <w:start w:val="1"/>
+      <w:numFmt w:val="bullet"/>
+      <w:lvlText w:val=""/>
+      <w:lvlJc w:val="left"/>
+      <w:pPr>
+        <w:ind w:left="4244" w:hanging="360"/>
+      </w:pPr>
+      <w:rPr>
+        <w:rFonts w:ascii="Wingdings" w:hAnsi="Wingdings" w:hint="default"/>
+      </w:rPr>
+    </w:lvl>
+    <w:lvl w:ilvl="6" w:tplc="0C090001" w:tentative="1">
+      <w:start w:val="1"/>
+      <w:numFmt w:val="bullet"/>
+      <w:lvlText w:val=""/>
+      <w:lvlJc w:val="left"/>
+      <w:pPr>
+        <w:ind w:left="4964" w:hanging="360"/>
+      </w:pPr>
+      <w:rPr>
+        <w:rFonts w:ascii="Symbol" w:hAnsi="Symbol" w:hint="default"/>
+      </w:rPr>
+    </w:lvl>
+    <w:lvl w:ilvl="7" w:tplc="0C090003" w:tentative="1">
+      <w:start w:val="1"/>
+      <w:numFmt w:val="bullet"/>
+      <w:lvlText w:val="o"/>
+      <w:lvlJc w:val="left"/>
+      <w:pPr>
+        <w:ind w:left="5684" w:hanging="360"/>
+      </w:pPr>
+      <w:rPr>
+        <w:rFonts w:ascii="Courier New" w:hAnsi="Courier New" w:cs="Courier New" w:hint="default"/>
+      </w:rPr>
+    </w:lvl>
+    <w:lvl w:ilvl="8" w:tplc="0C090005" w:tentative="1">
+      <w:start w:val="1"/>
+      <w:numFmt w:val="bullet"/>
+      <w:lvlText w:val=""/>
+      <w:lvlJc w:val="left"/>
+      <w:pPr>
+        <w:ind w:left="6404" w:hanging="360"/>
+      </w:pPr>
+      <w:rPr>
+        <w:rFonts w:ascii="Wingdings" w:hAnsi="Wingdings" w:hint="default"/>
+      </w:rPr>
+    </w:lvl>
+  </w:abstractNum>
+  <w:abstractNum w:abstractNumId="2" w15:restartNumberingAfterBreak="0">
     <w:nsid w:val="765D23A3"/>
     <w:multiLevelType w:val="multilevel"/>
     <w:tmpl w:val="D2A25216"/>
@@ -1590,6 +4230,9 @@
     <w:abstractNumId w:val="0"/>
   </w:num>
   <w:num w:numId="2" w16cid:durableId="1031959061">
+    <w:abstractNumId w:val="2"/>
+  </w:num>
+  <w:num w:numId="3" w16cid:durableId="1609048398">
     <w:abstractNumId w:val="1"/>
   </w:num>
 </w:numbering>
@@ -2365,7 +5008,6 @@
     <w:basedOn w:val="Normal"/>
     <w:next w:val="Normal"/>
     <w:uiPriority w:val="35"/>
-    <w:semiHidden/>
     <w:unhideWhenUsed/>
     <w:qFormat/>
     <w:rsid w:val="00926CFD"/>
@@ -2700,6 +5342,101 @@
     <w:uiPriority w:val="1"/>
     <w:rsid w:val="007B7595"/>
   </w:style>
+  <w:style w:type="table" w:styleId="TableGrid">
+    <w:name w:val="Table Grid"/>
+    <w:basedOn w:val="TableNormal"/>
+    <w:uiPriority w:val="39"/>
+    <w:rsid w:val="00F74068"/>
+    <w:pPr>
+      <w:spacing w:after="0" w:line="240" w:lineRule="auto"/>
+    </w:pPr>
+    <w:tblPr>
+      <w:tblBorders>
+        <w:top w:val="single" w:sz="4" w:space="0" w:color="auto"/>
+        <w:left w:val="single" w:sz="4" w:space="0" w:color="auto"/>
+        <w:bottom w:val="single" w:sz="4" w:space="0" w:color="auto"/>
+        <w:right w:val="single" w:sz="4" w:space="0" w:color="auto"/>
+        <w:insideH w:val="single" w:sz="4" w:space="0" w:color="auto"/>
+        <w:insideV w:val="single" w:sz="4" w:space="0" w:color="auto"/>
+      </w:tblBorders>
+    </w:tblPr>
+  </w:style>
+  <w:style w:type="table" w:styleId="GridTable4-Accent1">
+    <w:name w:val="Grid Table 4 Accent 1"/>
+    <w:basedOn w:val="TableNormal"/>
+    <w:uiPriority w:val="49"/>
+    <w:rsid w:val="00F74068"/>
+    <w:pPr>
+      <w:spacing w:after="0" w:line="240" w:lineRule="auto"/>
+    </w:pPr>
+    <w:tblPr>
+      <w:tblStyleRowBandSize w:val="1"/>
+      <w:tblStyleColBandSize w:val="1"/>
+      <w:tblBorders>
+        <w:top w:val="single" w:sz="4" w:space="0" w:color="90A1CF" w:themeColor="accent1" w:themeTint="99"/>
+        <w:left w:val="single" w:sz="4" w:space="0" w:color="90A1CF" w:themeColor="accent1" w:themeTint="99"/>
+        <w:bottom w:val="single" w:sz="4" w:space="0" w:color="90A1CF" w:themeColor="accent1" w:themeTint="99"/>
+        <w:right w:val="single" w:sz="4" w:space="0" w:color="90A1CF" w:themeColor="accent1" w:themeTint="99"/>
+        <w:insideH w:val="single" w:sz="4" w:space="0" w:color="90A1CF" w:themeColor="accent1" w:themeTint="99"/>
+        <w:insideV w:val="single" w:sz="4" w:space="0" w:color="90A1CF" w:themeColor="accent1" w:themeTint="99"/>
+      </w:tblBorders>
+    </w:tblPr>
+    <w:tblStylePr w:type="firstRow">
+      <w:rPr>
+        <w:b/>
+        <w:bCs/>
+        <w:color w:val="FFFFFF" w:themeColor="background1"/>
+      </w:rPr>
+      <w:tblPr/>
+      <w:tcPr>
+        <w:tcBorders>
+          <w:top w:val="single" w:sz="4" w:space="0" w:color="4A66AC" w:themeColor="accent1"/>
+          <w:left w:val="single" w:sz="4" w:space="0" w:color="4A66AC" w:themeColor="accent1"/>
+          <w:bottom w:val="single" w:sz="4" w:space="0" w:color="4A66AC" w:themeColor="accent1"/>
+          <w:right w:val="single" w:sz="4" w:space="0" w:color="4A66AC" w:themeColor="accent1"/>
+          <w:insideH w:val="nil"/>
+          <w:insideV w:val="nil"/>
+        </w:tcBorders>
+        <w:shd w:val="clear" w:color="auto" w:fill="4A66AC" w:themeFill="accent1"/>
+      </w:tcPr>
+    </w:tblStylePr>
+    <w:tblStylePr w:type="lastRow">
+      <w:rPr>
+        <w:b/>
+        <w:bCs/>
+      </w:rPr>
+      <w:tblPr/>
+      <w:tcPr>
+        <w:tcBorders>
+          <w:top w:val="double" w:sz="4" w:space="0" w:color="4A66AC" w:themeColor="accent1"/>
+        </w:tcBorders>
+      </w:tcPr>
+    </w:tblStylePr>
+    <w:tblStylePr w:type="firstCol">
+      <w:rPr>
+        <w:b/>
+        <w:bCs/>
+      </w:rPr>
+    </w:tblStylePr>
+    <w:tblStylePr w:type="lastCol">
+      <w:rPr>
+        <w:b/>
+        <w:bCs/>
+      </w:rPr>
+    </w:tblStylePr>
+    <w:tblStylePr w:type="band1Vert">
+      <w:tblPr/>
+      <w:tcPr>
+        <w:shd w:val="clear" w:color="auto" w:fill="D9DFEF" w:themeFill="accent1" w:themeFillTint="33"/>
+      </w:tcPr>
+    </w:tblStylePr>
+    <w:tblStylePr w:type="band1Horz">
+      <w:tblPr/>
+      <w:tcPr>
+        <w:shd w:val="clear" w:color="auto" w:fill="D9DFEF" w:themeFill="accent1" w:themeFillTint="33"/>
+      </w:tcPr>
+    </w:tblStylePr>
+  </w:style>
 </w:styles>
 </file>
 

--- a/Project Plan.docx
+++ b/Project Plan.docx
@@ -1293,12 +1293,12 @@
         <w:tblLook w:val="04A0" w:firstRow="1" w:lastRow="0" w:firstColumn="1" w:lastColumn="0" w:noHBand="0" w:noVBand="1"/>
       </w:tblPr>
       <w:tblGrid>
-        <w:gridCol w:w="965"/>
-        <w:gridCol w:w="1876"/>
-        <w:gridCol w:w="2238"/>
-        <w:gridCol w:w="1402"/>
-        <w:gridCol w:w="698"/>
-        <w:gridCol w:w="810"/>
+        <w:gridCol w:w="966"/>
+        <w:gridCol w:w="1707"/>
+        <w:gridCol w:w="2103"/>
+        <w:gridCol w:w="1325"/>
+        <w:gridCol w:w="944"/>
+        <w:gridCol w:w="944"/>
         <w:gridCol w:w="1027"/>
       </w:tblGrid>
       <w:tr>
@@ -1308,7 +1308,7 @@
         <w:tc>
           <w:tcPr>
             <w:cnfStyle w:val="001000000000" w:firstRow="0" w:lastRow="0" w:firstColumn="1" w:lastColumn="0" w:oddVBand="0" w:evenVBand="0" w:oddHBand="0" w:evenHBand="0" w:firstRowFirstColumn="0" w:firstRowLastColumn="0" w:lastRowFirstColumn="0" w:lastRowLastColumn="0"/>
-            <w:tcW w:w="965" w:type="dxa"/>
+            <w:tcW w:w="966" w:type="dxa"/>
           </w:tcPr>
           <w:p>
             <w:r>
@@ -1318,7 +1318,7 @@
         </w:tc>
         <w:tc>
           <w:tcPr>
-            <w:tcW w:w="1876" w:type="dxa"/>
+            <w:tcW w:w="1707" w:type="dxa"/>
           </w:tcPr>
           <w:p>
             <w:pPr>
@@ -1331,7 +1331,7 @@
         </w:tc>
         <w:tc>
           <w:tcPr>
-            <w:tcW w:w="2238" w:type="dxa"/>
+            <w:tcW w:w="2103" w:type="dxa"/>
           </w:tcPr>
           <w:p>
             <w:pPr>
@@ -1344,7 +1344,7 @@
         </w:tc>
         <w:tc>
           <w:tcPr>
-            <w:tcW w:w="1402" w:type="dxa"/>
+            <w:tcW w:w="1325" w:type="dxa"/>
           </w:tcPr>
           <w:p>
             <w:pPr>
@@ -1357,7 +1357,7 @@
         </w:tc>
         <w:tc>
           <w:tcPr>
-            <w:tcW w:w="698" w:type="dxa"/>
+            <w:tcW w:w="944" w:type="dxa"/>
           </w:tcPr>
           <w:p>
             <w:pPr>
@@ -1370,7 +1370,7 @@
         </w:tc>
         <w:tc>
           <w:tcPr>
-            <w:tcW w:w="810" w:type="dxa"/>
+            <w:tcW w:w="944" w:type="dxa"/>
           </w:tcPr>
           <w:p>
             <w:pPr>
@@ -1402,7 +1402,7 @@
         <w:tc>
           <w:tcPr>
             <w:cnfStyle w:val="001000000000" w:firstRow="0" w:lastRow="0" w:firstColumn="1" w:lastColumn="0" w:oddVBand="0" w:evenVBand="0" w:oddHBand="0" w:evenHBand="0" w:firstRowFirstColumn="0" w:firstRowLastColumn="0" w:lastRowFirstColumn="0" w:lastRowLastColumn="0"/>
-            <w:tcW w:w="965" w:type="dxa"/>
+            <w:tcW w:w="966" w:type="dxa"/>
           </w:tcPr>
           <w:p>
             <w:pPr>
@@ -1422,7 +1422,7 @@
         </w:tc>
         <w:tc>
           <w:tcPr>
-            <w:tcW w:w="1876" w:type="dxa"/>
+            <w:tcW w:w="1707" w:type="dxa"/>
           </w:tcPr>
           <w:p>
             <w:pPr>
@@ -1435,7 +1435,7 @@
         </w:tc>
         <w:tc>
           <w:tcPr>
-            <w:tcW w:w="2238" w:type="dxa"/>
+            <w:tcW w:w="2103" w:type="dxa"/>
           </w:tcPr>
           <w:p>
             <w:pPr>
@@ -1448,7 +1448,7 @@
         </w:tc>
         <w:tc>
           <w:tcPr>
-            <w:tcW w:w="1402" w:type="dxa"/>
+            <w:tcW w:w="1325" w:type="dxa"/>
           </w:tcPr>
           <w:p>
             <w:pPr>
@@ -1461,22 +1461,28 @@
         </w:tc>
         <w:tc>
           <w:tcPr>
-            <w:tcW w:w="698" w:type="dxa"/>
-          </w:tcPr>
-          <w:p>
-            <w:pPr>
-              <w:cnfStyle w:val="000000100000" w:firstRow="0" w:lastRow="0" w:firstColumn="0" w:lastColumn="0" w:oddVBand="0" w:evenVBand="0" w:oddHBand="1" w:evenHBand="0" w:firstRowFirstColumn="0" w:firstRowLastColumn="0" w:lastRowFirstColumn="0" w:lastRowLastColumn="0"/>
-            </w:pPr>
-          </w:p>
-        </w:tc>
-        <w:tc>
-          <w:tcPr>
-            <w:tcW w:w="810" w:type="dxa"/>
-          </w:tcPr>
-          <w:p>
-            <w:pPr>
-              <w:cnfStyle w:val="000000100000" w:firstRow="0" w:lastRow="0" w:firstColumn="0" w:lastColumn="0" w:oddVBand="0" w:evenVBand="0" w:oddHBand="1" w:evenHBand="0" w:firstRowFirstColumn="0" w:firstRowLastColumn="0" w:lastRowFirstColumn="0" w:lastRowLastColumn="0"/>
-            </w:pPr>
+            <w:tcW w:w="944" w:type="dxa"/>
+          </w:tcPr>
+          <w:p>
+            <w:pPr>
+              <w:cnfStyle w:val="000000100000" w:firstRow="0" w:lastRow="0" w:firstColumn="0" w:lastColumn="0" w:oddVBand="0" w:evenVBand="0" w:oddHBand="1" w:evenHBand="0" w:firstRowFirstColumn="0" w:firstRowLastColumn="0" w:lastRowFirstColumn="0" w:lastRowLastColumn="0"/>
+            </w:pPr>
+            <w:r>
+              <w:t>18/7/22</w:t>
+            </w:r>
+          </w:p>
+        </w:tc>
+        <w:tc>
+          <w:tcPr>
+            <w:tcW w:w="944" w:type="dxa"/>
+          </w:tcPr>
+          <w:p>
+            <w:pPr>
+              <w:cnfStyle w:val="000000100000" w:firstRow="0" w:lastRow="0" w:firstColumn="0" w:lastColumn="0" w:oddVBand="0" w:evenVBand="0" w:oddHBand="1" w:evenHBand="0" w:firstRowFirstColumn="0" w:firstRowLastColumn="0" w:lastRowFirstColumn="0" w:lastRowLastColumn="0"/>
+            </w:pPr>
+            <w:r>
+              <w:t>20/7/22</w:t>
+            </w:r>
           </w:p>
         </w:tc>
         <w:tc>
@@ -1487,6 +1493,9 @@
             <w:pPr>
               <w:cnfStyle w:val="000000100000" w:firstRow="0" w:lastRow="0" w:firstColumn="0" w:lastColumn="0" w:oddVBand="0" w:evenVBand="0" w:oddHBand="1" w:evenHBand="0" w:firstRowFirstColumn="0" w:firstRowLastColumn="0" w:lastRowFirstColumn="0" w:lastRowLastColumn="0"/>
             </w:pPr>
+            <w:r>
+              <w:t>2 days</w:t>
+            </w:r>
           </w:p>
         </w:tc>
       </w:tr>
@@ -1494,7 +1503,7 @@
         <w:tc>
           <w:tcPr>
             <w:cnfStyle w:val="001000000000" w:firstRow="0" w:lastRow="0" w:firstColumn="1" w:lastColumn="0" w:oddVBand="0" w:evenVBand="0" w:oddHBand="0" w:evenHBand="0" w:firstRowFirstColumn="0" w:firstRowLastColumn="0" w:lastRowFirstColumn="0" w:lastRowLastColumn="0"/>
-            <w:tcW w:w="965" w:type="dxa"/>
+            <w:tcW w:w="966" w:type="dxa"/>
           </w:tcPr>
           <w:p>
             <w:pPr>
@@ -1514,7 +1523,7 @@
         </w:tc>
         <w:tc>
           <w:tcPr>
-            <w:tcW w:w="1876" w:type="dxa"/>
+            <w:tcW w:w="1707" w:type="dxa"/>
           </w:tcPr>
           <w:p>
             <w:pPr>
@@ -1527,7 +1536,7 @@
         </w:tc>
         <w:tc>
           <w:tcPr>
-            <w:tcW w:w="2238" w:type="dxa"/>
+            <w:tcW w:w="2103" w:type="dxa"/>
           </w:tcPr>
           <w:p>
             <w:pPr>
@@ -1548,7 +1557,7 @@
         </w:tc>
         <w:tc>
           <w:tcPr>
-            <w:tcW w:w="1402" w:type="dxa"/>
+            <w:tcW w:w="1325" w:type="dxa"/>
           </w:tcPr>
           <w:p>
             <w:pPr>
@@ -1561,22 +1570,34 @@
         </w:tc>
         <w:tc>
           <w:tcPr>
-            <w:tcW w:w="698" w:type="dxa"/>
-          </w:tcPr>
-          <w:p>
-            <w:pPr>
-              <w:cnfStyle w:val="000000000000" w:firstRow="0" w:lastRow="0" w:firstColumn="0" w:lastColumn="0" w:oddVBand="0" w:evenVBand="0" w:oddHBand="0" w:evenHBand="0" w:firstRowFirstColumn="0" w:firstRowLastColumn="0" w:lastRowFirstColumn="0" w:lastRowLastColumn="0"/>
-            </w:pPr>
-          </w:p>
-        </w:tc>
-        <w:tc>
-          <w:tcPr>
-            <w:tcW w:w="810" w:type="dxa"/>
-          </w:tcPr>
-          <w:p>
-            <w:pPr>
-              <w:cnfStyle w:val="000000000000" w:firstRow="0" w:lastRow="0" w:firstColumn="0" w:lastColumn="0" w:oddVBand="0" w:evenVBand="0" w:oddHBand="0" w:evenHBand="0" w:firstRowFirstColumn="0" w:firstRowLastColumn="0" w:lastRowFirstColumn="0" w:lastRowLastColumn="0"/>
-            </w:pPr>
+            <w:tcW w:w="944" w:type="dxa"/>
+          </w:tcPr>
+          <w:p>
+            <w:pPr>
+              <w:cnfStyle w:val="000000000000" w:firstRow="0" w:lastRow="0" w:firstColumn="0" w:lastColumn="0" w:oddVBand="0" w:evenVBand="0" w:oddHBand="0" w:evenHBand="0" w:firstRowFirstColumn="0" w:firstRowLastColumn="0" w:lastRowFirstColumn="0" w:lastRowLastColumn="0"/>
+            </w:pPr>
+            <w:r>
+              <w:t>18/7/22</w:t>
+            </w:r>
+          </w:p>
+        </w:tc>
+        <w:tc>
+          <w:tcPr>
+            <w:tcW w:w="944" w:type="dxa"/>
+          </w:tcPr>
+          <w:p>
+            <w:pPr>
+              <w:cnfStyle w:val="000000000000" w:firstRow="0" w:lastRow="0" w:firstColumn="0" w:lastColumn="0" w:oddVBand="0" w:evenVBand="0" w:oddHBand="0" w:evenHBand="0" w:firstRowFirstColumn="0" w:firstRowLastColumn="0" w:lastRowFirstColumn="0" w:lastRowLastColumn="0"/>
+            </w:pPr>
+            <w:r>
+              <w:t>2</w:t>
+            </w:r>
+            <w:r>
+              <w:t>1</w:t>
+            </w:r>
+            <w:r>
+              <w:t>/7/22</w:t>
+            </w:r>
           </w:p>
         </w:tc>
         <w:tc>
@@ -1587,6 +1608,9 @@
             <w:pPr>
               <w:cnfStyle w:val="000000000000" w:firstRow="0" w:lastRow="0" w:firstColumn="0" w:lastColumn="0" w:oddVBand="0" w:evenVBand="0" w:oddHBand="0" w:evenHBand="0" w:firstRowFirstColumn="0" w:firstRowLastColumn="0" w:lastRowFirstColumn="0" w:lastRowLastColumn="0"/>
             </w:pPr>
+            <w:r>
+              <w:t>3 days</w:t>
+            </w:r>
           </w:p>
         </w:tc>
       </w:tr>
@@ -1597,7 +1621,7 @@
         <w:tc>
           <w:tcPr>
             <w:cnfStyle w:val="001000000000" w:firstRow="0" w:lastRow="0" w:firstColumn="1" w:lastColumn="0" w:oddVBand="0" w:evenVBand="0" w:oddHBand="0" w:evenHBand="0" w:firstRowFirstColumn="0" w:firstRowLastColumn="0" w:lastRowFirstColumn="0" w:lastRowLastColumn="0"/>
-            <w:tcW w:w="965" w:type="dxa"/>
+            <w:tcW w:w="966" w:type="dxa"/>
           </w:tcPr>
           <w:p>
             <w:pPr>
@@ -1617,7 +1641,7 @@
         </w:tc>
         <w:tc>
           <w:tcPr>
-            <w:tcW w:w="1876" w:type="dxa"/>
+            <w:tcW w:w="1707" w:type="dxa"/>
           </w:tcPr>
           <w:p>
             <w:pPr>
@@ -1630,7 +1654,7 @@
         </w:tc>
         <w:tc>
           <w:tcPr>
-            <w:tcW w:w="2238" w:type="dxa"/>
+            <w:tcW w:w="2103" w:type="dxa"/>
           </w:tcPr>
           <w:p>
             <w:pPr>
@@ -1643,7 +1667,7 @@
         </w:tc>
         <w:tc>
           <w:tcPr>
-            <w:tcW w:w="1402" w:type="dxa"/>
+            <w:tcW w:w="1325" w:type="dxa"/>
           </w:tcPr>
           <w:p>
             <w:pPr>
@@ -1656,22 +1680,34 @@
         </w:tc>
         <w:tc>
           <w:tcPr>
-            <w:tcW w:w="698" w:type="dxa"/>
-          </w:tcPr>
-          <w:p>
-            <w:pPr>
-              <w:cnfStyle w:val="000000100000" w:firstRow="0" w:lastRow="0" w:firstColumn="0" w:lastColumn="0" w:oddVBand="0" w:evenVBand="0" w:oddHBand="1" w:evenHBand="0" w:firstRowFirstColumn="0" w:firstRowLastColumn="0" w:lastRowFirstColumn="0" w:lastRowLastColumn="0"/>
-            </w:pPr>
-          </w:p>
-        </w:tc>
-        <w:tc>
-          <w:tcPr>
-            <w:tcW w:w="810" w:type="dxa"/>
-          </w:tcPr>
-          <w:p>
-            <w:pPr>
-              <w:cnfStyle w:val="000000100000" w:firstRow="0" w:lastRow="0" w:firstColumn="0" w:lastColumn="0" w:oddVBand="0" w:evenVBand="0" w:oddHBand="1" w:evenHBand="0" w:firstRowFirstColumn="0" w:firstRowLastColumn="0" w:lastRowFirstColumn="0" w:lastRowLastColumn="0"/>
-            </w:pPr>
+            <w:tcW w:w="944" w:type="dxa"/>
+          </w:tcPr>
+          <w:p>
+            <w:pPr>
+              <w:cnfStyle w:val="000000100000" w:firstRow="0" w:lastRow="0" w:firstColumn="0" w:lastColumn="0" w:oddVBand="0" w:evenVBand="0" w:oddHBand="1" w:evenHBand="0" w:firstRowFirstColumn="0" w:firstRowLastColumn="0" w:lastRowFirstColumn="0" w:lastRowLastColumn="0"/>
+            </w:pPr>
+            <w:r>
+              <w:t>21/7/22</w:t>
+            </w:r>
+          </w:p>
+        </w:tc>
+        <w:tc>
+          <w:tcPr>
+            <w:tcW w:w="944" w:type="dxa"/>
+          </w:tcPr>
+          <w:p>
+            <w:pPr>
+              <w:cnfStyle w:val="000000100000" w:firstRow="0" w:lastRow="0" w:firstColumn="0" w:lastColumn="0" w:oddVBand="0" w:evenVBand="0" w:oddHBand="1" w:evenHBand="0" w:firstRowFirstColumn="0" w:firstRowLastColumn="0" w:lastRowFirstColumn="0" w:lastRowLastColumn="0"/>
+            </w:pPr>
+            <w:r>
+              <w:t>2</w:t>
+            </w:r>
+            <w:r>
+              <w:t>3</w:t>
+            </w:r>
+            <w:r>
+              <w:t>/7/22</w:t>
+            </w:r>
           </w:p>
         </w:tc>
         <w:tc>
@@ -1682,6 +1718,9 @@
             <w:pPr>
               <w:cnfStyle w:val="000000100000" w:firstRow="0" w:lastRow="0" w:firstColumn="0" w:lastColumn="0" w:oddVBand="0" w:evenVBand="0" w:oddHBand="1" w:evenHBand="0" w:firstRowFirstColumn="0" w:firstRowLastColumn="0" w:lastRowFirstColumn="0" w:lastRowLastColumn="0"/>
             </w:pPr>
+            <w:r>
+              <w:t>2 days</w:t>
+            </w:r>
           </w:p>
         </w:tc>
       </w:tr>
@@ -1689,7 +1728,7 @@
         <w:tc>
           <w:tcPr>
             <w:cnfStyle w:val="001000000000" w:firstRow="0" w:lastRow="0" w:firstColumn="1" w:lastColumn="0" w:oddVBand="0" w:evenVBand="0" w:oddHBand="0" w:evenHBand="0" w:firstRowFirstColumn="0" w:firstRowLastColumn="0" w:lastRowFirstColumn="0" w:lastRowLastColumn="0"/>
-            <w:tcW w:w="965" w:type="dxa"/>
+            <w:tcW w:w="966" w:type="dxa"/>
           </w:tcPr>
           <w:p>
             <w:pPr>
@@ -1709,7 +1748,7 @@
         </w:tc>
         <w:tc>
           <w:tcPr>
-            <w:tcW w:w="1876" w:type="dxa"/>
+            <w:tcW w:w="1707" w:type="dxa"/>
           </w:tcPr>
           <w:p>
             <w:pPr>
@@ -1722,7 +1761,7 @@
         </w:tc>
         <w:tc>
           <w:tcPr>
-            <w:tcW w:w="2238" w:type="dxa"/>
+            <w:tcW w:w="2103" w:type="dxa"/>
           </w:tcPr>
           <w:p>
             <w:pPr>
@@ -1735,7 +1774,7 @@
         </w:tc>
         <w:tc>
           <w:tcPr>
-            <w:tcW w:w="1402" w:type="dxa"/>
+            <w:tcW w:w="1325" w:type="dxa"/>
           </w:tcPr>
           <w:p>
             <w:pPr>
@@ -1748,22 +1787,40 @@
         </w:tc>
         <w:tc>
           <w:tcPr>
-            <w:tcW w:w="698" w:type="dxa"/>
-          </w:tcPr>
-          <w:p>
-            <w:pPr>
-              <w:cnfStyle w:val="000000000000" w:firstRow="0" w:lastRow="0" w:firstColumn="0" w:lastColumn="0" w:oddVBand="0" w:evenVBand="0" w:oddHBand="0" w:evenHBand="0" w:firstRowFirstColumn="0" w:firstRowLastColumn="0" w:lastRowFirstColumn="0" w:lastRowLastColumn="0"/>
-            </w:pPr>
-          </w:p>
-        </w:tc>
-        <w:tc>
-          <w:tcPr>
-            <w:tcW w:w="810" w:type="dxa"/>
-          </w:tcPr>
-          <w:p>
-            <w:pPr>
-              <w:cnfStyle w:val="000000000000" w:firstRow="0" w:lastRow="0" w:firstColumn="0" w:lastColumn="0" w:oddVBand="0" w:evenVBand="0" w:oddHBand="0" w:evenHBand="0" w:firstRowFirstColumn="0" w:firstRowLastColumn="0" w:lastRowFirstColumn="0" w:lastRowLastColumn="0"/>
-            </w:pPr>
+            <w:tcW w:w="944" w:type="dxa"/>
+          </w:tcPr>
+          <w:p>
+            <w:pPr>
+              <w:cnfStyle w:val="000000000000" w:firstRow="0" w:lastRow="0" w:firstColumn="0" w:lastColumn="0" w:oddVBand="0" w:evenVBand="0" w:oddHBand="0" w:evenHBand="0" w:firstRowFirstColumn="0" w:firstRowLastColumn="0" w:lastRowFirstColumn="0" w:lastRowLastColumn="0"/>
+            </w:pPr>
+            <w:r>
+              <w:t>2</w:t>
+            </w:r>
+            <w:r>
+              <w:t>4</w:t>
+            </w:r>
+            <w:r>
+              <w:t>/7/22</w:t>
+            </w:r>
+          </w:p>
+        </w:tc>
+        <w:tc>
+          <w:tcPr>
+            <w:tcW w:w="944" w:type="dxa"/>
+          </w:tcPr>
+          <w:p>
+            <w:pPr>
+              <w:cnfStyle w:val="000000000000" w:firstRow="0" w:lastRow="0" w:firstColumn="0" w:lastColumn="0" w:oddVBand="0" w:evenVBand="0" w:oddHBand="0" w:evenHBand="0" w:firstRowFirstColumn="0" w:firstRowLastColumn="0" w:lastRowFirstColumn="0" w:lastRowLastColumn="0"/>
+            </w:pPr>
+            <w:r>
+              <w:t>2</w:t>
+            </w:r>
+            <w:r>
+              <w:t>5</w:t>
+            </w:r>
+            <w:r>
+              <w:t>/7/22</w:t>
+            </w:r>
           </w:p>
         </w:tc>
         <w:tc>
@@ -1774,6 +1831,9 @@
             <w:pPr>
               <w:cnfStyle w:val="000000000000" w:firstRow="0" w:lastRow="0" w:firstColumn="0" w:lastColumn="0" w:oddVBand="0" w:evenVBand="0" w:oddHBand="0" w:evenHBand="0" w:firstRowFirstColumn="0" w:firstRowLastColumn="0" w:lastRowFirstColumn="0" w:lastRowLastColumn="0"/>
             </w:pPr>
+            <w:r>
+              <w:t>1 day</w:t>
+            </w:r>
           </w:p>
         </w:tc>
       </w:tr>
@@ -1784,7 +1844,7 @@
         <w:tc>
           <w:tcPr>
             <w:cnfStyle w:val="001000000000" w:firstRow="0" w:lastRow="0" w:firstColumn="1" w:lastColumn="0" w:oddVBand="0" w:evenVBand="0" w:oddHBand="0" w:evenHBand="0" w:firstRowFirstColumn="0" w:firstRowLastColumn="0" w:lastRowFirstColumn="0" w:lastRowLastColumn="0"/>
-            <w:tcW w:w="965" w:type="dxa"/>
+            <w:tcW w:w="966" w:type="dxa"/>
           </w:tcPr>
           <w:p>
             <w:pPr>
@@ -1804,7 +1864,7 @@
         </w:tc>
         <w:tc>
           <w:tcPr>
-            <w:tcW w:w="1876" w:type="dxa"/>
+            <w:tcW w:w="1707" w:type="dxa"/>
           </w:tcPr>
           <w:p>
             <w:pPr>
@@ -1817,7 +1877,7 @@
         </w:tc>
         <w:tc>
           <w:tcPr>
-            <w:tcW w:w="2238" w:type="dxa"/>
+            <w:tcW w:w="2103" w:type="dxa"/>
           </w:tcPr>
           <w:p>
             <w:pPr>
@@ -1830,7 +1890,7 @@
         </w:tc>
         <w:tc>
           <w:tcPr>
-            <w:tcW w:w="1402" w:type="dxa"/>
+            <w:tcW w:w="1325" w:type="dxa"/>
           </w:tcPr>
           <w:p>
             <w:pPr>
@@ -1843,22 +1903,28 @@
         </w:tc>
         <w:tc>
           <w:tcPr>
-            <w:tcW w:w="698" w:type="dxa"/>
-          </w:tcPr>
-          <w:p>
-            <w:pPr>
-              <w:cnfStyle w:val="000000100000" w:firstRow="0" w:lastRow="0" w:firstColumn="0" w:lastColumn="0" w:oddVBand="0" w:evenVBand="0" w:oddHBand="1" w:evenHBand="0" w:firstRowFirstColumn="0" w:firstRowLastColumn="0" w:lastRowFirstColumn="0" w:lastRowLastColumn="0"/>
-            </w:pPr>
-          </w:p>
-        </w:tc>
-        <w:tc>
-          <w:tcPr>
-            <w:tcW w:w="810" w:type="dxa"/>
-          </w:tcPr>
-          <w:p>
-            <w:pPr>
-              <w:cnfStyle w:val="000000100000" w:firstRow="0" w:lastRow="0" w:firstColumn="0" w:lastColumn="0" w:oddVBand="0" w:evenVBand="0" w:oddHBand="1" w:evenHBand="0" w:firstRowFirstColumn="0" w:firstRowLastColumn="0" w:lastRowFirstColumn="0" w:lastRowLastColumn="0"/>
-            </w:pPr>
+            <w:tcW w:w="944" w:type="dxa"/>
+          </w:tcPr>
+          <w:p>
+            <w:pPr>
+              <w:cnfStyle w:val="000000100000" w:firstRow="0" w:lastRow="0" w:firstColumn="0" w:lastColumn="0" w:oddVBand="0" w:evenVBand="0" w:oddHBand="1" w:evenHBand="0" w:firstRowFirstColumn="0" w:firstRowLastColumn="0" w:lastRowFirstColumn="0" w:lastRowLastColumn="0"/>
+            </w:pPr>
+            <w:r>
+              <w:t>24/7/22</w:t>
+            </w:r>
+          </w:p>
+        </w:tc>
+        <w:tc>
+          <w:tcPr>
+            <w:tcW w:w="944" w:type="dxa"/>
+          </w:tcPr>
+          <w:p>
+            <w:pPr>
+              <w:cnfStyle w:val="000000100000" w:firstRow="0" w:lastRow="0" w:firstColumn="0" w:lastColumn="0" w:oddVBand="0" w:evenVBand="0" w:oddHBand="1" w:evenHBand="0" w:firstRowFirstColumn="0" w:firstRowLastColumn="0" w:lastRowFirstColumn="0" w:lastRowLastColumn="0"/>
+            </w:pPr>
+            <w:r>
+              <w:t>25/7/22</w:t>
+            </w:r>
           </w:p>
         </w:tc>
         <w:tc>
@@ -1869,6 +1935,9 @@
             <w:pPr>
               <w:cnfStyle w:val="000000100000" w:firstRow="0" w:lastRow="0" w:firstColumn="0" w:lastColumn="0" w:oddVBand="0" w:evenVBand="0" w:oddHBand="1" w:evenHBand="0" w:firstRowFirstColumn="0" w:firstRowLastColumn="0" w:lastRowFirstColumn="0" w:lastRowLastColumn="0"/>
             </w:pPr>
+            <w:r>
+              <w:t>1 day</w:t>
+            </w:r>
           </w:p>
         </w:tc>
       </w:tr>
@@ -1876,7 +1945,7 @@
         <w:tc>
           <w:tcPr>
             <w:cnfStyle w:val="001000000000" w:firstRow="0" w:lastRow="0" w:firstColumn="1" w:lastColumn="0" w:oddVBand="0" w:evenVBand="0" w:oddHBand="0" w:evenHBand="0" w:firstRowFirstColumn="0" w:firstRowLastColumn="0" w:lastRowFirstColumn="0" w:lastRowLastColumn="0"/>
-            <w:tcW w:w="965" w:type="dxa"/>
+            <w:tcW w:w="966" w:type="dxa"/>
           </w:tcPr>
           <w:p>
             <w:pPr>
@@ -1896,7 +1965,7 @@
         </w:tc>
         <w:tc>
           <w:tcPr>
-            <w:tcW w:w="1876" w:type="dxa"/>
+            <w:tcW w:w="1707" w:type="dxa"/>
           </w:tcPr>
           <w:p>
             <w:pPr>
@@ -1909,7 +1978,7 @@
         </w:tc>
         <w:tc>
           <w:tcPr>
-            <w:tcW w:w="2238" w:type="dxa"/>
+            <w:tcW w:w="2103" w:type="dxa"/>
           </w:tcPr>
           <w:p>
             <w:pPr>
@@ -1922,7 +1991,7 @@
         </w:tc>
         <w:tc>
           <w:tcPr>
-            <w:tcW w:w="1402" w:type="dxa"/>
+            <w:tcW w:w="1325" w:type="dxa"/>
           </w:tcPr>
           <w:p>
             <w:pPr>
@@ -1935,22 +2004,28 @@
         </w:tc>
         <w:tc>
           <w:tcPr>
-            <w:tcW w:w="698" w:type="dxa"/>
-          </w:tcPr>
-          <w:p>
-            <w:pPr>
-              <w:cnfStyle w:val="000000000000" w:firstRow="0" w:lastRow="0" w:firstColumn="0" w:lastColumn="0" w:oddVBand="0" w:evenVBand="0" w:oddHBand="0" w:evenHBand="0" w:firstRowFirstColumn="0" w:firstRowLastColumn="0" w:lastRowFirstColumn="0" w:lastRowLastColumn="0"/>
-            </w:pPr>
-          </w:p>
-        </w:tc>
-        <w:tc>
-          <w:tcPr>
-            <w:tcW w:w="810" w:type="dxa"/>
-          </w:tcPr>
-          <w:p>
-            <w:pPr>
-              <w:cnfStyle w:val="000000000000" w:firstRow="0" w:lastRow="0" w:firstColumn="0" w:lastColumn="0" w:oddVBand="0" w:evenVBand="0" w:oddHBand="0" w:evenHBand="0" w:firstRowFirstColumn="0" w:firstRowLastColumn="0" w:lastRowFirstColumn="0" w:lastRowLastColumn="0"/>
-            </w:pPr>
+            <w:tcW w:w="944" w:type="dxa"/>
+          </w:tcPr>
+          <w:p>
+            <w:pPr>
+              <w:cnfStyle w:val="000000000000" w:firstRow="0" w:lastRow="0" w:firstColumn="0" w:lastColumn="0" w:oddVBand="0" w:evenVBand="0" w:oddHBand="0" w:evenHBand="0" w:firstRowFirstColumn="0" w:firstRowLastColumn="0" w:lastRowFirstColumn="0" w:lastRowLastColumn="0"/>
+            </w:pPr>
+            <w:r>
+              <w:t>24/7/22</w:t>
+            </w:r>
+          </w:p>
+        </w:tc>
+        <w:tc>
+          <w:tcPr>
+            <w:tcW w:w="944" w:type="dxa"/>
+          </w:tcPr>
+          <w:p>
+            <w:pPr>
+              <w:cnfStyle w:val="000000000000" w:firstRow="0" w:lastRow="0" w:firstColumn="0" w:lastColumn="0" w:oddVBand="0" w:evenVBand="0" w:oddHBand="0" w:evenHBand="0" w:firstRowFirstColumn="0" w:firstRowLastColumn="0" w:lastRowFirstColumn="0" w:lastRowLastColumn="0"/>
+            </w:pPr>
+            <w:r>
+              <w:t>25/7/22</w:t>
+            </w:r>
           </w:p>
         </w:tc>
         <w:tc>
@@ -1961,6 +2036,9 @@
             <w:pPr>
               <w:cnfStyle w:val="000000000000" w:firstRow="0" w:lastRow="0" w:firstColumn="0" w:lastColumn="0" w:oddVBand="0" w:evenVBand="0" w:oddHBand="0" w:evenHBand="0" w:firstRowFirstColumn="0" w:firstRowLastColumn="0" w:lastRowFirstColumn="0" w:lastRowLastColumn="0"/>
             </w:pPr>
+            <w:r>
+              <w:t>1 day</w:t>
+            </w:r>
           </w:p>
         </w:tc>
       </w:tr>
@@ -1971,7 +2049,7 @@
         <w:tc>
           <w:tcPr>
             <w:cnfStyle w:val="001000000000" w:firstRow="0" w:lastRow="0" w:firstColumn="1" w:lastColumn="0" w:oddVBand="0" w:evenVBand="0" w:oddHBand="0" w:evenHBand="0" w:firstRowFirstColumn="0" w:firstRowLastColumn="0" w:lastRowFirstColumn="0" w:lastRowLastColumn="0"/>
-            <w:tcW w:w="965" w:type="dxa"/>
+            <w:tcW w:w="966" w:type="dxa"/>
           </w:tcPr>
           <w:p>
             <w:pPr>
@@ -1991,7 +2069,7 @@
         </w:tc>
         <w:tc>
           <w:tcPr>
-            <w:tcW w:w="1876" w:type="dxa"/>
+            <w:tcW w:w="1707" w:type="dxa"/>
           </w:tcPr>
           <w:p>
             <w:pPr>
@@ -2004,26 +2082,20 @@
         </w:tc>
         <w:tc>
           <w:tcPr>
-            <w:tcW w:w="2238" w:type="dxa"/>
-          </w:tcPr>
-          <w:p>
-            <w:pPr>
-              <w:cnfStyle w:val="000000100000" w:firstRow="0" w:lastRow="0" w:firstColumn="0" w:lastColumn="0" w:oddVBand="0" w:evenVBand="0" w:oddHBand="1" w:evenHBand="0" w:firstRowFirstColumn="0" w:firstRowLastColumn="0" w:lastRowFirstColumn="0" w:lastRowLastColumn="0"/>
-            </w:pPr>
-            <w:r>
-              <w:t xml:space="preserve">Allocate </w:t>
-            </w:r>
-            <w:r>
-              <w:t>deliverables and/or tasks to each member(s)</w:t>
-            </w:r>
-            <w:r>
-              <w:t xml:space="preserve">, according to schedules and personal strengths. </w:t>
-            </w:r>
-          </w:p>
-        </w:tc>
-        <w:tc>
-          <w:tcPr>
-            <w:tcW w:w="1402" w:type="dxa"/>
+            <w:tcW w:w="2103" w:type="dxa"/>
+          </w:tcPr>
+          <w:p>
+            <w:pPr>
+              <w:cnfStyle w:val="000000100000" w:firstRow="0" w:lastRow="0" w:firstColumn="0" w:lastColumn="0" w:oddVBand="0" w:evenVBand="0" w:oddHBand="1" w:evenHBand="0" w:firstRowFirstColumn="0" w:firstRowLastColumn="0" w:lastRowFirstColumn="0" w:lastRowLastColumn="0"/>
+            </w:pPr>
+            <w:r>
+              <w:t xml:space="preserve">Allocate deliverables and/or tasks to each member(s), according to schedules and personal strengths. </w:t>
+            </w:r>
+          </w:p>
+        </w:tc>
+        <w:tc>
+          <w:tcPr>
+            <w:tcW w:w="1325" w:type="dxa"/>
           </w:tcPr>
           <w:p>
             <w:pPr>
@@ -2036,22 +2108,28 @@
         </w:tc>
         <w:tc>
           <w:tcPr>
-            <w:tcW w:w="698" w:type="dxa"/>
-          </w:tcPr>
-          <w:p>
-            <w:pPr>
-              <w:cnfStyle w:val="000000100000" w:firstRow="0" w:lastRow="0" w:firstColumn="0" w:lastColumn="0" w:oddVBand="0" w:evenVBand="0" w:oddHBand="1" w:evenHBand="0" w:firstRowFirstColumn="0" w:firstRowLastColumn="0" w:lastRowFirstColumn="0" w:lastRowLastColumn="0"/>
-            </w:pPr>
-          </w:p>
-        </w:tc>
-        <w:tc>
-          <w:tcPr>
-            <w:tcW w:w="810" w:type="dxa"/>
-          </w:tcPr>
-          <w:p>
-            <w:pPr>
-              <w:cnfStyle w:val="000000100000" w:firstRow="0" w:lastRow="0" w:firstColumn="0" w:lastColumn="0" w:oddVBand="0" w:evenVBand="0" w:oddHBand="1" w:evenHBand="0" w:firstRowFirstColumn="0" w:firstRowLastColumn="0" w:lastRowFirstColumn="0" w:lastRowLastColumn="0"/>
-            </w:pPr>
+            <w:tcW w:w="944" w:type="dxa"/>
+          </w:tcPr>
+          <w:p>
+            <w:pPr>
+              <w:cnfStyle w:val="000000100000" w:firstRow="0" w:lastRow="0" w:firstColumn="0" w:lastColumn="0" w:oddVBand="0" w:evenVBand="0" w:oddHBand="1" w:evenHBand="0" w:firstRowFirstColumn="0" w:firstRowLastColumn="0" w:lastRowFirstColumn="0" w:lastRowLastColumn="0"/>
+            </w:pPr>
+            <w:r>
+              <w:t>24/7/22</w:t>
+            </w:r>
+          </w:p>
+        </w:tc>
+        <w:tc>
+          <w:tcPr>
+            <w:tcW w:w="944" w:type="dxa"/>
+          </w:tcPr>
+          <w:p>
+            <w:pPr>
+              <w:cnfStyle w:val="000000100000" w:firstRow="0" w:lastRow="0" w:firstColumn="0" w:lastColumn="0" w:oddVBand="0" w:evenVBand="0" w:oddHBand="1" w:evenHBand="0" w:firstRowFirstColumn="0" w:firstRowLastColumn="0" w:lastRowFirstColumn="0" w:lastRowLastColumn="0"/>
+            </w:pPr>
+            <w:r>
+              <w:t>25/7/22</w:t>
+            </w:r>
           </w:p>
         </w:tc>
         <w:tc>
@@ -2062,6 +2140,9 @@
             <w:pPr>
               <w:cnfStyle w:val="000000100000" w:firstRow="0" w:lastRow="0" w:firstColumn="0" w:lastColumn="0" w:oddVBand="0" w:evenVBand="0" w:oddHBand="1" w:evenHBand="0" w:firstRowFirstColumn="0" w:firstRowLastColumn="0" w:lastRowFirstColumn="0" w:lastRowLastColumn="0"/>
             </w:pPr>
+            <w:r>
+              <w:t>1 day</w:t>
+            </w:r>
           </w:p>
         </w:tc>
       </w:tr>
@@ -2069,7 +2150,7 @@
         <w:tc>
           <w:tcPr>
             <w:cnfStyle w:val="001000000000" w:firstRow="0" w:lastRow="0" w:firstColumn="1" w:lastColumn="0" w:oddVBand="0" w:evenVBand="0" w:oddHBand="0" w:evenHBand="0" w:firstRowFirstColumn="0" w:firstRowLastColumn="0" w:lastRowFirstColumn="0" w:lastRowLastColumn="0"/>
-            <w:tcW w:w="965" w:type="dxa"/>
+            <w:tcW w:w="966" w:type="dxa"/>
           </w:tcPr>
           <w:p>
             <w:pPr>
@@ -2089,7 +2170,7 @@
         </w:tc>
         <w:tc>
           <w:tcPr>
-            <w:tcW w:w="1876" w:type="dxa"/>
+            <w:tcW w:w="1707" w:type="dxa"/>
           </w:tcPr>
           <w:p>
             <w:pPr>
@@ -2102,7 +2183,7 @@
         </w:tc>
         <w:tc>
           <w:tcPr>
-            <w:tcW w:w="2238" w:type="dxa"/>
+            <w:tcW w:w="2103" w:type="dxa"/>
           </w:tcPr>
           <w:p>
             <w:pPr>
@@ -2115,7 +2196,7 @@
         </w:tc>
         <w:tc>
           <w:tcPr>
-            <w:tcW w:w="1402" w:type="dxa"/>
+            <w:tcW w:w="1325" w:type="dxa"/>
           </w:tcPr>
           <w:p>
             <w:pPr>
@@ -2128,22 +2209,40 @@
         </w:tc>
         <w:tc>
           <w:tcPr>
-            <w:tcW w:w="698" w:type="dxa"/>
-          </w:tcPr>
-          <w:p>
-            <w:pPr>
-              <w:cnfStyle w:val="000000000000" w:firstRow="0" w:lastRow="0" w:firstColumn="0" w:lastColumn="0" w:oddVBand="0" w:evenVBand="0" w:oddHBand="0" w:evenHBand="0" w:firstRowFirstColumn="0" w:firstRowLastColumn="0" w:lastRowFirstColumn="0" w:lastRowLastColumn="0"/>
-            </w:pPr>
-          </w:p>
-        </w:tc>
-        <w:tc>
-          <w:tcPr>
-            <w:tcW w:w="810" w:type="dxa"/>
-          </w:tcPr>
-          <w:p>
-            <w:pPr>
-              <w:cnfStyle w:val="000000000000" w:firstRow="0" w:lastRow="0" w:firstColumn="0" w:lastColumn="0" w:oddVBand="0" w:evenVBand="0" w:oddHBand="0" w:evenHBand="0" w:firstRowFirstColumn="0" w:firstRowLastColumn="0" w:lastRowFirstColumn="0" w:lastRowLastColumn="0"/>
-            </w:pPr>
+            <w:tcW w:w="944" w:type="dxa"/>
+          </w:tcPr>
+          <w:p>
+            <w:pPr>
+              <w:cnfStyle w:val="000000000000" w:firstRow="0" w:lastRow="0" w:firstColumn="0" w:lastColumn="0" w:oddVBand="0" w:evenVBand="0" w:oddHBand="0" w:evenHBand="0" w:firstRowFirstColumn="0" w:firstRowLastColumn="0" w:lastRowFirstColumn="0" w:lastRowLastColumn="0"/>
+            </w:pPr>
+            <w:r>
+              <w:t>2</w:t>
+            </w:r>
+            <w:r>
+              <w:t>6</w:t>
+            </w:r>
+            <w:r>
+              <w:t>/7/22</w:t>
+            </w:r>
+          </w:p>
+        </w:tc>
+        <w:tc>
+          <w:tcPr>
+            <w:tcW w:w="944" w:type="dxa"/>
+          </w:tcPr>
+          <w:p>
+            <w:pPr>
+              <w:cnfStyle w:val="000000000000" w:firstRow="0" w:lastRow="0" w:firstColumn="0" w:lastColumn="0" w:oddVBand="0" w:evenVBand="0" w:oddHBand="0" w:evenHBand="0" w:firstRowFirstColumn="0" w:firstRowLastColumn="0" w:lastRowFirstColumn="0" w:lastRowLastColumn="0"/>
+            </w:pPr>
+            <w:r>
+              <w:t>2</w:t>
+            </w:r>
+            <w:r>
+              <w:t>8/</w:t>
+            </w:r>
+            <w:r>
+              <w:t>7/22</w:t>
+            </w:r>
           </w:p>
         </w:tc>
         <w:tc>
@@ -2154,6 +2253,14 @@
             <w:pPr>
               <w:cnfStyle w:val="000000000000" w:firstRow="0" w:lastRow="0" w:firstColumn="0" w:lastColumn="0" w:oddVBand="0" w:evenVBand="0" w:oddHBand="0" w:evenHBand="0" w:firstRowFirstColumn="0" w:firstRowLastColumn="0" w:lastRowFirstColumn="0" w:lastRowLastColumn="0"/>
             </w:pPr>
+            <w:r>
+              <w:t xml:space="preserve">2 </w:t>
+            </w:r>
+            <w:proofErr w:type="gramStart"/>
+            <w:r>
+              <w:t>day</w:t>
+            </w:r>
+            <w:proofErr w:type="gramEnd"/>
           </w:p>
         </w:tc>
       </w:tr>
@@ -2164,7 +2271,7 @@
         <w:tc>
           <w:tcPr>
             <w:cnfStyle w:val="001000000000" w:firstRow="0" w:lastRow="0" w:firstColumn="1" w:lastColumn="0" w:oddVBand="0" w:evenVBand="0" w:oddHBand="0" w:evenHBand="0" w:firstRowFirstColumn="0" w:firstRowLastColumn="0" w:lastRowFirstColumn="0" w:lastRowLastColumn="0"/>
-            <w:tcW w:w="965" w:type="dxa"/>
+            <w:tcW w:w="966" w:type="dxa"/>
           </w:tcPr>
           <w:p>
             <w:pPr>
@@ -2184,7 +2291,7 @@
         </w:tc>
         <w:tc>
           <w:tcPr>
-            <w:tcW w:w="1876" w:type="dxa"/>
+            <w:tcW w:w="1707" w:type="dxa"/>
           </w:tcPr>
           <w:p>
             <w:pPr>
@@ -2197,7 +2304,7 @@
         </w:tc>
         <w:tc>
           <w:tcPr>
-            <w:tcW w:w="2238" w:type="dxa"/>
+            <w:tcW w:w="2103" w:type="dxa"/>
           </w:tcPr>
           <w:p>
             <w:pPr>
@@ -2210,7 +2317,7 @@
         </w:tc>
         <w:tc>
           <w:tcPr>
-            <w:tcW w:w="1402" w:type="dxa"/>
+            <w:tcW w:w="1325" w:type="dxa"/>
           </w:tcPr>
           <w:p>
             <w:pPr>
@@ -2223,22 +2330,34 @@
         </w:tc>
         <w:tc>
           <w:tcPr>
-            <w:tcW w:w="698" w:type="dxa"/>
-          </w:tcPr>
-          <w:p>
-            <w:pPr>
-              <w:cnfStyle w:val="000000100000" w:firstRow="0" w:lastRow="0" w:firstColumn="0" w:lastColumn="0" w:oddVBand="0" w:evenVBand="0" w:oddHBand="1" w:evenHBand="0" w:firstRowFirstColumn="0" w:firstRowLastColumn="0" w:lastRowFirstColumn="0" w:lastRowLastColumn="0"/>
-            </w:pPr>
-          </w:p>
-        </w:tc>
-        <w:tc>
-          <w:tcPr>
-            <w:tcW w:w="810" w:type="dxa"/>
-          </w:tcPr>
-          <w:p>
-            <w:pPr>
-              <w:cnfStyle w:val="000000100000" w:firstRow="0" w:lastRow="0" w:firstColumn="0" w:lastColumn="0" w:oddVBand="0" w:evenVBand="0" w:oddHBand="1" w:evenHBand="0" w:firstRowFirstColumn="0" w:firstRowLastColumn="0" w:lastRowFirstColumn="0" w:lastRowLastColumn="0"/>
-            </w:pPr>
+            <w:tcW w:w="944" w:type="dxa"/>
+          </w:tcPr>
+          <w:p>
+            <w:pPr>
+              <w:cnfStyle w:val="000000100000" w:firstRow="0" w:lastRow="0" w:firstColumn="0" w:lastColumn="0" w:oddVBand="0" w:evenVBand="0" w:oddHBand="1" w:evenHBand="0" w:firstRowFirstColumn="0" w:firstRowLastColumn="0" w:lastRowFirstColumn="0" w:lastRowLastColumn="0"/>
+            </w:pPr>
+            <w:r>
+              <w:t>28/7/22</w:t>
+            </w:r>
+          </w:p>
+        </w:tc>
+        <w:tc>
+          <w:tcPr>
+            <w:tcW w:w="944" w:type="dxa"/>
+          </w:tcPr>
+          <w:p>
+            <w:pPr>
+              <w:cnfStyle w:val="000000100000" w:firstRow="0" w:lastRow="0" w:firstColumn="0" w:lastColumn="0" w:oddVBand="0" w:evenVBand="0" w:oddHBand="1" w:evenHBand="0" w:firstRowFirstColumn="0" w:firstRowLastColumn="0" w:lastRowFirstColumn="0" w:lastRowLastColumn="0"/>
+            </w:pPr>
+            <w:r>
+              <w:t>2</w:t>
+            </w:r>
+            <w:r>
+              <w:t>9</w:t>
+            </w:r>
+            <w:r>
+              <w:t>/7/22</w:t>
+            </w:r>
           </w:p>
         </w:tc>
         <w:tc>
@@ -2249,6 +2368,9 @@
             <w:pPr>
               <w:cnfStyle w:val="000000100000" w:firstRow="0" w:lastRow="0" w:firstColumn="0" w:lastColumn="0" w:oddVBand="0" w:evenVBand="0" w:oddHBand="1" w:evenHBand="0" w:firstRowFirstColumn="0" w:firstRowLastColumn="0" w:lastRowFirstColumn="0" w:lastRowLastColumn="0"/>
             </w:pPr>
+            <w:r>
+              <w:t>1 day</w:t>
+            </w:r>
           </w:p>
         </w:tc>
       </w:tr>
@@ -2256,7 +2378,7 @@
         <w:tc>
           <w:tcPr>
             <w:cnfStyle w:val="001000000000" w:firstRow="0" w:lastRow="0" w:firstColumn="1" w:lastColumn="0" w:oddVBand="0" w:evenVBand="0" w:oddHBand="0" w:evenHBand="0" w:firstRowFirstColumn="0" w:firstRowLastColumn="0" w:lastRowFirstColumn="0" w:lastRowLastColumn="0"/>
-            <w:tcW w:w="965" w:type="dxa"/>
+            <w:tcW w:w="966" w:type="dxa"/>
           </w:tcPr>
           <w:p>
             <w:pPr>
@@ -2276,7 +2398,7 @@
         </w:tc>
         <w:tc>
           <w:tcPr>
-            <w:tcW w:w="1876" w:type="dxa"/>
+            <w:tcW w:w="1707" w:type="dxa"/>
           </w:tcPr>
           <w:p>
             <w:pPr>
@@ -2289,7 +2411,7 @@
         </w:tc>
         <w:tc>
           <w:tcPr>
-            <w:tcW w:w="2238" w:type="dxa"/>
+            <w:tcW w:w="2103" w:type="dxa"/>
           </w:tcPr>
           <w:p>
             <w:pPr>
@@ -2302,7 +2424,7 @@
         </w:tc>
         <w:tc>
           <w:tcPr>
-            <w:tcW w:w="1402" w:type="dxa"/>
+            <w:tcW w:w="1325" w:type="dxa"/>
           </w:tcPr>
           <w:p>
             <w:pPr>
@@ -2315,22 +2437,28 @@
         </w:tc>
         <w:tc>
           <w:tcPr>
-            <w:tcW w:w="698" w:type="dxa"/>
-          </w:tcPr>
-          <w:p>
-            <w:pPr>
-              <w:cnfStyle w:val="000000000000" w:firstRow="0" w:lastRow="0" w:firstColumn="0" w:lastColumn="0" w:oddVBand="0" w:evenVBand="0" w:oddHBand="0" w:evenHBand="0" w:firstRowFirstColumn="0" w:firstRowLastColumn="0" w:lastRowFirstColumn="0" w:lastRowLastColumn="0"/>
-            </w:pPr>
-          </w:p>
-        </w:tc>
-        <w:tc>
-          <w:tcPr>
-            <w:tcW w:w="810" w:type="dxa"/>
-          </w:tcPr>
-          <w:p>
-            <w:pPr>
-              <w:cnfStyle w:val="000000000000" w:firstRow="0" w:lastRow="0" w:firstColumn="0" w:lastColumn="0" w:oddVBand="0" w:evenVBand="0" w:oddHBand="0" w:evenHBand="0" w:firstRowFirstColumn="0" w:firstRowLastColumn="0" w:lastRowFirstColumn="0" w:lastRowLastColumn="0"/>
-            </w:pPr>
+            <w:tcW w:w="944" w:type="dxa"/>
+          </w:tcPr>
+          <w:p>
+            <w:pPr>
+              <w:cnfStyle w:val="000000000000" w:firstRow="0" w:lastRow="0" w:firstColumn="0" w:lastColumn="0" w:oddVBand="0" w:evenVBand="0" w:oddHBand="0" w:evenHBand="0" w:firstRowFirstColumn="0" w:firstRowLastColumn="0" w:lastRowFirstColumn="0" w:lastRowLastColumn="0"/>
+            </w:pPr>
+            <w:r>
+              <w:t>28/7/22</w:t>
+            </w:r>
+          </w:p>
+        </w:tc>
+        <w:tc>
+          <w:tcPr>
+            <w:tcW w:w="944" w:type="dxa"/>
+          </w:tcPr>
+          <w:p>
+            <w:pPr>
+              <w:cnfStyle w:val="000000000000" w:firstRow="0" w:lastRow="0" w:firstColumn="0" w:lastColumn="0" w:oddVBand="0" w:evenVBand="0" w:oddHBand="0" w:evenHBand="0" w:firstRowFirstColumn="0" w:firstRowLastColumn="0" w:lastRowFirstColumn="0" w:lastRowLastColumn="0"/>
+            </w:pPr>
+            <w:r>
+              <w:t>29/7/22</w:t>
+            </w:r>
           </w:p>
         </w:tc>
         <w:tc>
@@ -2341,6 +2469,9 @@
             <w:pPr>
               <w:cnfStyle w:val="000000000000" w:firstRow="0" w:lastRow="0" w:firstColumn="0" w:lastColumn="0" w:oddVBand="0" w:evenVBand="0" w:oddHBand="0" w:evenHBand="0" w:firstRowFirstColumn="0" w:firstRowLastColumn="0" w:lastRowFirstColumn="0" w:lastRowLastColumn="0"/>
             </w:pPr>
+            <w:r>
+              <w:t>1 day</w:t>
+            </w:r>
           </w:p>
         </w:tc>
       </w:tr>
@@ -2351,27 +2482,28 @@
         <w:tc>
           <w:tcPr>
             <w:cnfStyle w:val="001000000000" w:firstRow="0" w:lastRow="0" w:firstColumn="1" w:lastColumn="0" w:oddVBand="0" w:evenVBand="0" w:oddHBand="0" w:evenHBand="0" w:firstRowFirstColumn="0" w:firstRowLastColumn="0" w:lastRowFirstColumn="0" w:lastRowLastColumn="0"/>
-            <w:tcW w:w="965" w:type="dxa"/>
-          </w:tcPr>
-          <w:p>
-            <w:pPr>
-              <w:rPr>
-                <w:b w:val="0"/>
-                <w:bCs w:val="0"/>
-              </w:rPr>
-            </w:pPr>
-            <w:r>
-              <w:rPr>
-                <w:b w:val="0"/>
-                <w:bCs w:val="0"/>
-              </w:rPr>
+            <w:tcW w:w="966" w:type="dxa"/>
+          </w:tcPr>
+          <w:p>
+            <w:pPr>
+              <w:rPr>
+                <w:b w:val="0"/>
+                <w:bCs w:val="0"/>
+              </w:rPr>
+            </w:pPr>
+            <w:r>
+              <w:rPr>
+                <w:b w:val="0"/>
+                <w:bCs w:val="0"/>
+              </w:rPr>
+              <w:lastRenderedPageBreak/>
               <w:t>1.4.1</w:t>
             </w:r>
           </w:p>
         </w:tc>
         <w:tc>
           <w:tcPr>
-            <w:tcW w:w="1876" w:type="dxa"/>
+            <w:tcW w:w="1707" w:type="dxa"/>
           </w:tcPr>
           <w:p>
             <w:pPr>
@@ -2384,53 +2516,66 @@
         </w:tc>
         <w:tc>
           <w:tcPr>
-            <w:tcW w:w="2238" w:type="dxa"/>
-          </w:tcPr>
-          <w:p>
-            <w:pPr>
-              <w:cnfStyle w:val="000000100000" w:firstRow="0" w:lastRow="0" w:firstColumn="0" w:lastColumn="0" w:oddVBand="0" w:evenVBand="0" w:oddHBand="1" w:evenHBand="0" w:firstRowFirstColumn="0" w:firstRowLastColumn="0" w:lastRowFirstColumn="0" w:lastRowLastColumn="0"/>
-            </w:pPr>
-            <w:r>
-              <w:t xml:space="preserve">One group member to create GitHub repository and cloning/copying </w:t>
-            </w:r>
-            <w:r>
-              <w:lastRenderedPageBreak/>
-              <w:t>required documentation.</w:t>
-            </w:r>
-          </w:p>
-        </w:tc>
-        <w:tc>
-          <w:tcPr>
-            <w:tcW w:w="1402" w:type="dxa"/>
-          </w:tcPr>
-          <w:p>
-            <w:pPr>
-              <w:cnfStyle w:val="000000100000" w:firstRow="0" w:lastRow="0" w:firstColumn="0" w:lastColumn="0" w:oddVBand="0" w:evenVBand="0" w:oddHBand="1" w:evenHBand="0" w:firstRowFirstColumn="0" w:firstRowLastColumn="0" w:lastRowFirstColumn="0" w:lastRowLastColumn="0"/>
-            </w:pPr>
-            <w:r>
-              <w:lastRenderedPageBreak/>
+            <w:tcW w:w="2103" w:type="dxa"/>
+          </w:tcPr>
+          <w:p>
+            <w:pPr>
+              <w:cnfStyle w:val="000000100000" w:firstRow="0" w:lastRow="0" w:firstColumn="0" w:lastColumn="0" w:oddVBand="0" w:evenVBand="0" w:oddHBand="1" w:evenHBand="0" w:firstRowFirstColumn="0" w:firstRowLastColumn="0" w:lastRowFirstColumn="0" w:lastRowLastColumn="0"/>
+            </w:pPr>
+            <w:r>
+              <w:t>One group member to create GitHub repository and cloning/copying required documentation.</w:t>
+            </w:r>
+          </w:p>
+        </w:tc>
+        <w:tc>
+          <w:tcPr>
+            <w:tcW w:w="1325" w:type="dxa"/>
+          </w:tcPr>
+          <w:p>
+            <w:pPr>
+              <w:cnfStyle w:val="000000100000" w:firstRow="0" w:lastRow="0" w:firstColumn="0" w:lastColumn="0" w:oddVBand="0" w:evenVBand="0" w:oddHBand="1" w:evenHBand="0" w:firstRowFirstColumn="0" w:firstRowLastColumn="0" w:lastRowFirstColumn="0" w:lastRowLastColumn="0"/>
+            </w:pPr>
+            <w:r>
               <w:t>Brianne Byer</w:t>
             </w:r>
           </w:p>
         </w:tc>
         <w:tc>
           <w:tcPr>
-            <w:tcW w:w="698" w:type="dxa"/>
-          </w:tcPr>
-          <w:p>
-            <w:pPr>
-              <w:cnfStyle w:val="000000100000" w:firstRow="0" w:lastRow="0" w:firstColumn="0" w:lastColumn="0" w:oddVBand="0" w:evenVBand="0" w:oddHBand="1" w:evenHBand="0" w:firstRowFirstColumn="0" w:firstRowLastColumn="0" w:lastRowFirstColumn="0" w:lastRowLastColumn="0"/>
-            </w:pPr>
-          </w:p>
-        </w:tc>
-        <w:tc>
-          <w:tcPr>
-            <w:tcW w:w="810" w:type="dxa"/>
-          </w:tcPr>
-          <w:p>
-            <w:pPr>
-              <w:cnfStyle w:val="000000100000" w:firstRow="0" w:lastRow="0" w:firstColumn="0" w:lastColumn="0" w:oddVBand="0" w:evenVBand="0" w:oddHBand="1" w:evenHBand="0" w:firstRowFirstColumn="0" w:firstRowLastColumn="0" w:lastRowFirstColumn="0" w:lastRowLastColumn="0"/>
-            </w:pPr>
+            <w:tcW w:w="944" w:type="dxa"/>
+          </w:tcPr>
+          <w:p>
+            <w:pPr>
+              <w:cnfStyle w:val="000000100000" w:firstRow="0" w:lastRow="0" w:firstColumn="0" w:lastColumn="0" w:oddVBand="0" w:evenVBand="0" w:oddHBand="1" w:evenHBand="0" w:firstRowFirstColumn="0" w:firstRowLastColumn="0" w:lastRowFirstColumn="0" w:lastRowLastColumn="0"/>
+            </w:pPr>
+            <w:r>
+              <w:t>2</w:t>
+            </w:r>
+            <w:r>
+              <w:t>8</w:t>
+            </w:r>
+            <w:r>
+              <w:t>/7/22</w:t>
+            </w:r>
+          </w:p>
+        </w:tc>
+        <w:tc>
+          <w:tcPr>
+            <w:tcW w:w="944" w:type="dxa"/>
+          </w:tcPr>
+          <w:p>
+            <w:pPr>
+              <w:cnfStyle w:val="000000100000" w:firstRow="0" w:lastRow="0" w:firstColumn="0" w:lastColumn="0" w:oddVBand="0" w:evenVBand="0" w:oddHBand="1" w:evenHBand="0" w:firstRowFirstColumn="0" w:firstRowLastColumn="0" w:lastRowFirstColumn="0" w:lastRowLastColumn="0"/>
+            </w:pPr>
+            <w:r>
+              <w:t>2</w:t>
+            </w:r>
+            <w:r>
+              <w:t>9</w:t>
+            </w:r>
+            <w:r>
+              <w:t>/7/22</w:t>
+            </w:r>
           </w:p>
         </w:tc>
         <w:tc>
@@ -2441,6 +2586,9 @@
             <w:pPr>
               <w:cnfStyle w:val="000000100000" w:firstRow="0" w:lastRow="0" w:firstColumn="0" w:lastColumn="0" w:oddVBand="0" w:evenVBand="0" w:oddHBand="1" w:evenHBand="0" w:firstRowFirstColumn="0" w:firstRowLastColumn="0" w:lastRowFirstColumn="0" w:lastRowLastColumn="0"/>
             </w:pPr>
+            <w:r>
+              <w:t>1 day</w:t>
+            </w:r>
           </w:p>
         </w:tc>
       </w:tr>
@@ -2448,7 +2596,7 @@
         <w:tc>
           <w:tcPr>
             <w:cnfStyle w:val="001000000000" w:firstRow="0" w:lastRow="0" w:firstColumn="1" w:lastColumn="0" w:oddVBand="0" w:evenVBand="0" w:oddHBand="0" w:evenHBand="0" w:firstRowFirstColumn="0" w:firstRowLastColumn="0" w:lastRowFirstColumn="0" w:lastRowLastColumn="0"/>
-            <w:tcW w:w="965" w:type="dxa"/>
+            <w:tcW w:w="966" w:type="dxa"/>
           </w:tcPr>
           <w:p>
             <w:pPr>
@@ -2468,7 +2616,7 @@
         </w:tc>
         <w:tc>
           <w:tcPr>
-            <w:tcW w:w="1876" w:type="dxa"/>
+            <w:tcW w:w="1707" w:type="dxa"/>
           </w:tcPr>
           <w:p>
             <w:pPr>
@@ -2481,7 +2629,7 @@
         </w:tc>
         <w:tc>
           <w:tcPr>
-            <w:tcW w:w="2238" w:type="dxa"/>
+            <w:tcW w:w="2103" w:type="dxa"/>
           </w:tcPr>
           <w:p>
             <w:pPr>
@@ -2494,7 +2642,7 @@
         </w:tc>
         <w:tc>
           <w:tcPr>
-            <w:tcW w:w="1402" w:type="dxa"/>
+            <w:tcW w:w="1325" w:type="dxa"/>
           </w:tcPr>
           <w:p>
             <w:pPr>
@@ -2507,22 +2655,28 @@
         </w:tc>
         <w:tc>
           <w:tcPr>
-            <w:tcW w:w="698" w:type="dxa"/>
-          </w:tcPr>
-          <w:p>
-            <w:pPr>
-              <w:cnfStyle w:val="000000000000" w:firstRow="0" w:lastRow="0" w:firstColumn="0" w:lastColumn="0" w:oddVBand="0" w:evenVBand="0" w:oddHBand="0" w:evenHBand="0" w:firstRowFirstColumn="0" w:firstRowLastColumn="0" w:lastRowFirstColumn="0" w:lastRowLastColumn="0"/>
-            </w:pPr>
-          </w:p>
-        </w:tc>
-        <w:tc>
-          <w:tcPr>
-            <w:tcW w:w="810" w:type="dxa"/>
-          </w:tcPr>
-          <w:p>
-            <w:pPr>
-              <w:cnfStyle w:val="000000000000" w:firstRow="0" w:lastRow="0" w:firstColumn="0" w:lastColumn="0" w:oddVBand="0" w:evenVBand="0" w:oddHBand="0" w:evenHBand="0" w:firstRowFirstColumn="0" w:firstRowLastColumn="0" w:lastRowFirstColumn="0" w:lastRowLastColumn="0"/>
-            </w:pPr>
+            <w:tcW w:w="944" w:type="dxa"/>
+          </w:tcPr>
+          <w:p>
+            <w:pPr>
+              <w:cnfStyle w:val="000000000000" w:firstRow="0" w:lastRow="0" w:firstColumn="0" w:lastColumn="0" w:oddVBand="0" w:evenVBand="0" w:oddHBand="0" w:evenHBand="0" w:firstRowFirstColumn="0" w:firstRowLastColumn="0" w:lastRowFirstColumn="0" w:lastRowLastColumn="0"/>
+            </w:pPr>
+            <w:r>
+              <w:t>29/7/22</w:t>
+            </w:r>
+          </w:p>
+        </w:tc>
+        <w:tc>
+          <w:tcPr>
+            <w:tcW w:w="944" w:type="dxa"/>
+          </w:tcPr>
+          <w:p>
+            <w:pPr>
+              <w:cnfStyle w:val="000000000000" w:firstRow="0" w:lastRow="0" w:firstColumn="0" w:lastColumn="0" w:oddVBand="0" w:evenVBand="0" w:oddHBand="0" w:evenHBand="0" w:firstRowFirstColumn="0" w:firstRowLastColumn="0" w:lastRowFirstColumn="0" w:lastRowLastColumn="0"/>
+            </w:pPr>
+            <w:r>
+              <w:t>31/7/22</w:t>
+            </w:r>
           </w:p>
         </w:tc>
         <w:tc>
@@ -2533,6 +2687,9 @@
             <w:pPr>
               <w:cnfStyle w:val="000000000000" w:firstRow="0" w:lastRow="0" w:firstColumn="0" w:lastColumn="0" w:oddVBand="0" w:evenVBand="0" w:oddHBand="0" w:evenHBand="0" w:firstRowFirstColumn="0" w:firstRowLastColumn="0" w:lastRowFirstColumn="0" w:lastRowLastColumn="0"/>
             </w:pPr>
+            <w:r>
+              <w:t>2 days</w:t>
+            </w:r>
           </w:p>
         </w:tc>
       </w:tr>
@@ -2543,7 +2700,7 @@
         <w:tc>
           <w:tcPr>
             <w:cnfStyle w:val="001000000000" w:firstRow="0" w:lastRow="0" w:firstColumn="1" w:lastColumn="0" w:oddVBand="0" w:evenVBand="0" w:oddHBand="0" w:evenHBand="0" w:firstRowFirstColumn="0" w:firstRowLastColumn="0" w:lastRowFirstColumn="0" w:lastRowLastColumn="0"/>
-            <w:tcW w:w="965" w:type="dxa"/>
+            <w:tcW w:w="966" w:type="dxa"/>
           </w:tcPr>
           <w:p>
             <w:pPr>
@@ -2563,7 +2720,7 @@
         </w:tc>
         <w:tc>
           <w:tcPr>
-            <w:tcW w:w="1876" w:type="dxa"/>
+            <w:tcW w:w="1707" w:type="dxa"/>
           </w:tcPr>
           <w:p>
             <w:pPr>
@@ -2576,7 +2733,7 @@
         </w:tc>
         <w:tc>
           <w:tcPr>
-            <w:tcW w:w="2238" w:type="dxa"/>
+            <w:tcW w:w="2103" w:type="dxa"/>
           </w:tcPr>
           <w:p>
             <w:pPr>
@@ -2589,7 +2746,7 @@
         </w:tc>
         <w:tc>
           <w:tcPr>
-            <w:tcW w:w="1402" w:type="dxa"/>
+            <w:tcW w:w="1325" w:type="dxa"/>
           </w:tcPr>
           <w:p>
             <w:pPr>
@@ -2602,22 +2759,28 @@
         </w:tc>
         <w:tc>
           <w:tcPr>
-            <w:tcW w:w="698" w:type="dxa"/>
-          </w:tcPr>
-          <w:p>
-            <w:pPr>
-              <w:cnfStyle w:val="000000100000" w:firstRow="0" w:lastRow="0" w:firstColumn="0" w:lastColumn="0" w:oddVBand="0" w:evenVBand="0" w:oddHBand="1" w:evenHBand="0" w:firstRowFirstColumn="0" w:firstRowLastColumn="0" w:lastRowFirstColumn="0" w:lastRowLastColumn="0"/>
-            </w:pPr>
-          </w:p>
-        </w:tc>
-        <w:tc>
-          <w:tcPr>
-            <w:tcW w:w="810" w:type="dxa"/>
-          </w:tcPr>
-          <w:p>
-            <w:pPr>
-              <w:cnfStyle w:val="000000100000" w:firstRow="0" w:lastRow="0" w:firstColumn="0" w:lastColumn="0" w:oddVBand="0" w:evenVBand="0" w:oddHBand="1" w:evenHBand="0" w:firstRowFirstColumn="0" w:firstRowLastColumn="0" w:lastRowFirstColumn="0" w:lastRowLastColumn="0"/>
-            </w:pPr>
+            <w:tcW w:w="944" w:type="dxa"/>
+          </w:tcPr>
+          <w:p>
+            <w:pPr>
+              <w:cnfStyle w:val="000000100000" w:firstRow="0" w:lastRow="0" w:firstColumn="0" w:lastColumn="0" w:oddVBand="0" w:evenVBand="0" w:oddHBand="1" w:evenHBand="0" w:firstRowFirstColumn="0" w:firstRowLastColumn="0" w:lastRowFirstColumn="0" w:lastRowLastColumn="0"/>
+            </w:pPr>
+            <w:r>
+              <w:t>29/7/22</w:t>
+            </w:r>
+          </w:p>
+        </w:tc>
+        <w:tc>
+          <w:tcPr>
+            <w:tcW w:w="944" w:type="dxa"/>
+          </w:tcPr>
+          <w:p>
+            <w:pPr>
+              <w:cnfStyle w:val="000000100000" w:firstRow="0" w:lastRow="0" w:firstColumn="0" w:lastColumn="0" w:oddVBand="0" w:evenVBand="0" w:oddHBand="1" w:evenHBand="0" w:firstRowFirstColumn="0" w:firstRowLastColumn="0" w:lastRowFirstColumn="0" w:lastRowLastColumn="0"/>
+            </w:pPr>
+            <w:r>
+              <w:t>31/7/22</w:t>
+            </w:r>
           </w:p>
         </w:tc>
         <w:tc>
@@ -2628,6 +2791,9 @@
             <w:pPr>
               <w:cnfStyle w:val="000000100000" w:firstRow="0" w:lastRow="0" w:firstColumn="0" w:lastColumn="0" w:oddVBand="0" w:evenVBand="0" w:oddHBand="1" w:evenHBand="0" w:firstRowFirstColumn="0" w:firstRowLastColumn="0" w:lastRowFirstColumn="0" w:lastRowLastColumn="0"/>
             </w:pPr>
+            <w:r>
+              <w:t>2 days</w:t>
+            </w:r>
           </w:p>
         </w:tc>
       </w:tr>
@@ -2650,7 +2816,10 @@
         </w:r>
       </w:fldSimple>
       <w:r>
-        <w:t xml:space="preserve"> - Part A Documentation Deliverable</w:t>
+        <w:t xml:space="preserve"> - Part A Documentation</w:t>
+      </w:r>
+      <w:r>
+        <w:t>, Project Plan Deliverable</w:t>
       </w:r>
     </w:p>
     <w:tbl>
@@ -2778,6 +2947,13 @@
                 <w:bCs w:val="0"/>
               </w:rPr>
             </w:pPr>
+            <w:r>
+              <w:rPr>
+                <w:b w:val="0"/>
+                <w:bCs w:val="0"/>
+              </w:rPr>
+              <w:t>2.1.1.1</w:t>
+            </w:r>
           </w:p>
         </w:tc>
         <w:tc>
@@ -2788,6 +2964,9 @@
             <w:pPr>
               <w:cnfStyle w:val="000000100000" w:firstRow="0" w:lastRow="0" w:firstColumn="0" w:lastColumn="0" w:oddVBand="0" w:evenVBand="0" w:oddHBand="1" w:evenHBand="0" w:firstRowFirstColumn="0" w:firstRowLastColumn="0" w:lastRowFirstColumn="0" w:lastRowLastColumn="0"/>
             </w:pPr>
+            <w:r>
+              <w:t>Draft Project Overview</w:t>
+            </w:r>
           </w:p>
         </w:tc>
         <w:tc>
@@ -2854,6 +3033,13 @@
                 <w:bCs w:val="0"/>
               </w:rPr>
             </w:pPr>
+            <w:r>
+              <w:rPr>
+                <w:b w:val="0"/>
+                <w:bCs w:val="0"/>
+              </w:rPr>
+              <w:t>2.1.1.2</w:t>
+            </w:r>
           </w:p>
         </w:tc>
         <w:tc>
@@ -2864,6 +3050,9 @@
             <w:pPr>
               <w:cnfStyle w:val="000000000000" w:firstRow="0" w:lastRow="0" w:firstColumn="0" w:lastColumn="0" w:oddVBand="0" w:evenVBand="0" w:oddHBand="0" w:evenHBand="0" w:firstRowFirstColumn="0" w:firstRowLastColumn="0" w:lastRowFirstColumn="0" w:lastRowLastColumn="0"/>
             </w:pPr>
+            <w:r>
+              <w:t>Finalise Project Overview</w:t>
+            </w:r>
           </w:p>
         </w:tc>
         <w:tc>
@@ -2927,12 +3116,13 @@
             <w:tcW w:w="965" w:type="dxa"/>
           </w:tcPr>
           <w:p>
-            <w:pPr>
-              <w:rPr>
-                <w:b w:val="0"/>
-                <w:bCs w:val="0"/>
-              </w:rPr>
-            </w:pPr>
+            <w:r>
+              <w:rPr>
+                <w:b w:val="0"/>
+                <w:bCs w:val="0"/>
+              </w:rPr>
+              <w:t>2.1.1.3</w:t>
+            </w:r>
           </w:p>
         </w:tc>
         <w:tc>
@@ -2943,6 +3133,9 @@
             <w:pPr>
               <w:cnfStyle w:val="000000100000" w:firstRow="0" w:lastRow="0" w:firstColumn="0" w:lastColumn="0" w:oddVBand="0" w:evenVBand="0" w:oddHBand="1" w:evenHBand="0" w:firstRowFirstColumn="0" w:firstRowLastColumn="0" w:lastRowFirstColumn="0" w:lastRowLastColumn="0"/>
             </w:pPr>
+            <w:r>
+              <w:t>Confirm Project Overview</w:t>
+            </w:r>
           </w:p>
         </w:tc>
         <w:tc>
@@ -3009,6 +3202,13 @@
                 <w:bCs w:val="0"/>
               </w:rPr>
             </w:pPr>
+            <w:r>
+              <w:rPr>
+                <w:b w:val="0"/>
+                <w:bCs w:val="0"/>
+              </w:rPr>
+              <w:t>2.1.2.1</w:t>
+            </w:r>
           </w:p>
         </w:tc>
         <w:tc>
@@ -3019,6 +3219,12 @@
             <w:pPr>
               <w:cnfStyle w:val="000000000000" w:firstRow="0" w:lastRow="0" w:firstColumn="0" w:lastColumn="0" w:oddVBand="0" w:evenVBand="0" w:oddHBand="0" w:evenHBand="0" w:firstRowFirstColumn="0" w:firstRowLastColumn="0" w:lastRowFirstColumn="0" w:lastRowLastColumn="0"/>
             </w:pPr>
+            <w:r>
+              <w:t xml:space="preserve">Draft </w:t>
+            </w:r>
+            <w:r>
+              <w:t>Work Breakdown Structure</w:t>
+            </w:r>
           </w:p>
         </w:tc>
         <w:tc>
@@ -3088,6 +3294,13 @@
                 <w:bCs w:val="0"/>
               </w:rPr>
             </w:pPr>
+            <w:r>
+              <w:rPr>
+                <w:b w:val="0"/>
+                <w:bCs w:val="0"/>
+              </w:rPr>
+              <w:t>2.1.2.2</w:t>
+            </w:r>
           </w:p>
         </w:tc>
         <w:tc>
@@ -3098,6 +3311,9 @@
             <w:pPr>
               <w:cnfStyle w:val="000000100000" w:firstRow="0" w:lastRow="0" w:firstColumn="0" w:lastColumn="0" w:oddVBand="0" w:evenVBand="0" w:oddHBand="1" w:evenHBand="0" w:firstRowFirstColumn="0" w:firstRowLastColumn="0" w:lastRowFirstColumn="0" w:lastRowLastColumn="0"/>
             </w:pPr>
+            <w:r>
+              <w:t>Finalise Work Breakdown Structure</w:t>
+            </w:r>
           </w:p>
         </w:tc>
         <w:tc>
@@ -3164,6 +3380,13 @@
                 <w:bCs w:val="0"/>
               </w:rPr>
             </w:pPr>
+            <w:r>
+              <w:rPr>
+                <w:b w:val="0"/>
+                <w:bCs w:val="0"/>
+              </w:rPr>
+              <w:t>2.1.2.3</w:t>
+            </w:r>
           </w:p>
         </w:tc>
         <w:tc>
@@ -3174,6 +3397,9 @@
             <w:pPr>
               <w:cnfStyle w:val="000000000000" w:firstRow="0" w:lastRow="0" w:firstColumn="0" w:lastColumn="0" w:oddVBand="0" w:evenVBand="0" w:oddHBand="0" w:evenHBand="0" w:firstRowFirstColumn="0" w:firstRowLastColumn="0" w:lastRowFirstColumn="0" w:lastRowLastColumn="0"/>
             </w:pPr>
+            <w:r>
+              <w:t>Confirm Work Breakdown Structure</w:t>
+            </w:r>
           </w:p>
         </w:tc>
         <w:tc>
@@ -3243,6 +3469,13 @@
                 <w:bCs w:val="0"/>
               </w:rPr>
             </w:pPr>
+            <w:r>
+              <w:rPr>
+                <w:b w:val="0"/>
+                <w:bCs w:val="0"/>
+              </w:rPr>
+              <w:t>2.1.3.1</w:t>
+            </w:r>
           </w:p>
         </w:tc>
         <w:tc>
@@ -3253,6 +3486,12 @@
             <w:pPr>
               <w:cnfStyle w:val="000000100000" w:firstRow="0" w:lastRow="0" w:firstColumn="0" w:lastColumn="0" w:oddVBand="0" w:evenVBand="0" w:oddHBand="1" w:evenHBand="0" w:firstRowFirstColumn="0" w:firstRowLastColumn="0" w:lastRowFirstColumn="0" w:lastRowLastColumn="0"/>
             </w:pPr>
+            <w:r>
+              <w:t xml:space="preserve">Draft </w:t>
+            </w:r>
+            <w:r>
+              <w:t>Activity Definition</w:t>
+            </w:r>
           </w:p>
         </w:tc>
         <w:tc>
@@ -3319,6 +3558,13 @@
                 <w:bCs w:val="0"/>
               </w:rPr>
             </w:pPr>
+            <w:r>
+              <w:rPr>
+                <w:b w:val="0"/>
+                <w:bCs w:val="0"/>
+              </w:rPr>
+              <w:t>2.1.3.2</w:t>
+            </w:r>
           </w:p>
         </w:tc>
         <w:tc>
@@ -3329,6 +3575,9 @@
             <w:pPr>
               <w:cnfStyle w:val="000000000000" w:firstRow="0" w:lastRow="0" w:firstColumn="0" w:lastColumn="0" w:oddVBand="0" w:evenVBand="0" w:oddHBand="0" w:evenHBand="0" w:firstRowFirstColumn="0" w:firstRowLastColumn="0" w:lastRowFirstColumn="0" w:lastRowLastColumn="0"/>
             </w:pPr>
+            <w:r>
+              <w:t>Finalise Activity Definition</w:t>
+            </w:r>
           </w:p>
         </w:tc>
         <w:tc>
@@ -3398,6 +3647,13 @@
                 <w:bCs w:val="0"/>
               </w:rPr>
             </w:pPr>
+            <w:r>
+              <w:rPr>
+                <w:b w:val="0"/>
+                <w:bCs w:val="0"/>
+              </w:rPr>
+              <w:t>2.1.3.3</w:t>
+            </w:r>
           </w:p>
         </w:tc>
         <w:tc>
@@ -3408,6 +3664,9 @@
             <w:pPr>
               <w:cnfStyle w:val="000000100000" w:firstRow="0" w:lastRow="0" w:firstColumn="0" w:lastColumn="0" w:oddVBand="0" w:evenVBand="0" w:oddHBand="1" w:evenHBand="0" w:firstRowFirstColumn="0" w:firstRowLastColumn="0" w:lastRowFirstColumn="0" w:lastRowLastColumn="0"/>
             </w:pPr>
+            <w:r>
+              <w:t>Confirm Activity Definition</w:t>
+            </w:r>
           </w:p>
         </w:tc>
         <w:tc>
@@ -3474,6 +3733,13 @@
                 <w:bCs w:val="0"/>
               </w:rPr>
             </w:pPr>
+            <w:r>
+              <w:rPr>
+                <w:b w:val="0"/>
+                <w:bCs w:val="0"/>
+              </w:rPr>
+              <w:t>2.1.4.1</w:t>
+            </w:r>
           </w:p>
         </w:tc>
         <w:tc>
@@ -3484,6 +3750,12 @@
             <w:pPr>
               <w:cnfStyle w:val="000000000000" w:firstRow="0" w:lastRow="0" w:firstColumn="0" w:lastColumn="0" w:oddVBand="0" w:evenVBand="0" w:oddHBand="0" w:evenHBand="0" w:firstRowFirstColumn="0" w:firstRowLastColumn="0" w:lastRowFirstColumn="0" w:lastRowLastColumn="0"/>
             </w:pPr>
+            <w:r>
+              <w:t xml:space="preserve">Draft </w:t>
+            </w:r>
+            <w:r>
+              <w:t>Gantt Chart</w:t>
+            </w:r>
           </w:p>
         </w:tc>
         <w:tc>
@@ -3553,6 +3825,13 @@
                 <w:bCs w:val="0"/>
               </w:rPr>
             </w:pPr>
+            <w:r>
+              <w:rPr>
+                <w:b w:val="0"/>
+                <w:bCs w:val="0"/>
+              </w:rPr>
+              <w:t>2.1.4.2</w:t>
+            </w:r>
           </w:p>
         </w:tc>
         <w:tc>
@@ -3563,6 +3842,9 @@
             <w:pPr>
               <w:cnfStyle w:val="000000100000" w:firstRow="0" w:lastRow="0" w:firstColumn="0" w:lastColumn="0" w:oddVBand="0" w:evenVBand="0" w:oddHBand="1" w:evenHBand="0" w:firstRowFirstColumn="0" w:firstRowLastColumn="0" w:lastRowFirstColumn="0" w:lastRowLastColumn="0"/>
             </w:pPr>
+            <w:r>
+              <w:t>Finalise Gantt Chart</w:t>
+            </w:r>
           </w:p>
         </w:tc>
         <w:tc>
@@ -3629,6 +3911,13 @@
                 <w:bCs w:val="0"/>
               </w:rPr>
             </w:pPr>
+            <w:r>
+              <w:rPr>
+                <w:b w:val="0"/>
+                <w:bCs w:val="0"/>
+              </w:rPr>
+              <w:t>2.1.4.3</w:t>
+            </w:r>
           </w:p>
         </w:tc>
         <w:tc>
@@ -3639,6 +3928,9 @@
             <w:pPr>
               <w:cnfStyle w:val="000000000000" w:firstRow="0" w:lastRow="0" w:firstColumn="0" w:lastColumn="0" w:oddVBand="0" w:evenVBand="0" w:oddHBand="0" w:evenHBand="0" w:firstRowFirstColumn="0" w:firstRowLastColumn="0" w:lastRowFirstColumn="0" w:lastRowLastColumn="0"/>
             </w:pPr>
+            <w:r>
+              <w:t>Confirm Gantt Chart</w:t>
+            </w:r>
           </w:p>
         </w:tc>
         <w:tc>
@@ -3689,6 +3981,138 @@
             <w:pPr>
               <w:cnfStyle w:val="000000000000" w:firstRow="0" w:lastRow="0" w:firstColumn="0" w:lastColumn="0" w:oddVBand="0" w:evenVBand="0" w:oddHBand="0" w:evenHBand="0" w:firstRowFirstColumn="0" w:firstRowLastColumn="0" w:lastRowFirstColumn="0" w:lastRowLastColumn="0"/>
             </w:pPr>
+          </w:p>
+        </w:tc>
+      </w:tr>
+    </w:tbl>
+    <w:p/>
+    <w:p/>
+    <w:p>
+      <w:pPr>
+        <w:pStyle w:val="Caption"/>
+        <w:keepNext/>
+      </w:pPr>
+      <w:r>
+        <w:t xml:space="preserve">Table </w:t>
+      </w:r>
+      <w:fldSimple w:instr=" SEQ Table \* ARABIC ">
+        <w:r>
+          <w:rPr>
+            <w:noProof/>
+          </w:rPr>
+          <w:t>3</w:t>
+        </w:r>
+      </w:fldSimple>
+      <w:r>
+        <w:t xml:space="preserve"> - Part A Documentation, Software Design Document Deliverable</w:t>
+      </w:r>
+    </w:p>
+    <w:tbl>
+      <w:tblPr>
+        <w:tblStyle w:val="GridTable4-Accent1"/>
+        <w:tblW w:w="0" w:type="auto"/>
+        <w:tblLook w:val="04A0" w:firstRow="1" w:lastRow="0" w:firstColumn="1" w:lastColumn="0" w:noHBand="0" w:noVBand="1"/>
+      </w:tblPr>
+      <w:tblGrid>
+        <w:gridCol w:w="965"/>
+        <w:gridCol w:w="1876"/>
+        <w:gridCol w:w="2238"/>
+        <w:gridCol w:w="1402"/>
+        <w:gridCol w:w="698"/>
+        <w:gridCol w:w="810"/>
+        <w:gridCol w:w="1027"/>
+      </w:tblGrid>
+      <w:tr>
+        <w:trPr>
+          <w:cnfStyle w:val="100000000000" w:firstRow="1" w:lastRow="0" w:firstColumn="0" w:lastColumn="0" w:oddVBand="0" w:evenVBand="0" w:oddHBand="0" w:evenHBand="0" w:firstRowFirstColumn="0" w:firstRowLastColumn="0" w:lastRowFirstColumn="0" w:lastRowLastColumn="0"/>
+        </w:trPr>
+        <w:tc>
+          <w:tcPr>
+            <w:cnfStyle w:val="001000000000" w:firstRow="0" w:lastRow="0" w:firstColumn="1" w:lastColumn="0" w:oddVBand="0" w:evenVBand="0" w:oddHBand="0" w:evenHBand="0" w:firstRowFirstColumn="0" w:firstRowLastColumn="0" w:lastRowFirstColumn="0" w:lastRowLastColumn="0"/>
+            <w:tcW w:w="965" w:type="dxa"/>
+          </w:tcPr>
+          <w:p>
+            <w:r>
+              <w:t>Activity Number</w:t>
+            </w:r>
+          </w:p>
+        </w:tc>
+        <w:tc>
+          <w:tcPr>
+            <w:tcW w:w="1876" w:type="dxa"/>
+          </w:tcPr>
+          <w:p>
+            <w:pPr>
+              <w:cnfStyle w:val="100000000000" w:firstRow="1" w:lastRow="0" w:firstColumn="0" w:lastColumn="0" w:oddVBand="0" w:evenVBand="0" w:oddHBand="0" w:evenHBand="0" w:firstRowFirstColumn="0" w:firstRowLastColumn="0" w:lastRowFirstColumn="0" w:lastRowLastColumn="0"/>
+            </w:pPr>
+            <w:r>
+              <w:t>Activity Name</w:t>
+            </w:r>
+          </w:p>
+        </w:tc>
+        <w:tc>
+          <w:tcPr>
+            <w:tcW w:w="2238" w:type="dxa"/>
+          </w:tcPr>
+          <w:p>
+            <w:pPr>
+              <w:cnfStyle w:val="100000000000" w:firstRow="1" w:lastRow="0" w:firstColumn="0" w:lastColumn="0" w:oddVBand="0" w:evenVBand="0" w:oddHBand="0" w:evenHBand="0" w:firstRowFirstColumn="0" w:firstRowLastColumn="0" w:lastRowFirstColumn="0" w:lastRowLastColumn="0"/>
+            </w:pPr>
+            <w:r>
+              <w:t>Activity Description</w:t>
+            </w:r>
+          </w:p>
+        </w:tc>
+        <w:tc>
+          <w:tcPr>
+            <w:tcW w:w="1402" w:type="dxa"/>
+          </w:tcPr>
+          <w:p>
+            <w:pPr>
+              <w:cnfStyle w:val="100000000000" w:firstRow="1" w:lastRow="0" w:firstColumn="0" w:lastColumn="0" w:oddVBand="0" w:evenVBand="0" w:oddHBand="0" w:evenHBand="0" w:firstRowFirstColumn="0" w:firstRowLastColumn="0" w:lastRowFirstColumn="0" w:lastRowLastColumn="0"/>
+            </w:pPr>
+            <w:r>
+              <w:t>Assigned To</w:t>
+            </w:r>
+          </w:p>
+        </w:tc>
+        <w:tc>
+          <w:tcPr>
+            <w:tcW w:w="698" w:type="dxa"/>
+          </w:tcPr>
+          <w:p>
+            <w:pPr>
+              <w:cnfStyle w:val="100000000000" w:firstRow="1" w:lastRow="0" w:firstColumn="0" w:lastColumn="0" w:oddVBand="0" w:evenVBand="0" w:oddHBand="0" w:evenHBand="0" w:firstRowFirstColumn="0" w:firstRowLastColumn="0" w:lastRowFirstColumn="0" w:lastRowLastColumn="0"/>
+            </w:pPr>
+            <w:r>
+              <w:t>Start Date</w:t>
+            </w:r>
+          </w:p>
+        </w:tc>
+        <w:tc>
+          <w:tcPr>
+            <w:tcW w:w="810" w:type="dxa"/>
+          </w:tcPr>
+          <w:p>
+            <w:pPr>
+              <w:cnfStyle w:val="100000000000" w:firstRow="1" w:lastRow="0" w:firstColumn="0" w:lastColumn="0" w:oddVBand="0" w:evenVBand="0" w:oddHBand="0" w:evenHBand="0" w:firstRowFirstColumn="0" w:firstRowLastColumn="0" w:lastRowFirstColumn="0" w:lastRowLastColumn="0"/>
+            </w:pPr>
+            <w:r>
+              <w:t>End Date</w:t>
+            </w:r>
+          </w:p>
+        </w:tc>
+        <w:tc>
+          <w:tcPr>
+            <w:tcW w:w="1027" w:type="dxa"/>
+          </w:tcPr>
+          <w:p>
+            <w:pPr>
+              <w:cnfStyle w:val="100000000000" w:firstRow="1" w:lastRow="0" w:firstColumn="0" w:lastColumn="0" w:oddVBand="0" w:evenVBand="0" w:oddHBand="0" w:evenHBand="0" w:firstRowFirstColumn="0" w:firstRowLastColumn="0" w:lastRowFirstColumn="0" w:lastRowLastColumn="0"/>
+            </w:pPr>
+            <w:r>
+              <w:t>Total Duration</w:t>
+            </w:r>
           </w:p>
         </w:tc>
       </w:tr>
@@ -3708,6 +4132,13 @@
                 <w:bCs w:val="0"/>
               </w:rPr>
             </w:pPr>
+            <w:r>
+              <w:rPr>
+                <w:b w:val="0"/>
+                <w:bCs w:val="0"/>
+              </w:rPr>
+              <w:t>2.1.1.1</w:t>
+            </w:r>
           </w:p>
         </w:tc>
         <w:tc>
@@ -3767,13 +4198,6671 @@
           <w:p>
             <w:pPr>
               <w:cnfStyle w:val="000000100000" w:firstRow="0" w:lastRow="0" w:firstColumn="0" w:lastColumn="0" w:oddVBand="0" w:evenVBand="0" w:oddHBand="1" w:evenHBand="0" w:firstRowFirstColumn="0" w:firstRowLastColumn="0" w:lastRowFirstColumn="0" w:lastRowLastColumn="0"/>
+            </w:pPr>
+          </w:p>
+        </w:tc>
+      </w:tr>
+      <w:tr>
+        <w:tc>
+          <w:tcPr>
+            <w:cnfStyle w:val="001000000000" w:firstRow="0" w:lastRow="0" w:firstColumn="1" w:lastColumn="0" w:oddVBand="0" w:evenVBand="0" w:oddHBand="0" w:evenHBand="0" w:firstRowFirstColumn="0" w:firstRowLastColumn="0" w:lastRowFirstColumn="0" w:lastRowLastColumn="0"/>
+            <w:tcW w:w="965" w:type="dxa"/>
+          </w:tcPr>
+          <w:p>
+            <w:pPr>
+              <w:rPr>
+                <w:b w:val="0"/>
+                <w:bCs w:val="0"/>
+              </w:rPr>
+            </w:pPr>
+            <w:r>
+              <w:rPr>
+                <w:b w:val="0"/>
+                <w:bCs w:val="0"/>
+              </w:rPr>
+              <w:t>2.1.1.2</w:t>
+            </w:r>
+          </w:p>
+        </w:tc>
+        <w:tc>
+          <w:tcPr>
+            <w:tcW w:w="1876" w:type="dxa"/>
+          </w:tcPr>
+          <w:p>
+            <w:pPr>
+              <w:cnfStyle w:val="000000000000" w:firstRow="0" w:lastRow="0" w:firstColumn="0" w:lastColumn="0" w:oddVBand="0" w:evenVBand="0" w:oddHBand="0" w:evenHBand="0" w:firstRowFirstColumn="0" w:firstRowLastColumn="0" w:lastRowFirstColumn="0" w:lastRowLastColumn="0"/>
+            </w:pPr>
+          </w:p>
+        </w:tc>
+        <w:tc>
+          <w:tcPr>
+            <w:tcW w:w="2238" w:type="dxa"/>
+          </w:tcPr>
+          <w:p>
+            <w:pPr>
+              <w:cnfStyle w:val="000000000000" w:firstRow="0" w:lastRow="0" w:firstColumn="0" w:lastColumn="0" w:oddVBand="0" w:evenVBand="0" w:oddHBand="0" w:evenHBand="0" w:firstRowFirstColumn="0" w:firstRowLastColumn="0" w:lastRowFirstColumn="0" w:lastRowLastColumn="0"/>
+            </w:pPr>
+          </w:p>
+        </w:tc>
+        <w:tc>
+          <w:tcPr>
+            <w:tcW w:w="1402" w:type="dxa"/>
+          </w:tcPr>
+          <w:p>
+            <w:pPr>
+              <w:cnfStyle w:val="000000000000" w:firstRow="0" w:lastRow="0" w:firstColumn="0" w:lastColumn="0" w:oddVBand="0" w:evenVBand="0" w:oddHBand="0" w:evenHBand="0" w:firstRowFirstColumn="0" w:firstRowLastColumn="0" w:lastRowFirstColumn="0" w:lastRowLastColumn="0"/>
+            </w:pPr>
+          </w:p>
+        </w:tc>
+        <w:tc>
+          <w:tcPr>
+            <w:tcW w:w="698" w:type="dxa"/>
+          </w:tcPr>
+          <w:p>
+            <w:pPr>
+              <w:cnfStyle w:val="000000000000" w:firstRow="0" w:lastRow="0" w:firstColumn="0" w:lastColumn="0" w:oddVBand="0" w:evenVBand="0" w:oddHBand="0" w:evenHBand="0" w:firstRowFirstColumn="0" w:firstRowLastColumn="0" w:lastRowFirstColumn="0" w:lastRowLastColumn="0"/>
+            </w:pPr>
+          </w:p>
+        </w:tc>
+        <w:tc>
+          <w:tcPr>
+            <w:tcW w:w="810" w:type="dxa"/>
+          </w:tcPr>
+          <w:p>
+            <w:pPr>
+              <w:cnfStyle w:val="000000000000" w:firstRow="0" w:lastRow="0" w:firstColumn="0" w:lastColumn="0" w:oddVBand="0" w:evenVBand="0" w:oddHBand="0" w:evenHBand="0" w:firstRowFirstColumn="0" w:firstRowLastColumn="0" w:lastRowFirstColumn="0" w:lastRowLastColumn="0"/>
+            </w:pPr>
+          </w:p>
+        </w:tc>
+        <w:tc>
+          <w:tcPr>
+            <w:tcW w:w="1027" w:type="dxa"/>
+          </w:tcPr>
+          <w:p>
+            <w:pPr>
+              <w:cnfStyle w:val="000000000000" w:firstRow="0" w:lastRow="0" w:firstColumn="0" w:lastColumn="0" w:oddVBand="0" w:evenVBand="0" w:oddHBand="0" w:evenHBand="0" w:firstRowFirstColumn="0" w:firstRowLastColumn="0" w:lastRowFirstColumn="0" w:lastRowLastColumn="0"/>
+            </w:pPr>
+          </w:p>
+        </w:tc>
+      </w:tr>
+      <w:tr>
+        <w:trPr>
+          <w:cnfStyle w:val="000000100000" w:firstRow="0" w:lastRow="0" w:firstColumn="0" w:lastColumn="0" w:oddVBand="0" w:evenVBand="0" w:oddHBand="1" w:evenHBand="0" w:firstRowFirstColumn="0" w:firstRowLastColumn="0" w:lastRowFirstColumn="0" w:lastRowLastColumn="0"/>
+        </w:trPr>
+        <w:tc>
+          <w:tcPr>
+            <w:cnfStyle w:val="001000000000" w:firstRow="0" w:lastRow="0" w:firstColumn="1" w:lastColumn="0" w:oddVBand="0" w:evenVBand="0" w:oddHBand="0" w:evenHBand="0" w:firstRowFirstColumn="0" w:firstRowLastColumn="0" w:lastRowFirstColumn="0" w:lastRowLastColumn="0"/>
+            <w:tcW w:w="965" w:type="dxa"/>
+          </w:tcPr>
+          <w:p>
+            <w:r>
+              <w:rPr>
+                <w:b w:val="0"/>
+                <w:bCs w:val="0"/>
+              </w:rPr>
+              <w:t>2.1.1.3</w:t>
+            </w:r>
+          </w:p>
+        </w:tc>
+        <w:tc>
+          <w:tcPr>
+            <w:tcW w:w="1876" w:type="dxa"/>
+          </w:tcPr>
+          <w:p>
+            <w:pPr>
+              <w:cnfStyle w:val="000000100000" w:firstRow="0" w:lastRow="0" w:firstColumn="0" w:lastColumn="0" w:oddVBand="0" w:evenVBand="0" w:oddHBand="1" w:evenHBand="0" w:firstRowFirstColumn="0" w:firstRowLastColumn="0" w:lastRowFirstColumn="0" w:lastRowLastColumn="0"/>
+            </w:pPr>
+          </w:p>
+        </w:tc>
+        <w:tc>
+          <w:tcPr>
+            <w:tcW w:w="2238" w:type="dxa"/>
+          </w:tcPr>
+          <w:p>
+            <w:pPr>
+              <w:cnfStyle w:val="000000100000" w:firstRow="0" w:lastRow="0" w:firstColumn="0" w:lastColumn="0" w:oddVBand="0" w:evenVBand="0" w:oddHBand="1" w:evenHBand="0" w:firstRowFirstColumn="0" w:firstRowLastColumn="0" w:lastRowFirstColumn="0" w:lastRowLastColumn="0"/>
+            </w:pPr>
+          </w:p>
+        </w:tc>
+        <w:tc>
+          <w:tcPr>
+            <w:tcW w:w="1402" w:type="dxa"/>
+          </w:tcPr>
+          <w:p>
+            <w:pPr>
+              <w:cnfStyle w:val="000000100000" w:firstRow="0" w:lastRow="0" w:firstColumn="0" w:lastColumn="0" w:oddVBand="0" w:evenVBand="0" w:oddHBand="1" w:evenHBand="0" w:firstRowFirstColumn="0" w:firstRowLastColumn="0" w:lastRowFirstColumn="0" w:lastRowLastColumn="0"/>
+            </w:pPr>
+          </w:p>
+        </w:tc>
+        <w:tc>
+          <w:tcPr>
+            <w:tcW w:w="698" w:type="dxa"/>
+          </w:tcPr>
+          <w:p>
+            <w:pPr>
+              <w:cnfStyle w:val="000000100000" w:firstRow="0" w:lastRow="0" w:firstColumn="0" w:lastColumn="0" w:oddVBand="0" w:evenVBand="0" w:oddHBand="1" w:evenHBand="0" w:firstRowFirstColumn="0" w:firstRowLastColumn="0" w:lastRowFirstColumn="0" w:lastRowLastColumn="0"/>
+            </w:pPr>
+          </w:p>
+        </w:tc>
+        <w:tc>
+          <w:tcPr>
+            <w:tcW w:w="810" w:type="dxa"/>
+          </w:tcPr>
+          <w:p>
+            <w:pPr>
+              <w:cnfStyle w:val="000000100000" w:firstRow="0" w:lastRow="0" w:firstColumn="0" w:lastColumn="0" w:oddVBand="0" w:evenVBand="0" w:oddHBand="1" w:evenHBand="0" w:firstRowFirstColumn="0" w:firstRowLastColumn="0" w:lastRowFirstColumn="0" w:lastRowLastColumn="0"/>
+            </w:pPr>
+          </w:p>
+        </w:tc>
+        <w:tc>
+          <w:tcPr>
+            <w:tcW w:w="1027" w:type="dxa"/>
+          </w:tcPr>
+          <w:p>
+            <w:pPr>
+              <w:cnfStyle w:val="000000100000" w:firstRow="0" w:lastRow="0" w:firstColumn="0" w:lastColumn="0" w:oddVBand="0" w:evenVBand="0" w:oddHBand="1" w:evenHBand="0" w:firstRowFirstColumn="0" w:firstRowLastColumn="0" w:lastRowFirstColumn="0" w:lastRowLastColumn="0"/>
+            </w:pPr>
+          </w:p>
+        </w:tc>
+      </w:tr>
+      <w:tr>
+        <w:tc>
+          <w:tcPr>
+            <w:cnfStyle w:val="001000000000" w:firstRow="0" w:lastRow="0" w:firstColumn="1" w:lastColumn="0" w:oddVBand="0" w:evenVBand="0" w:oddHBand="0" w:evenHBand="0" w:firstRowFirstColumn="0" w:firstRowLastColumn="0" w:lastRowFirstColumn="0" w:lastRowLastColumn="0"/>
+            <w:tcW w:w="965" w:type="dxa"/>
+          </w:tcPr>
+          <w:p>
+            <w:pPr>
+              <w:rPr>
+                <w:b w:val="0"/>
+                <w:bCs w:val="0"/>
+              </w:rPr>
+            </w:pPr>
+            <w:r>
+              <w:rPr>
+                <w:b w:val="0"/>
+                <w:bCs w:val="0"/>
+              </w:rPr>
+              <w:t>2.1.2.1</w:t>
+            </w:r>
+          </w:p>
+        </w:tc>
+        <w:tc>
+          <w:tcPr>
+            <w:tcW w:w="1876" w:type="dxa"/>
+          </w:tcPr>
+          <w:p>
+            <w:pPr>
+              <w:cnfStyle w:val="000000000000" w:firstRow="0" w:lastRow="0" w:firstColumn="0" w:lastColumn="0" w:oddVBand="0" w:evenVBand="0" w:oddHBand="0" w:evenHBand="0" w:firstRowFirstColumn="0" w:firstRowLastColumn="0" w:lastRowFirstColumn="0" w:lastRowLastColumn="0"/>
+            </w:pPr>
+          </w:p>
+        </w:tc>
+        <w:tc>
+          <w:tcPr>
+            <w:tcW w:w="2238" w:type="dxa"/>
+          </w:tcPr>
+          <w:p>
+            <w:pPr>
+              <w:cnfStyle w:val="000000000000" w:firstRow="0" w:lastRow="0" w:firstColumn="0" w:lastColumn="0" w:oddVBand="0" w:evenVBand="0" w:oddHBand="0" w:evenHBand="0" w:firstRowFirstColumn="0" w:firstRowLastColumn="0" w:lastRowFirstColumn="0" w:lastRowLastColumn="0"/>
+            </w:pPr>
+          </w:p>
+        </w:tc>
+        <w:tc>
+          <w:tcPr>
+            <w:tcW w:w="1402" w:type="dxa"/>
+          </w:tcPr>
+          <w:p>
+            <w:pPr>
+              <w:cnfStyle w:val="000000000000" w:firstRow="0" w:lastRow="0" w:firstColumn="0" w:lastColumn="0" w:oddVBand="0" w:evenVBand="0" w:oddHBand="0" w:evenHBand="0" w:firstRowFirstColumn="0" w:firstRowLastColumn="0" w:lastRowFirstColumn="0" w:lastRowLastColumn="0"/>
+            </w:pPr>
+          </w:p>
+        </w:tc>
+        <w:tc>
+          <w:tcPr>
+            <w:tcW w:w="698" w:type="dxa"/>
+          </w:tcPr>
+          <w:p>
+            <w:pPr>
+              <w:cnfStyle w:val="000000000000" w:firstRow="0" w:lastRow="0" w:firstColumn="0" w:lastColumn="0" w:oddVBand="0" w:evenVBand="0" w:oddHBand="0" w:evenHBand="0" w:firstRowFirstColumn="0" w:firstRowLastColumn="0" w:lastRowFirstColumn="0" w:lastRowLastColumn="0"/>
+            </w:pPr>
+          </w:p>
+        </w:tc>
+        <w:tc>
+          <w:tcPr>
+            <w:tcW w:w="810" w:type="dxa"/>
+          </w:tcPr>
+          <w:p>
+            <w:pPr>
+              <w:cnfStyle w:val="000000000000" w:firstRow="0" w:lastRow="0" w:firstColumn="0" w:lastColumn="0" w:oddVBand="0" w:evenVBand="0" w:oddHBand="0" w:evenHBand="0" w:firstRowFirstColumn="0" w:firstRowLastColumn="0" w:lastRowFirstColumn="0" w:lastRowLastColumn="0"/>
+            </w:pPr>
+          </w:p>
+        </w:tc>
+        <w:tc>
+          <w:tcPr>
+            <w:tcW w:w="1027" w:type="dxa"/>
+          </w:tcPr>
+          <w:p>
+            <w:pPr>
+              <w:cnfStyle w:val="000000000000" w:firstRow="0" w:lastRow="0" w:firstColumn="0" w:lastColumn="0" w:oddVBand="0" w:evenVBand="0" w:oddHBand="0" w:evenHBand="0" w:firstRowFirstColumn="0" w:firstRowLastColumn="0" w:lastRowFirstColumn="0" w:lastRowLastColumn="0"/>
+            </w:pPr>
+          </w:p>
+        </w:tc>
+      </w:tr>
+      <w:tr>
+        <w:trPr>
+          <w:cnfStyle w:val="000000100000" w:firstRow="0" w:lastRow="0" w:firstColumn="0" w:lastColumn="0" w:oddVBand="0" w:evenVBand="0" w:oddHBand="1" w:evenHBand="0" w:firstRowFirstColumn="0" w:firstRowLastColumn="0" w:lastRowFirstColumn="0" w:lastRowLastColumn="0"/>
+        </w:trPr>
+        <w:tc>
+          <w:tcPr>
+            <w:cnfStyle w:val="001000000000" w:firstRow="0" w:lastRow="0" w:firstColumn="1" w:lastColumn="0" w:oddVBand="0" w:evenVBand="0" w:oddHBand="0" w:evenHBand="0" w:firstRowFirstColumn="0" w:firstRowLastColumn="0" w:lastRowFirstColumn="0" w:lastRowLastColumn="0"/>
+            <w:tcW w:w="965" w:type="dxa"/>
+          </w:tcPr>
+          <w:p>
+            <w:pPr>
+              <w:rPr>
+                <w:b w:val="0"/>
+                <w:bCs w:val="0"/>
+              </w:rPr>
+            </w:pPr>
+            <w:r>
+              <w:rPr>
+                <w:b w:val="0"/>
+                <w:bCs w:val="0"/>
+              </w:rPr>
+              <w:t>2.1.2.2</w:t>
+            </w:r>
+          </w:p>
+        </w:tc>
+        <w:tc>
+          <w:tcPr>
+            <w:tcW w:w="1876" w:type="dxa"/>
+          </w:tcPr>
+          <w:p>
+            <w:pPr>
+              <w:cnfStyle w:val="000000100000" w:firstRow="0" w:lastRow="0" w:firstColumn="0" w:lastColumn="0" w:oddVBand="0" w:evenVBand="0" w:oddHBand="1" w:evenHBand="0" w:firstRowFirstColumn="0" w:firstRowLastColumn="0" w:lastRowFirstColumn="0" w:lastRowLastColumn="0"/>
+            </w:pPr>
+          </w:p>
+        </w:tc>
+        <w:tc>
+          <w:tcPr>
+            <w:tcW w:w="2238" w:type="dxa"/>
+          </w:tcPr>
+          <w:p>
+            <w:pPr>
+              <w:cnfStyle w:val="000000100000" w:firstRow="0" w:lastRow="0" w:firstColumn="0" w:lastColumn="0" w:oddVBand="0" w:evenVBand="0" w:oddHBand="1" w:evenHBand="0" w:firstRowFirstColumn="0" w:firstRowLastColumn="0" w:lastRowFirstColumn="0" w:lastRowLastColumn="0"/>
+            </w:pPr>
+          </w:p>
+        </w:tc>
+        <w:tc>
+          <w:tcPr>
+            <w:tcW w:w="1402" w:type="dxa"/>
+          </w:tcPr>
+          <w:p>
+            <w:pPr>
+              <w:cnfStyle w:val="000000100000" w:firstRow="0" w:lastRow="0" w:firstColumn="0" w:lastColumn="0" w:oddVBand="0" w:evenVBand="0" w:oddHBand="1" w:evenHBand="0" w:firstRowFirstColumn="0" w:firstRowLastColumn="0" w:lastRowFirstColumn="0" w:lastRowLastColumn="0"/>
+            </w:pPr>
+          </w:p>
+        </w:tc>
+        <w:tc>
+          <w:tcPr>
+            <w:tcW w:w="698" w:type="dxa"/>
+          </w:tcPr>
+          <w:p>
+            <w:pPr>
+              <w:cnfStyle w:val="000000100000" w:firstRow="0" w:lastRow="0" w:firstColumn="0" w:lastColumn="0" w:oddVBand="0" w:evenVBand="0" w:oddHBand="1" w:evenHBand="0" w:firstRowFirstColumn="0" w:firstRowLastColumn="0" w:lastRowFirstColumn="0" w:lastRowLastColumn="0"/>
+            </w:pPr>
+          </w:p>
+        </w:tc>
+        <w:tc>
+          <w:tcPr>
+            <w:tcW w:w="810" w:type="dxa"/>
+          </w:tcPr>
+          <w:p>
+            <w:pPr>
+              <w:cnfStyle w:val="000000100000" w:firstRow="0" w:lastRow="0" w:firstColumn="0" w:lastColumn="0" w:oddVBand="0" w:evenVBand="0" w:oddHBand="1" w:evenHBand="0" w:firstRowFirstColumn="0" w:firstRowLastColumn="0" w:lastRowFirstColumn="0" w:lastRowLastColumn="0"/>
+            </w:pPr>
+          </w:p>
+        </w:tc>
+        <w:tc>
+          <w:tcPr>
+            <w:tcW w:w="1027" w:type="dxa"/>
+          </w:tcPr>
+          <w:p>
+            <w:pPr>
+              <w:cnfStyle w:val="000000100000" w:firstRow="0" w:lastRow="0" w:firstColumn="0" w:lastColumn="0" w:oddVBand="0" w:evenVBand="0" w:oddHBand="1" w:evenHBand="0" w:firstRowFirstColumn="0" w:firstRowLastColumn="0" w:lastRowFirstColumn="0" w:lastRowLastColumn="0"/>
+            </w:pPr>
+          </w:p>
+        </w:tc>
+      </w:tr>
+      <w:tr>
+        <w:tc>
+          <w:tcPr>
+            <w:cnfStyle w:val="001000000000" w:firstRow="0" w:lastRow="0" w:firstColumn="1" w:lastColumn="0" w:oddVBand="0" w:evenVBand="0" w:oddHBand="0" w:evenHBand="0" w:firstRowFirstColumn="0" w:firstRowLastColumn="0" w:lastRowFirstColumn="0" w:lastRowLastColumn="0"/>
+            <w:tcW w:w="965" w:type="dxa"/>
+          </w:tcPr>
+          <w:p>
+            <w:pPr>
+              <w:rPr>
+                <w:b w:val="0"/>
+                <w:bCs w:val="0"/>
+              </w:rPr>
+            </w:pPr>
+            <w:r>
+              <w:rPr>
+                <w:b w:val="0"/>
+                <w:bCs w:val="0"/>
+              </w:rPr>
+              <w:t>2.1.2.3</w:t>
+            </w:r>
+          </w:p>
+        </w:tc>
+        <w:tc>
+          <w:tcPr>
+            <w:tcW w:w="1876" w:type="dxa"/>
+          </w:tcPr>
+          <w:p>
+            <w:pPr>
+              <w:cnfStyle w:val="000000000000" w:firstRow="0" w:lastRow="0" w:firstColumn="0" w:lastColumn="0" w:oddVBand="0" w:evenVBand="0" w:oddHBand="0" w:evenHBand="0" w:firstRowFirstColumn="0" w:firstRowLastColumn="0" w:lastRowFirstColumn="0" w:lastRowLastColumn="0"/>
+            </w:pPr>
+          </w:p>
+        </w:tc>
+        <w:tc>
+          <w:tcPr>
+            <w:tcW w:w="2238" w:type="dxa"/>
+          </w:tcPr>
+          <w:p>
+            <w:pPr>
+              <w:cnfStyle w:val="000000000000" w:firstRow="0" w:lastRow="0" w:firstColumn="0" w:lastColumn="0" w:oddVBand="0" w:evenVBand="0" w:oddHBand="0" w:evenHBand="0" w:firstRowFirstColumn="0" w:firstRowLastColumn="0" w:lastRowFirstColumn="0" w:lastRowLastColumn="0"/>
+            </w:pPr>
+          </w:p>
+        </w:tc>
+        <w:tc>
+          <w:tcPr>
+            <w:tcW w:w="1402" w:type="dxa"/>
+          </w:tcPr>
+          <w:p>
+            <w:pPr>
+              <w:cnfStyle w:val="000000000000" w:firstRow="0" w:lastRow="0" w:firstColumn="0" w:lastColumn="0" w:oddVBand="0" w:evenVBand="0" w:oddHBand="0" w:evenHBand="0" w:firstRowFirstColumn="0" w:firstRowLastColumn="0" w:lastRowFirstColumn="0" w:lastRowLastColumn="0"/>
+            </w:pPr>
+          </w:p>
+        </w:tc>
+        <w:tc>
+          <w:tcPr>
+            <w:tcW w:w="698" w:type="dxa"/>
+          </w:tcPr>
+          <w:p>
+            <w:pPr>
+              <w:cnfStyle w:val="000000000000" w:firstRow="0" w:lastRow="0" w:firstColumn="0" w:lastColumn="0" w:oddVBand="0" w:evenVBand="0" w:oddHBand="0" w:evenHBand="0" w:firstRowFirstColumn="0" w:firstRowLastColumn="0" w:lastRowFirstColumn="0" w:lastRowLastColumn="0"/>
+            </w:pPr>
+          </w:p>
+        </w:tc>
+        <w:tc>
+          <w:tcPr>
+            <w:tcW w:w="810" w:type="dxa"/>
+          </w:tcPr>
+          <w:p>
+            <w:pPr>
+              <w:cnfStyle w:val="000000000000" w:firstRow="0" w:lastRow="0" w:firstColumn="0" w:lastColumn="0" w:oddVBand="0" w:evenVBand="0" w:oddHBand="0" w:evenHBand="0" w:firstRowFirstColumn="0" w:firstRowLastColumn="0" w:lastRowFirstColumn="0" w:lastRowLastColumn="0"/>
+            </w:pPr>
+          </w:p>
+        </w:tc>
+        <w:tc>
+          <w:tcPr>
+            <w:tcW w:w="1027" w:type="dxa"/>
+          </w:tcPr>
+          <w:p>
+            <w:pPr>
+              <w:cnfStyle w:val="000000000000" w:firstRow="0" w:lastRow="0" w:firstColumn="0" w:lastColumn="0" w:oddVBand="0" w:evenVBand="0" w:oddHBand="0" w:evenHBand="0" w:firstRowFirstColumn="0" w:firstRowLastColumn="0" w:lastRowFirstColumn="0" w:lastRowLastColumn="0"/>
+            </w:pPr>
+          </w:p>
+        </w:tc>
+      </w:tr>
+      <w:tr>
+        <w:trPr>
+          <w:cnfStyle w:val="000000100000" w:firstRow="0" w:lastRow="0" w:firstColumn="0" w:lastColumn="0" w:oddVBand="0" w:evenVBand="0" w:oddHBand="1" w:evenHBand="0" w:firstRowFirstColumn="0" w:firstRowLastColumn="0" w:lastRowFirstColumn="0" w:lastRowLastColumn="0"/>
+        </w:trPr>
+        <w:tc>
+          <w:tcPr>
+            <w:cnfStyle w:val="001000000000" w:firstRow="0" w:lastRow="0" w:firstColumn="1" w:lastColumn="0" w:oddVBand="0" w:evenVBand="0" w:oddHBand="0" w:evenHBand="0" w:firstRowFirstColumn="0" w:firstRowLastColumn="0" w:lastRowFirstColumn="0" w:lastRowLastColumn="0"/>
+            <w:tcW w:w="965" w:type="dxa"/>
+          </w:tcPr>
+          <w:p>
+            <w:pPr>
+              <w:rPr>
+                <w:b w:val="0"/>
+                <w:bCs w:val="0"/>
+              </w:rPr>
+            </w:pPr>
+            <w:r>
+              <w:rPr>
+                <w:b w:val="0"/>
+                <w:bCs w:val="0"/>
+              </w:rPr>
+              <w:t>2.1.3.1</w:t>
+            </w:r>
+          </w:p>
+        </w:tc>
+        <w:tc>
+          <w:tcPr>
+            <w:tcW w:w="1876" w:type="dxa"/>
+          </w:tcPr>
+          <w:p>
+            <w:pPr>
+              <w:cnfStyle w:val="000000100000" w:firstRow="0" w:lastRow="0" w:firstColumn="0" w:lastColumn="0" w:oddVBand="0" w:evenVBand="0" w:oddHBand="1" w:evenHBand="0" w:firstRowFirstColumn="0" w:firstRowLastColumn="0" w:lastRowFirstColumn="0" w:lastRowLastColumn="0"/>
+            </w:pPr>
+          </w:p>
+        </w:tc>
+        <w:tc>
+          <w:tcPr>
+            <w:tcW w:w="2238" w:type="dxa"/>
+          </w:tcPr>
+          <w:p>
+            <w:pPr>
+              <w:cnfStyle w:val="000000100000" w:firstRow="0" w:lastRow="0" w:firstColumn="0" w:lastColumn="0" w:oddVBand="0" w:evenVBand="0" w:oddHBand="1" w:evenHBand="0" w:firstRowFirstColumn="0" w:firstRowLastColumn="0" w:lastRowFirstColumn="0" w:lastRowLastColumn="0"/>
+            </w:pPr>
+          </w:p>
+        </w:tc>
+        <w:tc>
+          <w:tcPr>
+            <w:tcW w:w="1402" w:type="dxa"/>
+          </w:tcPr>
+          <w:p>
+            <w:pPr>
+              <w:cnfStyle w:val="000000100000" w:firstRow="0" w:lastRow="0" w:firstColumn="0" w:lastColumn="0" w:oddVBand="0" w:evenVBand="0" w:oddHBand="1" w:evenHBand="0" w:firstRowFirstColumn="0" w:firstRowLastColumn="0" w:lastRowFirstColumn="0" w:lastRowLastColumn="0"/>
+            </w:pPr>
+          </w:p>
+        </w:tc>
+        <w:tc>
+          <w:tcPr>
+            <w:tcW w:w="698" w:type="dxa"/>
+          </w:tcPr>
+          <w:p>
+            <w:pPr>
+              <w:cnfStyle w:val="000000100000" w:firstRow="0" w:lastRow="0" w:firstColumn="0" w:lastColumn="0" w:oddVBand="0" w:evenVBand="0" w:oddHBand="1" w:evenHBand="0" w:firstRowFirstColumn="0" w:firstRowLastColumn="0" w:lastRowFirstColumn="0" w:lastRowLastColumn="0"/>
+            </w:pPr>
+          </w:p>
+        </w:tc>
+        <w:tc>
+          <w:tcPr>
+            <w:tcW w:w="810" w:type="dxa"/>
+          </w:tcPr>
+          <w:p>
+            <w:pPr>
+              <w:cnfStyle w:val="000000100000" w:firstRow="0" w:lastRow="0" w:firstColumn="0" w:lastColumn="0" w:oddVBand="0" w:evenVBand="0" w:oddHBand="1" w:evenHBand="0" w:firstRowFirstColumn="0" w:firstRowLastColumn="0" w:lastRowFirstColumn="0" w:lastRowLastColumn="0"/>
+            </w:pPr>
+          </w:p>
+        </w:tc>
+        <w:tc>
+          <w:tcPr>
+            <w:tcW w:w="1027" w:type="dxa"/>
+          </w:tcPr>
+          <w:p>
+            <w:pPr>
+              <w:cnfStyle w:val="000000100000" w:firstRow="0" w:lastRow="0" w:firstColumn="0" w:lastColumn="0" w:oddVBand="0" w:evenVBand="0" w:oddHBand="1" w:evenHBand="0" w:firstRowFirstColumn="0" w:firstRowLastColumn="0" w:lastRowFirstColumn="0" w:lastRowLastColumn="0"/>
+            </w:pPr>
+          </w:p>
+        </w:tc>
+      </w:tr>
+      <w:tr>
+        <w:tc>
+          <w:tcPr>
+            <w:cnfStyle w:val="001000000000" w:firstRow="0" w:lastRow="0" w:firstColumn="1" w:lastColumn="0" w:oddVBand="0" w:evenVBand="0" w:oddHBand="0" w:evenHBand="0" w:firstRowFirstColumn="0" w:firstRowLastColumn="0" w:lastRowFirstColumn="0" w:lastRowLastColumn="0"/>
+            <w:tcW w:w="965" w:type="dxa"/>
+          </w:tcPr>
+          <w:p>
+            <w:pPr>
+              <w:rPr>
+                <w:b w:val="0"/>
+                <w:bCs w:val="0"/>
+              </w:rPr>
+            </w:pPr>
+            <w:r>
+              <w:rPr>
+                <w:b w:val="0"/>
+                <w:bCs w:val="0"/>
+              </w:rPr>
+              <w:t>2.1.3.2</w:t>
+            </w:r>
+          </w:p>
+        </w:tc>
+        <w:tc>
+          <w:tcPr>
+            <w:tcW w:w="1876" w:type="dxa"/>
+          </w:tcPr>
+          <w:p>
+            <w:pPr>
+              <w:cnfStyle w:val="000000000000" w:firstRow="0" w:lastRow="0" w:firstColumn="0" w:lastColumn="0" w:oddVBand="0" w:evenVBand="0" w:oddHBand="0" w:evenHBand="0" w:firstRowFirstColumn="0" w:firstRowLastColumn="0" w:lastRowFirstColumn="0" w:lastRowLastColumn="0"/>
+            </w:pPr>
+          </w:p>
+        </w:tc>
+        <w:tc>
+          <w:tcPr>
+            <w:tcW w:w="2238" w:type="dxa"/>
+          </w:tcPr>
+          <w:p>
+            <w:pPr>
+              <w:cnfStyle w:val="000000000000" w:firstRow="0" w:lastRow="0" w:firstColumn="0" w:lastColumn="0" w:oddVBand="0" w:evenVBand="0" w:oddHBand="0" w:evenHBand="0" w:firstRowFirstColumn="0" w:firstRowLastColumn="0" w:lastRowFirstColumn="0" w:lastRowLastColumn="0"/>
+            </w:pPr>
+          </w:p>
+        </w:tc>
+        <w:tc>
+          <w:tcPr>
+            <w:tcW w:w="1402" w:type="dxa"/>
+          </w:tcPr>
+          <w:p>
+            <w:pPr>
+              <w:cnfStyle w:val="000000000000" w:firstRow="0" w:lastRow="0" w:firstColumn="0" w:lastColumn="0" w:oddVBand="0" w:evenVBand="0" w:oddHBand="0" w:evenHBand="0" w:firstRowFirstColumn="0" w:firstRowLastColumn="0" w:lastRowFirstColumn="0" w:lastRowLastColumn="0"/>
+            </w:pPr>
+          </w:p>
+        </w:tc>
+        <w:tc>
+          <w:tcPr>
+            <w:tcW w:w="698" w:type="dxa"/>
+          </w:tcPr>
+          <w:p>
+            <w:pPr>
+              <w:cnfStyle w:val="000000000000" w:firstRow="0" w:lastRow="0" w:firstColumn="0" w:lastColumn="0" w:oddVBand="0" w:evenVBand="0" w:oddHBand="0" w:evenHBand="0" w:firstRowFirstColumn="0" w:firstRowLastColumn="0" w:lastRowFirstColumn="0" w:lastRowLastColumn="0"/>
+            </w:pPr>
+          </w:p>
+        </w:tc>
+        <w:tc>
+          <w:tcPr>
+            <w:tcW w:w="810" w:type="dxa"/>
+          </w:tcPr>
+          <w:p>
+            <w:pPr>
+              <w:cnfStyle w:val="000000000000" w:firstRow="0" w:lastRow="0" w:firstColumn="0" w:lastColumn="0" w:oddVBand="0" w:evenVBand="0" w:oddHBand="0" w:evenHBand="0" w:firstRowFirstColumn="0" w:firstRowLastColumn="0" w:lastRowFirstColumn="0" w:lastRowLastColumn="0"/>
+            </w:pPr>
+          </w:p>
+        </w:tc>
+        <w:tc>
+          <w:tcPr>
+            <w:tcW w:w="1027" w:type="dxa"/>
+          </w:tcPr>
+          <w:p>
+            <w:pPr>
+              <w:cnfStyle w:val="000000000000" w:firstRow="0" w:lastRow="0" w:firstColumn="0" w:lastColumn="0" w:oddVBand="0" w:evenVBand="0" w:oddHBand="0" w:evenHBand="0" w:firstRowFirstColumn="0" w:firstRowLastColumn="0" w:lastRowFirstColumn="0" w:lastRowLastColumn="0"/>
+            </w:pPr>
+          </w:p>
+        </w:tc>
+      </w:tr>
+      <w:tr>
+        <w:trPr>
+          <w:cnfStyle w:val="000000100000" w:firstRow="0" w:lastRow="0" w:firstColumn="0" w:lastColumn="0" w:oddVBand="0" w:evenVBand="0" w:oddHBand="1" w:evenHBand="0" w:firstRowFirstColumn="0" w:firstRowLastColumn="0" w:lastRowFirstColumn="0" w:lastRowLastColumn="0"/>
+        </w:trPr>
+        <w:tc>
+          <w:tcPr>
+            <w:cnfStyle w:val="001000000000" w:firstRow="0" w:lastRow="0" w:firstColumn="1" w:lastColumn="0" w:oddVBand="0" w:evenVBand="0" w:oddHBand="0" w:evenHBand="0" w:firstRowFirstColumn="0" w:firstRowLastColumn="0" w:lastRowFirstColumn="0" w:lastRowLastColumn="0"/>
+            <w:tcW w:w="965" w:type="dxa"/>
+          </w:tcPr>
+          <w:p>
+            <w:pPr>
+              <w:rPr>
+                <w:b w:val="0"/>
+                <w:bCs w:val="0"/>
+              </w:rPr>
+            </w:pPr>
+            <w:r>
+              <w:rPr>
+                <w:b w:val="0"/>
+                <w:bCs w:val="0"/>
+              </w:rPr>
+              <w:t>2.1.3.3</w:t>
+            </w:r>
+          </w:p>
+        </w:tc>
+        <w:tc>
+          <w:tcPr>
+            <w:tcW w:w="1876" w:type="dxa"/>
+          </w:tcPr>
+          <w:p>
+            <w:pPr>
+              <w:cnfStyle w:val="000000100000" w:firstRow="0" w:lastRow="0" w:firstColumn="0" w:lastColumn="0" w:oddVBand="0" w:evenVBand="0" w:oddHBand="1" w:evenHBand="0" w:firstRowFirstColumn="0" w:firstRowLastColumn="0" w:lastRowFirstColumn="0" w:lastRowLastColumn="0"/>
+            </w:pPr>
+          </w:p>
+        </w:tc>
+        <w:tc>
+          <w:tcPr>
+            <w:tcW w:w="2238" w:type="dxa"/>
+          </w:tcPr>
+          <w:p>
+            <w:pPr>
+              <w:cnfStyle w:val="000000100000" w:firstRow="0" w:lastRow="0" w:firstColumn="0" w:lastColumn="0" w:oddVBand="0" w:evenVBand="0" w:oddHBand="1" w:evenHBand="0" w:firstRowFirstColumn="0" w:firstRowLastColumn="0" w:lastRowFirstColumn="0" w:lastRowLastColumn="0"/>
+            </w:pPr>
+          </w:p>
+        </w:tc>
+        <w:tc>
+          <w:tcPr>
+            <w:tcW w:w="1402" w:type="dxa"/>
+          </w:tcPr>
+          <w:p>
+            <w:pPr>
+              <w:cnfStyle w:val="000000100000" w:firstRow="0" w:lastRow="0" w:firstColumn="0" w:lastColumn="0" w:oddVBand="0" w:evenVBand="0" w:oddHBand="1" w:evenHBand="0" w:firstRowFirstColumn="0" w:firstRowLastColumn="0" w:lastRowFirstColumn="0" w:lastRowLastColumn="0"/>
+            </w:pPr>
+          </w:p>
+        </w:tc>
+        <w:tc>
+          <w:tcPr>
+            <w:tcW w:w="698" w:type="dxa"/>
+          </w:tcPr>
+          <w:p>
+            <w:pPr>
+              <w:cnfStyle w:val="000000100000" w:firstRow="0" w:lastRow="0" w:firstColumn="0" w:lastColumn="0" w:oddVBand="0" w:evenVBand="0" w:oddHBand="1" w:evenHBand="0" w:firstRowFirstColumn="0" w:firstRowLastColumn="0" w:lastRowFirstColumn="0" w:lastRowLastColumn="0"/>
+            </w:pPr>
+          </w:p>
+        </w:tc>
+        <w:tc>
+          <w:tcPr>
+            <w:tcW w:w="810" w:type="dxa"/>
+          </w:tcPr>
+          <w:p>
+            <w:pPr>
+              <w:cnfStyle w:val="000000100000" w:firstRow="0" w:lastRow="0" w:firstColumn="0" w:lastColumn="0" w:oddVBand="0" w:evenVBand="0" w:oddHBand="1" w:evenHBand="0" w:firstRowFirstColumn="0" w:firstRowLastColumn="0" w:lastRowFirstColumn="0" w:lastRowLastColumn="0"/>
+            </w:pPr>
+          </w:p>
+        </w:tc>
+        <w:tc>
+          <w:tcPr>
+            <w:tcW w:w="1027" w:type="dxa"/>
+          </w:tcPr>
+          <w:p>
+            <w:pPr>
+              <w:cnfStyle w:val="000000100000" w:firstRow="0" w:lastRow="0" w:firstColumn="0" w:lastColumn="0" w:oddVBand="0" w:evenVBand="0" w:oddHBand="1" w:evenHBand="0" w:firstRowFirstColumn="0" w:firstRowLastColumn="0" w:lastRowFirstColumn="0" w:lastRowLastColumn="0"/>
+            </w:pPr>
+          </w:p>
+        </w:tc>
+      </w:tr>
+      <w:tr>
+        <w:tc>
+          <w:tcPr>
+            <w:cnfStyle w:val="001000000000" w:firstRow="0" w:lastRow="0" w:firstColumn="1" w:lastColumn="0" w:oddVBand="0" w:evenVBand="0" w:oddHBand="0" w:evenHBand="0" w:firstRowFirstColumn="0" w:firstRowLastColumn="0" w:lastRowFirstColumn="0" w:lastRowLastColumn="0"/>
+            <w:tcW w:w="965" w:type="dxa"/>
+          </w:tcPr>
+          <w:p>
+            <w:pPr>
+              <w:rPr>
+                <w:b w:val="0"/>
+                <w:bCs w:val="0"/>
+              </w:rPr>
+            </w:pPr>
+            <w:r>
+              <w:rPr>
+                <w:b w:val="0"/>
+                <w:bCs w:val="0"/>
+              </w:rPr>
+              <w:t>2.1.4.1</w:t>
+            </w:r>
+          </w:p>
+        </w:tc>
+        <w:tc>
+          <w:tcPr>
+            <w:tcW w:w="1876" w:type="dxa"/>
+          </w:tcPr>
+          <w:p>
+            <w:pPr>
+              <w:cnfStyle w:val="000000000000" w:firstRow="0" w:lastRow="0" w:firstColumn="0" w:lastColumn="0" w:oddVBand="0" w:evenVBand="0" w:oddHBand="0" w:evenHBand="0" w:firstRowFirstColumn="0" w:firstRowLastColumn="0" w:lastRowFirstColumn="0" w:lastRowLastColumn="0"/>
+            </w:pPr>
+          </w:p>
+        </w:tc>
+        <w:tc>
+          <w:tcPr>
+            <w:tcW w:w="2238" w:type="dxa"/>
+          </w:tcPr>
+          <w:p>
+            <w:pPr>
+              <w:cnfStyle w:val="000000000000" w:firstRow="0" w:lastRow="0" w:firstColumn="0" w:lastColumn="0" w:oddVBand="0" w:evenVBand="0" w:oddHBand="0" w:evenHBand="0" w:firstRowFirstColumn="0" w:firstRowLastColumn="0" w:lastRowFirstColumn="0" w:lastRowLastColumn="0"/>
+            </w:pPr>
+          </w:p>
+        </w:tc>
+        <w:tc>
+          <w:tcPr>
+            <w:tcW w:w="1402" w:type="dxa"/>
+          </w:tcPr>
+          <w:p>
+            <w:pPr>
+              <w:cnfStyle w:val="000000000000" w:firstRow="0" w:lastRow="0" w:firstColumn="0" w:lastColumn="0" w:oddVBand="0" w:evenVBand="0" w:oddHBand="0" w:evenHBand="0" w:firstRowFirstColumn="0" w:firstRowLastColumn="0" w:lastRowFirstColumn="0" w:lastRowLastColumn="0"/>
+            </w:pPr>
+          </w:p>
+        </w:tc>
+        <w:tc>
+          <w:tcPr>
+            <w:tcW w:w="698" w:type="dxa"/>
+          </w:tcPr>
+          <w:p>
+            <w:pPr>
+              <w:cnfStyle w:val="000000000000" w:firstRow="0" w:lastRow="0" w:firstColumn="0" w:lastColumn="0" w:oddVBand="0" w:evenVBand="0" w:oddHBand="0" w:evenHBand="0" w:firstRowFirstColumn="0" w:firstRowLastColumn="0" w:lastRowFirstColumn="0" w:lastRowLastColumn="0"/>
+            </w:pPr>
+          </w:p>
+        </w:tc>
+        <w:tc>
+          <w:tcPr>
+            <w:tcW w:w="810" w:type="dxa"/>
+          </w:tcPr>
+          <w:p>
+            <w:pPr>
+              <w:cnfStyle w:val="000000000000" w:firstRow="0" w:lastRow="0" w:firstColumn="0" w:lastColumn="0" w:oddVBand="0" w:evenVBand="0" w:oddHBand="0" w:evenHBand="0" w:firstRowFirstColumn="0" w:firstRowLastColumn="0" w:lastRowFirstColumn="0" w:lastRowLastColumn="0"/>
+            </w:pPr>
+          </w:p>
+        </w:tc>
+        <w:tc>
+          <w:tcPr>
+            <w:tcW w:w="1027" w:type="dxa"/>
+          </w:tcPr>
+          <w:p>
+            <w:pPr>
+              <w:cnfStyle w:val="000000000000" w:firstRow="0" w:lastRow="0" w:firstColumn="0" w:lastColumn="0" w:oddVBand="0" w:evenVBand="0" w:oddHBand="0" w:evenHBand="0" w:firstRowFirstColumn="0" w:firstRowLastColumn="0" w:lastRowFirstColumn="0" w:lastRowLastColumn="0"/>
+            </w:pPr>
+          </w:p>
+        </w:tc>
+      </w:tr>
+      <w:tr>
+        <w:trPr>
+          <w:cnfStyle w:val="000000100000" w:firstRow="0" w:lastRow="0" w:firstColumn="0" w:lastColumn="0" w:oddVBand="0" w:evenVBand="0" w:oddHBand="1" w:evenHBand="0" w:firstRowFirstColumn="0" w:firstRowLastColumn="0" w:lastRowFirstColumn="0" w:lastRowLastColumn="0"/>
+        </w:trPr>
+        <w:tc>
+          <w:tcPr>
+            <w:cnfStyle w:val="001000000000" w:firstRow="0" w:lastRow="0" w:firstColumn="1" w:lastColumn="0" w:oddVBand="0" w:evenVBand="0" w:oddHBand="0" w:evenHBand="0" w:firstRowFirstColumn="0" w:firstRowLastColumn="0" w:lastRowFirstColumn="0" w:lastRowLastColumn="0"/>
+            <w:tcW w:w="965" w:type="dxa"/>
+          </w:tcPr>
+          <w:p>
+            <w:pPr>
+              <w:rPr>
+                <w:b w:val="0"/>
+                <w:bCs w:val="0"/>
+              </w:rPr>
+            </w:pPr>
+            <w:r>
+              <w:rPr>
+                <w:b w:val="0"/>
+                <w:bCs w:val="0"/>
+              </w:rPr>
+              <w:t>2.1.4.2</w:t>
+            </w:r>
+          </w:p>
+        </w:tc>
+        <w:tc>
+          <w:tcPr>
+            <w:tcW w:w="1876" w:type="dxa"/>
+          </w:tcPr>
+          <w:p>
+            <w:pPr>
+              <w:cnfStyle w:val="000000100000" w:firstRow="0" w:lastRow="0" w:firstColumn="0" w:lastColumn="0" w:oddVBand="0" w:evenVBand="0" w:oddHBand="1" w:evenHBand="0" w:firstRowFirstColumn="0" w:firstRowLastColumn="0" w:lastRowFirstColumn="0" w:lastRowLastColumn="0"/>
+            </w:pPr>
+          </w:p>
+        </w:tc>
+        <w:tc>
+          <w:tcPr>
+            <w:tcW w:w="2238" w:type="dxa"/>
+          </w:tcPr>
+          <w:p>
+            <w:pPr>
+              <w:cnfStyle w:val="000000100000" w:firstRow="0" w:lastRow="0" w:firstColumn="0" w:lastColumn="0" w:oddVBand="0" w:evenVBand="0" w:oddHBand="1" w:evenHBand="0" w:firstRowFirstColumn="0" w:firstRowLastColumn="0" w:lastRowFirstColumn="0" w:lastRowLastColumn="0"/>
+            </w:pPr>
+          </w:p>
+        </w:tc>
+        <w:tc>
+          <w:tcPr>
+            <w:tcW w:w="1402" w:type="dxa"/>
+          </w:tcPr>
+          <w:p>
+            <w:pPr>
+              <w:cnfStyle w:val="000000100000" w:firstRow="0" w:lastRow="0" w:firstColumn="0" w:lastColumn="0" w:oddVBand="0" w:evenVBand="0" w:oddHBand="1" w:evenHBand="0" w:firstRowFirstColumn="0" w:firstRowLastColumn="0" w:lastRowFirstColumn="0" w:lastRowLastColumn="0"/>
+            </w:pPr>
+          </w:p>
+        </w:tc>
+        <w:tc>
+          <w:tcPr>
+            <w:tcW w:w="698" w:type="dxa"/>
+          </w:tcPr>
+          <w:p>
+            <w:pPr>
+              <w:cnfStyle w:val="000000100000" w:firstRow="0" w:lastRow="0" w:firstColumn="0" w:lastColumn="0" w:oddVBand="0" w:evenVBand="0" w:oddHBand="1" w:evenHBand="0" w:firstRowFirstColumn="0" w:firstRowLastColumn="0" w:lastRowFirstColumn="0" w:lastRowLastColumn="0"/>
+            </w:pPr>
+          </w:p>
+        </w:tc>
+        <w:tc>
+          <w:tcPr>
+            <w:tcW w:w="810" w:type="dxa"/>
+          </w:tcPr>
+          <w:p>
+            <w:pPr>
+              <w:cnfStyle w:val="000000100000" w:firstRow="0" w:lastRow="0" w:firstColumn="0" w:lastColumn="0" w:oddVBand="0" w:evenVBand="0" w:oddHBand="1" w:evenHBand="0" w:firstRowFirstColumn="0" w:firstRowLastColumn="0" w:lastRowFirstColumn="0" w:lastRowLastColumn="0"/>
+            </w:pPr>
+          </w:p>
+        </w:tc>
+        <w:tc>
+          <w:tcPr>
+            <w:tcW w:w="1027" w:type="dxa"/>
+          </w:tcPr>
+          <w:p>
+            <w:pPr>
+              <w:cnfStyle w:val="000000100000" w:firstRow="0" w:lastRow="0" w:firstColumn="0" w:lastColumn="0" w:oddVBand="0" w:evenVBand="0" w:oddHBand="1" w:evenHBand="0" w:firstRowFirstColumn="0" w:firstRowLastColumn="0" w:lastRowFirstColumn="0" w:lastRowLastColumn="0"/>
+            </w:pPr>
+          </w:p>
+        </w:tc>
+      </w:tr>
+      <w:tr>
+        <w:tc>
+          <w:tcPr>
+            <w:cnfStyle w:val="001000000000" w:firstRow="0" w:lastRow="0" w:firstColumn="1" w:lastColumn="0" w:oddVBand="0" w:evenVBand="0" w:oddHBand="0" w:evenHBand="0" w:firstRowFirstColumn="0" w:firstRowLastColumn="0" w:lastRowFirstColumn="0" w:lastRowLastColumn="0"/>
+            <w:tcW w:w="965" w:type="dxa"/>
+          </w:tcPr>
+          <w:p>
+            <w:pPr>
+              <w:rPr>
+                <w:b w:val="0"/>
+                <w:bCs w:val="0"/>
+              </w:rPr>
+            </w:pPr>
+            <w:r>
+              <w:rPr>
+                <w:b w:val="0"/>
+                <w:bCs w:val="0"/>
+              </w:rPr>
+              <w:t>2.1.4.3</w:t>
+            </w:r>
+          </w:p>
+        </w:tc>
+        <w:tc>
+          <w:tcPr>
+            <w:tcW w:w="1876" w:type="dxa"/>
+          </w:tcPr>
+          <w:p>
+            <w:pPr>
+              <w:cnfStyle w:val="000000000000" w:firstRow="0" w:lastRow="0" w:firstColumn="0" w:lastColumn="0" w:oddVBand="0" w:evenVBand="0" w:oddHBand="0" w:evenHBand="0" w:firstRowFirstColumn="0" w:firstRowLastColumn="0" w:lastRowFirstColumn="0" w:lastRowLastColumn="0"/>
+            </w:pPr>
+          </w:p>
+        </w:tc>
+        <w:tc>
+          <w:tcPr>
+            <w:tcW w:w="2238" w:type="dxa"/>
+          </w:tcPr>
+          <w:p>
+            <w:pPr>
+              <w:cnfStyle w:val="000000000000" w:firstRow="0" w:lastRow="0" w:firstColumn="0" w:lastColumn="0" w:oddVBand="0" w:evenVBand="0" w:oddHBand="0" w:evenHBand="0" w:firstRowFirstColumn="0" w:firstRowLastColumn="0" w:lastRowFirstColumn="0" w:lastRowLastColumn="0"/>
+            </w:pPr>
+          </w:p>
+        </w:tc>
+        <w:tc>
+          <w:tcPr>
+            <w:tcW w:w="1402" w:type="dxa"/>
+          </w:tcPr>
+          <w:p>
+            <w:pPr>
+              <w:cnfStyle w:val="000000000000" w:firstRow="0" w:lastRow="0" w:firstColumn="0" w:lastColumn="0" w:oddVBand="0" w:evenVBand="0" w:oddHBand="0" w:evenHBand="0" w:firstRowFirstColumn="0" w:firstRowLastColumn="0" w:lastRowFirstColumn="0" w:lastRowLastColumn="0"/>
+            </w:pPr>
+          </w:p>
+        </w:tc>
+        <w:tc>
+          <w:tcPr>
+            <w:tcW w:w="698" w:type="dxa"/>
+          </w:tcPr>
+          <w:p>
+            <w:pPr>
+              <w:cnfStyle w:val="000000000000" w:firstRow="0" w:lastRow="0" w:firstColumn="0" w:lastColumn="0" w:oddVBand="0" w:evenVBand="0" w:oddHBand="0" w:evenHBand="0" w:firstRowFirstColumn="0" w:firstRowLastColumn="0" w:lastRowFirstColumn="0" w:lastRowLastColumn="0"/>
+            </w:pPr>
+          </w:p>
+        </w:tc>
+        <w:tc>
+          <w:tcPr>
+            <w:tcW w:w="810" w:type="dxa"/>
+          </w:tcPr>
+          <w:p>
+            <w:pPr>
+              <w:cnfStyle w:val="000000000000" w:firstRow="0" w:lastRow="0" w:firstColumn="0" w:lastColumn="0" w:oddVBand="0" w:evenVBand="0" w:oddHBand="0" w:evenHBand="0" w:firstRowFirstColumn="0" w:firstRowLastColumn="0" w:lastRowFirstColumn="0" w:lastRowLastColumn="0"/>
+            </w:pPr>
+          </w:p>
+        </w:tc>
+        <w:tc>
+          <w:tcPr>
+            <w:tcW w:w="1027" w:type="dxa"/>
+          </w:tcPr>
+          <w:p>
+            <w:pPr>
+              <w:cnfStyle w:val="000000000000" w:firstRow="0" w:lastRow="0" w:firstColumn="0" w:lastColumn="0" w:oddVBand="0" w:evenVBand="0" w:oddHBand="0" w:evenHBand="0" w:firstRowFirstColumn="0" w:firstRowLastColumn="0" w:lastRowFirstColumn="0" w:lastRowLastColumn="0"/>
             </w:pPr>
           </w:p>
         </w:tc>
       </w:tr>
     </w:tbl>
     <w:p/>
-    <w:p/>
+    <w:p>
+      <w:pPr>
+        <w:pStyle w:val="Caption"/>
+        <w:keepNext/>
+      </w:pPr>
+      <w:r>
+        <w:t xml:space="preserve">Table </w:t>
+      </w:r>
+      <w:fldSimple w:instr=" SEQ Table \* ARABIC ">
+        <w:r>
+          <w:rPr>
+            <w:noProof/>
+          </w:rPr>
+          <w:t>4</w:t>
+        </w:r>
+      </w:fldSimple>
+      <w:r>
+        <w:t xml:space="preserve"> - Part B Documentation Deliverable</w:t>
+      </w:r>
+    </w:p>
+    <w:tbl>
+      <w:tblPr>
+        <w:tblStyle w:val="GridTable4-Accent1"/>
+        <w:tblW w:w="0" w:type="auto"/>
+        <w:tblLook w:val="04A0" w:firstRow="1" w:lastRow="0" w:firstColumn="1" w:lastColumn="0" w:noHBand="0" w:noVBand="1"/>
+      </w:tblPr>
+      <w:tblGrid>
+        <w:gridCol w:w="965"/>
+        <w:gridCol w:w="1876"/>
+        <w:gridCol w:w="2238"/>
+        <w:gridCol w:w="1402"/>
+        <w:gridCol w:w="698"/>
+        <w:gridCol w:w="810"/>
+        <w:gridCol w:w="1027"/>
+      </w:tblGrid>
+      <w:tr>
+        <w:trPr>
+          <w:cnfStyle w:val="100000000000" w:firstRow="1" w:lastRow="0" w:firstColumn="0" w:lastColumn="0" w:oddVBand="0" w:evenVBand="0" w:oddHBand="0" w:evenHBand="0" w:firstRowFirstColumn="0" w:firstRowLastColumn="0" w:lastRowFirstColumn="0" w:lastRowLastColumn="0"/>
+        </w:trPr>
+        <w:tc>
+          <w:tcPr>
+            <w:cnfStyle w:val="001000000000" w:firstRow="0" w:lastRow="0" w:firstColumn="1" w:lastColumn="0" w:oddVBand="0" w:evenVBand="0" w:oddHBand="0" w:evenHBand="0" w:firstRowFirstColumn="0" w:firstRowLastColumn="0" w:lastRowFirstColumn="0" w:lastRowLastColumn="0"/>
+            <w:tcW w:w="965" w:type="dxa"/>
+          </w:tcPr>
+          <w:p>
+            <w:r>
+              <w:t>Activity Number</w:t>
+            </w:r>
+          </w:p>
+        </w:tc>
+        <w:tc>
+          <w:tcPr>
+            <w:tcW w:w="1876" w:type="dxa"/>
+          </w:tcPr>
+          <w:p>
+            <w:pPr>
+              <w:cnfStyle w:val="100000000000" w:firstRow="1" w:lastRow="0" w:firstColumn="0" w:lastColumn="0" w:oddVBand="0" w:evenVBand="0" w:oddHBand="0" w:evenHBand="0" w:firstRowFirstColumn="0" w:firstRowLastColumn="0" w:lastRowFirstColumn="0" w:lastRowLastColumn="0"/>
+            </w:pPr>
+            <w:r>
+              <w:t>Activity Name</w:t>
+            </w:r>
+          </w:p>
+        </w:tc>
+        <w:tc>
+          <w:tcPr>
+            <w:tcW w:w="2238" w:type="dxa"/>
+          </w:tcPr>
+          <w:p>
+            <w:pPr>
+              <w:cnfStyle w:val="100000000000" w:firstRow="1" w:lastRow="0" w:firstColumn="0" w:lastColumn="0" w:oddVBand="0" w:evenVBand="0" w:oddHBand="0" w:evenHBand="0" w:firstRowFirstColumn="0" w:firstRowLastColumn="0" w:lastRowFirstColumn="0" w:lastRowLastColumn="0"/>
+            </w:pPr>
+            <w:r>
+              <w:t>Activity Description</w:t>
+            </w:r>
+          </w:p>
+        </w:tc>
+        <w:tc>
+          <w:tcPr>
+            <w:tcW w:w="1402" w:type="dxa"/>
+          </w:tcPr>
+          <w:p>
+            <w:pPr>
+              <w:cnfStyle w:val="100000000000" w:firstRow="1" w:lastRow="0" w:firstColumn="0" w:lastColumn="0" w:oddVBand="0" w:evenVBand="0" w:oddHBand="0" w:evenHBand="0" w:firstRowFirstColumn="0" w:firstRowLastColumn="0" w:lastRowFirstColumn="0" w:lastRowLastColumn="0"/>
+            </w:pPr>
+            <w:r>
+              <w:t>Assigned To</w:t>
+            </w:r>
+          </w:p>
+        </w:tc>
+        <w:tc>
+          <w:tcPr>
+            <w:tcW w:w="698" w:type="dxa"/>
+          </w:tcPr>
+          <w:p>
+            <w:pPr>
+              <w:cnfStyle w:val="100000000000" w:firstRow="1" w:lastRow="0" w:firstColumn="0" w:lastColumn="0" w:oddVBand="0" w:evenVBand="0" w:oddHBand="0" w:evenHBand="0" w:firstRowFirstColumn="0" w:firstRowLastColumn="0" w:lastRowFirstColumn="0" w:lastRowLastColumn="0"/>
+            </w:pPr>
+            <w:r>
+              <w:t>Start Date</w:t>
+            </w:r>
+          </w:p>
+        </w:tc>
+        <w:tc>
+          <w:tcPr>
+            <w:tcW w:w="810" w:type="dxa"/>
+          </w:tcPr>
+          <w:p>
+            <w:pPr>
+              <w:cnfStyle w:val="100000000000" w:firstRow="1" w:lastRow="0" w:firstColumn="0" w:lastColumn="0" w:oddVBand="0" w:evenVBand="0" w:oddHBand="0" w:evenHBand="0" w:firstRowFirstColumn="0" w:firstRowLastColumn="0" w:lastRowFirstColumn="0" w:lastRowLastColumn="0"/>
+            </w:pPr>
+            <w:r>
+              <w:t>End Date</w:t>
+            </w:r>
+          </w:p>
+        </w:tc>
+        <w:tc>
+          <w:tcPr>
+            <w:tcW w:w="1027" w:type="dxa"/>
+          </w:tcPr>
+          <w:p>
+            <w:pPr>
+              <w:cnfStyle w:val="100000000000" w:firstRow="1" w:lastRow="0" w:firstColumn="0" w:lastColumn="0" w:oddVBand="0" w:evenVBand="0" w:oddHBand="0" w:evenHBand="0" w:firstRowFirstColumn="0" w:firstRowLastColumn="0" w:lastRowFirstColumn="0" w:lastRowLastColumn="0"/>
+            </w:pPr>
+            <w:r>
+              <w:t>Total Duration</w:t>
+            </w:r>
+          </w:p>
+        </w:tc>
+      </w:tr>
+      <w:tr>
+        <w:trPr>
+          <w:cnfStyle w:val="000000100000" w:firstRow="0" w:lastRow="0" w:firstColumn="0" w:lastColumn="0" w:oddVBand="0" w:evenVBand="0" w:oddHBand="1" w:evenHBand="0" w:firstRowFirstColumn="0" w:firstRowLastColumn="0" w:lastRowFirstColumn="0" w:lastRowLastColumn="0"/>
+        </w:trPr>
+        <w:tc>
+          <w:tcPr>
+            <w:cnfStyle w:val="001000000000" w:firstRow="0" w:lastRow="0" w:firstColumn="1" w:lastColumn="0" w:oddVBand="0" w:evenVBand="0" w:oddHBand="0" w:evenHBand="0" w:firstRowFirstColumn="0" w:firstRowLastColumn="0" w:lastRowFirstColumn="0" w:lastRowLastColumn="0"/>
+            <w:tcW w:w="965" w:type="dxa"/>
+          </w:tcPr>
+          <w:p>
+            <w:pPr>
+              <w:rPr>
+                <w:b w:val="0"/>
+                <w:bCs w:val="0"/>
+              </w:rPr>
+            </w:pPr>
+            <w:r>
+              <w:rPr>
+                <w:b w:val="0"/>
+                <w:bCs w:val="0"/>
+              </w:rPr>
+              <w:t>2.1.1.1</w:t>
+            </w:r>
+          </w:p>
+        </w:tc>
+        <w:tc>
+          <w:tcPr>
+            <w:tcW w:w="1876" w:type="dxa"/>
+          </w:tcPr>
+          <w:p>
+            <w:pPr>
+              <w:cnfStyle w:val="000000100000" w:firstRow="0" w:lastRow="0" w:firstColumn="0" w:lastColumn="0" w:oddVBand="0" w:evenVBand="0" w:oddHBand="1" w:evenHBand="0" w:firstRowFirstColumn="0" w:firstRowLastColumn="0" w:lastRowFirstColumn="0" w:lastRowLastColumn="0"/>
+            </w:pPr>
+          </w:p>
+        </w:tc>
+        <w:tc>
+          <w:tcPr>
+            <w:tcW w:w="2238" w:type="dxa"/>
+          </w:tcPr>
+          <w:p>
+            <w:pPr>
+              <w:cnfStyle w:val="000000100000" w:firstRow="0" w:lastRow="0" w:firstColumn="0" w:lastColumn="0" w:oddVBand="0" w:evenVBand="0" w:oddHBand="1" w:evenHBand="0" w:firstRowFirstColumn="0" w:firstRowLastColumn="0" w:lastRowFirstColumn="0" w:lastRowLastColumn="0"/>
+            </w:pPr>
+          </w:p>
+        </w:tc>
+        <w:tc>
+          <w:tcPr>
+            <w:tcW w:w="1402" w:type="dxa"/>
+          </w:tcPr>
+          <w:p>
+            <w:pPr>
+              <w:cnfStyle w:val="000000100000" w:firstRow="0" w:lastRow="0" w:firstColumn="0" w:lastColumn="0" w:oddVBand="0" w:evenVBand="0" w:oddHBand="1" w:evenHBand="0" w:firstRowFirstColumn="0" w:firstRowLastColumn="0" w:lastRowFirstColumn="0" w:lastRowLastColumn="0"/>
+            </w:pPr>
+          </w:p>
+        </w:tc>
+        <w:tc>
+          <w:tcPr>
+            <w:tcW w:w="698" w:type="dxa"/>
+          </w:tcPr>
+          <w:p>
+            <w:pPr>
+              <w:cnfStyle w:val="000000100000" w:firstRow="0" w:lastRow="0" w:firstColumn="0" w:lastColumn="0" w:oddVBand="0" w:evenVBand="0" w:oddHBand="1" w:evenHBand="0" w:firstRowFirstColumn="0" w:firstRowLastColumn="0" w:lastRowFirstColumn="0" w:lastRowLastColumn="0"/>
+            </w:pPr>
+          </w:p>
+        </w:tc>
+        <w:tc>
+          <w:tcPr>
+            <w:tcW w:w="810" w:type="dxa"/>
+          </w:tcPr>
+          <w:p>
+            <w:pPr>
+              <w:cnfStyle w:val="000000100000" w:firstRow="0" w:lastRow="0" w:firstColumn="0" w:lastColumn="0" w:oddVBand="0" w:evenVBand="0" w:oddHBand="1" w:evenHBand="0" w:firstRowFirstColumn="0" w:firstRowLastColumn="0" w:lastRowFirstColumn="0" w:lastRowLastColumn="0"/>
+            </w:pPr>
+          </w:p>
+        </w:tc>
+        <w:tc>
+          <w:tcPr>
+            <w:tcW w:w="1027" w:type="dxa"/>
+          </w:tcPr>
+          <w:p>
+            <w:pPr>
+              <w:cnfStyle w:val="000000100000" w:firstRow="0" w:lastRow="0" w:firstColumn="0" w:lastColumn="0" w:oddVBand="0" w:evenVBand="0" w:oddHBand="1" w:evenHBand="0" w:firstRowFirstColumn="0" w:firstRowLastColumn="0" w:lastRowFirstColumn="0" w:lastRowLastColumn="0"/>
+            </w:pPr>
+          </w:p>
+        </w:tc>
+      </w:tr>
+      <w:tr>
+        <w:tc>
+          <w:tcPr>
+            <w:cnfStyle w:val="001000000000" w:firstRow="0" w:lastRow="0" w:firstColumn="1" w:lastColumn="0" w:oddVBand="0" w:evenVBand="0" w:oddHBand="0" w:evenHBand="0" w:firstRowFirstColumn="0" w:firstRowLastColumn="0" w:lastRowFirstColumn="0" w:lastRowLastColumn="0"/>
+            <w:tcW w:w="965" w:type="dxa"/>
+          </w:tcPr>
+          <w:p>
+            <w:pPr>
+              <w:rPr>
+                <w:b w:val="0"/>
+                <w:bCs w:val="0"/>
+              </w:rPr>
+            </w:pPr>
+            <w:r>
+              <w:rPr>
+                <w:b w:val="0"/>
+                <w:bCs w:val="0"/>
+              </w:rPr>
+              <w:t>2.1.1.2</w:t>
+            </w:r>
+          </w:p>
+        </w:tc>
+        <w:tc>
+          <w:tcPr>
+            <w:tcW w:w="1876" w:type="dxa"/>
+          </w:tcPr>
+          <w:p>
+            <w:pPr>
+              <w:cnfStyle w:val="000000000000" w:firstRow="0" w:lastRow="0" w:firstColumn="0" w:lastColumn="0" w:oddVBand="0" w:evenVBand="0" w:oddHBand="0" w:evenHBand="0" w:firstRowFirstColumn="0" w:firstRowLastColumn="0" w:lastRowFirstColumn="0" w:lastRowLastColumn="0"/>
+            </w:pPr>
+          </w:p>
+        </w:tc>
+        <w:tc>
+          <w:tcPr>
+            <w:tcW w:w="2238" w:type="dxa"/>
+          </w:tcPr>
+          <w:p>
+            <w:pPr>
+              <w:cnfStyle w:val="000000000000" w:firstRow="0" w:lastRow="0" w:firstColumn="0" w:lastColumn="0" w:oddVBand="0" w:evenVBand="0" w:oddHBand="0" w:evenHBand="0" w:firstRowFirstColumn="0" w:firstRowLastColumn="0" w:lastRowFirstColumn="0" w:lastRowLastColumn="0"/>
+            </w:pPr>
+          </w:p>
+        </w:tc>
+        <w:tc>
+          <w:tcPr>
+            <w:tcW w:w="1402" w:type="dxa"/>
+          </w:tcPr>
+          <w:p>
+            <w:pPr>
+              <w:cnfStyle w:val="000000000000" w:firstRow="0" w:lastRow="0" w:firstColumn="0" w:lastColumn="0" w:oddVBand="0" w:evenVBand="0" w:oddHBand="0" w:evenHBand="0" w:firstRowFirstColumn="0" w:firstRowLastColumn="0" w:lastRowFirstColumn="0" w:lastRowLastColumn="0"/>
+            </w:pPr>
+          </w:p>
+        </w:tc>
+        <w:tc>
+          <w:tcPr>
+            <w:tcW w:w="698" w:type="dxa"/>
+          </w:tcPr>
+          <w:p>
+            <w:pPr>
+              <w:cnfStyle w:val="000000000000" w:firstRow="0" w:lastRow="0" w:firstColumn="0" w:lastColumn="0" w:oddVBand="0" w:evenVBand="0" w:oddHBand="0" w:evenHBand="0" w:firstRowFirstColumn="0" w:firstRowLastColumn="0" w:lastRowFirstColumn="0" w:lastRowLastColumn="0"/>
+            </w:pPr>
+          </w:p>
+        </w:tc>
+        <w:tc>
+          <w:tcPr>
+            <w:tcW w:w="810" w:type="dxa"/>
+          </w:tcPr>
+          <w:p>
+            <w:pPr>
+              <w:cnfStyle w:val="000000000000" w:firstRow="0" w:lastRow="0" w:firstColumn="0" w:lastColumn="0" w:oddVBand="0" w:evenVBand="0" w:oddHBand="0" w:evenHBand="0" w:firstRowFirstColumn="0" w:firstRowLastColumn="0" w:lastRowFirstColumn="0" w:lastRowLastColumn="0"/>
+            </w:pPr>
+          </w:p>
+        </w:tc>
+        <w:tc>
+          <w:tcPr>
+            <w:tcW w:w="1027" w:type="dxa"/>
+          </w:tcPr>
+          <w:p>
+            <w:pPr>
+              <w:cnfStyle w:val="000000000000" w:firstRow="0" w:lastRow="0" w:firstColumn="0" w:lastColumn="0" w:oddVBand="0" w:evenVBand="0" w:oddHBand="0" w:evenHBand="0" w:firstRowFirstColumn="0" w:firstRowLastColumn="0" w:lastRowFirstColumn="0" w:lastRowLastColumn="0"/>
+            </w:pPr>
+          </w:p>
+        </w:tc>
+      </w:tr>
+      <w:tr>
+        <w:trPr>
+          <w:cnfStyle w:val="000000100000" w:firstRow="0" w:lastRow="0" w:firstColumn="0" w:lastColumn="0" w:oddVBand="0" w:evenVBand="0" w:oddHBand="1" w:evenHBand="0" w:firstRowFirstColumn="0" w:firstRowLastColumn="0" w:lastRowFirstColumn="0" w:lastRowLastColumn="0"/>
+        </w:trPr>
+        <w:tc>
+          <w:tcPr>
+            <w:cnfStyle w:val="001000000000" w:firstRow="0" w:lastRow="0" w:firstColumn="1" w:lastColumn="0" w:oddVBand="0" w:evenVBand="0" w:oddHBand="0" w:evenHBand="0" w:firstRowFirstColumn="0" w:firstRowLastColumn="0" w:lastRowFirstColumn="0" w:lastRowLastColumn="0"/>
+            <w:tcW w:w="965" w:type="dxa"/>
+          </w:tcPr>
+          <w:p>
+            <w:r>
+              <w:rPr>
+                <w:b w:val="0"/>
+                <w:bCs w:val="0"/>
+              </w:rPr>
+              <w:t>2.1.1.3</w:t>
+            </w:r>
+          </w:p>
+        </w:tc>
+        <w:tc>
+          <w:tcPr>
+            <w:tcW w:w="1876" w:type="dxa"/>
+          </w:tcPr>
+          <w:p>
+            <w:pPr>
+              <w:cnfStyle w:val="000000100000" w:firstRow="0" w:lastRow="0" w:firstColumn="0" w:lastColumn="0" w:oddVBand="0" w:evenVBand="0" w:oddHBand="1" w:evenHBand="0" w:firstRowFirstColumn="0" w:firstRowLastColumn="0" w:lastRowFirstColumn="0" w:lastRowLastColumn="0"/>
+            </w:pPr>
+          </w:p>
+        </w:tc>
+        <w:tc>
+          <w:tcPr>
+            <w:tcW w:w="2238" w:type="dxa"/>
+          </w:tcPr>
+          <w:p>
+            <w:pPr>
+              <w:cnfStyle w:val="000000100000" w:firstRow="0" w:lastRow="0" w:firstColumn="0" w:lastColumn="0" w:oddVBand="0" w:evenVBand="0" w:oddHBand="1" w:evenHBand="0" w:firstRowFirstColumn="0" w:firstRowLastColumn="0" w:lastRowFirstColumn="0" w:lastRowLastColumn="0"/>
+            </w:pPr>
+          </w:p>
+        </w:tc>
+        <w:tc>
+          <w:tcPr>
+            <w:tcW w:w="1402" w:type="dxa"/>
+          </w:tcPr>
+          <w:p>
+            <w:pPr>
+              <w:cnfStyle w:val="000000100000" w:firstRow="0" w:lastRow="0" w:firstColumn="0" w:lastColumn="0" w:oddVBand="0" w:evenVBand="0" w:oddHBand="1" w:evenHBand="0" w:firstRowFirstColumn="0" w:firstRowLastColumn="0" w:lastRowFirstColumn="0" w:lastRowLastColumn="0"/>
+            </w:pPr>
+          </w:p>
+        </w:tc>
+        <w:tc>
+          <w:tcPr>
+            <w:tcW w:w="698" w:type="dxa"/>
+          </w:tcPr>
+          <w:p>
+            <w:pPr>
+              <w:cnfStyle w:val="000000100000" w:firstRow="0" w:lastRow="0" w:firstColumn="0" w:lastColumn="0" w:oddVBand="0" w:evenVBand="0" w:oddHBand="1" w:evenHBand="0" w:firstRowFirstColumn="0" w:firstRowLastColumn="0" w:lastRowFirstColumn="0" w:lastRowLastColumn="0"/>
+            </w:pPr>
+          </w:p>
+        </w:tc>
+        <w:tc>
+          <w:tcPr>
+            <w:tcW w:w="810" w:type="dxa"/>
+          </w:tcPr>
+          <w:p>
+            <w:pPr>
+              <w:cnfStyle w:val="000000100000" w:firstRow="0" w:lastRow="0" w:firstColumn="0" w:lastColumn="0" w:oddVBand="0" w:evenVBand="0" w:oddHBand="1" w:evenHBand="0" w:firstRowFirstColumn="0" w:firstRowLastColumn="0" w:lastRowFirstColumn="0" w:lastRowLastColumn="0"/>
+            </w:pPr>
+          </w:p>
+        </w:tc>
+        <w:tc>
+          <w:tcPr>
+            <w:tcW w:w="1027" w:type="dxa"/>
+          </w:tcPr>
+          <w:p>
+            <w:pPr>
+              <w:cnfStyle w:val="000000100000" w:firstRow="0" w:lastRow="0" w:firstColumn="0" w:lastColumn="0" w:oddVBand="0" w:evenVBand="0" w:oddHBand="1" w:evenHBand="0" w:firstRowFirstColumn="0" w:firstRowLastColumn="0" w:lastRowFirstColumn="0" w:lastRowLastColumn="0"/>
+            </w:pPr>
+          </w:p>
+        </w:tc>
+      </w:tr>
+      <w:tr>
+        <w:tc>
+          <w:tcPr>
+            <w:cnfStyle w:val="001000000000" w:firstRow="0" w:lastRow="0" w:firstColumn="1" w:lastColumn="0" w:oddVBand="0" w:evenVBand="0" w:oddHBand="0" w:evenHBand="0" w:firstRowFirstColumn="0" w:firstRowLastColumn="0" w:lastRowFirstColumn="0" w:lastRowLastColumn="0"/>
+            <w:tcW w:w="965" w:type="dxa"/>
+          </w:tcPr>
+          <w:p>
+            <w:pPr>
+              <w:rPr>
+                <w:b w:val="0"/>
+                <w:bCs w:val="0"/>
+              </w:rPr>
+            </w:pPr>
+            <w:r>
+              <w:rPr>
+                <w:b w:val="0"/>
+                <w:bCs w:val="0"/>
+              </w:rPr>
+              <w:t>2.1.2.1</w:t>
+            </w:r>
+          </w:p>
+        </w:tc>
+        <w:tc>
+          <w:tcPr>
+            <w:tcW w:w="1876" w:type="dxa"/>
+          </w:tcPr>
+          <w:p>
+            <w:pPr>
+              <w:cnfStyle w:val="000000000000" w:firstRow="0" w:lastRow="0" w:firstColumn="0" w:lastColumn="0" w:oddVBand="0" w:evenVBand="0" w:oddHBand="0" w:evenHBand="0" w:firstRowFirstColumn="0" w:firstRowLastColumn="0" w:lastRowFirstColumn="0" w:lastRowLastColumn="0"/>
+            </w:pPr>
+          </w:p>
+        </w:tc>
+        <w:tc>
+          <w:tcPr>
+            <w:tcW w:w="2238" w:type="dxa"/>
+          </w:tcPr>
+          <w:p>
+            <w:pPr>
+              <w:cnfStyle w:val="000000000000" w:firstRow="0" w:lastRow="0" w:firstColumn="0" w:lastColumn="0" w:oddVBand="0" w:evenVBand="0" w:oddHBand="0" w:evenHBand="0" w:firstRowFirstColumn="0" w:firstRowLastColumn="0" w:lastRowFirstColumn="0" w:lastRowLastColumn="0"/>
+            </w:pPr>
+          </w:p>
+        </w:tc>
+        <w:tc>
+          <w:tcPr>
+            <w:tcW w:w="1402" w:type="dxa"/>
+          </w:tcPr>
+          <w:p>
+            <w:pPr>
+              <w:cnfStyle w:val="000000000000" w:firstRow="0" w:lastRow="0" w:firstColumn="0" w:lastColumn="0" w:oddVBand="0" w:evenVBand="0" w:oddHBand="0" w:evenHBand="0" w:firstRowFirstColumn="0" w:firstRowLastColumn="0" w:lastRowFirstColumn="0" w:lastRowLastColumn="0"/>
+            </w:pPr>
+          </w:p>
+        </w:tc>
+        <w:tc>
+          <w:tcPr>
+            <w:tcW w:w="698" w:type="dxa"/>
+          </w:tcPr>
+          <w:p>
+            <w:pPr>
+              <w:cnfStyle w:val="000000000000" w:firstRow="0" w:lastRow="0" w:firstColumn="0" w:lastColumn="0" w:oddVBand="0" w:evenVBand="0" w:oddHBand="0" w:evenHBand="0" w:firstRowFirstColumn="0" w:firstRowLastColumn="0" w:lastRowFirstColumn="0" w:lastRowLastColumn="0"/>
+            </w:pPr>
+          </w:p>
+        </w:tc>
+        <w:tc>
+          <w:tcPr>
+            <w:tcW w:w="810" w:type="dxa"/>
+          </w:tcPr>
+          <w:p>
+            <w:pPr>
+              <w:cnfStyle w:val="000000000000" w:firstRow="0" w:lastRow="0" w:firstColumn="0" w:lastColumn="0" w:oddVBand="0" w:evenVBand="0" w:oddHBand="0" w:evenHBand="0" w:firstRowFirstColumn="0" w:firstRowLastColumn="0" w:lastRowFirstColumn="0" w:lastRowLastColumn="0"/>
+            </w:pPr>
+          </w:p>
+        </w:tc>
+        <w:tc>
+          <w:tcPr>
+            <w:tcW w:w="1027" w:type="dxa"/>
+          </w:tcPr>
+          <w:p>
+            <w:pPr>
+              <w:cnfStyle w:val="000000000000" w:firstRow="0" w:lastRow="0" w:firstColumn="0" w:lastColumn="0" w:oddVBand="0" w:evenVBand="0" w:oddHBand="0" w:evenHBand="0" w:firstRowFirstColumn="0" w:firstRowLastColumn="0" w:lastRowFirstColumn="0" w:lastRowLastColumn="0"/>
+            </w:pPr>
+          </w:p>
+        </w:tc>
+      </w:tr>
+      <w:tr>
+        <w:trPr>
+          <w:cnfStyle w:val="000000100000" w:firstRow="0" w:lastRow="0" w:firstColumn="0" w:lastColumn="0" w:oddVBand="0" w:evenVBand="0" w:oddHBand="1" w:evenHBand="0" w:firstRowFirstColumn="0" w:firstRowLastColumn="0" w:lastRowFirstColumn="0" w:lastRowLastColumn="0"/>
+        </w:trPr>
+        <w:tc>
+          <w:tcPr>
+            <w:cnfStyle w:val="001000000000" w:firstRow="0" w:lastRow="0" w:firstColumn="1" w:lastColumn="0" w:oddVBand="0" w:evenVBand="0" w:oddHBand="0" w:evenHBand="0" w:firstRowFirstColumn="0" w:firstRowLastColumn="0" w:lastRowFirstColumn="0" w:lastRowLastColumn="0"/>
+            <w:tcW w:w="965" w:type="dxa"/>
+          </w:tcPr>
+          <w:p>
+            <w:pPr>
+              <w:rPr>
+                <w:b w:val="0"/>
+                <w:bCs w:val="0"/>
+              </w:rPr>
+            </w:pPr>
+            <w:r>
+              <w:rPr>
+                <w:b w:val="0"/>
+                <w:bCs w:val="0"/>
+              </w:rPr>
+              <w:t>2.1.2.2</w:t>
+            </w:r>
+          </w:p>
+        </w:tc>
+        <w:tc>
+          <w:tcPr>
+            <w:tcW w:w="1876" w:type="dxa"/>
+          </w:tcPr>
+          <w:p>
+            <w:pPr>
+              <w:cnfStyle w:val="000000100000" w:firstRow="0" w:lastRow="0" w:firstColumn="0" w:lastColumn="0" w:oddVBand="0" w:evenVBand="0" w:oddHBand="1" w:evenHBand="0" w:firstRowFirstColumn="0" w:firstRowLastColumn="0" w:lastRowFirstColumn="0" w:lastRowLastColumn="0"/>
+            </w:pPr>
+          </w:p>
+        </w:tc>
+        <w:tc>
+          <w:tcPr>
+            <w:tcW w:w="2238" w:type="dxa"/>
+          </w:tcPr>
+          <w:p>
+            <w:pPr>
+              <w:cnfStyle w:val="000000100000" w:firstRow="0" w:lastRow="0" w:firstColumn="0" w:lastColumn="0" w:oddVBand="0" w:evenVBand="0" w:oddHBand="1" w:evenHBand="0" w:firstRowFirstColumn="0" w:firstRowLastColumn="0" w:lastRowFirstColumn="0" w:lastRowLastColumn="0"/>
+            </w:pPr>
+          </w:p>
+        </w:tc>
+        <w:tc>
+          <w:tcPr>
+            <w:tcW w:w="1402" w:type="dxa"/>
+          </w:tcPr>
+          <w:p>
+            <w:pPr>
+              <w:cnfStyle w:val="000000100000" w:firstRow="0" w:lastRow="0" w:firstColumn="0" w:lastColumn="0" w:oddVBand="0" w:evenVBand="0" w:oddHBand="1" w:evenHBand="0" w:firstRowFirstColumn="0" w:firstRowLastColumn="0" w:lastRowFirstColumn="0" w:lastRowLastColumn="0"/>
+            </w:pPr>
+          </w:p>
+        </w:tc>
+        <w:tc>
+          <w:tcPr>
+            <w:tcW w:w="698" w:type="dxa"/>
+          </w:tcPr>
+          <w:p>
+            <w:pPr>
+              <w:cnfStyle w:val="000000100000" w:firstRow="0" w:lastRow="0" w:firstColumn="0" w:lastColumn="0" w:oddVBand="0" w:evenVBand="0" w:oddHBand="1" w:evenHBand="0" w:firstRowFirstColumn="0" w:firstRowLastColumn="0" w:lastRowFirstColumn="0" w:lastRowLastColumn="0"/>
+            </w:pPr>
+          </w:p>
+        </w:tc>
+        <w:tc>
+          <w:tcPr>
+            <w:tcW w:w="810" w:type="dxa"/>
+          </w:tcPr>
+          <w:p>
+            <w:pPr>
+              <w:cnfStyle w:val="000000100000" w:firstRow="0" w:lastRow="0" w:firstColumn="0" w:lastColumn="0" w:oddVBand="0" w:evenVBand="0" w:oddHBand="1" w:evenHBand="0" w:firstRowFirstColumn="0" w:firstRowLastColumn="0" w:lastRowFirstColumn="0" w:lastRowLastColumn="0"/>
+            </w:pPr>
+          </w:p>
+        </w:tc>
+        <w:tc>
+          <w:tcPr>
+            <w:tcW w:w="1027" w:type="dxa"/>
+          </w:tcPr>
+          <w:p>
+            <w:pPr>
+              <w:cnfStyle w:val="000000100000" w:firstRow="0" w:lastRow="0" w:firstColumn="0" w:lastColumn="0" w:oddVBand="0" w:evenVBand="0" w:oddHBand="1" w:evenHBand="0" w:firstRowFirstColumn="0" w:firstRowLastColumn="0" w:lastRowFirstColumn="0" w:lastRowLastColumn="0"/>
+            </w:pPr>
+          </w:p>
+        </w:tc>
+      </w:tr>
+      <w:tr>
+        <w:tc>
+          <w:tcPr>
+            <w:cnfStyle w:val="001000000000" w:firstRow="0" w:lastRow="0" w:firstColumn="1" w:lastColumn="0" w:oddVBand="0" w:evenVBand="0" w:oddHBand="0" w:evenHBand="0" w:firstRowFirstColumn="0" w:firstRowLastColumn="0" w:lastRowFirstColumn="0" w:lastRowLastColumn="0"/>
+            <w:tcW w:w="965" w:type="dxa"/>
+          </w:tcPr>
+          <w:p>
+            <w:pPr>
+              <w:rPr>
+                <w:b w:val="0"/>
+                <w:bCs w:val="0"/>
+              </w:rPr>
+            </w:pPr>
+            <w:r>
+              <w:rPr>
+                <w:b w:val="0"/>
+                <w:bCs w:val="0"/>
+              </w:rPr>
+              <w:t>2.1.2.3</w:t>
+            </w:r>
+          </w:p>
+        </w:tc>
+        <w:tc>
+          <w:tcPr>
+            <w:tcW w:w="1876" w:type="dxa"/>
+          </w:tcPr>
+          <w:p>
+            <w:pPr>
+              <w:cnfStyle w:val="000000000000" w:firstRow="0" w:lastRow="0" w:firstColumn="0" w:lastColumn="0" w:oddVBand="0" w:evenVBand="0" w:oddHBand="0" w:evenHBand="0" w:firstRowFirstColumn="0" w:firstRowLastColumn="0" w:lastRowFirstColumn="0" w:lastRowLastColumn="0"/>
+            </w:pPr>
+          </w:p>
+        </w:tc>
+        <w:tc>
+          <w:tcPr>
+            <w:tcW w:w="2238" w:type="dxa"/>
+          </w:tcPr>
+          <w:p>
+            <w:pPr>
+              <w:cnfStyle w:val="000000000000" w:firstRow="0" w:lastRow="0" w:firstColumn="0" w:lastColumn="0" w:oddVBand="0" w:evenVBand="0" w:oddHBand="0" w:evenHBand="0" w:firstRowFirstColumn="0" w:firstRowLastColumn="0" w:lastRowFirstColumn="0" w:lastRowLastColumn="0"/>
+            </w:pPr>
+          </w:p>
+        </w:tc>
+        <w:tc>
+          <w:tcPr>
+            <w:tcW w:w="1402" w:type="dxa"/>
+          </w:tcPr>
+          <w:p>
+            <w:pPr>
+              <w:cnfStyle w:val="000000000000" w:firstRow="0" w:lastRow="0" w:firstColumn="0" w:lastColumn="0" w:oddVBand="0" w:evenVBand="0" w:oddHBand="0" w:evenHBand="0" w:firstRowFirstColumn="0" w:firstRowLastColumn="0" w:lastRowFirstColumn="0" w:lastRowLastColumn="0"/>
+            </w:pPr>
+          </w:p>
+        </w:tc>
+        <w:tc>
+          <w:tcPr>
+            <w:tcW w:w="698" w:type="dxa"/>
+          </w:tcPr>
+          <w:p>
+            <w:pPr>
+              <w:cnfStyle w:val="000000000000" w:firstRow="0" w:lastRow="0" w:firstColumn="0" w:lastColumn="0" w:oddVBand="0" w:evenVBand="0" w:oddHBand="0" w:evenHBand="0" w:firstRowFirstColumn="0" w:firstRowLastColumn="0" w:lastRowFirstColumn="0" w:lastRowLastColumn="0"/>
+            </w:pPr>
+          </w:p>
+        </w:tc>
+        <w:tc>
+          <w:tcPr>
+            <w:tcW w:w="810" w:type="dxa"/>
+          </w:tcPr>
+          <w:p>
+            <w:pPr>
+              <w:cnfStyle w:val="000000000000" w:firstRow="0" w:lastRow="0" w:firstColumn="0" w:lastColumn="0" w:oddVBand="0" w:evenVBand="0" w:oddHBand="0" w:evenHBand="0" w:firstRowFirstColumn="0" w:firstRowLastColumn="0" w:lastRowFirstColumn="0" w:lastRowLastColumn="0"/>
+            </w:pPr>
+          </w:p>
+        </w:tc>
+        <w:tc>
+          <w:tcPr>
+            <w:tcW w:w="1027" w:type="dxa"/>
+          </w:tcPr>
+          <w:p>
+            <w:pPr>
+              <w:cnfStyle w:val="000000000000" w:firstRow="0" w:lastRow="0" w:firstColumn="0" w:lastColumn="0" w:oddVBand="0" w:evenVBand="0" w:oddHBand="0" w:evenHBand="0" w:firstRowFirstColumn="0" w:firstRowLastColumn="0" w:lastRowFirstColumn="0" w:lastRowLastColumn="0"/>
+            </w:pPr>
+          </w:p>
+        </w:tc>
+      </w:tr>
+      <w:tr>
+        <w:trPr>
+          <w:cnfStyle w:val="000000100000" w:firstRow="0" w:lastRow="0" w:firstColumn="0" w:lastColumn="0" w:oddVBand="0" w:evenVBand="0" w:oddHBand="1" w:evenHBand="0" w:firstRowFirstColumn="0" w:firstRowLastColumn="0" w:lastRowFirstColumn="0" w:lastRowLastColumn="0"/>
+        </w:trPr>
+        <w:tc>
+          <w:tcPr>
+            <w:cnfStyle w:val="001000000000" w:firstRow="0" w:lastRow="0" w:firstColumn="1" w:lastColumn="0" w:oddVBand="0" w:evenVBand="0" w:oddHBand="0" w:evenHBand="0" w:firstRowFirstColumn="0" w:firstRowLastColumn="0" w:lastRowFirstColumn="0" w:lastRowLastColumn="0"/>
+            <w:tcW w:w="965" w:type="dxa"/>
+          </w:tcPr>
+          <w:p>
+            <w:pPr>
+              <w:rPr>
+                <w:b w:val="0"/>
+                <w:bCs w:val="0"/>
+              </w:rPr>
+            </w:pPr>
+            <w:r>
+              <w:rPr>
+                <w:b w:val="0"/>
+                <w:bCs w:val="0"/>
+              </w:rPr>
+              <w:t>2.1.3.1</w:t>
+            </w:r>
+          </w:p>
+        </w:tc>
+        <w:tc>
+          <w:tcPr>
+            <w:tcW w:w="1876" w:type="dxa"/>
+          </w:tcPr>
+          <w:p>
+            <w:pPr>
+              <w:cnfStyle w:val="000000100000" w:firstRow="0" w:lastRow="0" w:firstColumn="0" w:lastColumn="0" w:oddVBand="0" w:evenVBand="0" w:oddHBand="1" w:evenHBand="0" w:firstRowFirstColumn="0" w:firstRowLastColumn="0" w:lastRowFirstColumn="0" w:lastRowLastColumn="0"/>
+            </w:pPr>
+          </w:p>
+        </w:tc>
+        <w:tc>
+          <w:tcPr>
+            <w:tcW w:w="2238" w:type="dxa"/>
+          </w:tcPr>
+          <w:p>
+            <w:pPr>
+              <w:cnfStyle w:val="000000100000" w:firstRow="0" w:lastRow="0" w:firstColumn="0" w:lastColumn="0" w:oddVBand="0" w:evenVBand="0" w:oddHBand="1" w:evenHBand="0" w:firstRowFirstColumn="0" w:firstRowLastColumn="0" w:lastRowFirstColumn="0" w:lastRowLastColumn="0"/>
+            </w:pPr>
+          </w:p>
+        </w:tc>
+        <w:tc>
+          <w:tcPr>
+            <w:tcW w:w="1402" w:type="dxa"/>
+          </w:tcPr>
+          <w:p>
+            <w:pPr>
+              <w:cnfStyle w:val="000000100000" w:firstRow="0" w:lastRow="0" w:firstColumn="0" w:lastColumn="0" w:oddVBand="0" w:evenVBand="0" w:oddHBand="1" w:evenHBand="0" w:firstRowFirstColumn="0" w:firstRowLastColumn="0" w:lastRowFirstColumn="0" w:lastRowLastColumn="0"/>
+            </w:pPr>
+          </w:p>
+        </w:tc>
+        <w:tc>
+          <w:tcPr>
+            <w:tcW w:w="698" w:type="dxa"/>
+          </w:tcPr>
+          <w:p>
+            <w:pPr>
+              <w:cnfStyle w:val="000000100000" w:firstRow="0" w:lastRow="0" w:firstColumn="0" w:lastColumn="0" w:oddVBand="0" w:evenVBand="0" w:oddHBand="1" w:evenHBand="0" w:firstRowFirstColumn="0" w:firstRowLastColumn="0" w:lastRowFirstColumn="0" w:lastRowLastColumn="0"/>
+            </w:pPr>
+          </w:p>
+        </w:tc>
+        <w:tc>
+          <w:tcPr>
+            <w:tcW w:w="810" w:type="dxa"/>
+          </w:tcPr>
+          <w:p>
+            <w:pPr>
+              <w:cnfStyle w:val="000000100000" w:firstRow="0" w:lastRow="0" w:firstColumn="0" w:lastColumn="0" w:oddVBand="0" w:evenVBand="0" w:oddHBand="1" w:evenHBand="0" w:firstRowFirstColumn="0" w:firstRowLastColumn="0" w:lastRowFirstColumn="0" w:lastRowLastColumn="0"/>
+            </w:pPr>
+          </w:p>
+        </w:tc>
+        <w:tc>
+          <w:tcPr>
+            <w:tcW w:w="1027" w:type="dxa"/>
+          </w:tcPr>
+          <w:p>
+            <w:pPr>
+              <w:cnfStyle w:val="000000100000" w:firstRow="0" w:lastRow="0" w:firstColumn="0" w:lastColumn="0" w:oddVBand="0" w:evenVBand="0" w:oddHBand="1" w:evenHBand="0" w:firstRowFirstColumn="0" w:firstRowLastColumn="0" w:lastRowFirstColumn="0" w:lastRowLastColumn="0"/>
+            </w:pPr>
+          </w:p>
+        </w:tc>
+      </w:tr>
+      <w:tr>
+        <w:tc>
+          <w:tcPr>
+            <w:cnfStyle w:val="001000000000" w:firstRow="0" w:lastRow="0" w:firstColumn="1" w:lastColumn="0" w:oddVBand="0" w:evenVBand="0" w:oddHBand="0" w:evenHBand="0" w:firstRowFirstColumn="0" w:firstRowLastColumn="0" w:lastRowFirstColumn="0" w:lastRowLastColumn="0"/>
+            <w:tcW w:w="965" w:type="dxa"/>
+          </w:tcPr>
+          <w:p>
+            <w:pPr>
+              <w:rPr>
+                <w:b w:val="0"/>
+                <w:bCs w:val="0"/>
+              </w:rPr>
+            </w:pPr>
+            <w:r>
+              <w:rPr>
+                <w:b w:val="0"/>
+                <w:bCs w:val="0"/>
+              </w:rPr>
+              <w:t>2.1.3.2</w:t>
+            </w:r>
+          </w:p>
+        </w:tc>
+        <w:tc>
+          <w:tcPr>
+            <w:tcW w:w="1876" w:type="dxa"/>
+          </w:tcPr>
+          <w:p>
+            <w:pPr>
+              <w:cnfStyle w:val="000000000000" w:firstRow="0" w:lastRow="0" w:firstColumn="0" w:lastColumn="0" w:oddVBand="0" w:evenVBand="0" w:oddHBand="0" w:evenHBand="0" w:firstRowFirstColumn="0" w:firstRowLastColumn="0" w:lastRowFirstColumn="0" w:lastRowLastColumn="0"/>
+            </w:pPr>
+          </w:p>
+        </w:tc>
+        <w:tc>
+          <w:tcPr>
+            <w:tcW w:w="2238" w:type="dxa"/>
+          </w:tcPr>
+          <w:p>
+            <w:pPr>
+              <w:cnfStyle w:val="000000000000" w:firstRow="0" w:lastRow="0" w:firstColumn="0" w:lastColumn="0" w:oddVBand="0" w:evenVBand="0" w:oddHBand="0" w:evenHBand="0" w:firstRowFirstColumn="0" w:firstRowLastColumn="0" w:lastRowFirstColumn="0" w:lastRowLastColumn="0"/>
+            </w:pPr>
+          </w:p>
+        </w:tc>
+        <w:tc>
+          <w:tcPr>
+            <w:tcW w:w="1402" w:type="dxa"/>
+          </w:tcPr>
+          <w:p>
+            <w:pPr>
+              <w:cnfStyle w:val="000000000000" w:firstRow="0" w:lastRow="0" w:firstColumn="0" w:lastColumn="0" w:oddVBand="0" w:evenVBand="0" w:oddHBand="0" w:evenHBand="0" w:firstRowFirstColumn="0" w:firstRowLastColumn="0" w:lastRowFirstColumn="0" w:lastRowLastColumn="0"/>
+            </w:pPr>
+          </w:p>
+        </w:tc>
+        <w:tc>
+          <w:tcPr>
+            <w:tcW w:w="698" w:type="dxa"/>
+          </w:tcPr>
+          <w:p>
+            <w:pPr>
+              <w:cnfStyle w:val="000000000000" w:firstRow="0" w:lastRow="0" w:firstColumn="0" w:lastColumn="0" w:oddVBand="0" w:evenVBand="0" w:oddHBand="0" w:evenHBand="0" w:firstRowFirstColumn="0" w:firstRowLastColumn="0" w:lastRowFirstColumn="0" w:lastRowLastColumn="0"/>
+            </w:pPr>
+          </w:p>
+        </w:tc>
+        <w:tc>
+          <w:tcPr>
+            <w:tcW w:w="810" w:type="dxa"/>
+          </w:tcPr>
+          <w:p>
+            <w:pPr>
+              <w:cnfStyle w:val="000000000000" w:firstRow="0" w:lastRow="0" w:firstColumn="0" w:lastColumn="0" w:oddVBand="0" w:evenVBand="0" w:oddHBand="0" w:evenHBand="0" w:firstRowFirstColumn="0" w:firstRowLastColumn="0" w:lastRowFirstColumn="0" w:lastRowLastColumn="0"/>
+            </w:pPr>
+          </w:p>
+        </w:tc>
+        <w:tc>
+          <w:tcPr>
+            <w:tcW w:w="1027" w:type="dxa"/>
+          </w:tcPr>
+          <w:p>
+            <w:pPr>
+              <w:cnfStyle w:val="000000000000" w:firstRow="0" w:lastRow="0" w:firstColumn="0" w:lastColumn="0" w:oddVBand="0" w:evenVBand="0" w:oddHBand="0" w:evenHBand="0" w:firstRowFirstColumn="0" w:firstRowLastColumn="0" w:lastRowFirstColumn="0" w:lastRowLastColumn="0"/>
+            </w:pPr>
+          </w:p>
+        </w:tc>
+      </w:tr>
+      <w:tr>
+        <w:trPr>
+          <w:cnfStyle w:val="000000100000" w:firstRow="0" w:lastRow="0" w:firstColumn="0" w:lastColumn="0" w:oddVBand="0" w:evenVBand="0" w:oddHBand="1" w:evenHBand="0" w:firstRowFirstColumn="0" w:firstRowLastColumn="0" w:lastRowFirstColumn="0" w:lastRowLastColumn="0"/>
+        </w:trPr>
+        <w:tc>
+          <w:tcPr>
+            <w:cnfStyle w:val="001000000000" w:firstRow="0" w:lastRow="0" w:firstColumn="1" w:lastColumn="0" w:oddVBand="0" w:evenVBand="0" w:oddHBand="0" w:evenHBand="0" w:firstRowFirstColumn="0" w:firstRowLastColumn="0" w:lastRowFirstColumn="0" w:lastRowLastColumn="0"/>
+            <w:tcW w:w="965" w:type="dxa"/>
+          </w:tcPr>
+          <w:p>
+            <w:pPr>
+              <w:rPr>
+                <w:b w:val="0"/>
+                <w:bCs w:val="0"/>
+              </w:rPr>
+            </w:pPr>
+            <w:r>
+              <w:rPr>
+                <w:b w:val="0"/>
+                <w:bCs w:val="0"/>
+              </w:rPr>
+              <w:t>2.1.3.3</w:t>
+            </w:r>
+          </w:p>
+        </w:tc>
+        <w:tc>
+          <w:tcPr>
+            <w:tcW w:w="1876" w:type="dxa"/>
+          </w:tcPr>
+          <w:p>
+            <w:pPr>
+              <w:cnfStyle w:val="000000100000" w:firstRow="0" w:lastRow="0" w:firstColumn="0" w:lastColumn="0" w:oddVBand="0" w:evenVBand="0" w:oddHBand="1" w:evenHBand="0" w:firstRowFirstColumn="0" w:firstRowLastColumn="0" w:lastRowFirstColumn="0" w:lastRowLastColumn="0"/>
+            </w:pPr>
+          </w:p>
+        </w:tc>
+        <w:tc>
+          <w:tcPr>
+            <w:tcW w:w="2238" w:type="dxa"/>
+          </w:tcPr>
+          <w:p>
+            <w:pPr>
+              <w:cnfStyle w:val="000000100000" w:firstRow="0" w:lastRow="0" w:firstColumn="0" w:lastColumn="0" w:oddVBand="0" w:evenVBand="0" w:oddHBand="1" w:evenHBand="0" w:firstRowFirstColumn="0" w:firstRowLastColumn="0" w:lastRowFirstColumn="0" w:lastRowLastColumn="0"/>
+            </w:pPr>
+          </w:p>
+        </w:tc>
+        <w:tc>
+          <w:tcPr>
+            <w:tcW w:w="1402" w:type="dxa"/>
+          </w:tcPr>
+          <w:p>
+            <w:pPr>
+              <w:cnfStyle w:val="000000100000" w:firstRow="0" w:lastRow="0" w:firstColumn="0" w:lastColumn="0" w:oddVBand="0" w:evenVBand="0" w:oddHBand="1" w:evenHBand="0" w:firstRowFirstColumn="0" w:firstRowLastColumn="0" w:lastRowFirstColumn="0" w:lastRowLastColumn="0"/>
+            </w:pPr>
+          </w:p>
+        </w:tc>
+        <w:tc>
+          <w:tcPr>
+            <w:tcW w:w="698" w:type="dxa"/>
+          </w:tcPr>
+          <w:p>
+            <w:pPr>
+              <w:cnfStyle w:val="000000100000" w:firstRow="0" w:lastRow="0" w:firstColumn="0" w:lastColumn="0" w:oddVBand="0" w:evenVBand="0" w:oddHBand="1" w:evenHBand="0" w:firstRowFirstColumn="0" w:firstRowLastColumn="0" w:lastRowFirstColumn="0" w:lastRowLastColumn="0"/>
+            </w:pPr>
+          </w:p>
+        </w:tc>
+        <w:tc>
+          <w:tcPr>
+            <w:tcW w:w="810" w:type="dxa"/>
+          </w:tcPr>
+          <w:p>
+            <w:pPr>
+              <w:cnfStyle w:val="000000100000" w:firstRow="0" w:lastRow="0" w:firstColumn="0" w:lastColumn="0" w:oddVBand="0" w:evenVBand="0" w:oddHBand="1" w:evenHBand="0" w:firstRowFirstColumn="0" w:firstRowLastColumn="0" w:lastRowFirstColumn="0" w:lastRowLastColumn="0"/>
+            </w:pPr>
+          </w:p>
+        </w:tc>
+        <w:tc>
+          <w:tcPr>
+            <w:tcW w:w="1027" w:type="dxa"/>
+          </w:tcPr>
+          <w:p>
+            <w:pPr>
+              <w:cnfStyle w:val="000000100000" w:firstRow="0" w:lastRow="0" w:firstColumn="0" w:lastColumn="0" w:oddVBand="0" w:evenVBand="0" w:oddHBand="1" w:evenHBand="0" w:firstRowFirstColumn="0" w:firstRowLastColumn="0" w:lastRowFirstColumn="0" w:lastRowLastColumn="0"/>
+            </w:pPr>
+          </w:p>
+        </w:tc>
+      </w:tr>
+      <w:tr>
+        <w:tc>
+          <w:tcPr>
+            <w:cnfStyle w:val="001000000000" w:firstRow="0" w:lastRow="0" w:firstColumn="1" w:lastColumn="0" w:oddVBand="0" w:evenVBand="0" w:oddHBand="0" w:evenHBand="0" w:firstRowFirstColumn="0" w:firstRowLastColumn="0" w:lastRowFirstColumn="0" w:lastRowLastColumn="0"/>
+            <w:tcW w:w="965" w:type="dxa"/>
+          </w:tcPr>
+          <w:p>
+            <w:pPr>
+              <w:rPr>
+                <w:b w:val="0"/>
+                <w:bCs w:val="0"/>
+              </w:rPr>
+            </w:pPr>
+            <w:r>
+              <w:rPr>
+                <w:b w:val="0"/>
+                <w:bCs w:val="0"/>
+              </w:rPr>
+              <w:t>2.1.4.1</w:t>
+            </w:r>
+          </w:p>
+        </w:tc>
+        <w:tc>
+          <w:tcPr>
+            <w:tcW w:w="1876" w:type="dxa"/>
+          </w:tcPr>
+          <w:p>
+            <w:pPr>
+              <w:cnfStyle w:val="000000000000" w:firstRow="0" w:lastRow="0" w:firstColumn="0" w:lastColumn="0" w:oddVBand="0" w:evenVBand="0" w:oddHBand="0" w:evenHBand="0" w:firstRowFirstColumn="0" w:firstRowLastColumn="0" w:lastRowFirstColumn="0" w:lastRowLastColumn="0"/>
+            </w:pPr>
+          </w:p>
+        </w:tc>
+        <w:tc>
+          <w:tcPr>
+            <w:tcW w:w="2238" w:type="dxa"/>
+          </w:tcPr>
+          <w:p>
+            <w:pPr>
+              <w:cnfStyle w:val="000000000000" w:firstRow="0" w:lastRow="0" w:firstColumn="0" w:lastColumn="0" w:oddVBand="0" w:evenVBand="0" w:oddHBand="0" w:evenHBand="0" w:firstRowFirstColumn="0" w:firstRowLastColumn="0" w:lastRowFirstColumn="0" w:lastRowLastColumn="0"/>
+            </w:pPr>
+          </w:p>
+        </w:tc>
+        <w:tc>
+          <w:tcPr>
+            <w:tcW w:w="1402" w:type="dxa"/>
+          </w:tcPr>
+          <w:p>
+            <w:pPr>
+              <w:cnfStyle w:val="000000000000" w:firstRow="0" w:lastRow="0" w:firstColumn="0" w:lastColumn="0" w:oddVBand="0" w:evenVBand="0" w:oddHBand="0" w:evenHBand="0" w:firstRowFirstColumn="0" w:firstRowLastColumn="0" w:lastRowFirstColumn="0" w:lastRowLastColumn="0"/>
+            </w:pPr>
+          </w:p>
+        </w:tc>
+        <w:tc>
+          <w:tcPr>
+            <w:tcW w:w="698" w:type="dxa"/>
+          </w:tcPr>
+          <w:p>
+            <w:pPr>
+              <w:cnfStyle w:val="000000000000" w:firstRow="0" w:lastRow="0" w:firstColumn="0" w:lastColumn="0" w:oddVBand="0" w:evenVBand="0" w:oddHBand="0" w:evenHBand="0" w:firstRowFirstColumn="0" w:firstRowLastColumn="0" w:lastRowFirstColumn="0" w:lastRowLastColumn="0"/>
+            </w:pPr>
+          </w:p>
+        </w:tc>
+        <w:tc>
+          <w:tcPr>
+            <w:tcW w:w="810" w:type="dxa"/>
+          </w:tcPr>
+          <w:p>
+            <w:pPr>
+              <w:cnfStyle w:val="000000000000" w:firstRow="0" w:lastRow="0" w:firstColumn="0" w:lastColumn="0" w:oddVBand="0" w:evenVBand="0" w:oddHBand="0" w:evenHBand="0" w:firstRowFirstColumn="0" w:firstRowLastColumn="0" w:lastRowFirstColumn="0" w:lastRowLastColumn="0"/>
+            </w:pPr>
+          </w:p>
+        </w:tc>
+        <w:tc>
+          <w:tcPr>
+            <w:tcW w:w="1027" w:type="dxa"/>
+          </w:tcPr>
+          <w:p>
+            <w:pPr>
+              <w:cnfStyle w:val="000000000000" w:firstRow="0" w:lastRow="0" w:firstColumn="0" w:lastColumn="0" w:oddVBand="0" w:evenVBand="0" w:oddHBand="0" w:evenHBand="0" w:firstRowFirstColumn="0" w:firstRowLastColumn="0" w:lastRowFirstColumn="0" w:lastRowLastColumn="0"/>
+            </w:pPr>
+          </w:p>
+        </w:tc>
+      </w:tr>
+      <w:tr>
+        <w:trPr>
+          <w:cnfStyle w:val="000000100000" w:firstRow="0" w:lastRow="0" w:firstColumn="0" w:lastColumn="0" w:oddVBand="0" w:evenVBand="0" w:oddHBand="1" w:evenHBand="0" w:firstRowFirstColumn="0" w:firstRowLastColumn="0" w:lastRowFirstColumn="0" w:lastRowLastColumn="0"/>
+        </w:trPr>
+        <w:tc>
+          <w:tcPr>
+            <w:cnfStyle w:val="001000000000" w:firstRow="0" w:lastRow="0" w:firstColumn="1" w:lastColumn="0" w:oddVBand="0" w:evenVBand="0" w:oddHBand="0" w:evenHBand="0" w:firstRowFirstColumn="0" w:firstRowLastColumn="0" w:lastRowFirstColumn="0" w:lastRowLastColumn="0"/>
+            <w:tcW w:w="965" w:type="dxa"/>
+          </w:tcPr>
+          <w:p>
+            <w:pPr>
+              <w:rPr>
+                <w:b w:val="0"/>
+                <w:bCs w:val="0"/>
+              </w:rPr>
+            </w:pPr>
+            <w:r>
+              <w:rPr>
+                <w:b w:val="0"/>
+                <w:bCs w:val="0"/>
+              </w:rPr>
+              <w:t>2.1.4.2</w:t>
+            </w:r>
+          </w:p>
+        </w:tc>
+        <w:tc>
+          <w:tcPr>
+            <w:tcW w:w="1876" w:type="dxa"/>
+          </w:tcPr>
+          <w:p>
+            <w:pPr>
+              <w:cnfStyle w:val="000000100000" w:firstRow="0" w:lastRow="0" w:firstColumn="0" w:lastColumn="0" w:oddVBand="0" w:evenVBand="0" w:oddHBand="1" w:evenHBand="0" w:firstRowFirstColumn="0" w:firstRowLastColumn="0" w:lastRowFirstColumn="0" w:lastRowLastColumn="0"/>
+            </w:pPr>
+          </w:p>
+        </w:tc>
+        <w:tc>
+          <w:tcPr>
+            <w:tcW w:w="2238" w:type="dxa"/>
+          </w:tcPr>
+          <w:p>
+            <w:pPr>
+              <w:cnfStyle w:val="000000100000" w:firstRow="0" w:lastRow="0" w:firstColumn="0" w:lastColumn="0" w:oddVBand="0" w:evenVBand="0" w:oddHBand="1" w:evenHBand="0" w:firstRowFirstColumn="0" w:firstRowLastColumn="0" w:lastRowFirstColumn="0" w:lastRowLastColumn="0"/>
+            </w:pPr>
+          </w:p>
+        </w:tc>
+        <w:tc>
+          <w:tcPr>
+            <w:tcW w:w="1402" w:type="dxa"/>
+          </w:tcPr>
+          <w:p>
+            <w:pPr>
+              <w:cnfStyle w:val="000000100000" w:firstRow="0" w:lastRow="0" w:firstColumn="0" w:lastColumn="0" w:oddVBand="0" w:evenVBand="0" w:oddHBand="1" w:evenHBand="0" w:firstRowFirstColumn="0" w:firstRowLastColumn="0" w:lastRowFirstColumn="0" w:lastRowLastColumn="0"/>
+            </w:pPr>
+          </w:p>
+        </w:tc>
+        <w:tc>
+          <w:tcPr>
+            <w:tcW w:w="698" w:type="dxa"/>
+          </w:tcPr>
+          <w:p>
+            <w:pPr>
+              <w:cnfStyle w:val="000000100000" w:firstRow="0" w:lastRow="0" w:firstColumn="0" w:lastColumn="0" w:oddVBand="0" w:evenVBand="0" w:oddHBand="1" w:evenHBand="0" w:firstRowFirstColumn="0" w:firstRowLastColumn="0" w:lastRowFirstColumn="0" w:lastRowLastColumn="0"/>
+            </w:pPr>
+          </w:p>
+        </w:tc>
+        <w:tc>
+          <w:tcPr>
+            <w:tcW w:w="810" w:type="dxa"/>
+          </w:tcPr>
+          <w:p>
+            <w:pPr>
+              <w:cnfStyle w:val="000000100000" w:firstRow="0" w:lastRow="0" w:firstColumn="0" w:lastColumn="0" w:oddVBand="0" w:evenVBand="0" w:oddHBand="1" w:evenHBand="0" w:firstRowFirstColumn="0" w:firstRowLastColumn="0" w:lastRowFirstColumn="0" w:lastRowLastColumn="0"/>
+            </w:pPr>
+          </w:p>
+        </w:tc>
+        <w:tc>
+          <w:tcPr>
+            <w:tcW w:w="1027" w:type="dxa"/>
+          </w:tcPr>
+          <w:p>
+            <w:pPr>
+              <w:cnfStyle w:val="000000100000" w:firstRow="0" w:lastRow="0" w:firstColumn="0" w:lastColumn="0" w:oddVBand="0" w:evenVBand="0" w:oddHBand="1" w:evenHBand="0" w:firstRowFirstColumn="0" w:firstRowLastColumn="0" w:lastRowFirstColumn="0" w:lastRowLastColumn="0"/>
+            </w:pPr>
+          </w:p>
+        </w:tc>
+      </w:tr>
+      <w:tr>
+        <w:tc>
+          <w:tcPr>
+            <w:cnfStyle w:val="001000000000" w:firstRow="0" w:lastRow="0" w:firstColumn="1" w:lastColumn="0" w:oddVBand="0" w:evenVBand="0" w:oddHBand="0" w:evenHBand="0" w:firstRowFirstColumn="0" w:firstRowLastColumn="0" w:lastRowFirstColumn="0" w:lastRowLastColumn="0"/>
+            <w:tcW w:w="965" w:type="dxa"/>
+          </w:tcPr>
+          <w:p>
+            <w:pPr>
+              <w:rPr>
+                <w:b w:val="0"/>
+                <w:bCs w:val="0"/>
+              </w:rPr>
+            </w:pPr>
+            <w:r>
+              <w:rPr>
+                <w:b w:val="0"/>
+                <w:bCs w:val="0"/>
+              </w:rPr>
+              <w:t>2.1.4.3</w:t>
+            </w:r>
+          </w:p>
+        </w:tc>
+        <w:tc>
+          <w:tcPr>
+            <w:tcW w:w="1876" w:type="dxa"/>
+          </w:tcPr>
+          <w:p>
+            <w:pPr>
+              <w:cnfStyle w:val="000000000000" w:firstRow="0" w:lastRow="0" w:firstColumn="0" w:lastColumn="0" w:oddVBand="0" w:evenVBand="0" w:oddHBand="0" w:evenHBand="0" w:firstRowFirstColumn="0" w:firstRowLastColumn="0" w:lastRowFirstColumn="0" w:lastRowLastColumn="0"/>
+            </w:pPr>
+          </w:p>
+        </w:tc>
+        <w:tc>
+          <w:tcPr>
+            <w:tcW w:w="2238" w:type="dxa"/>
+          </w:tcPr>
+          <w:p>
+            <w:pPr>
+              <w:cnfStyle w:val="000000000000" w:firstRow="0" w:lastRow="0" w:firstColumn="0" w:lastColumn="0" w:oddVBand="0" w:evenVBand="0" w:oddHBand="0" w:evenHBand="0" w:firstRowFirstColumn="0" w:firstRowLastColumn="0" w:lastRowFirstColumn="0" w:lastRowLastColumn="0"/>
+            </w:pPr>
+          </w:p>
+        </w:tc>
+        <w:tc>
+          <w:tcPr>
+            <w:tcW w:w="1402" w:type="dxa"/>
+          </w:tcPr>
+          <w:p>
+            <w:pPr>
+              <w:cnfStyle w:val="000000000000" w:firstRow="0" w:lastRow="0" w:firstColumn="0" w:lastColumn="0" w:oddVBand="0" w:evenVBand="0" w:oddHBand="0" w:evenHBand="0" w:firstRowFirstColumn="0" w:firstRowLastColumn="0" w:lastRowFirstColumn="0" w:lastRowLastColumn="0"/>
+            </w:pPr>
+          </w:p>
+        </w:tc>
+        <w:tc>
+          <w:tcPr>
+            <w:tcW w:w="698" w:type="dxa"/>
+          </w:tcPr>
+          <w:p>
+            <w:pPr>
+              <w:cnfStyle w:val="000000000000" w:firstRow="0" w:lastRow="0" w:firstColumn="0" w:lastColumn="0" w:oddVBand="0" w:evenVBand="0" w:oddHBand="0" w:evenHBand="0" w:firstRowFirstColumn="0" w:firstRowLastColumn="0" w:lastRowFirstColumn="0" w:lastRowLastColumn="0"/>
+            </w:pPr>
+          </w:p>
+        </w:tc>
+        <w:tc>
+          <w:tcPr>
+            <w:tcW w:w="810" w:type="dxa"/>
+          </w:tcPr>
+          <w:p>
+            <w:pPr>
+              <w:cnfStyle w:val="000000000000" w:firstRow="0" w:lastRow="0" w:firstColumn="0" w:lastColumn="0" w:oddVBand="0" w:evenVBand="0" w:oddHBand="0" w:evenHBand="0" w:firstRowFirstColumn="0" w:firstRowLastColumn="0" w:lastRowFirstColumn="0" w:lastRowLastColumn="0"/>
+            </w:pPr>
+          </w:p>
+        </w:tc>
+        <w:tc>
+          <w:tcPr>
+            <w:tcW w:w="1027" w:type="dxa"/>
+          </w:tcPr>
+          <w:p>
+            <w:pPr>
+              <w:cnfStyle w:val="000000000000" w:firstRow="0" w:lastRow="0" w:firstColumn="0" w:lastColumn="0" w:oddVBand="0" w:evenVBand="0" w:oddHBand="0" w:evenHBand="0" w:firstRowFirstColumn="0" w:firstRowLastColumn="0" w:lastRowFirstColumn="0" w:lastRowLastColumn="0"/>
+            </w:pPr>
+          </w:p>
+        </w:tc>
+      </w:tr>
+    </w:tbl>
+    <w:p>
+      <w:pPr>
+        <w:jc w:val="both"/>
+        <w:rPr>
+          <w:i/>
+          <w:color w:val="FF0000"/>
+        </w:rPr>
+      </w:pPr>
+    </w:p>
+    <w:p>
+      <w:pPr>
+        <w:pStyle w:val="Caption"/>
+        <w:keepNext/>
+      </w:pPr>
+      <w:r>
+        <w:t xml:space="preserve">Table </w:t>
+      </w:r>
+      <w:fldSimple w:instr=" SEQ Table \* ARABIC ">
+        <w:r>
+          <w:rPr>
+            <w:noProof/>
+          </w:rPr>
+          <w:t>5</w:t>
+        </w:r>
+      </w:fldSimple>
+      <w:r>
+        <w:t xml:space="preserve"> - Back-End Deliverable</w:t>
+      </w:r>
+    </w:p>
+    <w:tbl>
+      <w:tblPr>
+        <w:tblStyle w:val="GridTable4-Accent1"/>
+        <w:tblW w:w="0" w:type="auto"/>
+        <w:tblLook w:val="04A0" w:firstRow="1" w:lastRow="0" w:firstColumn="1" w:lastColumn="0" w:noHBand="0" w:noVBand="1"/>
+      </w:tblPr>
+      <w:tblGrid>
+        <w:gridCol w:w="965"/>
+        <w:gridCol w:w="1876"/>
+        <w:gridCol w:w="2238"/>
+        <w:gridCol w:w="1402"/>
+        <w:gridCol w:w="698"/>
+        <w:gridCol w:w="810"/>
+        <w:gridCol w:w="1027"/>
+      </w:tblGrid>
+      <w:tr>
+        <w:trPr>
+          <w:cnfStyle w:val="100000000000" w:firstRow="1" w:lastRow="0" w:firstColumn="0" w:lastColumn="0" w:oddVBand="0" w:evenVBand="0" w:oddHBand="0" w:evenHBand="0" w:firstRowFirstColumn="0" w:firstRowLastColumn="0" w:lastRowFirstColumn="0" w:lastRowLastColumn="0"/>
+        </w:trPr>
+        <w:tc>
+          <w:tcPr>
+            <w:cnfStyle w:val="001000000000" w:firstRow="0" w:lastRow="0" w:firstColumn="1" w:lastColumn="0" w:oddVBand="0" w:evenVBand="0" w:oddHBand="0" w:evenHBand="0" w:firstRowFirstColumn="0" w:firstRowLastColumn="0" w:lastRowFirstColumn="0" w:lastRowLastColumn="0"/>
+            <w:tcW w:w="965" w:type="dxa"/>
+          </w:tcPr>
+          <w:p>
+            <w:r>
+              <w:t>Activity Number</w:t>
+            </w:r>
+          </w:p>
+        </w:tc>
+        <w:tc>
+          <w:tcPr>
+            <w:tcW w:w="1876" w:type="dxa"/>
+          </w:tcPr>
+          <w:p>
+            <w:pPr>
+              <w:cnfStyle w:val="100000000000" w:firstRow="1" w:lastRow="0" w:firstColumn="0" w:lastColumn="0" w:oddVBand="0" w:evenVBand="0" w:oddHBand="0" w:evenHBand="0" w:firstRowFirstColumn="0" w:firstRowLastColumn="0" w:lastRowFirstColumn="0" w:lastRowLastColumn="0"/>
+            </w:pPr>
+            <w:r>
+              <w:t>Activity Name</w:t>
+            </w:r>
+          </w:p>
+        </w:tc>
+        <w:tc>
+          <w:tcPr>
+            <w:tcW w:w="2238" w:type="dxa"/>
+          </w:tcPr>
+          <w:p>
+            <w:pPr>
+              <w:cnfStyle w:val="100000000000" w:firstRow="1" w:lastRow="0" w:firstColumn="0" w:lastColumn="0" w:oddVBand="0" w:evenVBand="0" w:oddHBand="0" w:evenHBand="0" w:firstRowFirstColumn="0" w:firstRowLastColumn="0" w:lastRowFirstColumn="0" w:lastRowLastColumn="0"/>
+            </w:pPr>
+            <w:r>
+              <w:t>Activity Description</w:t>
+            </w:r>
+          </w:p>
+        </w:tc>
+        <w:tc>
+          <w:tcPr>
+            <w:tcW w:w="1402" w:type="dxa"/>
+          </w:tcPr>
+          <w:p>
+            <w:pPr>
+              <w:cnfStyle w:val="100000000000" w:firstRow="1" w:lastRow="0" w:firstColumn="0" w:lastColumn="0" w:oddVBand="0" w:evenVBand="0" w:oddHBand="0" w:evenHBand="0" w:firstRowFirstColumn="0" w:firstRowLastColumn="0" w:lastRowFirstColumn="0" w:lastRowLastColumn="0"/>
+            </w:pPr>
+            <w:r>
+              <w:t>Assigned To</w:t>
+            </w:r>
+          </w:p>
+        </w:tc>
+        <w:tc>
+          <w:tcPr>
+            <w:tcW w:w="698" w:type="dxa"/>
+          </w:tcPr>
+          <w:p>
+            <w:pPr>
+              <w:cnfStyle w:val="100000000000" w:firstRow="1" w:lastRow="0" w:firstColumn="0" w:lastColumn="0" w:oddVBand="0" w:evenVBand="0" w:oddHBand="0" w:evenHBand="0" w:firstRowFirstColumn="0" w:firstRowLastColumn="0" w:lastRowFirstColumn="0" w:lastRowLastColumn="0"/>
+            </w:pPr>
+            <w:r>
+              <w:t>Start Date</w:t>
+            </w:r>
+          </w:p>
+        </w:tc>
+        <w:tc>
+          <w:tcPr>
+            <w:tcW w:w="810" w:type="dxa"/>
+          </w:tcPr>
+          <w:p>
+            <w:pPr>
+              <w:cnfStyle w:val="100000000000" w:firstRow="1" w:lastRow="0" w:firstColumn="0" w:lastColumn="0" w:oddVBand="0" w:evenVBand="0" w:oddHBand="0" w:evenHBand="0" w:firstRowFirstColumn="0" w:firstRowLastColumn="0" w:lastRowFirstColumn="0" w:lastRowLastColumn="0"/>
+            </w:pPr>
+            <w:r>
+              <w:t>End Date</w:t>
+            </w:r>
+          </w:p>
+        </w:tc>
+        <w:tc>
+          <w:tcPr>
+            <w:tcW w:w="1027" w:type="dxa"/>
+          </w:tcPr>
+          <w:p>
+            <w:pPr>
+              <w:cnfStyle w:val="100000000000" w:firstRow="1" w:lastRow="0" w:firstColumn="0" w:lastColumn="0" w:oddVBand="0" w:evenVBand="0" w:oddHBand="0" w:evenHBand="0" w:firstRowFirstColumn="0" w:firstRowLastColumn="0" w:lastRowFirstColumn="0" w:lastRowLastColumn="0"/>
+            </w:pPr>
+            <w:r>
+              <w:t>Total Duration</w:t>
+            </w:r>
+          </w:p>
+        </w:tc>
+      </w:tr>
+      <w:tr>
+        <w:trPr>
+          <w:cnfStyle w:val="000000100000" w:firstRow="0" w:lastRow="0" w:firstColumn="0" w:lastColumn="0" w:oddVBand="0" w:evenVBand="0" w:oddHBand="1" w:evenHBand="0" w:firstRowFirstColumn="0" w:firstRowLastColumn="0" w:lastRowFirstColumn="0" w:lastRowLastColumn="0"/>
+        </w:trPr>
+        <w:tc>
+          <w:tcPr>
+            <w:cnfStyle w:val="001000000000" w:firstRow="0" w:lastRow="0" w:firstColumn="1" w:lastColumn="0" w:oddVBand="0" w:evenVBand="0" w:oddHBand="0" w:evenHBand="0" w:firstRowFirstColumn="0" w:firstRowLastColumn="0" w:lastRowFirstColumn="0" w:lastRowLastColumn="0"/>
+            <w:tcW w:w="965" w:type="dxa"/>
+          </w:tcPr>
+          <w:p>
+            <w:pPr>
+              <w:rPr>
+                <w:b w:val="0"/>
+                <w:bCs w:val="0"/>
+              </w:rPr>
+            </w:pPr>
+            <w:r>
+              <w:rPr>
+                <w:b w:val="0"/>
+                <w:bCs w:val="0"/>
+              </w:rPr>
+              <w:t>2.1.1.1</w:t>
+            </w:r>
+          </w:p>
+        </w:tc>
+        <w:tc>
+          <w:tcPr>
+            <w:tcW w:w="1876" w:type="dxa"/>
+          </w:tcPr>
+          <w:p>
+            <w:pPr>
+              <w:cnfStyle w:val="000000100000" w:firstRow="0" w:lastRow="0" w:firstColumn="0" w:lastColumn="0" w:oddVBand="0" w:evenVBand="0" w:oddHBand="1" w:evenHBand="0" w:firstRowFirstColumn="0" w:firstRowLastColumn="0" w:lastRowFirstColumn="0" w:lastRowLastColumn="0"/>
+            </w:pPr>
+          </w:p>
+        </w:tc>
+        <w:tc>
+          <w:tcPr>
+            <w:tcW w:w="2238" w:type="dxa"/>
+          </w:tcPr>
+          <w:p>
+            <w:pPr>
+              <w:cnfStyle w:val="000000100000" w:firstRow="0" w:lastRow="0" w:firstColumn="0" w:lastColumn="0" w:oddVBand="0" w:evenVBand="0" w:oddHBand="1" w:evenHBand="0" w:firstRowFirstColumn="0" w:firstRowLastColumn="0" w:lastRowFirstColumn="0" w:lastRowLastColumn="0"/>
+            </w:pPr>
+          </w:p>
+        </w:tc>
+        <w:tc>
+          <w:tcPr>
+            <w:tcW w:w="1402" w:type="dxa"/>
+          </w:tcPr>
+          <w:p>
+            <w:pPr>
+              <w:cnfStyle w:val="000000100000" w:firstRow="0" w:lastRow="0" w:firstColumn="0" w:lastColumn="0" w:oddVBand="0" w:evenVBand="0" w:oddHBand="1" w:evenHBand="0" w:firstRowFirstColumn="0" w:firstRowLastColumn="0" w:lastRowFirstColumn="0" w:lastRowLastColumn="0"/>
+            </w:pPr>
+          </w:p>
+        </w:tc>
+        <w:tc>
+          <w:tcPr>
+            <w:tcW w:w="698" w:type="dxa"/>
+          </w:tcPr>
+          <w:p>
+            <w:pPr>
+              <w:cnfStyle w:val="000000100000" w:firstRow="0" w:lastRow="0" w:firstColumn="0" w:lastColumn="0" w:oddVBand="0" w:evenVBand="0" w:oddHBand="1" w:evenHBand="0" w:firstRowFirstColumn="0" w:firstRowLastColumn="0" w:lastRowFirstColumn="0" w:lastRowLastColumn="0"/>
+            </w:pPr>
+          </w:p>
+        </w:tc>
+        <w:tc>
+          <w:tcPr>
+            <w:tcW w:w="810" w:type="dxa"/>
+          </w:tcPr>
+          <w:p>
+            <w:pPr>
+              <w:cnfStyle w:val="000000100000" w:firstRow="0" w:lastRow="0" w:firstColumn="0" w:lastColumn="0" w:oddVBand="0" w:evenVBand="0" w:oddHBand="1" w:evenHBand="0" w:firstRowFirstColumn="0" w:firstRowLastColumn="0" w:lastRowFirstColumn="0" w:lastRowLastColumn="0"/>
+            </w:pPr>
+          </w:p>
+        </w:tc>
+        <w:tc>
+          <w:tcPr>
+            <w:tcW w:w="1027" w:type="dxa"/>
+          </w:tcPr>
+          <w:p>
+            <w:pPr>
+              <w:cnfStyle w:val="000000100000" w:firstRow="0" w:lastRow="0" w:firstColumn="0" w:lastColumn="0" w:oddVBand="0" w:evenVBand="0" w:oddHBand="1" w:evenHBand="0" w:firstRowFirstColumn="0" w:firstRowLastColumn="0" w:lastRowFirstColumn="0" w:lastRowLastColumn="0"/>
+            </w:pPr>
+          </w:p>
+        </w:tc>
+      </w:tr>
+      <w:tr>
+        <w:tc>
+          <w:tcPr>
+            <w:cnfStyle w:val="001000000000" w:firstRow="0" w:lastRow="0" w:firstColumn="1" w:lastColumn="0" w:oddVBand="0" w:evenVBand="0" w:oddHBand="0" w:evenHBand="0" w:firstRowFirstColumn="0" w:firstRowLastColumn="0" w:lastRowFirstColumn="0" w:lastRowLastColumn="0"/>
+            <w:tcW w:w="965" w:type="dxa"/>
+          </w:tcPr>
+          <w:p>
+            <w:pPr>
+              <w:rPr>
+                <w:b w:val="0"/>
+                <w:bCs w:val="0"/>
+              </w:rPr>
+            </w:pPr>
+            <w:r>
+              <w:rPr>
+                <w:b w:val="0"/>
+                <w:bCs w:val="0"/>
+              </w:rPr>
+              <w:t>2.1.1.2</w:t>
+            </w:r>
+          </w:p>
+        </w:tc>
+        <w:tc>
+          <w:tcPr>
+            <w:tcW w:w="1876" w:type="dxa"/>
+          </w:tcPr>
+          <w:p>
+            <w:pPr>
+              <w:cnfStyle w:val="000000000000" w:firstRow="0" w:lastRow="0" w:firstColumn="0" w:lastColumn="0" w:oddVBand="0" w:evenVBand="0" w:oddHBand="0" w:evenHBand="0" w:firstRowFirstColumn="0" w:firstRowLastColumn="0" w:lastRowFirstColumn="0" w:lastRowLastColumn="0"/>
+            </w:pPr>
+          </w:p>
+        </w:tc>
+        <w:tc>
+          <w:tcPr>
+            <w:tcW w:w="2238" w:type="dxa"/>
+          </w:tcPr>
+          <w:p>
+            <w:pPr>
+              <w:cnfStyle w:val="000000000000" w:firstRow="0" w:lastRow="0" w:firstColumn="0" w:lastColumn="0" w:oddVBand="0" w:evenVBand="0" w:oddHBand="0" w:evenHBand="0" w:firstRowFirstColumn="0" w:firstRowLastColumn="0" w:lastRowFirstColumn="0" w:lastRowLastColumn="0"/>
+            </w:pPr>
+          </w:p>
+        </w:tc>
+        <w:tc>
+          <w:tcPr>
+            <w:tcW w:w="1402" w:type="dxa"/>
+          </w:tcPr>
+          <w:p>
+            <w:pPr>
+              <w:cnfStyle w:val="000000000000" w:firstRow="0" w:lastRow="0" w:firstColumn="0" w:lastColumn="0" w:oddVBand="0" w:evenVBand="0" w:oddHBand="0" w:evenHBand="0" w:firstRowFirstColumn="0" w:firstRowLastColumn="0" w:lastRowFirstColumn="0" w:lastRowLastColumn="0"/>
+            </w:pPr>
+          </w:p>
+        </w:tc>
+        <w:tc>
+          <w:tcPr>
+            <w:tcW w:w="698" w:type="dxa"/>
+          </w:tcPr>
+          <w:p>
+            <w:pPr>
+              <w:cnfStyle w:val="000000000000" w:firstRow="0" w:lastRow="0" w:firstColumn="0" w:lastColumn="0" w:oddVBand="0" w:evenVBand="0" w:oddHBand="0" w:evenHBand="0" w:firstRowFirstColumn="0" w:firstRowLastColumn="0" w:lastRowFirstColumn="0" w:lastRowLastColumn="0"/>
+            </w:pPr>
+          </w:p>
+        </w:tc>
+        <w:tc>
+          <w:tcPr>
+            <w:tcW w:w="810" w:type="dxa"/>
+          </w:tcPr>
+          <w:p>
+            <w:pPr>
+              <w:cnfStyle w:val="000000000000" w:firstRow="0" w:lastRow="0" w:firstColumn="0" w:lastColumn="0" w:oddVBand="0" w:evenVBand="0" w:oddHBand="0" w:evenHBand="0" w:firstRowFirstColumn="0" w:firstRowLastColumn="0" w:lastRowFirstColumn="0" w:lastRowLastColumn="0"/>
+            </w:pPr>
+          </w:p>
+        </w:tc>
+        <w:tc>
+          <w:tcPr>
+            <w:tcW w:w="1027" w:type="dxa"/>
+          </w:tcPr>
+          <w:p>
+            <w:pPr>
+              <w:cnfStyle w:val="000000000000" w:firstRow="0" w:lastRow="0" w:firstColumn="0" w:lastColumn="0" w:oddVBand="0" w:evenVBand="0" w:oddHBand="0" w:evenHBand="0" w:firstRowFirstColumn="0" w:firstRowLastColumn="0" w:lastRowFirstColumn="0" w:lastRowLastColumn="0"/>
+            </w:pPr>
+          </w:p>
+        </w:tc>
+      </w:tr>
+      <w:tr>
+        <w:trPr>
+          <w:cnfStyle w:val="000000100000" w:firstRow="0" w:lastRow="0" w:firstColumn="0" w:lastColumn="0" w:oddVBand="0" w:evenVBand="0" w:oddHBand="1" w:evenHBand="0" w:firstRowFirstColumn="0" w:firstRowLastColumn="0" w:lastRowFirstColumn="0" w:lastRowLastColumn="0"/>
+        </w:trPr>
+        <w:tc>
+          <w:tcPr>
+            <w:cnfStyle w:val="001000000000" w:firstRow="0" w:lastRow="0" w:firstColumn="1" w:lastColumn="0" w:oddVBand="0" w:evenVBand="0" w:oddHBand="0" w:evenHBand="0" w:firstRowFirstColumn="0" w:firstRowLastColumn="0" w:lastRowFirstColumn="0" w:lastRowLastColumn="0"/>
+            <w:tcW w:w="965" w:type="dxa"/>
+          </w:tcPr>
+          <w:p>
+            <w:r>
+              <w:rPr>
+                <w:b w:val="0"/>
+                <w:bCs w:val="0"/>
+              </w:rPr>
+              <w:t>2.1.1.3</w:t>
+            </w:r>
+          </w:p>
+        </w:tc>
+        <w:tc>
+          <w:tcPr>
+            <w:tcW w:w="1876" w:type="dxa"/>
+          </w:tcPr>
+          <w:p>
+            <w:pPr>
+              <w:cnfStyle w:val="000000100000" w:firstRow="0" w:lastRow="0" w:firstColumn="0" w:lastColumn="0" w:oddVBand="0" w:evenVBand="0" w:oddHBand="1" w:evenHBand="0" w:firstRowFirstColumn="0" w:firstRowLastColumn="0" w:lastRowFirstColumn="0" w:lastRowLastColumn="0"/>
+            </w:pPr>
+          </w:p>
+        </w:tc>
+        <w:tc>
+          <w:tcPr>
+            <w:tcW w:w="2238" w:type="dxa"/>
+          </w:tcPr>
+          <w:p>
+            <w:pPr>
+              <w:cnfStyle w:val="000000100000" w:firstRow="0" w:lastRow="0" w:firstColumn="0" w:lastColumn="0" w:oddVBand="0" w:evenVBand="0" w:oddHBand="1" w:evenHBand="0" w:firstRowFirstColumn="0" w:firstRowLastColumn="0" w:lastRowFirstColumn="0" w:lastRowLastColumn="0"/>
+            </w:pPr>
+          </w:p>
+        </w:tc>
+        <w:tc>
+          <w:tcPr>
+            <w:tcW w:w="1402" w:type="dxa"/>
+          </w:tcPr>
+          <w:p>
+            <w:pPr>
+              <w:cnfStyle w:val="000000100000" w:firstRow="0" w:lastRow="0" w:firstColumn="0" w:lastColumn="0" w:oddVBand="0" w:evenVBand="0" w:oddHBand="1" w:evenHBand="0" w:firstRowFirstColumn="0" w:firstRowLastColumn="0" w:lastRowFirstColumn="0" w:lastRowLastColumn="0"/>
+            </w:pPr>
+          </w:p>
+        </w:tc>
+        <w:tc>
+          <w:tcPr>
+            <w:tcW w:w="698" w:type="dxa"/>
+          </w:tcPr>
+          <w:p>
+            <w:pPr>
+              <w:cnfStyle w:val="000000100000" w:firstRow="0" w:lastRow="0" w:firstColumn="0" w:lastColumn="0" w:oddVBand="0" w:evenVBand="0" w:oddHBand="1" w:evenHBand="0" w:firstRowFirstColumn="0" w:firstRowLastColumn="0" w:lastRowFirstColumn="0" w:lastRowLastColumn="0"/>
+            </w:pPr>
+          </w:p>
+        </w:tc>
+        <w:tc>
+          <w:tcPr>
+            <w:tcW w:w="810" w:type="dxa"/>
+          </w:tcPr>
+          <w:p>
+            <w:pPr>
+              <w:cnfStyle w:val="000000100000" w:firstRow="0" w:lastRow="0" w:firstColumn="0" w:lastColumn="0" w:oddVBand="0" w:evenVBand="0" w:oddHBand="1" w:evenHBand="0" w:firstRowFirstColumn="0" w:firstRowLastColumn="0" w:lastRowFirstColumn="0" w:lastRowLastColumn="0"/>
+            </w:pPr>
+          </w:p>
+        </w:tc>
+        <w:tc>
+          <w:tcPr>
+            <w:tcW w:w="1027" w:type="dxa"/>
+          </w:tcPr>
+          <w:p>
+            <w:pPr>
+              <w:cnfStyle w:val="000000100000" w:firstRow="0" w:lastRow="0" w:firstColumn="0" w:lastColumn="0" w:oddVBand="0" w:evenVBand="0" w:oddHBand="1" w:evenHBand="0" w:firstRowFirstColumn="0" w:firstRowLastColumn="0" w:lastRowFirstColumn="0" w:lastRowLastColumn="0"/>
+            </w:pPr>
+          </w:p>
+        </w:tc>
+      </w:tr>
+      <w:tr>
+        <w:tc>
+          <w:tcPr>
+            <w:cnfStyle w:val="001000000000" w:firstRow="0" w:lastRow="0" w:firstColumn="1" w:lastColumn="0" w:oddVBand="0" w:evenVBand="0" w:oddHBand="0" w:evenHBand="0" w:firstRowFirstColumn="0" w:firstRowLastColumn="0" w:lastRowFirstColumn="0" w:lastRowLastColumn="0"/>
+            <w:tcW w:w="965" w:type="dxa"/>
+          </w:tcPr>
+          <w:p>
+            <w:pPr>
+              <w:rPr>
+                <w:b w:val="0"/>
+                <w:bCs w:val="0"/>
+              </w:rPr>
+            </w:pPr>
+            <w:r>
+              <w:rPr>
+                <w:b w:val="0"/>
+                <w:bCs w:val="0"/>
+              </w:rPr>
+              <w:t>2.1.2.1</w:t>
+            </w:r>
+          </w:p>
+        </w:tc>
+        <w:tc>
+          <w:tcPr>
+            <w:tcW w:w="1876" w:type="dxa"/>
+          </w:tcPr>
+          <w:p>
+            <w:pPr>
+              <w:cnfStyle w:val="000000000000" w:firstRow="0" w:lastRow="0" w:firstColumn="0" w:lastColumn="0" w:oddVBand="0" w:evenVBand="0" w:oddHBand="0" w:evenHBand="0" w:firstRowFirstColumn="0" w:firstRowLastColumn="0" w:lastRowFirstColumn="0" w:lastRowLastColumn="0"/>
+            </w:pPr>
+          </w:p>
+        </w:tc>
+        <w:tc>
+          <w:tcPr>
+            <w:tcW w:w="2238" w:type="dxa"/>
+          </w:tcPr>
+          <w:p>
+            <w:pPr>
+              <w:cnfStyle w:val="000000000000" w:firstRow="0" w:lastRow="0" w:firstColumn="0" w:lastColumn="0" w:oddVBand="0" w:evenVBand="0" w:oddHBand="0" w:evenHBand="0" w:firstRowFirstColumn="0" w:firstRowLastColumn="0" w:lastRowFirstColumn="0" w:lastRowLastColumn="0"/>
+            </w:pPr>
+          </w:p>
+        </w:tc>
+        <w:tc>
+          <w:tcPr>
+            <w:tcW w:w="1402" w:type="dxa"/>
+          </w:tcPr>
+          <w:p>
+            <w:pPr>
+              <w:cnfStyle w:val="000000000000" w:firstRow="0" w:lastRow="0" w:firstColumn="0" w:lastColumn="0" w:oddVBand="0" w:evenVBand="0" w:oddHBand="0" w:evenHBand="0" w:firstRowFirstColumn="0" w:firstRowLastColumn="0" w:lastRowFirstColumn="0" w:lastRowLastColumn="0"/>
+            </w:pPr>
+          </w:p>
+        </w:tc>
+        <w:tc>
+          <w:tcPr>
+            <w:tcW w:w="698" w:type="dxa"/>
+          </w:tcPr>
+          <w:p>
+            <w:pPr>
+              <w:cnfStyle w:val="000000000000" w:firstRow="0" w:lastRow="0" w:firstColumn="0" w:lastColumn="0" w:oddVBand="0" w:evenVBand="0" w:oddHBand="0" w:evenHBand="0" w:firstRowFirstColumn="0" w:firstRowLastColumn="0" w:lastRowFirstColumn="0" w:lastRowLastColumn="0"/>
+            </w:pPr>
+          </w:p>
+        </w:tc>
+        <w:tc>
+          <w:tcPr>
+            <w:tcW w:w="810" w:type="dxa"/>
+          </w:tcPr>
+          <w:p>
+            <w:pPr>
+              <w:cnfStyle w:val="000000000000" w:firstRow="0" w:lastRow="0" w:firstColumn="0" w:lastColumn="0" w:oddVBand="0" w:evenVBand="0" w:oddHBand="0" w:evenHBand="0" w:firstRowFirstColumn="0" w:firstRowLastColumn="0" w:lastRowFirstColumn="0" w:lastRowLastColumn="0"/>
+            </w:pPr>
+          </w:p>
+        </w:tc>
+        <w:tc>
+          <w:tcPr>
+            <w:tcW w:w="1027" w:type="dxa"/>
+          </w:tcPr>
+          <w:p>
+            <w:pPr>
+              <w:cnfStyle w:val="000000000000" w:firstRow="0" w:lastRow="0" w:firstColumn="0" w:lastColumn="0" w:oddVBand="0" w:evenVBand="0" w:oddHBand="0" w:evenHBand="0" w:firstRowFirstColumn="0" w:firstRowLastColumn="0" w:lastRowFirstColumn="0" w:lastRowLastColumn="0"/>
+            </w:pPr>
+          </w:p>
+        </w:tc>
+      </w:tr>
+      <w:tr>
+        <w:trPr>
+          <w:cnfStyle w:val="000000100000" w:firstRow="0" w:lastRow="0" w:firstColumn="0" w:lastColumn="0" w:oddVBand="0" w:evenVBand="0" w:oddHBand="1" w:evenHBand="0" w:firstRowFirstColumn="0" w:firstRowLastColumn="0" w:lastRowFirstColumn="0" w:lastRowLastColumn="0"/>
+        </w:trPr>
+        <w:tc>
+          <w:tcPr>
+            <w:cnfStyle w:val="001000000000" w:firstRow="0" w:lastRow="0" w:firstColumn="1" w:lastColumn="0" w:oddVBand="0" w:evenVBand="0" w:oddHBand="0" w:evenHBand="0" w:firstRowFirstColumn="0" w:firstRowLastColumn="0" w:lastRowFirstColumn="0" w:lastRowLastColumn="0"/>
+            <w:tcW w:w="965" w:type="dxa"/>
+          </w:tcPr>
+          <w:p>
+            <w:pPr>
+              <w:rPr>
+                <w:b w:val="0"/>
+                <w:bCs w:val="0"/>
+              </w:rPr>
+            </w:pPr>
+            <w:r>
+              <w:rPr>
+                <w:b w:val="0"/>
+                <w:bCs w:val="0"/>
+              </w:rPr>
+              <w:t>2.1.2.2</w:t>
+            </w:r>
+          </w:p>
+        </w:tc>
+        <w:tc>
+          <w:tcPr>
+            <w:tcW w:w="1876" w:type="dxa"/>
+          </w:tcPr>
+          <w:p>
+            <w:pPr>
+              <w:cnfStyle w:val="000000100000" w:firstRow="0" w:lastRow="0" w:firstColumn="0" w:lastColumn="0" w:oddVBand="0" w:evenVBand="0" w:oddHBand="1" w:evenHBand="0" w:firstRowFirstColumn="0" w:firstRowLastColumn="0" w:lastRowFirstColumn="0" w:lastRowLastColumn="0"/>
+            </w:pPr>
+          </w:p>
+        </w:tc>
+        <w:tc>
+          <w:tcPr>
+            <w:tcW w:w="2238" w:type="dxa"/>
+          </w:tcPr>
+          <w:p>
+            <w:pPr>
+              <w:cnfStyle w:val="000000100000" w:firstRow="0" w:lastRow="0" w:firstColumn="0" w:lastColumn="0" w:oddVBand="0" w:evenVBand="0" w:oddHBand="1" w:evenHBand="0" w:firstRowFirstColumn="0" w:firstRowLastColumn="0" w:lastRowFirstColumn="0" w:lastRowLastColumn="0"/>
+            </w:pPr>
+          </w:p>
+        </w:tc>
+        <w:tc>
+          <w:tcPr>
+            <w:tcW w:w="1402" w:type="dxa"/>
+          </w:tcPr>
+          <w:p>
+            <w:pPr>
+              <w:cnfStyle w:val="000000100000" w:firstRow="0" w:lastRow="0" w:firstColumn="0" w:lastColumn="0" w:oddVBand="0" w:evenVBand="0" w:oddHBand="1" w:evenHBand="0" w:firstRowFirstColumn="0" w:firstRowLastColumn="0" w:lastRowFirstColumn="0" w:lastRowLastColumn="0"/>
+            </w:pPr>
+          </w:p>
+        </w:tc>
+        <w:tc>
+          <w:tcPr>
+            <w:tcW w:w="698" w:type="dxa"/>
+          </w:tcPr>
+          <w:p>
+            <w:pPr>
+              <w:cnfStyle w:val="000000100000" w:firstRow="0" w:lastRow="0" w:firstColumn="0" w:lastColumn="0" w:oddVBand="0" w:evenVBand="0" w:oddHBand="1" w:evenHBand="0" w:firstRowFirstColumn="0" w:firstRowLastColumn="0" w:lastRowFirstColumn="0" w:lastRowLastColumn="0"/>
+            </w:pPr>
+          </w:p>
+        </w:tc>
+        <w:tc>
+          <w:tcPr>
+            <w:tcW w:w="810" w:type="dxa"/>
+          </w:tcPr>
+          <w:p>
+            <w:pPr>
+              <w:cnfStyle w:val="000000100000" w:firstRow="0" w:lastRow="0" w:firstColumn="0" w:lastColumn="0" w:oddVBand="0" w:evenVBand="0" w:oddHBand="1" w:evenHBand="0" w:firstRowFirstColumn="0" w:firstRowLastColumn="0" w:lastRowFirstColumn="0" w:lastRowLastColumn="0"/>
+            </w:pPr>
+          </w:p>
+        </w:tc>
+        <w:tc>
+          <w:tcPr>
+            <w:tcW w:w="1027" w:type="dxa"/>
+          </w:tcPr>
+          <w:p>
+            <w:pPr>
+              <w:cnfStyle w:val="000000100000" w:firstRow="0" w:lastRow="0" w:firstColumn="0" w:lastColumn="0" w:oddVBand="0" w:evenVBand="0" w:oddHBand="1" w:evenHBand="0" w:firstRowFirstColumn="0" w:firstRowLastColumn="0" w:lastRowFirstColumn="0" w:lastRowLastColumn="0"/>
+            </w:pPr>
+          </w:p>
+        </w:tc>
+      </w:tr>
+      <w:tr>
+        <w:tc>
+          <w:tcPr>
+            <w:cnfStyle w:val="001000000000" w:firstRow="0" w:lastRow="0" w:firstColumn="1" w:lastColumn="0" w:oddVBand="0" w:evenVBand="0" w:oddHBand="0" w:evenHBand="0" w:firstRowFirstColumn="0" w:firstRowLastColumn="0" w:lastRowFirstColumn="0" w:lastRowLastColumn="0"/>
+            <w:tcW w:w="965" w:type="dxa"/>
+          </w:tcPr>
+          <w:p>
+            <w:pPr>
+              <w:rPr>
+                <w:b w:val="0"/>
+                <w:bCs w:val="0"/>
+              </w:rPr>
+            </w:pPr>
+            <w:r>
+              <w:rPr>
+                <w:b w:val="0"/>
+                <w:bCs w:val="0"/>
+              </w:rPr>
+              <w:t>2.1.2.3</w:t>
+            </w:r>
+          </w:p>
+        </w:tc>
+        <w:tc>
+          <w:tcPr>
+            <w:tcW w:w="1876" w:type="dxa"/>
+          </w:tcPr>
+          <w:p>
+            <w:pPr>
+              <w:cnfStyle w:val="000000000000" w:firstRow="0" w:lastRow="0" w:firstColumn="0" w:lastColumn="0" w:oddVBand="0" w:evenVBand="0" w:oddHBand="0" w:evenHBand="0" w:firstRowFirstColumn="0" w:firstRowLastColumn="0" w:lastRowFirstColumn="0" w:lastRowLastColumn="0"/>
+            </w:pPr>
+          </w:p>
+        </w:tc>
+        <w:tc>
+          <w:tcPr>
+            <w:tcW w:w="2238" w:type="dxa"/>
+          </w:tcPr>
+          <w:p>
+            <w:pPr>
+              <w:cnfStyle w:val="000000000000" w:firstRow="0" w:lastRow="0" w:firstColumn="0" w:lastColumn="0" w:oddVBand="0" w:evenVBand="0" w:oddHBand="0" w:evenHBand="0" w:firstRowFirstColumn="0" w:firstRowLastColumn="0" w:lastRowFirstColumn="0" w:lastRowLastColumn="0"/>
+            </w:pPr>
+          </w:p>
+        </w:tc>
+        <w:tc>
+          <w:tcPr>
+            <w:tcW w:w="1402" w:type="dxa"/>
+          </w:tcPr>
+          <w:p>
+            <w:pPr>
+              <w:cnfStyle w:val="000000000000" w:firstRow="0" w:lastRow="0" w:firstColumn="0" w:lastColumn="0" w:oddVBand="0" w:evenVBand="0" w:oddHBand="0" w:evenHBand="0" w:firstRowFirstColumn="0" w:firstRowLastColumn="0" w:lastRowFirstColumn="0" w:lastRowLastColumn="0"/>
+            </w:pPr>
+          </w:p>
+        </w:tc>
+        <w:tc>
+          <w:tcPr>
+            <w:tcW w:w="698" w:type="dxa"/>
+          </w:tcPr>
+          <w:p>
+            <w:pPr>
+              <w:cnfStyle w:val="000000000000" w:firstRow="0" w:lastRow="0" w:firstColumn="0" w:lastColumn="0" w:oddVBand="0" w:evenVBand="0" w:oddHBand="0" w:evenHBand="0" w:firstRowFirstColumn="0" w:firstRowLastColumn="0" w:lastRowFirstColumn="0" w:lastRowLastColumn="0"/>
+            </w:pPr>
+          </w:p>
+        </w:tc>
+        <w:tc>
+          <w:tcPr>
+            <w:tcW w:w="810" w:type="dxa"/>
+          </w:tcPr>
+          <w:p>
+            <w:pPr>
+              <w:cnfStyle w:val="000000000000" w:firstRow="0" w:lastRow="0" w:firstColumn="0" w:lastColumn="0" w:oddVBand="0" w:evenVBand="0" w:oddHBand="0" w:evenHBand="0" w:firstRowFirstColumn="0" w:firstRowLastColumn="0" w:lastRowFirstColumn="0" w:lastRowLastColumn="0"/>
+            </w:pPr>
+          </w:p>
+        </w:tc>
+        <w:tc>
+          <w:tcPr>
+            <w:tcW w:w="1027" w:type="dxa"/>
+          </w:tcPr>
+          <w:p>
+            <w:pPr>
+              <w:cnfStyle w:val="000000000000" w:firstRow="0" w:lastRow="0" w:firstColumn="0" w:lastColumn="0" w:oddVBand="0" w:evenVBand="0" w:oddHBand="0" w:evenHBand="0" w:firstRowFirstColumn="0" w:firstRowLastColumn="0" w:lastRowFirstColumn="0" w:lastRowLastColumn="0"/>
+            </w:pPr>
+          </w:p>
+        </w:tc>
+      </w:tr>
+      <w:tr>
+        <w:trPr>
+          <w:cnfStyle w:val="000000100000" w:firstRow="0" w:lastRow="0" w:firstColumn="0" w:lastColumn="0" w:oddVBand="0" w:evenVBand="0" w:oddHBand="1" w:evenHBand="0" w:firstRowFirstColumn="0" w:firstRowLastColumn="0" w:lastRowFirstColumn="0" w:lastRowLastColumn="0"/>
+        </w:trPr>
+        <w:tc>
+          <w:tcPr>
+            <w:cnfStyle w:val="001000000000" w:firstRow="0" w:lastRow="0" w:firstColumn="1" w:lastColumn="0" w:oddVBand="0" w:evenVBand="0" w:oddHBand="0" w:evenHBand="0" w:firstRowFirstColumn="0" w:firstRowLastColumn="0" w:lastRowFirstColumn="0" w:lastRowLastColumn="0"/>
+            <w:tcW w:w="965" w:type="dxa"/>
+          </w:tcPr>
+          <w:p>
+            <w:pPr>
+              <w:rPr>
+                <w:b w:val="0"/>
+                <w:bCs w:val="0"/>
+              </w:rPr>
+            </w:pPr>
+            <w:r>
+              <w:rPr>
+                <w:b w:val="0"/>
+                <w:bCs w:val="0"/>
+              </w:rPr>
+              <w:t>2.1.3.1</w:t>
+            </w:r>
+          </w:p>
+        </w:tc>
+        <w:tc>
+          <w:tcPr>
+            <w:tcW w:w="1876" w:type="dxa"/>
+          </w:tcPr>
+          <w:p>
+            <w:pPr>
+              <w:cnfStyle w:val="000000100000" w:firstRow="0" w:lastRow="0" w:firstColumn="0" w:lastColumn="0" w:oddVBand="0" w:evenVBand="0" w:oddHBand="1" w:evenHBand="0" w:firstRowFirstColumn="0" w:firstRowLastColumn="0" w:lastRowFirstColumn="0" w:lastRowLastColumn="0"/>
+            </w:pPr>
+          </w:p>
+        </w:tc>
+        <w:tc>
+          <w:tcPr>
+            <w:tcW w:w="2238" w:type="dxa"/>
+          </w:tcPr>
+          <w:p>
+            <w:pPr>
+              <w:cnfStyle w:val="000000100000" w:firstRow="0" w:lastRow="0" w:firstColumn="0" w:lastColumn="0" w:oddVBand="0" w:evenVBand="0" w:oddHBand="1" w:evenHBand="0" w:firstRowFirstColumn="0" w:firstRowLastColumn="0" w:lastRowFirstColumn="0" w:lastRowLastColumn="0"/>
+            </w:pPr>
+          </w:p>
+        </w:tc>
+        <w:tc>
+          <w:tcPr>
+            <w:tcW w:w="1402" w:type="dxa"/>
+          </w:tcPr>
+          <w:p>
+            <w:pPr>
+              <w:cnfStyle w:val="000000100000" w:firstRow="0" w:lastRow="0" w:firstColumn="0" w:lastColumn="0" w:oddVBand="0" w:evenVBand="0" w:oddHBand="1" w:evenHBand="0" w:firstRowFirstColumn="0" w:firstRowLastColumn="0" w:lastRowFirstColumn="0" w:lastRowLastColumn="0"/>
+            </w:pPr>
+          </w:p>
+        </w:tc>
+        <w:tc>
+          <w:tcPr>
+            <w:tcW w:w="698" w:type="dxa"/>
+          </w:tcPr>
+          <w:p>
+            <w:pPr>
+              <w:cnfStyle w:val="000000100000" w:firstRow="0" w:lastRow="0" w:firstColumn="0" w:lastColumn="0" w:oddVBand="0" w:evenVBand="0" w:oddHBand="1" w:evenHBand="0" w:firstRowFirstColumn="0" w:firstRowLastColumn="0" w:lastRowFirstColumn="0" w:lastRowLastColumn="0"/>
+            </w:pPr>
+          </w:p>
+        </w:tc>
+        <w:tc>
+          <w:tcPr>
+            <w:tcW w:w="810" w:type="dxa"/>
+          </w:tcPr>
+          <w:p>
+            <w:pPr>
+              <w:cnfStyle w:val="000000100000" w:firstRow="0" w:lastRow="0" w:firstColumn="0" w:lastColumn="0" w:oddVBand="0" w:evenVBand="0" w:oddHBand="1" w:evenHBand="0" w:firstRowFirstColumn="0" w:firstRowLastColumn="0" w:lastRowFirstColumn="0" w:lastRowLastColumn="0"/>
+            </w:pPr>
+          </w:p>
+        </w:tc>
+        <w:tc>
+          <w:tcPr>
+            <w:tcW w:w="1027" w:type="dxa"/>
+          </w:tcPr>
+          <w:p>
+            <w:pPr>
+              <w:cnfStyle w:val="000000100000" w:firstRow="0" w:lastRow="0" w:firstColumn="0" w:lastColumn="0" w:oddVBand="0" w:evenVBand="0" w:oddHBand="1" w:evenHBand="0" w:firstRowFirstColumn="0" w:firstRowLastColumn="0" w:lastRowFirstColumn="0" w:lastRowLastColumn="0"/>
+            </w:pPr>
+          </w:p>
+        </w:tc>
+      </w:tr>
+      <w:tr>
+        <w:tc>
+          <w:tcPr>
+            <w:cnfStyle w:val="001000000000" w:firstRow="0" w:lastRow="0" w:firstColumn="1" w:lastColumn="0" w:oddVBand="0" w:evenVBand="0" w:oddHBand="0" w:evenHBand="0" w:firstRowFirstColumn="0" w:firstRowLastColumn="0" w:lastRowFirstColumn="0" w:lastRowLastColumn="0"/>
+            <w:tcW w:w="965" w:type="dxa"/>
+          </w:tcPr>
+          <w:p>
+            <w:pPr>
+              <w:rPr>
+                <w:b w:val="0"/>
+                <w:bCs w:val="0"/>
+              </w:rPr>
+            </w:pPr>
+            <w:r>
+              <w:rPr>
+                <w:b w:val="0"/>
+                <w:bCs w:val="0"/>
+              </w:rPr>
+              <w:t>2.1.3.2</w:t>
+            </w:r>
+          </w:p>
+        </w:tc>
+        <w:tc>
+          <w:tcPr>
+            <w:tcW w:w="1876" w:type="dxa"/>
+          </w:tcPr>
+          <w:p>
+            <w:pPr>
+              <w:cnfStyle w:val="000000000000" w:firstRow="0" w:lastRow="0" w:firstColumn="0" w:lastColumn="0" w:oddVBand="0" w:evenVBand="0" w:oddHBand="0" w:evenHBand="0" w:firstRowFirstColumn="0" w:firstRowLastColumn="0" w:lastRowFirstColumn="0" w:lastRowLastColumn="0"/>
+            </w:pPr>
+          </w:p>
+        </w:tc>
+        <w:tc>
+          <w:tcPr>
+            <w:tcW w:w="2238" w:type="dxa"/>
+          </w:tcPr>
+          <w:p>
+            <w:pPr>
+              <w:cnfStyle w:val="000000000000" w:firstRow="0" w:lastRow="0" w:firstColumn="0" w:lastColumn="0" w:oddVBand="0" w:evenVBand="0" w:oddHBand="0" w:evenHBand="0" w:firstRowFirstColumn="0" w:firstRowLastColumn="0" w:lastRowFirstColumn="0" w:lastRowLastColumn="0"/>
+            </w:pPr>
+          </w:p>
+        </w:tc>
+        <w:tc>
+          <w:tcPr>
+            <w:tcW w:w="1402" w:type="dxa"/>
+          </w:tcPr>
+          <w:p>
+            <w:pPr>
+              <w:cnfStyle w:val="000000000000" w:firstRow="0" w:lastRow="0" w:firstColumn="0" w:lastColumn="0" w:oddVBand="0" w:evenVBand="0" w:oddHBand="0" w:evenHBand="0" w:firstRowFirstColumn="0" w:firstRowLastColumn="0" w:lastRowFirstColumn="0" w:lastRowLastColumn="0"/>
+            </w:pPr>
+          </w:p>
+        </w:tc>
+        <w:tc>
+          <w:tcPr>
+            <w:tcW w:w="698" w:type="dxa"/>
+          </w:tcPr>
+          <w:p>
+            <w:pPr>
+              <w:cnfStyle w:val="000000000000" w:firstRow="0" w:lastRow="0" w:firstColumn="0" w:lastColumn="0" w:oddVBand="0" w:evenVBand="0" w:oddHBand="0" w:evenHBand="0" w:firstRowFirstColumn="0" w:firstRowLastColumn="0" w:lastRowFirstColumn="0" w:lastRowLastColumn="0"/>
+            </w:pPr>
+          </w:p>
+        </w:tc>
+        <w:tc>
+          <w:tcPr>
+            <w:tcW w:w="810" w:type="dxa"/>
+          </w:tcPr>
+          <w:p>
+            <w:pPr>
+              <w:cnfStyle w:val="000000000000" w:firstRow="0" w:lastRow="0" w:firstColumn="0" w:lastColumn="0" w:oddVBand="0" w:evenVBand="0" w:oddHBand="0" w:evenHBand="0" w:firstRowFirstColumn="0" w:firstRowLastColumn="0" w:lastRowFirstColumn="0" w:lastRowLastColumn="0"/>
+            </w:pPr>
+          </w:p>
+        </w:tc>
+        <w:tc>
+          <w:tcPr>
+            <w:tcW w:w="1027" w:type="dxa"/>
+          </w:tcPr>
+          <w:p>
+            <w:pPr>
+              <w:cnfStyle w:val="000000000000" w:firstRow="0" w:lastRow="0" w:firstColumn="0" w:lastColumn="0" w:oddVBand="0" w:evenVBand="0" w:oddHBand="0" w:evenHBand="0" w:firstRowFirstColumn="0" w:firstRowLastColumn="0" w:lastRowFirstColumn="0" w:lastRowLastColumn="0"/>
+            </w:pPr>
+          </w:p>
+        </w:tc>
+      </w:tr>
+      <w:tr>
+        <w:trPr>
+          <w:cnfStyle w:val="000000100000" w:firstRow="0" w:lastRow="0" w:firstColumn="0" w:lastColumn="0" w:oddVBand="0" w:evenVBand="0" w:oddHBand="1" w:evenHBand="0" w:firstRowFirstColumn="0" w:firstRowLastColumn="0" w:lastRowFirstColumn="0" w:lastRowLastColumn="0"/>
+        </w:trPr>
+        <w:tc>
+          <w:tcPr>
+            <w:cnfStyle w:val="001000000000" w:firstRow="0" w:lastRow="0" w:firstColumn="1" w:lastColumn="0" w:oddVBand="0" w:evenVBand="0" w:oddHBand="0" w:evenHBand="0" w:firstRowFirstColumn="0" w:firstRowLastColumn="0" w:lastRowFirstColumn="0" w:lastRowLastColumn="0"/>
+            <w:tcW w:w="965" w:type="dxa"/>
+          </w:tcPr>
+          <w:p>
+            <w:pPr>
+              <w:rPr>
+                <w:b w:val="0"/>
+                <w:bCs w:val="0"/>
+              </w:rPr>
+            </w:pPr>
+            <w:r>
+              <w:rPr>
+                <w:b w:val="0"/>
+                <w:bCs w:val="0"/>
+              </w:rPr>
+              <w:lastRenderedPageBreak/>
+              <w:t>2.1.3.3</w:t>
+            </w:r>
+          </w:p>
+        </w:tc>
+        <w:tc>
+          <w:tcPr>
+            <w:tcW w:w="1876" w:type="dxa"/>
+          </w:tcPr>
+          <w:p>
+            <w:pPr>
+              <w:cnfStyle w:val="000000100000" w:firstRow="0" w:lastRow="0" w:firstColumn="0" w:lastColumn="0" w:oddVBand="0" w:evenVBand="0" w:oddHBand="1" w:evenHBand="0" w:firstRowFirstColumn="0" w:firstRowLastColumn="0" w:lastRowFirstColumn="0" w:lastRowLastColumn="0"/>
+            </w:pPr>
+          </w:p>
+        </w:tc>
+        <w:tc>
+          <w:tcPr>
+            <w:tcW w:w="2238" w:type="dxa"/>
+          </w:tcPr>
+          <w:p>
+            <w:pPr>
+              <w:cnfStyle w:val="000000100000" w:firstRow="0" w:lastRow="0" w:firstColumn="0" w:lastColumn="0" w:oddVBand="0" w:evenVBand="0" w:oddHBand="1" w:evenHBand="0" w:firstRowFirstColumn="0" w:firstRowLastColumn="0" w:lastRowFirstColumn="0" w:lastRowLastColumn="0"/>
+            </w:pPr>
+          </w:p>
+        </w:tc>
+        <w:tc>
+          <w:tcPr>
+            <w:tcW w:w="1402" w:type="dxa"/>
+          </w:tcPr>
+          <w:p>
+            <w:pPr>
+              <w:cnfStyle w:val="000000100000" w:firstRow="0" w:lastRow="0" w:firstColumn="0" w:lastColumn="0" w:oddVBand="0" w:evenVBand="0" w:oddHBand="1" w:evenHBand="0" w:firstRowFirstColumn="0" w:firstRowLastColumn="0" w:lastRowFirstColumn="0" w:lastRowLastColumn="0"/>
+            </w:pPr>
+          </w:p>
+        </w:tc>
+        <w:tc>
+          <w:tcPr>
+            <w:tcW w:w="698" w:type="dxa"/>
+          </w:tcPr>
+          <w:p>
+            <w:pPr>
+              <w:cnfStyle w:val="000000100000" w:firstRow="0" w:lastRow="0" w:firstColumn="0" w:lastColumn="0" w:oddVBand="0" w:evenVBand="0" w:oddHBand="1" w:evenHBand="0" w:firstRowFirstColumn="0" w:firstRowLastColumn="0" w:lastRowFirstColumn="0" w:lastRowLastColumn="0"/>
+            </w:pPr>
+          </w:p>
+        </w:tc>
+        <w:tc>
+          <w:tcPr>
+            <w:tcW w:w="810" w:type="dxa"/>
+          </w:tcPr>
+          <w:p>
+            <w:pPr>
+              <w:cnfStyle w:val="000000100000" w:firstRow="0" w:lastRow="0" w:firstColumn="0" w:lastColumn="0" w:oddVBand="0" w:evenVBand="0" w:oddHBand="1" w:evenHBand="0" w:firstRowFirstColumn="0" w:firstRowLastColumn="0" w:lastRowFirstColumn="0" w:lastRowLastColumn="0"/>
+            </w:pPr>
+          </w:p>
+        </w:tc>
+        <w:tc>
+          <w:tcPr>
+            <w:tcW w:w="1027" w:type="dxa"/>
+          </w:tcPr>
+          <w:p>
+            <w:pPr>
+              <w:cnfStyle w:val="000000100000" w:firstRow="0" w:lastRow="0" w:firstColumn="0" w:lastColumn="0" w:oddVBand="0" w:evenVBand="0" w:oddHBand="1" w:evenHBand="0" w:firstRowFirstColumn="0" w:firstRowLastColumn="0" w:lastRowFirstColumn="0" w:lastRowLastColumn="0"/>
+            </w:pPr>
+          </w:p>
+        </w:tc>
+      </w:tr>
+      <w:tr>
+        <w:tc>
+          <w:tcPr>
+            <w:cnfStyle w:val="001000000000" w:firstRow="0" w:lastRow="0" w:firstColumn="1" w:lastColumn="0" w:oddVBand="0" w:evenVBand="0" w:oddHBand="0" w:evenHBand="0" w:firstRowFirstColumn="0" w:firstRowLastColumn="0" w:lastRowFirstColumn="0" w:lastRowLastColumn="0"/>
+            <w:tcW w:w="965" w:type="dxa"/>
+          </w:tcPr>
+          <w:p>
+            <w:pPr>
+              <w:rPr>
+                <w:b w:val="0"/>
+                <w:bCs w:val="0"/>
+              </w:rPr>
+            </w:pPr>
+            <w:r>
+              <w:rPr>
+                <w:b w:val="0"/>
+                <w:bCs w:val="0"/>
+              </w:rPr>
+              <w:t>2.1.4.1</w:t>
+            </w:r>
+          </w:p>
+        </w:tc>
+        <w:tc>
+          <w:tcPr>
+            <w:tcW w:w="1876" w:type="dxa"/>
+          </w:tcPr>
+          <w:p>
+            <w:pPr>
+              <w:cnfStyle w:val="000000000000" w:firstRow="0" w:lastRow="0" w:firstColumn="0" w:lastColumn="0" w:oddVBand="0" w:evenVBand="0" w:oddHBand="0" w:evenHBand="0" w:firstRowFirstColumn="0" w:firstRowLastColumn="0" w:lastRowFirstColumn="0" w:lastRowLastColumn="0"/>
+            </w:pPr>
+          </w:p>
+        </w:tc>
+        <w:tc>
+          <w:tcPr>
+            <w:tcW w:w="2238" w:type="dxa"/>
+          </w:tcPr>
+          <w:p>
+            <w:pPr>
+              <w:cnfStyle w:val="000000000000" w:firstRow="0" w:lastRow="0" w:firstColumn="0" w:lastColumn="0" w:oddVBand="0" w:evenVBand="0" w:oddHBand="0" w:evenHBand="0" w:firstRowFirstColumn="0" w:firstRowLastColumn="0" w:lastRowFirstColumn="0" w:lastRowLastColumn="0"/>
+            </w:pPr>
+          </w:p>
+        </w:tc>
+        <w:tc>
+          <w:tcPr>
+            <w:tcW w:w="1402" w:type="dxa"/>
+          </w:tcPr>
+          <w:p>
+            <w:pPr>
+              <w:cnfStyle w:val="000000000000" w:firstRow="0" w:lastRow="0" w:firstColumn="0" w:lastColumn="0" w:oddVBand="0" w:evenVBand="0" w:oddHBand="0" w:evenHBand="0" w:firstRowFirstColumn="0" w:firstRowLastColumn="0" w:lastRowFirstColumn="0" w:lastRowLastColumn="0"/>
+            </w:pPr>
+          </w:p>
+        </w:tc>
+        <w:tc>
+          <w:tcPr>
+            <w:tcW w:w="698" w:type="dxa"/>
+          </w:tcPr>
+          <w:p>
+            <w:pPr>
+              <w:cnfStyle w:val="000000000000" w:firstRow="0" w:lastRow="0" w:firstColumn="0" w:lastColumn="0" w:oddVBand="0" w:evenVBand="0" w:oddHBand="0" w:evenHBand="0" w:firstRowFirstColumn="0" w:firstRowLastColumn="0" w:lastRowFirstColumn="0" w:lastRowLastColumn="0"/>
+            </w:pPr>
+          </w:p>
+        </w:tc>
+        <w:tc>
+          <w:tcPr>
+            <w:tcW w:w="810" w:type="dxa"/>
+          </w:tcPr>
+          <w:p>
+            <w:pPr>
+              <w:cnfStyle w:val="000000000000" w:firstRow="0" w:lastRow="0" w:firstColumn="0" w:lastColumn="0" w:oddVBand="0" w:evenVBand="0" w:oddHBand="0" w:evenHBand="0" w:firstRowFirstColumn="0" w:firstRowLastColumn="0" w:lastRowFirstColumn="0" w:lastRowLastColumn="0"/>
+            </w:pPr>
+          </w:p>
+        </w:tc>
+        <w:tc>
+          <w:tcPr>
+            <w:tcW w:w="1027" w:type="dxa"/>
+          </w:tcPr>
+          <w:p>
+            <w:pPr>
+              <w:cnfStyle w:val="000000000000" w:firstRow="0" w:lastRow="0" w:firstColumn="0" w:lastColumn="0" w:oddVBand="0" w:evenVBand="0" w:oddHBand="0" w:evenHBand="0" w:firstRowFirstColumn="0" w:firstRowLastColumn="0" w:lastRowFirstColumn="0" w:lastRowLastColumn="0"/>
+            </w:pPr>
+          </w:p>
+        </w:tc>
+      </w:tr>
+      <w:tr>
+        <w:trPr>
+          <w:cnfStyle w:val="000000100000" w:firstRow="0" w:lastRow="0" w:firstColumn="0" w:lastColumn="0" w:oddVBand="0" w:evenVBand="0" w:oddHBand="1" w:evenHBand="0" w:firstRowFirstColumn="0" w:firstRowLastColumn="0" w:lastRowFirstColumn="0" w:lastRowLastColumn="0"/>
+        </w:trPr>
+        <w:tc>
+          <w:tcPr>
+            <w:cnfStyle w:val="001000000000" w:firstRow="0" w:lastRow="0" w:firstColumn="1" w:lastColumn="0" w:oddVBand="0" w:evenVBand="0" w:oddHBand="0" w:evenHBand="0" w:firstRowFirstColumn="0" w:firstRowLastColumn="0" w:lastRowFirstColumn="0" w:lastRowLastColumn="0"/>
+            <w:tcW w:w="965" w:type="dxa"/>
+          </w:tcPr>
+          <w:p>
+            <w:pPr>
+              <w:rPr>
+                <w:b w:val="0"/>
+                <w:bCs w:val="0"/>
+              </w:rPr>
+            </w:pPr>
+            <w:r>
+              <w:rPr>
+                <w:b w:val="0"/>
+                <w:bCs w:val="0"/>
+              </w:rPr>
+              <w:t>2.1.4.2</w:t>
+            </w:r>
+          </w:p>
+        </w:tc>
+        <w:tc>
+          <w:tcPr>
+            <w:tcW w:w="1876" w:type="dxa"/>
+          </w:tcPr>
+          <w:p>
+            <w:pPr>
+              <w:cnfStyle w:val="000000100000" w:firstRow="0" w:lastRow="0" w:firstColumn="0" w:lastColumn="0" w:oddVBand="0" w:evenVBand="0" w:oddHBand="1" w:evenHBand="0" w:firstRowFirstColumn="0" w:firstRowLastColumn="0" w:lastRowFirstColumn="0" w:lastRowLastColumn="0"/>
+            </w:pPr>
+          </w:p>
+        </w:tc>
+        <w:tc>
+          <w:tcPr>
+            <w:tcW w:w="2238" w:type="dxa"/>
+          </w:tcPr>
+          <w:p>
+            <w:pPr>
+              <w:cnfStyle w:val="000000100000" w:firstRow="0" w:lastRow="0" w:firstColumn="0" w:lastColumn="0" w:oddVBand="0" w:evenVBand="0" w:oddHBand="1" w:evenHBand="0" w:firstRowFirstColumn="0" w:firstRowLastColumn="0" w:lastRowFirstColumn="0" w:lastRowLastColumn="0"/>
+            </w:pPr>
+          </w:p>
+        </w:tc>
+        <w:tc>
+          <w:tcPr>
+            <w:tcW w:w="1402" w:type="dxa"/>
+          </w:tcPr>
+          <w:p>
+            <w:pPr>
+              <w:cnfStyle w:val="000000100000" w:firstRow="0" w:lastRow="0" w:firstColumn="0" w:lastColumn="0" w:oddVBand="0" w:evenVBand="0" w:oddHBand="1" w:evenHBand="0" w:firstRowFirstColumn="0" w:firstRowLastColumn="0" w:lastRowFirstColumn="0" w:lastRowLastColumn="0"/>
+            </w:pPr>
+          </w:p>
+        </w:tc>
+        <w:tc>
+          <w:tcPr>
+            <w:tcW w:w="698" w:type="dxa"/>
+          </w:tcPr>
+          <w:p>
+            <w:pPr>
+              <w:cnfStyle w:val="000000100000" w:firstRow="0" w:lastRow="0" w:firstColumn="0" w:lastColumn="0" w:oddVBand="0" w:evenVBand="0" w:oddHBand="1" w:evenHBand="0" w:firstRowFirstColumn="0" w:firstRowLastColumn="0" w:lastRowFirstColumn="0" w:lastRowLastColumn="0"/>
+            </w:pPr>
+          </w:p>
+        </w:tc>
+        <w:tc>
+          <w:tcPr>
+            <w:tcW w:w="810" w:type="dxa"/>
+          </w:tcPr>
+          <w:p>
+            <w:pPr>
+              <w:cnfStyle w:val="000000100000" w:firstRow="0" w:lastRow="0" w:firstColumn="0" w:lastColumn="0" w:oddVBand="0" w:evenVBand="0" w:oddHBand="1" w:evenHBand="0" w:firstRowFirstColumn="0" w:firstRowLastColumn="0" w:lastRowFirstColumn="0" w:lastRowLastColumn="0"/>
+            </w:pPr>
+          </w:p>
+        </w:tc>
+        <w:tc>
+          <w:tcPr>
+            <w:tcW w:w="1027" w:type="dxa"/>
+          </w:tcPr>
+          <w:p>
+            <w:pPr>
+              <w:cnfStyle w:val="000000100000" w:firstRow="0" w:lastRow="0" w:firstColumn="0" w:lastColumn="0" w:oddVBand="0" w:evenVBand="0" w:oddHBand="1" w:evenHBand="0" w:firstRowFirstColumn="0" w:firstRowLastColumn="0" w:lastRowFirstColumn="0" w:lastRowLastColumn="0"/>
+            </w:pPr>
+          </w:p>
+        </w:tc>
+      </w:tr>
+      <w:tr>
+        <w:tc>
+          <w:tcPr>
+            <w:cnfStyle w:val="001000000000" w:firstRow="0" w:lastRow="0" w:firstColumn="1" w:lastColumn="0" w:oddVBand="0" w:evenVBand="0" w:oddHBand="0" w:evenHBand="0" w:firstRowFirstColumn="0" w:firstRowLastColumn="0" w:lastRowFirstColumn="0" w:lastRowLastColumn="0"/>
+            <w:tcW w:w="965" w:type="dxa"/>
+          </w:tcPr>
+          <w:p>
+            <w:pPr>
+              <w:rPr>
+                <w:b w:val="0"/>
+                <w:bCs w:val="0"/>
+              </w:rPr>
+            </w:pPr>
+            <w:r>
+              <w:rPr>
+                <w:b w:val="0"/>
+                <w:bCs w:val="0"/>
+              </w:rPr>
+              <w:t>2.1.4.3</w:t>
+            </w:r>
+          </w:p>
+        </w:tc>
+        <w:tc>
+          <w:tcPr>
+            <w:tcW w:w="1876" w:type="dxa"/>
+          </w:tcPr>
+          <w:p>
+            <w:pPr>
+              <w:cnfStyle w:val="000000000000" w:firstRow="0" w:lastRow="0" w:firstColumn="0" w:lastColumn="0" w:oddVBand="0" w:evenVBand="0" w:oddHBand="0" w:evenHBand="0" w:firstRowFirstColumn="0" w:firstRowLastColumn="0" w:lastRowFirstColumn="0" w:lastRowLastColumn="0"/>
+            </w:pPr>
+          </w:p>
+        </w:tc>
+        <w:tc>
+          <w:tcPr>
+            <w:tcW w:w="2238" w:type="dxa"/>
+          </w:tcPr>
+          <w:p>
+            <w:pPr>
+              <w:cnfStyle w:val="000000000000" w:firstRow="0" w:lastRow="0" w:firstColumn="0" w:lastColumn="0" w:oddVBand="0" w:evenVBand="0" w:oddHBand="0" w:evenHBand="0" w:firstRowFirstColumn="0" w:firstRowLastColumn="0" w:lastRowFirstColumn="0" w:lastRowLastColumn="0"/>
+            </w:pPr>
+          </w:p>
+        </w:tc>
+        <w:tc>
+          <w:tcPr>
+            <w:tcW w:w="1402" w:type="dxa"/>
+          </w:tcPr>
+          <w:p>
+            <w:pPr>
+              <w:cnfStyle w:val="000000000000" w:firstRow="0" w:lastRow="0" w:firstColumn="0" w:lastColumn="0" w:oddVBand="0" w:evenVBand="0" w:oddHBand="0" w:evenHBand="0" w:firstRowFirstColumn="0" w:firstRowLastColumn="0" w:lastRowFirstColumn="0" w:lastRowLastColumn="0"/>
+            </w:pPr>
+          </w:p>
+        </w:tc>
+        <w:tc>
+          <w:tcPr>
+            <w:tcW w:w="698" w:type="dxa"/>
+          </w:tcPr>
+          <w:p>
+            <w:pPr>
+              <w:cnfStyle w:val="000000000000" w:firstRow="0" w:lastRow="0" w:firstColumn="0" w:lastColumn="0" w:oddVBand="0" w:evenVBand="0" w:oddHBand="0" w:evenHBand="0" w:firstRowFirstColumn="0" w:firstRowLastColumn="0" w:lastRowFirstColumn="0" w:lastRowLastColumn="0"/>
+            </w:pPr>
+          </w:p>
+        </w:tc>
+        <w:tc>
+          <w:tcPr>
+            <w:tcW w:w="810" w:type="dxa"/>
+          </w:tcPr>
+          <w:p>
+            <w:pPr>
+              <w:cnfStyle w:val="000000000000" w:firstRow="0" w:lastRow="0" w:firstColumn="0" w:lastColumn="0" w:oddVBand="0" w:evenVBand="0" w:oddHBand="0" w:evenHBand="0" w:firstRowFirstColumn="0" w:firstRowLastColumn="0" w:lastRowFirstColumn="0" w:lastRowLastColumn="0"/>
+            </w:pPr>
+          </w:p>
+        </w:tc>
+        <w:tc>
+          <w:tcPr>
+            <w:tcW w:w="1027" w:type="dxa"/>
+          </w:tcPr>
+          <w:p>
+            <w:pPr>
+              <w:cnfStyle w:val="000000000000" w:firstRow="0" w:lastRow="0" w:firstColumn="0" w:lastColumn="0" w:oddVBand="0" w:evenVBand="0" w:oddHBand="0" w:evenHBand="0" w:firstRowFirstColumn="0" w:firstRowLastColumn="0" w:lastRowFirstColumn="0" w:lastRowLastColumn="0"/>
+            </w:pPr>
+          </w:p>
+        </w:tc>
+      </w:tr>
+    </w:tbl>
+    <w:p>
+      <w:pPr>
+        <w:jc w:val="both"/>
+        <w:rPr>
+          <w:i/>
+          <w:color w:val="FF0000"/>
+        </w:rPr>
+      </w:pPr>
+    </w:p>
+    <w:p>
+      <w:pPr>
+        <w:pStyle w:val="Caption"/>
+        <w:keepNext/>
+      </w:pPr>
+      <w:r>
+        <w:t xml:space="preserve">Table </w:t>
+      </w:r>
+      <w:fldSimple w:instr=" SEQ Table \* ARABIC ">
+        <w:r>
+          <w:rPr>
+            <w:noProof/>
+          </w:rPr>
+          <w:t>6</w:t>
+        </w:r>
+      </w:fldSimple>
+      <w:r>
+        <w:t xml:space="preserve"> - Front-End Deliverable</w:t>
+      </w:r>
+    </w:p>
+    <w:tbl>
+      <w:tblPr>
+        <w:tblStyle w:val="GridTable4-Accent1"/>
+        <w:tblW w:w="0" w:type="auto"/>
+        <w:tblLook w:val="04A0" w:firstRow="1" w:lastRow="0" w:firstColumn="1" w:lastColumn="0" w:noHBand="0" w:noVBand="1"/>
+      </w:tblPr>
+      <w:tblGrid>
+        <w:gridCol w:w="965"/>
+        <w:gridCol w:w="1876"/>
+        <w:gridCol w:w="2238"/>
+        <w:gridCol w:w="1402"/>
+        <w:gridCol w:w="698"/>
+        <w:gridCol w:w="810"/>
+        <w:gridCol w:w="1027"/>
+      </w:tblGrid>
+      <w:tr>
+        <w:trPr>
+          <w:cnfStyle w:val="100000000000" w:firstRow="1" w:lastRow="0" w:firstColumn="0" w:lastColumn="0" w:oddVBand="0" w:evenVBand="0" w:oddHBand="0" w:evenHBand="0" w:firstRowFirstColumn="0" w:firstRowLastColumn="0" w:lastRowFirstColumn="0" w:lastRowLastColumn="0"/>
+        </w:trPr>
+        <w:tc>
+          <w:tcPr>
+            <w:cnfStyle w:val="001000000000" w:firstRow="0" w:lastRow="0" w:firstColumn="1" w:lastColumn="0" w:oddVBand="0" w:evenVBand="0" w:oddHBand="0" w:evenHBand="0" w:firstRowFirstColumn="0" w:firstRowLastColumn="0" w:lastRowFirstColumn="0" w:lastRowLastColumn="0"/>
+            <w:tcW w:w="965" w:type="dxa"/>
+          </w:tcPr>
+          <w:p>
+            <w:r>
+              <w:t>Activity Number</w:t>
+            </w:r>
+          </w:p>
+        </w:tc>
+        <w:tc>
+          <w:tcPr>
+            <w:tcW w:w="1876" w:type="dxa"/>
+          </w:tcPr>
+          <w:p>
+            <w:pPr>
+              <w:cnfStyle w:val="100000000000" w:firstRow="1" w:lastRow="0" w:firstColumn="0" w:lastColumn="0" w:oddVBand="0" w:evenVBand="0" w:oddHBand="0" w:evenHBand="0" w:firstRowFirstColumn="0" w:firstRowLastColumn="0" w:lastRowFirstColumn="0" w:lastRowLastColumn="0"/>
+            </w:pPr>
+            <w:r>
+              <w:t>Activity Name</w:t>
+            </w:r>
+          </w:p>
+        </w:tc>
+        <w:tc>
+          <w:tcPr>
+            <w:tcW w:w="2238" w:type="dxa"/>
+          </w:tcPr>
+          <w:p>
+            <w:pPr>
+              <w:cnfStyle w:val="100000000000" w:firstRow="1" w:lastRow="0" w:firstColumn="0" w:lastColumn="0" w:oddVBand="0" w:evenVBand="0" w:oddHBand="0" w:evenHBand="0" w:firstRowFirstColumn="0" w:firstRowLastColumn="0" w:lastRowFirstColumn="0" w:lastRowLastColumn="0"/>
+            </w:pPr>
+            <w:r>
+              <w:t>Activity Description</w:t>
+            </w:r>
+          </w:p>
+        </w:tc>
+        <w:tc>
+          <w:tcPr>
+            <w:tcW w:w="1402" w:type="dxa"/>
+          </w:tcPr>
+          <w:p>
+            <w:pPr>
+              <w:cnfStyle w:val="100000000000" w:firstRow="1" w:lastRow="0" w:firstColumn="0" w:lastColumn="0" w:oddVBand="0" w:evenVBand="0" w:oddHBand="0" w:evenHBand="0" w:firstRowFirstColumn="0" w:firstRowLastColumn="0" w:lastRowFirstColumn="0" w:lastRowLastColumn="0"/>
+            </w:pPr>
+            <w:r>
+              <w:t>Assigned To</w:t>
+            </w:r>
+          </w:p>
+        </w:tc>
+        <w:tc>
+          <w:tcPr>
+            <w:tcW w:w="698" w:type="dxa"/>
+          </w:tcPr>
+          <w:p>
+            <w:pPr>
+              <w:cnfStyle w:val="100000000000" w:firstRow="1" w:lastRow="0" w:firstColumn="0" w:lastColumn="0" w:oddVBand="0" w:evenVBand="0" w:oddHBand="0" w:evenHBand="0" w:firstRowFirstColumn="0" w:firstRowLastColumn="0" w:lastRowFirstColumn="0" w:lastRowLastColumn="0"/>
+            </w:pPr>
+            <w:r>
+              <w:t>Start Date</w:t>
+            </w:r>
+          </w:p>
+        </w:tc>
+        <w:tc>
+          <w:tcPr>
+            <w:tcW w:w="810" w:type="dxa"/>
+          </w:tcPr>
+          <w:p>
+            <w:pPr>
+              <w:cnfStyle w:val="100000000000" w:firstRow="1" w:lastRow="0" w:firstColumn="0" w:lastColumn="0" w:oddVBand="0" w:evenVBand="0" w:oddHBand="0" w:evenHBand="0" w:firstRowFirstColumn="0" w:firstRowLastColumn="0" w:lastRowFirstColumn="0" w:lastRowLastColumn="0"/>
+            </w:pPr>
+            <w:r>
+              <w:t>End Date</w:t>
+            </w:r>
+          </w:p>
+        </w:tc>
+        <w:tc>
+          <w:tcPr>
+            <w:tcW w:w="1027" w:type="dxa"/>
+          </w:tcPr>
+          <w:p>
+            <w:pPr>
+              <w:cnfStyle w:val="100000000000" w:firstRow="1" w:lastRow="0" w:firstColumn="0" w:lastColumn="0" w:oddVBand="0" w:evenVBand="0" w:oddHBand="0" w:evenHBand="0" w:firstRowFirstColumn="0" w:firstRowLastColumn="0" w:lastRowFirstColumn="0" w:lastRowLastColumn="0"/>
+            </w:pPr>
+            <w:r>
+              <w:t>Total Duration</w:t>
+            </w:r>
+          </w:p>
+        </w:tc>
+      </w:tr>
+      <w:tr>
+        <w:trPr>
+          <w:cnfStyle w:val="000000100000" w:firstRow="0" w:lastRow="0" w:firstColumn="0" w:lastColumn="0" w:oddVBand="0" w:evenVBand="0" w:oddHBand="1" w:evenHBand="0" w:firstRowFirstColumn="0" w:firstRowLastColumn="0" w:lastRowFirstColumn="0" w:lastRowLastColumn="0"/>
+        </w:trPr>
+        <w:tc>
+          <w:tcPr>
+            <w:cnfStyle w:val="001000000000" w:firstRow="0" w:lastRow="0" w:firstColumn="1" w:lastColumn="0" w:oddVBand="0" w:evenVBand="0" w:oddHBand="0" w:evenHBand="0" w:firstRowFirstColumn="0" w:firstRowLastColumn="0" w:lastRowFirstColumn="0" w:lastRowLastColumn="0"/>
+            <w:tcW w:w="965" w:type="dxa"/>
+          </w:tcPr>
+          <w:p>
+            <w:pPr>
+              <w:rPr>
+                <w:b w:val="0"/>
+                <w:bCs w:val="0"/>
+              </w:rPr>
+            </w:pPr>
+            <w:r>
+              <w:rPr>
+                <w:b w:val="0"/>
+                <w:bCs w:val="0"/>
+              </w:rPr>
+              <w:t>2.1.1.1</w:t>
+            </w:r>
+          </w:p>
+        </w:tc>
+        <w:tc>
+          <w:tcPr>
+            <w:tcW w:w="1876" w:type="dxa"/>
+          </w:tcPr>
+          <w:p>
+            <w:pPr>
+              <w:cnfStyle w:val="000000100000" w:firstRow="0" w:lastRow="0" w:firstColumn="0" w:lastColumn="0" w:oddVBand="0" w:evenVBand="0" w:oddHBand="1" w:evenHBand="0" w:firstRowFirstColumn="0" w:firstRowLastColumn="0" w:lastRowFirstColumn="0" w:lastRowLastColumn="0"/>
+            </w:pPr>
+          </w:p>
+        </w:tc>
+        <w:tc>
+          <w:tcPr>
+            <w:tcW w:w="2238" w:type="dxa"/>
+          </w:tcPr>
+          <w:p>
+            <w:pPr>
+              <w:cnfStyle w:val="000000100000" w:firstRow="0" w:lastRow="0" w:firstColumn="0" w:lastColumn="0" w:oddVBand="0" w:evenVBand="0" w:oddHBand="1" w:evenHBand="0" w:firstRowFirstColumn="0" w:firstRowLastColumn="0" w:lastRowFirstColumn="0" w:lastRowLastColumn="0"/>
+            </w:pPr>
+          </w:p>
+        </w:tc>
+        <w:tc>
+          <w:tcPr>
+            <w:tcW w:w="1402" w:type="dxa"/>
+          </w:tcPr>
+          <w:p>
+            <w:pPr>
+              <w:cnfStyle w:val="000000100000" w:firstRow="0" w:lastRow="0" w:firstColumn="0" w:lastColumn="0" w:oddVBand="0" w:evenVBand="0" w:oddHBand="1" w:evenHBand="0" w:firstRowFirstColumn="0" w:firstRowLastColumn="0" w:lastRowFirstColumn="0" w:lastRowLastColumn="0"/>
+            </w:pPr>
+          </w:p>
+        </w:tc>
+        <w:tc>
+          <w:tcPr>
+            <w:tcW w:w="698" w:type="dxa"/>
+          </w:tcPr>
+          <w:p>
+            <w:pPr>
+              <w:cnfStyle w:val="000000100000" w:firstRow="0" w:lastRow="0" w:firstColumn="0" w:lastColumn="0" w:oddVBand="0" w:evenVBand="0" w:oddHBand="1" w:evenHBand="0" w:firstRowFirstColumn="0" w:firstRowLastColumn="0" w:lastRowFirstColumn="0" w:lastRowLastColumn="0"/>
+            </w:pPr>
+          </w:p>
+        </w:tc>
+        <w:tc>
+          <w:tcPr>
+            <w:tcW w:w="810" w:type="dxa"/>
+          </w:tcPr>
+          <w:p>
+            <w:pPr>
+              <w:cnfStyle w:val="000000100000" w:firstRow="0" w:lastRow="0" w:firstColumn="0" w:lastColumn="0" w:oddVBand="0" w:evenVBand="0" w:oddHBand="1" w:evenHBand="0" w:firstRowFirstColumn="0" w:firstRowLastColumn="0" w:lastRowFirstColumn="0" w:lastRowLastColumn="0"/>
+            </w:pPr>
+          </w:p>
+        </w:tc>
+        <w:tc>
+          <w:tcPr>
+            <w:tcW w:w="1027" w:type="dxa"/>
+          </w:tcPr>
+          <w:p>
+            <w:pPr>
+              <w:cnfStyle w:val="000000100000" w:firstRow="0" w:lastRow="0" w:firstColumn="0" w:lastColumn="0" w:oddVBand="0" w:evenVBand="0" w:oddHBand="1" w:evenHBand="0" w:firstRowFirstColumn="0" w:firstRowLastColumn="0" w:lastRowFirstColumn="0" w:lastRowLastColumn="0"/>
+            </w:pPr>
+          </w:p>
+        </w:tc>
+      </w:tr>
+      <w:tr>
+        <w:tc>
+          <w:tcPr>
+            <w:cnfStyle w:val="001000000000" w:firstRow="0" w:lastRow="0" w:firstColumn="1" w:lastColumn="0" w:oddVBand="0" w:evenVBand="0" w:oddHBand="0" w:evenHBand="0" w:firstRowFirstColumn="0" w:firstRowLastColumn="0" w:lastRowFirstColumn="0" w:lastRowLastColumn="0"/>
+            <w:tcW w:w="965" w:type="dxa"/>
+          </w:tcPr>
+          <w:p>
+            <w:pPr>
+              <w:rPr>
+                <w:b w:val="0"/>
+                <w:bCs w:val="0"/>
+              </w:rPr>
+            </w:pPr>
+            <w:r>
+              <w:rPr>
+                <w:b w:val="0"/>
+                <w:bCs w:val="0"/>
+              </w:rPr>
+              <w:t>2.1.1.2</w:t>
+            </w:r>
+          </w:p>
+        </w:tc>
+        <w:tc>
+          <w:tcPr>
+            <w:tcW w:w="1876" w:type="dxa"/>
+          </w:tcPr>
+          <w:p>
+            <w:pPr>
+              <w:cnfStyle w:val="000000000000" w:firstRow="0" w:lastRow="0" w:firstColumn="0" w:lastColumn="0" w:oddVBand="0" w:evenVBand="0" w:oddHBand="0" w:evenHBand="0" w:firstRowFirstColumn="0" w:firstRowLastColumn="0" w:lastRowFirstColumn="0" w:lastRowLastColumn="0"/>
+            </w:pPr>
+          </w:p>
+        </w:tc>
+        <w:tc>
+          <w:tcPr>
+            <w:tcW w:w="2238" w:type="dxa"/>
+          </w:tcPr>
+          <w:p>
+            <w:pPr>
+              <w:cnfStyle w:val="000000000000" w:firstRow="0" w:lastRow="0" w:firstColumn="0" w:lastColumn="0" w:oddVBand="0" w:evenVBand="0" w:oddHBand="0" w:evenHBand="0" w:firstRowFirstColumn="0" w:firstRowLastColumn="0" w:lastRowFirstColumn="0" w:lastRowLastColumn="0"/>
+            </w:pPr>
+          </w:p>
+        </w:tc>
+        <w:tc>
+          <w:tcPr>
+            <w:tcW w:w="1402" w:type="dxa"/>
+          </w:tcPr>
+          <w:p>
+            <w:pPr>
+              <w:cnfStyle w:val="000000000000" w:firstRow="0" w:lastRow="0" w:firstColumn="0" w:lastColumn="0" w:oddVBand="0" w:evenVBand="0" w:oddHBand="0" w:evenHBand="0" w:firstRowFirstColumn="0" w:firstRowLastColumn="0" w:lastRowFirstColumn="0" w:lastRowLastColumn="0"/>
+            </w:pPr>
+          </w:p>
+        </w:tc>
+        <w:tc>
+          <w:tcPr>
+            <w:tcW w:w="698" w:type="dxa"/>
+          </w:tcPr>
+          <w:p>
+            <w:pPr>
+              <w:cnfStyle w:val="000000000000" w:firstRow="0" w:lastRow="0" w:firstColumn="0" w:lastColumn="0" w:oddVBand="0" w:evenVBand="0" w:oddHBand="0" w:evenHBand="0" w:firstRowFirstColumn="0" w:firstRowLastColumn="0" w:lastRowFirstColumn="0" w:lastRowLastColumn="0"/>
+            </w:pPr>
+          </w:p>
+        </w:tc>
+        <w:tc>
+          <w:tcPr>
+            <w:tcW w:w="810" w:type="dxa"/>
+          </w:tcPr>
+          <w:p>
+            <w:pPr>
+              <w:cnfStyle w:val="000000000000" w:firstRow="0" w:lastRow="0" w:firstColumn="0" w:lastColumn="0" w:oddVBand="0" w:evenVBand="0" w:oddHBand="0" w:evenHBand="0" w:firstRowFirstColumn="0" w:firstRowLastColumn="0" w:lastRowFirstColumn="0" w:lastRowLastColumn="0"/>
+            </w:pPr>
+          </w:p>
+        </w:tc>
+        <w:tc>
+          <w:tcPr>
+            <w:tcW w:w="1027" w:type="dxa"/>
+          </w:tcPr>
+          <w:p>
+            <w:pPr>
+              <w:cnfStyle w:val="000000000000" w:firstRow="0" w:lastRow="0" w:firstColumn="0" w:lastColumn="0" w:oddVBand="0" w:evenVBand="0" w:oddHBand="0" w:evenHBand="0" w:firstRowFirstColumn="0" w:firstRowLastColumn="0" w:lastRowFirstColumn="0" w:lastRowLastColumn="0"/>
+            </w:pPr>
+          </w:p>
+        </w:tc>
+      </w:tr>
+      <w:tr>
+        <w:trPr>
+          <w:cnfStyle w:val="000000100000" w:firstRow="0" w:lastRow="0" w:firstColumn="0" w:lastColumn="0" w:oddVBand="0" w:evenVBand="0" w:oddHBand="1" w:evenHBand="0" w:firstRowFirstColumn="0" w:firstRowLastColumn="0" w:lastRowFirstColumn="0" w:lastRowLastColumn="0"/>
+        </w:trPr>
+        <w:tc>
+          <w:tcPr>
+            <w:cnfStyle w:val="001000000000" w:firstRow="0" w:lastRow="0" w:firstColumn="1" w:lastColumn="0" w:oddVBand="0" w:evenVBand="0" w:oddHBand="0" w:evenHBand="0" w:firstRowFirstColumn="0" w:firstRowLastColumn="0" w:lastRowFirstColumn="0" w:lastRowLastColumn="0"/>
+            <w:tcW w:w="965" w:type="dxa"/>
+          </w:tcPr>
+          <w:p>
+            <w:r>
+              <w:rPr>
+                <w:b w:val="0"/>
+                <w:bCs w:val="0"/>
+              </w:rPr>
+              <w:t>2.1.1.3</w:t>
+            </w:r>
+          </w:p>
+        </w:tc>
+        <w:tc>
+          <w:tcPr>
+            <w:tcW w:w="1876" w:type="dxa"/>
+          </w:tcPr>
+          <w:p>
+            <w:pPr>
+              <w:cnfStyle w:val="000000100000" w:firstRow="0" w:lastRow="0" w:firstColumn="0" w:lastColumn="0" w:oddVBand="0" w:evenVBand="0" w:oddHBand="1" w:evenHBand="0" w:firstRowFirstColumn="0" w:firstRowLastColumn="0" w:lastRowFirstColumn="0" w:lastRowLastColumn="0"/>
+            </w:pPr>
+          </w:p>
+        </w:tc>
+        <w:tc>
+          <w:tcPr>
+            <w:tcW w:w="2238" w:type="dxa"/>
+          </w:tcPr>
+          <w:p>
+            <w:pPr>
+              <w:cnfStyle w:val="000000100000" w:firstRow="0" w:lastRow="0" w:firstColumn="0" w:lastColumn="0" w:oddVBand="0" w:evenVBand="0" w:oddHBand="1" w:evenHBand="0" w:firstRowFirstColumn="0" w:firstRowLastColumn="0" w:lastRowFirstColumn="0" w:lastRowLastColumn="0"/>
+            </w:pPr>
+          </w:p>
+        </w:tc>
+        <w:tc>
+          <w:tcPr>
+            <w:tcW w:w="1402" w:type="dxa"/>
+          </w:tcPr>
+          <w:p>
+            <w:pPr>
+              <w:cnfStyle w:val="000000100000" w:firstRow="0" w:lastRow="0" w:firstColumn="0" w:lastColumn="0" w:oddVBand="0" w:evenVBand="0" w:oddHBand="1" w:evenHBand="0" w:firstRowFirstColumn="0" w:firstRowLastColumn="0" w:lastRowFirstColumn="0" w:lastRowLastColumn="0"/>
+            </w:pPr>
+          </w:p>
+        </w:tc>
+        <w:tc>
+          <w:tcPr>
+            <w:tcW w:w="698" w:type="dxa"/>
+          </w:tcPr>
+          <w:p>
+            <w:pPr>
+              <w:cnfStyle w:val="000000100000" w:firstRow="0" w:lastRow="0" w:firstColumn="0" w:lastColumn="0" w:oddVBand="0" w:evenVBand="0" w:oddHBand="1" w:evenHBand="0" w:firstRowFirstColumn="0" w:firstRowLastColumn="0" w:lastRowFirstColumn="0" w:lastRowLastColumn="0"/>
+            </w:pPr>
+          </w:p>
+        </w:tc>
+        <w:tc>
+          <w:tcPr>
+            <w:tcW w:w="810" w:type="dxa"/>
+          </w:tcPr>
+          <w:p>
+            <w:pPr>
+              <w:cnfStyle w:val="000000100000" w:firstRow="0" w:lastRow="0" w:firstColumn="0" w:lastColumn="0" w:oddVBand="0" w:evenVBand="0" w:oddHBand="1" w:evenHBand="0" w:firstRowFirstColumn="0" w:firstRowLastColumn="0" w:lastRowFirstColumn="0" w:lastRowLastColumn="0"/>
+            </w:pPr>
+          </w:p>
+        </w:tc>
+        <w:tc>
+          <w:tcPr>
+            <w:tcW w:w="1027" w:type="dxa"/>
+          </w:tcPr>
+          <w:p>
+            <w:pPr>
+              <w:cnfStyle w:val="000000100000" w:firstRow="0" w:lastRow="0" w:firstColumn="0" w:lastColumn="0" w:oddVBand="0" w:evenVBand="0" w:oddHBand="1" w:evenHBand="0" w:firstRowFirstColumn="0" w:firstRowLastColumn="0" w:lastRowFirstColumn="0" w:lastRowLastColumn="0"/>
+            </w:pPr>
+          </w:p>
+        </w:tc>
+      </w:tr>
+      <w:tr>
+        <w:tc>
+          <w:tcPr>
+            <w:cnfStyle w:val="001000000000" w:firstRow="0" w:lastRow="0" w:firstColumn="1" w:lastColumn="0" w:oddVBand="0" w:evenVBand="0" w:oddHBand="0" w:evenHBand="0" w:firstRowFirstColumn="0" w:firstRowLastColumn="0" w:lastRowFirstColumn="0" w:lastRowLastColumn="0"/>
+            <w:tcW w:w="965" w:type="dxa"/>
+          </w:tcPr>
+          <w:p>
+            <w:pPr>
+              <w:rPr>
+                <w:b w:val="0"/>
+                <w:bCs w:val="0"/>
+              </w:rPr>
+            </w:pPr>
+            <w:r>
+              <w:rPr>
+                <w:b w:val="0"/>
+                <w:bCs w:val="0"/>
+              </w:rPr>
+              <w:t>2.1.2.1</w:t>
+            </w:r>
+          </w:p>
+        </w:tc>
+        <w:tc>
+          <w:tcPr>
+            <w:tcW w:w="1876" w:type="dxa"/>
+          </w:tcPr>
+          <w:p>
+            <w:pPr>
+              <w:cnfStyle w:val="000000000000" w:firstRow="0" w:lastRow="0" w:firstColumn="0" w:lastColumn="0" w:oddVBand="0" w:evenVBand="0" w:oddHBand="0" w:evenHBand="0" w:firstRowFirstColumn="0" w:firstRowLastColumn="0" w:lastRowFirstColumn="0" w:lastRowLastColumn="0"/>
+            </w:pPr>
+          </w:p>
+        </w:tc>
+        <w:tc>
+          <w:tcPr>
+            <w:tcW w:w="2238" w:type="dxa"/>
+          </w:tcPr>
+          <w:p>
+            <w:pPr>
+              <w:cnfStyle w:val="000000000000" w:firstRow="0" w:lastRow="0" w:firstColumn="0" w:lastColumn="0" w:oddVBand="0" w:evenVBand="0" w:oddHBand="0" w:evenHBand="0" w:firstRowFirstColumn="0" w:firstRowLastColumn="0" w:lastRowFirstColumn="0" w:lastRowLastColumn="0"/>
+            </w:pPr>
+          </w:p>
+        </w:tc>
+        <w:tc>
+          <w:tcPr>
+            <w:tcW w:w="1402" w:type="dxa"/>
+          </w:tcPr>
+          <w:p>
+            <w:pPr>
+              <w:cnfStyle w:val="000000000000" w:firstRow="0" w:lastRow="0" w:firstColumn="0" w:lastColumn="0" w:oddVBand="0" w:evenVBand="0" w:oddHBand="0" w:evenHBand="0" w:firstRowFirstColumn="0" w:firstRowLastColumn="0" w:lastRowFirstColumn="0" w:lastRowLastColumn="0"/>
+            </w:pPr>
+          </w:p>
+        </w:tc>
+        <w:tc>
+          <w:tcPr>
+            <w:tcW w:w="698" w:type="dxa"/>
+          </w:tcPr>
+          <w:p>
+            <w:pPr>
+              <w:cnfStyle w:val="000000000000" w:firstRow="0" w:lastRow="0" w:firstColumn="0" w:lastColumn="0" w:oddVBand="0" w:evenVBand="0" w:oddHBand="0" w:evenHBand="0" w:firstRowFirstColumn="0" w:firstRowLastColumn="0" w:lastRowFirstColumn="0" w:lastRowLastColumn="0"/>
+            </w:pPr>
+          </w:p>
+        </w:tc>
+        <w:tc>
+          <w:tcPr>
+            <w:tcW w:w="810" w:type="dxa"/>
+          </w:tcPr>
+          <w:p>
+            <w:pPr>
+              <w:cnfStyle w:val="000000000000" w:firstRow="0" w:lastRow="0" w:firstColumn="0" w:lastColumn="0" w:oddVBand="0" w:evenVBand="0" w:oddHBand="0" w:evenHBand="0" w:firstRowFirstColumn="0" w:firstRowLastColumn="0" w:lastRowFirstColumn="0" w:lastRowLastColumn="0"/>
+            </w:pPr>
+          </w:p>
+        </w:tc>
+        <w:tc>
+          <w:tcPr>
+            <w:tcW w:w="1027" w:type="dxa"/>
+          </w:tcPr>
+          <w:p>
+            <w:pPr>
+              <w:cnfStyle w:val="000000000000" w:firstRow="0" w:lastRow="0" w:firstColumn="0" w:lastColumn="0" w:oddVBand="0" w:evenVBand="0" w:oddHBand="0" w:evenHBand="0" w:firstRowFirstColumn="0" w:firstRowLastColumn="0" w:lastRowFirstColumn="0" w:lastRowLastColumn="0"/>
+            </w:pPr>
+          </w:p>
+        </w:tc>
+      </w:tr>
+      <w:tr>
+        <w:trPr>
+          <w:cnfStyle w:val="000000100000" w:firstRow="0" w:lastRow="0" w:firstColumn="0" w:lastColumn="0" w:oddVBand="0" w:evenVBand="0" w:oddHBand="1" w:evenHBand="0" w:firstRowFirstColumn="0" w:firstRowLastColumn="0" w:lastRowFirstColumn="0" w:lastRowLastColumn="0"/>
+        </w:trPr>
+        <w:tc>
+          <w:tcPr>
+            <w:cnfStyle w:val="001000000000" w:firstRow="0" w:lastRow="0" w:firstColumn="1" w:lastColumn="0" w:oddVBand="0" w:evenVBand="0" w:oddHBand="0" w:evenHBand="0" w:firstRowFirstColumn="0" w:firstRowLastColumn="0" w:lastRowFirstColumn="0" w:lastRowLastColumn="0"/>
+            <w:tcW w:w="965" w:type="dxa"/>
+          </w:tcPr>
+          <w:p>
+            <w:pPr>
+              <w:rPr>
+                <w:b w:val="0"/>
+                <w:bCs w:val="0"/>
+              </w:rPr>
+            </w:pPr>
+            <w:r>
+              <w:rPr>
+                <w:b w:val="0"/>
+                <w:bCs w:val="0"/>
+              </w:rPr>
+              <w:t>2.1.2.2</w:t>
+            </w:r>
+          </w:p>
+        </w:tc>
+        <w:tc>
+          <w:tcPr>
+            <w:tcW w:w="1876" w:type="dxa"/>
+          </w:tcPr>
+          <w:p>
+            <w:pPr>
+              <w:cnfStyle w:val="000000100000" w:firstRow="0" w:lastRow="0" w:firstColumn="0" w:lastColumn="0" w:oddVBand="0" w:evenVBand="0" w:oddHBand="1" w:evenHBand="0" w:firstRowFirstColumn="0" w:firstRowLastColumn="0" w:lastRowFirstColumn="0" w:lastRowLastColumn="0"/>
+            </w:pPr>
+          </w:p>
+        </w:tc>
+        <w:tc>
+          <w:tcPr>
+            <w:tcW w:w="2238" w:type="dxa"/>
+          </w:tcPr>
+          <w:p>
+            <w:pPr>
+              <w:cnfStyle w:val="000000100000" w:firstRow="0" w:lastRow="0" w:firstColumn="0" w:lastColumn="0" w:oddVBand="0" w:evenVBand="0" w:oddHBand="1" w:evenHBand="0" w:firstRowFirstColumn="0" w:firstRowLastColumn="0" w:lastRowFirstColumn="0" w:lastRowLastColumn="0"/>
+            </w:pPr>
+          </w:p>
+        </w:tc>
+        <w:tc>
+          <w:tcPr>
+            <w:tcW w:w="1402" w:type="dxa"/>
+          </w:tcPr>
+          <w:p>
+            <w:pPr>
+              <w:cnfStyle w:val="000000100000" w:firstRow="0" w:lastRow="0" w:firstColumn="0" w:lastColumn="0" w:oddVBand="0" w:evenVBand="0" w:oddHBand="1" w:evenHBand="0" w:firstRowFirstColumn="0" w:firstRowLastColumn="0" w:lastRowFirstColumn="0" w:lastRowLastColumn="0"/>
+            </w:pPr>
+          </w:p>
+        </w:tc>
+        <w:tc>
+          <w:tcPr>
+            <w:tcW w:w="698" w:type="dxa"/>
+          </w:tcPr>
+          <w:p>
+            <w:pPr>
+              <w:cnfStyle w:val="000000100000" w:firstRow="0" w:lastRow="0" w:firstColumn="0" w:lastColumn="0" w:oddVBand="0" w:evenVBand="0" w:oddHBand="1" w:evenHBand="0" w:firstRowFirstColumn="0" w:firstRowLastColumn="0" w:lastRowFirstColumn="0" w:lastRowLastColumn="0"/>
+            </w:pPr>
+          </w:p>
+        </w:tc>
+        <w:tc>
+          <w:tcPr>
+            <w:tcW w:w="810" w:type="dxa"/>
+          </w:tcPr>
+          <w:p>
+            <w:pPr>
+              <w:cnfStyle w:val="000000100000" w:firstRow="0" w:lastRow="0" w:firstColumn="0" w:lastColumn="0" w:oddVBand="0" w:evenVBand="0" w:oddHBand="1" w:evenHBand="0" w:firstRowFirstColumn="0" w:firstRowLastColumn="0" w:lastRowFirstColumn="0" w:lastRowLastColumn="0"/>
+            </w:pPr>
+          </w:p>
+        </w:tc>
+        <w:tc>
+          <w:tcPr>
+            <w:tcW w:w="1027" w:type="dxa"/>
+          </w:tcPr>
+          <w:p>
+            <w:pPr>
+              <w:cnfStyle w:val="000000100000" w:firstRow="0" w:lastRow="0" w:firstColumn="0" w:lastColumn="0" w:oddVBand="0" w:evenVBand="0" w:oddHBand="1" w:evenHBand="0" w:firstRowFirstColumn="0" w:firstRowLastColumn="0" w:lastRowFirstColumn="0" w:lastRowLastColumn="0"/>
+            </w:pPr>
+          </w:p>
+        </w:tc>
+      </w:tr>
+      <w:tr>
+        <w:tc>
+          <w:tcPr>
+            <w:cnfStyle w:val="001000000000" w:firstRow="0" w:lastRow="0" w:firstColumn="1" w:lastColumn="0" w:oddVBand="0" w:evenVBand="0" w:oddHBand="0" w:evenHBand="0" w:firstRowFirstColumn="0" w:firstRowLastColumn="0" w:lastRowFirstColumn="0" w:lastRowLastColumn="0"/>
+            <w:tcW w:w="965" w:type="dxa"/>
+          </w:tcPr>
+          <w:p>
+            <w:pPr>
+              <w:rPr>
+                <w:b w:val="0"/>
+                <w:bCs w:val="0"/>
+              </w:rPr>
+            </w:pPr>
+            <w:r>
+              <w:rPr>
+                <w:b w:val="0"/>
+                <w:bCs w:val="0"/>
+              </w:rPr>
+              <w:t>2.1.2.3</w:t>
+            </w:r>
+          </w:p>
+        </w:tc>
+        <w:tc>
+          <w:tcPr>
+            <w:tcW w:w="1876" w:type="dxa"/>
+          </w:tcPr>
+          <w:p>
+            <w:pPr>
+              <w:cnfStyle w:val="000000000000" w:firstRow="0" w:lastRow="0" w:firstColumn="0" w:lastColumn="0" w:oddVBand="0" w:evenVBand="0" w:oddHBand="0" w:evenHBand="0" w:firstRowFirstColumn="0" w:firstRowLastColumn="0" w:lastRowFirstColumn="0" w:lastRowLastColumn="0"/>
+            </w:pPr>
+          </w:p>
+        </w:tc>
+        <w:tc>
+          <w:tcPr>
+            <w:tcW w:w="2238" w:type="dxa"/>
+          </w:tcPr>
+          <w:p>
+            <w:pPr>
+              <w:cnfStyle w:val="000000000000" w:firstRow="0" w:lastRow="0" w:firstColumn="0" w:lastColumn="0" w:oddVBand="0" w:evenVBand="0" w:oddHBand="0" w:evenHBand="0" w:firstRowFirstColumn="0" w:firstRowLastColumn="0" w:lastRowFirstColumn="0" w:lastRowLastColumn="0"/>
+            </w:pPr>
+          </w:p>
+        </w:tc>
+        <w:tc>
+          <w:tcPr>
+            <w:tcW w:w="1402" w:type="dxa"/>
+          </w:tcPr>
+          <w:p>
+            <w:pPr>
+              <w:cnfStyle w:val="000000000000" w:firstRow="0" w:lastRow="0" w:firstColumn="0" w:lastColumn="0" w:oddVBand="0" w:evenVBand="0" w:oddHBand="0" w:evenHBand="0" w:firstRowFirstColumn="0" w:firstRowLastColumn="0" w:lastRowFirstColumn="0" w:lastRowLastColumn="0"/>
+            </w:pPr>
+          </w:p>
+        </w:tc>
+        <w:tc>
+          <w:tcPr>
+            <w:tcW w:w="698" w:type="dxa"/>
+          </w:tcPr>
+          <w:p>
+            <w:pPr>
+              <w:cnfStyle w:val="000000000000" w:firstRow="0" w:lastRow="0" w:firstColumn="0" w:lastColumn="0" w:oddVBand="0" w:evenVBand="0" w:oddHBand="0" w:evenHBand="0" w:firstRowFirstColumn="0" w:firstRowLastColumn="0" w:lastRowFirstColumn="0" w:lastRowLastColumn="0"/>
+            </w:pPr>
+          </w:p>
+        </w:tc>
+        <w:tc>
+          <w:tcPr>
+            <w:tcW w:w="810" w:type="dxa"/>
+          </w:tcPr>
+          <w:p>
+            <w:pPr>
+              <w:cnfStyle w:val="000000000000" w:firstRow="0" w:lastRow="0" w:firstColumn="0" w:lastColumn="0" w:oddVBand="0" w:evenVBand="0" w:oddHBand="0" w:evenHBand="0" w:firstRowFirstColumn="0" w:firstRowLastColumn="0" w:lastRowFirstColumn="0" w:lastRowLastColumn="0"/>
+            </w:pPr>
+          </w:p>
+        </w:tc>
+        <w:tc>
+          <w:tcPr>
+            <w:tcW w:w="1027" w:type="dxa"/>
+          </w:tcPr>
+          <w:p>
+            <w:pPr>
+              <w:cnfStyle w:val="000000000000" w:firstRow="0" w:lastRow="0" w:firstColumn="0" w:lastColumn="0" w:oddVBand="0" w:evenVBand="0" w:oddHBand="0" w:evenHBand="0" w:firstRowFirstColumn="0" w:firstRowLastColumn="0" w:lastRowFirstColumn="0" w:lastRowLastColumn="0"/>
+            </w:pPr>
+          </w:p>
+        </w:tc>
+      </w:tr>
+      <w:tr>
+        <w:trPr>
+          <w:cnfStyle w:val="000000100000" w:firstRow="0" w:lastRow="0" w:firstColumn="0" w:lastColumn="0" w:oddVBand="0" w:evenVBand="0" w:oddHBand="1" w:evenHBand="0" w:firstRowFirstColumn="0" w:firstRowLastColumn="0" w:lastRowFirstColumn="0" w:lastRowLastColumn="0"/>
+        </w:trPr>
+        <w:tc>
+          <w:tcPr>
+            <w:cnfStyle w:val="001000000000" w:firstRow="0" w:lastRow="0" w:firstColumn="1" w:lastColumn="0" w:oddVBand="0" w:evenVBand="0" w:oddHBand="0" w:evenHBand="0" w:firstRowFirstColumn="0" w:firstRowLastColumn="0" w:lastRowFirstColumn="0" w:lastRowLastColumn="0"/>
+            <w:tcW w:w="965" w:type="dxa"/>
+          </w:tcPr>
+          <w:p>
+            <w:pPr>
+              <w:rPr>
+                <w:b w:val="0"/>
+                <w:bCs w:val="0"/>
+              </w:rPr>
+            </w:pPr>
+            <w:r>
+              <w:rPr>
+                <w:b w:val="0"/>
+                <w:bCs w:val="0"/>
+              </w:rPr>
+              <w:t>2.1.3.1</w:t>
+            </w:r>
+          </w:p>
+        </w:tc>
+        <w:tc>
+          <w:tcPr>
+            <w:tcW w:w="1876" w:type="dxa"/>
+          </w:tcPr>
+          <w:p>
+            <w:pPr>
+              <w:cnfStyle w:val="000000100000" w:firstRow="0" w:lastRow="0" w:firstColumn="0" w:lastColumn="0" w:oddVBand="0" w:evenVBand="0" w:oddHBand="1" w:evenHBand="0" w:firstRowFirstColumn="0" w:firstRowLastColumn="0" w:lastRowFirstColumn="0" w:lastRowLastColumn="0"/>
+            </w:pPr>
+          </w:p>
+        </w:tc>
+        <w:tc>
+          <w:tcPr>
+            <w:tcW w:w="2238" w:type="dxa"/>
+          </w:tcPr>
+          <w:p>
+            <w:pPr>
+              <w:cnfStyle w:val="000000100000" w:firstRow="0" w:lastRow="0" w:firstColumn="0" w:lastColumn="0" w:oddVBand="0" w:evenVBand="0" w:oddHBand="1" w:evenHBand="0" w:firstRowFirstColumn="0" w:firstRowLastColumn="0" w:lastRowFirstColumn="0" w:lastRowLastColumn="0"/>
+            </w:pPr>
+          </w:p>
+        </w:tc>
+        <w:tc>
+          <w:tcPr>
+            <w:tcW w:w="1402" w:type="dxa"/>
+          </w:tcPr>
+          <w:p>
+            <w:pPr>
+              <w:cnfStyle w:val="000000100000" w:firstRow="0" w:lastRow="0" w:firstColumn="0" w:lastColumn="0" w:oddVBand="0" w:evenVBand="0" w:oddHBand="1" w:evenHBand="0" w:firstRowFirstColumn="0" w:firstRowLastColumn="0" w:lastRowFirstColumn="0" w:lastRowLastColumn="0"/>
+            </w:pPr>
+          </w:p>
+        </w:tc>
+        <w:tc>
+          <w:tcPr>
+            <w:tcW w:w="698" w:type="dxa"/>
+          </w:tcPr>
+          <w:p>
+            <w:pPr>
+              <w:cnfStyle w:val="000000100000" w:firstRow="0" w:lastRow="0" w:firstColumn="0" w:lastColumn="0" w:oddVBand="0" w:evenVBand="0" w:oddHBand="1" w:evenHBand="0" w:firstRowFirstColumn="0" w:firstRowLastColumn="0" w:lastRowFirstColumn="0" w:lastRowLastColumn="0"/>
+            </w:pPr>
+          </w:p>
+        </w:tc>
+        <w:tc>
+          <w:tcPr>
+            <w:tcW w:w="810" w:type="dxa"/>
+          </w:tcPr>
+          <w:p>
+            <w:pPr>
+              <w:cnfStyle w:val="000000100000" w:firstRow="0" w:lastRow="0" w:firstColumn="0" w:lastColumn="0" w:oddVBand="0" w:evenVBand="0" w:oddHBand="1" w:evenHBand="0" w:firstRowFirstColumn="0" w:firstRowLastColumn="0" w:lastRowFirstColumn="0" w:lastRowLastColumn="0"/>
+            </w:pPr>
+          </w:p>
+        </w:tc>
+        <w:tc>
+          <w:tcPr>
+            <w:tcW w:w="1027" w:type="dxa"/>
+          </w:tcPr>
+          <w:p>
+            <w:pPr>
+              <w:cnfStyle w:val="000000100000" w:firstRow="0" w:lastRow="0" w:firstColumn="0" w:lastColumn="0" w:oddVBand="0" w:evenVBand="0" w:oddHBand="1" w:evenHBand="0" w:firstRowFirstColumn="0" w:firstRowLastColumn="0" w:lastRowFirstColumn="0" w:lastRowLastColumn="0"/>
+            </w:pPr>
+          </w:p>
+        </w:tc>
+      </w:tr>
+      <w:tr>
+        <w:tc>
+          <w:tcPr>
+            <w:cnfStyle w:val="001000000000" w:firstRow="0" w:lastRow="0" w:firstColumn="1" w:lastColumn="0" w:oddVBand="0" w:evenVBand="0" w:oddHBand="0" w:evenHBand="0" w:firstRowFirstColumn="0" w:firstRowLastColumn="0" w:lastRowFirstColumn="0" w:lastRowLastColumn="0"/>
+            <w:tcW w:w="965" w:type="dxa"/>
+          </w:tcPr>
+          <w:p>
+            <w:pPr>
+              <w:rPr>
+                <w:b w:val="0"/>
+                <w:bCs w:val="0"/>
+              </w:rPr>
+            </w:pPr>
+            <w:r>
+              <w:rPr>
+                <w:b w:val="0"/>
+                <w:bCs w:val="0"/>
+              </w:rPr>
+              <w:t>2.1.3.2</w:t>
+            </w:r>
+          </w:p>
+        </w:tc>
+        <w:tc>
+          <w:tcPr>
+            <w:tcW w:w="1876" w:type="dxa"/>
+          </w:tcPr>
+          <w:p>
+            <w:pPr>
+              <w:cnfStyle w:val="000000000000" w:firstRow="0" w:lastRow="0" w:firstColumn="0" w:lastColumn="0" w:oddVBand="0" w:evenVBand="0" w:oddHBand="0" w:evenHBand="0" w:firstRowFirstColumn="0" w:firstRowLastColumn="0" w:lastRowFirstColumn="0" w:lastRowLastColumn="0"/>
+            </w:pPr>
+          </w:p>
+        </w:tc>
+        <w:tc>
+          <w:tcPr>
+            <w:tcW w:w="2238" w:type="dxa"/>
+          </w:tcPr>
+          <w:p>
+            <w:pPr>
+              <w:cnfStyle w:val="000000000000" w:firstRow="0" w:lastRow="0" w:firstColumn="0" w:lastColumn="0" w:oddVBand="0" w:evenVBand="0" w:oddHBand="0" w:evenHBand="0" w:firstRowFirstColumn="0" w:firstRowLastColumn="0" w:lastRowFirstColumn="0" w:lastRowLastColumn="0"/>
+            </w:pPr>
+          </w:p>
+        </w:tc>
+        <w:tc>
+          <w:tcPr>
+            <w:tcW w:w="1402" w:type="dxa"/>
+          </w:tcPr>
+          <w:p>
+            <w:pPr>
+              <w:cnfStyle w:val="000000000000" w:firstRow="0" w:lastRow="0" w:firstColumn="0" w:lastColumn="0" w:oddVBand="0" w:evenVBand="0" w:oddHBand="0" w:evenHBand="0" w:firstRowFirstColumn="0" w:firstRowLastColumn="0" w:lastRowFirstColumn="0" w:lastRowLastColumn="0"/>
+            </w:pPr>
+          </w:p>
+        </w:tc>
+        <w:tc>
+          <w:tcPr>
+            <w:tcW w:w="698" w:type="dxa"/>
+          </w:tcPr>
+          <w:p>
+            <w:pPr>
+              <w:cnfStyle w:val="000000000000" w:firstRow="0" w:lastRow="0" w:firstColumn="0" w:lastColumn="0" w:oddVBand="0" w:evenVBand="0" w:oddHBand="0" w:evenHBand="0" w:firstRowFirstColumn="0" w:firstRowLastColumn="0" w:lastRowFirstColumn="0" w:lastRowLastColumn="0"/>
+            </w:pPr>
+          </w:p>
+        </w:tc>
+        <w:tc>
+          <w:tcPr>
+            <w:tcW w:w="810" w:type="dxa"/>
+          </w:tcPr>
+          <w:p>
+            <w:pPr>
+              <w:cnfStyle w:val="000000000000" w:firstRow="0" w:lastRow="0" w:firstColumn="0" w:lastColumn="0" w:oddVBand="0" w:evenVBand="0" w:oddHBand="0" w:evenHBand="0" w:firstRowFirstColumn="0" w:firstRowLastColumn="0" w:lastRowFirstColumn="0" w:lastRowLastColumn="0"/>
+            </w:pPr>
+          </w:p>
+        </w:tc>
+        <w:tc>
+          <w:tcPr>
+            <w:tcW w:w="1027" w:type="dxa"/>
+          </w:tcPr>
+          <w:p>
+            <w:pPr>
+              <w:cnfStyle w:val="000000000000" w:firstRow="0" w:lastRow="0" w:firstColumn="0" w:lastColumn="0" w:oddVBand="0" w:evenVBand="0" w:oddHBand="0" w:evenHBand="0" w:firstRowFirstColumn="0" w:firstRowLastColumn="0" w:lastRowFirstColumn="0" w:lastRowLastColumn="0"/>
+            </w:pPr>
+          </w:p>
+        </w:tc>
+      </w:tr>
+      <w:tr>
+        <w:trPr>
+          <w:cnfStyle w:val="000000100000" w:firstRow="0" w:lastRow="0" w:firstColumn="0" w:lastColumn="0" w:oddVBand="0" w:evenVBand="0" w:oddHBand="1" w:evenHBand="0" w:firstRowFirstColumn="0" w:firstRowLastColumn="0" w:lastRowFirstColumn="0" w:lastRowLastColumn="0"/>
+        </w:trPr>
+        <w:tc>
+          <w:tcPr>
+            <w:cnfStyle w:val="001000000000" w:firstRow="0" w:lastRow="0" w:firstColumn="1" w:lastColumn="0" w:oddVBand="0" w:evenVBand="0" w:oddHBand="0" w:evenHBand="0" w:firstRowFirstColumn="0" w:firstRowLastColumn="0" w:lastRowFirstColumn="0" w:lastRowLastColumn="0"/>
+            <w:tcW w:w="965" w:type="dxa"/>
+          </w:tcPr>
+          <w:p>
+            <w:pPr>
+              <w:rPr>
+                <w:b w:val="0"/>
+                <w:bCs w:val="0"/>
+              </w:rPr>
+            </w:pPr>
+            <w:r>
+              <w:rPr>
+                <w:b w:val="0"/>
+                <w:bCs w:val="0"/>
+              </w:rPr>
+              <w:t>2.1.3.3</w:t>
+            </w:r>
+          </w:p>
+        </w:tc>
+        <w:tc>
+          <w:tcPr>
+            <w:tcW w:w="1876" w:type="dxa"/>
+          </w:tcPr>
+          <w:p>
+            <w:pPr>
+              <w:cnfStyle w:val="000000100000" w:firstRow="0" w:lastRow="0" w:firstColumn="0" w:lastColumn="0" w:oddVBand="0" w:evenVBand="0" w:oddHBand="1" w:evenHBand="0" w:firstRowFirstColumn="0" w:firstRowLastColumn="0" w:lastRowFirstColumn="0" w:lastRowLastColumn="0"/>
+            </w:pPr>
+          </w:p>
+        </w:tc>
+        <w:tc>
+          <w:tcPr>
+            <w:tcW w:w="2238" w:type="dxa"/>
+          </w:tcPr>
+          <w:p>
+            <w:pPr>
+              <w:cnfStyle w:val="000000100000" w:firstRow="0" w:lastRow="0" w:firstColumn="0" w:lastColumn="0" w:oddVBand="0" w:evenVBand="0" w:oddHBand="1" w:evenHBand="0" w:firstRowFirstColumn="0" w:firstRowLastColumn="0" w:lastRowFirstColumn="0" w:lastRowLastColumn="0"/>
+            </w:pPr>
+          </w:p>
+        </w:tc>
+        <w:tc>
+          <w:tcPr>
+            <w:tcW w:w="1402" w:type="dxa"/>
+          </w:tcPr>
+          <w:p>
+            <w:pPr>
+              <w:cnfStyle w:val="000000100000" w:firstRow="0" w:lastRow="0" w:firstColumn="0" w:lastColumn="0" w:oddVBand="0" w:evenVBand="0" w:oddHBand="1" w:evenHBand="0" w:firstRowFirstColumn="0" w:firstRowLastColumn="0" w:lastRowFirstColumn="0" w:lastRowLastColumn="0"/>
+            </w:pPr>
+          </w:p>
+        </w:tc>
+        <w:tc>
+          <w:tcPr>
+            <w:tcW w:w="698" w:type="dxa"/>
+          </w:tcPr>
+          <w:p>
+            <w:pPr>
+              <w:cnfStyle w:val="000000100000" w:firstRow="0" w:lastRow="0" w:firstColumn="0" w:lastColumn="0" w:oddVBand="0" w:evenVBand="0" w:oddHBand="1" w:evenHBand="0" w:firstRowFirstColumn="0" w:firstRowLastColumn="0" w:lastRowFirstColumn="0" w:lastRowLastColumn="0"/>
+            </w:pPr>
+          </w:p>
+        </w:tc>
+        <w:tc>
+          <w:tcPr>
+            <w:tcW w:w="810" w:type="dxa"/>
+          </w:tcPr>
+          <w:p>
+            <w:pPr>
+              <w:cnfStyle w:val="000000100000" w:firstRow="0" w:lastRow="0" w:firstColumn="0" w:lastColumn="0" w:oddVBand="0" w:evenVBand="0" w:oddHBand="1" w:evenHBand="0" w:firstRowFirstColumn="0" w:firstRowLastColumn="0" w:lastRowFirstColumn="0" w:lastRowLastColumn="0"/>
+            </w:pPr>
+          </w:p>
+        </w:tc>
+        <w:tc>
+          <w:tcPr>
+            <w:tcW w:w="1027" w:type="dxa"/>
+          </w:tcPr>
+          <w:p>
+            <w:pPr>
+              <w:cnfStyle w:val="000000100000" w:firstRow="0" w:lastRow="0" w:firstColumn="0" w:lastColumn="0" w:oddVBand="0" w:evenVBand="0" w:oddHBand="1" w:evenHBand="0" w:firstRowFirstColumn="0" w:firstRowLastColumn="0" w:lastRowFirstColumn="0" w:lastRowLastColumn="0"/>
+            </w:pPr>
+          </w:p>
+        </w:tc>
+      </w:tr>
+      <w:tr>
+        <w:tc>
+          <w:tcPr>
+            <w:cnfStyle w:val="001000000000" w:firstRow="0" w:lastRow="0" w:firstColumn="1" w:lastColumn="0" w:oddVBand="0" w:evenVBand="0" w:oddHBand="0" w:evenHBand="0" w:firstRowFirstColumn="0" w:firstRowLastColumn="0" w:lastRowFirstColumn="0" w:lastRowLastColumn="0"/>
+            <w:tcW w:w="965" w:type="dxa"/>
+          </w:tcPr>
+          <w:p>
+            <w:pPr>
+              <w:rPr>
+                <w:b w:val="0"/>
+                <w:bCs w:val="0"/>
+              </w:rPr>
+            </w:pPr>
+            <w:r>
+              <w:rPr>
+                <w:b w:val="0"/>
+                <w:bCs w:val="0"/>
+              </w:rPr>
+              <w:t>2.1.4.1</w:t>
+            </w:r>
+          </w:p>
+        </w:tc>
+        <w:tc>
+          <w:tcPr>
+            <w:tcW w:w="1876" w:type="dxa"/>
+          </w:tcPr>
+          <w:p>
+            <w:pPr>
+              <w:cnfStyle w:val="000000000000" w:firstRow="0" w:lastRow="0" w:firstColumn="0" w:lastColumn="0" w:oddVBand="0" w:evenVBand="0" w:oddHBand="0" w:evenHBand="0" w:firstRowFirstColumn="0" w:firstRowLastColumn="0" w:lastRowFirstColumn="0" w:lastRowLastColumn="0"/>
+            </w:pPr>
+          </w:p>
+        </w:tc>
+        <w:tc>
+          <w:tcPr>
+            <w:tcW w:w="2238" w:type="dxa"/>
+          </w:tcPr>
+          <w:p>
+            <w:pPr>
+              <w:cnfStyle w:val="000000000000" w:firstRow="0" w:lastRow="0" w:firstColumn="0" w:lastColumn="0" w:oddVBand="0" w:evenVBand="0" w:oddHBand="0" w:evenHBand="0" w:firstRowFirstColumn="0" w:firstRowLastColumn="0" w:lastRowFirstColumn="0" w:lastRowLastColumn="0"/>
+            </w:pPr>
+          </w:p>
+        </w:tc>
+        <w:tc>
+          <w:tcPr>
+            <w:tcW w:w="1402" w:type="dxa"/>
+          </w:tcPr>
+          <w:p>
+            <w:pPr>
+              <w:cnfStyle w:val="000000000000" w:firstRow="0" w:lastRow="0" w:firstColumn="0" w:lastColumn="0" w:oddVBand="0" w:evenVBand="0" w:oddHBand="0" w:evenHBand="0" w:firstRowFirstColumn="0" w:firstRowLastColumn="0" w:lastRowFirstColumn="0" w:lastRowLastColumn="0"/>
+            </w:pPr>
+          </w:p>
+        </w:tc>
+        <w:tc>
+          <w:tcPr>
+            <w:tcW w:w="698" w:type="dxa"/>
+          </w:tcPr>
+          <w:p>
+            <w:pPr>
+              <w:cnfStyle w:val="000000000000" w:firstRow="0" w:lastRow="0" w:firstColumn="0" w:lastColumn="0" w:oddVBand="0" w:evenVBand="0" w:oddHBand="0" w:evenHBand="0" w:firstRowFirstColumn="0" w:firstRowLastColumn="0" w:lastRowFirstColumn="0" w:lastRowLastColumn="0"/>
+            </w:pPr>
+          </w:p>
+        </w:tc>
+        <w:tc>
+          <w:tcPr>
+            <w:tcW w:w="810" w:type="dxa"/>
+          </w:tcPr>
+          <w:p>
+            <w:pPr>
+              <w:cnfStyle w:val="000000000000" w:firstRow="0" w:lastRow="0" w:firstColumn="0" w:lastColumn="0" w:oddVBand="0" w:evenVBand="0" w:oddHBand="0" w:evenHBand="0" w:firstRowFirstColumn="0" w:firstRowLastColumn="0" w:lastRowFirstColumn="0" w:lastRowLastColumn="0"/>
+            </w:pPr>
+          </w:p>
+        </w:tc>
+        <w:tc>
+          <w:tcPr>
+            <w:tcW w:w="1027" w:type="dxa"/>
+          </w:tcPr>
+          <w:p>
+            <w:pPr>
+              <w:cnfStyle w:val="000000000000" w:firstRow="0" w:lastRow="0" w:firstColumn="0" w:lastColumn="0" w:oddVBand="0" w:evenVBand="0" w:oddHBand="0" w:evenHBand="0" w:firstRowFirstColumn="0" w:firstRowLastColumn="0" w:lastRowFirstColumn="0" w:lastRowLastColumn="0"/>
+            </w:pPr>
+          </w:p>
+        </w:tc>
+      </w:tr>
+      <w:tr>
+        <w:trPr>
+          <w:cnfStyle w:val="000000100000" w:firstRow="0" w:lastRow="0" w:firstColumn="0" w:lastColumn="0" w:oddVBand="0" w:evenVBand="0" w:oddHBand="1" w:evenHBand="0" w:firstRowFirstColumn="0" w:firstRowLastColumn="0" w:lastRowFirstColumn="0" w:lastRowLastColumn="0"/>
+        </w:trPr>
+        <w:tc>
+          <w:tcPr>
+            <w:cnfStyle w:val="001000000000" w:firstRow="0" w:lastRow="0" w:firstColumn="1" w:lastColumn="0" w:oddVBand="0" w:evenVBand="0" w:oddHBand="0" w:evenHBand="0" w:firstRowFirstColumn="0" w:firstRowLastColumn="0" w:lastRowFirstColumn="0" w:lastRowLastColumn="0"/>
+            <w:tcW w:w="965" w:type="dxa"/>
+          </w:tcPr>
+          <w:p>
+            <w:pPr>
+              <w:rPr>
+                <w:b w:val="0"/>
+                <w:bCs w:val="0"/>
+              </w:rPr>
+            </w:pPr>
+            <w:r>
+              <w:rPr>
+                <w:b w:val="0"/>
+                <w:bCs w:val="0"/>
+              </w:rPr>
+              <w:t>2.1.4.2</w:t>
+            </w:r>
+          </w:p>
+        </w:tc>
+        <w:tc>
+          <w:tcPr>
+            <w:tcW w:w="1876" w:type="dxa"/>
+          </w:tcPr>
+          <w:p>
+            <w:pPr>
+              <w:cnfStyle w:val="000000100000" w:firstRow="0" w:lastRow="0" w:firstColumn="0" w:lastColumn="0" w:oddVBand="0" w:evenVBand="0" w:oddHBand="1" w:evenHBand="0" w:firstRowFirstColumn="0" w:firstRowLastColumn="0" w:lastRowFirstColumn="0" w:lastRowLastColumn="0"/>
+            </w:pPr>
+          </w:p>
+        </w:tc>
+        <w:tc>
+          <w:tcPr>
+            <w:tcW w:w="2238" w:type="dxa"/>
+          </w:tcPr>
+          <w:p>
+            <w:pPr>
+              <w:cnfStyle w:val="000000100000" w:firstRow="0" w:lastRow="0" w:firstColumn="0" w:lastColumn="0" w:oddVBand="0" w:evenVBand="0" w:oddHBand="1" w:evenHBand="0" w:firstRowFirstColumn="0" w:firstRowLastColumn="0" w:lastRowFirstColumn="0" w:lastRowLastColumn="0"/>
+            </w:pPr>
+          </w:p>
+        </w:tc>
+        <w:tc>
+          <w:tcPr>
+            <w:tcW w:w="1402" w:type="dxa"/>
+          </w:tcPr>
+          <w:p>
+            <w:pPr>
+              <w:cnfStyle w:val="000000100000" w:firstRow="0" w:lastRow="0" w:firstColumn="0" w:lastColumn="0" w:oddVBand="0" w:evenVBand="0" w:oddHBand="1" w:evenHBand="0" w:firstRowFirstColumn="0" w:firstRowLastColumn="0" w:lastRowFirstColumn="0" w:lastRowLastColumn="0"/>
+            </w:pPr>
+          </w:p>
+        </w:tc>
+        <w:tc>
+          <w:tcPr>
+            <w:tcW w:w="698" w:type="dxa"/>
+          </w:tcPr>
+          <w:p>
+            <w:pPr>
+              <w:cnfStyle w:val="000000100000" w:firstRow="0" w:lastRow="0" w:firstColumn="0" w:lastColumn="0" w:oddVBand="0" w:evenVBand="0" w:oddHBand="1" w:evenHBand="0" w:firstRowFirstColumn="0" w:firstRowLastColumn="0" w:lastRowFirstColumn="0" w:lastRowLastColumn="0"/>
+            </w:pPr>
+          </w:p>
+        </w:tc>
+        <w:tc>
+          <w:tcPr>
+            <w:tcW w:w="810" w:type="dxa"/>
+          </w:tcPr>
+          <w:p>
+            <w:pPr>
+              <w:cnfStyle w:val="000000100000" w:firstRow="0" w:lastRow="0" w:firstColumn="0" w:lastColumn="0" w:oddVBand="0" w:evenVBand="0" w:oddHBand="1" w:evenHBand="0" w:firstRowFirstColumn="0" w:firstRowLastColumn="0" w:lastRowFirstColumn="0" w:lastRowLastColumn="0"/>
+            </w:pPr>
+          </w:p>
+        </w:tc>
+        <w:tc>
+          <w:tcPr>
+            <w:tcW w:w="1027" w:type="dxa"/>
+          </w:tcPr>
+          <w:p>
+            <w:pPr>
+              <w:cnfStyle w:val="000000100000" w:firstRow="0" w:lastRow="0" w:firstColumn="0" w:lastColumn="0" w:oddVBand="0" w:evenVBand="0" w:oddHBand="1" w:evenHBand="0" w:firstRowFirstColumn="0" w:firstRowLastColumn="0" w:lastRowFirstColumn="0" w:lastRowLastColumn="0"/>
+            </w:pPr>
+          </w:p>
+        </w:tc>
+      </w:tr>
+      <w:tr>
+        <w:tc>
+          <w:tcPr>
+            <w:cnfStyle w:val="001000000000" w:firstRow="0" w:lastRow="0" w:firstColumn="1" w:lastColumn="0" w:oddVBand="0" w:evenVBand="0" w:oddHBand="0" w:evenHBand="0" w:firstRowFirstColumn="0" w:firstRowLastColumn="0" w:lastRowFirstColumn="0" w:lastRowLastColumn="0"/>
+            <w:tcW w:w="965" w:type="dxa"/>
+          </w:tcPr>
+          <w:p>
+            <w:pPr>
+              <w:rPr>
+                <w:b w:val="0"/>
+                <w:bCs w:val="0"/>
+              </w:rPr>
+            </w:pPr>
+            <w:r>
+              <w:rPr>
+                <w:b w:val="0"/>
+                <w:bCs w:val="0"/>
+              </w:rPr>
+              <w:t>2.1.4.3</w:t>
+            </w:r>
+          </w:p>
+        </w:tc>
+        <w:tc>
+          <w:tcPr>
+            <w:tcW w:w="1876" w:type="dxa"/>
+          </w:tcPr>
+          <w:p>
+            <w:pPr>
+              <w:cnfStyle w:val="000000000000" w:firstRow="0" w:lastRow="0" w:firstColumn="0" w:lastColumn="0" w:oddVBand="0" w:evenVBand="0" w:oddHBand="0" w:evenHBand="0" w:firstRowFirstColumn="0" w:firstRowLastColumn="0" w:lastRowFirstColumn="0" w:lastRowLastColumn="0"/>
+            </w:pPr>
+          </w:p>
+        </w:tc>
+        <w:tc>
+          <w:tcPr>
+            <w:tcW w:w="2238" w:type="dxa"/>
+          </w:tcPr>
+          <w:p>
+            <w:pPr>
+              <w:cnfStyle w:val="000000000000" w:firstRow="0" w:lastRow="0" w:firstColumn="0" w:lastColumn="0" w:oddVBand="0" w:evenVBand="0" w:oddHBand="0" w:evenHBand="0" w:firstRowFirstColumn="0" w:firstRowLastColumn="0" w:lastRowFirstColumn="0" w:lastRowLastColumn="0"/>
+            </w:pPr>
+          </w:p>
+        </w:tc>
+        <w:tc>
+          <w:tcPr>
+            <w:tcW w:w="1402" w:type="dxa"/>
+          </w:tcPr>
+          <w:p>
+            <w:pPr>
+              <w:cnfStyle w:val="000000000000" w:firstRow="0" w:lastRow="0" w:firstColumn="0" w:lastColumn="0" w:oddVBand="0" w:evenVBand="0" w:oddHBand="0" w:evenHBand="0" w:firstRowFirstColumn="0" w:firstRowLastColumn="0" w:lastRowFirstColumn="0" w:lastRowLastColumn="0"/>
+            </w:pPr>
+          </w:p>
+        </w:tc>
+        <w:tc>
+          <w:tcPr>
+            <w:tcW w:w="698" w:type="dxa"/>
+          </w:tcPr>
+          <w:p>
+            <w:pPr>
+              <w:cnfStyle w:val="000000000000" w:firstRow="0" w:lastRow="0" w:firstColumn="0" w:lastColumn="0" w:oddVBand="0" w:evenVBand="0" w:oddHBand="0" w:evenHBand="0" w:firstRowFirstColumn="0" w:firstRowLastColumn="0" w:lastRowFirstColumn="0" w:lastRowLastColumn="0"/>
+            </w:pPr>
+          </w:p>
+        </w:tc>
+        <w:tc>
+          <w:tcPr>
+            <w:tcW w:w="810" w:type="dxa"/>
+          </w:tcPr>
+          <w:p>
+            <w:pPr>
+              <w:cnfStyle w:val="000000000000" w:firstRow="0" w:lastRow="0" w:firstColumn="0" w:lastColumn="0" w:oddVBand="0" w:evenVBand="0" w:oddHBand="0" w:evenHBand="0" w:firstRowFirstColumn="0" w:firstRowLastColumn="0" w:lastRowFirstColumn="0" w:lastRowLastColumn="0"/>
+            </w:pPr>
+          </w:p>
+        </w:tc>
+        <w:tc>
+          <w:tcPr>
+            <w:tcW w:w="1027" w:type="dxa"/>
+          </w:tcPr>
+          <w:p>
+            <w:pPr>
+              <w:cnfStyle w:val="000000000000" w:firstRow="0" w:lastRow="0" w:firstColumn="0" w:lastColumn="0" w:oddVBand="0" w:evenVBand="0" w:oddHBand="0" w:evenHBand="0" w:firstRowFirstColumn="0" w:firstRowLastColumn="0" w:lastRowFirstColumn="0" w:lastRowLastColumn="0"/>
+            </w:pPr>
+          </w:p>
+        </w:tc>
+      </w:tr>
+    </w:tbl>
+    <w:p>
+      <w:pPr>
+        <w:jc w:val="both"/>
+        <w:rPr>
+          <w:i/>
+          <w:color w:val="FF0000"/>
+        </w:rPr>
+      </w:pPr>
+    </w:p>
+    <w:p>
+      <w:pPr>
+        <w:pStyle w:val="Caption"/>
+        <w:keepNext/>
+      </w:pPr>
+      <w:r>
+        <w:t xml:space="preserve">Table </w:t>
+      </w:r>
+      <w:fldSimple w:instr=" SEQ Table \* ARABIC ">
+        <w:r>
+          <w:rPr>
+            <w:noProof/>
+          </w:rPr>
+          <w:t>7</w:t>
+        </w:r>
+      </w:fldSimple>
+      <w:r>
+        <w:t xml:space="preserve"> - Testing Deliverable</w:t>
+      </w:r>
+    </w:p>
+    <w:tbl>
+      <w:tblPr>
+        <w:tblStyle w:val="GridTable4-Accent1"/>
+        <w:tblW w:w="0" w:type="auto"/>
+        <w:tblLook w:val="04A0" w:firstRow="1" w:lastRow="0" w:firstColumn="1" w:lastColumn="0" w:noHBand="0" w:noVBand="1"/>
+      </w:tblPr>
+      <w:tblGrid>
+        <w:gridCol w:w="965"/>
+        <w:gridCol w:w="1876"/>
+        <w:gridCol w:w="2238"/>
+        <w:gridCol w:w="1402"/>
+        <w:gridCol w:w="698"/>
+        <w:gridCol w:w="810"/>
+        <w:gridCol w:w="1027"/>
+      </w:tblGrid>
+      <w:tr>
+        <w:trPr>
+          <w:cnfStyle w:val="100000000000" w:firstRow="1" w:lastRow="0" w:firstColumn="0" w:lastColumn="0" w:oddVBand="0" w:evenVBand="0" w:oddHBand="0" w:evenHBand="0" w:firstRowFirstColumn="0" w:firstRowLastColumn="0" w:lastRowFirstColumn="0" w:lastRowLastColumn="0"/>
+        </w:trPr>
+        <w:tc>
+          <w:tcPr>
+            <w:cnfStyle w:val="001000000000" w:firstRow="0" w:lastRow="0" w:firstColumn="1" w:lastColumn="0" w:oddVBand="0" w:evenVBand="0" w:oddHBand="0" w:evenHBand="0" w:firstRowFirstColumn="0" w:firstRowLastColumn="0" w:lastRowFirstColumn="0" w:lastRowLastColumn="0"/>
+            <w:tcW w:w="965" w:type="dxa"/>
+          </w:tcPr>
+          <w:p>
+            <w:r>
+              <w:t>Activity Number</w:t>
+            </w:r>
+          </w:p>
+        </w:tc>
+        <w:tc>
+          <w:tcPr>
+            <w:tcW w:w="1876" w:type="dxa"/>
+          </w:tcPr>
+          <w:p>
+            <w:pPr>
+              <w:cnfStyle w:val="100000000000" w:firstRow="1" w:lastRow="0" w:firstColumn="0" w:lastColumn="0" w:oddVBand="0" w:evenVBand="0" w:oddHBand="0" w:evenHBand="0" w:firstRowFirstColumn="0" w:firstRowLastColumn="0" w:lastRowFirstColumn="0" w:lastRowLastColumn="0"/>
+            </w:pPr>
+            <w:r>
+              <w:t>Activity Name</w:t>
+            </w:r>
+          </w:p>
+        </w:tc>
+        <w:tc>
+          <w:tcPr>
+            <w:tcW w:w="2238" w:type="dxa"/>
+          </w:tcPr>
+          <w:p>
+            <w:pPr>
+              <w:cnfStyle w:val="100000000000" w:firstRow="1" w:lastRow="0" w:firstColumn="0" w:lastColumn="0" w:oddVBand="0" w:evenVBand="0" w:oddHBand="0" w:evenHBand="0" w:firstRowFirstColumn="0" w:firstRowLastColumn="0" w:lastRowFirstColumn="0" w:lastRowLastColumn="0"/>
+            </w:pPr>
+            <w:r>
+              <w:t>Activity Description</w:t>
+            </w:r>
+          </w:p>
+        </w:tc>
+        <w:tc>
+          <w:tcPr>
+            <w:tcW w:w="1402" w:type="dxa"/>
+          </w:tcPr>
+          <w:p>
+            <w:pPr>
+              <w:cnfStyle w:val="100000000000" w:firstRow="1" w:lastRow="0" w:firstColumn="0" w:lastColumn="0" w:oddVBand="0" w:evenVBand="0" w:oddHBand="0" w:evenHBand="0" w:firstRowFirstColumn="0" w:firstRowLastColumn="0" w:lastRowFirstColumn="0" w:lastRowLastColumn="0"/>
+            </w:pPr>
+            <w:r>
+              <w:t>Assigned To</w:t>
+            </w:r>
+          </w:p>
+        </w:tc>
+        <w:tc>
+          <w:tcPr>
+            <w:tcW w:w="698" w:type="dxa"/>
+          </w:tcPr>
+          <w:p>
+            <w:pPr>
+              <w:cnfStyle w:val="100000000000" w:firstRow="1" w:lastRow="0" w:firstColumn="0" w:lastColumn="0" w:oddVBand="0" w:evenVBand="0" w:oddHBand="0" w:evenHBand="0" w:firstRowFirstColumn="0" w:firstRowLastColumn="0" w:lastRowFirstColumn="0" w:lastRowLastColumn="0"/>
+            </w:pPr>
+            <w:r>
+              <w:t>Start Date</w:t>
+            </w:r>
+          </w:p>
+        </w:tc>
+        <w:tc>
+          <w:tcPr>
+            <w:tcW w:w="810" w:type="dxa"/>
+          </w:tcPr>
+          <w:p>
+            <w:pPr>
+              <w:cnfStyle w:val="100000000000" w:firstRow="1" w:lastRow="0" w:firstColumn="0" w:lastColumn="0" w:oddVBand="0" w:evenVBand="0" w:oddHBand="0" w:evenHBand="0" w:firstRowFirstColumn="0" w:firstRowLastColumn="0" w:lastRowFirstColumn="0" w:lastRowLastColumn="0"/>
+            </w:pPr>
+            <w:r>
+              <w:t>End Date</w:t>
+            </w:r>
+          </w:p>
+        </w:tc>
+        <w:tc>
+          <w:tcPr>
+            <w:tcW w:w="1027" w:type="dxa"/>
+          </w:tcPr>
+          <w:p>
+            <w:pPr>
+              <w:cnfStyle w:val="100000000000" w:firstRow="1" w:lastRow="0" w:firstColumn="0" w:lastColumn="0" w:oddVBand="0" w:evenVBand="0" w:oddHBand="0" w:evenHBand="0" w:firstRowFirstColumn="0" w:firstRowLastColumn="0" w:lastRowFirstColumn="0" w:lastRowLastColumn="0"/>
+            </w:pPr>
+            <w:r>
+              <w:t>Total Duration</w:t>
+            </w:r>
+          </w:p>
+        </w:tc>
+      </w:tr>
+      <w:tr>
+        <w:trPr>
+          <w:cnfStyle w:val="000000100000" w:firstRow="0" w:lastRow="0" w:firstColumn="0" w:lastColumn="0" w:oddVBand="0" w:evenVBand="0" w:oddHBand="1" w:evenHBand="0" w:firstRowFirstColumn="0" w:firstRowLastColumn="0" w:lastRowFirstColumn="0" w:lastRowLastColumn="0"/>
+        </w:trPr>
+        <w:tc>
+          <w:tcPr>
+            <w:cnfStyle w:val="001000000000" w:firstRow="0" w:lastRow="0" w:firstColumn="1" w:lastColumn="0" w:oddVBand="0" w:evenVBand="0" w:oddHBand="0" w:evenHBand="0" w:firstRowFirstColumn="0" w:firstRowLastColumn="0" w:lastRowFirstColumn="0" w:lastRowLastColumn="0"/>
+            <w:tcW w:w="965" w:type="dxa"/>
+          </w:tcPr>
+          <w:p>
+            <w:pPr>
+              <w:rPr>
+                <w:b w:val="0"/>
+                <w:bCs w:val="0"/>
+              </w:rPr>
+            </w:pPr>
+            <w:r>
+              <w:rPr>
+                <w:b w:val="0"/>
+                <w:bCs w:val="0"/>
+              </w:rPr>
+              <w:t>2.1.1.1</w:t>
+            </w:r>
+          </w:p>
+        </w:tc>
+        <w:tc>
+          <w:tcPr>
+            <w:tcW w:w="1876" w:type="dxa"/>
+          </w:tcPr>
+          <w:p>
+            <w:pPr>
+              <w:cnfStyle w:val="000000100000" w:firstRow="0" w:lastRow="0" w:firstColumn="0" w:lastColumn="0" w:oddVBand="0" w:evenVBand="0" w:oddHBand="1" w:evenHBand="0" w:firstRowFirstColumn="0" w:firstRowLastColumn="0" w:lastRowFirstColumn="0" w:lastRowLastColumn="0"/>
+            </w:pPr>
+          </w:p>
+        </w:tc>
+        <w:tc>
+          <w:tcPr>
+            <w:tcW w:w="2238" w:type="dxa"/>
+          </w:tcPr>
+          <w:p>
+            <w:pPr>
+              <w:cnfStyle w:val="000000100000" w:firstRow="0" w:lastRow="0" w:firstColumn="0" w:lastColumn="0" w:oddVBand="0" w:evenVBand="0" w:oddHBand="1" w:evenHBand="0" w:firstRowFirstColumn="0" w:firstRowLastColumn="0" w:lastRowFirstColumn="0" w:lastRowLastColumn="0"/>
+            </w:pPr>
+          </w:p>
+        </w:tc>
+        <w:tc>
+          <w:tcPr>
+            <w:tcW w:w="1402" w:type="dxa"/>
+          </w:tcPr>
+          <w:p>
+            <w:pPr>
+              <w:cnfStyle w:val="000000100000" w:firstRow="0" w:lastRow="0" w:firstColumn="0" w:lastColumn="0" w:oddVBand="0" w:evenVBand="0" w:oddHBand="1" w:evenHBand="0" w:firstRowFirstColumn="0" w:firstRowLastColumn="0" w:lastRowFirstColumn="0" w:lastRowLastColumn="0"/>
+            </w:pPr>
+          </w:p>
+        </w:tc>
+        <w:tc>
+          <w:tcPr>
+            <w:tcW w:w="698" w:type="dxa"/>
+          </w:tcPr>
+          <w:p>
+            <w:pPr>
+              <w:cnfStyle w:val="000000100000" w:firstRow="0" w:lastRow="0" w:firstColumn="0" w:lastColumn="0" w:oddVBand="0" w:evenVBand="0" w:oddHBand="1" w:evenHBand="0" w:firstRowFirstColumn="0" w:firstRowLastColumn="0" w:lastRowFirstColumn="0" w:lastRowLastColumn="0"/>
+            </w:pPr>
+          </w:p>
+        </w:tc>
+        <w:tc>
+          <w:tcPr>
+            <w:tcW w:w="810" w:type="dxa"/>
+          </w:tcPr>
+          <w:p>
+            <w:pPr>
+              <w:cnfStyle w:val="000000100000" w:firstRow="0" w:lastRow="0" w:firstColumn="0" w:lastColumn="0" w:oddVBand="0" w:evenVBand="0" w:oddHBand="1" w:evenHBand="0" w:firstRowFirstColumn="0" w:firstRowLastColumn="0" w:lastRowFirstColumn="0" w:lastRowLastColumn="0"/>
+            </w:pPr>
+          </w:p>
+        </w:tc>
+        <w:tc>
+          <w:tcPr>
+            <w:tcW w:w="1027" w:type="dxa"/>
+          </w:tcPr>
+          <w:p>
+            <w:pPr>
+              <w:cnfStyle w:val="000000100000" w:firstRow="0" w:lastRow="0" w:firstColumn="0" w:lastColumn="0" w:oddVBand="0" w:evenVBand="0" w:oddHBand="1" w:evenHBand="0" w:firstRowFirstColumn="0" w:firstRowLastColumn="0" w:lastRowFirstColumn="0" w:lastRowLastColumn="0"/>
+            </w:pPr>
+          </w:p>
+        </w:tc>
+      </w:tr>
+      <w:tr>
+        <w:tc>
+          <w:tcPr>
+            <w:cnfStyle w:val="001000000000" w:firstRow="0" w:lastRow="0" w:firstColumn="1" w:lastColumn="0" w:oddVBand="0" w:evenVBand="0" w:oddHBand="0" w:evenHBand="0" w:firstRowFirstColumn="0" w:firstRowLastColumn="0" w:lastRowFirstColumn="0" w:lastRowLastColumn="0"/>
+            <w:tcW w:w="965" w:type="dxa"/>
+          </w:tcPr>
+          <w:p>
+            <w:pPr>
+              <w:rPr>
+                <w:b w:val="0"/>
+                <w:bCs w:val="0"/>
+              </w:rPr>
+            </w:pPr>
+            <w:r>
+              <w:rPr>
+                <w:b w:val="0"/>
+                <w:bCs w:val="0"/>
+              </w:rPr>
+              <w:t>2.1.1.2</w:t>
+            </w:r>
+          </w:p>
+        </w:tc>
+        <w:tc>
+          <w:tcPr>
+            <w:tcW w:w="1876" w:type="dxa"/>
+          </w:tcPr>
+          <w:p>
+            <w:pPr>
+              <w:cnfStyle w:val="000000000000" w:firstRow="0" w:lastRow="0" w:firstColumn="0" w:lastColumn="0" w:oddVBand="0" w:evenVBand="0" w:oddHBand="0" w:evenHBand="0" w:firstRowFirstColumn="0" w:firstRowLastColumn="0" w:lastRowFirstColumn="0" w:lastRowLastColumn="0"/>
+            </w:pPr>
+          </w:p>
+        </w:tc>
+        <w:tc>
+          <w:tcPr>
+            <w:tcW w:w="2238" w:type="dxa"/>
+          </w:tcPr>
+          <w:p>
+            <w:pPr>
+              <w:cnfStyle w:val="000000000000" w:firstRow="0" w:lastRow="0" w:firstColumn="0" w:lastColumn="0" w:oddVBand="0" w:evenVBand="0" w:oddHBand="0" w:evenHBand="0" w:firstRowFirstColumn="0" w:firstRowLastColumn="0" w:lastRowFirstColumn="0" w:lastRowLastColumn="0"/>
+            </w:pPr>
+          </w:p>
+        </w:tc>
+        <w:tc>
+          <w:tcPr>
+            <w:tcW w:w="1402" w:type="dxa"/>
+          </w:tcPr>
+          <w:p>
+            <w:pPr>
+              <w:cnfStyle w:val="000000000000" w:firstRow="0" w:lastRow="0" w:firstColumn="0" w:lastColumn="0" w:oddVBand="0" w:evenVBand="0" w:oddHBand="0" w:evenHBand="0" w:firstRowFirstColumn="0" w:firstRowLastColumn="0" w:lastRowFirstColumn="0" w:lastRowLastColumn="0"/>
+            </w:pPr>
+          </w:p>
+        </w:tc>
+        <w:tc>
+          <w:tcPr>
+            <w:tcW w:w="698" w:type="dxa"/>
+          </w:tcPr>
+          <w:p>
+            <w:pPr>
+              <w:cnfStyle w:val="000000000000" w:firstRow="0" w:lastRow="0" w:firstColumn="0" w:lastColumn="0" w:oddVBand="0" w:evenVBand="0" w:oddHBand="0" w:evenHBand="0" w:firstRowFirstColumn="0" w:firstRowLastColumn="0" w:lastRowFirstColumn="0" w:lastRowLastColumn="0"/>
+            </w:pPr>
+          </w:p>
+        </w:tc>
+        <w:tc>
+          <w:tcPr>
+            <w:tcW w:w="810" w:type="dxa"/>
+          </w:tcPr>
+          <w:p>
+            <w:pPr>
+              <w:cnfStyle w:val="000000000000" w:firstRow="0" w:lastRow="0" w:firstColumn="0" w:lastColumn="0" w:oddVBand="0" w:evenVBand="0" w:oddHBand="0" w:evenHBand="0" w:firstRowFirstColumn="0" w:firstRowLastColumn="0" w:lastRowFirstColumn="0" w:lastRowLastColumn="0"/>
+            </w:pPr>
+          </w:p>
+        </w:tc>
+        <w:tc>
+          <w:tcPr>
+            <w:tcW w:w="1027" w:type="dxa"/>
+          </w:tcPr>
+          <w:p>
+            <w:pPr>
+              <w:cnfStyle w:val="000000000000" w:firstRow="0" w:lastRow="0" w:firstColumn="0" w:lastColumn="0" w:oddVBand="0" w:evenVBand="0" w:oddHBand="0" w:evenHBand="0" w:firstRowFirstColumn="0" w:firstRowLastColumn="0" w:lastRowFirstColumn="0" w:lastRowLastColumn="0"/>
+            </w:pPr>
+          </w:p>
+        </w:tc>
+      </w:tr>
+      <w:tr>
+        <w:trPr>
+          <w:cnfStyle w:val="000000100000" w:firstRow="0" w:lastRow="0" w:firstColumn="0" w:lastColumn="0" w:oddVBand="0" w:evenVBand="0" w:oddHBand="1" w:evenHBand="0" w:firstRowFirstColumn="0" w:firstRowLastColumn="0" w:lastRowFirstColumn="0" w:lastRowLastColumn="0"/>
+        </w:trPr>
+        <w:tc>
+          <w:tcPr>
+            <w:cnfStyle w:val="001000000000" w:firstRow="0" w:lastRow="0" w:firstColumn="1" w:lastColumn="0" w:oddVBand="0" w:evenVBand="0" w:oddHBand="0" w:evenHBand="0" w:firstRowFirstColumn="0" w:firstRowLastColumn="0" w:lastRowFirstColumn="0" w:lastRowLastColumn="0"/>
+            <w:tcW w:w="965" w:type="dxa"/>
+          </w:tcPr>
+          <w:p>
+            <w:r>
+              <w:rPr>
+                <w:b w:val="0"/>
+                <w:bCs w:val="0"/>
+              </w:rPr>
+              <w:t>2.1.1.3</w:t>
+            </w:r>
+          </w:p>
+        </w:tc>
+        <w:tc>
+          <w:tcPr>
+            <w:tcW w:w="1876" w:type="dxa"/>
+          </w:tcPr>
+          <w:p>
+            <w:pPr>
+              <w:cnfStyle w:val="000000100000" w:firstRow="0" w:lastRow="0" w:firstColumn="0" w:lastColumn="0" w:oddVBand="0" w:evenVBand="0" w:oddHBand="1" w:evenHBand="0" w:firstRowFirstColumn="0" w:firstRowLastColumn="0" w:lastRowFirstColumn="0" w:lastRowLastColumn="0"/>
+            </w:pPr>
+          </w:p>
+        </w:tc>
+        <w:tc>
+          <w:tcPr>
+            <w:tcW w:w="2238" w:type="dxa"/>
+          </w:tcPr>
+          <w:p>
+            <w:pPr>
+              <w:cnfStyle w:val="000000100000" w:firstRow="0" w:lastRow="0" w:firstColumn="0" w:lastColumn="0" w:oddVBand="0" w:evenVBand="0" w:oddHBand="1" w:evenHBand="0" w:firstRowFirstColumn="0" w:firstRowLastColumn="0" w:lastRowFirstColumn="0" w:lastRowLastColumn="0"/>
+            </w:pPr>
+          </w:p>
+        </w:tc>
+        <w:tc>
+          <w:tcPr>
+            <w:tcW w:w="1402" w:type="dxa"/>
+          </w:tcPr>
+          <w:p>
+            <w:pPr>
+              <w:cnfStyle w:val="000000100000" w:firstRow="0" w:lastRow="0" w:firstColumn="0" w:lastColumn="0" w:oddVBand="0" w:evenVBand="0" w:oddHBand="1" w:evenHBand="0" w:firstRowFirstColumn="0" w:firstRowLastColumn="0" w:lastRowFirstColumn="0" w:lastRowLastColumn="0"/>
+            </w:pPr>
+          </w:p>
+        </w:tc>
+        <w:tc>
+          <w:tcPr>
+            <w:tcW w:w="698" w:type="dxa"/>
+          </w:tcPr>
+          <w:p>
+            <w:pPr>
+              <w:cnfStyle w:val="000000100000" w:firstRow="0" w:lastRow="0" w:firstColumn="0" w:lastColumn="0" w:oddVBand="0" w:evenVBand="0" w:oddHBand="1" w:evenHBand="0" w:firstRowFirstColumn="0" w:firstRowLastColumn="0" w:lastRowFirstColumn="0" w:lastRowLastColumn="0"/>
+            </w:pPr>
+          </w:p>
+        </w:tc>
+        <w:tc>
+          <w:tcPr>
+            <w:tcW w:w="810" w:type="dxa"/>
+          </w:tcPr>
+          <w:p>
+            <w:pPr>
+              <w:cnfStyle w:val="000000100000" w:firstRow="0" w:lastRow="0" w:firstColumn="0" w:lastColumn="0" w:oddVBand="0" w:evenVBand="0" w:oddHBand="1" w:evenHBand="0" w:firstRowFirstColumn="0" w:firstRowLastColumn="0" w:lastRowFirstColumn="0" w:lastRowLastColumn="0"/>
+            </w:pPr>
+          </w:p>
+        </w:tc>
+        <w:tc>
+          <w:tcPr>
+            <w:tcW w:w="1027" w:type="dxa"/>
+          </w:tcPr>
+          <w:p>
+            <w:pPr>
+              <w:cnfStyle w:val="000000100000" w:firstRow="0" w:lastRow="0" w:firstColumn="0" w:lastColumn="0" w:oddVBand="0" w:evenVBand="0" w:oddHBand="1" w:evenHBand="0" w:firstRowFirstColumn="0" w:firstRowLastColumn="0" w:lastRowFirstColumn="0" w:lastRowLastColumn="0"/>
+            </w:pPr>
+          </w:p>
+        </w:tc>
+      </w:tr>
+      <w:tr>
+        <w:tc>
+          <w:tcPr>
+            <w:cnfStyle w:val="001000000000" w:firstRow="0" w:lastRow="0" w:firstColumn="1" w:lastColumn="0" w:oddVBand="0" w:evenVBand="0" w:oddHBand="0" w:evenHBand="0" w:firstRowFirstColumn="0" w:firstRowLastColumn="0" w:lastRowFirstColumn="0" w:lastRowLastColumn="0"/>
+            <w:tcW w:w="965" w:type="dxa"/>
+          </w:tcPr>
+          <w:p>
+            <w:pPr>
+              <w:rPr>
+                <w:b w:val="0"/>
+                <w:bCs w:val="0"/>
+              </w:rPr>
+            </w:pPr>
+            <w:r>
+              <w:rPr>
+                <w:b w:val="0"/>
+                <w:bCs w:val="0"/>
+              </w:rPr>
+              <w:t>2.1.2.1</w:t>
+            </w:r>
+          </w:p>
+        </w:tc>
+        <w:tc>
+          <w:tcPr>
+            <w:tcW w:w="1876" w:type="dxa"/>
+          </w:tcPr>
+          <w:p>
+            <w:pPr>
+              <w:cnfStyle w:val="000000000000" w:firstRow="0" w:lastRow="0" w:firstColumn="0" w:lastColumn="0" w:oddVBand="0" w:evenVBand="0" w:oddHBand="0" w:evenHBand="0" w:firstRowFirstColumn="0" w:firstRowLastColumn="0" w:lastRowFirstColumn="0" w:lastRowLastColumn="0"/>
+            </w:pPr>
+          </w:p>
+        </w:tc>
+        <w:tc>
+          <w:tcPr>
+            <w:tcW w:w="2238" w:type="dxa"/>
+          </w:tcPr>
+          <w:p>
+            <w:pPr>
+              <w:cnfStyle w:val="000000000000" w:firstRow="0" w:lastRow="0" w:firstColumn="0" w:lastColumn="0" w:oddVBand="0" w:evenVBand="0" w:oddHBand="0" w:evenHBand="0" w:firstRowFirstColumn="0" w:firstRowLastColumn="0" w:lastRowFirstColumn="0" w:lastRowLastColumn="0"/>
+            </w:pPr>
+          </w:p>
+        </w:tc>
+        <w:tc>
+          <w:tcPr>
+            <w:tcW w:w="1402" w:type="dxa"/>
+          </w:tcPr>
+          <w:p>
+            <w:pPr>
+              <w:cnfStyle w:val="000000000000" w:firstRow="0" w:lastRow="0" w:firstColumn="0" w:lastColumn="0" w:oddVBand="0" w:evenVBand="0" w:oddHBand="0" w:evenHBand="0" w:firstRowFirstColumn="0" w:firstRowLastColumn="0" w:lastRowFirstColumn="0" w:lastRowLastColumn="0"/>
+            </w:pPr>
+          </w:p>
+        </w:tc>
+        <w:tc>
+          <w:tcPr>
+            <w:tcW w:w="698" w:type="dxa"/>
+          </w:tcPr>
+          <w:p>
+            <w:pPr>
+              <w:cnfStyle w:val="000000000000" w:firstRow="0" w:lastRow="0" w:firstColumn="0" w:lastColumn="0" w:oddVBand="0" w:evenVBand="0" w:oddHBand="0" w:evenHBand="0" w:firstRowFirstColumn="0" w:firstRowLastColumn="0" w:lastRowFirstColumn="0" w:lastRowLastColumn="0"/>
+            </w:pPr>
+          </w:p>
+        </w:tc>
+        <w:tc>
+          <w:tcPr>
+            <w:tcW w:w="810" w:type="dxa"/>
+          </w:tcPr>
+          <w:p>
+            <w:pPr>
+              <w:cnfStyle w:val="000000000000" w:firstRow="0" w:lastRow="0" w:firstColumn="0" w:lastColumn="0" w:oddVBand="0" w:evenVBand="0" w:oddHBand="0" w:evenHBand="0" w:firstRowFirstColumn="0" w:firstRowLastColumn="0" w:lastRowFirstColumn="0" w:lastRowLastColumn="0"/>
+            </w:pPr>
+          </w:p>
+        </w:tc>
+        <w:tc>
+          <w:tcPr>
+            <w:tcW w:w="1027" w:type="dxa"/>
+          </w:tcPr>
+          <w:p>
+            <w:pPr>
+              <w:cnfStyle w:val="000000000000" w:firstRow="0" w:lastRow="0" w:firstColumn="0" w:lastColumn="0" w:oddVBand="0" w:evenVBand="0" w:oddHBand="0" w:evenHBand="0" w:firstRowFirstColumn="0" w:firstRowLastColumn="0" w:lastRowFirstColumn="0" w:lastRowLastColumn="0"/>
+            </w:pPr>
+          </w:p>
+        </w:tc>
+      </w:tr>
+      <w:tr>
+        <w:trPr>
+          <w:cnfStyle w:val="000000100000" w:firstRow="0" w:lastRow="0" w:firstColumn="0" w:lastColumn="0" w:oddVBand="0" w:evenVBand="0" w:oddHBand="1" w:evenHBand="0" w:firstRowFirstColumn="0" w:firstRowLastColumn="0" w:lastRowFirstColumn="0" w:lastRowLastColumn="0"/>
+        </w:trPr>
+        <w:tc>
+          <w:tcPr>
+            <w:cnfStyle w:val="001000000000" w:firstRow="0" w:lastRow="0" w:firstColumn="1" w:lastColumn="0" w:oddVBand="0" w:evenVBand="0" w:oddHBand="0" w:evenHBand="0" w:firstRowFirstColumn="0" w:firstRowLastColumn="0" w:lastRowFirstColumn="0" w:lastRowLastColumn="0"/>
+            <w:tcW w:w="965" w:type="dxa"/>
+          </w:tcPr>
+          <w:p>
+            <w:pPr>
+              <w:rPr>
+                <w:b w:val="0"/>
+                <w:bCs w:val="0"/>
+              </w:rPr>
+            </w:pPr>
+            <w:r>
+              <w:rPr>
+                <w:b w:val="0"/>
+                <w:bCs w:val="0"/>
+              </w:rPr>
+              <w:t>2.1.2.2</w:t>
+            </w:r>
+          </w:p>
+        </w:tc>
+        <w:tc>
+          <w:tcPr>
+            <w:tcW w:w="1876" w:type="dxa"/>
+          </w:tcPr>
+          <w:p>
+            <w:pPr>
+              <w:cnfStyle w:val="000000100000" w:firstRow="0" w:lastRow="0" w:firstColumn="0" w:lastColumn="0" w:oddVBand="0" w:evenVBand="0" w:oddHBand="1" w:evenHBand="0" w:firstRowFirstColumn="0" w:firstRowLastColumn="0" w:lastRowFirstColumn="0" w:lastRowLastColumn="0"/>
+            </w:pPr>
+          </w:p>
+        </w:tc>
+        <w:tc>
+          <w:tcPr>
+            <w:tcW w:w="2238" w:type="dxa"/>
+          </w:tcPr>
+          <w:p>
+            <w:pPr>
+              <w:cnfStyle w:val="000000100000" w:firstRow="0" w:lastRow="0" w:firstColumn="0" w:lastColumn="0" w:oddVBand="0" w:evenVBand="0" w:oddHBand="1" w:evenHBand="0" w:firstRowFirstColumn="0" w:firstRowLastColumn="0" w:lastRowFirstColumn="0" w:lastRowLastColumn="0"/>
+            </w:pPr>
+          </w:p>
+        </w:tc>
+        <w:tc>
+          <w:tcPr>
+            <w:tcW w:w="1402" w:type="dxa"/>
+          </w:tcPr>
+          <w:p>
+            <w:pPr>
+              <w:cnfStyle w:val="000000100000" w:firstRow="0" w:lastRow="0" w:firstColumn="0" w:lastColumn="0" w:oddVBand="0" w:evenVBand="0" w:oddHBand="1" w:evenHBand="0" w:firstRowFirstColumn="0" w:firstRowLastColumn="0" w:lastRowFirstColumn="0" w:lastRowLastColumn="0"/>
+            </w:pPr>
+          </w:p>
+        </w:tc>
+        <w:tc>
+          <w:tcPr>
+            <w:tcW w:w="698" w:type="dxa"/>
+          </w:tcPr>
+          <w:p>
+            <w:pPr>
+              <w:cnfStyle w:val="000000100000" w:firstRow="0" w:lastRow="0" w:firstColumn="0" w:lastColumn="0" w:oddVBand="0" w:evenVBand="0" w:oddHBand="1" w:evenHBand="0" w:firstRowFirstColumn="0" w:firstRowLastColumn="0" w:lastRowFirstColumn="0" w:lastRowLastColumn="0"/>
+            </w:pPr>
+          </w:p>
+        </w:tc>
+        <w:tc>
+          <w:tcPr>
+            <w:tcW w:w="810" w:type="dxa"/>
+          </w:tcPr>
+          <w:p>
+            <w:pPr>
+              <w:cnfStyle w:val="000000100000" w:firstRow="0" w:lastRow="0" w:firstColumn="0" w:lastColumn="0" w:oddVBand="0" w:evenVBand="0" w:oddHBand="1" w:evenHBand="0" w:firstRowFirstColumn="0" w:firstRowLastColumn="0" w:lastRowFirstColumn="0" w:lastRowLastColumn="0"/>
+            </w:pPr>
+          </w:p>
+        </w:tc>
+        <w:tc>
+          <w:tcPr>
+            <w:tcW w:w="1027" w:type="dxa"/>
+          </w:tcPr>
+          <w:p>
+            <w:pPr>
+              <w:cnfStyle w:val="000000100000" w:firstRow="0" w:lastRow="0" w:firstColumn="0" w:lastColumn="0" w:oddVBand="0" w:evenVBand="0" w:oddHBand="1" w:evenHBand="0" w:firstRowFirstColumn="0" w:firstRowLastColumn="0" w:lastRowFirstColumn="0" w:lastRowLastColumn="0"/>
+            </w:pPr>
+          </w:p>
+        </w:tc>
+      </w:tr>
+      <w:tr>
+        <w:tc>
+          <w:tcPr>
+            <w:cnfStyle w:val="001000000000" w:firstRow="0" w:lastRow="0" w:firstColumn="1" w:lastColumn="0" w:oddVBand="0" w:evenVBand="0" w:oddHBand="0" w:evenHBand="0" w:firstRowFirstColumn="0" w:firstRowLastColumn="0" w:lastRowFirstColumn="0" w:lastRowLastColumn="0"/>
+            <w:tcW w:w="965" w:type="dxa"/>
+          </w:tcPr>
+          <w:p>
+            <w:pPr>
+              <w:rPr>
+                <w:b w:val="0"/>
+                <w:bCs w:val="0"/>
+              </w:rPr>
+            </w:pPr>
+            <w:r>
+              <w:rPr>
+                <w:b w:val="0"/>
+                <w:bCs w:val="0"/>
+              </w:rPr>
+              <w:t>2.1.2.3</w:t>
+            </w:r>
+          </w:p>
+        </w:tc>
+        <w:tc>
+          <w:tcPr>
+            <w:tcW w:w="1876" w:type="dxa"/>
+          </w:tcPr>
+          <w:p>
+            <w:pPr>
+              <w:cnfStyle w:val="000000000000" w:firstRow="0" w:lastRow="0" w:firstColumn="0" w:lastColumn="0" w:oddVBand="0" w:evenVBand="0" w:oddHBand="0" w:evenHBand="0" w:firstRowFirstColumn="0" w:firstRowLastColumn="0" w:lastRowFirstColumn="0" w:lastRowLastColumn="0"/>
+            </w:pPr>
+          </w:p>
+        </w:tc>
+        <w:tc>
+          <w:tcPr>
+            <w:tcW w:w="2238" w:type="dxa"/>
+          </w:tcPr>
+          <w:p>
+            <w:pPr>
+              <w:cnfStyle w:val="000000000000" w:firstRow="0" w:lastRow="0" w:firstColumn="0" w:lastColumn="0" w:oddVBand="0" w:evenVBand="0" w:oddHBand="0" w:evenHBand="0" w:firstRowFirstColumn="0" w:firstRowLastColumn="0" w:lastRowFirstColumn="0" w:lastRowLastColumn="0"/>
+            </w:pPr>
+          </w:p>
+        </w:tc>
+        <w:tc>
+          <w:tcPr>
+            <w:tcW w:w="1402" w:type="dxa"/>
+          </w:tcPr>
+          <w:p>
+            <w:pPr>
+              <w:cnfStyle w:val="000000000000" w:firstRow="0" w:lastRow="0" w:firstColumn="0" w:lastColumn="0" w:oddVBand="0" w:evenVBand="0" w:oddHBand="0" w:evenHBand="0" w:firstRowFirstColumn="0" w:firstRowLastColumn="0" w:lastRowFirstColumn="0" w:lastRowLastColumn="0"/>
+            </w:pPr>
+          </w:p>
+        </w:tc>
+        <w:tc>
+          <w:tcPr>
+            <w:tcW w:w="698" w:type="dxa"/>
+          </w:tcPr>
+          <w:p>
+            <w:pPr>
+              <w:cnfStyle w:val="000000000000" w:firstRow="0" w:lastRow="0" w:firstColumn="0" w:lastColumn="0" w:oddVBand="0" w:evenVBand="0" w:oddHBand="0" w:evenHBand="0" w:firstRowFirstColumn="0" w:firstRowLastColumn="0" w:lastRowFirstColumn="0" w:lastRowLastColumn="0"/>
+            </w:pPr>
+          </w:p>
+        </w:tc>
+        <w:tc>
+          <w:tcPr>
+            <w:tcW w:w="810" w:type="dxa"/>
+          </w:tcPr>
+          <w:p>
+            <w:pPr>
+              <w:cnfStyle w:val="000000000000" w:firstRow="0" w:lastRow="0" w:firstColumn="0" w:lastColumn="0" w:oddVBand="0" w:evenVBand="0" w:oddHBand="0" w:evenHBand="0" w:firstRowFirstColumn="0" w:firstRowLastColumn="0" w:lastRowFirstColumn="0" w:lastRowLastColumn="0"/>
+            </w:pPr>
+          </w:p>
+        </w:tc>
+        <w:tc>
+          <w:tcPr>
+            <w:tcW w:w="1027" w:type="dxa"/>
+          </w:tcPr>
+          <w:p>
+            <w:pPr>
+              <w:cnfStyle w:val="000000000000" w:firstRow="0" w:lastRow="0" w:firstColumn="0" w:lastColumn="0" w:oddVBand="0" w:evenVBand="0" w:oddHBand="0" w:evenHBand="0" w:firstRowFirstColumn="0" w:firstRowLastColumn="0" w:lastRowFirstColumn="0" w:lastRowLastColumn="0"/>
+            </w:pPr>
+          </w:p>
+        </w:tc>
+      </w:tr>
+      <w:tr>
+        <w:trPr>
+          <w:cnfStyle w:val="000000100000" w:firstRow="0" w:lastRow="0" w:firstColumn="0" w:lastColumn="0" w:oddVBand="0" w:evenVBand="0" w:oddHBand="1" w:evenHBand="0" w:firstRowFirstColumn="0" w:firstRowLastColumn="0" w:lastRowFirstColumn="0" w:lastRowLastColumn="0"/>
+        </w:trPr>
+        <w:tc>
+          <w:tcPr>
+            <w:cnfStyle w:val="001000000000" w:firstRow="0" w:lastRow="0" w:firstColumn="1" w:lastColumn="0" w:oddVBand="0" w:evenVBand="0" w:oddHBand="0" w:evenHBand="0" w:firstRowFirstColumn="0" w:firstRowLastColumn="0" w:lastRowFirstColumn="0" w:lastRowLastColumn="0"/>
+            <w:tcW w:w="965" w:type="dxa"/>
+          </w:tcPr>
+          <w:p>
+            <w:pPr>
+              <w:rPr>
+                <w:b w:val="0"/>
+                <w:bCs w:val="0"/>
+              </w:rPr>
+            </w:pPr>
+            <w:r>
+              <w:rPr>
+                <w:b w:val="0"/>
+                <w:bCs w:val="0"/>
+              </w:rPr>
+              <w:t>2.1.3.1</w:t>
+            </w:r>
+          </w:p>
+        </w:tc>
+        <w:tc>
+          <w:tcPr>
+            <w:tcW w:w="1876" w:type="dxa"/>
+          </w:tcPr>
+          <w:p>
+            <w:pPr>
+              <w:cnfStyle w:val="000000100000" w:firstRow="0" w:lastRow="0" w:firstColumn="0" w:lastColumn="0" w:oddVBand="0" w:evenVBand="0" w:oddHBand="1" w:evenHBand="0" w:firstRowFirstColumn="0" w:firstRowLastColumn="0" w:lastRowFirstColumn="0" w:lastRowLastColumn="0"/>
+            </w:pPr>
+          </w:p>
+        </w:tc>
+        <w:tc>
+          <w:tcPr>
+            <w:tcW w:w="2238" w:type="dxa"/>
+          </w:tcPr>
+          <w:p>
+            <w:pPr>
+              <w:cnfStyle w:val="000000100000" w:firstRow="0" w:lastRow="0" w:firstColumn="0" w:lastColumn="0" w:oddVBand="0" w:evenVBand="0" w:oddHBand="1" w:evenHBand="0" w:firstRowFirstColumn="0" w:firstRowLastColumn="0" w:lastRowFirstColumn="0" w:lastRowLastColumn="0"/>
+            </w:pPr>
+          </w:p>
+        </w:tc>
+        <w:tc>
+          <w:tcPr>
+            <w:tcW w:w="1402" w:type="dxa"/>
+          </w:tcPr>
+          <w:p>
+            <w:pPr>
+              <w:cnfStyle w:val="000000100000" w:firstRow="0" w:lastRow="0" w:firstColumn="0" w:lastColumn="0" w:oddVBand="0" w:evenVBand="0" w:oddHBand="1" w:evenHBand="0" w:firstRowFirstColumn="0" w:firstRowLastColumn="0" w:lastRowFirstColumn="0" w:lastRowLastColumn="0"/>
+            </w:pPr>
+          </w:p>
+        </w:tc>
+        <w:tc>
+          <w:tcPr>
+            <w:tcW w:w="698" w:type="dxa"/>
+          </w:tcPr>
+          <w:p>
+            <w:pPr>
+              <w:cnfStyle w:val="000000100000" w:firstRow="0" w:lastRow="0" w:firstColumn="0" w:lastColumn="0" w:oddVBand="0" w:evenVBand="0" w:oddHBand="1" w:evenHBand="0" w:firstRowFirstColumn="0" w:firstRowLastColumn="0" w:lastRowFirstColumn="0" w:lastRowLastColumn="0"/>
+            </w:pPr>
+          </w:p>
+        </w:tc>
+        <w:tc>
+          <w:tcPr>
+            <w:tcW w:w="810" w:type="dxa"/>
+          </w:tcPr>
+          <w:p>
+            <w:pPr>
+              <w:cnfStyle w:val="000000100000" w:firstRow="0" w:lastRow="0" w:firstColumn="0" w:lastColumn="0" w:oddVBand="0" w:evenVBand="0" w:oddHBand="1" w:evenHBand="0" w:firstRowFirstColumn="0" w:firstRowLastColumn="0" w:lastRowFirstColumn="0" w:lastRowLastColumn="0"/>
+            </w:pPr>
+          </w:p>
+        </w:tc>
+        <w:tc>
+          <w:tcPr>
+            <w:tcW w:w="1027" w:type="dxa"/>
+          </w:tcPr>
+          <w:p>
+            <w:pPr>
+              <w:cnfStyle w:val="000000100000" w:firstRow="0" w:lastRow="0" w:firstColumn="0" w:lastColumn="0" w:oddVBand="0" w:evenVBand="0" w:oddHBand="1" w:evenHBand="0" w:firstRowFirstColumn="0" w:firstRowLastColumn="0" w:lastRowFirstColumn="0" w:lastRowLastColumn="0"/>
+            </w:pPr>
+          </w:p>
+        </w:tc>
+      </w:tr>
+      <w:tr>
+        <w:tc>
+          <w:tcPr>
+            <w:cnfStyle w:val="001000000000" w:firstRow="0" w:lastRow="0" w:firstColumn="1" w:lastColumn="0" w:oddVBand="0" w:evenVBand="0" w:oddHBand="0" w:evenHBand="0" w:firstRowFirstColumn="0" w:firstRowLastColumn="0" w:lastRowFirstColumn="0" w:lastRowLastColumn="0"/>
+            <w:tcW w:w="965" w:type="dxa"/>
+          </w:tcPr>
+          <w:p>
+            <w:pPr>
+              <w:rPr>
+                <w:b w:val="0"/>
+                <w:bCs w:val="0"/>
+              </w:rPr>
+            </w:pPr>
+            <w:r>
+              <w:rPr>
+                <w:b w:val="0"/>
+                <w:bCs w:val="0"/>
+              </w:rPr>
+              <w:t>2.1.3.2</w:t>
+            </w:r>
+          </w:p>
+        </w:tc>
+        <w:tc>
+          <w:tcPr>
+            <w:tcW w:w="1876" w:type="dxa"/>
+          </w:tcPr>
+          <w:p>
+            <w:pPr>
+              <w:cnfStyle w:val="000000000000" w:firstRow="0" w:lastRow="0" w:firstColumn="0" w:lastColumn="0" w:oddVBand="0" w:evenVBand="0" w:oddHBand="0" w:evenHBand="0" w:firstRowFirstColumn="0" w:firstRowLastColumn="0" w:lastRowFirstColumn="0" w:lastRowLastColumn="0"/>
+            </w:pPr>
+          </w:p>
+        </w:tc>
+        <w:tc>
+          <w:tcPr>
+            <w:tcW w:w="2238" w:type="dxa"/>
+          </w:tcPr>
+          <w:p>
+            <w:pPr>
+              <w:cnfStyle w:val="000000000000" w:firstRow="0" w:lastRow="0" w:firstColumn="0" w:lastColumn="0" w:oddVBand="0" w:evenVBand="0" w:oddHBand="0" w:evenHBand="0" w:firstRowFirstColumn="0" w:firstRowLastColumn="0" w:lastRowFirstColumn="0" w:lastRowLastColumn="0"/>
+            </w:pPr>
+          </w:p>
+        </w:tc>
+        <w:tc>
+          <w:tcPr>
+            <w:tcW w:w="1402" w:type="dxa"/>
+          </w:tcPr>
+          <w:p>
+            <w:pPr>
+              <w:cnfStyle w:val="000000000000" w:firstRow="0" w:lastRow="0" w:firstColumn="0" w:lastColumn="0" w:oddVBand="0" w:evenVBand="0" w:oddHBand="0" w:evenHBand="0" w:firstRowFirstColumn="0" w:firstRowLastColumn="0" w:lastRowFirstColumn="0" w:lastRowLastColumn="0"/>
+            </w:pPr>
+          </w:p>
+        </w:tc>
+        <w:tc>
+          <w:tcPr>
+            <w:tcW w:w="698" w:type="dxa"/>
+          </w:tcPr>
+          <w:p>
+            <w:pPr>
+              <w:cnfStyle w:val="000000000000" w:firstRow="0" w:lastRow="0" w:firstColumn="0" w:lastColumn="0" w:oddVBand="0" w:evenVBand="0" w:oddHBand="0" w:evenHBand="0" w:firstRowFirstColumn="0" w:firstRowLastColumn="0" w:lastRowFirstColumn="0" w:lastRowLastColumn="0"/>
+            </w:pPr>
+          </w:p>
+        </w:tc>
+        <w:tc>
+          <w:tcPr>
+            <w:tcW w:w="810" w:type="dxa"/>
+          </w:tcPr>
+          <w:p>
+            <w:pPr>
+              <w:cnfStyle w:val="000000000000" w:firstRow="0" w:lastRow="0" w:firstColumn="0" w:lastColumn="0" w:oddVBand="0" w:evenVBand="0" w:oddHBand="0" w:evenHBand="0" w:firstRowFirstColumn="0" w:firstRowLastColumn="0" w:lastRowFirstColumn="0" w:lastRowLastColumn="0"/>
+            </w:pPr>
+          </w:p>
+        </w:tc>
+        <w:tc>
+          <w:tcPr>
+            <w:tcW w:w="1027" w:type="dxa"/>
+          </w:tcPr>
+          <w:p>
+            <w:pPr>
+              <w:cnfStyle w:val="000000000000" w:firstRow="0" w:lastRow="0" w:firstColumn="0" w:lastColumn="0" w:oddVBand="0" w:evenVBand="0" w:oddHBand="0" w:evenHBand="0" w:firstRowFirstColumn="0" w:firstRowLastColumn="0" w:lastRowFirstColumn="0" w:lastRowLastColumn="0"/>
+            </w:pPr>
+          </w:p>
+        </w:tc>
+      </w:tr>
+      <w:tr>
+        <w:trPr>
+          <w:cnfStyle w:val="000000100000" w:firstRow="0" w:lastRow="0" w:firstColumn="0" w:lastColumn="0" w:oddVBand="0" w:evenVBand="0" w:oddHBand="1" w:evenHBand="0" w:firstRowFirstColumn="0" w:firstRowLastColumn="0" w:lastRowFirstColumn="0" w:lastRowLastColumn="0"/>
+        </w:trPr>
+        <w:tc>
+          <w:tcPr>
+            <w:cnfStyle w:val="001000000000" w:firstRow="0" w:lastRow="0" w:firstColumn="1" w:lastColumn="0" w:oddVBand="0" w:evenVBand="0" w:oddHBand="0" w:evenHBand="0" w:firstRowFirstColumn="0" w:firstRowLastColumn="0" w:lastRowFirstColumn="0" w:lastRowLastColumn="0"/>
+            <w:tcW w:w="965" w:type="dxa"/>
+          </w:tcPr>
+          <w:p>
+            <w:pPr>
+              <w:rPr>
+                <w:b w:val="0"/>
+                <w:bCs w:val="0"/>
+              </w:rPr>
+            </w:pPr>
+            <w:r>
+              <w:rPr>
+                <w:b w:val="0"/>
+                <w:bCs w:val="0"/>
+              </w:rPr>
+              <w:t>2.1.3.3</w:t>
+            </w:r>
+          </w:p>
+        </w:tc>
+        <w:tc>
+          <w:tcPr>
+            <w:tcW w:w="1876" w:type="dxa"/>
+          </w:tcPr>
+          <w:p>
+            <w:pPr>
+              <w:cnfStyle w:val="000000100000" w:firstRow="0" w:lastRow="0" w:firstColumn="0" w:lastColumn="0" w:oddVBand="0" w:evenVBand="0" w:oddHBand="1" w:evenHBand="0" w:firstRowFirstColumn="0" w:firstRowLastColumn="0" w:lastRowFirstColumn="0" w:lastRowLastColumn="0"/>
+            </w:pPr>
+          </w:p>
+        </w:tc>
+        <w:tc>
+          <w:tcPr>
+            <w:tcW w:w="2238" w:type="dxa"/>
+          </w:tcPr>
+          <w:p>
+            <w:pPr>
+              <w:cnfStyle w:val="000000100000" w:firstRow="0" w:lastRow="0" w:firstColumn="0" w:lastColumn="0" w:oddVBand="0" w:evenVBand="0" w:oddHBand="1" w:evenHBand="0" w:firstRowFirstColumn="0" w:firstRowLastColumn="0" w:lastRowFirstColumn="0" w:lastRowLastColumn="0"/>
+            </w:pPr>
+          </w:p>
+        </w:tc>
+        <w:tc>
+          <w:tcPr>
+            <w:tcW w:w="1402" w:type="dxa"/>
+          </w:tcPr>
+          <w:p>
+            <w:pPr>
+              <w:cnfStyle w:val="000000100000" w:firstRow="0" w:lastRow="0" w:firstColumn="0" w:lastColumn="0" w:oddVBand="0" w:evenVBand="0" w:oddHBand="1" w:evenHBand="0" w:firstRowFirstColumn="0" w:firstRowLastColumn="0" w:lastRowFirstColumn="0" w:lastRowLastColumn="0"/>
+            </w:pPr>
+          </w:p>
+        </w:tc>
+        <w:tc>
+          <w:tcPr>
+            <w:tcW w:w="698" w:type="dxa"/>
+          </w:tcPr>
+          <w:p>
+            <w:pPr>
+              <w:cnfStyle w:val="000000100000" w:firstRow="0" w:lastRow="0" w:firstColumn="0" w:lastColumn="0" w:oddVBand="0" w:evenVBand="0" w:oddHBand="1" w:evenHBand="0" w:firstRowFirstColumn="0" w:firstRowLastColumn="0" w:lastRowFirstColumn="0" w:lastRowLastColumn="0"/>
+            </w:pPr>
+          </w:p>
+        </w:tc>
+        <w:tc>
+          <w:tcPr>
+            <w:tcW w:w="810" w:type="dxa"/>
+          </w:tcPr>
+          <w:p>
+            <w:pPr>
+              <w:cnfStyle w:val="000000100000" w:firstRow="0" w:lastRow="0" w:firstColumn="0" w:lastColumn="0" w:oddVBand="0" w:evenVBand="0" w:oddHBand="1" w:evenHBand="0" w:firstRowFirstColumn="0" w:firstRowLastColumn="0" w:lastRowFirstColumn="0" w:lastRowLastColumn="0"/>
+            </w:pPr>
+          </w:p>
+        </w:tc>
+        <w:tc>
+          <w:tcPr>
+            <w:tcW w:w="1027" w:type="dxa"/>
+          </w:tcPr>
+          <w:p>
+            <w:pPr>
+              <w:cnfStyle w:val="000000100000" w:firstRow="0" w:lastRow="0" w:firstColumn="0" w:lastColumn="0" w:oddVBand="0" w:evenVBand="0" w:oddHBand="1" w:evenHBand="0" w:firstRowFirstColumn="0" w:firstRowLastColumn="0" w:lastRowFirstColumn="0" w:lastRowLastColumn="0"/>
+            </w:pPr>
+          </w:p>
+        </w:tc>
+      </w:tr>
+      <w:tr>
+        <w:tc>
+          <w:tcPr>
+            <w:cnfStyle w:val="001000000000" w:firstRow="0" w:lastRow="0" w:firstColumn="1" w:lastColumn="0" w:oddVBand="0" w:evenVBand="0" w:oddHBand="0" w:evenHBand="0" w:firstRowFirstColumn="0" w:firstRowLastColumn="0" w:lastRowFirstColumn="0" w:lastRowLastColumn="0"/>
+            <w:tcW w:w="965" w:type="dxa"/>
+          </w:tcPr>
+          <w:p>
+            <w:pPr>
+              <w:rPr>
+                <w:b w:val="0"/>
+                <w:bCs w:val="0"/>
+              </w:rPr>
+            </w:pPr>
+            <w:r>
+              <w:rPr>
+                <w:b w:val="0"/>
+                <w:bCs w:val="0"/>
+              </w:rPr>
+              <w:t>2.1.4.1</w:t>
+            </w:r>
+          </w:p>
+        </w:tc>
+        <w:tc>
+          <w:tcPr>
+            <w:tcW w:w="1876" w:type="dxa"/>
+          </w:tcPr>
+          <w:p>
+            <w:pPr>
+              <w:cnfStyle w:val="000000000000" w:firstRow="0" w:lastRow="0" w:firstColumn="0" w:lastColumn="0" w:oddVBand="0" w:evenVBand="0" w:oddHBand="0" w:evenHBand="0" w:firstRowFirstColumn="0" w:firstRowLastColumn="0" w:lastRowFirstColumn="0" w:lastRowLastColumn="0"/>
+            </w:pPr>
+          </w:p>
+        </w:tc>
+        <w:tc>
+          <w:tcPr>
+            <w:tcW w:w="2238" w:type="dxa"/>
+          </w:tcPr>
+          <w:p>
+            <w:pPr>
+              <w:cnfStyle w:val="000000000000" w:firstRow="0" w:lastRow="0" w:firstColumn="0" w:lastColumn="0" w:oddVBand="0" w:evenVBand="0" w:oddHBand="0" w:evenHBand="0" w:firstRowFirstColumn="0" w:firstRowLastColumn="0" w:lastRowFirstColumn="0" w:lastRowLastColumn="0"/>
+            </w:pPr>
+          </w:p>
+        </w:tc>
+        <w:tc>
+          <w:tcPr>
+            <w:tcW w:w="1402" w:type="dxa"/>
+          </w:tcPr>
+          <w:p>
+            <w:pPr>
+              <w:cnfStyle w:val="000000000000" w:firstRow="0" w:lastRow="0" w:firstColumn="0" w:lastColumn="0" w:oddVBand="0" w:evenVBand="0" w:oddHBand="0" w:evenHBand="0" w:firstRowFirstColumn="0" w:firstRowLastColumn="0" w:lastRowFirstColumn="0" w:lastRowLastColumn="0"/>
+            </w:pPr>
+          </w:p>
+        </w:tc>
+        <w:tc>
+          <w:tcPr>
+            <w:tcW w:w="698" w:type="dxa"/>
+          </w:tcPr>
+          <w:p>
+            <w:pPr>
+              <w:cnfStyle w:val="000000000000" w:firstRow="0" w:lastRow="0" w:firstColumn="0" w:lastColumn="0" w:oddVBand="0" w:evenVBand="0" w:oddHBand="0" w:evenHBand="0" w:firstRowFirstColumn="0" w:firstRowLastColumn="0" w:lastRowFirstColumn="0" w:lastRowLastColumn="0"/>
+            </w:pPr>
+          </w:p>
+        </w:tc>
+        <w:tc>
+          <w:tcPr>
+            <w:tcW w:w="810" w:type="dxa"/>
+          </w:tcPr>
+          <w:p>
+            <w:pPr>
+              <w:cnfStyle w:val="000000000000" w:firstRow="0" w:lastRow="0" w:firstColumn="0" w:lastColumn="0" w:oddVBand="0" w:evenVBand="0" w:oddHBand="0" w:evenHBand="0" w:firstRowFirstColumn="0" w:firstRowLastColumn="0" w:lastRowFirstColumn="0" w:lastRowLastColumn="0"/>
+            </w:pPr>
+          </w:p>
+        </w:tc>
+        <w:tc>
+          <w:tcPr>
+            <w:tcW w:w="1027" w:type="dxa"/>
+          </w:tcPr>
+          <w:p>
+            <w:pPr>
+              <w:cnfStyle w:val="000000000000" w:firstRow="0" w:lastRow="0" w:firstColumn="0" w:lastColumn="0" w:oddVBand="0" w:evenVBand="0" w:oddHBand="0" w:evenHBand="0" w:firstRowFirstColumn="0" w:firstRowLastColumn="0" w:lastRowFirstColumn="0" w:lastRowLastColumn="0"/>
+            </w:pPr>
+          </w:p>
+        </w:tc>
+      </w:tr>
+      <w:tr>
+        <w:trPr>
+          <w:cnfStyle w:val="000000100000" w:firstRow="0" w:lastRow="0" w:firstColumn="0" w:lastColumn="0" w:oddVBand="0" w:evenVBand="0" w:oddHBand="1" w:evenHBand="0" w:firstRowFirstColumn="0" w:firstRowLastColumn="0" w:lastRowFirstColumn="0" w:lastRowLastColumn="0"/>
+        </w:trPr>
+        <w:tc>
+          <w:tcPr>
+            <w:cnfStyle w:val="001000000000" w:firstRow="0" w:lastRow="0" w:firstColumn="1" w:lastColumn="0" w:oddVBand="0" w:evenVBand="0" w:oddHBand="0" w:evenHBand="0" w:firstRowFirstColumn="0" w:firstRowLastColumn="0" w:lastRowFirstColumn="0" w:lastRowLastColumn="0"/>
+            <w:tcW w:w="965" w:type="dxa"/>
+          </w:tcPr>
+          <w:p>
+            <w:pPr>
+              <w:rPr>
+                <w:b w:val="0"/>
+                <w:bCs w:val="0"/>
+              </w:rPr>
+            </w:pPr>
+            <w:r>
+              <w:rPr>
+                <w:b w:val="0"/>
+                <w:bCs w:val="0"/>
+              </w:rPr>
+              <w:t>2.1.4.2</w:t>
+            </w:r>
+          </w:p>
+        </w:tc>
+        <w:tc>
+          <w:tcPr>
+            <w:tcW w:w="1876" w:type="dxa"/>
+          </w:tcPr>
+          <w:p>
+            <w:pPr>
+              <w:cnfStyle w:val="000000100000" w:firstRow="0" w:lastRow="0" w:firstColumn="0" w:lastColumn="0" w:oddVBand="0" w:evenVBand="0" w:oddHBand="1" w:evenHBand="0" w:firstRowFirstColumn="0" w:firstRowLastColumn="0" w:lastRowFirstColumn="0" w:lastRowLastColumn="0"/>
+            </w:pPr>
+          </w:p>
+        </w:tc>
+        <w:tc>
+          <w:tcPr>
+            <w:tcW w:w="2238" w:type="dxa"/>
+          </w:tcPr>
+          <w:p>
+            <w:pPr>
+              <w:cnfStyle w:val="000000100000" w:firstRow="0" w:lastRow="0" w:firstColumn="0" w:lastColumn="0" w:oddVBand="0" w:evenVBand="0" w:oddHBand="1" w:evenHBand="0" w:firstRowFirstColumn="0" w:firstRowLastColumn="0" w:lastRowFirstColumn="0" w:lastRowLastColumn="0"/>
+            </w:pPr>
+          </w:p>
+        </w:tc>
+        <w:tc>
+          <w:tcPr>
+            <w:tcW w:w="1402" w:type="dxa"/>
+          </w:tcPr>
+          <w:p>
+            <w:pPr>
+              <w:cnfStyle w:val="000000100000" w:firstRow="0" w:lastRow="0" w:firstColumn="0" w:lastColumn="0" w:oddVBand="0" w:evenVBand="0" w:oddHBand="1" w:evenHBand="0" w:firstRowFirstColumn="0" w:firstRowLastColumn="0" w:lastRowFirstColumn="0" w:lastRowLastColumn="0"/>
+            </w:pPr>
+          </w:p>
+        </w:tc>
+        <w:tc>
+          <w:tcPr>
+            <w:tcW w:w="698" w:type="dxa"/>
+          </w:tcPr>
+          <w:p>
+            <w:pPr>
+              <w:cnfStyle w:val="000000100000" w:firstRow="0" w:lastRow="0" w:firstColumn="0" w:lastColumn="0" w:oddVBand="0" w:evenVBand="0" w:oddHBand="1" w:evenHBand="0" w:firstRowFirstColumn="0" w:firstRowLastColumn="0" w:lastRowFirstColumn="0" w:lastRowLastColumn="0"/>
+            </w:pPr>
+          </w:p>
+        </w:tc>
+        <w:tc>
+          <w:tcPr>
+            <w:tcW w:w="810" w:type="dxa"/>
+          </w:tcPr>
+          <w:p>
+            <w:pPr>
+              <w:cnfStyle w:val="000000100000" w:firstRow="0" w:lastRow="0" w:firstColumn="0" w:lastColumn="0" w:oddVBand="0" w:evenVBand="0" w:oddHBand="1" w:evenHBand="0" w:firstRowFirstColumn="0" w:firstRowLastColumn="0" w:lastRowFirstColumn="0" w:lastRowLastColumn="0"/>
+            </w:pPr>
+          </w:p>
+        </w:tc>
+        <w:tc>
+          <w:tcPr>
+            <w:tcW w:w="1027" w:type="dxa"/>
+          </w:tcPr>
+          <w:p>
+            <w:pPr>
+              <w:cnfStyle w:val="000000100000" w:firstRow="0" w:lastRow="0" w:firstColumn="0" w:lastColumn="0" w:oddVBand="0" w:evenVBand="0" w:oddHBand="1" w:evenHBand="0" w:firstRowFirstColumn="0" w:firstRowLastColumn="0" w:lastRowFirstColumn="0" w:lastRowLastColumn="0"/>
+            </w:pPr>
+          </w:p>
+        </w:tc>
+      </w:tr>
+      <w:tr>
+        <w:tc>
+          <w:tcPr>
+            <w:cnfStyle w:val="001000000000" w:firstRow="0" w:lastRow="0" w:firstColumn="1" w:lastColumn="0" w:oddVBand="0" w:evenVBand="0" w:oddHBand="0" w:evenHBand="0" w:firstRowFirstColumn="0" w:firstRowLastColumn="0" w:lastRowFirstColumn="0" w:lastRowLastColumn="0"/>
+            <w:tcW w:w="965" w:type="dxa"/>
+          </w:tcPr>
+          <w:p>
+            <w:pPr>
+              <w:rPr>
+                <w:b w:val="0"/>
+                <w:bCs w:val="0"/>
+              </w:rPr>
+            </w:pPr>
+            <w:r>
+              <w:rPr>
+                <w:b w:val="0"/>
+                <w:bCs w:val="0"/>
+              </w:rPr>
+              <w:t>2.1.4.3</w:t>
+            </w:r>
+          </w:p>
+        </w:tc>
+        <w:tc>
+          <w:tcPr>
+            <w:tcW w:w="1876" w:type="dxa"/>
+          </w:tcPr>
+          <w:p>
+            <w:pPr>
+              <w:cnfStyle w:val="000000000000" w:firstRow="0" w:lastRow="0" w:firstColumn="0" w:lastColumn="0" w:oddVBand="0" w:evenVBand="0" w:oddHBand="0" w:evenHBand="0" w:firstRowFirstColumn="0" w:firstRowLastColumn="0" w:lastRowFirstColumn="0" w:lastRowLastColumn="0"/>
+            </w:pPr>
+          </w:p>
+        </w:tc>
+        <w:tc>
+          <w:tcPr>
+            <w:tcW w:w="2238" w:type="dxa"/>
+          </w:tcPr>
+          <w:p>
+            <w:pPr>
+              <w:cnfStyle w:val="000000000000" w:firstRow="0" w:lastRow="0" w:firstColumn="0" w:lastColumn="0" w:oddVBand="0" w:evenVBand="0" w:oddHBand="0" w:evenHBand="0" w:firstRowFirstColumn="0" w:firstRowLastColumn="0" w:lastRowFirstColumn="0" w:lastRowLastColumn="0"/>
+            </w:pPr>
+          </w:p>
+        </w:tc>
+        <w:tc>
+          <w:tcPr>
+            <w:tcW w:w="1402" w:type="dxa"/>
+          </w:tcPr>
+          <w:p>
+            <w:pPr>
+              <w:cnfStyle w:val="000000000000" w:firstRow="0" w:lastRow="0" w:firstColumn="0" w:lastColumn="0" w:oddVBand="0" w:evenVBand="0" w:oddHBand="0" w:evenHBand="0" w:firstRowFirstColumn="0" w:firstRowLastColumn="0" w:lastRowFirstColumn="0" w:lastRowLastColumn="0"/>
+            </w:pPr>
+          </w:p>
+        </w:tc>
+        <w:tc>
+          <w:tcPr>
+            <w:tcW w:w="698" w:type="dxa"/>
+          </w:tcPr>
+          <w:p>
+            <w:pPr>
+              <w:cnfStyle w:val="000000000000" w:firstRow="0" w:lastRow="0" w:firstColumn="0" w:lastColumn="0" w:oddVBand="0" w:evenVBand="0" w:oddHBand="0" w:evenHBand="0" w:firstRowFirstColumn="0" w:firstRowLastColumn="0" w:lastRowFirstColumn="0" w:lastRowLastColumn="0"/>
+            </w:pPr>
+          </w:p>
+        </w:tc>
+        <w:tc>
+          <w:tcPr>
+            <w:tcW w:w="810" w:type="dxa"/>
+          </w:tcPr>
+          <w:p>
+            <w:pPr>
+              <w:cnfStyle w:val="000000000000" w:firstRow="0" w:lastRow="0" w:firstColumn="0" w:lastColumn="0" w:oddVBand="0" w:evenVBand="0" w:oddHBand="0" w:evenHBand="0" w:firstRowFirstColumn="0" w:firstRowLastColumn="0" w:lastRowFirstColumn="0" w:lastRowLastColumn="0"/>
+            </w:pPr>
+          </w:p>
+        </w:tc>
+        <w:tc>
+          <w:tcPr>
+            <w:tcW w:w="1027" w:type="dxa"/>
+          </w:tcPr>
+          <w:p>
+            <w:pPr>
+              <w:cnfStyle w:val="000000000000" w:firstRow="0" w:lastRow="0" w:firstColumn="0" w:lastColumn="0" w:oddVBand="0" w:evenVBand="0" w:oddHBand="0" w:evenHBand="0" w:firstRowFirstColumn="0" w:firstRowLastColumn="0" w:lastRowFirstColumn="0" w:lastRowLastColumn="0"/>
+            </w:pPr>
+          </w:p>
+        </w:tc>
+      </w:tr>
+    </w:tbl>
+    <w:p>
+      <w:pPr>
+        <w:jc w:val="both"/>
+        <w:rPr>
+          <w:i/>
+          <w:color w:val="FF0000"/>
+        </w:rPr>
+      </w:pPr>
+    </w:p>
+    <w:p>
+      <w:pPr>
+        <w:pStyle w:val="Caption"/>
+        <w:keepNext/>
+      </w:pPr>
+      <w:r>
+        <w:t xml:space="preserve">Table </w:t>
+      </w:r>
+      <w:fldSimple w:instr=" SEQ Table \* ARABIC ">
+        <w:r>
+          <w:rPr>
+            <w:noProof/>
+          </w:rPr>
+          <w:t>8</w:t>
+        </w:r>
+      </w:fldSimple>
+      <w:r>
+        <w:t xml:space="preserve"> - Implementation Deliverable</w:t>
+      </w:r>
+    </w:p>
+    <w:tbl>
+      <w:tblPr>
+        <w:tblStyle w:val="GridTable4-Accent1"/>
+        <w:tblW w:w="0" w:type="auto"/>
+        <w:tblLook w:val="04A0" w:firstRow="1" w:lastRow="0" w:firstColumn="1" w:lastColumn="0" w:noHBand="0" w:noVBand="1"/>
+      </w:tblPr>
+      <w:tblGrid>
+        <w:gridCol w:w="965"/>
+        <w:gridCol w:w="1876"/>
+        <w:gridCol w:w="2238"/>
+        <w:gridCol w:w="1402"/>
+        <w:gridCol w:w="698"/>
+        <w:gridCol w:w="810"/>
+        <w:gridCol w:w="1027"/>
+      </w:tblGrid>
+      <w:tr>
+        <w:trPr>
+          <w:cnfStyle w:val="100000000000" w:firstRow="1" w:lastRow="0" w:firstColumn="0" w:lastColumn="0" w:oddVBand="0" w:evenVBand="0" w:oddHBand="0" w:evenHBand="0" w:firstRowFirstColumn="0" w:firstRowLastColumn="0" w:lastRowFirstColumn="0" w:lastRowLastColumn="0"/>
+        </w:trPr>
+        <w:tc>
+          <w:tcPr>
+            <w:cnfStyle w:val="001000000000" w:firstRow="0" w:lastRow="0" w:firstColumn="1" w:lastColumn="0" w:oddVBand="0" w:evenVBand="0" w:oddHBand="0" w:evenHBand="0" w:firstRowFirstColumn="0" w:firstRowLastColumn="0" w:lastRowFirstColumn="0" w:lastRowLastColumn="0"/>
+            <w:tcW w:w="965" w:type="dxa"/>
+          </w:tcPr>
+          <w:p>
+            <w:r>
+              <w:t>Activity Number</w:t>
+            </w:r>
+          </w:p>
+        </w:tc>
+        <w:tc>
+          <w:tcPr>
+            <w:tcW w:w="1876" w:type="dxa"/>
+          </w:tcPr>
+          <w:p>
+            <w:pPr>
+              <w:cnfStyle w:val="100000000000" w:firstRow="1" w:lastRow="0" w:firstColumn="0" w:lastColumn="0" w:oddVBand="0" w:evenVBand="0" w:oddHBand="0" w:evenHBand="0" w:firstRowFirstColumn="0" w:firstRowLastColumn="0" w:lastRowFirstColumn="0" w:lastRowLastColumn="0"/>
+            </w:pPr>
+            <w:r>
+              <w:t>Activity Name</w:t>
+            </w:r>
+          </w:p>
+        </w:tc>
+        <w:tc>
+          <w:tcPr>
+            <w:tcW w:w="2238" w:type="dxa"/>
+          </w:tcPr>
+          <w:p>
+            <w:pPr>
+              <w:cnfStyle w:val="100000000000" w:firstRow="1" w:lastRow="0" w:firstColumn="0" w:lastColumn="0" w:oddVBand="0" w:evenVBand="0" w:oddHBand="0" w:evenHBand="0" w:firstRowFirstColumn="0" w:firstRowLastColumn="0" w:lastRowFirstColumn="0" w:lastRowLastColumn="0"/>
+            </w:pPr>
+            <w:r>
+              <w:t>Activity Description</w:t>
+            </w:r>
+          </w:p>
+        </w:tc>
+        <w:tc>
+          <w:tcPr>
+            <w:tcW w:w="1402" w:type="dxa"/>
+          </w:tcPr>
+          <w:p>
+            <w:pPr>
+              <w:cnfStyle w:val="100000000000" w:firstRow="1" w:lastRow="0" w:firstColumn="0" w:lastColumn="0" w:oddVBand="0" w:evenVBand="0" w:oddHBand="0" w:evenHBand="0" w:firstRowFirstColumn="0" w:firstRowLastColumn="0" w:lastRowFirstColumn="0" w:lastRowLastColumn="0"/>
+            </w:pPr>
+            <w:r>
+              <w:t>Assigned To</w:t>
+            </w:r>
+          </w:p>
+        </w:tc>
+        <w:tc>
+          <w:tcPr>
+            <w:tcW w:w="698" w:type="dxa"/>
+          </w:tcPr>
+          <w:p>
+            <w:pPr>
+              <w:cnfStyle w:val="100000000000" w:firstRow="1" w:lastRow="0" w:firstColumn="0" w:lastColumn="0" w:oddVBand="0" w:evenVBand="0" w:oddHBand="0" w:evenHBand="0" w:firstRowFirstColumn="0" w:firstRowLastColumn="0" w:lastRowFirstColumn="0" w:lastRowLastColumn="0"/>
+            </w:pPr>
+            <w:r>
+              <w:t>Start Date</w:t>
+            </w:r>
+          </w:p>
+        </w:tc>
+        <w:tc>
+          <w:tcPr>
+            <w:tcW w:w="810" w:type="dxa"/>
+          </w:tcPr>
+          <w:p>
+            <w:pPr>
+              <w:cnfStyle w:val="100000000000" w:firstRow="1" w:lastRow="0" w:firstColumn="0" w:lastColumn="0" w:oddVBand="0" w:evenVBand="0" w:oddHBand="0" w:evenHBand="0" w:firstRowFirstColumn="0" w:firstRowLastColumn="0" w:lastRowFirstColumn="0" w:lastRowLastColumn="0"/>
+            </w:pPr>
+            <w:r>
+              <w:t>End Date</w:t>
+            </w:r>
+          </w:p>
+        </w:tc>
+        <w:tc>
+          <w:tcPr>
+            <w:tcW w:w="1027" w:type="dxa"/>
+          </w:tcPr>
+          <w:p>
+            <w:pPr>
+              <w:cnfStyle w:val="100000000000" w:firstRow="1" w:lastRow="0" w:firstColumn="0" w:lastColumn="0" w:oddVBand="0" w:evenVBand="0" w:oddHBand="0" w:evenHBand="0" w:firstRowFirstColumn="0" w:firstRowLastColumn="0" w:lastRowFirstColumn="0" w:lastRowLastColumn="0"/>
+            </w:pPr>
+            <w:r>
+              <w:t>Total Duration</w:t>
+            </w:r>
+          </w:p>
+        </w:tc>
+      </w:tr>
+      <w:tr>
+        <w:trPr>
+          <w:cnfStyle w:val="000000100000" w:firstRow="0" w:lastRow="0" w:firstColumn="0" w:lastColumn="0" w:oddVBand="0" w:evenVBand="0" w:oddHBand="1" w:evenHBand="0" w:firstRowFirstColumn="0" w:firstRowLastColumn="0" w:lastRowFirstColumn="0" w:lastRowLastColumn="0"/>
+        </w:trPr>
+        <w:tc>
+          <w:tcPr>
+            <w:cnfStyle w:val="001000000000" w:firstRow="0" w:lastRow="0" w:firstColumn="1" w:lastColumn="0" w:oddVBand="0" w:evenVBand="0" w:oddHBand="0" w:evenHBand="0" w:firstRowFirstColumn="0" w:firstRowLastColumn="0" w:lastRowFirstColumn="0" w:lastRowLastColumn="0"/>
+            <w:tcW w:w="965" w:type="dxa"/>
+          </w:tcPr>
+          <w:p>
+            <w:pPr>
+              <w:rPr>
+                <w:b w:val="0"/>
+                <w:bCs w:val="0"/>
+              </w:rPr>
+            </w:pPr>
+            <w:r>
+              <w:rPr>
+                <w:b w:val="0"/>
+                <w:bCs w:val="0"/>
+              </w:rPr>
+              <w:t>2.1.1.1</w:t>
+            </w:r>
+          </w:p>
+        </w:tc>
+        <w:tc>
+          <w:tcPr>
+            <w:tcW w:w="1876" w:type="dxa"/>
+          </w:tcPr>
+          <w:p>
+            <w:pPr>
+              <w:cnfStyle w:val="000000100000" w:firstRow="0" w:lastRow="0" w:firstColumn="0" w:lastColumn="0" w:oddVBand="0" w:evenVBand="0" w:oddHBand="1" w:evenHBand="0" w:firstRowFirstColumn="0" w:firstRowLastColumn="0" w:lastRowFirstColumn="0" w:lastRowLastColumn="0"/>
+            </w:pPr>
+          </w:p>
+        </w:tc>
+        <w:tc>
+          <w:tcPr>
+            <w:tcW w:w="2238" w:type="dxa"/>
+          </w:tcPr>
+          <w:p>
+            <w:pPr>
+              <w:cnfStyle w:val="000000100000" w:firstRow="0" w:lastRow="0" w:firstColumn="0" w:lastColumn="0" w:oddVBand="0" w:evenVBand="0" w:oddHBand="1" w:evenHBand="0" w:firstRowFirstColumn="0" w:firstRowLastColumn="0" w:lastRowFirstColumn="0" w:lastRowLastColumn="0"/>
+            </w:pPr>
+          </w:p>
+        </w:tc>
+        <w:tc>
+          <w:tcPr>
+            <w:tcW w:w="1402" w:type="dxa"/>
+          </w:tcPr>
+          <w:p>
+            <w:pPr>
+              <w:cnfStyle w:val="000000100000" w:firstRow="0" w:lastRow="0" w:firstColumn="0" w:lastColumn="0" w:oddVBand="0" w:evenVBand="0" w:oddHBand="1" w:evenHBand="0" w:firstRowFirstColumn="0" w:firstRowLastColumn="0" w:lastRowFirstColumn="0" w:lastRowLastColumn="0"/>
+            </w:pPr>
+          </w:p>
+        </w:tc>
+        <w:tc>
+          <w:tcPr>
+            <w:tcW w:w="698" w:type="dxa"/>
+          </w:tcPr>
+          <w:p>
+            <w:pPr>
+              <w:cnfStyle w:val="000000100000" w:firstRow="0" w:lastRow="0" w:firstColumn="0" w:lastColumn="0" w:oddVBand="0" w:evenVBand="0" w:oddHBand="1" w:evenHBand="0" w:firstRowFirstColumn="0" w:firstRowLastColumn="0" w:lastRowFirstColumn="0" w:lastRowLastColumn="0"/>
+            </w:pPr>
+          </w:p>
+        </w:tc>
+        <w:tc>
+          <w:tcPr>
+            <w:tcW w:w="810" w:type="dxa"/>
+          </w:tcPr>
+          <w:p>
+            <w:pPr>
+              <w:cnfStyle w:val="000000100000" w:firstRow="0" w:lastRow="0" w:firstColumn="0" w:lastColumn="0" w:oddVBand="0" w:evenVBand="0" w:oddHBand="1" w:evenHBand="0" w:firstRowFirstColumn="0" w:firstRowLastColumn="0" w:lastRowFirstColumn="0" w:lastRowLastColumn="0"/>
+            </w:pPr>
+          </w:p>
+        </w:tc>
+        <w:tc>
+          <w:tcPr>
+            <w:tcW w:w="1027" w:type="dxa"/>
+          </w:tcPr>
+          <w:p>
+            <w:pPr>
+              <w:cnfStyle w:val="000000100000" w:firstRow="0" w:lastRow="0" w:firstColumn="0" w:lastColumn="0" w:oddVBand="0" w:evenVBand="0" w:oddHBand="1" w:evenHBand="0" w:firstRowFirstColumn="0" w:firstRowLastColumn="0" w:lastRowFirstColumn="0" w:lastRowLastColumn="0"/>
+            </w:pPr>
+          </w:p>
+        </w:tc>
+      </w:tr>
+      <w:tr>
+        <w:tc>
+          <w:tcPr>
+            <w:cnfStyle w:val="001000000000" w:firstRow="0" w:lastRow="0" w:firstColumn="1" w:lastColumn="0" w:oddVBand="0" w:evenVBand="0" w:oddHBand="0" w:evenHBand="0" w:firstRowFirstColumn="0" w:firstRowLastColumn="0" w:lastRowFirstColumn="0" w:lastRowLastColumn="0"/>
+            <w:tcW w:w="965" w:type="dxa"/>
+          </w:tcPr>
+          <w:p>
+            <w:pPr>
+              <w:rPr>
+                <w:b w:val="0"/>
+                <w:bCs w:val="0"/>
+              </w:rPr>
+            </w:pPr>
+            <w:r>
+              <w:rPr>
+                <w:b w:val="0"/>
+                <w:bCs w:val="0"/>
+              </w:rPr>
+              <w:t>2.1.1.2</w:t>
+            </w:r>
+          </w:p>
+        </w:tc>
+        <w:tc>
+          <w:tcPr>
+            <w:tcW w:w="1876" w:type="dxa"/>
+          </w:tcPr>
+          <w:p>
+            <w:pPr>
+              <w:cnfStyle w:val="000000000000" w:firstRow="0" w:lastRow="0" w:firstColumn="0" w:lastColumn="0" w:oddVBand="0" w:evenVBand="0" w:oddHBand="0" w:evenHBand="0" w:firstRowFirstColumn="0" w:firstRowLastColumn="0" w:lastRowFirstColumn="0" w:lastRowLastColumn="0"/>
+            </w:pPr>
+          </w:p>
+        </w:tc>
+        <w:tc>
+          <w:tcPr>
+            <w:tcW w:w="2238" w:type="dxa"/>
+          </w:tcPr>
+          <w:p>
+            <w:pPr>
+              <w:cnfStyle w:val="000000000000" w:firstRow="0" w:lastRow="0" w:firstColumn="0" w:lastColumn="0" w:oddVBand="0" w:evenVBand="0" w:oddHBand="0" w:evenHBand="0" w:firstRowFirstColumn="0" w:firstRowLastColumn="0" w:lastRowFirstColumn="0" w:lastRowLastColumn="0"/>
+            </w:pPr>
+          </w:p>
+        </w:tc>
+        <w:tc>
+          <w:tcPr>
+            <w:tcW w:w="1402" w:type="dxa"/>
+          </w:tcPr>
+          <w:p>
+            <w:pPr>
+              <w:cnfStyle w:val="000000000000" w:firstRow="0" w:lastRow="0" w:firstColumn="0" w:lastColumn="0" w:oddVBand="0" w:evenVBand="0" w:oddHBand="0" w:evenHBand="0" w:firstRowFirstColumn="0" w:firstRowLastColumn="0" w:lastRowFirstColumn="0" w:lastRowLastColumn="0"/>
+            </w:pPr>
+          </w:p>
+        </w:tc>
+        <w:tc>
+          <w:tcPr>
+            <w:tcW w:w="698" w:type="dxa"/>
+          </w:tcPr>
+          <w:p>
+            <w:pPr>
+              <w:cnfStyle w:val="000000000000" w:firstRow="0" w:lastRow="0" w:firstColumn="0" w:lastColumn="0" w:oddVBand="0" w:evenVBand="0" w:oddHBand="0" w:evenHBand="0" w:firstRowFirstColumn="0" w:firstRowLastColumn="0" w:lastRowFirstColumn="0" w:lastRowLastColumn="0"/>
+            </w:pPr>
+          </w:p>
+        </w:tc>
+        <w:tc>
+          <w:tcPr>
+            <w:tcW w:w="810" w:type="dxa"/>
+          </w:tcPr>
+          <w:p>
+            <w:pPr>
+              <w:cnfStyle w:val="000000000000" w:firstRow="0" w:lastRow="0" w:firstColumn="0" w:lastColumn="0" w:oddVBand="0" w:evenVBand="0" w:oddHBand="0" w:evenHBand="0" w:firstRowFirstColumn="0" w:firstRowLastColumn="0" w:lastRowFirstColumn="0" w:lastRowLastColumn="0"/>
+            </w:pPr>
+          </w:p>
+        </w:tc>
+        <w:tc>
+          <w:tcPr>
+            <w:tcW w:w="1027" w:type="dxa"/>
+          </w:tcPr>
+          <w:p>
+            <w:pPr>
+              <w:cnfStyle w:val="000000000000" w:firstRow="0" w:lastRow="0" w:firstColumn="0" w:lastColumn="0" w:oddVBand="0" w:evenVBand="0" w:oddHBand="0" w:evenHBand="0" w:firstRowFirstColumn="0" w:firstRowLastColumn="0" w:lastRowFirstColumn="0" w:lastRowLastColumn="0"/>
+            </w:pPr>
+          </w:p>
+        </w:tc>
+      </w:tr>
+      <w:tr>
+        <w:trPr>
+          <w:cnfStyle w:val="000000100000" w:firstRow="0" w:lastRow="0" w:firstColumn="0" w:lastColumn="0" w:oddVBand="0" w:evenVBand="0" w:oddHBand="1" w:evenHBand="0" w:firstRowFirstColumn="0" w:firstRowLastColumn="0" w:lastRowFirstColumn="0" w:lastRowLastColumn="0"/>
+        </w:trPr>
+        <w:tc>
+          <w:tcPr>
+            <w:cnfStyle w:val="001000000000" w:firstRow="0" w:lastRow="0" w:firstColumn="1" w:lastColumn="0" w:oddVBand="0" w:evenVBand="0" w:oddHBand="0" w:evenHBand="0" w:firstRowFirstColumn="0" w:firstRowLastColumn="0" w:lastRowFirstColumn="0" w:lastRowLastColumn="0"/>
+            <w:tcW w:w="965" w:type="dxa"/>
+          </w:tcPr>
+          <w:p>
+            <w:r>
+              <w:rPr>
+                <w:b w:val="0"/>
+                <w:bCs w:val="0"/>
+              </w:rPr>
+              <w:t>2.1.1.3</w:t>
+            </w:r>
+          </w:p>
+        </w:tc>
+        <w:tc>
+          <w:tcPr>
+            <w:tcW w:w="1876" w:type="dxa"/>
+          </w:tcPr>
+          <w:p>
+            <w:pPr>
+              <w:cnfStyle w:val="000000100000" w:firstRow="0" w:lastRow="0" w:firstColumn="0" w:lastColumn="0" w:oddVBand="0" w:evenVBand="0" w:oddHBand="1" w:evenHBand="0" w:firstRowFirstColumn="0" w:firstRowLastColumn="0" w:lastRowFirstColumn="0" w:lastRowLastColumn="0"/>
+            </w:pPr>
+          </w:p>
+        </w:tc>
+        <w:tc>
+          <w:tcPr>
+            <w:tcW w:w="2238" w:type="dxa"/>
+          </w:tcPr>
+          <w:p>
+            <w:pPr>
+              <w:cnfStyle w:val="000000100000" w:firstRow="0" w:lastRow="0" w:firstColumn="0" w:lastColumn="0" w:oddVBand="0" w:evenVBand="0" w:oddHBand="1" w:evenHBand="0" w:firstRowFirstColumn="0" w:firstRowLastColumn="0" w:lastRowFirstColumn="0" w:lastRowLastColumn="0"/>
+            </w:pPr>
+          </w:p>
+        </w:tc>
+        <w:tc>
+          <w:tcPr>
+            <w:tcW w:w="1402" w:type="dxa"/>
+          </w:tcPr>
+          <w:p>
+            <w:pPr>
+              <w:cnfStyle w:val="000000100000" w:firstRow="0" w:lastRow="0" w:firstColumn="0" w:lastColumn="0" w:oddVBand="0" w:evenVBand="0" w:oddHBand="1" w:evenHBand="0" w:firstRowFirstColumn="0" w:firstRowLastColumn="0" w:lastRowFirstColumn="0" w:lastRowLastColumn="0"/>
+            </w:pPr>
+          </w:p>
+        </w:tc>
+        <w:tc>
+          <w:tcPr>
+            <w:tcW w:w="698" w:type="dxa"/>
+          </w:tcPr>
+          <w:p>
+            <w:pPr>
+              <w:cnfStyle w:val="000000100000" w:firstRow="0" w:lastRow="0" w:firstColumn="0" w:lastColumn="0" w:oddVBand="0" w:evenVBand="0" w:oddHBand="1" w:evenHBand="0" w:firstRowFirstColumn="0" w:firstRowLastColumn="0" w:lastRowFirstColumn="0" w:lastRowLastColumn="0"/>
+            </w:pPr>
+          </w:p>
+        </w:tc>
+        <w:tc>
+          <w:tcPr>
+            <w:tcW w:w="810" w:type="dxa"/>
+          </w:tcPr>
+          <w:p>
+            <w:pPr>
+              <w:cnfStyle w:val="000000100000" w:firstRow="0" w:lastRow="0" w:firstColumn="0" w:lastColumn="0" w:oddVBand="0" w:evenVBand="0" w:oddHBand="1" w:evenHBand="0" w:firstRowFirstColumn="0" w:firstRowLastColumn="0" w:lastRowFirstColumn="0" w:lastRowLastColumn="0"/>
+            </w:pPr>
+          </w:p>
+        </w:tc>
+        <w:tc>
+          <w:tcPr>
+            <w:tcW w:w="1027" w:type="dxa"/>
+          </w:tcPr>
+          <w:p>
+            <w:pPr>
+              <w:cnfStyle w:val="000000100000" w:firstRow="0" w:lastRow="0" w:firstColumn="0" w:lastColumn="0" w:oddVBand="0" w:evenVBand="0" w:oddHBand="1" w:evenHBand="0" w:firstRowFirstColumn="0" w:firstRowLastColumn="0" w:lastRowFirstColumn="0" w:lastRowLastColumn="0"/>
+            </w:pPr>
+          </w:p>
+        </w:tc>
+      </w:tr>
+      <w:tr>
+        <w:tc>
+          <w:tcPr>
+            <w:cnfStyle w:val="001000000000" w:firstRow="0" w:lastRow="0" w:firstColumn="1" w:lastColumn="0" w:oddVBand="0" w:evenVBand="0" w:oddHBand="0" w:evenHBand="0" w:firstRowFirstColumn="0" w:firstRowLastColumn="0" w:lastRowFirstColumn="0" w:lastRowLastColumn="0"/>
+            <w:tcW w:w="965" w:type="dxa"/>
+          </w:tcPr>
+          <w:p>
+            <w:pPr>
+              <w:rPr>
+                <w:b w:val="0"/>
+                <w:bCs w:val="0"/>
+              </w:rPr>
+            </w:pPr>
+            <w:r>
+              <w:rPr>
+                <w:b w:val="0"/>
+                <w:bCs w:val="0"/>
+              </w:rPr>
+              <w:t>2.1.2.1</w:t>
+            </w:r>
+          </w:p>
+        </w:tc>
+        <w:tc>
+          <w:tcPr>
+            <w:tcW w:w="1876" w:type="dxa"/>
+          </w:tcPr>
+          <w:p>
+            <w:pPr>
+              <w:cnfStyle w:val="000000000000" w:firstRow="0" w:lastRow="0" w:firstColumn="0" w:lastColumn="0" w:oddVBand="0" w:evenVBand="0" w:oddHBand="0" w:evenHBand="0" w:firstRowFirstColumn="0" w:firstRowLastColumn="0" w:lastRowFirstColumn="0" w:lastRowLastColumn="0"/>
+            </w:pPr>
+          </w:p>
+        </w:tc>
+        <w:tc>
+          <w:tcPr>
+            <w:tcW w:w="2238" w:type="dxa"/>
+          </w:tcPr>
+          <w:p>
+            <w:pPr>
+              <w:cnfStyle w:val="000000000000" w:firstRow="0" w:lastRow="0" w:firstColumn="0" w:lastColumn="0" w:oddVBand="0" w:evenVBand="0" w:oddHBand="0" w:evenHBand="0" w:firstRowFirstColumn="0" w:firstRowLastColumn="0" w:lastRowFirstColumn="0" w:lastRowLastColumn="0"/>
+            </w:pPr>
+          </w:p>
+        </w:tc>
+        <w:tc>
+          <w:tcPr>
+            <w:tcW w:w="1402" w:type="dxa"/>
+          </w:tcPr>
+          <w:p>
+            <w:pPr>
+              <w:cnfStyle w:val="000000000000" w:firstRow="0" w:lastRow="0" w:firstColumn="0" w:lastColumn="0" w:oddVBand="0" w:evenVBand="0" w:oddHBand="0" w:evenHBand="0" w:firstRowFirstColumn="0" w:firstRowLastColumn="0" w:lastRowFirstColumn="0" w:lastRowLastColumn="0"/>
+            </w:pPr>
+          </w:p>
+        </w:tc>
+        <w:tc>
+          <w:tcPr>
+            <w:tcW w:w="698" w:type="dxa"/>
+          </w:tcPr>
+          <w:p>
+            <w:pPr>
+              <w:cnfStyle w:val="000000000000" w:firstRow="0" w:lastRow="0" w:firstColumn="0" w:lastColumn="0" w:oddVBand="0" w:evenVBand="0" w:oddHBand="0" w:evenHBand="0" w:firstRowFirstColumn="0" w:firstRowLastColumn="0" w:lastRowFirstColumn="0" w:lastRowLastColumn="0"/>
+            </w:pPr>
+          </w:p>
+        </w:tc>
+        <w:tc>
+          <w:tcPr>
+            <w:tcW w:w="810" w:type="dxa"/>
+          </w:tcPr>
+          <w:p>
+            <w:pPr>
+              <w:cnfStyle w:val="000000000000" w:firstRow="0" w:lastRow="0" w:firstColumn="0" w:lastColumn="0" w:oddVBand="0" w:evenVBand="0" w:oddHBand="0" w:evenHBand="0" w:firstRowFirstColumn="0" w:firstRowLastColumn="0" w:lastRowFirstColumn="0" w:lastRowLastColumn="0"/>
+            </w:pPr>
+          </w:p>
+        </w:tc>
+        <w:tc>
+          <w:tcPr>
+            <w:tcW w:w="1027" w:type="dxa"/>
+          </w:tcPr>
+          <w:p>
+            <w:pPr>
+              <w:cnfStyle w:val="000000000000" w:firstRow="0" w:lastRow="0" w:firstColumn="0" w:lastColumn="0" w:oddVBand="0" w:evenVBand="0" w:oddHBand="0" w:evenHBand="0" w:firstRowFirstColumn="0" w:firstRowLastColumn="0" w:lastRowFirstColumn="0" w:lastRowLastColumn="0"/>
+            </w:pPr>
+          </w:p>
+        </w:tc>
+      </w:tr>
+      <w:tr>
+        <w:trPr>
+          <w:cnfStyle w:val="000000100000" w:firstRow="0" w:lastRow="0" w:firstColumn="0" w:lastColumn="0" w:oddVBand="0" w:evenVBand="0" w:oddHBand="1" w:evenHBand="0" w:firstRowFirstColumn="0" w:firstRowLastColumn="0" w:lastRowFirstColumn="0" w:lastRowLastColumn="0"/>
+        </w:trPr>
+        <w:tc>
+          <w:tcPr>
+            <w:cnfStyle w:val="001000000000" w:firstRow="0" w:lastRow="0" w:firstColumn="1" w:lastColumn="0" w:oddVBand="0" w:evenVBand="0" w:oddHBand="0" w:evenHBand="0" w:firstRowFirstColumn="0" w:firstRowLastColumn="0" w:lastRowFirstColumn="0" w:lastRowLastColumn="0"/>
+            <w:tcW w:w="965" w:type="dxa"/>
+          </w:tcPr>
+          <w:p>
+            <w:pPr>
+              <w:rPr>
+                <w:b w:val="0"/>
+                <w:bCs w:val="0"/>
+              </w:rPr>
+            </w:pPr>
+            <w:r>
+              <w:rPr>
+                <w:b w:val="0"/>
+                <w:bCs w:val="0"/>
+              </w:rPr>
+              <w:t>2.1.2.2</w:t>
+            </w:r>
+          </w:p>
+        </w:tc>
+        <w:tc>
+          <w:tcPr>
+            <w:tcW w:w="1876" w:type="dxa"/>
+          </w:tcPr>
+          <w:p>
+            <w:pPr>
+              <w:cnfStyle w:val="000000100000" w:firstRow="0" w:lastRow="0" w:firstColumn="0" w:lastColumn="0" w:oddVBand="0" w:evenVBand="0" w:oddHBand="1" w:evenHBand="0" w:firstRowFirstColumn="0" w:firstRowLastColumn="0" w:lastRowFirstColumn="0" w:lastRowLastColumn="0"/>
+            </w:pPr>
+          </w:p>
+        </w:tc>
+        <w:tc>
+          <w:tcPr>
+            <w:tcW w:w="2238" w:type="dxa"/>
+          </w:tcPr>
+          <w:p>
+            <w:pPr>
+              <w:cnfStyle w:val="000000100000" w:firstRow="0" w:lastRow="0" w:firstColumn="0" w:lastColumn="0" w:oddVBand="0" w:evenVBand="0" w:oddHBand="1" w:evenHBand="0" w:firstRowFirstColumn="0" w:firstRowLastColumn="0" w:lastRowFirstColumn="0" w:lastRowLastColumn="0"/>
+            </w:pPr>
+          </w:p>
+        </w:tc>
+        <w:tc>
+          <w:tcPr>
+            <w:tcW w:w="1402" w:type="dxa"/>
+          </w:tcPr>
+          <w:p>
+            <w:pPr>
+              <w:cnfStyle w:val="000000100000" w:firstRow="0" w:lastRow="0" w:firstColumn="0" w:lastColumn="0" w:oddVBand="0" w:evenVBand="0" w:oddHBand="1" w:evenHBand="0" w:firstRowFirstColumn="0" w:firstRowLastColumn="0" w:lastRowFirstColumn="0" w:lastRowLastColumn="0"/>
+            </w:pPr>
+          </w:p>
+        </w:tc>
+        <w:tc>
+          <w:tcPr>
+            <w:tcW w:w="698" w:type="dxa"/>
+          </w:tcPr>
+          <w:p>
+            <w:pPr>
+              <w:cnfStyle w:val="000000100000" w:firstRow="0" w:lastRow="0" w:firstColumn="0" w:lastColumn="0" w:oddVBand="0" w:evenVBand="0" w:oddHBand="1" w:evenHBand="0" w:firstRowFirstColumn="0" w:firstRowLastColumn="0" w:lastRowFirstColumn="0" w:lastRowLastColumn="0"/>
+            </w:pPr>
+          </w:p>
+        </w:tc>
+        <w:tc>
+          <w:tcPr>
+            <w:tcW w:w="810" w:type="dxa"/>
+          </w:tcPr>
+          <w:p>
+            <w:pPr>
+              <w:cnfStyle w:val="000000100000" w:firstRow="0" w:lastRow="0" w:firstColumn="0" w:lastColumn="0" w:oddVBand="0" w:evenVBand="0" w:oddHBand="1" w:evenHBand="0" w:firstRowFirstColumn="0" w:firstRowLastColumn="0" w:lastRowFirstColumn="0" w:lastRowLastColumn="0"/>
+            </w:pPr>
+          </w:p>
+        </w:tc>
+        <w:tc>
+          <w:tcPr>
+            <w:tcW w:w="1027" w:type="dxa"/>
+          </w:tcPr>
+          <w:p>
+            <w:pPr>
+              <w:cnfStyle w:val="000000100000" w:firstRow="0" w:lastRow="0" w:firstColumn="0" w:lastColumn="0" w:oddVBand="0" w:evenVBand="0" w:oddHBand="1" w:evenHBand="0" w:firstRowFirstColumn="0" w:firstRowLastColumn="0" w:lastRowFirstColumn="0" w:lastRowLastColumn="0"/>
+            </w:pPr>
+          </w:p>
+        </w:tc>
+      </w:tr>
+      <w:tr>
+        <w:tc>
+          <w:tcPr>
+            <w:cnfStyle w:val="001000000000" w:firstRow="0" w:lastRow="0" w:firstColumn="1" w:lastColumn="0" w:oddVBand="0" w:evenVBand="0" w:oddHBand="0" w:evenHBand="0" w:firstRowFirstColumn="0" w:firstRowLastColumn="0" w:lastRowFirstColumn="0" w:lastRowLastColumn="0"/>
+            <w:tcW w:w="965" w:type="dxa"/>
+          </w:tcPr>
+          <w:p>
+            <w:pPr>
+              <w:rPr>
+                <w:b w:val="0"/>
+                <w:bCs w:val="0"/>
+              </w:rPr>
+            </w:pPr>
+            <w:r>
+              <w:rPr>
+                <w:b w:val="0"/>
+                <w:bCs w:val="0"/>
+              </w:rPr>
+              <w:t>2.1.2.3</w:t>
+            </w:r>
+          </w:p>
+        </w:tc>
+        <w:tc>
+          <w:tcPr>
+            <w:tcW w:w="1876" w:type="dxa"/>
+          </w:tcPr>
+          <w:p>
+            <w:pPr>
+              <w:cnfStyle w:val="000000000000" w:firstRow="0" w:lastRow="0" w:firstColumn="0" w:lastColumn="0" w:oddVBand="0" w:evenVBand="0" w:oddHBand="0" w:evenHBand="0" w:firstRowFirstColumn="0" w:firstRowLastColumn="0" w:lastRowFirstColumn="0" w:lastRowLastColumn="0"/>
+            </w:pPr>
+          </w:p>
+        </w:tc>
+        <w:tc>
+          <w:tcPr>
+            <w:tcW w:w="2238" w:type="dxa"/>
+          </w:tcPr>
+          <w:p>
+            <w:pPr>
+              <w:cnfStyle w:val="000000000000" w:firstRow="0" w:lastRow="0" w:firstColumn="0" w:lastColumn="0" w:oddVBand="0" w:evenVBand="0" w:oddHBand="0" w:evenHBand="0" w:firstRowFirstColumn="0" w:firstRowLastColumn="0" w:lastRowFirstColumn="0" w:lastRowLastColumn="0"/>
+            </w:pPr>
+          </w:p>
+        </w:tc>
+        <w:tc>
+          <w:tcPr>
+            <w:tcW w:w="1402" w:type="dxa"/>
+          </w:tcPr>
+          <w:p>
+            <w:pPr>
+              <w:cnfStyle w:val="000000000000" w:firstRow="0" w:lastRow="0" w:firstColumn="0" w:lastColumn="0" w:oddVBand="0" w:evenVBand="0" w:oddHBand="0" w:evenHBand="0" w:firstRowFirstColumn="0" w:firstRowLastColumn="0" w:lastRowFirstColumn="0" w:lastRowLastColumn="0"/>
+            </w:pPr>
+          </w:p>
+        </w:tc>
+        <w:tc>
+          <w:tcPr>
+            <w:tcW w:w="698" w:type="dxa"/>
+          </w:tcPr>
+          <w:p>
+            <w:pPr>
+              <w:cnfStyle w:val="000000000000" w:firstRow="0" w:lastRow="0" w:firstColumn="0" w:lastColumn="0" w:oddVBand="0" w:evenVBand="0" w:oddHBand="0" w:evenHBand="0" w:firstRowFirstColumn="0" w:firstRowLastColumn="0" w:lastRowFirstColumn="0" w:lastRowLastColumn="0"/>
+            </w:pPr>
+          </w:p>
+        </w:tc>
+        <w:tc>
+          <w:tcPr>
+            <w:tcW w:w="810" w:type="dxa"/>
+          </w:tcPr>
+          <w:p>
+            <w:pPr>
+              <w:cnfStyle w:val="000000000000" w:firstRow="0" w:lastRow="0" w:firstColumn="0" w:lastColumn="0" w:oddVBand="0" w:evenVBand="0" w:oddHBand="0" w:evenHBand="0" w:firstRowFirstColumn="0" w:firstRowLastColumn="0" w:lastRowFirstColumn="0" w:lastRowLastColumn="0"/>
+            </w:pPr>
+          </w:p>
+        </w:tc>
+        <w:tc>
+          <w:tcPr>
+            <w:tcW w:w="1027" w:type="dxa"/>
+          </w:tcPr>
+          <w:p>
+            <w:pPr>
+              <w:cnfStyle w:val="000000000000" w:firstRow="0" w:lastRow="0" w:firstColumn="0" w:lastColumn="0" w:oddVBand="0" w:evenVBand="0" w:oddHBand="0" w:evenHBand="0" w:firstRowFirstColumn="0" w:firstRowLastColumn="0" w:lastRowFirstColumn="0" w:lastRowLastColumn="0"/>
+            </w:pPr>
+          </w:p>
+        </w:tc>
+      </w:tr>
+      <w:tr>
+        <w:trPr>
+          <w:cnfStyle w:val="000000100000" w:firstRow="0" w:lastRow="0" w:firstColumn="0" w:lastColumn="0" w:oddVBand="0" w:evenVBand="0" w:oddHBand="1" w:evenHBand="0" w:firstRowFirstColumn="0" w:firstRowLastColumn="0" w:lastRowFirstColumn="0" w:lastRowLastColumn="0"/>
+        </w:trPr>
+        <w:tc>
+          <w:tcPr>
+            <w:cnfStyle w:val="001000000000" w:firstRow="0" w:lastRow="0" w:firstColumn="1" w:lastColumn="0" w:oddVBand="0" w:evenVBand="0" w:oddHBand="0" w:evenHBand="0" w:firstRowFirstColumn="0" w:firstRowLastColumn="0" w:lastRowFirstColumn="0" w:lastRowLastColumn="0"/>
+            <w:tcW w:w="965" w:type="dxa"/>
+          </w:tcPr>
+          <w:p>
+            <w:pPr>
+              <w:rPr>
+                <w:b w:val="0"/>
+                <w:bCs w:val="0"/>
+              </w:rPr>
+            </w:pPr>
+            <w:r>
+              <w:rPr>
+                <w:b w:val="0"/>
+                <w:bCs w:val="0"/>
+              </w:rPr>
+              <w:lastRenderedPageBreak/>
+              <w:t>2.1.3.1</w:t>
+            </w:r>
+          </w:p>
+        </w:tc>
+        <w:tc>
+          <w:tcPr>
+            <w:tcW w:w="1876" w:type="dxa"/>
+          </w:tcPr>
+          <w:p>
+            <w:pPr>
+              <w:cnfStyle w:val="000000100000" w:firstRow="0" w:lastRow="0" w:firstColumn="0" w:lastColumn="0" w:oddVBand="0" w:evenVBand="0" w:oddHBand="1" w:evenHBand="0" w:firstRowFirstColumn="0" w:firstRowLastColumn="0" w:lastRowFirstColumn="0" w:lastRowLastColumn="0"/>
+            </w:pPr>
+          </w:p>
+        </w:tc>
+        <w:tc>
+          <w:tcPr>
+            <w:tcW w:w="2238" w:type="dxa"/>
+          </w:tcPr>
+          <w:p>
+            <w:pPr>
+              <w:cnfStyle w:val="000000100000" w:firstRow="0" w:lastRow="0" w:firstColumn="0" w:lastColumn="0" w:oddVBand="0" w:evenVBand="0" w:oddHBand="1" w:evenHBand="0" w:firstRowFirstColumn="0" w:firstRowLastColumn="0" w:lastRowFirstColumn="0" w:lastRowLastColumn="0"/>
+            </w:pPr>
+          </w:p>
+        </w:tc>
+        <w:tc>
+          <w:tcPr>
+            <w:tcW w:w="1402" w:type="dxa"/>
+          </w:tcPr>
+          <w:p>
+            <w:pPr>
+              <w:cnfStyle w:val="000000100000" w:firstRow="0" w:lastRow="0" w:firstColumn="0" w:lastColumn="0" w:oddVBand="0" w:evenVBand="0" w:oddHBand="1" w:evenHBand="0" w:firstRowFirstColumn="0" w:firstRowLastColumn="0" w:lastRowFirstColumn="0" w:lastRowLastColumn="0"/>
+            </w:pPr>
+          </w:p>
+        </w:tc>
+        <w:tc>
+          <w:tcPr>
+            <w:tcW w:w="698" w:type="dxa"/>
+          </w:tcPr>
+          <w:p>
+            <w:pPr>
+              <w:cnfStyle w:val="000000100000" w:firstRow="0" w:lastRow="0" w:firstColumn="0" w:lastColumn="0" w:oddVBand="0" w:evenVBand="0" w:oddHBand="1" w:evenHBand="0" w:firstRowFirstColumn="0" w:firstRowLastColumn="0" w:lastRowFirstColumn="0" w:lastRowLastColumn="0"/>
+            </w:pPr>
+          </w:p>
+        </w:tc>
+        <w:tc>
+          <w:tcPr>
+            <w:tcW w:w="810" w:type="dxa"/>
+          </w:tcPr>
+          <w:p>
+            <w:pPr>
+              <w:cnfStyle w:val="000000100000" w:firstRow="0" w:lastRow="0" w:firstColumn="0" w:lastColumn="0" w:oddVBand="0" w:evenVBand="0" w:oddHBand="1" w:evenHBand="0" w:firstRowFirstColumn="0" w:firstRowLastColumn="0" w:lastRowFirstColumn="0" w:lastRowLastColumn="0"/>
+            </w:pPr>
+          </w:p>
+        </w:tc>
+        <w:tc>
+          <w:tcPr>
+            <w:tcW w:w="1027" w:type="dxa"/>
+          </w:tcPr>
+          <w:p>
+            <w:pPr>
+              <w:cnfStyle w:val="000000100000" w:firstRow="0" w:lastRow="0" w:firstColumn="0" w:lastColumn="0" w:oddVBand="0" w:evenVBand="0" w:oddHBand="1" w:evenHBand="0" w:firstRowFirstColumn="0" w:firstRowLastColumn="0" w:lastRowFirstColumn="0" w:lastRowLastColumn="0"/>
+            </w:pPr>
+          </w:p>
+        </w:tc>
+      </w:tr>
+      <w:tr>
+        <w:tc>
+          <w:tcPr>
+            <w:cnfStyle w:val="001000000000" w:firstRow="0" w:lastRow="0" w:firstColumn="1" w:lastColumn="0" w:oddVBand="0" w:evenVBand="0" w:oddHBand="0" w:evenHBand="0" w:firstRowFirstColumn="0" w:firstRowLastColumn="0" w:lastRowFirstColumn="0" w:lastRowLastColumn="0"/>
+            <w:tcW w:w="965" w:type="dxa"/>
+          </w:tcPr>
+          <w:p>
+            <w:pPr>
+              <w:rPr>
+                <w:b w:val="0"/>
+                <w:bCs w:val="0"/>
+              </w:rPr>
+            </w:pPr>
+            <w:r>
+              <w:rPr>
+                <w:b w:val="0"/>
+                <w:bCs w:val="0"/>
+              </w:rPr>
+              <w:t>2.1.3.2</w:t>
+            </w:r>
+          </w:p>
+        </w:tc>
+        <w:tc>
+          <w:tcPr>
+            <w:tcW w:w="1876" w:type="dxa"/>
+          </w:tcPr>
+          <w:p>
+            <w:pPr>
+              <w:cnfStyle w:val="000000000000" w:firstRow="0" w:lastRow="0" w:firstColumn="0" w:lastColumn="0" w:oddVBand="0" w:evenVBand="0" w:oddHBand="0" w:evenHBand="0" w:firstRowFirstColumn="0" w:firstRowLastColumn="0" w:lastRowFirstColumn="0" w:lastRowLastColumn="0"/>
+            </w:pPr>
+          </w:p>
+        </w:tc>
+        <w:tc>
+          <w:tcPr>
+            <w:tcW w:w="2238" w:type="dxa"/>
+          </w:tcPr>
+          <w:p>
+            <w:pPr>
+              <w:cnfStyle w:val="000000000000" w:firstRow="0" w:lastRow="0" w:firstColumn="0" w:lastColumn="0" w:oddVBand="0" w:evenVBand="0" w:oddHBand="0" w:evenHBand="0" w:firstRowFirstColumn="0" w:firstRowLastColumn="0" w:lastRowFirstColumn="0" w:lastRowLastColumn="0"/>
+            </w:pPr>
+          </w:p>
+        </w:tc>
+        <w:tc>
+          <w:tcPr>
+            <w:tcW w:w="1402" w:type="dxa"/>
+          </w:tcPr>
+          <w:p>
+            <w:pPr>
+              <w:cnfStyle w:val="000000000000" w:firstRow="0" w:lastRow="0" w:firstColumn="0" w:lastColumn="0" w:oddVBand="0" w:evenVBand="0" w:oddHBand="0" w:evenHBand="0" w:firstRowFirstColumn="0" w:firstRowLastColumn="0" w:lastRowFirstColumn="0" w:lastRowLastColumn="0"/>
+            </w:pPr>
+          </w:p>
+        </w:tc>
+        <w:tc>
+          <w:tcPr>
+            <w:tcW w:w="698" w:type="dxa"/>
+          </w:tcPr>
+          <w:p>
+            <w:pPr>
+              <w:cnfStyle w:val="000000000000" w:firstRow="0" w:lastRow="0" w:firstColumn="0" w:lastColumn="0" w:oddVBand="0" w:evenVBand="0" w:oddHBand="0" w:evenHBand="0" w:firstRowFirstColumn="0" w:firstRowLastColumn="0" w:lastRowFirstColumn="0" w:lastRowLastColumn="0"/>
+            </w:pPr>
+          </w:p>
+        </w:tc>
+        <w:tc>
+          <w:tcPr>
+            <w:tcW w:w="810" w:type="dxa"/>
+          </w:tcPr>
+          <w:p>
+            <w:pPr>
+              <w:cnfStyle w:val="000000000000" w:firstRow="0" w:lastRow="0" w:firstColumn="0" w:lastColumn="0" w:oddVBand="0" w:evenVBand="0" w:oddHBand="0" w:evenHBand="0" w:firstRowFirstColumn="0" w:firstRowLastColumn="0" w:lastRowFirstColumn="0" w:lastRowLastColumn="0"/>
+            </w:pPr>
+          </w:p>
+        </w:tc>
+        <w:tc>
+          <w:tcPr>
+            <w:tcW w:w="1027" w:type="dxa"/>
+          </w:tcPr>
+          <w:p>
+            <w:pPr>
+              <w:cnfStyle w:val="000000000000" w:firstRow="0" w:lastRow="0" w:firstColumn="0" w:lastColumn="0" w:oddVBand="0" w:evenVBand="0" w:oddHBand="0" w:evenHBand="0" w:firstRowFirstColumn="0" w:firstRowLastColumn="0" w:lastRowFirstColumn="0" w:lastRowLastColumn="0"/>
+            </w:pPr>
+          </w:p>
+        </w:tc>
+      </w:tr>
+      <w:tr>
+        <w:trPr>
+          <w:cnfStyle w:val="000000100000" w:firstRow="0" w:lastRow="0" w:firstColumn="0" w:lastColumn="0" w:oddVBand="0" w:evenVBand="0" w:oddHBand="1" w:evenHBand="0" w:firstRowFirstColumn="0" w:firstRowLastColumn="0" w:lastRowFirstColumn="0" w:lastRowLastColumn="0"/>
+        </w:trPr>
+        <w:tc>
+          <w:tcPr>
+            <w:cnfStyle w:val="001000000000" w:firstRow="0" w:lastRow="0" w:firstColumn="1" w:lastColumn="0" w:oddVBand="0" w:evenVBand="0" w:oddHBand="0" w:evenHBand="0" w:firstRowFirstColumn="0" w:firstRowLastColumn="0" w:lastRowFirstColumn="0" w:lastRowLastColumn="0"/>
+            <w:tcW w:w="965" w:type="dxa"/>
+          </w:tcPr>
+          <w:p>
+            <w:pPr>
+              <w:rPr>
+                <w:b w:val="0"/>
+                <w:bCs w:val="0"/>
+              </w:rPr>
+            </w:pPr>
+            <w:r>
+              <w:rPr>
+                <w:b w:val="0"/>
+                <w:bCs w:val="0"/>
+              </w:rPr>
+              <w:t>2.1.3.3</w:t>
+            </w:r>
+          </w:p>
+        </w:tc>
+        <w:tc>
+          <w:tcPr>
+            <w:tcW w:w="1876" w:type="dxa"/>
+          </w:tcPr>
+          <w:p>
+            <w:pPr>
+              <w:cnfStyle w:val="000000100000" w:firstRow="0" w:lastRow="0" w:firstColumn="0" w:lastColumn="0" w:oddVBand="0" w:evenVBand="0" w:oddHBand="1" w:evenHBand="0" w:firstRowFirstColumn="0" w:firstRowLastColumn="0" w:lastRowFirstColumn="0" w:lastRowLastColumn="0"/>
+            </w:pPr>
+          </w:p>
+        </w:tc>
+        <w:tc>
+          <w:tcPr>
+            <w:tcW w:w="2238" w:type="dxa"/>
+          </w:tcPr>
+          <w:p>
+            <w:pPr>
+              <w:cnfStyle w:val="000000100000" w:firstRow="0" w:lastRow="0" w:firstColumn="0" w:lastColumn="0" w:oddVBand="0" w:evenVBand="0" w:oddHBand="1" w:evenHBand="0" w:firstRowFirstColumn="0" w:firstRowLastColumn="0" w:lastRowFirstColumn="0" w:lastRowLastColumn="0"/>
+            </w:pPr>
+          </w:p>
+        </w:tc>
+        <w:tc>
+          <w:tcPr>
+            <w:tcW w:w="1402" w:type="dxa"/>
+          </w:tcPr>
+          <w:p>
+            <w:pPr>
+              <w:cnfStyle w:val="000000100000" w:firstRow="0" w:lastRow="0" w:firstColumn="0" w:lastColumn="0" w:oddVBand="0" w:evenVBand="0" w:oddHBand="1" w:evenHBand="0" w:firstRowFirstColumn="0" w:firstRowLastColumn="0" w:lastRowFirstColumn="0" w:lastRowLastColumn="0"/>
+            </w:pPr>
+          </w:p>
+        </w:tc>
+        <w:tc>
+          <w:tcPr>
+            <w:tcW w:w="698" w:type="dxa"/>
+          </w:tcPr>
+          <w:p>
+            <w:pPr>
+              <w:cnfStyle w:val="000000100000" w:firstRow="0" w:lastRow="0" w:firstColumn="0" w:lastColumn="0" w:oddVBand="0" w:evenVBand="0" w:oddHBand="1" w:evenHBand="0" w:firstRowFirstColumn="0" w:firstRowLastColumn="0" w:lastRowFirstColumn="0" w:lastRowLastColumn="0"/>
+            </w:pPr>
+          </w:p>
+        </w:tc>
+        <w:tc>
+          <w:tcPr>
+            <w:tcW w:w="810" w:type="dxa"/>
+          </w:tcPr>
+          <w:p>
+            <w:pPr>
+              <w:cnfStyle w:val="000000100000" w:firstRow="0" w:lastRow="0" w:firstColumn="0" w:lastColumn="0" w:oddVBand="0" w:evenVBand="0" w:oddHBand="1" w:evenHBand="0" w:firstRowFirstColumn="0" w:firstRowLastColumn="0" w:lastRowFirstColumn="0" w:lastRowLastColumn="0"/>
+            </w:pPr>
+          </w:p>
+        </w:tc>
+        <w:tc>
+          <w:tcPr>
+            <w:tcW w:w="1027" w:type="dxa"/>
+          </w:tcPr>
+          <w:p>
+            <w:pPr>
+              <w:cnfStyle w:val="000000100000" w:firstRow="0" w:lastRow="0" w:firstColumn="0" w:lastColumn="0" w:oddVBand="0" w:evenVBand="0" w:oddHBand="1" w:evenHBand="0" w:firstRowFirstColumn="0" w:firstRowLastColumn="0" w:lastRowFirstColumn="0" w:lastRowLastColumn="0"/>
+            </w:pPr>
+          </w:p>
+        </w:tc>
+      </w:tr>
+      <w:tr>
+        <w:tc>
+          <w:tcPr>
+            <w:cnfStyle w:val="001000000000" w:firstRow="0" w:lastRow="0" w:firstColumn="1" w:lastColumn="0" w:oddVBand="0" w:evenVBand="0" w:oddHBand="0" w:evenHBand="0" w:firstRowFirstColumn="0" w:firstRowLastColumn="0" w:lastRowFirstColumn="0" w:lastRowLastColumn="0"/>
+            <w:tcW w:w="965" w:type="dxa"/>
+          </w:tcPr>
+          <w:p>
+            <w:pPr>
+              <w:rPr>
+                <w:b w:val="0"/>
+                <w:bCs w:val="0"/>
+              </w:rPr>
+            </w:pPr>
+            <w:r>
+              <w:rPr>
+                <w:b w:val="0"/>
+                <w:bCs w:val="0"/>
+              </w:rPr>
+              <w:t>2.1.4.1</w:t>
+            </w:r>
+          </w:p>
+        </w:tc>
+        <w:tc>
+          <w:tcPr>
+            <w:tcW w:w="1876" w:type="dxa"/>
+          </w:tcPr>
+          <w:p>
+            <w:pPr>
+              <w:cnfStyle w:val="000000000000" w:firstRow="0" w:lastRow="0" w:firstColumn="0" w:lastColumn="0" w:oddVBand="0" w:evenVBand="0" w:oddHBand="0" w:evenHBand="0" w:firstRowFirstColumn="0" w:firstRowLastColumn="0" w:lastRowFirstColumn="0" w:lastRowLastColumn="0"/>
+            </w:pPr>
+          </w:p>
+        </w:tc>
+        <w:tc>
+          <w:tcPr>
+            <w:tcW w:w="2238" w:type="dxa"/>
+          </w:tcPr>
+          <w:p>
+            <w:pPr>
+              <w:cnfStyle w:val="000000000000" w:firstRow="0" w:lastRow="0" w:firstColumn="0" w:lastColumn="0" w:oddVBand="0" w:evenVBand="0" w:oddHBand="0" w:evenHBand="0" w:firstRowFirstColumn="0" w:firstRowLastColumn="0" w:lastRowFirstColumn="0" w:lastRowLastColumn="0"/>
+            </w:pPr>
+          </w:p>
+        </w:tc>
+        <w:tc>
+          <w:tcPr>
+            <w:tcW w:w="1402" w:type="dxa"/>
+          </w:tcPr>
+          <w:p>
+            <w:pPr>
+              <w:cnfStyle w:val="000000000000" w:firstRow="0" w:lastRow="0" w:firstColumn="0" w:lastColumn="0" w:oddVBand="0" w:evenVBand="0" w:oddHBand="0" w:evenHBand="0" w:firstRowFirstColumn="0" w:firstRowLastColumn="0" w:lastRowFirstColumn="0" w:lastRowLastColumn="0"/>
+            </w:pPr>
+          </w:p>
+        </w:tc>
+        <w:tc>
+          <w:tcPr>
+            <w:tcW w:w="698" w:type="dxa"/>
+          </w:tcPr>
+          <w:p>
+            <w:pPr>
+              <w:cnfStyle w:val="000000000000" w:firstRow="0" w:lastRow="0" w:firstColumn="0" w:lastColumn="0" w:oddVBand="0" w:evenVBand="0" w:oddHBand="0" w:evenHBand="0" w:firstRowFirstColumn="0" w:firstRowLastColumn="0" w:lastRowFirstColumn="0" w:lastRowLastColumn="0"/>
+            </w:pPr>
+          </w:p>
+        </w:tc>
+        <w:tc>
+          <w:tcPr>
+            <w:tcW w:w="810" w:type="dxa"/>
+          </w:tcPr>
+          <w:p>
+            <w:pPr>
+              <w:cnfStyle w:val="000000000000" w:firstRow="0" w:lastRow="0" w:firstColumn="0" w:lastColumn="0" w:oddVBand="0" w:evenVBand="0" w:oddHBand="0" w:evenHBand="0" w:firstRowFirstColumn="0" w:firstRowLastColumn="0" w:lastRowFirstColumn="0" w:lastRowLastColumn="0"/>
+            </w:pPr>
+          </w:p>
+        </w:tc>
+        <w:tc>
+          <w:tcPr>
+            <w:tcW w:w="1027" w:type="dxa"/>
+          </w:tcPr>
+          <w:p>
+            <w:pPr>
+              <w:cnfStyle w:val="000000000000" w:firstRow="0" w:lastRow="0" w:firstColumn="0" w:lastColumn="0" w:oddVBand="0" w:evenVBand="0" w:oddHBand="0" w:evenHBand="0" w:firstRowFirstColumn="0" w:firstRowLastColumn="0" w:lastRowFirstColumn="0" w:lastRowLastColumn="0"/>
+            </w:pPr>
+          </w:p>
+        </w:tc>
+      </w:tr>
+      <w:tr>
+        <w:trPr>
+          <w:cnfStyle w:val="000000100000" w:firstRow="0" w:lastRow="0" w:firstColumn="0" w:lastColumn="0" w:oddVBand="0" w:evenVBand="0" w:oddHBand="1" w:evenHBand="0" w:firstRowFirstColumn="0" w:firstRowLastColumn="0" w:lastRowFirstColumn="0" w:lastRowLastColumn="0"/>
+        </w:trPr>
+        <w:tc>
+          <w:tcPr>
+            <w:cnfStyle w:val="001000000000" w:firstRow="0" w:lastRow="0" w:firstColumn="1" w:lastColumn="0" w:oddVBand="0" w:evenVBand="0" w:oddHBand="0" w:evenHBand="0" w:firstRowFirstColumn="0" w:firstRowLastColumn="0" w:lastRowFirstColumn="0" w:lastRowLastColumn="0"/>
+            <w:tcW w:w="965" w:type="dxa"/>
+          </w:tcPr>
+          <w:p>
+            <w:pPr>
+              <w:rPr>
+                <w:b w:val="0"/>
+                <w:bCs w:val="0"/>
+              </w:rPr>
+            </w:pPr>
+            <w:r>
+              <w:rPr>
+                <w:b w:val="0"/>
+                <w:bCs w:val="0"/>
+              </w:rPr>
+              <w:t>2.1.4.2</w:t>
+            </w:r>
+          </w:p>
+        </w:tc>
+        <w:tc>
+          <w:tcPr>
+            <w:tcW w:w="1876" w:type="dxa"/>
+          </w:tcPr>
+          <w:p>
+            <w:pPr>
+              <w:cnfStyle w:val="000000100000" w:firstRow="0" w:lastRow="0" w:firstColumn="0" w:lastColumn="0" w:oddVBand="0" w:evenVBand="0" w:oddHBand="1" w:evenHBand="0" w:firstRowFirstColumn="0" w:firstRowLastColumn="0" w:lastRowFirstColumn="0" w:lastRowLastColumn="0"/>
+            </w:pPr>
+          </w:p>
+        </w:tc>
+        <w:tc>
+          <w:tcPr>
+            <w:tcW w:w="2238" w:type="dxa"/>
+          </w:tcPr>
+          <w:p>
+            <w:pPr>
+              <w:cnfStyle w:val="000000100000" w:firstRow="0" w:lastRow="0" w:firstColumn="0" w:lastColumn="0" w:oddVBand="0" w:evenVBand="0" w:oddHBand="1" w:evenHBand="0" w:firstRowFirstColumn="0" w:firstRowLastColumn="0" w:lastRowFirstColumn="0" w:lastRowLastColumn="0"/>
+            </w:pPr>
+          </w:p>
+        </w:tc>
+        <w:tc>
+          <w:tcPr>
+            <w:tcW w:w="1402" w:type="dxa"/>
+          </w:tcPr>
+          <w:p>
+            <w:pPr>
+              <w:cnfStyle w:val="000000100000" w:firstRow="0" w:lastRow="0" w:firstColumn="0" w:lastColumn="0" w:oddVBand="0" w:evenVBand="0" w:oddHBand="1" w:evenHBand="0" w:firstRowFirstColumn="0" w:firstRowLastColumn="0" w:lastRowFirstColumn="0" w:lastRowLastColumn="0"/>
+            </w:pPr>
+          </w:p>
+        </w:tc>
+        <w:tc>
+          <w:tcPr>
+            <w:tcW w:w="698" w:type="dxa"/>
+          </w:tcPr>
+          <w:p>
+            <w:pPr>
+              <w:cnfStyle w:val="000000100000" w:firstRow="0" w:lastRow="0" w:firstColumn="0" w:lastColumn="0" w:oddVBand="0" w:evenVBand="0" w:oddHBand="1" w:evenHBand="0" w:firstRowFirstColumn="0" w:firstRowLastColumn="0" w:lastRowFirstColumn="0" w:lastRowLastColumn="0"/>
+            </w:pPr>
+          </w:p>
+        </w:tc>
+        <w:tc>
+          <w:tcPr>
+            <w:tcW w:w="810" w:type="dxa"/>
+          </w:tcPr>
+          <w:p>
+            <w:pPr>
+              <w:cnfStyle w:val="000000100000" w:firstRow="0" w:lastRow="0" w:firstColumn="0" w:lastColumn="0" w:oddVBand="0" w:evenVBand="0" w:oddHBand="1" w:evenHBand="0" w:firstRowFirstColumn="0" w:firstRowLastColumn="0" w:lastRowFirstColumn="0" w:lastRowLastColumn="0"/>
+            </w:pPr>
+          </w:p>
+        </w:tc>
+        <w:tc>
+          <w:tcPr>
+            <w:tcW w:w="1027" w:type="dxa"/>
+          </w:tcPr>
+          <w:p>
+            <w:pPr>
+              <w:cnfStyle w:val="000000100000" w:firstRow="0" w:lastRow="0" w:firstColumn="0" w:lastColumn="0" w:oddVBand="0" w:evenVBand="0" w:oddHBand="1" w:evenHBand="0" w:firstRowFirstColumn="0" w:firstRowLastColumn="0" w:lastRowFirstColumn="0" w:lastRowLastColumn="0"/>
+            </w:pPr>
+          </w:p>
+        </w:tc>
+      </w:tr>
+      <w:tr>
+        <w:tc>
+          <w:tcPr>
+            <w:cnfStyle w:val="001000000000" w:firstRow="0" w:lastRow="0" w:firstColumn="1" w:lastColumn="0" w:oddVBand="0" w:evenVBand="0" w:oddHBand="0" w:evenHBand="0" w:firstRowFirstColumn="0" w:firstRowLastColumn="0" w:lastRowFirstColumn="0" w:lastRowLastColumn="0"/>
+            <w:tcW w:w="965" w:type="dxa"/>
+          </w:tcPr>
+          <w:p>
+            <w:pPr>
+              <w:rPr>
+                <w:b w:val="0"/>
+                <w:bCs w:val="0"/>
+              </w:rPr>
+            </w:pPr>
+            <w:r>
+              <w:rPr>
+                <w:b w:val="0"/>
+                <w:bCs w:val="0"/>
+              </w:rPr>
+              <w:t>2.1.4.3</w:t>
+            </w:r>
+          </w:p>
+        </w:tc>
+        <w:tc>
+          <w:tcPr>
+            <w:tcW w:w="1876" w:type="dxa"/>
+          </w:tcPr>
+          <w:p>
+            <w:pPr>
+              <w:cnfStyle w:val="000000000000" w:firstRow="0" w:lastRow="0" w:firstColumn="0" w:lastColumn="0" w:oddVBand="0" w:evenVBand="0" w:oddHBand="0" w:evenHBand="0" w:firstRowFirstColumn="0" w:firstRowLastColumn="0" w:lastRowFirstColumn="0" w:lastRowLastColumn="0"/>
+            </w:pPr>
+          </w:p>
+        </w:tc>
+        <w:tc>
+          <w:tcPr>
+            <w:tcW w:w="2238" w:type="dxa"/>
+          </w:tcPr>
+          <w:p>
+            <w:pPr>
+              <w:cnfStyle w:val="000000000000" w:firstRow="0" w:lastRow="0" w:firstColumn="0" w:lastColumn="0" w:oddVBand="0" w:evenVBand="0" w:oddHBand="0" w:evenHBand="0" w:firstRowFirstColumn="0" w:firstRowLastColumn="0" w:lastRowFirstColumn="0" w:lastRowLastColumn="0"/>
+            </w:pPr>
+          </w:p>
+        </w:tc>
+        <w:tc>
+          <w:tcPr>
+            <w:tcW w:w="1402" w:type="dxa"/>
+          </w:tcPr>
+          <w:p>
+            <w:pPr>
+              <w:cnfStyle w:val="000000000000" w:firstRow="0" w:lastRow="0" w:firstColumn="0" w:lastColumn="0" w:oddVBand="0" w:evenVBand="0" w:oddHBand="0" w:evenHBand="0" w:firstRowFirstColumn="0" w:firstRowLastColumn="0" w:lastRowFirstColumn="0" w:lastRowLastColumn="0"/>
+            </w:pPr>
+          </w:p>
+        </w:tc>
+        <w:tc>
+          <w:tcPr>
+            <w:tcW w:w="698" w:type="dxa"/>
+          </w:tcPr>
+          <w:p>
+            <w:pPr>
+              <w:cnfStyle w:val="000000000000" w:firstRow="0" w:lastRow="0" w:firstColumn="0" w:lastColumn="0" w:oddVBand="0" w:evenVBand="0" w:oddHBand="0" w:evenHBand="0" w:firstRowFirstColumn="0" w:firstRowLastColumn="0" w:lastRowFirstColumn="0" w:lastRowLastColumn="0"/>
+            </w:pPr>
+          </w:p>
+        </w:tc>
+        <w:tc>
+          <w:tcPr>
+            <w:tcW w:w="810" w:type="dxa"/>
+          </w:tcPr>
+          <w:p>
+            <w:pPr>
+              <w:cnfStyle w:val="000000000000" w:firstRow="0" w:lastRow="0" w:firstColumn="0" w:lastColumn="0" w:oddVBand="0" w:evenVBand="0" w:oddHBand="0" w:evenHBand="0" w:firstRowFirstColumn="0" w:firstRowLastColumn="0" w:lastRowFirstColumn="0" w:lastRowLastColumn="0"/>
+            </w:pPr>
+          </w:p>
+        </w:tc>
+        <w:tc>
+          <w:tcPr>
+            <w:tcW w:w="1027" w:type="dxa"/>
+          </w:tcPr>
+          <w:p>
+            <w:pPr>
+              <w:cnfStyle w:val="000000000000" w:firstRow="0" w:lastRow="0" w:firstColumn="0" w:lastColumn="0" w:oddVBand="0" w:evenVBand="0" w:oddHBand="0" w:evenHBand="0" w:firstRowFirstColumn="0" w:firstRowLastColumn="0" w:lastRowFirstColumn="0" w:lastRowLastColumn="0"/>
+            </w:pPr>
+          </w:p>
+        </w:tc>
+      </w:tr>
+    </w:tbl>
+    <w:p>
+      <w:pPr>
+        <w:jc w:val="both"/>
+        <w:rPr>
+          <w:i/>
+          <w:color w:val="FF0000"/>
+        </w:rPr>
+      </w:pPr>
+    </w:p>
     <w:p>
       <w:pPr>
         <w:jc w:val="both"/>

--- a/Project Plan.docx
+++ b/Project Plan.docx
@@ -117,7 +117,7 @@
             </w:rPr>
             <w:fldChar w:fldCharType="separate"/>
           </w:r>
-          <w:hyperlink w:anchor="_Toc46748287" w:history="1">
+          <w:hyperlink w:anchor="_Toc111282577" w:history="1">
             <w:r>
               <w:rPr>
                 <w:rStyle w:val="Hyperlink"/>
@@ -158,7 +158,7 @@
                 <w:noProof/>
                 <w:webHidden/>
               </w:rPr>
-              <w:instrText xml:space="preserve"> PAGEREF _Toc46748287 \h </w:instrText>
+              <w:instrText xml:space="preserve"> PAGEREF _Toc111282577 \h </w:instrText>
             </w:r>
             <w:r>
               <w:rPr>
@@ -201,7 +201,7 @@
               <w:lang w:eastAsia="en-AU"/>
             </w:rPr>
           </w:pPr>
-          <w:hyperlink w:anchor="_Toc46748288" w:history="1">
+          <w:hyperlink w:anchor="_Toc111282578" w:history="1">
             <w:r>
               <w:rPr>
                 <w:rStyle w:val="Hyperlink"/>
@@ -221,7 +221,7 @@
                 <w:rStyle w:val="Hyperlink"/>
                 <w:noProof/>
               </w:rPr>
-              <w:t>Problem Background</w:t>
+              <w:t>Background</w:t>
             </w:r>
             <w:r>
               <w:rPr>
@@ -242,7 +242,7 @@
                 <w:noProof/>
                 <w:webHidden/>
               </w:rPr>
-              <w:instrText xml:space="preserve"> PAGEREF _Toc46748288 \h </w:instrText>
+              <w:instrText xml:space="preserve"> PAGEREF _Toc111282578 \h </w:instrText>
             </w:r>
             <w:r>
               <w:rPr>
@@ -285,7 +285,7 @@
               <w:lang w:eastAsia="en-AU"/>
             </w:rPr>
           </w:pPr>
-          <w:hyperlink w:anchor="_Toc46748289" w:history="1">
+          <w:hyperlink w:anchor="_Toc111282579" w:history="1">
             <w:r>
               <w:rPr>
                 <w:rStyle w:val="Hyperlink"/>
@@ -326,7 +326,7 @@
                 <w:noProof/>
                 <w:webHidden/>
               </w:rPr>
-              <w:instrText xml:space="preserve"> PAGEREF _Toc46748289 \h </w:instrText>
+              <w:instrText xml:space="preserve"> PAGEREF _Toc111282579 \h </w:instrText>
             </w:r>
             <w:r>
               <w:rPr>
@@ -369,7 +369,7 @@
               <w:lang w:eastAsia="en-AU"/>
             </w:rPr>
           </w:pPr>
-          <w:hyperlink w:anchor="_Toc46748290" w:history="1">
+          <w:hyperlink w:anchor="_Toc111282580" w:history="1">
             <w:r>
               <w:rPr>
                 <w:rStyle w:val="Hyperlink"/>
@@ -389,7 +389,7 @@
                 <w:rStyle w:val="Hyperlink"/>
                 <w:noProof/>
               </w:rPr>
-              <w:t>Document contents</w:t>
+              <w:t>Document Contents</w:t>
             </w:r>
             <w:r>
               <w:rPr>
@@ -410,7 +410,7 @@
                 <w:noProof/>
                 <w:webHidden/>
               </w:rPr>
-              <w:instrText xml:space="preserve"> PAGEREF _Toc46748290 \h </w:instrText>
+              <w:instrText xml:space="preserve"> PAGEREF _Toc111282580 \h </w:instrText>
             </w:r>
             <w:r>
               <w:rPr>
@@ -453,7 +453,7 @@
               <w:lang w:eastAsia="en-AU"/>
             </w:rPr>
           </w:pPr>
-          <w:hyperlink w:anchor="_Toc46748291" w:history="1">
+          <w:hyperlink w:anchor="_Toc111282581" w:history="1">
             <w:r>
               <w:rPr>
                 <w:rStyle w:val="Hyperlink"/>
@@ -494,7 +494,7 @@
                 <w:noProof/>
                 <w:webHidden/>
               </w:rPr>
-              <w:instrText xml:space="preserve"> PAGEREF _Toc46748291 \h </w:instrText>
+              <w:instrText xml:space="preserve"> PAGEREF _Toc111282581 \h </w:instrText>
             </w:r>
             <w:r>
               <w:rPr>
@@ -537,7 +537,7 @@
               <w:lang w:eastAsia="en-AU"/>
             </w:rPr>
           </w:pPr>
-          <w:hyperlink w:anchor="_Toc46748292" w:history="1">
+          <w:hyperlink w:anchor="_Toc111282582" w:history="1">
             <w:r>
               <w:rPr>
                 <w:rStyle w:val="Hyperlink"/>
@@ -578,7 +578,7 @@
                 <w:noProof/>
                 <w:webHidden/>
               </w:rPr>
-              <w:instrText xml:space="preserve"> PAGEREF _Toc46748292 \h </w:instrText>
+              <w:instrText xml:space="preserve"> PAGEREF _Toc111282582 \h </w:instrText>
             </w:r>
             <w:r>
               <w:rPr>
@@ -621,7 +621,7 @@
               <w:lang w:eastAsia="en-AU"/>
             </w:rPr>
           </w:pPr>
-          <w:hyperlink w:anchor="_Toc46748293" w:history="1">
+          <w:hyperlink w:anchor="_Toc111282583" w:history="1">
             <w:r>
               <w:rPr>
                 <w:rStyle w:val="Hyperlink"/>
@@ -662,7 +662,7 @@
                 <w:noProof/>
                 <w:webHidden/>
               </w:rPr>
-              <w:instrText xml:space="preserve"> PAGEREF _Toc46748293 \h </w:instrText>
+              <w:instrText xml:space="preserve"> PAGEREF _Toc111282583 \h </w:instrText>
             </w:r>
             <w:r>
               <w:rPr>
@@ -682,7 +682,7 @@
                 <w:noProof/>
                 <w:webHidden/>
               </w:rPr>
-              <w:t>6</w:t>
+              <w:t>10</w:t>
             </w:r>
             <w:r>
               <w:rPr>
@@ -721,7 +721,7 @@
           <w:numId w:val="2"/>
         </w:numPr>
       </w:pPr>
-      <w:bookmarkStart w:id="2" w:name="_Toc46748287"/>
+      <w:bookmarkStart w:id="2" w:name="_Toc111282577"/>
       <w:r>
         <w:lastRenderedPageBreak/>
         <w:t>Introduction</w:t>
@@ -736,9 +736,11 @@
           <w:numId w:val="2"/>
         </w:numPr>
       </w:pPr>
+      <w:bookmarkStart w:id="3" w:name="_Toc111282578"/>
       <w:r>
         <w:t>Background</w:t>
       </w:r>
+      <w:bookmarkEnd w:id="3"/>
     </w:p>
     <w:p>
       <w:pPr>
@@ -895,18 +897,88 @@
           <w:numId w:val="2"/>
         </w:numPr>
       </w:pPr>
-      <w:bookmarkStart w:id="3" w:name="_Toc46748289"/>
+      <w:bookmarkStart w:id="4" w:name="_Toc111282579"/>
       <w:r>
         <w:t>Scope</w:t>
       </w:r>
-      <w:bookmarkEnd w:id="3"/>
+      <w:bookmarkEnd w:id="4"/>
     </w:p>
     <w:p>
       <w:pPr>
         <w:ind w:left="284"/>
       </w:pPr>
       <w:r>
-        <w:t xml:space="preserve">The project aims to implement a user-friendly data analysis and visualisation software for the NSW Traffic Penalty dataset. The data tool will identify significant traffic trends, which will aid in mitigating driving risks. Documentation and other assets of the project are accessible within the designated GitHub repository. The software is to be fully implemented by the </w:t>
+        <w:t>The project aims to implement a user-friendly data analysis and visualisation software for the NSW Traffic Penalty dataset.</w:t>
+      </w:r>
+      <w:r>
+        <w:t xml:space="preserve"> The software, named “NSW Traffic Penalty Tool”, </w:t>
+      </w:r>
+      <w:r>
+        <w:t>will identify significant traffic trends, which will aid in mitigating driving risks.</w:t>
+      </w:r>
+      <w:r>
+        <w:t xml:space="preserve"> </w:t>
+      </w:r>
+      <w:r>
+        <w:t xml:space="preserve">While the public </w:t>
+      </w:r>
+      <w:r>
+        <w:t>will be able to use</w:t>
+      </w:r>
+      <w:r>
+        <w:t xml:space="preserve"> the software, the</w:t>
+      </w:r>
+      <w:r>
+        <w:t xml:space="preserve"> target </w:t>
+      </w:r>
+      <w:r>
+        <w:t>users will be</w:t>
+      </w:r>
+      <w:r>
+        <w:t xml:space="preserve"> the </w:t>
+      </w:r>
+      <w:r>
+        <w:t>government agency Transport for NSW (</w:t>
+      </w:r>
+      <w:proofErr w:type="spellStart"/>
+      <w:r>
+        <w:t>TfNSW</w:t>
+      </w:r>
+      <w:proofErr w:type="spellEnd"/>
+      <w:r>
+        <w:t xml:space="preserve">). </w:t>
+      </w:r>
+      <w:proofErr w:type="spellStart"/>
+      <w:r>
+        <w:t>TfNSW</w:t>
+      </w:r>
+      <w:proofErr w:type="spellEnd"/>
+      <w:r>
+        <w:t xml:space="preserve"> is responsible for major road infrastructure, licensing of drivers and registration of motor vehicles</w:t>
+      </w:r>
+      <w:r>
+        <w:t>.</w:t>
+      </w:r>
+      <w:r>
+        <w:t xml:space="preserve"> </w:t>
+      </w:r>
+      <w:r>
+        <w:t xml:space="preserve">The NSW Traffic Penalty Tool will be built with open-source resources; no costs are associated to the project. </w:t>
+      </w:r>
+      <w:r>
+        <w:t xml:space="preserve">Documentation and other assets of the project are accessible within the designated GitHub repository. </w:t>
+      </w:r>
+      <w:r>
+        <w:t>NSW Traffic Penalty Tool</w:t>
+      </w:r>
+      <w:r>
+        <w:t xml:space="preserve"> is to be fully </w:t>
+      </w:r>
+      <w:r>
+        <w:t xml:space="preserve">operational </w:t>
+      </w:r>
+      <w:r>
+        <w:t xml:space="preserve">by the </w:t>
       </w:r>
       <w:r>
         <w:t>9</w:t>
@@ -925,42 +997,6 @@
       </w:r>
       <w:r>
         <w:t xml:space="preserve"> 2022. </w:t>
-      </w:r>
-    </w:p>
-    <w:p>
-      <w:pPr>
-        <w:pStyle w:val="ListParagraph"/>
-        <w:numPr>
-          <w:ilvl w:val="0"/>
-          <w:numId w:val="3"/>
-        </w:numPr>
-      </w:pPr>
-      <w:r>
-        <w:t xml:space="preserve">Scoping constraints </w:t>
-      </w:r>
-    </w:p>
-    <w:p>
-      <w:pPr>
-        <w:pStyle w:val="ListParagraph"/>
-        <w:numPr>
-          <w:ilvl w:val="0"/>
-          <w:numId w:val="3"/>
-        </w:numPr>
-      </w:pPr>
-      <w:r>
-        <w:t>Targeting an audience (objective)</w:t>
-      </w:r>
-    </w:p>
-    <w:p>
-      <w:pPr>
-        <w:pStyle w:val="ListParagraph"/>
-        <w:numPr>
-          <w:ilvl w:val="0"/>
-          <w:numId w:val="3"/>
-        </w:numPr>
-      </w:pPr>
-      <w:r>
-        <w:t>Operational by public</w:t>
       </w:r>
     </w:p>
     <w:p>
@@ -971,33 +1007,66 @@
           <w:numId w:val="2"/>
         </w:numPr>
       </w:pPr>
-      <w:bookmarkStart w:id="4" w:name="_Toc46748290"/>
-      <w:r>
-        <w:t>Document contents</w:t>
-      </w:r>
-      <w:bookmarkEnd w:id="4"/>
+      <w:bookmarkStart w:id="5" w:name="_Toc111282580"/>
+      <w:r>
+        <w:t>Document</w:t>
+      </w:r>
+      <w:r>
+        <w:t xml:space="preserve"> C</w:t>
+      </w:r>
+      <w:r>
+        <w:t>ontents</w:t>
+      </w:r>
+      <w:bookmarkEnd w:id="5"/>
     </w:p>
     <w:p>
       <w:pPr>
         <w:ind w:left="284"/>
       </w:pPr>
       <w:r>
-        <w:t>Th</w:t>
-      </w:r>
-      <w:r>
-        <w:t xml:space="preserve">is </w:t>
-      </w:r>
-      <w:r>
-        <w:t>document</w:t>
-      </w:r>
-      <w:r>
-        <w:t>ation</w:t>
+        <w:t xml:space="preserve">The Project Plan </w:t>
+      </w:r>
+      <w:r>
+        <w:t xml:space="preserve">document </w:t>
+      </w:r>
+      <w:r>
+        <w:t>contains</w:t>
       </w:r>
       <w:r>
         <w:t xml:space="preserve"> </w:t>
       </w:r>
       <w:r>
-        <w:t xml:space="preserve">covers the project overview, work-breakdown structure, activity definition and Gantt chart of the NSW Traffic Penalty software. </w:t>
+        <w:t>an Introduction</w:t>
+      </w:r>
+      <w:r>
+        <w:t xml:space="preserve">, </w:t>
+      </w:r>
+      <w:r>
+        <w:t>Work Breakdown Structure</w:t>
+      </w:r>
+      <w:r>
+        <w:t xml:space="preserve">, </w:t>
+      </w:r>
+      <w:r>
+        <w:t>Activity Definition and Estimation, as well as</w:t>
+      </w:r>
+      <w:r>
+        <w:t xml:space="preserve"> </w:t>
+      </w:r>
+      <w:r>
+        <w:t xml:space="preserve">a </w:t>
+      </w:r>
+      <w:r>
+        <w:t xml:space="preserve">Gantt chart </w:t>
+      </w:r>
+      <w:r>
+        <w:t>for</w:t>
+      </w:r>
+      <w:r>
+        <w:t xml:space="preserve"> the</w:t>
+      </w:r>
+      <w:r>
+        <w:t xml:space="preserve"> NSW Traffic Penalty Tool project. </w:t>
       </w:r>
     </w:p>
     <w:p/>
@@ -1015,12 +1084,12 @@
           <w:numId w:val="2"/>
         </w:numPr>
       </w:pPr>
-      <w:bookmarkStart w:id="5" w:name="_Toc46748291"/>
+      <w:bookmarkStart w:id="6" w:name="_Toc111282581"/>
       <w:r>
         <w:lastRenderedPageBreak/>
         <w:t>Work Breakdown Structure</w:t>
       </w:r>
-      <w:bookmarkEnd w:id="5"/>
+      <w:bookmarkEnd w:id="6"/>
     </w:p>
     <w:p>
       <w:r>
@@ -1255,7 +1324,7 @@
           <w:numId w:val="2"/>
         </w:numPr>
       </w:pPr>
-      <w:bookmarkStart w:id="6" w:name="_Toc46748292"/>
+      <w:bookmarkStart w:id="7" w:name="_Toc111282582"/>
       <w:r>
         <w:lastRenderedPageBreak/>
         <w:t>Activity Definition</w:t>
@@ -1263,7 +1332,7 @@
       <w:r>
         <w:t xml:space="preserve"> &amp; Estimation</w:t>
       </w:r>
-      <w:bookmarkEnd w:id="6"/>
+      <w:bookmarkEnd w:id="7"/>
     </w:p>
     <w:p/>
     <w:p>
@@ -1590,13 +1659,7 @@
               <w:cnfStyle w:val="000000000000" w:firstRow="0" w:lastRow="0" w:firstColumn="0" w:lastColumn="0" w:oddVBand="0" w:evenVBand="0" w:oddHBand="0" w:evenHBand="0" w:firstRowFirstColumn="0" w:firstRowLastColumn="0" w:lastRowFirstColumn="0" w:lastRowLastColumn="0"/>
             </w:pPr>
             <w:r>
-              <w:t>2</w:t>
-            </w:r>
-            <w:r>
-              <w:t>1</w:t>
-            </w:r>
-            <w:r>
-              <w:t>/7/22</w:t>
+              <w:t>21/7/22</w:t>
             </w:r>
           </w:p>
         </w:tc>
@@ -1700,13 +1763,7 @@
               <w:cnfStyle w:val="000000100000" w:firstRow="0" w:lastRow="0" w:firstColumn="0" w:lastColumn="0" w:oddVBand="0" w:evenVBand="0" w:oddHBand="1" w:evenHBand="0" w:firstRowFirstColumn="0" w:firstRowLastColumn="0" w:lastRowFirstColumn="0" w:lastRowLastColumn="0"/>
             </w:pPr>
             <w:r>
-              <w:t>2</w:t>
-            </w:r>
-            <w:r>
-              <w:t>3</w:t>
-            </w:r>
-            <w:r>
-              <w:t>/7/22</w:t>
+              <w:t>23/7/22</w:t>
             </w:r>
           </w:p>
         </w:tc>
@@ -1794,13 +1851,7 @@
               <w:cnfStyle w:val="000000000000" w:firstRow="0" w:lastRow="0" w:firstColumn="0" w:lastColumn="0" w:oddVBand="0" w:evenVBand="0" w:oddHBand="0" w:evenHBand="0" w:firstRowFirstColumn="0" w:firstRowLastColumn="0" w:lastRowFirstColumn="0" w:lastRowLastColumn="0"/>
             </w:pPr>
             <w:r>
-              <w:t>2</w:t>
-            </w:r>
-            <w:r>
-              <w:t>4</w:t>
-            </w:r>
-            <w:r>
-              <w:t>/7/22</w:t>
+              <w:t>24/7/22</w:t>
             </w:r>
           </w:p>
         </w:tc>
@@ -1813,13 +1864,7 @@
               <w:cnfStyle w:val="000000000000" w:firstRow="0" w:lastRow="0" w:firstColumn="0" w:lastColumn="0" w:oddVBand="0" w:evenVBand="0" w:oddHBand="0" w:evenHBand="0" w:firstRowFirstColumn="0" w:firstRowLastColumn="0" w:lastRowFirstColumn="0" w:lastRowLastColumn="0"/>
             </w:pPr>
             <w:r>
-              <w:t>2</w:t>
-            </w:r>
-            <w:r>
-              <w:t>5</w:t>
-            </w:r>
-            <w:r>
-              <w:t>/7/22</w:t>
+              <w:t>25/7/22</w:t>
             </w:r>
           </w:p>
         </w:tc>
@@ -2216,13 +2261,7 @@
               <w:cnfStyle w:val="000000000000" w:firstRow="0" w:lastRow="0" w:firstColumn="0" w:lastColumn="0" w:oddVBand="0" w:evenVBand="0" w:oddHBand="0" w:evenHBand="0" w:firstRowFirstColumn="0" w:firstRowLastColumn="0" w:lastRowFirstColumn="0" w:lastRowLastColumn="0"/>
             </w:pPr>
             <w:r>
-              <w:t>2</w:t>
-            </w:r>
-            <w:r>
-              <w:t>6</w:t>
-            </w:r>
-            <w:r>
-              <w:t>/7/22</w:t>
+              <w:t>26/7/22</w:t>
             </w:r>
           </w:p>
         </w:tc>
@@ -2235,13 +2274,7 @@
               <w:cnfStyle w:val="000000000000" w:firstRow="0" w:lastRow="0" w:firstColumn="0" w:lastColumn="0" w:oddVBand="0" w:evenVBand="0" w:oddHBand="0" w:evenHBand="0" w:firstRowFirstColumn="0" w:firstRowLastColumn="0" w:lastRowFirstColumn="0" w:lastRowLastColumn="0"/>
             </w:pPr>
             <w:r>
-              <w:t>2</w:t>
-            </w:r>
-            <w:r>
-              <w:t>8/</w:t>
-            </w:r>
-            <w:r>
-              <w:t>7/22</w:t>
+              <w:t>28/7/22</w:t>
             </w:r>
           </w:p>
         </w:tc>
@@ -2350,13 +2383,7 @@
               <w:cnfStyle w:val="000000100000" w:firstRow="0" w:lastRow="0" w:firstColumn="0" w:lastColumn="0" w:oddVBand="0" w:evenVBand="0" w:oddHBand="1" w:evenHBand="0" w:firstRowFirstColumn="0" w:firstRowLastColumn="0" w:lastRowFirstColumn="0" w:lastRowLastColumn="0"/>
             </w:pPr>
             <w:r>
-              <w:t>2</w:t>
-            </w:r>
-            <w:r>
-              <w:t>9</w:t>
-            </w:r>
-            <w:r>
-              <w:t>/7/22</w:t>
+              <w:t>29/7/22</w:t>
             </w:r>
           </w:p>
         </w:tc>
@@ -3220,10 +3247,7 @@
               <w:cnfStyle w:val="000000000000" w:firstRow="0" w:lastRow="0" w:firstColumn="0" w:lastColumn="0" w:oddVBand="0" w:evenVBand="0" w:oddHBand="0" w:evenHBand="0" w:firstRowFirstColumn="0" w:firstRowLastColumn="0" w:lastRowFirstColumn="0" w:lastRowLastColumn="0"/>
             </w:pPr>
             <w:r>
-              <w:t xml:space="preserve">Draft </w:t>
-            </w:r>
-            <w:r>
-              <w:t>Work Breakdown Structure</w:t>
+              <w:t>Draft Work Breakdown Structure</w:t>
             </w:r>
           </w:p>
         </w:tc>
@@ -3487,10 +3511,7 @@
               <w:cnfStyle w:val="000000100000" w:firstRow="0" w:lastRow="0" w:firstColumn="0" w:lastColumn="0" w:oddVBand="0" w:evenVBand="0" w:oddHBand="1" w:evenHBand="0" w:firstRowFirstColumn="0" w:firstRowLastColumn="0" w:lastRowFirstColumn="0" w:lastRowLastColumn="0"/>
             </w:pPr>
             <w:r>
-              <w:t xml:space="preserve">Draft </w:t>
-            </w:r>
-            <w:r>
-              <w:t>Activity Definition</w:t>
+              <w:t>Draft Activity Definition</w:t>
             </w:r>
           </w:p>
         </w:tc>
@@ -3751,10 +3772,7 @@
               <w:cnfStyle w:val="000000000000" w:firstRow="0" w:lastRow="0" w:firstColumn="0" w:lastColumn="0" w:oddVBand="0" w:evenVBand="0" w:oddHBand="0" w:evenHBand="0" w:firstRowFirstColumn="0" w:firstRowLastColumn="0" w:lastRowFirstColumn="0" w:lastRowLastColumn="0"/>
             </w:pPr>
             <w:r>
-              <w:t xml:space="preserve">Draft </w:t>
-            </w:r>
-            <w:r>
-              <w:t>Gantt Chart</w:t>
+              <w:t>Draft Gantt Chart</w:t>
             </w:r>
           </w:p>
         </w:tc>
@@ -10929,12 +10947,12 @@
           <w:numId w:val="2"/>
         </w:numPr>
       </w:pPr>
-      <w:bookmarkStart w:id="7" w:name="_Toc46748293"/>
+      <w:bookmarkStart w:id="8" w:name="_Toc111282583"/>
       <w:r>
         <w:lastRenderedPageBreak/>
         <w:t>Gantt Chart</w:t>
       </w:r>
-      <w:bookmarkEnd w:id="7"/>
+      <w:bookmarkEnd w:id="8"/>
     </w:p>
     <w:p>
       <w:pPr>

--- a/Project Plan.docx
+++ b/Project Plan.docx
@@ -1093,14 +1093,22 @@
     </w:p>
     <w:p>
       <w:r>
+        <w:t xml:space="preserve">The following diagram displays each deliverable of the NSW Traffic Penalty Tool. </w:t>
+      </w:r>
+    </w:p>
+    <w:p>
+      <w:pPr>
+        <w:keepNext/>
+      </w:pPr>
+      <w:r>
         <w:rPr>
           <w:noProof/>
         </w:rPr>
         <w:drawing>
-          <wp:inline distT="0" distB="0" distL="0" distR="0" wp14:anchorId="73927CB1" wp14:editId="30065F38">
-            <wp:extent cx="5731510" cy="4817745"/>
-            <wp:effectExtent l="0" t="0" r="2540" b="1905"/>
-            <wp:docPr id="1" name="Picture 1"/>
+          <wp:inline distT="0" distB="0" distL="0" distR="0" wp14:anchorId="09FA02CE" wp14:editId="5A7E42E5">
+            <wp:extent cx="5731510" cy="5454650"/>
+            <wp:effectExtent l="0" t="0" r="2540" b="0"/>
+            <wp:docPr id="2" name="Picture 2"/>
             <wp:cNvGraphicFramePr>
               <a:graphicFrameLocks xmlns:a="http://schemas.openxmlformats.org/drawingml/2006/main" noChangeAspect="1"/>
             </wp:cNvGraphicFramePr>
@@ -1108,7 +1116,7 @@
               <a:graphicData uri="http://schemas.openxmlformats.org/drawingml/2006/picture">
                 <pic:pic xmlns:pic="http://schemas.openxmlformats.org/drawingml/2006/picture">
                   <pic:nvPicPr>
-                    <pic:cNvPr id="1" name="Picture 1"/>
+                    <pic:cNvPr id="2" name="Picture 2"/>
                     <pic:cNvPicPr/>
                   </pic:nvPicPr>
                   <pic:blipFill>
@@ -1126,7 +1134,7 @@
                   <pic:spPr>
                     <a:xfrm>
                       <a:off x="0" y="0"/>
-                      <a:ext cx="5731510" cy="4817745"/>
+                      <a:ext cx="5731510" cy="5454650"/>
                     </a:xfrm>
                     <a:prstGeom prst="rect">
                       <a:avLst/>
@@ -1139,176 +1147,24 @@
         </w:drawing>
       </w:r>
     </w:p>
-    <w:p/>
     <w:p>
       <w:pPr>
-        <w:jc w:val="both"/>
-        <w:rPr>
-          <w:i/>
-          <w:color w:val="FF0000"/>
-        </w:rPr>
+        <w:pStyle w:val="Caption"/>
+        <w:jc w:val="center"/>
       </w:pPr>
       <w:r>
-        <w:rPr>
-          <w:i/>
-          <w:color w:val="FF0000"/>
-        </w:rPr>
-        <w:t xml:space="preserve">This section should include the work breakdown structure for the whole project. The elements from the WBS should </w:t>
+        <w:t xml:space="preserve">Figure </w:t>
       </w:r>
+      <w:fldSimple w:instr=" SEQ Figure \* ARABIC ">
+        <w:r>
+          <w:rPr>
+            <w:noProof/>
+          </w:rPr>
+          <w:t>1</w:t>
+        </w:r>
+      </w:fldSimple>
       <w:r>
-        <w:rPr>
-          <w:i/>
-          <w:color w:val="FF0000"/>
-        </w:rPr>
-        <w:t>be used to generate</w:t>
-      </w:r>
-      <w:r>
-        <w:rPr>
-          <w:i/>
-          <w:color w:val="FF0000"/>
-        </w:rPr>
-        <w:t xml:space="preserve"> your activity definition and those activities should then be scheduled in the Gantt Chart</w:t>
-      </w:r>
-      <w:r>
-        <w:rPr>
-          <w:i/>
-          <w:color w:val="FF0000"/>
-        </w:rPr>
-        <w:t>. Remember to consider ALL project activities – anything you do or will need to do should be included in the WBS</w:t>
-      </w:r>
-    </w:p>
-    <w:p>
-      <w:pPr>
-        <w:jc w:val="both"/>
-        <w:rPr>
-          <w:b/>
-          <w:i/>
-          <w:color w:val="FF0000"/>
-        </w:rPr>
-      </w:pPr>
-      <w:r>
-        <w:rPr>
-          <w:i/>
-          <w:color w:val="FF0000"/>
-        </w:rPr>
-        <w:t>WBS</w:t>
-      </w:r>
-      <w:r>
-        <w:rPr>
-          <w:i/>
-          <w:color w:val="FF0000"/>
-        </w:rPr>
-        <w:t>'</w:t>
-      </w:r>
-      <w:r>
-        <w:rPr>
-          <w:i/>
-          <w:color w:val="FF0000"/>
-        </w:rPr>
-        <w:t xml:space="preserve">s are usually presented as </w:t>
-      </w:r>
-      <w:proofErr w:type="gramStart"/>
-      <w:r>
-        <w:rPr>
-          <w:i/>
-          <w:color w:val="FF0000"/>
-        </w:rPr>
-        <w:t>some kind of hierarchical</w:t>
-      </w:r>
-      <w:proofErr w:type="gramEnd"/>
-      <w:r>
-        <w:rPr>
-          <w:i/>
-          <w:color w:val="FF0000"/>
-        </w:rPr>
-        <w:t xml:space="preserve"> diagram</w:t>
-      </w:r>
-      <w:r>
-        <w:rPr>
-          <w:i/>
-          <w:color w:val="FF0000"/>
-        </w:rPr>
-        <w:t>/chart etc</w:t>
-      </w:r>
-      <w:r>
-        <w:rPr>
-          <w:i/>
-          <w:color w:val="FF0000"/>
-        </w:rPr>
-        <w:t>.</w:t>
-      </w:r>
-      <w:r>
-        <w:rPr>
-          <w:i/>
-          <w:color w:val="FF0000"/>
-        </w:rPr>
-        <w:t xml:space="preserve"> The </w:t>
-      </w:r>
-      <w:r>
-        <w:rPr>
-          <w:i/>
-          <w:color w:val="FF0000"/>
-        </w:rPr>
-        <w:t>details</w:t>
-      </w:r>
-      <w:r>
-        <w:rPr>
-          <w:i/>
-          <w:color w:val="FF0000"/>
-        </w:rPr>
-        <w:t xml:space="preserve"> </w:t>
-      </w:r>
-      <w:r>
-        <w:rPr>
-          <w:i/>
-          <w:color w:val="FF0000"/>
-        </w:rPr>
-        <w:t>what is involved each work unit should be</w:t>
-      </w:r>
-      <w:r>
-        <w:rPr>
-          <w:i/>
-          <w:color w:val="FF0000"/>
-        </w:rPr>
-        <w:t xml:space="preserve"> provided in section 3:</w:t>
-      </w:r>
-      <w:r>
-        <w:rPr>
-          <w:i/>
-          <w:color w:val="FF0000"/>
-        </w:rPr>
-        <w:t xml:space="preserve"> </w:t>
-      </w:r>
-      <w:r>
-        <w:rPr>
-          <w:b/>
-          <w:i/>
-          <w:color w:val="FF0000"/>
-        </w:rPr>
-        <w:t>Activity Definition</w:t>
-      </w:r>
-    </w:p>
-    <w:p>
-      <w:pPr>
-        <w:jc w:val="both"/>
-        <w:rPr>
-          <w:i/>
-          <w:color w:val="FF0000"/>
-        </w:rPr>
-      </w:pPr>
-      <w:r>
-        <w:rPr>
-          <w:i/>
-          <w:color w:val="FF0000"/>
-        </w:rPr>
-        <w:t>You do NOT need to do a WBS Dictionary for this project – the activity definition (whilst slightly different) will suffice.</w:t>
-      </w:r>
-      <w:r>
-        <w:rPr>
-          <w:i/>
-          <w:color w:val="FF0000"/>
-        </w:rPr>
-        <w:t xml:space="preserve"> The WBS is focussed on SCOPE. The Activity definition is focussed on TIME.</w:t>
+        <w:t xml:space="preserve"> - NSW Traffic Penalty Tool WBS</w:t>
       </w:r>
     </w:p>
     <w:p>
@@ -1334,7 +1190,6 @@
       </w:r>
       <w:bookmarkEnd w:id="7"/>
     </w:p>
-    <w:p/>
     <w:p>
       <w:pPr>
         <w:pStyle w:val="Caption"/>
@@ -2523,34 +2378,37 @@
                 <w:b w:val="0"/>
                 <w:bCs w:val="0"/>
               </w:rPr>
+              <w:t>1.4.1</w:t>
+            </w:r>
+          </w:p>
+        </w:tc>
+        <w:tc>
+          <w:tcPr>
+            <w:tcW w:w="1707" w:type="dxa"/>
+          </w:tcPr>
+          <w:p>
+            <w:pPr>
+              <w:cnfStyle w:val="000000100000" w:firstRow="0" w:lastRow="0" w:firstColumn="0" w:lastColumn="0" w:oddVBand="0" w:evenVBand="0" w:oddHBand="1" w:evenHBand="0" w:firstRowFirstColumn="0" w:firstRowLastColumn="0" w:lastRowFirstColumn="0" w:lastRowLastColumn="0"/>
+            </w:pPr>
+            <w:r>
+              <w:t>Create GitHub repository</w:t>
+            </w:r>
+          </w:p>
+        </w:tc>
+        <w:tc>
+          <w:tcPr>
+            <w:tcW w:w="2103" w:type="dxa"/>
+          </w:tcPr>
+          <w:p>
+            <w:pPr>
+              <w:cnfStyle w:val="000000100000" w:firstRow="0" w:lastRow="0" w:firstColumn="0" w:lastColumn="0" w:oddVBand="0" w:evenVBand="0" w:oddHBand="1" w:evenHBand="0" w:firstRowFirstColumn="0" w:firstRowLastColumn="0" w:lastRowFirstColumn="0" w:lastRowLastColumn="0"/>
+            </w:pPr>
+            <w:r>
+              <w:t xml:space="preserve">One group member to create GitHub repository and </w:t>
+            </w:r>
+            <w:r>
               <w:lastRenderedPageBreak/>
-              <w:t>1.4.1</w:t>
-            </w:r>
-          </w:p>
-        </w:tc>
-        <w:tc>
-          <w:tcPr>
-            <w:tcW w:w="1707" w:type="dxa"/>
-          </w:tcPr>
-          <w:p>
-            <w:pPr>
-              <w:cnfStyle w:val="000000100000" w:firstRow="0" w:lastRow="0" w:firstColumn="0" w:lastColumn="0" w:oddVBand="0" w:evenVBand="0" w:oddHBand="1" w:evenHBand="0" w:firstRowFirstColumn="0" w:firstRowLastColumn="0" w:lastRowFirstColumn="0" w:lastRowLastColumn="0"/>
-            </w:pPr>
-            <w:r>
-              <w:t>Create GitHub repository</w:t>
-            </w:r>
-          </w:p>
-        </w:tc>
-        <w:tc>
-          <w:tcPr>
-            <w:tcW w:w="2103" w:type="dxa"/>
-          </w:tcPr>
-          <w:p>
-            <w:pPr>
-              <w:cnfStyle w:val="000000100000" w:firstRow="0" w:lastRow="0" w:firstColumn="0" w:lastColumn="0" w:oddVBand="0" w:evenVBand="0" w:oddHBand="1" w:evenHBand="0" w:firstRowFirstColumn="0" w:firstRowLastColumn="0" w:lastRowFirstColumn="0" w:lastRowLastColumn="0"/>
-            </w:pPr>
-            <w:r>
-              <w:t>One group member to create GitHub repository and cloning/copying required documentation.</w:t>
+              <w:t>cloning/copying required documentation.</w:t>
             </w:r>
           </w:p>
         </w:tc>
@@ -2563,6 +2421,7 @@
               <w:cnfStyle w:val="000000100000" w:firstRow="0" w:lastRow="0" w:firstColumn="0" w:lastColumn="0" w:oddVBand="0" w:evenVBand="0" w:oddHBand="1" w:evenHBand="0" w:firstRowFirstColumn="0" w:firstRowLastColumn="0" w:lastRowFirstColumn="0" w:lastRowLastColumn="0"/>
             </w:pPr>
             <w:r>
+              <w:lastRenderedPageBreak/>
               <w:t>Brianne Byer</w:t>
             </w:r>
           </w:p>
@@ -4011,6 +3870,7 @@
         <w:keepNext/>
       </w:pPr>
       <w:r>
+        <w:lastRenderedPageBreak/>
         <w:t xml:space="preserve">Table </w:t>
       </w:r>
       <w:fldSimple w:instr=" SEQ Table \* ARABIC ">
@@ -7111,7 +6971,6 @@
                 <w:b w:val="0"/>
                 <w:bCs w:val="0"/>
               </w:rPr>
-              <w:lastRenderedPageBreak/>
               <w:t>2.1.3.3</w:t>
             </w:r>
           </w:p>
@@ -7364,6 +7223,7 @@
                 <w:b w:val="0"/>
                 <w:bCs w:val="0"/>
               </w:rPr>
+              <w:lastRenderedPageBreak/>
               <w:t>2.1.4.3</w:t>
             </w:r>
           </w:p>
@@ -10384,7 +10244,6 @@
                 <w:b w:val="0"/>
                 <w:bCs w:val="0"/>
               </w:rPr>
-              <w:lastRenderedPageBreak/>
               <w:t>2.1.3.1</w:t>
             </w:r>
           </w:p>
@@ -10637,6 +10496,7 @@
                 <w:b w:val="0"/>
                 <w:bCs w:val="0"/>
               </w:rPr>
+              <w:lastRenderedPageBreak/>
               <w:t>2.1.4.1</w:t>
             </w:r>
           </w:p>
@@ -10889,52 +10749,6 @@
           <w:color w:val="FF0000"/>
         </w:rPr>
       </w:pPr>
-      <w:r>
-        <w:rPr>
-          <w:i/>
-          <w:color w:val="FF0000"/>
-        </w:rPr>
-        <w:t>From your WBS, define the activities required for your project. You will revise this document and add more detail for part</w:t>
-      </w:r>
-      <w:r>
-        <w:rPr>
-          <w:i/>
-          <w:color w:val="FF0000"/>
-        </w:rPr>
-        <w:t xml:space="preserve"> B as you discover more about the project.</w:t>
-      </w:r>
-    </w:p>
-    <w:p>
-      <w:pPr>
-        <w:jc w:val="both"/>
-        <w:rPr>
-          <w:i/>
-          <w:color w:val="FF0000"/>
-        </w:rPr>
-      </w:pPr>
-      <w:r>
-        <w:rPr>
-          <w:i/>
-          <w:color w:val="FF0000"/>
-        </w:rPr>
-        <w:t>Each activity should be clearly identified by a number and should match up to your Gantt chart. You should provide some estimations for the time you think each activity will take. This should make it easy to prepare your Gantt chart.</w:t>
-      </w:r>
-    </w:p>
-    <w:p>
-      <w:pPr>
-        <w:jc w:val="both"/>
-        <w:rPr>
-          <w:i/>
-          <w:color w:val="FF0000"/>
-        </w:rPr>
-      </w:pPr>
-      <w:r>
-        <w:rPr>
-          <w:i/>
-          <w:color w:val="FF0000"/>
-        </w:rPr>
-        <w:t>*Critical path &amp; dependencies</w:t>
-      </w:r>
       <w:r>
         <w:br w:type="page"/>
       </w:r>

--- a/Project Plan.docx
+++ b/Project Plan.docx
@@ -1199,10 +1199,10 @@
           <w:noProof/>
         </w:rPr>
         <w:drawing>
-          <wp:inline distT="0" distB="0" distL="0" distR="0" wp14:anchorId="508E2D56" wp14:editId="37913640">
-            <wp:extent cx="5731510" cy="3002280"/>
-            <wp:effectExtent l="0" t="0" r="2540" b="7620"/>
-            <wp:docPr id="3" name="Picture 3"/>
+          <wp:inline distT="0" distB="0" distL="0" distR="0" wp14:anchorId="77CDB673" wp14:editId="0DBD3EC7">
+            <wp:extent cx="5731510" cy="4458970"/>
+            <wp:effectExtent l="0" t="0" r="2540" b="0"/>
+            <wp:docPr id="4" name="Picture 4"/>
             <wp:cNvGraphicFramePr>
               <a:graphicFrameLocks xmlns:a="http://schemas.openxmlformats.org/drawingml/2006/main" noChangeAspect="1"/>
             </wp:cNvGraphicFramePr>
@@ -1210,7 +1210,7 @@
               <a:graphicData uri="http://schemas.openxmlformats.org/drawingml/2006/picture">
                 <pic:pic xmlns:pic="http://schemas.openxmlformats.org/drawingml/2006/picture">
                   <pic:nvPicPr>
-                    <pic:cNvPr id="3" name="Picture 3"/>
+                    <pic:cNvPr id="4" name="Picture 4"/>
                     <pic:cNvPicPr/>
                   </pic:nvPicPr>
                   <pic:blipFill>
@@ -1228,7 +1228,7 @@
                   <pic:spPr>
                     <a:xfrm>
                       <a:off x="0" y="0"/>
-                      <a:ext cx="5731510" cy="3002280"/>
+                      <a:ext cx="5731510" cy="4458970"/>
                     </a:xfrm>
                     <a:prstGeom prst="rect">
                       <a:avLst/>

--- a/Project Plan.docx
+++ b/Project Plan.docx
@@ -1105,10 +1105,10 @@
           <w:noProof/>
         </w:rPr>
         <w:drawing>
-          <wp:inline distT="0" distB="0" distL="0" distR="0" wp14:anchorId="09FA02CE" wp14:editId="5A7E42E5">
-            <wp:extent cx="5731510" cy="5454650"/>
-            <wp:effectExtent l="0" t="0" r="2540" b="0"/>
-            <wp:docPr id="2" name="Picture 2"/>
+          <wp:inline distT="0" distB="0" distL="0" distR="0" wp14:anchorId="6F822334" wp14:editId="4F9EA5D9">
+            <wp:extent cx="5731510" cy="4946015"/>
+            <wp:effectExtent l="0" t="0" r="2540" b="6985"/>
+            <wp:docPr id="1" name="Picture 1"/>
             <wp:cNvGraphicFramePr>
               <a:graphicFrameLocks xmlns:a="http://schemas.openxmlformats.org/drawingml/2006/main" noChangeAspect="1"/>
             </wp:cNvGraphicFramePr>
@@ -1116,7 +1116,7 @@
               <a:graphicData uri="http://schemas.openxmlformats.org/drawingml/2006/picture">
                 <pic:pic xmlns:pic="http://schemas.openxmlformats.org/drawingml/2006/picture">
                   <pic:nvPicPr>
-                    <pic:cNvPr id="2" name="Picture 2"/>
+                    <pic:cNvPr id="1" name="Picture 1"/>
                     <pic:cNvPicPr/>
                   </pic:nvPicPr>
                   <pic:blipFill>
@@ -1134,7 +1134,7 @@
                   <pic:spPr>
                     <a:xfrm>
                       <a:off x="0" y="0"/>
-                      <a:ext cx="5731510" cy="5454650"/>
+                      <a:ext cx="5731510" cy="4946015"/>
                     </a:xfrm>
                     <a:prstGeom prst="rect">
                       <a:avLst/>

--- a/Project Plan.docx
+++ b/Project Plan.docx
@@ -1199,10 +1199,10 @@
           <w:noProof/>
         </w:rPr>
         <w:drawing>
-          <wp:inline distT="0" distB="0" distL="0" distR="0" wp14:anchorId="77CDB673" wp14:editId="0DBD3EC7">
-            <wp:extent cx="5731510" cy="4458970"/>
+          <wp:inline distT="0" distB="0" distL="0" distR="0" wp14:anchorId="1D1B0323" wp14:editId="137A0D28">
+            <wp:extent cx="5731510" cy="4896485"/>
             <wp:effectExtent l="0" t="0" r="2540" b="0"/>
-            <wp:docPr id="4" name="Picture 4"/>
+            <wp:docPr id="3" name="Picture 3"/>
             <wp:cNvGraphicFramePr>
               <a:graphicFrameLocks xmlns:a="http://schemas.openxmlformats.org/drawingml/2006/main" noChangeAspect="1"/>
             </wp:cNvGraphicFramePr>
@@ -1210,7 +1210,7 @@
               <a:graphicData uri="http://schemas.openxmlformats.org/drawingml/2006/picture">
                 <pic:pic xmlns:pic="http://schemas.openxmlformats.org/drawingml/2006/picture">
                   <pic:nvPicPr>
-                    <pic:cNvPr id="4" name="Picture 4"/>
+                    <pic:cNvPr id="3" name="Picture 3"/>
                     <pic:cNvPicPr/>
                   </pic:nvPicPr>
                   <pic:blipFill>
@@ -1228,7 +1228,7 @@
                   <pic:spPr>
                     <a:xfrm>
                       <a:off x="0" y="0"/>
-                      <a:ext cx="5731510" cy="4458970"/>
+                      <a:ext cx="5731510" cy="4896485"/>
                     </a:xfrm>
                     <a:prstGeom prst="rect">
                       <a:avLst/>

--- a/Project Plan.docx
+++ b/Project Plan.docx
@@ -1261,6 +1261,15 @@
         <w:t xml:space="preserve"> - PDM Network Diagram</w:t>
       </w:r>
     </w:p>
+    <w:p/>
+    <w:p/>
+    <w:p/>
+    <w:p/>
+    <w:p/>
+    <w:p/>
+    <w:p/>
+    <w:p/>
+    <w:p/>
     <w:p>
       <w:pPr>
         <w:pStyle w:val="Heading1"/>
@@ -1271,15 +1280,81 @@
       </w:pPr>
       <w:bookmarkStart w:id="8" w:name="_Toc111282583"/>
       <w:r>
+        <w:lastRenderedPageBreak/>
         <w:t>Gantt Chart</w:t>
       </w:r>
       <w:bookmarkEnd w:id="8"/>
     </w:p>
     <w:p>
       <w:pPr>
-        <w:pStyle w:val="ListParagraph"/>
-        <w:ind w:left="432"/>
-      </w:pPr>
+        <w:keepNext/>
+      </w:pPr>
+      <w:r>
+        <w:rPr>
+          <w:noProof/>
+        </w:rPr>
+        <w:drawing>
+          <wp:inline distT="0" distB="0" distL="0" distR="0" wp14:anchorId="1C0F8EC6" wp14:editId="77D54775">
+            <wp:extent cx="5731510" cy="7313930"/>
+            <wp:effectExtent l="0" t="0" r="2540" b="1270"/>
+            <wp:docPr id="5" name="Picture 5"/>
+            <wp:cNvGraphicFramePr>
+              <a:graphicFrameLocks xmlns:a="http://schemas.openxmlformats.org/drawingml/2006/main" noChangeAspect="1"/>
+            </wp:cNvGraphicFramePr>
+            <a:graphic xmlns:a="http://schemas.openxmlformats.org/drawingml/2006/main">
+              <a:graphicData uri="http://schemas.openxmlformats.org/drawingml/2006/picture">
+                <pic:pic xmlns:pic="http://schemas.openxmlformats.org/drawingml/2006/picture">
+                  <pic:nvPicPr>
+                    <pic:cNvPr id="5" name="Picture 5"/>
+                    <pic:cNvPicPr/>
+                  </pic:nvPicPr>
+                  <pic:blipFill>
+                    <a:blip r:embed="rId8" cstate="print">
+                      <a:extLst>
+                        <a:ext uri="{28A0092B-C50C-407E-A947-70E740481C1C}">
+                          <a14:useLocalDpi xmlns:a14="http://schemas.microsoft.com/office/drawing/2010/main" val="0"/>
+                        </a:ext>
+                      </a:extLst>
+                    </a:blip>
+                    <a:stretch>
+                      <a:fillRect/>
+                    </a:stretch>
+                  </pic:blipFill>
+                  <pic:spPr>
+                    <a:xfrm>
+                      <a:off x="0" y="0"/>
+                      <a:ext cx="5731510" cy="7313930"/>
+                    </a:xfrm>
+                    <a:prstGeom prst="rect">
+                      <a:avLst/>
+                    </a:prstGeom>
+                  </pic:spPr>
+                </pic:pic>
+              </a:graphicData>
+            </a:graphic>
+          </wp:inline>
+        </w:drawing>
+      </w:r>
+    </w:p>
+    <w:p>
+      <w:pPr>
+        <w:pStyle w:val="Caption"/>
+        <w:jc w:val="center"/>
+      </w:pPr>
+      <w:r>
+        <w:t xml:space="preserve">Figure </w:t>
+      </w:r>
+      <w:fldSimple w:instr=" SEQ Figure \* ARABIC ">
+        <w:r>
+          <w:rPr>
+            <w:noProof/>
+          </w:rPr>
+          <w:t>3</w:t>
+        </w:r>
+      </w:fldSimple>
+      <w:r>
+        <w:t xml:space="preserve"> - Gantt Chart</w:t>
+      </w:r>
     </w:p>
     <w:p>
       <w:pPr>

--- a/Project Plan.docx
+++ b/Project Plan.docx
@@ -1105,10 +1105,10 @@
           <w:noProof/>
         </w:rPr>
         <w:drawing>
-          <wp:inline distT="0" distB="0" distL="0" distR="0" wp14:anchorId="6F822334" wp14:editId="4F9EA5D9">
-            <wp:extent cx="5731510" cy="4946015"/>
-            <wp:effectExtent l="0" t="0" r="2540" b="6985"/>
-            <wp:docPr id="1" name="Picture 1"/>
+          <wp:inline distT="0" distB="0" distL="0" distR="0" wp14:anchorId="5DB926E7" wp14:editId="689FA6C4">
+            <wp:extent cx="5731510" cy="5360035"/>
+            <wp:effectExtent l="0" t="0" r="2540" b="0"/>
+            <wp:docPr id="2" name="Picture 2"/>
             <wp:cNvGraphicFramePr>
               <a:graphicFrameLocks xmlns:a="http://schemas.openxmlformats.org/drawingml/2006/main" noChangeAspect="1"/>
             </wp:cNvGraphicFramePr>
@@ -1116,7 +1116,7 @@
               <a:graphicData uri="http://schemas.openxmlformats.org/drawingml/2006/picture">
                 <pic:pic xmlns:pic="http://schemas.openxmlformats.org/drawingml/2006/picture">
                   <pic:nvPicPr>
-                    <pic:cNvPr id="1" name="Picture 1"/>
+                    <pic:cNvPr id="2" name="Picture 2"/>
                     <pic:cNvPicPr/>
                   </pic:nvPicPr>
                   <pic:blipFill>
@@ -1134,7 +1134,7 @@
                   <pic:spPr>
                     <a:xfrm>
                       <a:off x="0" y="0"/>
-                      <a:ext cx="5731510" cy="4946015"/>
+                      <a:ext cx="5731510" cy="5360035"/>
                     </a:xfrm>
                     <a:prstGeom prst="rect">
                       <a:avLst/>

--- a/Project Plan.docx
+++ b/Project Plan.docx
@@ -1193,16 +1193,17 @@
     <w:p>
       <w:pPr>
         <w:keepNext/>
+        <w:jc w:val="center"/>
       </w:pPr>
       <w:r>
         <w:rPr>
           <w:noProof/>
         </w:rPr>
         <w:drawing>
-          <wp:inline distT="0" distB="0" distL="0" distR="0" wp14:anchorId="1D1B0323" wp14:editId="137A0D28">
-            <wp:extent cx="5731510" cy="4896485"/>
-            <wp:effectExtent l="0" t="0" r="2540" b="0"/>
-            <wp:docPr id="3" name="Picture 3"/>
+          <wp:inline distT="0" distB="0" distL="0" distR="0" wp14:anchorId="7C0E450B" wp14:editId="175E472A">
+            <wp:extent cx="5877889" cy="8263890"/>
+            <wp:effectExtent l="0" t="0" r="8890" b="3810"/>
+            <wp:docPr id="4" name="Picture 4"/>
             <wp:cNvGraphicFramePr>
               <a:graphicFrameLocks xmlns:a="http://schemas.openxmlformats.org/drawingml/2006/main" noChangeAspect="1"/>
             </wp:cNvGraphicFramePr>
@@ -1210,7 +1211,7 @@
               <a:graphicData uri="http://schemas.openxmlformats.org/drawingml/2006/picture">
                 <pic:pic xmlns:pic="http://schemas.openxmlformats.org/drawingml/2006/picture">
                   <pic:nvPicPr>
-                    <pic:cNvPr id="3" name="Picture 3"/>
+                    <pic:cNvPr id="4" name="Picture 4"/>
                     <pic:cNvPicPr/>
                   </pic:nvPicPr>
                   <pic:blipFill>
@@ -1228,7 +1229,7 @@
                   <pic:spPr>
                     <a:xfrm>
                       <a:off x="0" y="0"/>
-                      <a:ext cx="5731510" cy="4896485"/>
+                      <a:ext cx="5902293" cy="8298201"/>
                     </a:xfrm>
                     <a:prstGeom prst="rect">
                       <a:avLst/>

--- a/Project Plan.docx
+++ b/Project Plan.docx
@@ -1120,7 +1120,7 @@
                     <pic:cNvPicPr/>
                   </pic:nvPicPr>
                   <pic:blipFill>
-                    <a:blip r:embed="rId6" cstate="print">
+                    <a:blip r:embed="rId8" cstate="print">
                       <a:extLst>
                         <a:ext uri="{28A0092B-C50C-407E-A947-70E740481C1C}">
                           <a14:useLocalDpi xmlns:a14="http://schemas.microsoft.com/office/drawing/2010/main" val="0"/>
@@ -1200,10 +1200,10 @@
           <w:noProof/>
         </w:rPr>
         <w:drawing>
-          <wp:inline distT="0" distB="0" distL="0" distR="0" wp14:anchorId="7C0E450B" wp14:editId="175E472A">
-            <wp:extent cx="5877889" cy="8263890"/>
-            <wp:effectExtent l="0" t="0" r="8890" b="3810"/>
-            <wp:docPr id="4" name="Picture 4"/>
+          <wp:inline distT="0" distB="0" distL="0" distR="0" wp14:anchorId="3D237871" wp14:editId="468A8286">
+            <wp:extent cx="5731510" cy="6578600"/>
+            <wp:effectExtent l="0" t="0" r="2540" b="0"/>
+            <wp:docPr id="6" name="Picture 6"/>
             <wp:cNvGraphicFramePr>
               <a:graphicFrameLocks xmlns:a="http://schemas.openxmlformats.org/drawingml/2006/main" noChangeAspect="1"/>
             </wp:cNvGraphicFramePr>
@@ -1211,11 +1211,11 @@
               <a:graphicData uri="http://schemas.openxmlformats.org/drawingml/2006/picture">
                 <pic:pic xmlns:pic="http://schemas.openxmlformats.org/drawingml/2006/picture">
                   <pic:nvPicPr>
-                    <pic:cNvPr id="4" name="Picture 4"/>
+                    <pic:cNvPr id="6" name="Picture 6"/>
                     <pic:cNvPicPr/>
                   </pic:nvPicPr>
                   <pic:blipFill>
-                    <a:blip r:embed="rId7" cstate="print">
+                    <a:blip r:embed="rId9" cstate="print">
                       <a:extLst>
                         <a:ext uri="{28A0092B-C50C-407E-A947-70E740481C1C}">
                           <a14:useLocalDpi xmlns:a14="http://schemas.microsoft.com/office/drawing/2010/main" val="0"/>
@@ -1229,7 +1229,7 @@
                   <pic:spPr>
                     <a:xfrm>
                       <a:off x="0" y="0"/>
-                      <a:ext cx="5902293" cy="8298201"/>
+                      <a:ext cx="5731510" cy="6578600"/>
                     </a:xfrm>
                     <a:prstGeom prst="rect">
                       <a:avLst/>
@@ -1262,10 +1262,6 @@
         <w:t xml:space="preserve"> - PDM Network Diagram</w:t>
       </w:r>
     </w:p>
-    <w:p/>
-    <w:p/>
-    <w:p/>
-    <w:p/>
     <w:p/>
     <w:p/>
     <w:p/>
@@ -1310,7 +1306,7 @@
                     <pic:cNvPicPr/>
                   </pic:nvPicPr>
                   <pic:blipFill>
-                    <a:blip r:embed="rId8" cstate="print">
+                    <a:blip r:embed="rId10" cstate="print">
                       <a:extLst>
                         <a:ext uri="{28A0092B-C50C-407E-A947-70E740481C1C}">
                           <a14:useLocalDpi xmlns:a14="http://schemas.microsoft.com/office/drawing/2010/main" val="0"/>
@@ -1388,6 +1384,56 @@
     </w:sectPr>
   </w:body>
 </w:document>
+</file>
+
+<file path=word/endnotes.xml><?xml version="1.0" encoding="utf-8"?>
+<w:endnotes xmlns:wpc="http://schemas.microsoft.com/office/word/2010/wordprocessingCanvas" xmlns:cx="http://schemas.microsoft.com/office/drawing/2014/chartex" xmlns:cx1="http://schemas.microsoft.com/office/drawing/2015/9/8/chartex" xmlns:cx2="http://schemas.microsoft.com/office/drawing/2015/10/21/chartex" xmlns:cx3="http://schemas.microsoft.com/office/drawing/2016/5/9/chartex" xmlns:cx4="http://schemas.microsoft.com/office/drawing/2016/5/10/chartex" xmlns:cx5="http://schemas.microsoft.com/office/drawing/2016/5/11/chartex" xmlns:cx6="http://schemas.microsoft.com/office/drawing/2016/5/12/chartex" xmlns:cx7="http://schemas.microsoft.com/office/drawing/2016/5/13/chartex" xmlns:cx8="http://schemas.microsoft.com/office/drawing/2016/5/14/chartex" xmlns:mc="http://schemas.openxmlformats.org/markup-compatibility/2006" xmlns:aink="http://schemas.microsoft.com/office/drawing/2016/ink" xmlns:am3d="http://schemas.microsoft.com/office/drawing/2017/model3d" xmlns:o="urn:schemas-microsoft-com:office:office" xmlns:oel="http://schemas.microsoft.com/office/2019/extlst" xmlns:r="http://schemas.openxmlformats.org/officeDocument/2006/relationships" xmlns:m="http://schemas.openxmlformats.org/officeDocument/2006/math" xmlns:v="urn:schemas-microsoft-com:vml" xmlns:wp14="http://schemas.microsoft.com/office/word/2010/wordprocessingDrawing" xmlns:wp="http://schemas.openxmlformats.org/drawingml/2006/wordprocessingDrawing" xmlns:w10="urn:schemas-microsoft-com:office:word" xmlns:w="http://schemas.openxmlformats.org/wordprocessingml/2006/main" xmlns:w14="http://schemas.microsoft.com/office/word/2010/wordml" xmlns:w15="http://schemas.microsoft.com/office/word/2012/wordml" xmlns:w16cex="http://schemas.microsoft.com/office/word/2018/wordml/cex" xmlns:w16cid="http://schemas.microsoft.com/office/word/2016/wordml/cid" xmlns:w16="http://schemas.microsoft.com/office/word/2018/wordml" xmlns:w16sdtdh="http://schemas.microsoft.com/office/word/2020/wordml/sdtdatahash" xmlns:w16se="http://schemas.microsoft.com/office/word/2015/wordml/symex" xmlns:wpg="http://schemas.microsoft.com/office/word/2010/wordprocessingGroup" xmlns:wpi="http://schemas.microsoft.com/office/word/2010/wordprocessingInk" xmlns:wne="http://schemas.microsoft.com/office/word/2006/wordml" xmlns:wps="http://schemas.microsoft.com/office/word/2010/wordprocessingShape" mc:Ignorable="w14 w15 w16se w16cid w16 w16cex w16sdtdh wp14">
+  <w:endnote w:type="separator" w:id="-1">
+    <w:p>
+      <w:pPr>
+        <w:spacing w:after="0" w:line="240" w:lineRule="auto"/>
+      </w:pPr>
+      <w:r>
+        <w:separator/>
+      </w:r>
+    </w:p>
+  </w:endnote>
+  <w:endnote w:type="continuationSeparator" w:id="0">
+    <w:p>
+      <w:pPr>
+        <w:spacing w:after="0" w:line="240" w:lineRule="auto"/>
+      </w:pPr>
+      <w:r>
+        <w:continuationSeparator/>
+      </w:r>
+    </w:p>
+  </w:endnote>
+</w:endnotes>
+</file>
+
+<file path=word/footnotes.xml><?xml version="1.0" encoding="utf-8"?>
+<w:footnotes xmlns:wpc="http://schemas.microsoft.com/office/word/2010/wordprocessingCanvas" xmlns:cx="http://schemas.microsoft.com/office/drawing/2014/chartex" xmlns:cx1="http://schemas.microsoft.com/office/drawing/2015/9/8/chartex" xmlns:cx2="http://schemas.microsoft.com/office/drawing/2015/10/21/chartex" xmlns:cx3="http://schemas.microsoft.com/office/drawing/2016/5/9/chartex" xmlns:cx4="http://schemas.microsoft.com/office/drawing/2016/5/10/chartex" xmlns:cx5="http://schemas.microsoft.com/office/drawing/2016/5/11/chartex" xmlns:cx6="http://schemas.microsoft.com/office/drawing/2016/5/12/chartex" xmlns:cx7="http://schemas.microsoft.com/office/drawing/2016/5/13/chartex" xmlns:cx8="http://schemas.microsoft.com/office/drawing/2016/5/14/chartex" xmlns:mc="http://schemas.openxmlformats.org/markup-compatibility/2006" xmlns:aink="http://schemas.microsoft.com/office/drawing/2016/ink" xmlns:am3d="http://schemas.microsoft.com/office/drawing/2017/model3d" xmlns:o="urn:schemas-microsoft-com:office:office" xmlns:oel="http://schemas.microsoft.com/office/2019/extlst" xmlns:r="http://schemas.openxmlformats.org/officeDocument/2006/relationships" xmlns:m="http://schemas.openxmlformats.org/officeDocument/2006/math" xmlns:v="urn:schemas-microsoft-com:vml" xmlns:wp14="http://schemas.microsoft.com/office/word/2010/wordprocessingDrawing" xmlns:wp="http://schemas.openxmlformats.org/drawingml/2006/wordprocessingDrawing" xmlns:w10="urn:schemas-microsoft-com:office:word" xmlns:w="http://schemas.openxmlformats.org/wordprocessingml/2006/main" xmlns:w14="http://schemas.microsoft.com/office/word/2010/wordml" xmlns:w15="http://schemas.microsoft.com/office/word/2012/wordml" xmlns:w16cex="http://schemas.microsoft.com/office/word/2018/wordml/cex" xmlns:w16cid="http://schemas.microsoft.com/office/word/2016/wordml/cid" xmlns:w16="http://schemas.microsoft.com/office/word/2018/wordml" xmlns:w16sdtdh="http://schemas.microsoft.com/office/word/2020/wordml/sdtdatahash" xmlns:w16se="http://schemas.microsoft.com/office/word/2015/wordml/symex" xmlns:wpg="http://schemas.microsoft.com/office/word/2010/wordprocessingGroup" xmlns:wpi="http://schemas.microsoft.com/office/word/2010/wordprocessingInk" xmlns:wne="http://schemas.microsoft.com/office/word/2006/wordml" xmlns:wps="http://schemas.microsoft.com/office/word/2010/wordprocessingShape" mc:Ignorable="w14 w15 w16se w16cid w16 w16cex w16sdtdh wp14">
+  <w:footnote w:type="separator" w:id="-1">
+    <w:p>
+      <w:pPr>
+        <w:spacing w:after="0" w:line="240" w:lineRule="auto"/>
+      </w:pPr>
+      <w:r>
+        <w:separator/>
+      </w:r>
+    </w:p>
+  </w:footnote>
+  <w:footnote w:type="continuationSeparator" w:id="0">
+    <w:p>
+      <w:pPr>
+        <w:spacing w:after="0" w:line="240" w:lineRule="auto"/>
+      </w:pPr>
+      <w:r>
+        <w:continuationSeparator/>
+      </w:r>
+    </w:p>
+  </w:footnote>
+</w:footnotes>
 </file>
 
 <file path=word/numbering.xml><?xml version="1.0" encoding="utf-8"?>
@@ -2941,6 +2987,50 @@
       </w:tcPr>
     </w:tblStylePr>
   </w:style>
+  <w:style w:type="paragraph" w:styleId="Header">
+    <w:name w:val="header"/>
+    <w:basedOn w:val="Normal"/>
+    <w:link w:val="HeaderChar"/>
+    <w:uiPriority w:val="99"/>
+    <w:unhideWhenUsed/>
+    <w:rsid w:val="0036694F"/>
+    <w:pPr>
+      <w:tabs>
+        <w:tab w:val="center" w:pos="4513"/>
+        <w:tab w:val="right" w:pos="9026"/>
+      </w:tabs>
+      <w:spacing w:after="0" w:line="240" w:lineRule="auto"/>
+    </w:pPr>
+  </w:style>
+  <w:style w:type="character" w:customStyle="1" w:styleId="HeaderChar">
+    <w:name w:val="Header Char"/>
+    <w:basedOn w:val="DefaultParagraphFont"/>
+    <w:link w:val="Header"/>
+    <w:uiPriority w:val="99"/>
+    <w:rsid w:val="0036694F"/>
+  </w:style>
+  <w:style w:type="paragraph" w:styleId="Footer">
+    <w:name w:val="footer"/>
+    <w:basedOn w:val="Normal"/>
+    <w:link w:val="FooterChar"/>
+    <w:uiPriority w:val="99"/>
+    <w:unhideWhenUsed/>
+    <w:rsid w:val="0036694F"/>
+    <w:pPr>
+      <w:tabs>
+        <w:tab w:val="center" w:pos="4513"/>
+        <w:tab w:val="right" w:pos="9026"/>
+      </w:tabs>
+      <w:spacing w:after="0" w:line="240" w:lineRule="auto"/>
+    </w:pPr>
+  </w:style>
+  <w:style w:type="character" w:customStyle="1" w:styleId="FooterChar">
+    <w:name w:val="Footer Char"/>
+    <w:basedOn w:val="DefaultParagraphFont"/>
+    <w:link w:val="Footer"/>
+    <w:uiPriority w:val="99"/>
+    <w:rsid w:val="0036694F"/>
+  </w:style>
 </w:styles>
 </file>
 

--- a/Project Plan.docx
+++ b/Project Plan.docx
@@ -1291,10 +1291,10 @@
           <w:noProof/>
         </w:rPr>
         <w:drawing>
-          <wp:inline distT="0" distB="0" distL="0" distR="0" wp14:anchorId="1C0F8EC6" wp14:editId="77D54775">
-            <wp:extent cx="5731510" cy="7313930"/>
-            <wp:effectExtent l="0" t="0" r="2540" b="1270"/>
-            <wp:docPr id="5" name="Picture 5"/>
+          <wp:inline distT="0" distB="0" distL="0" distR="0" wp14:anchorId="1CDDE8BE" wp14:editId="35496426">
+            <wp:extent cx="5731510" cy="4845050"/>
+            <wp:effectExtent l="0" t="0" r="2540" b="0"/>
+            <wp:docPr id="7" name="Picture 7"/>
             <wp:cNvGraphicFramePr>
               <a:graphicFrameLocks xmlns:a="http://schemas.openxmlformats.org/drawingml/2006/main" noChangeAspect="1"/>
             </wp:cNvGraphicFramePr>
@@ -1302,7 +1302,7 @@
               <a:graphicData uri="http://schemas.openxmlformats.org/drawingml/2006/picture">
                 <pic:pic xmlns:pic="http://schemas.openxmlformats.org/drawingml/2006/picture">
                   <pic:nvPicPr>
-                    <pic:cNvPr id="5" name="Picture 5"/>
+                    <pic:cNvPr id="7" name="Picture 7"/>
                     <pic:cNvPicPr/>
                   </pic:nvPicPr>
                   <pic:blipFill>
@@ -1320,7 +1320,7 @@
                   <pic:spPr>
                     <a:xfrm>
                       <a:off x="0" y="0"/>
-                      <a:ext cx="5731510" cy="7313930"/>
+                      <a:ext cx="5731510" cy="4845050"/>
                     </a:xfrm>
                     <a:prstGeom prst="rect">
                       <a:avLst/>

--- a/Project Plan.docx
+++ b/Project Plan.docx
@@ -1200,10 +1200,10 @@
           <w:noProof/>
         </w:rPr>
         <w:drawing>
-          <wp:inline distT="0" distB="0" distL="0" distR="0" wp14:anchorId="3D237871" wp14:editId="468A8286">
-            <wp:extent cx="5731510" cy="6578600"/>
-            <wp:effectExtent l="0" t="0" r="2540" b="0"/>
-            <wp:docPr id="6" name="Picture 6"/>
+          <wp:inline distT="0" distB="0" distL="0" distR="0" wp14:anchorId="7861AA64" wp14:editId="2EB000FD">
+            <wp:extent cx="5731510" cy="5787390"/>
+            <wp:effectExtent l="0" t="0" r="2540" b="3810"/>
+            <wp:docPr id="1" name="Picture 1"/>
             <wp:cNvGraphicFramePr>
               <a:graphicFrameLocks xmlns:a="http://schemas.openxmlformats.org/drawingml/2006/main" noChangeAspect="1"/>
             </wp:cNvGraphicFramePr>
@@ -1211,7 +1211,7 @@
               <a:graphicData uri="http://schemas.openxmlformats.org/drawingml/2006/picture">
                 <pic:pic xmlns:pic="http://schemas.openxmlformats.org/drawingml/2006/picture">
                   <pic:nvPicPr>
-                    <pic:cNvPr id="6" name="Picture 6"/>
+                    <pic:cNvPr id="1" name="Picture 1"/>
                     <pic:cNvPicPr/>
                   </pic:nvPicPr>
                   <pic:blipFill>
@@ -1229,7 +1229,7 @@
                   <pic:spPr>
                     <a:xfrm>
                       <a:off x="0" y="0"/>
-                      <a:ext cx="5731510" cy="6578600"/>
+                      <a:ext cx="5731510" cy="5787390"/>
                     </a:xfrm>
                     <a:prstGeom prst="rect">
                       <a:avLst/>
@@ -1262,7 +1262,11 @@
         <w:t xml:space="preserve"> - PDM Network Diagram</w:t>
       </w:r>
     </w:p>
-    <w:p/>
+    <w:p>
+      <w:r>
+        <w:t>It is important to note that Activity 6.1.1 and 6.2.1 is not addressed in Figure 2. This is because…</w:t>
+      </w:r>
+    </w:p>
     <w:p/>
     <w:p/>
     <w:p/>

--- a/Project Plan.docx
+++ b/Project Plan.docx
@@ -1191,19 +1191,15 @@
       <w:bookmarkEnd w:id="7"/>
     </w:p>
     <w:p>
-      <w:pPr>
-        <w:keepNext/>
-        <w:jc w:val="center"/>
-      </w:pPr>
       <w:r>
         <w:rPr>
           <w:noProof/>
         </w:rPr>
         <w:drawing>
-          <wp:inline distT="0" distB="0" distL="0" distR="0" wp14:anchorId="7861AA64" wp14:editId="2EB000FD">
-            <wp:extent cx="5731510" cy="5787390"/>
-            <wp:effectExtent l="0" t="0" r="2540" b="3810"/>
-            <wp:docPr id="1" name="Picture 1"/>
+          <wp:inline distT="0" distB="0" distL="0" distR="0" wp14:anchorId="0C761400" wp14:editId="4D1133A3">
+            <wp:extent cx="5731510" cy="5818505"/>
+            <wp:effectExtent l="0" t="0" r="2540" b="0"/>
+            <wp:docPr id="4" name="Picture 4"/>
             <wp:cNvGraphicFramePr>
               <a:graphicFrameLocks xmlns:a="http://schemas.openxmlformats.org/drawingml/2006/main" noChangeAspect="1"/>
             </wp:cNvGraphicFramePr>
@@ -1211,7 +1207,7 @@
               <a:graphicData uri="http://schemas.openxmlformats.org/drawingml/2006/picture">
                 <pic:pic xmlns:pic="http://schemas.openxmlformats.org/drawingml/2006/picture">
                   <pic:nvPicPr>
-                    <pic:cNvPr id="1" name="Picture 1"/>
+                    <pic:cNvPr id="4" name="Picture 4"/>
                     <pic:cNvPicPr/>
                   </pic:nvPicPr>
                   <pic:blipFill>
@@ -1229,7 +1225,7 @@
                   <pic:spPr>
                     <a:xfrm>
                       <a:off x="0" y="0"/>
-                      <a:ext cx="5731510" cy="5787390"/>
+                      <a:ext cx="5731510" cy="5818505"/>
                     </a:xfrm>
                     <a:prstGeom prst="rect">
                       <a:avLst/>

--- a/Project Plan.docx
+++ b/Project Plan.docx
@@ -1291,10 +1291,10 @@
           <w:noProof/>
         </w:rPr>
         <w:drawing>
-          <wp:inline distT="0" distB="0" distL="0" distR="0" wp14:anchorId="1CDDE8BE" wp14:editId="35496426">
-            <wp:extent cx="5731510" cy="4845050"/>
-            <wp:effectExtent l="0" t="0" r="2540" b="0"/>
-            <wp:docPr id="7" name="Picture 7"/>
+          <wp:inline distT="0" distB="0" distL="0" distR="0" wp14:anchorId="00413F62" wp14:editId="60AADC46">
+            <wp:extent cx="5731510" cy="5308600"/>
+            <wp:effectExtent l="0" t="0" r="2540" b="6350"/>
+            <wp:docPr id="5" name="Picture 5"/>
             <wp:cNvGraphicFramePr>
               <a:graphicFrameLocks xmlns:a="http://schemas.openxmlformats.org/drawingml/2006/main" noChangeAspect="1"/>
             </wp:cNvGraphicFramePr>
@@ -1302,7 +1302,7 @@
               <a:graphicData uri="http://schemas.openxmlformats.org/drawingml/2006/picture">
                 <pic:pic xmlns:pic="http://schemas.openxmlformats.org/drawingml/2006/picture">
                   <pic:nvPicPr>
-                    <pic:cNvPr id="7" name="Picture 7"/>
+                    <pic:cNvPr id="5" name="Picture 5"/>
                     <pic:cNvPicPr/>
                   </pic:nvPicPr>
                   <pic:blipFill>
@@ -1320,7 +1320,7 @@
                   <pic:spPr>
                     <a:xfrm>
                       <a:off x="0" y="0"/>
-                      <a:ext cx="5731510" cy="4845050"/>
+                      <a:ext cx="5731510" cy="5308600"/>
                     </a:xfrm>
                     <a:prstGeom prst="rect">
                       <a:avLst/>

--- a/Project Plan.docx
+++ b/Project Plan.docx
@@ -1105,9 +1105,9 @@
           <w:noProof/>
         </w:rPr>
         <w:drawing>
-          <wp:inline distT="0" distB="0" distL="0" distR="0" wp14:anchorId="5DB926E7" wp14:editId="689FA6C4">
+          <wp:inline distT="0" distB="0" distL="0" distR="0" wp14:anchorId="5DB926E7" wp14:editId="5932C3D2">
             <wp:extent cx="5731510" cy="5360035"/>
-            <wp:effectExtent l="0" t="0" r="2540" b="0"/>
+            <wp:effectExtent l="19050" t="19050" r="21590" b="12065"/>
             <wp:docPr id="2" name="Picture 2"/>
             <wp:cNvGraphicFramePr>
               <a:graphicFrameLocks xmlns:a="http://schemas.openxmlformats.org/drawingml/2006/main" noChangeAspect="1"/>
@@ -1139,6 +1139,11 @@
                     <a:prstGeom prst="rect">
                       <a:avLst/>
                     </a:prstGeom>
+                    <a:ln>
+                      <a:solidFill>
+                        <a:schemeClr val="accent1"/>
+                      </a:solidFill>
+                    </a:ln>
                   </pic:spPr>
                 </pic:pic>
               </a:graphicData>
@@ -1196,9 +1201,9 @@
           <w:noProof/>
         </w:rPr>
         <w:drawing>
-          <wp:inline distT="0" distB="0" distL="0" distR="0" wp14:anchorId="0C761400" wp14:editId="4D1133A3">
+          <wp:inline distT="0" distB="0" distL="0" distR="0" wp14:anchorId="0C761400" wp14:editId="5C932E7D">
             <wp:extent cx="5731510" cy="5818505"/>
-            <wp:effectExtent l="0" t="0" r="2540" b="0"/>
+            <wp:effectExtent l="19050" t="19050" r="21590" b="10795"/>
             <wp:docPr id="4" name="Picture 4"/>
             <wp:cNvGraphicFramePr>
               <a:graphicFrameLocks xmlns:a="http://schemas.openxmlformats.org/drawingml/2006/main" noChangeAspect="1"/>
@@ -1230,6 +1235,11 @@
                     <a:prstGeom prst="rect">
                       <a:avLst/>
                     </a:prstGeom>
+                    <a:ln>
+                      <a:solidFill>
+                        <a:schemeClr val="accent1"/>
+                      </a:solidFill>
+                    </a:ln>
                   </pic:spPr>
                 </pic:pic>
               </a:graphicData>
@@ -1291,9 +1301,9 @@
           <w:noProof/>
         </w:rPr>
         <w:drawing>
-          <wp:inline distT="0" distB="0" distL="0" distR="0" wp14:anchorId="00413F62" wp14:editId="60AADC46">
+          <wp:inline distT="0" distB="0" distL="0" distR="0" wp14:anchorId="00413F62" wp14:editId="7F79412B">
             <wp:extent cx="5731510" cy="5308600"/>
-            <wp:effectExtent l="0" t="0" r="2540" b="6350"/>
+            <wp:effectExtent l="19050" t="19050" r="21590" b="25400"/>
             <wp:docPr id="5" name="Picture 5"/>
             <wp:cNvGraphicFramePr>
               <a:graphicFrameLocks xmlns:a="http://schemas.openxmlformats.org/drawingml/2006/main" noChangeAspect="1"/>
@@ -1325,6 +1335,11 @@
                     <a:prstGeom prst="rect">
                       <a:avLst/>
                     </a:prstGeom>
+                    <a:ln>
+                      <a:solidFill>
+                        <a:schemeClr val="accent1"/>
+                      </a:solidFill>
+                    </a:ln>
                   </pic:spPr>
                 </pic:pic>
               </a:graphicData>

--- a/Project Plan.docx
+++ b/Project Plan.docx
@@ -4,52 +4,736 @@
   <w:body>
     <w:p>
       <w:pPr>
-        <w:pStyle w:val="Title"/>
-      </w:pPr>
-      <w:r>
-        <w:t>Project Plan</w:t>
-      </w:r>
-      <w:r>
-        <w:t xml:space="preserve"> </w:t>
-      </w:r>
-    </w:p>
-    <w:p>
-      <w:pPr>
-        <w:pStyle w:val="Title"/>
-      </w:pPr>
-      <w:bookmarkStart w:id="0" w:name="_Hlk110938057"/>
-      <w:r>
-        <w:t xml:space="preserve">Data Analysis Tool: </w:t>
-      </w:r>
-      <w:r>
-        <w:t>NSW Traffic Penalties</w:t>
-      </w:r>
-    </w:p>
-    <w:p>
-      <w:bookmarkStart w:id="1" w:name="_Hlk110938079"/>
-      <w:bookmarkEnd w:id="0"/>
-      <w:r>
-        <w:t>Brianne Byer</w:t>
-      </w:r>
-    </w:p>
-    <w:p>
-      <w:r>
-        <w:t>Wonwoo Choi</w:t>
-      </w:r>
-    </w:p>
-    <w:p>
-      <w:r>
-        <w:t>Marco Querzol</w:t>
-      </w:r>
-      <w:r>
-        <w:t>a</w:t>
-      </w:r>
-    </w:p>
-    <w:bookmarkEnd w:id="1"/>
-    <w:p>
-      <w:r>
-        <w:br w:type="page"/>
-      </w:r>
+        <w:rPr>
+          <w:i/>
+          <w:color w:val="FF0000"/>
+        </w:rPr>
+      </w:pPr>
+      <w:sdt>
+        <w:sdtPr>
+          <w:rPr>
+            <w:i/>
+            <w:color w:val="FF0000"/>
+          </w:rPr>
+          <w:id w:val="562990080"/>
+          <w:docPartObj>
+            <w:docPartGallery w:val="Cover Pages"/>
+            <w:docPartUnique/>
+          </w:docPartObj>
+        </w:sdtPr>
+        <w:sdtContent>
+          <w:r>
+            <w:rPr>
+              <w:i/>
+              <w:noProof/>
+              <w:color w:val="FF0000"/>
+            </w:rPr>
+            <mc:AlternateContent>
+              <mc:Choice Requires="wps">
+                <w:drawing>
+                  <wp:anchor distT="0" distB="0" distL="114300" distR="114300" simplePos="0" relativeHeight="251659264" behindDoc="0" locked="0" layoutInCell="1" allowOverlap="1" wp14:anchorId="59E7657F" wp14:editId="1D2D9932">
+                    <wp:simplePos x="0" y="0"/>
+                    <wp:positionH relativeFrom="page">
+                      <wp:align>center</wp:align>
+                    </wp:positionH>
+                    <wp:positionV relativeFrom="page">
+                      <wp:align>center</wp:align>
+                    </wp:positionV>
+                    <wp:extent cx="1712890" cy="3840480"/>
+                    <wp:effectExtent l="0" t="0" r="1270" b="0"/>
+                    <wp:wrapNone/>
+                    <wp:docPr id="138" name="Text Box 138"/>
+                    <wp:cNvGraphicFramePr/>
+                    <a:graphic xmlns:a="http://schemas.openxmlformats.org/drawingml/2006/main">
+                      <a:graphicData uri="http://schemas.microsoft.com/office/word/2010/wordprocessingShape">
+                        <wps:wsp>
+                          <wps:cNvSpPr txBox="1"/>
+                          <wps:spPr>
+                            <a:xfrm>
+                              <a:off x="0" y="0"/>
+                              <a:ext cx="1712890" cy="3840480"/>
+                            </a:xfrm>
+                            <a:prstGeom prst="rect">
+                              <a:avLst/>
+                            </a:prstGeom>
+                            <a:solidFill>
+                              <a:schemeClr val="lt1"/>
+                            </a:solidFill>
+                            <a:ln w="6350">
+                              <a:noFill/>
+                            </a:ln>
+                            <a:effectLst/>
+                          </wps:spPr>
+                          <wps:style>
+                            <a:lnRef idx="0">
+                              <a:schemeClr val="accent1"/>
+                            </a:lnRef>
+                            <a:fillRef idx="0">
+                              <a:schemeClr val="accent1"/>
+                            </a:fillRef>
+                            <a:effectRef idx="0">
+                              <a:schemeClr val="accent1"/>
+                            </a:effectRef>
+                            <a:fontRef idx="minor">
+                              <a:schemeClr val="dk1"/>
+                            </a:fontRef>
+                          </wps:style>
+                          <wps:txbx>
+                            <w:txbxContent>
+                              <w:tbl>
+                                <w:tblPr>
+                                  <w:tblW w:w="5000" w:type="pct"/>
+                                  <w:jc w:val="center"/>
+                                  <w:tblBorders>
+                                    <w:insideV w:val="single" w:sz="12" w:space="0" w:color="629DD1" w:themeColor="accent2"/>
+                                  </w:tblBorders>
+                                  <w:tblCellMar>
+                                    <w:top w:w="1296" w:type="dxa"/>
+                                    <w:left w:w="360" w:type="dxa"/>
+                                    <w:bottom w:w="1296" w:type="dxa"/>
+                                    <w:right w:w="360" w:type="dxa"/>
+                                  </w:tblCellMar>
+                                  <w:tblLook w:val="04A0" w:firstRow="1" w:lastRow="0" w:firstColumn="1" w:lastColumn="0" w:noHBand="0" w:noVBand="1"/>
+                                </w:tblPr>
+                                <w:tblGrid>
+                                  <w:gridCol w:w="5730"/>
+                                  <w:gridCol w:w="2107"/>
+                                </w:tblGrid>
+                                <w:tr>
+                                  <w:trPr>
+                                    <w:jc w:val="center"/>
+                                  </w:trPr>
+                                  <w:tc>
+                                    <w:tcPr>
+                                      <w:tcW w:w="2568" w:type="pct"/>
+                                      <w:vAlign w:val="center"/>
+                                    </w:tcPr>
+                                    <w:p>
+                                      <w:pPr>
+                                        <w:jc w:val="right"/>
+                                      </w:pPr>
+                                      <w:r>
+                                        <w:rPr>
+                                          <w:noProof/>
+                                        </w:rPr>
+                                        <w:drawing>
+                                          <wp:inline distT="0" distB="0" distL="0" distR="0" wp14:anchorId="2B230974" wp14:editId="62583C2F">
+                                            <wp:extent cx="3178629" cy="2362200"/>
+                                            <wp:effectExtent l="0" t="0" r="3175" b="0"/>
+                                            <wp:docPr id="8" name="Picture 8" descr="Safe roads - Staying safe - NSW Centre for Road Safety"/>
+                                            <wp:cNvGraphicFramePr>
+                                              <a:graphicFrameLocks xmlns:a="http://schemas.openxmlformats.org/drawingml/2006/main" noChangeAspect="1"/>
+                                            </wp:cNvGraphicFramePr>
+                                            <a:graphic xmlns:a="http://schemas.openxmlformats.org/drawingml/2006/main">
+                                              <a:graphicData uri="http://schemas.openxmlformats.org/drawingml/2006/picture">
+                                                <pic:pic xmlns:pic="http://schemas.openxmlformats.org/drawingml/2006/picture">
+                                                  <pic:nvPicPr>
+                                                    <pic:cNvPr id="0" name="Picture 1" descr="Safe roads - Staying safe - NSW Centre for Road Safety"/>
+                                                    <pic:cNvPicPr>
+                                                      <a:picLocks noChangeAspect="1" noChangeArrowheads="1"/>
+                                                    </pic:cNvPicPr>
+                                                  </pic:nvPicPr>
+                                                  <pic:blipFill>
+                                                    <a:blip r:embed="rId9">
+                                                      <a:extLst>
+                                                        <a:ext uri="{28A0092B-C50C-407E-A947-70E740481C1C}">
+                                                          <a14:useLocalDpi xmlns:a14="http://schemas.microsoft.com/office/drawing/2010/main" val="0"/>
+                                                        </a:ext>
+                                                      </a:extLst>
+                                                    </a:blip>
+                                                    <a:srcRect/>
+                                                    <a:stretch>
+                                                      <a:fillRect/>
+                                                    </a:stretch>
+                                                  </pic:blipFill>
+                                                  <pic:spPr bwMode="auto">
+                                                    <a:xfrm>
+                                                      <a:off x="0" y="0"/>
+                                                      <a:ext cx="3187426" cy="2368738"/>
+                                                    </a:xfrm>
+                                                    <a:prstGeom prst="rect">
+                                                      <a:avLst/>
+                                                    </a:prstGeom>
+                                                    <a:noFill/>
+                                                    <a:ln>
+                                                      <a:noFill/>
+                                                    </a:ln>
+                                                  </pic:spPr>
+                                                </pic:pic>
+                                              </a:graphicData>
+                                            </a:graphic>
+                                          </wp:inline>
+                                        </w:drawing>
+                                      </w:r>
+                                    </w:p>
+                                    <w:sdt>
+                                      <w:sdtPr>
+                                        <w:rPr>
+                                          <w:caps/>
+                                          <w:color w:val="191919" w:themeColor="text1" w:themeTint="E6"/>
+                                          <w:sz w:val="72"/>
+                                          <w:szCs w:val="72"/>
+                                        </w:rPr>
+                                        <w:alias w:val="Title"/>
+                                        <w:tag w:val=""/>
+                                        <w:id w:val="-438379639"/>
+                                        <w:dataBinding w:prefixMappings="xmlns:ns0='http://purl.org/dc/elements/1.1/' xmlns:ns1='http://schemas.openxmlformats.org/package/2006/metadata/core-properties' " w:xpath="/ns1:coreProperties[1]/ns0:title[1]" w:storeItemID="{6C3C8BC8-F283-45AE-878A-BAB7291924A1}"/>
+                                        <w:text/>
+                                      </w:sdtPr>
+                                      <w:sdtContent>
+                                        <w:p>
+                                          <w:pPr>
+                                            <w:pStyle w:val="NoSpacing"/>
+                                            <w:spacing w:line="312" w:lineRule="auto"/>
+                                            <w:jc w:val="right"/>
+                                            <w:rPr>
+                                              <w:caps/>
+                                              <w:color w:val="191919" w:themeColor="text1" w:themeTint="E6"/>
+                                              <w:sz w:val="72"/>
+                                              <w:szCs w:val="72"/>
+                                            </w:rPr>
+                                          </w:pPr>
+                                          <w:r>
+                                            <w:rPr>
+                                              <w:caps/>
+                                              <w:color w:val="191919" w:themeColor="text1" w:themeTint="E6"/>
+                                              <w:sz w:val="72"/>
+                                              <w:szCs w:val="72"/>
+                                            </w:rPr>
+                                            <w:t>Project Plan</w:t>
+                                          </w:r>
+                                        </w:p>
+                                      </w:sdtContent>
+                                    </w:sdt>
+                                    <w:sdt>
+                                      <w:sdtPr>
+                                        <w:rPr>
+                                          <w:color w:val="000000" w:themeColor="text1"/>
+                                          <w:sz w:val="24"/>
+                                          <w:szCs w:val="24"/>
+                                        </w:rPr>
+                                        <w:alias w:val="Subtitle"/>
+                                        <w:tag w:val=""/>
+                                        <w:id w:val="1354072561"/>
+                                        <w:dataBinding w:prefixMappings="xmlns:ns0='http://purl.org/dc/elements/1.1/' xmlns:ns1='http://schemas.openxmlformats.org/package/2006/metadata/core-properties' " w:xpath="/ns1:coreProperties[1]/ns0:subject[1]" w:storeItemID="{6C3C8BC8-F283-45AE-878A-BAB7291924A1}"/>
+                                        <w:text/>
+                                      </w:sdtPr>
+                                      <w:sdtContent>
+                                        <w:p>
+                                          <w:pPr>
+                                            <w:jc w:val="right"/>
+                                            <w:rPr>
+                                              <w:sz w:val="24"/>
+                                              <w:szCs w:val="24"/>
+                                            </w:rPr>
+                                          </w:pPr>
+                                          <w:r>
+                                            <w:rPr>
+                                              <w:color w:val="000000" w:themeColor="text1"/>
+                                              <w:sz w:val="24"/>
+                                              <w:szCs w:val="24"/>
+                                            </w:rPr>
+                                            <w:t>NSW Traffic Penalty Tool</w:t>
+                                          </w:r>
+                                        </w:p>
+                                      </w:sdtContent>
+                                    </w:sdt>
+                                  </w:tc>
+                                  <w:tc>
+                                    <w:tcPr>
+                                      <w:tcW w:w="2432" w:type="pct"/>
+                                      <w:vAlign w:val="center"/>
+                                    </w:tcPr>
+                                    <w:p>
+                                      <w:pPr>
+                                        <w:pStyle w:val="NoSpacing"/>
+                                        <w:rPr>
+                                          <w:color w:val="629DD1" w:themeColor="accent2"/>
+                                          <w:sz w:val="28"/>
+                                          <w:szCs w:val="28"/>
+                                        </w:rPr>
+                                      </w:pPr>
+                                      <w:r>
+                                        <w:rPr>
+                                          <w:color w:val="629DD1" w:themeColor="accent2"/>
+                                          <w:sz w:val="28"/>
+                                          <w:szCs w:val="28"/>
+                                        </w:rPr>
+                                        <w:t>Authors</w:t>
+                                      </w:r>
+                                    </w:p>
+                                    <w:p>
+                                      <w:pPr>
+                                        <w:pStyle w:val="NoSpacing"/>
+                                        <w:rPr>
+                                          <w:color w:val="000000" w:themeColor="text1"/>
+                                          <w:sz w:val="24"/>
+                                          <w:szCs w:val="24"/>
+                                        </w:rPr>
+                                      </w:pPr>
+                                      <w:r>
+                                        <w:rPr>
+                                          <w:color w:val="000000" w:themeColor="text1"/>
+                                          <w:sz w:val="24"/>
+                                          <w:szCs w:val="24"/>
+                                        </w:rPr>
+                                        <w:t>Brianne Byer s5175100</w:t>
+                                      </w:r>
+                                    </w:p>
+                                    <w:p>
+                                      <w:pPr>
+                                        <w:pStyle w:val="NoSpacing"/>
+                                        <w:rPr>
+                                          <w:color w:val="000000" w:themeColor="text1"/>
+                                          <w:sz w:val="24"/>
+                                          <w:szCs w:val="24"/>
+                                        </w:rPr>
+                                      </w:pPr>
+                                      <w:r>
+                                        <w:rPr>
+                                          <w:color w:val="000000" w:themeColor="text1"/>
+                                          <w:sz w:val="24"/>
+                                          <w:szCs w:val="24"/>
+                                        </w:rPr>
+                                        <w:t>Wonwoo Choi</w:t>
+                                      </w:r>
+                                    </w:p>
+                                    <w:p>
+                                      <w:pPr>
+                                        <w:pStyle w:val="NoSpacing"/>
+                                        <w:rPr>
+                                          <w:color w:val="000000" w:themeColor="text1"/>
+                                          <w:sz w:val="24"/>
+                                          <w:szCs w:val="24"/>
+                                        </w:rPr>
+                                      </w:pPr>
+                                      <w:r>
+                                        <w:rPr>
+                                          <w:color w:val="000000" w:themeColor="text1"/>
+                                          <w:sz w:val="24"/>
+                                          <w:szCs w:val="24"/>
+                                        </w:rPr>
+                                        <w:t>Marco Querzola</w:t>
+                                      </w:r>
+                                    </w:p>
+                                    <w:p>
+                                      <w:pPr>
+                                        <w:pStyle w:val="NoSpacing"/>
+                                      </w:pPr>
+                                    </w:p>
+                                    <w:sdt>
+                                      <w:sdtPr>
+                                        <w:rPr>
+                                          <w:color w:val="629DD1" w:themeColor="accent2"/>
+                                          <w:sz w:val="26"/>
+                                          <w:szCs w:val="26"/>
+                                        </w:rPr>
+                                        <w:alias w:val="Author"/>
+                                        <w:tag w:val=""/>
+                                        <w:id w:val="-279026076"/>
+                                        <w:dataBinding w:prefixMappings="xmlns:ns0='http://purl.org/dc/elements/1.1/' xmlns:ns1='http://schemas.openxmlformats.org/package/2006/metadata/core-properties' " w:xpath="/ns1:coreProperties[1]/ns0:creator[1]" w:storeItemID="{6C3C8BC8-F283-45AE-878A-BAB7291924A1}"/>
+                                        <w:text/>
+                                      </w:sdtPr>
+                                      <w:sdtContent>
+                                        <w:p>
+                                          <w:pPr>
+                                            <w:pStyle w:val="NoSpacing"/>
+                                            <w:rPr>
+                                              <w:color w:val="629DD1" w:themeColor="accent2"/>
+                                              <w:sz w:val="26"/>
+                                              <w:szCs w:val="26"/>
+                                            </w:rPr>
+                                          </w:pPr>
+                                          <w:r>
+                                            <w:rPr>
+                                              <w:color w:val="629DD1" w:themeColor="accent2"/>
+                                              <w:sz w:val="26"/>
+                                              <w:szCs w:val="26"/>
+                                            </w:rPr>
+                                            <w:t>2810ICT Software Technologies</w:t>
+                                          </w:r>
+                                        </w:p>
+                                      </w:sdtContent>
+                                    </w:sdt>
+                                    <w:p>
+                                      <w:pPr>
+                                        <w:pStyle w:val="NoSpacing"/>
+                                      </w:pPr>
+                                      <w:sdt>
+                                        <w:sdtPr>
+                                          <w:rPr>
+                                            <w:color w:val="242852" w:themeColor="text2"/>
+                                          </w:rPr>
+                                          <w:alias w:val="Course"/>
+                                          <w:tag w:val="Course"/>
+                                          <w:id w:val="-710501431"/>
+                                          <w:dataBinding w:prefixMappings="xmlns:ns0='http://purl.org/dc/elements/1.1/' xmlns:ns1='http://schemas.openxmlformats.org/package/2006/metadata/core-properties' " w:xpath="/ns1:coreProperties[1]/ns1:category[1]" w:storeItemID="{6C3C8BC8-F283-45AE-878A-BAB7291924A1}"/>
+                                          <w:text/>
+                                        </w:sdtPr>
+                                        <w:sdtContent>
+                                          <w:r>
+                                            <w:rPr>
+                                              <w:color w:val="242852" w:themeColor="text2"/>
+                                            </w:rPr>
+                                            <w:t>Trimester 2, 2022</w:t>
+                                          </w:r>
+                                        </w:sdtContent>
+                                      </w:sdt>
+                                    </w:p>
+                                  </w:tc>
+                                </w:tr>
+                              </w:tbl>
+                              <w:p/>
+                            </w:txbxContent>
+                          </wps:txbx>
+                          <wps:bodyPr rot="0" spcFirstLastPara="0" vertOverflow="overflow" horzOverflow="overflow" vert="horz" wrap="square" lIns="0" tIns="0" rIns="0" bIns="0" numCol="1" spcCol="0" rtlCol="0" fromWordArt="0" anchor="ctr" anchorCtr="0" forceAA="0" compatLnSpc="1">
+                            <a:prstTxWarp prst="textNoShape">
+                              <a:avLst/>
+                            </a:prstTxWarp>
+                            <a:noAutofit/>
+                          </wps:bodyPr>
+                        </wps:wsp>
+                      </a:graphicData>
+                    </a:graphic>
+                    <wp14:sizeRelH relativeFrom="page">
+                      <wp14:pctWidth>94100</wp14:pctWidth>
+                    </wp14:sizeRelH>
+                    <wp14:sizeRelV relativeFrom="page">
+                      <wp14:pctHeight>77300</wp14:pctHeight>
+                    </wp14:sizeRelV>
+                  </wp:anchor>
+                </w:drawing>
+              </mc:Choice>
+              <mc:Fallback>
+                <w:pict>
+                  <v:shapetype w14:anchorId="59E7657F" id="_x0000_t202" coordsize="21600,21600" o:spt="202" path="m,l,21600r21600,l21600,xe">
+                    <v:stroke joinstyle="miter"/>
+                    <v:path gradientshapeok="t" o:connecttype="rect"/>
+                  </v:shapetype>
+                  <v:shape id="Text Box 138" o:spid="_x0000_s1026" type="#_x0000_t202" style="position:absolute;margin-left:0;margin-top:0;width:134.85pt;height:302.4pt;z-index:251659264;visibility:visible;mso-wrap-style:square;mso-width-percent:941;mso-height-percent:773;mso-wrap-distance-left:9pt;mso-wrap-distance-top:0;mso-wrap-distance-right:9pt;mso-wrap-distance-bottom:0;mso-position-horizontal:center;mso-position-horizontal-relative:page;mso-position-vertical:center;mso-position-vertical-relative:page;mso-width-percent:941;mso-height-percent:773;mso-width-relative:page;mso-height-relative:page;v-text-anchor:middle" o:gfxdata="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" fillcolor="white [3201]" stroked="f" strokeweight=".5pt">
+                    <v:textbox inset="0,0,0,0">
+                      <w:txbxContent>
+                        <w:tbl>
+                          <w:tblPr>
+                            <w:tblW w:w="5000" w:type="pct"/>
+                            <w:jc w:val="center"/>
+                            <w:tblBorders>
+                              <w:insideV w:val="single" w:sz="12" w:space="0" w:color="629DD1" w:themeColor="accent2"/>
+                            </w:tblBorders>
+                            <w:tblCellMar>
+                              <w:top w:w="1296" w:type="dxa"/>
+                              <w:left w:w="360" w:type="dxa"/>
+                              <w:bottom w:w="1296" w:type="dxa"/>
+                              <w:right w:w="360" w:type="dxa"/>
+                            </w:tblCellMar>
+                            <w:tblLook w:val="04A0" w:firstRow="1" w:lastRow="0" w:firstColumn="1" w:lastColumn="0" w:noHBand="0" w:noVBand="1"/>
+                          </w:tblPr>
+                          <w:tblGrid>
+                            <w:gridCol w:w="5730"/>
+                            <w:gridCol w:w="2107"/>
+                          </w:tblGrid>
+                          <w:tr>
+                            <w:trPr>
+                              <w:jc w:val="center"/>
+                            </w:trPr>
+                            <w:tc>
+                              <w:tcPr>
+                                <w:tcW w:w="2568" w:type="pct"/>
+                                <w:vAlign w:val="center"/>
+                              </w:tcPr>
+                              <w:p>
+                                <w:pPr>
+                                  <w:jc w:val="right"/>
+                                </w:pPr>
+                                <w:r>
+                                  <w:rPr>
+                                    <w:noProof/>
+                                  </w:rPr>
+                                  <w:drawing>
+                                    <wp:inline distT="0" distB="0" distL="0" distR="0" wp14:anchorId="2B230974" wp14:editId="62583C2F">
+                                      <wp:extent cx="3178629" cy="2362200"/>
+                                      <wp:effectExtent l="0" t="0" r="3175" b="0"/>
+                                      <wp:docPr id="8" name="Picture 8" descr="Safe roads - Staying safe - NSW Centre for Road Safety"/>
+                                      <wp:cNvGraphicFramePr>
+                                        <a:graphicFrameLocks xmlns:a="http://schemas.openxmlformats.org/drawingml/2006/main" noChangeAspect="1"/>
+                                      </wp:cNvGraphicFramePr>
+                                      <a:graphic xmlns:a="http://schemas.openxmlformats.org/drawingml/2006/main">
+                                        <a:graphicData uri="http://schemas.openxmlformats.org/drawingml/2006/picture">
+                                          <pic:pic xmlns:pic="http://schemas.openxmlformats.org/drawingml/2006/picture">
+                                            <pic:nvPicPr>
+                                              <pic:cNvPr id="0" name="Picture 1" descr="Safe roads - Staying safe - NSW Centre for Road Safety"/>
+                                              <pic:cNvPicPr>
+                                                <a:picLocks noChangeAspect="1" noChangeArrowheads="1"/>
+                                              </pic:cNvPicPr>
+                                            </pic:nvPicPr>
+                                            <pic:blipFill>
+                                              <a:blip r:embed="rId9">
+                                                <a:extLst>
+                                                  <a:ext uri="{28A0092B-C50C-407E-A947-70E740481C1C}">
+                                                    <a14:useLocalDpi xmlns:a14="http://schemas.microsoft.com/office/drawing/2010/main" val="0"/>
+                                                  </a:ext>
+                                                </a:extLst>
+                                              </a:blip>
+                                              <a:srcRect/>
+                                              <a:stretch>
+                                                <a:fillRect/>
+                                              </a:stretch>
+                                            </pic:blipFill>
+                                            <pic:spPr bwMode="auto">
+                                              <a:xfrm>
+                                                <a:off x="0" y="0"/>
+                                                <a:ext cx="3187426" cy="2368738"/>
+                                              </a:xfrm>
+                                              <a:prstGeom prst="rect">
+                                                <a:avLst/>
+                                              </a:prstGeom>
+                                              <a:noFill/>
+                                              <a:ln>
+                                                <a:noFill/>
+                                              </a:ln>
+                                            </pic:spPr>
+                                          </pic:pic>
+                                        </a:graphicData>
+                                      </a:graphic>
+                                    </wp:inline>
+                                  </w:drawing>
+                                </w:r>
+                              </w:p>
+                              <w:sdt>
+                                <w:sdtPr>
+                                  <w:rPr>
+                                    <w:caps/>
+                                    <w:color w:val="191919" w:themeColor="text1" w:themeTint="E6"/>
+                                    <w:sz w:val="72"/>
+                                    <w:szCs w:val="72"/>
+                                  </w:rPr>
+                                  <w:alias w:val="Title"/>
+                                  <w:tag w:val=""/>
+                                  <w:id w:val="-438379639"/>
+                                  <w:dataBinding w:prefixMappings="xmlns:ns0='http://purl.org/dc/elements/1.1/' xmlns:ns1='http://schemas.openxmlformats.org/package/2006/metadata/core-properties' " w:xpath="/ns1:coreProperties[1]/ns0:title[1]" w:storeItemID="{6C3C8BC8-F283-45AE-878A-BAB7291924A1}"/>
+                                  <w:text/>
+                                </w:sdtPr>
+                                <w:sdtContent>
+                                  <w:p>
+                                    <w:pPr>
+                                      <w:pStyle w:val="NoSpacing"/>
+                                      <w:spacing w:line="312" w:lineRule="auto"/>
+                                      <w:jc w:val="right"/>
+                                      <w:rPr>
+                                        <w:caps/>
+                                        <w:color w:val="191919" w:themeColor="text1" w:themeTint="E6"/>
+                                        <w:sz w:val="72"/>
+                                        <w:szCs w:val="72"/>
+                                      </w:rPr>
+                                    </w:pPr>
+                                    <w:r>
+                                      <w:rPr>
+                                        <w:caps/>
+                                        <w:color w:val="191919" w:themeColor="text1" w:themeTint="E6"/>
+                                        <w:sz w:val="72"/>
+                                        <w:szCs w:val="72"/>
+                                      </w:rPr>
+                                      <w:t>Project Plan</w:t>
+                                    </w:r>
+                                  </w:p>
+                                </w:sdtContent>
+                              </w:sdt>
+                              <w:sdt>
+                                <w:sdtPr>
+                                  <w:rPr>
+                                    <w:color w:val="000000" w:themeColor="text1"/>
+                                    <w:sz w:val="24"/>
+                                    <w:szCs w:val="24"/>
+                                  </w:rPr>
+                                  <w:alias w:val="Subtitle"/>
+                                  <w:tag w:val=""/>
+                                  <w:id w:val="1354072561"/>
+                                  <w:dataBinding w:prefixMappings="xmlns:ns0='http://purl.org/dc/elements/1.1/' xmlns:ns1='http://schemas.openxmlformats.org/package/2006/metadata/core-properties' " w:xpath="/ns1:coreProperties[1]/ns0:subject[1]" w:storeItemID="{6C3C8BC8-F283-45AE-878A-BAB7291924A1}"/>
+                                  <w:text/>
+                                </w:sdtPr>
+                                <w:sdtContent>
+                                  <w:p>
+                                    <w:pPr>
+                                      <w:jc w:val="right"/>
+                                      <w:rPr>
+                                        <w:sz w:val="24"/>
+                                        <w:szCs w:val="24"/>
+                                      </w:rPr>
+                                    </w:pPr>
+                                    <w:r>
+                                      <w:rPr>
+                                        <w:color w:val="000000" w:themeColor="text1"/>
+                                        <w:sz w:val="24"/>
+                                        <w:szCs w:val="24"/>
+                                      </w:rPr>
+                                      <w:t>NSW Traffic Penalty Tool</w:t>
+                                    </w:r>
+                                  </w:p>
+                                </w:sdtContent>
+                              </w:sdt>
+                            </w:tc>
+                            <w:tc>
+                              <w:tcPr>
+                                <w:tcW w:w="2432" w:type="pct"/>
+                                <w:vAlign w:val="center"/>
+                              </w:tcPr>
+                              <w:p>
+                                <w:pPr>
+                                  <w:pStyle w:val="NoSpacing"/>
+                                  <w:rPr>
+                                    <w:color w:val="629DD1" w:themeColor="accent2"/>
+                                    <w:sz w:val="28"/>
+                                    <w:szCs w:val="28"/>
+                                  </w:rPr>
+                                </w:pPr>
+                                <w:r>
+                                  <w:rPr>
+                                    <w:color w:val="629DD1" w:themeColor="accent2"/>
+                                    <w:sz w:val="28"/>
+                                    <w:szCs w:val="28"/>
+                                  </w:rPr>
+                                  <w:t>Authors</w:t>
+                                </w:r>
+                              </w:p>
+                              <w:p>
+                                <w:pPr>
+                                  <w:pStyle w:val="NoSpacing"/>
+                                  <w:rPr>
+                                    <w:color w:val="000000" w:themeColor="text1"/>
+                                    <w:sz w:val="24"/>
+                                    <w:szCs w:val="24"/>
+                                  </w:rPr>
+                                </w:pPr>
+                                <w:r>
+                                  <w:rPr>
+                                    <w:color w:val="000000" w:themeColor="text1"/>
+                                    <w:sz w:val="24"/>
+                                    <w:szCs w:val="24"/>
+                                  </w:rPr>
+                                  <w:t>Brianne Byer s5175100</w:t>
+                                </w:r>
+                              </w:p>
+                              <w:p>
+                                <w:pPr>
+                                  <w:pStyle w:val="NoSpacing"/>
+                                  <w:rPr>
+                                    <w:color w:val="000000" w:themeColor="text1"/>
+                                    <w:sz w:val="24"/>
+                                    <w:szCs w:val="24"/>
+                                  </w:rPr>
+                                </w:pPr>
+                                <w:r>
+                                  <w:rPr>
+                                    <w:color w:val="000000" w:themeColor="text1"/>
+                                    <w:sz w:val="24"/>
+                                    <w:szCs w:val="24"/>
+                                  </w:rPr>
+                                  <w:t>Wonwoo Choi</w:t>
+                                </w:r>
+                              </w:p>
+                              <w:p>
+                                <w:pPr>
+                                  <w:pStyle w:val="NoSpacing"/>
+                                  <w:rPr>
+                                    <w:color w:val="000000" w:themeColor="text1"/>
+                                    <w:sz w:val="24"/>
+                                    <w:szCs w:val="24"/>
+                                  </w:rPr>
+                                </w:pPr>
+                                <w:r>
+                                  <w:rPr>
+                                    <w:color w:val="000000" w:themeColor="text1"/>
+                                    <w:sz w:val="24"/>
+                                    <w:szCs w:val="24"/>
+                                  </w:rPr>
+                                  <w:t>Marco Querzola</w:t>
+                                </w:r>
+                              </w:p>
+                              <w:p>
+                                <w:pPr>
+                                  <w:pStyle w:val="NoSpacing"/>
+                                </w:pPr>
+                              </w:p>
+                              <w:sdt>
+                                <w:sdtPr>
+                                  <w:rPr>
+                                    <w:color w:val="629DD1" w:themeColor="accent2"/>
+                                    <w:sz w:val="26"/>
+                                    <w:szCs w:val="26"/>
+                                  </w:rPr>
+                                  <w:alias w:val="Author"/>
+                                  <w:tag w:val=""/>
+                                  <w:id w:val="-279026076"/>
+                                  <w:dataBinding w:prefixMappings="xmlns:ns0='http://purl.org/dc/elements/1.1/' xmlns:ns1='http://schemas.openxmlformats.org/package/2006/metadata/core-properties' " w:xpath="/ns1:coreProperties[1]/ns0:creator[1]" w:storeItemID="{6C3C8BC8-F283-45AE-878A-BAB7291924A1}"/>
+                                  <w:text/>
+                                </w:sdtPr>
+                                <w:sdtContent>
+                                  <w:p>
+                                    <w:pPr>
+                                      <w:pStyle w:val="NoSpacing"/>
+                                      <w:rPr>
+                                        <w:color w:val="629DD1" w:themeColor="accent2"/>
+                                        <w:sz w:val="26"/>
+                                        <w:szCs w:val="26"/>
+                                      </w:rPr>
+                                    </w:pPr>
+                                    <w:r>
+                                      <w:rPr>
+                                        <w:color w:val="629DD1" w:themeColor="accent2"/>
+                                        <w:sz w:val="26"/>
+                                        <w:szCs w:val="26"/>
+                                      </w:rPr>
+                                      <w:t>2810ICT Software Technologies</w:t>
+                                    </w:r>
+                                  </w:p>
+                                </w:sdtContent>
+                              </w:sdt>
+                              <w:p>
+                                <w:pPr>
+                                  <w:pStyle w:val="NoSpacing"/>
+                                </w:pPr>
+                                <w:sdt>
+                                  <w:sdtPr>
+                                    <w:rPr>
+                                      <w:color w:val="242852" w:themeColor="text2"/>
+                                    </w:rPr>
+                                    <w:alias w:val="Course"/>
+                                    <w:tag w:val="Course"/>
+                                    <w:id w:val="-710501431"/>
+                                    <w:dataBinding w:prefixMappings="xmlns:ns0='http://purl.org/dc/elements/1.1/' xmlns:ns1='http://schemas.openxmlformats.org/package/2006/metadata/core-properties' " w:xpath="/ns1:coreProperties[1]/ns1:category[1]" w:storeItemID="{6C3C8BC8-F283-45AE-878A-BAB7291924A1}"/>
+                                    <w:text/>
+                                  </w:sdtPr>
+                                  <w:sdtContent>
+                                    <w:r>
+                                      <w:rPr>
+                                        <w:color w:val="242852" w:themeColor="text2"/>
+                                      </w:rPr>
+                                      <w:t>Trimester 2, 2022</w:t>
+                                    </w:r>
+                                  </w:sdtContent>
+                                </w:sdt>
+                              </w:p>
+                            </w:tc>
+                          </w:tr>
+                        </w:tbl>
+                        <w:p/>
+                      </w:txbxContent>
+                    </v:textbox>
+                    <w10:wrap anchorx="page" anchory="page"/>
+                  </v:shape>
+                </w:pict>
+              </mc:Fallback>
+            </mc:AlternateContent>
+          </w:r>
+          <w:r>
+            <w:rPr>
+              <w:i/>
+              <w:color w:val="FF0000"/>
+            </w:rPr>
+            <w:br w:type="page"/>
+          </w:r>
+        </w:sdtContent>
+      </w:sdt>
     </w:p>
     <w:sdt>
       <w:sdtPr>
@@ -117,7 +801,7 @@
             </w:rPr>
             <w:fldChar w:fldCharType="separate"/>
           </w:r>
-          <w:hyperlink w:anchor="_Toc111282577" w:history="1">
+          <w:hyperlink w:anchor="_Toc111638252" w:history="1">
             <w:r>
               <w:rPr>
                 <w:rStyle w:val="Hyperlink"/>
@@ -158,7 +842,7 @@
                 <w:noProof/>
                 <w:webHidden/>
               </w:rPr>
-              <w:instrText xml:space="preserve"> PAGEREF _Toc111282577 \h </w:instrText>
+              <w:instrText xml:space="preserve"> PAGEREF _Toc111638252 \h </w:instrText>
             </w:r>
             <w:r>
               <w:rPr>
@@ -201,7 +885,7 @@
               <w:lang w:eastAsia="en-AU"/>
             </w:rPr>
           </w:pPr>
-          <w:hyperlink w:anchor="_Toc111282578" w:history="1">
+          <w:hyperlink w:anchor="_Toc111638253" w:history="1">
             <w:r>
               <w:rPr>
                 <w:rStyle w:val="Hyperlink"/>
@@ -242,7 +926,7 @@
                 <w:noProof/>
                 <w:webHidden/>
               </w:rPr>
-              <w:instrText xml:space="preserve"> PAGEREF _Toc111282578 \h </w:instrText>
+              <w:instrText xml:space="preserve"> PAGEREF _Toc111638253 \h </w:instrText>
             </w:r>
             <w:r>
               <w:rPr>
@@ -285,7 +969,7 @@
               <w:lang w:eastAsia="en-AU"/>
             </w:rPr>
           </w:pPr>
-          <w:hyperlink w:anchor="_Toc111282579" w:history="1">
+          <w:hyperlink w:anchor="_Toc111638254" w:history="1">
             <w:r>
               <w:rPr>
                 <w:rStyle w:val="Hyperlink"/>
@@ -326,7 +1010,7 @@
                 <w:noProof/>
                 <w:webHidden/>
               </w:rPr>
-              <w:instrText xml:space="preserve"> PAGEREF _Toc111282579 \h </w:instrText>
+              <w:instrText xml:space="preserve"> PAGEREF _Toc111638254 \h </w:instrText>
             </w:r>
             <w:r>
               <w:rPr>
@@ -369,7 +1053,7 @@
               <w:lang w:eastAsia="en-AU"/>
             </w:rPr>
           </w:pPr>
-          <w:hyperlink w:anchor="_Toc111282580" w:history="1">
+          <w:hyperlink w:anchor="_Toc111638255" w:history="1">
             <w:r>
               <w:rPr>
                 <w:rStyle w:val="Hyperlink"/>
@@ -410,7 +1094,7 @@
                 <w:noProof/>
                 <w:webHidden/>
               </w:rPr>
-              <w:instrText xml:space="preserve"> PAGEREF _Toc111282580 \h </w:instrText>
+              <w:instrText xml:space="preserve"> PAGEREF _Toc111638255 \h </w:instrText>
             </w:r>
             <w:r>
               <w:rPr>
@@ -453,7 +1137,7 @@
               <w:lang w:eastAsia="en-AU"/>
             </w:rPr>
           </w:pPr>
-          <w:hyperlink w:anchor="_Toc111282581" w:history="1">
+          <w:hyperlink w:anchor="_Toc111638256" w:history="1">
             <w:r>
               <w:rPr>
                 <w:rStyle w:val="Hyperlink"/>
@@ -494,7 +1178,7 @@
                 <w:noProof/>
                 <w:webHidden/>
               </w:rPr>
-              <w:instrText xml:space="preserve"> PAGEREF _Toc111282581 \h </w:instrText>
+              <w:instrText xml:space="preserve"> PAGEREF _Toc111638256 \h </w:instrText>
             </w:r>
             <w:r>
               <w:rPr>
@@ -537,7 +1221,7 @@
               <w:lang w:eastAsia="en-AU"/>
             </w:rPr>
           </w:pPr>
-          <w:hyperlink w:anchor="_Toc111282582" w:history="1">
+          <w:hyperlink w:anchor="_Toc111638257" w:history="1">
             <w:r>
               <w:rPr>
                 <w:rStyle w:val="Hyperlink"/>
@@ -578,7 +1262,7 @@
                 <w:noProof/>
                 <w:webHidden/>
               </w:rPr>
-              <w:instrText xml:space="preserve"> PAGEREF _Toc111282582 \h </w:instrText>
+              <w:instrText xml:space="preserve"> PAGEREF _Toc111638257 \h </w:instrText>
             </w:r>
             <w:r>
               <w:rPr>
@@ -621,7 +1305,7 @@
               <w:lang w:eastAsia="en-AU"/>
             </w:rPr>
           </w:pPr>
-          <w:hyperlink w:anchor="_Toc111282583" w:history="1">
+          <w:hyperlink w:anchor="_Toc111638258" w:history="1">
             <w:r>
               <w:rPr>
                 <w:rStyle w:val="Hyperlink"/>
@@ -662,7 +1346,7 @@
                 <w:noProof/>
                 <w:webHidden/>
               </w:rPr>
-              <w:instrText xml:space="preserve"> PAGEREF _Toc111282583 \h </w:instrText>
+              <w:instrText xml:space="preserve"> PAGEREF _Toc111638258 \h </w:instrText>
             </w:r>
             <w:r>
               <w:rPr>
@@ -682,7 +1366,7 @@
                 <w:noProof/>
                 <w:webHidden/>
               </w:rPr>
-              <w:t>10</w:t>
+              <w:t>6</w:t>
             </w:r>
             <w:r>
               <w:rPr>
@@ -721,12 +1405,12 @@
           <w:numId w:val="2"/>
         </w:numPr>
       </w:pPr>
-      <w:bookmarkStart w:id="2" w:name="_Toc111282577"/>
+      <w:bookmarkStart w:id="0" w:name="_Toc111638252"/>
       <w:r>
         <w:lastRenderedPageBreak/>
         <w:t>Introduction</w:t>
       </w:r>
-      <w:bookmarkEnd w:id="2"/>
+      <w:bookmarkEnd w:id="0"/>
     </w:p>
     <w:p>
       <w:pPr>
@@ -736,11 +1420,11 @@
           <w:numId w:val="2"/>
         </w:numPr>
       </w:pPr>
-      <w:bookmarkStart w:id="3" w:name="_Toc111282578"/>
+      <w:bookmarkStart w:id="1" w:name="_Toc111638253"/>
       <w:r>
         <w:t>Background</w:t>
       </w:r>
-      <w:bookmarkEnd w:id="3"/>
+      <w:bookmarkEnd w:id="1"/>
     </w:p>
     <w:p>
       <w:pPr>
@@ -897,11 +1581,11 @@
           <w:numId w:val="2"/>
         </w:numPr>
       </w:pPr>
-      <w:bookmarkStart w:id="4" w:name="_Toc111282579"/>
+      <w:bookmarkStart w:id="2" w:name="_Toc111638254"/>
       <w:r>
         <w:t>Scope</w:t>
       </w:r>
-      <w:bookmarkEnd w:id="4"/>
+      <w:bookmarkEnd w:id="2"/>
     </w:p>
     <w:p>
       <w:pPr>
@@ -1007,7 +1691,7 @@
           <w:numId w:val="2"/>
         </w:numPr>
       </w:pPr>
-      <w:bookmarkStart w:id="5" w:name="_Toc111282580"/>
+      <w:bookmarkStart w:id="3" w:name="_Toc111638255"/>
       <w:r>
         <w:t>Document</w:t>
       </w:r>
@@ -1017,7 +1701,7 @@
       <w:r>
         <w:t>ontents</w:t>
       </w:r>
-      <w:bookmarkEnd w:id="5"/>
+      <w:bookmarkEnd w:id="3"/>
     </w:p>
     <w:p>
       <w:pPr>
@@ -1084,12 +1768,12 @@
           <w:numId w:val="2"/>
         </w:numPr>
       </w:pPr>
-      <w:bookmarkStart w:id="6" w:name="_Toc111282581"/>
+      <w:bookmarkStart w:id="4" w:name="_Toc111638256"/>
       <w:r>
         <w:lastRenderedPageBreak/>
         <w:t>Work Breakdown Structure</w:t>
       </w:r>
-      <w:bookmarkEnd w:id="6"/>
+      <w:bookmarkEnd w:id="4"/>
     </w:p>
     <w:p>
       <w:r>
@@ -1120,7 +1804,7 @@
                     <pic:cNvPicPr/>
                   </pic:nvPicPr>
                   <pic:blipFill>
-                    <a:blip r:embed="rId8" cstate="print">
+                    <a:blip r:embed="rId10" cstate="print">
                       <a:extLst>
                         <a:ext uri="{28A0092B-C50C-407E-A947-70E740481C1C}">
                           <a14:useLocalDpi xmlns:a14="http://schemas.microsoft.com/office/drawing/2010/main" val="0"/>
@@ -1185,7 +1869,7 @@
           <w:numId w:val="2"/>
         </w:numPr>
       </w:pPr>
-      <w:bookmarkStart w:id="7" w:name="_Toc111282582"/>
+      <w:bookmarkStart w:id="5" w:name="_Toc111638257"/>
       <w:r>
         <w:lastRenderedPageBreak/>
         <w:t>Activity Definition</w:t>
@@ -1193,7 +1877,7 @@
       <w:r>
         <w:t xml:space="preserve"> &amp; Estimation</w:t>
       </w:r>
-      <w:bookmarkEnd w:id="7"/>
+      <w:bookmarkEnd w:id="5"/>
     </w:p>
     <w:p>
       <w:r>
@@ -1216,7 +1900,7 @@
                     <pic:cNvPicPr/>
                   </pic:nvPicPr>
                   <pic:blipFill>
-                    <a:blip r:embed="rId9" cstate="print">
+                    <a:blip r:embed="rId11" cstate="print">
                       <a:extLst>
                         <a:ext uri="{28A0092B-C50C-407E-A947-70E740481C1C}">
                           <a14:useLocalDpi xmlns:a14="http://schemas.microsoft.com/office/drawing/2010/main" val="0"/>
@@ -1285,12 +1969,12 @@
           <w:numId w:val="2"/>
         </w:numPr>
       </w:pPr>
-      <w:bookmarkStart w:id="8" w:name="_Toc111282583"/>
+      <w:bookmarkStart w:id="6" w:name="_Toc111638258"/>
       <w:r>
         <w:lastRenderedPageBreak/>
         <w:t>Gantt Chart</w:t>
       </w:r>
-      <w:bookmarkEnd w:id="8"/>
+      <w:bookmarkEnd w:id="6"/>
     </w:p>
     <w:p>
       <w:pPr>
@@ -1316,7 +2000,7 @@
                     <pic:cNvPicPr/>
                   </pic:nvPicPr>
                   <pic:blipFill>
-                    <a:blip r:embed="rId10" cstate="print">
+                    <a:blip r:embed="rId12" cstate="print">
                       <a:extLst>
                         <a:ext uri="{28A0092B-C50C-407E-A947-70E740481C1C}">
                           <a14:useLocalDpi xmlns:a14="http://schemas.microsoft.com/office/drawing/2010/main" val="0"/>
@@ -1368,33 +2052,13 @@
         <w:t xml:space="preserve"> - Gantt Chart</w:t>
       </w:r>
     </w:p>
-    <w:p>
-      <w:pPr>
-        <w:rPr>
-          <w:i/>
-          <w:color w:val="FF0000"/>
-        </w:rPr>
-      </w:pPr>
-      <w:r>
-        <w:rPr>
-          <w:i/>
-          <w:color w:val="FF0000"/>
-        </w:rPr>
-        <w:t>This section should contain your Gantt chart. The items in the Gantt chart should match the activity definition from section 3.</w:t>
-      </w:r>
-      <w:r>
-        <w:rPr>
-          <w:i/>
-          <w:color w:val="FF0000"/>
-        </w:rPr>
-        <w:t xml:space="preserve"> You should also submit your Gantt chart file separately.</w:t>
-      </w:r>
-    </w:p>
     <w:p/>
     <w:sectPr>
       <w:pgSz w:w="11906" w:h="16838"/>
       <w:pgMar w:top="1440" w:right="1440" w:bottom="1440" w:left="1440" w:header="708" w:footer="708" w:gutter="0"/>
+      <w:pgNumType w:start="0"/>
       <w:cols w:space="708"/>
+      <w:titlePg/>
       <w:docGrid w:linePitch="360"/>
     </w:sectPr>
   </w:body>
@@ -3311,10 +3975,29 @@
 </file>
 
 <file path=customXml/item1.xml><?xml version="1.0" encoding="utf-8"?>
+<CoverPageProperties xmlns="http://schemas.microsoft.com/office/2006/coverPageProps">
+  <PublishDate/>
+  <Abstract>Brianne Byer</Abstract>
+  <CompanyAddress/>
+  <CompanyPhone/>
+  <CompanyFax/>
+  <CompanyEmail/>
+</CoverPageProperties>
+</file>
+
+<file path=customXml/item2.xml><?xml version="1.0" encoding="utf-8"?>
 <b:Sources xmlns:b="http://schemas.openxmlformats.org/officeDocument/2006/bibliography" xmlns="http://schemas.openxmlformats.org/officeDocument/2006/bibliography" SelectedStyle="\APASixthEditionOfficeOnline.xsl" StyleName="APA" Version="6"/>
 </file>
 
 <file path=customXml/itemProps1.xml><?xml version="1.0" encoding="utf-8"?>
+<ds:datastoreItem xmlns:ds="http://schemas.openxmlformats.org/officeDocument/2006/customXml" ds:itemID="{55AF091B-3C7A-41E3-B477-F2FDAA23CFDA}">
+  <ds:schemaRefs>
+    <ds:schemaRef ds:uri="http://schemas.microsoft.com/office/2006/coverPageProps"/>
+  </ds:schemaRefs>
+</ds:datastoreItem>
+</file>
+
+<file path=customXml/itemProps2.xml><?xml version="1.0" encoding="utf-8"?>
 <ds:datastoreItem xmlns:ds="http://schemas.openxmlformats.org/officeDocument/2006/customXml" ds:itemID="{1CD9DBBF-94B9-47CE-A844-CE3740091715}">
   <ds:schemaRefs>
     <ds:schemaRef ds:uri="http://schemas.openxmlformats.org/officeDocument/2006/bibliography"/>

--- a/Project Plan.docx
+++ b/Project Plan.docx
@@ -1474,7 +1474,19 @@
         <w:rPr>
           <w:iCs/>
         </w:rPr>
-        <w:t>traffic penalties are enforced to encourage responsible driving further when a driver disobeys</w:t>
+        <w:t>traffic penalties are enforced to encourage responsible dr</w:t>
+      </w:r>
+      <w:r>
+        <w:rPr>
+          <w:iCs/>
+        </w:rPr>
+        <w:t xml:space="preserve">iving </w:t>
+      </w:r>
+      <w:r>
+        <w:rPr>
+          <w:iCs/>
+        </w:rPr>
+        <w:t>further when a driver disobeys</w:t>
       </w:r>
       <w:r>
         <w:rPr>
@@ -1564,7 +1576,19 @@
         <w:rPr>
           <w:iCs/>
         </w:rPr>
-        <w:t>Creating a tool that focuses on traffic penalties in New South Wales is necessary</w:t>
+        <w:t xml:space="preserve">Creating </w:t>
+      </w:r>
+      <w:r>
+        <w:rPr>
+          <w:iCs/>
+        </w:rPr>
+        <w:t>a tool</w:t>
+      </w:r>
+      <w:r>
+        <w:rPr>
+          <w:iCs/>
+        </w:rPr>
+        <w:t xml:space="preserve"> that focuses on traffic penalties in New South Wales is necessary</w:t>
       </w:r>
       <w:r>
         <w:rPr>
@@ -1592,18 +1616,69 @@
         <w:ind w:left="284"/>
       </w:pPr>
       <w:r>
-        <w:t>The project aims to implement a user-friendly data analysis and visualisation software for the NSW Traffic Penalty dataset.</w:t>
-      </w:r>
-      <w:r>
-        <w:t xml:space="preserve"> The software, named “NSW Traffic Penalty Tool”, </w:t>
-      </w:r>
-      <w:r>
-        <w:t>will identify significant traffic trends, which will aid in mitigating driving risks.</w:t>
+        <w:t xml:space="preserve">The </w:t>
+      </w:r>
+      <w:r>
+        <w:t>main deliverable of the project is</w:t>
+      </w:r>
+      <w:r>
+        <w:t xml:space="preserve"> a user-friendly data analysis and visualisation software </w:t>
+      </w:r>
+      <w:r>
+        <w:t>called the “NSW Traffic Penalty Tool”</w:t>
+      </w:r>
+      <w:r>
+        <w:t xml:space="preserve"> (NTPT)</w:t>
+      </w:r>
+      <w:r>
+        <w:t>.</w:t>
       </w:r>
       <w:r>
         <w:t xml:space="preserve"> </w:t>
       </w:r>
       <w:r>
+        <w:t>NTPT</w:t>
+      </w:r>
+      <w:r>
+        <w:t xml:space="preserve"> </w:t>
+      </w:r>
+      <w:r>
+        <w:t>will identify significant traffic</w:t>
+      </w:r>
+      <w:r>
+        <w:t xml:space="preserve"> penalty</w:t>
+      </w:r>
+      <w:r>
+        <w:t xml:space="preserve"> trends, </w:t>
+      </w:r>
+      <w:r>
+        <w:t xml:space="preserve">such as offence type, offence location, time of offence and many other </w:t>
+      </w:r>
+      <w:r>
+        <w:t>variables</w:t>
+      </w:r>
+      <w:r>
+        <w:t>.</w:t>
+      </w:r>
+      <w:r>
+        <w:t xml:space="preserve"> It is important to note </w:t>
+      </w:r>
+      <w:r>
+        <w:t>the tool will utilise</w:t>
+      </w:r>
+      <w:r>
+        <w:t xml:space="preserve"> one dataset</w:t>
+      </w:r>
+      <w:r>
+        <w:t xml:space="preserve"> called “Australia NSW traffic penalty data 2011-2017”.</w:t>
+      </w:r>
+      <w:r>
+        <w:t xml:space="preserve"> </w:t>
+      </w:r>
+      <w:r>
+        <w:t xml:space="preserve">Therefore, the project is restricted to said dataset and unable to assess other datasets available online. </w:t>
+      </w:r>
+      <w:r>
         <w:t xml:space="preserve">While the public </w:t>
       </w:r>
       <w:r>
@@ -1647,13 +1722,34 @@
         <w:t xml:space="preserve"> </w:t>
       </w:r>
       <w:r>
-        <w:t xml:space="preserve">The NSW Traffic Penalty Tool will be built with open-source resources; no costs are associated to the project. </w:t>
-      </w:r>
-      <w:r>
-        <w:t xml:space="preserve">Documentation and other assets of the project are accessible within the designated GitHub repository. </w:t>
-      </w:r>
-      <w:r>
-        <w:t>NSW Traffic Penalty Tool</w:t>
+        <w:t xml:space="preserve">The </w:t>
+      </w:r>
+      <w:r>
+        <w:t>NTPT</w:t>
+      </w:r>
+      <w:r>
+        <w:t xml:space="preserve"> will be built with open-source resources; no costs are associated to the project. </w:t>
+      </w:r>
+      <w:r>
+        <w:t>Documentation and other assets of the project are accessible within the designated GitHub repository.</w:t>
+      </w:r>
+      <w:r>
+        <w:t xml:space="preserve"> Planning documentation for the project will be finalised by the 4</w:t>
+      </w:r>
+      <w:r>
+        <w:rPr>
+          <w:vertAlign w:val="superscript"/>
+        </w:rPr>
+        <w:t>th</w:t>
+      </w:r>
+      <w:r>
+        <w:t xml:space="preserve"> of September 2022. </w:t>
+      </w:r>
+      <w:r>
+        <w:t xml:space="preserve"> </w:t>
+      </w:r>
+      <w:r>
+        <w:t>NTPT</w:t>
       </w:r>
       <w:r>
         <w:t xml:space="preserve"> is to be fully </w:t>
@@ -1750,7 +1846,37 @@
         <w:t xml:space="preserve"> the</w:t>
       </w:r>
       <w:r>
-        <w:t xml:space="preserve"> NSW Traffic Penalty Tool project. </w:t>
+        <w:t xml:space="preserve"> </w:t>
+      </w:r>
+      <w:r>
+        <w:t>NTPT.</w:t>
+      </w:r>
+      <w:r>
+        <w:t xml:space="preserve"> </w:t>
+      </w:r>
+      <w:r>
+        <w:t xml:space="preserve">Within the Introduction, a high-level overview of the background, schedule, cost, and limitations of the NTPT are established. </w:t>
+      </w:r>
+      <w:r>
+        <w:t>Secondly, a</w:t>
+      </w:r>
+      <w:r>
+        <w:t xml:space="preserve"> work breakdown structure </w:t>
+      </w:r>
+      <w:r>
+        <w:t>will demonstrate</w:t>
+      </w:r>
+      <w:r>
+        <w:t xml:space="preserve"> the key deliverables of the NTPT. </w:t>
+      </w:r>
+      <w:r>
+        <w:t xml:space="preserve">The Activity Definition and Estimation section explores the dependencies, </w:t>
+      </w:r>
+      <w:r>
+        <w:t xml:space="preserve">critical paths, and float in each project activity. Additionally, a precedence diagramming method is displayed, with the purpose to visualise all required activities. </w:t>
+      </w:r>
+      <w:r>
+        <w:t xml:space="preserve">Lastly, the Gantt chart presents the NTPT project schedule which includes the owner of each activity, estimated time of completion, real time of completion, milestones, and other useful information. </w:t>
       </w:r>
     </w:p>
     <w:p/>

--- a/Project Plan.docx
+++ b/Project Plan.docx
@@ -1902,11 +1902,6 @@
       <w:bookmarkEnd w:id="4"/>
     </w:p>
     <w:p>
-      <w:r>
-        <w:t xml:space="preserve">The following diagram displays each deliverable of the NSW Traffic Penalty Tool. </w:t>
-      </w:r>
-    </w:p>
-    <w:p>
       <w:pPr>
         <w:keepNext/>
       </w:pPr>
@@ -1979,10 +1974,64 @@
         </w:r>
       </w:fldSimple>
       <w:r>
-        <w:t xml:space="preserve"> - NSW Traffic Penalty Tool WBS</w:t>
+        <w:t xml:space="preserve"> </w:t>
+      </w:r>
+      <w:r>
+        <w:t>–</w:t>
+      </w:r>
+      <w:r>
+        <w:t xml:space="preserve"> </w:t>
+      </w:r>
+      <w:r>
+        <w:t>NTPT Work Breakdown Structure</w:t>
       </w:r>
     </w:p>
     <w:p>
+      <w:r>
+        <w:t xml:space="preserve">Figure 1 displays each major deliverable and their associated components for the NTPT. </w:t>
+      </w:r>
+      <w:r>
+        <w:t xml:space="preserve">Each work breakdown structure has four levels: </w:t>
+      </w:r>
+      <w:r>
+        <w:t>main</w:t>
+      </w:r>
+      <w:r>
+        <w:t xml:space="preserve"> deliverable, </w:t>
+      </w:r>
+      <w:r>
+        <w:t xml:space="preserve">key </w:t>
+      </w:r>
+      <w:r>
+        <w:t xml:space="preserve">phases, work packages and activities. A top-down approach </w:t>
+      </w:r>
+      <w:r>
+        <w:t>has been</w:t>
+      </w:r>
+      <w:r>
+        <w:t xml:space="preserve"> incorporated in forming </w:t>
+      </w:r>
+      <w:r>
+        <w:t>Figure 1</w:t>
+      </w:r>
+      <w:r>
+        <w:t xml:space="preserve">, with the largest item and </w:t>
+      </w:r>
+      <w:r>
+        <w:t xml:space="preserve">main </w:t>
+      </w:r>
+      <w:r>
+        <w:t xml:space="preserve">deliverable being the data analysis and visualisation software. The </w:t>
+      </w:r>
+      <w:r>
+        <w:t>key</w:t>
+      </w:r>
+      <w:r>
+        <w:t xml:space="preserve"> phases include initialisation, planning, testing, backend, frontend, updates and closing. </w:t>
+      </w:r>
+      <w:r>
+        <w:t xml:space="preserve">Each phase must be completed for the project to be completed. </w:t>
+      </w:r>
       <w:r>
         <w:br w:type="page"/>
       </w:r>

--- a/Project Plan.docx
+++ b/Project Plan.docx
@@ -2056,13 +2056,21 @@
     </w:p>
     <w:p>
       <w:r>
+        <w:t xml:space="preserve">Time management is a significant aspect of project management. To reduce risk, each activity for the NTPT must be acknowledged. </w:t>
+      </w:r>
+    </w:p>
+    <w:p>
+      <w:pPr>
+        <w:jc w:val="center"/>
+      </w:pPr>
+      <w:r>
         <w:rPr>
           <w:noProof/>
         </w:rPr>
         <w:drawing>
-          <wp:inline distT="0" distB="0" distL="0" distR="0" wp14:anchorId="0C761400" wp14:editId="5C932E7D">
-            <wp:extent cx="5731510" cy="5818505"/>
-            <wp:effectExtent l="19050" t="19050" r="21590" b="10795"/>
+          <wp:inline distT="0" distB="0" distL="0" distR="0" wp14:anchorId="0C761400" wp14:editId="07FE69CB">
+            <wp:extent cx="6104043" cy="6196693"/>
+            <wp:effectExtent l="19050" t="19050" r="11430" b="13970"/>
             <wp:docPr id="4" name="Picture 4"/>
             <wp:cNvGraphicFramePr>
               <a:graphicFrameLocks xmlns:a="http://schemas.openxmlformats.org/drawingml/2006/main" noChangeAspect="1"/>
@@ -2089,7 +2097,7 @@
                   <pic:spPr>
                     <a:xfrm>
                       <a:off x="0" y="0"/>
-                      <a:ext cx="5731510" cy="5818505"/>
+                      <a:ext cx="6108506" cy="6201224"/>
                     </a:xfrm>
                     <a:prstGeom prst="rect">
                       <a:avLst/>
@@ -2124,18 +2132,26 @@
         </w:r>
       </w:fldSimple>
       <w:r>
-        <w:t xml:space="preserve"> - PDM Network Diagram</w:t>
+        <w:t xml:space="preserve"> </w:t>
+      </w:r>
+      <w:r>
+        <w:t>–</w:t>
+      </w:r>
+      <w:r>
+        <w:t xml:space="preserve"> </w:t>
+      </w:r>
+      <w:r>
+        <w:t xml:space="preserve">NTPT Precedence </w:t>
+      </w:r>
+      <w:r>
+        <w:t>Diagramming Method</w:t>
       </w:r>
     </w:p>
     <w:p>
       <w:r>
-        <w:t>It is important to note that Activity 6.1.1 and 6.2.1 is not addressed in Figure 2. This is because…</w:t>
+        <w:t xml:space="preserve">Figure 2 represents each activities duration, start time, finish time, identification, and relationships. </w:t>
       </w:r>
     </w:p>
-    <w:p/>
-    <w:p/>
-    <w:p/>
-    <w:p/>
     <w:p>
       <w:pPr>
         <w:pStyle w:val="Heading1"/>

--- a/Project Plan.docx
+++ b/Project Plan.docx
@@ -2068,10 +2068,10 @@
           <w:noProof/>
         </w:rPr>
         <w:drawing>
-          <wp:inline distT="0" distB="0" distL="0" distR="0" wp14:anchorId="0C761400" wp14:editId="07FE69CB">
-            <wp:extent cx="6104043" cy="6196693"/>
-            <wp:effectExtent l="19050" t="19050" r="11430" b="13970"/>
-            <wp:docPr id="4" name="Picture 4"/>
+          <wp:inline distT="0" distB="0" distL="0" distR="0" wp14:anchorId="1B0F63C8" wp14:editId="0460D71A">
+            <wp:extent cx="5731510" cy="5818505"/>
+            <wp:effectExtent l="19050" t="19050" r="21590" b="10795"/>
+            <wp:docPr id="9" name="Picture 9"/>
             <wp:cNvGraphicFramePr>
               <a:graphicFrameLocks xmlns:a="http://schemas.openxmlformats.org/drawingml/2006/main" noChangeAspect="1"/>
             </wp:cNvGraphicFramePr>
@@ -2079,7 +2079,7 @@
               <a:graphicData uri="http://schemas.openxmlformats.org/drawingml/2006/picture">
                 <pic:pic xmlns:pic="http://schemas.openxmlformats.org/drawingml/2006/picture">
                   <pic:nvPicPr>
-                    <pic:cNvPr id="4" name="Picture 4"/>
+                    <pic:cNvPr id="9" name="Picture 9"/>
                     <pic:cNvPicPr/>
                   </pic:nvPicPr>
                   <pic:blipFill>
@@ -2097,7 +2097,7 @@
                   <pic:spPr>
                     <a:xfrm>
                       <a:off x="0" y="0"/>
-                      <a:ext cx="6108506" cy="6201224"/>
+                      <a:ext cx="5731510" cy="5818505"/>
                     </a:xfrm>
                     <a:prstGeom prst="rect">
                       <a:avLst/>

--- a/Project Plan.docx
+++ b/Project Plan.docx
@@ -2154,6 +2154,59 @@
     </w:p>
     <w:p>
       <w:pPr>
+        <w:pStyle w:val="ListParagraph"/>
+        <w:numPr>
+          <w:ilvl w:val="0"/>
+          <w:numId w:val="4"/>
+        </w:numPr>
+      </w:pPr>
+      <w:r>
+        <w:t>Number of paths?</w:t>
+      </w:r>
+    </w:p>
+    <w:p>
+      <w:pPr>
+        <w:pStyle w:val="ListParagraph"/>
+        <w:numPr>
+          <w:ilvl w:val="0"/>
+          <w:numId w:val="4"/>
+        </w:numPr>
+      </w:pPr>
+      <w:r>
+        <w:t>Length of each path?</w:t>
+      </w:r>
+    </w:p>
+    <w:p>
+      <w:pPr>
+        <w:pStyle w:val="ListParagraph"/>
+        <w:numPr>
+          <w:ilvl w:val="0"/>
+          <w:numId w:val="4"/>
+        </w:numPr>
+      </w:pPr>
+      <w:r>
+        <w:t>Longest path (critical)?</w:t>
+      </w:r>
+    </w:p>
+    <w:p>
+      <w:pPr>
+        <w:pStyle w:val="ListParagraph"/>
+        <w:numPr>
+          <w:ilvl w:val="0"/>
+          <w:numId w:val="4"/>
+        </w:numPr>
+      </w:pPr>
+      <w:r>
+        <w:t xml:space="preserve">Time needed to complete </w:t>
+      </w:r>
+      <w:proofErr w:type="gramStart"/>
+      <w:r>
+        <w:t>project?</w:t>
+      </w:r>
+      <w:proofErr w:type="gramEnd"/>
+    </w:p>
+    <w:p>
+      <w:pPr>
         <w:pStyle w:val="Heading1"/>
         <w:numPr>
           <w:ilvl w:val="0"/>
@@ -2240,10 +2293,39 @@
         </w:r>
       </w:fldSimple>
       <w:r>
-        <w:t xml:space="preserve"> - Gantt Chart</w:t>
+        <w:t xml:space="preserve"> </w:t>
+      </w:r>
+      <w:r>
+        <w:t>–</w:t>
+      </w:r>
+      <w:r>
+        <w:t xml:space="preserve"> Gantt Chart</w:t>
       </w:r>
     </w:p>
-    <w:p/>
+    <w:p>
+      <w:pPr>
+        <w:pStyle w:val="ListParagraph"/>
+        <w:numPr>
+          <w:ilvl w:val="0"/>
+          <w:numId w:val="5"/>
+        </w:numPr>
+      </w:pPr>
+      <w:r>
+        <w:t>Require information regarding ACTUAL completion of tasks</w:t>
+      </w:r>
+    </w:p>
+    <w:p>
+      <w:pPr>
+        <w:pStyle w:val="ListParagraph"/>
+        <w:numPr>
+          <w:ilvl w:val="0"/>
+          <w:numId w:val="5"/>
+        </w:numPr>
+      </w:pPr>
+      <w:r>
+        <w:t>Waiting on rubric for further information to address in these sections!</w:t>
+      </w:r>
+    </w:p>
     <w:sectPr>
       <w:pgSz w:w="11906" w:h="16838"/>
       <w:pgMar w:top="1440" w:right="1440" w:bottom="1440" w:left="1440" w:header="708" w:footer="708" w:gutter="0"/>
@@ -2309,6 +2391,232 @@
 <file path=word/numbering.xml><?xml version="1.0" encoding="utf-8"?>
 <w:numbering xmlns:wpc="http://schemas.microsoft.com/office/word/2010/wordprocessingCanvas" xmlns:cx="http://schemas.microsoft.com/office/drawing/2014/chartex" xmlns:cx1="http://schemas.microsoft.com/office/drawing/2015/9/8/chartex" xmlns:cx2="http://schemas.microsoft.com/office/drawing/2015/10/21/chartex" xmlns:cx3="http://schemas.microsoft.com/office/drawing/2016/5/9/chartex" xmlns:cx4="http://schemas.microsoft.com/office/drawing/2016/5/10/chartex" xmlns:cx5="http://schemas.microsoft.com/office/drawing/2016/5/11/chartex" xmlns:cx6="http://schemas.microsoft.com/office/drawing/2016/5/12/chartex" xmlns:cx7="http://schemas.microsoft.com/office/drawing/2016/5/13/chartex" xmlns:cx8="http://schemas.microsoft.com/office/drawing/2016/5/14/chartex" xmlns:mc="http://schemas.openxmlformats.org/markup-compatibility/2006" xmlns:aink="http://schemas.microsoft.com/office/drawing/2016/ink" xmlns:am3d="http://schemas.microsoft.com/office/drawing/2017/model3d" xmlns:o="urn:schemas-microsoft-com:office:office" xmlns:oel="http://schemas.microsoft.com/office/2019/extlst" xmlns:r="http://schemas.openxmlformats.org/officeDocument/2006/relationships" xmlns:m="http://schemas.openxmlformats.org/officeDocument/2006/math" xmlns:v="urn:schemas-microsoft-com:vml" xmlns:wp14="http://schemas.microsoft.com/office/word/2010/wordprocessingDrawing" xmlns:wp="http://schemas.openxmlformats.org/drawingml/2006/wordprocessingDrawing" xmlns:w10="urn:schemas-microsoft-com:office:word" xmlns:w="http://schemas.openxmlformats.org/wordprocessingml/2006/main" xmlns:w14="http://schemas.microsoft.com/office/word/2010/wordml" xmlns:w15="http://schemas.microsoft.com/office/word/2012/wordml" xmlns:w16cex="http://schemas.microsoft.com/office/word/2018/wordml/cex" xmlns:w16cid="http://schemas.microsoft.com/office/word/2016/wordml/cid" xmlns:w16="http://schemas.microsoft.com/office/word/2018/wordml" xmlns:w16sdtdh="http://schemas.microsoft.com/office/word/2020/wordml/sdtdatahash" xmlns:w16se="http://schemas.microsoft.com/office/word/2015/wordml/symex" xmlns:wpg="http://schemas.microsoft.com/office/word/2010/wordprocessingGroup" xmlns:wpi="http://schemas.microsoft.com/office/word/2010/wordprocessingInk" xmlns:wne="http://schemas.microsoft.com/office/word/2006/wordml" xmlns:wps="http://schemas.microsoft.com/office/word/2010/wordprocessingShape" mc:Ignorable="w14 w15 w16se w16cid w16 w16cex w16sdtdh wp14">
   <w:abstractNum w:abstractNumId="0" w15:restartNumberingAfterBreak="0">
+    <w:nsid w:val="099376B0"/>
+    <w:multiLevelType w:val="hybridMultilevel"/>
+    <w:tmpl w:val="28640C4E"/>
+    <w:lvl w:ilvl="0" w:tplc="49E8A584">
+      <w:start w:val="2"/>
+      <w:numFmt w:val="bullet"/>
+      <w:lvlText w:val=""/>
+      <w:lvlJc w:val="left"/>
+      <w:pPr>
+        <w:ind w:left="720" w:hanging="360"/>
+      </w:pPr>
+      <w:rPr>
+        <w:rFonts w:ascii="Symbol" w:eastAsiaTheme="minorEastAsia" w:hAnsi="Symbol" w:cstheme="minorBidi" w:hint="default"/>
+      </w:rPr>
+    </w:lvl>
+    <w:lvl w:ilvl="1" w:tplc="0C090003" w:tentative="1">
+      <w:start w:val="1"/>
+      <w:numFmt w:val="bullet"/>
+      <w:lvlText w:val="o"/>
+      <w:lvlJc w:val="left"/>
+      <w:pPr>
+        <w:ind w:left="1440" w:hanging="360"/>
+      </w:pPr>
+      <w:rPr>
+        <w:rFonts w:ascii="Courier New" w:hAnsi="Courier New" w:cs="Courier New" w:hint="default"/>
+      </w:rPr>
+    </w:lvl>
+    <w:lvl w:ilvl="2" w:tplc="0C090005" w:tentative="1">
+      <w:start w:val="1"/>
+      <w:numFmt w:val="bullet"/>
+      <w:lvlText w:val=""/>
+      <w:lvlJc w:val="left"/>
+      <w:pPr>
+        <w:ind w:left="2160" w:hanging="360"/>
+      </w:pPr>
+      <w:rPr>
+        <w:rFonts w:ascii="Wingdings" w:hAnsi="Wingdings" w:hint="default"/>
+      </w:rPr>
+    </w:lvl>
+    <w:lvl w:ilvl="3" w:tplc="0C090001" w:tentative="1">
+      <w:start w:val="1"/>
+      <w:numFmt w:val="bullet"/>
+      <w:lvlText w:val=""/>
+      <w:lvlJc w:val="left"/>
+      <w:pPr>
+        <w:ind w:left="2880" w:hanging="360"/>
+      </w:pPr>
+      <w:rPr>
+        <w:rFonts w:ascii="Symbol" w:hAnsi="Symbol" w:hint="default"/>
+      </w:rPr>
+    </w:lvl>
+    <w:lvl w:ilvl="4" w:tplc="0C090003" w:tentative="1">
+      <w:start w:val="1"/>
+      <w:numFmt w:val="bullet"/>
+      <w:lvlText w:val="o"/>
+      <w:lvlJc w:val="left"/>
+      <w:pPr>
+        <w:ind w:left="3600" w:hanging="360"/>
+      </w:pPr>
+      <w:rPr>
+        <w:rFonts w:ascii="Courier New" w:hAnsi="Courier New" w:cs="Courier New" w:hint="default"/>
+      </w:rPr>
+    </w:lvl>
+    <w:lvl w:ilvl="5" w:tplc="0C090005" w:tentative="1">
+      <w:start w:val="1"/>
+      <w:numFmt w:val="bullet"/>
+      <w:lvlText w:val=""/>
+      <w:lvlJc w:val="left"/>
+      <w:pPr>
+        <w:ind w:left="4320" w:hanging="360"/>
+      </w:pPr>
+      <w:rPr>
+        <w:rFonts w:ascii="Wingdings" w:hAnsi="Wingdings" w:hint="default"/>
+      </w:rPr>
+    </w:lvl>
+    <w:lvl w:ilvl="6" w:tplc="0C090001" w:tentative="1">
+      <w:start w:val="1"/>
+      <w:numFmt w:val="bullet"/>
+      <w:lvlText w:val=""/>
+      <w:lvlJc w:val="left"/>
+      <w:pPr>
+        <w:ind w:left="5040" w:hanging="360"/>
+      </w:pPr>
+      <w:rPr>
+        <w:rFonts w:ascii="Symbol" w:hAnsi="Symbol" w:hint="default"/>
+      </w:rPr>
+    </w:lvl>
+    <w:lvl w:ilvl="7" w:tplc="0C090003" w:tentative="1">
+      <w:start w:val="1"/>
+      <w:numFmt w:val="bullet"/>
+      <w:lvlText w:val="o"/>
+      <w:lvlJc w:val="left"/>
+      <w:pPr>
+        <w:ind w:left="5760" w:hanging="360"/>
+      </w:pPr>
+      <w:rPr>
+        <w:rFonts w:ascii="Courier New" w:hAnsi="Courier New" w:cs="Courier New" w:hint="default"/>
+      </w:rPr>
+    </w:lvl>
+    <w:lvl w:ilvl="8" w:tplc="0C090005" w:tentative="1">
+      <w:start w:val="1"/>
+      <w:numFmt w:val="bullet"/>
+      <w:lvlText w:val=""/>
+      <w:lvlJc w:val="left"/>
+      <w:pPr>
+        <w:ind w:left="6480" w:hanging="360"/>
+      </w:pPr>
+      <w:rPr>
+        <w:rFonts w:ascii="Wingdings" w:hAnsi="Wingdings" w:hint="default"/>
+      </w:rPr>
+    </w:lvl>
+  </w:abstractNum>
+  <w:abstractNum w:abstractNumId="1" w15:restartNumberingAfterBreak="0">
+    <w:nsid w:val="2A901C4B"/>
+    <w:multiLevelType w:val="hybridMultilevel"/>
+    <w:tmpl w:val="4710C10A"/>
+    <w:lvl w:ilvl="0" w:tplc="49E8A584">
+      <w:start w:val="2"/>
+      <w:numFmt w:val="bullet"/>
+      <w:lvlText w:val=""/>
+      <w:lvlJc w:val="left"/>
+      <w:pPr>
+        <w:ind w:left="720" w:hanging="360"/>
+      </w:pPr>
+      <w:rPr>
+        <w:rFonts w:ascii="Symbol" w:eastAsiaTheme="minorEastAsia" w:hAnsi="Symbol" w:cstheme="minorBidi" w:hint="default"/>
+      </w:rPr>
+    </w:lvl>
+    <w:lvl w:ilvl="1" w:tplc="0C090003" w:tentative="1">
+      <w:start w:val="1"/>
+      <w:numFmt w:val="bullet"/>
+      <w:lvlText w:val="o"/>
+      <w:lvlJc w:val="left"/>
+      <w:pPr>
+        <w:ind w:left="1440" w:hanging="360"/>
+      </w:pPr>
+      <w:rPr>
+        <w:rFonts w:ascii="Courier New" w:hAnsi="Courier New" w:cs="Courier New" w:hint="default"/>
+      </w:rPr>
+    </w:lvl>
+    <w:lvl w:ilvl="2" w:tplc="0C090005" w:tentative="1">
+      <w:start w:val="1"/>
+      <w:numFmt w:val="bullet"/>
+      <w:lvlText w:val=""/>
+      <w:lvlJc w:val="left"/>
+      <w:pPr>
+        <w:ind w:left="2160" w:hanging="360"/>
+      </w:pPr>
+      <w:rPr>
+        <w:rFonts w:ascii="Wingdings" w:hAnsi="Wingdings" w:hint="default"/>
+      </w:rPr>
+    </w:lvl>
+    <w:lvl w:ilvl="3" w:tplc="0C090001" w:tentative="1">
+      <w:start w:val="1"/>
+      <w:numFmt w:val="bullet"/>
+      <w:lvlText w:val=""/>
+      <w:lvlJc w:val="left"/>
+      <w:pPr>
+        <w:ind w:left="2880" w:hanging="360"/>
+      </w:pPr>
+      <w:rPr>
+        <w:rFonts w:ascii="Symbol" w:hAnsi="Symbol" w:hint="default"/>
+      </w:rPr>
+    </w:lvl>
+    <w:lvl w:ilvl="4" w:tplc="0C090003" w:tentative="1">
+      <w:start w:val="1"/>
+      <w:numFmt w:val="bullet"/>
+      <w:lvlText w:val="o"/>
+      <w:lvlJc w:val="left"/>
+      <w:pPr>
+        <w:ind w:left="3600" w:hanging="360"/>
+      </w:pPr>
+      <w:rPr>
+        <w:rFonts w:ascii="Courier New" w:hAnsi="Courier New" w:cs="Courier New" w:hint="default"/>
+      </w:rPr>
+    </w:lvl>
+    <w:lvl w:ilvl="5" w:tplc="0C090005" w:tentative="1">
+      <w:start w:val="1"/>
+      <w:numFmt w:val="bullet"/>
+      <w:lvlText w:val=""/>
+      <w:lvlJc w:val="left"/>
+      <w:pPr>
+        <w:ind w:left="4320" w:hanging="360"/>
+      </w:pPr>
+      <w:rPr>
+        <w:rFonts w:ascii="Wingdings" w:hAnsi="Wingdings" w:hint="default"/>
+      </w:rPr>
+    </w:lvl>
+    <w:lvl w:ilvl="6" w:tplc="0C090001" w:tentative="1">
+      <w:start w:val="1"/>
+      <w:numFmt w:val="bullet"/>
+      <w:lvlText w:val=""/>
+      <w:lvlJc w:val="left"/>
+      <w:pPr>
+        <w:ind w:left="5040" w:hanging="360"/>
+      </w:pPr>
+      <w:rPr>
+        <w:rFonts w:ascii="Symbol" w:hAnsi="Symbol" w:hint="default"/>
+      </w:rPr>
+    </w:lvl>
+    <w:lvl w:ilvl="7" w:tplc="0C090003" w:tentative="1">
+      <w:start w:val="1"/>
+      <w:numFmt w:val="bullet"/>
+      <w:lvlText w:val="o"/>
+      <w:lvlJc w:val="left"/>
+      <w:pPr>
+        <w:ind w:left="5760" w:hanging="360"/>
+      </w:pPr>
+      <w:rPr>
+        <w:rFonts w:ascii="Courier New" w:hAnsi="Courier New" w:cs="Courier New" w:hint="default"/>
+      </w:rPr>
+    </w:lvl>
+    <w:lvl w:ilvl="8" w:tplc="0C090005" w:tentative="1">
+      <w:start w:val="1"/>
+      <w:numFmt w:val="bullet"/>
+      <w:lvlText w:val=""/>
+      <w:lvlJc w:val="left"/>
+      <w:pPr>
+        <w:ind w:left="6480" w:hanging="360"/>
+      </w:pPr>
+      <w:rPr>
+        <w:rFonts w:ascii="Wingdings" w:hAnsi="Wingdings" w:hint="default"/>
+      </w:rPr>
+    </w:lvl>
+  </w:abstractNum>
+  <w:abstractNum w:abstractNumId="2" w15:restartNumberingAfterBreak="0">
     <w:nsid w:val="375D36C8"/>
     <w:multiLevelType w:val="multilevel"/>
     <w:tmpl w:val="CF405D9C"/>
@@ -2421,7 +2729,7 @@
       </w:rPr>
     </w:lvl>
   </w:abstractNum>
-  <w:abstractNum w:abstractNumId="1" w15:restartNumberingAfterBreak="0">
+  <w:abstractNum w:abstractNumId="3" w15:restartNumberingAfterBreak="0">
     <w:nsid w:val="3F9F76EE"/>
     <w:multiLevelType w:val="hybridMultilevel"/>
     <w:tmpl w:val="E4761A30"/>
@@ -2533,7 +2841,7 @@
       </w:rPr>
     </w:lvl>
   </w:abstractNum>
-  <w:abstractNum w:abstractNumId="2" w15:restartNumberingAfterBreak="0">
+  <w:abstractNum w:abstractNumId="4" w15:restartNumberingAfterBreak="0">
     <w:nsid w:val="765D23A3"/>
     <w:multiLevelType w:val="multilevel"/>
     <w:tmpl w:val="D2A25216"/>
@@ -2647,13 +2955,19 @@
     </w:lvl>
   </w:abstractNum>
   <w:num w:numId="1" w16cid:durableId="1867406494">
-    <w:abstractNumId w:val="0"/>
+    <w:abstractNumId w:val="2"/>
   </w:num>
   <w:num w:numId="2" w16cid:durableId="1031959061">
-    <w:abstractNumId w:val="2"/>
+    <w:abstractNumId w:val="4"/>
   </w:num>
   <w:num w:numId="3" w16cid:durableId="1609048398">
+    <w:abstractNumId w:val="3"/>
+  </w:num>
+  <w:num w:numId="4" w16cid:durableId="1998994676">
     <w:abstractNumId w:val="1"/>
+  </w:num>
+  <w:num w:numId="5" w16cid:durableId="1051467180">
+    <w:abstractNumId w:val="0"/>
   </w:num>
 </w:numbering>
 </file>

--- a/Project Plan.docx
+++ b/Project Plan.docx
@@ -1910,10 +1910,10 @@
           <w:noProof/>
         </w:rPr>
         <w:drawing>
-          <wp:inline distT="0" distB="0" distL="0" distR="0" wp14:anchorId="5DB926E7" wp14:editId="5932C3D2">
-            <wp:extent cx="5731510" cy="5360035"/>
-            <wp:effectExtent l="19050" t="19050" r="21590" b="12065"/>
-            <wp:docPr id="2" name="Picture 2"/>
+          <wp:inline distT="0" distB="0" distL="0" distR="0" wp14:anchorId="29ED9BDA" wp14:editId="6A1868FA">
+            <wp:extent cx="5731510" cy="5674360"/>
+            <wp:effectExtent l="19050" t="19050" r="21590" b="21590"/>
+            <wp:docPr id="3" name="Picture 3"/>
             <wp:cNvGraphicFramePr>
               <a:graphicFrameLocks xmlns:a="http://schemas.openxmlformats.org/drawingml/2006/main" noChangeAspect="1"/>
             </wp:cNvGraphicFramePr>
@@ -1921,7 +1921,7 @@
               <a:graphicData uri="http://schemas.openxmlformats.org/drawingml/2006/picture">
                 <pic:pic xmlns:pic="http://schemas.openxmlformats.org/drawingml/2006/picture">
                   <pic:nvPicPr>
-                    <pic:cNvPr id="2" name="Picture 2"/>
+                    <pic:cNvPr id="3" name="Picture 3"/>
                     <pic:cNvPicPr/>
                   </pic:nvPicPr>
                   <pic:blipFill>
@@ -1939,7 +1939,7 @@
                   <pic:spPr>
                     <a:xfrm>
                       <a:off x="0" y="0"/>
-                      <a:ext cx="5731510" cy="5360035"/>
+                      <a:ext cx="5731510" cy="5674360"/>
                     </a:xfrm>
                     <a:prstGeom prst="rect">
                       <a:avLst/>
@@ -1988,7 +1988,21 @@
     </w:p>
     <w:p>
       <w:r>
-        <w:t xml:space="preserve">Figure 1 displays each major deliverable and their associated components for the NTPT. </w:t>
+        <w:t>Figure 1 displa</w:t>
+      </w:r>
+      <w:r>
+        <w:t xml:space="preserve">ys the main deliverable, key </w:t>
+      </w:r>
+      <w:proofErr w:type="gramStart"/>
+      <w:r>
+        <w:t>phases</w:t>
+      </w:r>
+      <w:proofErr w:type="gramEnd"/>
+      <w:r>
+        <w:t xml:space="preserve"> </w:t>
+      </w:r>
+      <w:r>
+        <w:t xml:space="preserve">and their associated components for the NTPT. </w:t>
       </w:r>
       <w:r>
         <w:t xml:space="preserve">Each work breakdown structure has four levels: </w:t>

--- a/Project Plan.docx
+++ b/Project Plan.docx
@@ -1910,10 +1910,10 @@
           <w:noProof/>
         </w:rPr>
         <w:drawing>
-          <wp:inline distT="0" distB="0" distL="0" distR="0" wp14:anchorId="29ED9BDA" wp14:editId="6A1868FA">
+          <wp:inline distT="0" distB="0" distL="0" distR="0" wp14:anchorId="6AF6C189" wp14:editId="3C7D6617">
             <wp:extent cx="5731510" cy="5674360"/>
-            <wp:effectExtent l="19050" t="19050" r="21590" b="21590"/>
-            <wp:docPr id="3" name="Picture 3"/>
+            <wp:effectExtent l="0" t="0" r="2540" b="2540"/>
+            <wp:docPr id="10" name="Picture 10"/>
             <wp:cNvGraphicFramePr>
               <a:graphicFrameLocks xmlns:a="http://schemas.openxmlformats.org/drawingml/2006/main" noChangeAspect="1"/>
             </wp:cNvGraphicFramePr>
@@ -1921,7 +1921,7 @@
               <a:graphicData uri="http://schemas.openxmlformats.org/drawingml/2006/picture">
                 <pic:pic xmlns:pic="http://schemas.openxmlformats.org/drawingml/2006/picture">
                   <pic:nvPicPr>
-                    <pic:cNvPr id="3" name="Picture 3"/>
+                    <pic:cNvPr id="10" name="Picture 10"/>
                     <pic:cNvPicPr/>
                   </pic:nvPicPr>
                   <pic:blipFill>
@@ -1944,11 +1944,6 @@
                     <a:prstGeom prst="rect">
                       <a:avLst/>
                     </a:prstGeom>
-                    <a:ln>
-                      <a:solidFill>
-                        <a:schemeClr val="accent1"/>
-                      </a:solidFill>
-                    </a:ln>
                   </pic:spPr>
                 </pic:pic>
               </a:graphicData>
@@ -1993,11 +1988,9 @@
       <w:r>
         <w:t xml:space="preserve">ys the main deliverable, key </w:t>
       </w:r>
-      <w:proofErr w:type="gramStart"/>
-      <w:r>
-        <w:t>phases</w:t>
-      </w:r>
-      <w:proofErr w:type="gramEnd"/>
+      <w:r>
+        <w:t>phases,</w:t>
+      </w:r>
       <w:r>
         <w:t xml:space="preserve"> </w:t>
       </w:r>
@@ -2072,6 +2065,15 @@
       <w:r>
         <w:t xml:space="preserve">Time management is a significant aspect of project management. To reduce risk, each activity for the NTPT must be acknowledged. </w:t>
       </w:r>
+      <w:r>
+        <w:t xml:space="preserve">Figure 2 represents each activities duration, start time, finish time, identification, and relationships. Refer to </w:t>
+      </w:r>
+      <w:r>
+        <w:t>Table 1</w:t>
+      </w:r>
+      <w:r>
+        <w:t xml:space="preserve"> for a detailed description of each activity. </w:t>
+      </w:r>
     </w:p>
     <w:p>
       <w:pPr>
@@ -2082,10 +2084,10 @@
           <w:noProof/>
         </w:rPr>
         <w:drawing>
-          <wp:inline distT="0" distB="0" distL="0" distR="0" wp14:anchorId="1B0F63C8" wp14:editId="0460D71A">
+          <wp:inline distT="0" distB="0" distL="0" distR="0" wp14:anchorId="5F4CCB6E" wp14:editId="0EF770EB">
             <wp:extent cx="5731510" cy="5818505"/>
-            <wp:effectExtent l="19050" t="19050" r="21590" b="10795"/>
-            <wp:docPr id="9" name="Picture 9"/>
+            <wp:effectExtent l="0" t="0" r="2540" b="0"/>
+            <wp:docPr id="6" name="Picture 6"/>
             <wp:cNvGraphicFramePr>
               <a:graphicFrameLocks xmlns:a="http://schemas.openxmlformats.org/drawingml/2006/main" noChangeAspect="1"/>
             </wp:cNvGraphicFramePr>
@@ -2093,7 +2095,7 @@
               <a:graphicData uri="http://schemas.openxmlformats.org/drawingml/2006/picture">
                 <pic:pic xmlns:pic="http://schemas.openxmlformats.org/drawingml/2006/picture">
                   <pic:nvPicPr>
-                    <pic:cNvPr id="9" name="Picture 9"/>
+                    <pic:cNvPr id="6" name="Picture 6"/>
                     <pic:cNvPicPr/>
                   </pic:nvPicPr>
                   <pic:blipFill>
@@ -2116,11 +2118,6 @@
                     <a:prstGeom prst="rect">
                       <a:avLst/>
                     </a:prstGeom>
-                    <a:ln>
-                      <a:solidFill>
-                        <a:schemeClr val="accent1"/>
-                      </a:solidFill>
-                    </a:ln>
                   </pic:spPr>
                 </pic:pic>
               </a:graphicData>
@@ -2161,64 +2158,940 @@
         <w:t>Diagramming Method</w:t>
       </w:r>
     </w:p>
+    <w:p/>
+    <w:p/>
+    <w:p/>
+    <w:p/>
+    <w:p/>
     <w:p>
-      <w:r>
-        <w:t xml:space="preserve">Figure 2 represents each activities duration, start time, finish time, identification, and relationships. </w:t>
+      <w:pPr>
+        <w:pStyle w:val="Caption"/>
+        <w:keepNext/>
+        <w:jc w:val="center"/>
+      </w:pPr>
+      <w:r>
+        <w:lastRenderedPageBreak/>
+        <w:t xml:space="preserve">Table </w:t>
+      </w:r>
+      <w:fldSimple w:instr=" SEQ Table \* ARABIC ">
+        <w:r>
+          <w:rPr>
+            <w:noProof/>
+          </w:rPr>
+          <w:t>1</w:t>
+        </w:r>
+      </w:fldSimple>
+      <w:r>
+        <w:t xml:space="preserve"> - Activity Description</w:t>
       </w:r>
     </w:p>
-    <w:p>
-      <w:pPr>
-        <w:pStyle w:val="ListParagraph"/>
-        <w:numPr>
-          <w:ilvl w:val="0"/>
-          <w:numId w:val="4"/>
-        </w:numPr>
-      </w:pPr>
-      <w:r>
-        <w:t>Number of paths?</w:t>
-      </w:r>
-    </w:p>
-    <w:p>
-      <w:pPr>
-        <w:pStyle w:val="ListParagraph"/>
-        <w:numPr>
-          <w:ilvl w:val="0"/>
-          <w:numId w:val="4"/>
-        </w:numPr>
-      </w:pPr>
-      <w:r>
-        <w:t>Length of each path?</w:t>
-      </w:r>
-    </w:p>
-    <w:p>
-      <w:pPr>
-        <w:pStyle w:val="ListParagraph"/>
-        <w:numPr>
-          <w:ilvl w:val="0"/>
-          <w:numId w:val="4"/>
-        </w:numPr>
-      </w:pPr>
-      <w:r>
-        <w:t>Longest path (critical)?</w:t>
-      </w:r>
-    </w:p>
-    <w:p>
-      <w:pPr>
-        <w:pStyle w:val="ListParagraph"/>
-        <w:numPr>
-          <w:ilvl w:val="0"/>
-          <w:numId w:val="4"/>
-        </w:numPr>
-      </w:pPr>
-      <w:r>
-        <w:t xml:space="preserve">Time needed to complete </w:t>
-      </w:r>
-      <w:proofErr w:type="gramStart"/>
-      <w:r>
-        <w:t>project?</w:t>
-      </w:r>
-      <w:proofErr w:type="gramEnd"/>
-    </w:p>
+    <w:tbl>
+      <w:tblPr>
+        <w:tblStyle w:val="GridTable4-Accent3"/>
+        <w:tblW w:w="0" w:type="auto"/>
+        <w:tblLook w:val="04A0" w:firstRow="1" w:lastRow="0" w:firstColumn="1" w:lastColumn="0" w:noHBand="0" w:noVBand="1"/>
+      </w:tblPr>
+      <w:tblGrid>
+        <w:gridCol w:w="4508"/>
+        <w:gridCol w:w="4508"/>
+      </w:tblGrid>
+      <w:tr>
+        <w:trPr>
+          <w:cnfStyle w:val="100000000000" w:firstRow="1" w:lastRow="0" w:firstColumn="0" w:lastColumn="0" w:oddVBand="0" w:evenVBand="0" w:oddHBand="0" w:evenHBand="0" w:firstRowFirstColumn="0" w:firstRowLastColumn="0" w:lastRowFirstColumn="0" w:lastRowLastColumn="0"/>
+        </w:trPr>
+        <w:tc>
+          <w:tcPr>
+            <w:cnfStyle w:val="001000000000" w:firstRow="0" w:lastRow="0" w:firstColumn="1" w:lastColumn="0" w:oddVBand="0" w:evenVBand="0" w:oddHBand="0" w:evenHBand="0" w:firstRowFirstColumn="0" w:firstRowLastColumn="0" w:lastRowFirstColumn="0" w:lastRowLastColumn="0"/>
+            <w:tcW w:w="4508" w:type="dxa"/>
+          </w:tcPr>
+          <w:p>
+            <w:r>
+              <w:t>Activity</w:t>
+            </w:r>
+          </w:p>
+        </w:tc>
+        <w:tc>
+          <w:tcPr>
+            <w:tcW w:w="4508" w:type="dxa"/>
+          </w:tcPr>
+          <w:p>
+            <w:pPr>
+              <w:cnfStyle w:val="100000000000" w:firstRow="1" w:lastRow="0" w:firstColumn="0" w:lastColumn="0" w:oddVBand="0" w:evenVBand="0" w:oddHBand="0" w:evenHBand="0" w:firstRowFirstColumn="0" w:firstRowLastColumn="0" w:lastRowFirstColumn="0" w:lastRowLastColumn="0"/>
+            </w:pPr>
+            <w:r>
+              <w:t>Description</w:t>
+            </w:r>
+          </w:p>
+        </w:tc>
+      </w:tr>
+      <w:tr>
+        <w:trPr>
+          <w:cnfStyle w:val="000000100000" w:firstRow="0" w:lastRow="0" w:firstColumn="0" w:lastColumn="0" w:oddVBand="0" w:evenVBand="0" w:oddHBand="1" w:evenHBand="0" w:firstRowFirstColumn="0" w:firstRowLastColumn="0" w:lastRowFirstColumn="0" w:lastRowLastColumn="0"/>
+        </w:trPr>
+        <w:tc>
+          <w:tcPr>
+            <w:cnfStyle w:val="001000000000" w:firstRow="0" w:lastRow="0" w:firstColumn="1" w:lastColumn="0" w:oddVBand="0" w:evenVBand="0" w:oddHBand="0" w:evenHBand="0" w:firstRowFirstColumn="0" w:firstRowLastColumn="0" w:lastRowFirstColumn="0" w:lastRowLastColumn="0"/>
+            <w:tcW w:w="4508" w:type="dxa"/>
+          </w:tcPr>
+          <w:p>
+            <w:pPr>
+              <w:rPr>
+                <w:b w:val="0"/>
+                <w:bCs w:val="0"/>
+              </w:rPr>
+            </w:pPr>
+            <w:r>
+              <w:rPr>
+                <w:b w:val="0"/>
+                <w:bCs w:val="0"/>
+              </w:rPr>
+              <w:t xml:space="preserve">1.1.1 </w:t>
+            </w:r>
+          </w:p>
+        </w:tc>
+        <w:tc>
+          <w:tcPr>
+            <w:tcW w:w="4508" w:type="dxa"/>
+          </w:tcPr>
+          <w:p>
+            <w:pPr>
+              <w:cnfStyle w:val="000000100000" w:firstRow="0" w:lastRow="0" w:firstColumn="0" w:lastColumn="0" w:oddVBand="0" w:evenVBand="0" w:oddHBand="1" w:evenHBand="0" w:firstRowFirstColumn="0" w:firstRowLastColumn="0" w:lastRowFirstColumn="0" w:lastRowLastColumn="0"/>
+            </w:pPr>
+            <w:r>
+              <w:t xml:space="preserve">Meet students from the online lectures, in-person labs, Microsoft </w:t>
+            </w:r>
+            <w:proofErr w:type="gramStart"/>
+            <w:r>
+              <w:t>Teams</w:t>
+            </w:r>
+            <w:proofErr w:type="gramEnd"/>
+            <w:r>
+              <w:t xml:space="preserve"> and other social media platforms.</w:t>
+            </w:r>
+          </w:p>
+        </w:tc>
+      </w:tr>
+      <w:tr>
+        <w:tc>
+          <w:tcPr>
+            <w:cnfStyle w:val="001000000000" w:firstRow="0" w:lastRow="0" w:firstColumn="1" w:lastColumn="0" w:oddVBand="0" w:evenVBand="0" w:oddHBand="0" w:evenHBand="0" w:firstRowFirstColumn="0" w:firstRowLastColumn="0" w:lastRowFirstColumn="0" w:lastRowLastColumn="0"/>
+            <w:tcW w:w="4508" w:type="dxa"/>
+          </w:tcPr>
+          <w:p>
+            <w:pPr>
+              <w:rPr>
+                <w:b w:val="0"/>
+                <w:bCs w:val="0"/>
+              </w:rPr>
+            </w:pPr>
+            <w:r>
+              <w:rPr>
+                <w:b w:val="0"/>
+                <w:bCs w:val="0"/>
+              </w:rPr>
+              <w:t>1.1.2</w:t>
+            </w:r>
+          </w:p>
+        </w:tc>
+        <w:tc>
+          <w:tcPr>
+            <w:tcW w:w="4508" w:type="dxa"/>
+          </w:tcPr>
+          <w:p>
+            <w:pPr>
+              <w:cnfStyle w:val="000000000000" w:firstRow="0" w:lastRow="0" w:firstColumn="0" w:lastColumn="0" w:oddVBand="0" w:evenVBand="0" w:oddHBand="0" w:evenHBand="0" w:firstRowFirstColumn="0" w:firstRowLastColumn="0" w:lastRowFirstColumn="0" w:lastRowLastColumn="0"/>
+            </w:pPr>
+            <w:r>
+              <w:t>Get to know other students by communicating online and in-person labs. Share information regarding career goals, current degree, and other relevant topics.</w:t>
+            </w:r>
+          </w:p>
+        </w:tc>
+      </w:tr>
+      <w:tr>
+        <w:trPr>
+          <w:cnfStyle w:val="000000100000" w:firstRow="0" w:lastRow="0" w:firstColumn="0" w:lastColumn="0" w:oddVBand="0" w:evenVBand="0" w:oddHBand="1" w:evenHBand="0" w:firstRowFirstColumn="0" w:firstRowLastColumn="0" w:lastRowFirstColumn="0" w:lastRowLastColumn="0"/>
+        </w:trPr>
+        <w:tc>
+          <w:tcPr>
+            <w:cnfStyle w:val="001000000000" w:firstRow="0" w:lastRow="0" w:firstColumn="1" w:lastColumn="0" w:oddVBand="0" w:evenVBand="0" w:oddHBand="0" w:evenHBand="0" w:firstRowFirstColumn="0" w:firstRowLastColumn="0" w:lastRowFirstColumn="0" w:lastRowLastColumn="0"/>
+            <w:tcW w:w="4508" w:type="dxa"/>
+          </w:tcPr>
+          <w:p>
+            <w:pPr>
+              <w:rPr>
+                <w:b w:val="0"/>
+                <w:bCs w:val="0"/>
+              </w:rPr>
+            </w:pPr>
+            <w:r>
+              <w:rPr>
+                <w:b w:val="0"/>
+                <w:bCs w:val="0"/>
+              </w:rPr>
+              <w:t>1.1.3</w:t>
+            </w:r>
+          </w:p>
+        </w:tc>
+        <w:tc>
+          <w:tcPr>
+            <w:tcW w:w="4508" w:type="dxa"/>
+          </w:tcPr>
+          <w:p>
+            <w:pPr>
+              <w:cnfStyle w:val="000000100000" w:firstRow="0" w:lastRow="0" w:firstColumn="0" w:lastColumn="0" w:oddVBand="0" w:evenVBand="0" w:oddHBand="1" w:evenHBand="0" w:firstRowFirstColumn="0" w:firstRowLastColumn="0" w:lastRowFirstColumn="0" w:lastRowLastColumn="0"/>
+            </w:pPr>
+            <w:r>
+              <w:t xml:space="preserve">To form a group, expectations and goals must be discussed. </w:t>
+            </w:r>
+            <w:r>
+              <w:t>Each student is to outline expectations of course (</w:t>
+            </w:r>
+            <w:proofErr w:type="gramStart"/>
+            <w:r>
+              <w:t>e.g.</w:t>
+            </w:r>
+            <w:proofErr w:type="gramEnd"/>
+            <w:r>
+              <w:t xml:space="preserve"> </w:t>
+            </w:r>
+            <w:r>
+              <w:t>a grade of 7,6,5, or 4)</w:t>
+            </w:r>
+            <w:r>
+              <w:t xml:space="preserve">, </w:t>
+            </w:r>
+            <w:r>
+              <w:t>time schedule</w:t>
+            </w:r>
+            <w:r>
+              <w:t xml:space="preserve"> and abilities.</w:t>
+            </w:r>
+            <w:r>
+              <w:t xml:space="preserve"> Expectations are agreed upon. </w:t>
+            </w:r>
+          </w:p>
+        </w:tc>
+      </w:tr>
+      <w:tr>
+        <w:tc>
+          <w:tcPr>
+            <w:cnfStyle w:val="001000000000" w:firstRow="0" w:lastRow="0" w:firstColumn="1" w:lastColumn="0" w:oddVBand="0" w:evenVBand="0" w:oddHBand="0" w:evenHBand="0" w:firstRowFirstColumn="0" w:firstRowLastColumn="0" w:lastRowFirstColumn="0" w:lastRowLastColumn="0"/>
+            <w:tcW w:w="4508" w:type="dxa"/>
+          </w:tcPr>
+          <w:p>
+            <w:pPr>
+              <w:rPr>
+                <w:b w:val="0"/>
+                <w:bCs w:val="0"/>
+              </w:rPr>
+            </w:pPr>
+            <w:r>
+              <w:rPr>
+                <w:b w:val="0"/>
+                <w:bCs w:val="0"/>
+              </w:rPr>
+              <w:t>1.1.4</w:t>
+            </w:r>
+          </w:p>
+        </w:tc>
+        <w:tc>
+          <w:tcPr>
+            <w:tcW w:w="4508" w:type="dxa"/>
+          </w:tcPr>
+          <w:p>
+            <w:pPr>
+              <w:cnfStyle w:val="000000000000" w:firstRow="0" w:lastRow="0" w:firstColumn="0" w:lastColumn="0" w:oddVBand="0" w:evenVBand="0" w:oddHBand="0" w:evenHBand="0" w:firstRowFirstColumn="0" w:firstRowLastColumn="0" w:lastRowFirstColumn="0" w:lastRowLastColumn="0"/>
+            </w:pPr>
+            <w:r>
+              <w:t xml:space="preserve">Students formalise a group on Blackboard. </w:t>
+            </w:r>
+          </w:p>
+        </w:tc>
+      </w:tr>
+      <w:tr>
+        <w:trPr>
+          <w:cnfStyle w:val="000000100000" w:firstRow="0" w:lastRow="0" w:firstColumn="0" w:lastColumn="0" w:oddVBand="0" w:evenVBand="0" w:oddHBand="1" w:evenHBand="0" w:firstRowFirstColumn="0" w:firstRowLastColumn="0" w:lastRowFirstColumn="0" w:lastRowLastColumn="0"/>
+        </w:trPr>
+        <w:tc>
+          <w:tcPr>
+            <w:cnfStyle w:val="001000000000" w:firstRow="0" w:lastRow="0" w:firstColumn="1" w:lastColumn="0" w:oddVBand="0" w:evenVBand="0" w:oddHBand="0" w:evenHBand="0" w:firstRowFirstColumn="0" w:firstRowLastColumn="0" w:lastRowFirstColumn="0" w:lastRowLastColumn="0"/>
+            <w:tcW w:w="4508" w:type="dxa"/>
+          </w:tcPr>
+          <w:p>
+            <w:pPr>
+              <w:rPr>
+                <w:b w:val="0"/>
+                <w:bCs w:val="0"/>
+              </w:rPr>
+            </w:pPr>
+            <w:r>
+              <w:rPr>
+                <w:b w:val="0"/>
+                <w:bCs w:val="0"/>
+              </w:rPr>
+              <w:t>1.2.1</w:t>
+            </w:r>
+          </w:p>
+        </w:tc>
+        <w:tc>
+          <w:tcPr>
+            <w:tcW w:w="4508" w:type="dxa"/>
+          </w:tcPr>
+          <w:p>
+            <w:pPr>
+              <w:cnfStyle w:val="000000100000" w:firstRow="0" w:lastRow="0" w:firstColumn="0" w:lastColumn="0" w:oddVBand="0" w:evenVBand="0" w:oddHBand="1" w:evenHBand="0" w:firstRowFirstColumn="0" w:firstRowLastColumn="0" w:lastRowFirstColumn="0" w:lastRowLastColumn="0"/>
+            </w:pPr>
+            <w:r>
+              <w:t>Set up a weekly meeting according to discussing schedules and time constraints. This information was previously discussed in 1.1.2 and 1.1.3.</w:t>
+            </w:r>
+          </w:p>
+        </w:tc>
+      </w:tr>
+      <w:tr>
+        <w:tc>
+          <w:tcPr>
+            <w:cnfStyle w:val="001000000000" w:firstRow="0" w:lastRow="0" w:firstColumn="1" w:lastColumn="0" w:oddVBand="0" w:evenVBand="0" w:oddHBand="0" w:evenHBand="0" w:firstRowFirstColumn="0" w:firstRowLastColumn="0" w:lastRowFirstColumn="0" w:lastRowLastColumn="0"/>
+            <w:tcW w:w="4508" w:type="dxa"/>
+          </w:tcPr>
+          <w:p>
+            <w:pPr>
+              <w:rPr>
+                <w:b w:val="0"/>
+                <w:bCs w:val="0"/>
+              </w:rPr>
+            </w:pPr>
+            <w:r>
+              <w:rPr>
+                <w:b w:val="0"/>
+                <w:bCs w:val="0"/>
+              </w:rPr>
+              <w:t>1.2.2</w:t>
+            </w:r>
+          </w:p>
+        </w:tc>
+        <w:tc>
+          <w:tcPr>
+            <w:tcW w:w="4508" w:type="dxa"/>
+          </w:tcPr>
+          <w:p>
+            <w:pPr>
+              <w:cnfStyle w:val="000000000000" w:firstRow="0" w:lastRow="0" w:firstColumn="0" w:lastColumn="0" w:oddVBand="0" w:evenVBand="0" w:oddHBand="0" w:evenHBand="0" w:firstRowFirstColumn="0" w:firstRowLastColumn="0" w:lastRowFirstColumn="0" w:lastRowLastColumn="0"/>
+            </w:pPr>
+            <w:r>
+              <w:t xml:space="preserve">Assign tasks according to each </w:t>
+            </w:r>
+            <w:r>
+              <w:t>students’</w:t>
+            </w:r>
+            <w:r>
+              <w:t xml:space="preserve"> strengths, </w:t>
+            </w:r>
+            <w:r>
+              <w:t>weaknesses,</w:t>
+            </w:r>
+            <w:r>
+              <w:t xml:space="preserve"> and skills they want to improve. </w:t>
+            </w:r>
+            <w:r>
+              <w:t>This information was previously discussed in 1.1.2 and 1.1.3.</w:t>
+            </w:r>
+          </w:p>
+        </w:tc>
+      </w:tr>
+      <w:tr>
+        <w:trPr>
+          <w:cnfStyle w:val="000000100000" w:firstRow="0" w:lastRow="0" w:firstColumn="0" w:lastColumn="0" w:oddVBand="0" w:evenVBand="0" w:oddHBand="1" w:evenHBand="0" w:firstRowFirstColumn="0" w:firstRowLastColumn="0" w:lastRowFirstColumn="0" w:lastRowLastColumn="0"/>
+        </w:trPr>
+        <w:tc>
+          <w:tcPr>
+            <w:cnfStyle w:val="001000000000" w:firstRow="0" w:lastRow="0" w:firstColumn="1" w:lastColumn="0" w:oddVBand="0" w:evenVBand="0" w:oddHBand="0" w:evenHBand="0" w:firstRowFirstColumn="0" w:firstRowLastColumn="0" w:lastRowFirstColumn="0" w:lastRowLastColumn="0"/>
+            <w:tcW w:w="4508" w:type="dxa"/>
+          </w:tcPr>
+          <w:p>
+            <w:pPr>
+              <w:rPr>
+                <w:b w:val="0"/>
+                <w:bCs w:val="0"/>
+              </w:rPr>
+            </w:pPr>
+            <w:r>
+              <w:rPr>
+                <w:b w:val="0"/>
+                <w:bCs w:val="0"/>
+              </w:rPr>
+              <w:t>1.3.1</w:t>
+            </w:r>
+          </w:p>
+        </w:tc>
+        <w:tc>
+          <w:tcPr>
+            <w:tcW w:w="4508" w:type="dxa"/>
+          </w:tcPr>
+          <w:p>
+            <w:pPr>
+              <w:cnfStyle w:val="000000100000" w:firstRow="0" w:lastRow="0" w:firstColumn="0" w:lastColumn="0" w:oddVBand="0" w:evenVBand="0" w:oddHBand="1" w:evenHBand="0" w:firstRowFirstColumn="0" w:firstRowLastColumn="0" w:lastRowFirstColumn="0" w:lastRowLastColumn="0"/>
+            </w:pPr>
+            <w:r>
+              <w:t>View dataset options by reading listed data sets. From each dataset, review individual website.</w:t>
+            </w:r>
+          </w:p>
+        </w:tc>
+      </w:tr>
+      <w:tr>
+        <w:tc>
+          <w:tcPr>
+            <w:cnfStyle w:val="001000000000" w:firstRow="0" w:lastRow="0" w:firstColumn="1" w:lastColumn="0" w:oddVBand="0" w:evenVBand="0" w:oddHBand="0" w:evenHBand="0" w:firstRowFirstColumn="0" w:firstRowLastColumn="0" w:lastRowFirstColumn="0" w:lastRowLastColumn="0"/>
+            <w:tcW w:w="4508" w:type="dxa"/>
+          </w:tcPr>
+          <w:p>
+            <w:pPr>
+              <w:rPr>
+                <w:b w:val="0"/>
+                <w:bCs w:val="0"/>
+              </w:rPr>
+            </w:pPr>
+            <w:r>
+              <w:rPr>
+                <w:b w:val="0"/>
+                <w:bCs w:val="0"/>
+              </w:rPr>
+              <w:t>1.3.2</w:t>
+            </w:r>
+          </w:p>
+        </w:tc>
+        <w:tc>
+          <w:tcPr>
+            <w:tcW w:w="4508" w:type="dxa"/>
+          </w:tcPr>
+          <w:p>
+            <w:pPr>
+              <w:cnfStyle w:val="000000000000" w:firstRow="0" w:lastRow="0" w:firstColumn="0" w:lastColumn="0" w:oddVBand="0" w:evenVBand="0" w:oddHBand="0" w:evenHBand="0" w:firstRowFirstColumn="0" w:firstRowLastColumn="0" w:lastRowFirstColumn="0" w:lastRowLastColumn="0"/>
+            </w:pPr>
+            <w:r>
+              <w:t xml:space="preserve">Group discusses dataset together, agrees on chosen dataset </w:t>
+            </w:r>
+            <w:proofErr w:type="gramStart"/>
+            <w:r>
+              <w:t>according</w:t>
+            </w:r>
+            <w:proofErr w:type="gramEnd"/>
+            <w:r>
+              <w:t xml:space="preserve"> interests.</w:t>
+            </w:r>
+          </w:p>
+        </w:tc>
+      </w:tr>
+      <w:tr>
+        <w:trPr>
+          <w:cnfStyle w:val="000000100000" w:firstRow="0" w:lastRow="0" w:firstColumn="0" w:lastColumn="0" w:oddVBand="0" w:evenVBand="0" w:oddHBand="1" w:evenHBand="0" w:firstRowFirstColumn="0" w:firstRowLastColumn="0" w:lastRowFirstColumn="0" w:lastRowLastColumn="0"/>
+        </w:trPr>
+        <w:tc>
+          <w:tcPr>
+            <w:cnfStyle w:val="001000000000" w:firstRow="0" w:lastRow="0" w:firstColumn="1" w:lastColumn="0" w:oddVBand="0" w:evenVBand="0" w:oddHBand="0" w:evenHBand="0" w:firstRowFirstColumn="0" w:firstRowLastColumn="0" w:lastRowFirstColumn="0" w:lastRowLastColumn="0"/>
+            <w:tcW w:w="4508" w:type="dxa"/>
+          </w:tcPr>
+          <w:p>
+            <w:pPr>
+              <w:rPr>
+                <w:b w:val="0"/>
+                <w:bCs w:val="0"/>
+              </w:rPr>
+            </w:pPr>
+            <w:r>
+              <w:rPr>
+                <w:b w:val="0"/>
+                <w:bCs w:val="0"/>
+              </w:rPr>
+              <w:t>1.4.1</w:t>
+            </w:r>
+          </w:p>
+        </w:tc>
+        <w:tc>
+          <w:tcPr>
+            <w:tcW w:w="4508" w:type="dxa"/>
+          </w:tcPr>
+          <w:p>
+            <w:pPr>
+              <w:cnfStyle w:val="000000100000" w:firstRow="0" w:lastRow="0" w:firstColumn="0" w:lastColumn="0" w:oddVBand="0" w:evenVBand="0" w:oddHBand="1" w:evenHBand="0" w:firstRowFirstColumn="0" w:firstRowLastColumn="0" w:lastRowFirstColumn="0" w:lastRowLastColumn="0"/>
+            </w:pPr>
+            <w:r>
+              <w:t xml:space="preserve">Member of group to create a remote GitHub repository. This includes creating a GitHub account, creating </w:t>
+            </w:r>
+            <w:r>
+              <w:t>repository,</w:t>
+            </w:r>
+            <w:r>
+              <w:t xml:space="preserve"> and selecting appropriate settings.</w:t>
+            </w:r>
+          </w:p>
+        </w:tc>
+      </w:tr>
+      <w:tr>
+        <w:tc>
+          <w:tcPr>
+            <w:cnfStyle w:val="001000000000" w:firstRow="0" w:lastRow="0" w:firstColumn="1" w:lastColumn="0" w:oddVBand="0" w:evenVBand="0" w:oddHBand="0" w:evenHBand="0" w:firstRowFirstColumn="0" w:firstRowLastColumn="0" w:lastRowFirstColumn="0" w:lastRowLastColumn="0"/>
+            <w:tcW w:w="4508" w:type="dxa"/>
+          </w:tcPr>
+          <w:p>
+            <w:pPr>
+              <w:rPr>
+                <w:b w:val="0"/>
+                <w:bCs w:val="0"/>
+              </w:rPr>
+            </w:pPr>
+            <w:r>
+              <w:rPr>
+                <w:b w:val="0"/>
+                <w:bCs w:val="0"/>
+              </w:rPr>
+              <w:t>1.4.2</w:t>
+            </w:r>
+          </w:p>
+        </w:tc>
+        <w:tc>
+          <w:tcPr>
+            <w:tcW w:w="4508" w:type="dxa"/>
+          </w:tcPr>
+          <w:p>
+            <w:pPr>
+              <w:cnfStyle w:val="000000000000" w:firstRow="0" w:lastRow="0" w:firstColumn="0" w:lastColumn="0" w:oddVBand="0" w:evenVBand="0" w:oddHBand="0" w:evenHBand="0" w:firstRowFirstColumn="0" w:firstRowLastColumn="0" w:lastRowFirstColumn="0" w:lastRowLastColumn="0"/>
+            </w:pPr>
+            <w:r>
+              <w:t xml:space="preserve">Member of group to add each member to remote </w:t>
+            </w:r>
+            <w:proofErr w:type="spellStart"/>
+            <w:r>
+              <w:t>Github</w:t>
+            </w:r>
+            <w:proofErr w:type="spellEnd"/>
+            <w:r>
+              <w:t xml:space="preserve"> repository. Members include student group and staff members (</w:t>
+            </w:r>
+            <w:proofErr w:type="gramStart"/>
+            <w:r>
+              <w:t>e.g.</w:t>
+            </w:r>
+            <w:proofErr w:type="gramEnd"/>
+            <w:r>
+              <w:t xml:space="preserve"> Gervase </w:t>
+            </w:r>
+            <w:proofErr w:type="spellStart"/>
+            <w:r>
+              <w:t>Tuxworth</w:t>
+            </w:r>
+            <w:proofErr w:type="spellEnd"/>
+            <w:r>
+              <w:t xml:space="preserve">). </w:t>
+            </w:r>
+          </w:p>
+        </w:tc>
+      </w:tr>
+      <w:tr>
+        <w:trPr>
+          <w:cnfStyle w:val="000000100000" w:firstRow="0" w:lastRow="0" w:firstColumn="0" w:lastColumn="0" w:oddVBand="0" w:evenVBand="0" w:oddHBand="1" w:evenHBand="0" w:firstRowFirstColumn="0" w:firstRowLastColumn="0" w:lastRowFirstColumn="0" w:lastRowLastColumn="0"/>
+        </w:trPr>
+        <w:tc>
+          <w:tcPr>
+            <w:cnfStyle w:val="001000000000" w:firstRow="0" w:lastRow="0" w:firstColumn="1" w:lastColumn="0" w:oddVBand="0" w:evenVBand="0" w:oddHBand="0" w:evenHBand="0" w:firstRowFirstColumn="0" w:firstRowLastColumn="0" w:lastRowFirstColumn="0" w:lastRowLastColumn="0"/>
+            <w:tcW w:w="4508" w:type="dxa"/>
+          </w:tcPr>
+          <w:p>
+            <w:pPr>
+              <w:rPr>
+                <w:b w:val="0"/>
+                <w:bCs w:val="0"/>
+              </w:rPr>
+            </w:pPr>
+            <w:r>
+              <w:rPr>
+                <w:b w:val="0"/>
+                <w:bCs w:val="0"/>
+              </w:rPr>
+              <w:t>1.4.3</w:t>
+            </w:r>
+          </w:p>
+        </w:tc>
+        <w:tc>
+          <w:tcPr>
+            <w:tcW w:w="4508" w:type="dxa"/>
+          </w:tcPr>
+          <w:p>
+            <w:pPr>
+              <w:cnfStyle w:val="000000100000" w:firstRow="0" w:lastRow="0" w:firstColumn="0" w:lastColumn="0" w:oddVBand="0" w:evenVBand="0" w:oddHBand="1" w:evenHBand="0" w:firstRowFirstColumn="0" w:firstRowLastColumn="0" w:lastRowFirstColumn="0" w:lastRowLastColumn="0"/>
+            </w:pPr>
+            <w:r>
+              <w:t xml:space="preserve">Each member of group (students) must pull repository onto their local machine. </w:t>
+            </w:r>
+          </w:p>
+        </w:tc>
+      </w:tr>
+      <w:tr>
+        <w:tc>
+          <w:tcPr>
+            <w:cnfStyle w:val="001000000000" w:firstRow="0" w:lastRow="0" w:firstColumn="1" w:lastColumn="0" w:oddVBand="0" w:evenVBand="0" w:oddHBand="0" w:evenHBand="0" w:firstRowFirstColumn="0" w:firstRowLastColumn="0" w:lastRowFirstColumn="0" w:lastRowLastColumn="0"/>
+            <w:tcW w:w="4508" w:type="dxa"/>
+          </w:tcPr>
+          <w:p>
+            <w:pPr>
+              <w:rPr>
+                <w:b w:val="0"/>
+                <w:bCs w:val="0"/>
+              </w:rPr>
+            </w:pPr>
+            <w:r>
+              <w:rPr>
+                <w:b w:val="0"/>
+                <w:bCs w:val="0"/>
+              </w:rPr>
+              <w:t>2.1.1</w:t>
+            </w:r>
+          </w:p>
+        </w:tc>
+        <w:tc>
+          <w:tcPr>
+            <w:tcW w:w="4508" w:type="dxa"/>
+          </w:tcPr>
+          <w:p>
+            <w:pPr>
+              <w:cnfStyle w:val="000000000000" w:firstRow="0" w:lastRow="0" w:firstColumn="0" w:lastColumn="0" w:oddVBand="0" w:evenVBand="0" w:oddHBand="0" w:evenHBand="0" w:firstRowFirstColumn="0" w:firstRowLastColumn="0" w:lastRowFirstColumn="0" w:lastRowLastColumn="0"/>
+            </w:pPr>
+            <w:r>
+              <w:t>Project Overview must be written</w:t>
+            </w:r>
+            <w:r>
+              <w:t xml:space="preserve"> for project</w:t>
+            </w:r>
+            <w:r>
+              <w:t xml:space="preserve">. The background of the project must be researched and addressed. The scope of the project must be brainstormed and addressed. The contents of the document must be identified and identified. </w:t>
+            </w:r>
+          </w:p>
+        </w:tc>
+      </w:tr>
+      <w:tr>
+        <w:trPr>
+          <w:cnfStyle w:val="000000100000" w:firstRow="0" w:lastRow="0" w:firstColumn="0" w:lastColumn="0" w:oddVBand="0" w:evenVBand="0" w:oddHBand="1" w:evenHBand="0" w:firstRowFirstColumn="0" w:firstRowLastColumn="0" w:lastRowFirstColumn="0" w:lastRowLastColumn="0"/>
+        </w:trPr>
+        <w:tc>
+          <w:tcPr>
+            <w:cnfStyle w:val="001000000000" w:firstRow="0" w:lastRow="0" w:firstColumn="1" w:lastColumn="0" w:oddVBand="0" w:evenVBand="0" w:oddHBand="0" w:evenHBand="0" w:firstRowFirstColumn="0" w:firstRowLastColumn="0" w:lastRowFirstColumn="0" w:lastRowLastColumn="0"/>
+            <w:tcW w:w="4508" w:type="dxa"/>
+          </w:tcPr>
+          <w:p>
+            <w:pPr>
+              <w:rPr>
+                <w:b w:val="0"/>
+                <w:bCs w:val="0"/>
+              </w:rPr>
+            </w:pPr>
+            <w:r>
+              <w:rPr>
+                <w:b w:val="0"/>
+                <w:bCs w:val="0"/>
+              </w:rPr>
+              <w:t>2.1.2</w:t>
+            </w:r>
+          </w:p>
+        </w:tc>
+        <w:tc>
+          <w:tcPr>
+            <w:tcW w:w="4508" w:type="dxa"/>
+          </w:tcPr>
+          <w:p>
+            <w:pPr>
+              <w:cnfStyle w:val="000000100000" w:firstRow="0" w:lastRow="0" w:firstColumn="0" w:lastColumn="0" w:oddVBand="0" w:evenVBand="0" w:oddHBand="1" w:evenHBand="0" w:firstRowFirstColumn="0" w:firstRowLastColumn="0" w:lastRowFirstColumn="0" w:lastRowLastColumn="0"/>
+            </w:pPr>
+            <w:r>
+              <w:t xml:space="preserve">Work Breakdown Structure of project must be created. Group (students) must brainstorm main deliverable, key phases, work packages and activities associated to the product. From the brainstorm, a diagram is formed. </w:t>
+            </w:r>
+          </w:p>
+        </w:tc>
+      </w:tr>
+      <w:tr>
+        <w:tc>
+          <w:tcPr>
+            <w:cnfStyle w:val="001000000000" w:firstRow="0" w:lastRow="0" w:firstColumn="1" w:lastColumn="0" w:oddVBand="0" w:evenVBand="0" w:oddHBand="0" w:evenHBand="0" w:firstRowFirstColumn="0" w:firstRowLastColumn="0" w:lastRowFirstColumn="0" w:lastRowLastColumn="0"/>
+            <w:tcW w:w="4508" w:type="dxa"/>
+          </w:tcPr>
+          <w:p>
+            <w:pPr>
+              <w:rPr>
+                <w:b w:val="0"/>
+                <w:bCs w:val="0"/>
+              </w:rPr>
+            </w:pPr>
+            <w:r>
+              <w:rPr>
+                <w:b w:val="0"/>
+                <w:bCs w:val="0"/>
+              </w:rPr>
+              <w:lastRenderedPageBreak/>
+              <w:t xml:space="preserve">2.1.3 </w:t>
+            </w:r>
+          </w:p>
+        </w:tc>
+        <w:tc>
+          <w:tcPr>
+            <w:tcW w:w="4508" w:type="dxa"/>
+          </w:tcPr>
+          <w:p>
+            <w:pPr>
+              <w:cnfStyle w:val="000000000000" w:firstRow="0" w:lastRow="0" w:firstColumn="0" w:lastColumn="0" w:oddVBand="0" w:evenVBand="0" w:oddHBand="0" w:evenHBand="0" w:firstRowFirstColumn="0" w:firstRowLastColumn="0" w:lastRowFirstColumn="0" w:lastRowLastColumn="0"/>
+            </w:pPr>
+            <w:r>
+              <w:t>Activity Definition and Estimation of project must be created. Each task required for the project is identified. Each task is assigned an identification number, an estimated duration an</w:t>
+            </w:r>
+            <w:r>
+              <w:t xml:space="preserve">d description. </w:t>
+            </w:r>
+            <w:r>
+              <w:t xml:space="preserve">Optionally, the precedence diagramming method can be utilised. </w:t>
+            </w:r>
+          </w:p>
+        </w:tc>
+      </w:tr>
+      <w:tr>
+        <w:trPr>
+          <w:cnfStyle w:val="000000100000" w:firstRow="0" w:lastRow="0" w:firstColumn="0" w:lastColumn="0" w:oddVBand="0" w:evenVBand="0" w:oddHBand="1" w:evenHBand="0" w:firstRowFirstColumn="0" w:firstRowLastColumn="0" w:lastRowFirstColumn="0" w:lastRowLastColumn="0"/>
+        </w:trPr>
+        <w:tc>
+          <w:tcPr>
+            <w:cnfStyle w:val="001000000000" w:firstRow="0" w:lastRow="0" w:firstColumn="1" w:lastColumn="0" w:oddVBand="0" w:evenVBand="0" w:oddHBand="0" w:evenHBand="0" w:firstRowFirstColumn="0" w:firstRowLastColumn="0" w:lastRowFirstColumn="0" w:lastRowLastColumn="0"/>
+            <w:tcW w:w="4508" w:type="dxa"/>
+          </w:tcPr>
+          <w:p>
+            <w:pPr>
+              <w:rPr>
+                <w:b w:val="0"/>
+                <w:bCs w:val="0"/>
+              </w:rPr>
+            </w:pPr>
+            <w:r>
+              <w:rPr>
+                <w:b w:val="0"/>
+                <w:bCs w:val="0"/>
+              </w:rPr>
+              <w:t>2.1.4</w:t>
+            </w:r>
+          </w:p>
+        </w:tc>
+        <w:tc>
+          <w:tcPr>
+            <w:tcW w:w="4508" w:type="dxa"/>
+          </w:tcPr>
+          <w:p>
+            <w:pPr>
+              <w:cnfStyle w:val="000000100000" w:firstRow="0" w:lastRow="0" w:firstColumn="0" w:lastColumn="0" w:oddVBand="0" w:evenVBand="0" w:oddHBand="1" w:evenHBand="0" w:firstRowFirstColumn="0" w:firstRowLastColumn="0" w:lastRowFirstColumn="0" w:lastRowLastColumn="0"/>
+            </w:pPr>
+            <w:r>
+              <w:t xml:space="preserve">From 2.1.3, a Gantt Chart can be formed. Each key phase, work package and activity </w:t>
+            </w:r>
+            <w:proofErr w:type="gramStart"/>
+            <w:r>
+              <w:t>is</w:t>
+            </w:r>
+            <w:proofErr w:type="gramEnd"/>
+            <w:r>
+              <w:t xml:space="preserve"> to be visually represented on the chart. </w:t>
+            </w:r>
+          </w:p>
+        </w:tc>
+      </w:tr>
+      <w:tr>
+        <w:tc>
+          <w:tcPr>
+            <w:cnfStyle w:val="001000000000" w:firstRow="0" w:lastRow="0" w:firstColumn="1" w:lastColumn="0" w:oddVBand="0" w:evenVBand="0" w:oddHBand="0" w:evenHBand="0" w:firstRowFirstColumn="0" w:firstRowLastColumn="0" w:lastRowFirstColumn="0" w:lastRowLastColumn="0"/>
+            <w:tcW w:w="4508" w:type="dxa"/>
+          </w:tcPr>
+          <w:p>
+            <w:pPr>
+              <w:rPr>
+                <w:b w:val="0"/>
+                <w:bCs w:val="0"/>
+              </w:rPr>
+            </w:pPr>
+            <w:r>
+              <w:rPr>
+                <w:b w:val="0"/>
+                <w:bCs w:val="0"/>
+              </w:rPr>
+              <w:t>2.2.1</w:t>
+            </w:r>
+          </w:p>
+        </w:tc>
+        <w:tc>
+          <w:tcPr>
+            <w:tcW w:w="4508" w:type="dxa"/>
+          </w:tcPr>
+          <w:p>
+            <w:pPr>
+              <w:cnfStyle w:val="000000000000" w:firstRow="0" w:lastRow="0" w:firstColumn="0" w:lastColumn="0" w:oddVBand="0" w:evenVBand="0" w:oddHBand="0" w:evenHBand="0" w:firstRowFirstColumn="0" w:firstRowLastColumn="0" w:lastRowFirstColumn="0" w:lastRowLastColumn="0"/>
+            </w:pPr>
+            <w:r>
+              <w:t xml:space="preserve">System Vision must be written for project. The problem background must be researched and addressed. The system overview is to be addressed. The potential benefits are to be addressed. </w:t>
+            </w:r>
+          </w:p>
+        </w:tc>
+      </w:tr>
+      <w:tr>
+        <w:trPr>
+          <w:cnfStyle w:val="000000100000" w:firstRow="0" w:lastRow="0" w:firstColumn="0" w:lastColumn="0" w:oddVBand="0" w:evenVBand="0" w:oddHBand="1" w:evenHBand="0" w:firstRowFirstColumn="0" w:firstRowLastColumn="0" w:lastRowFirstColumn="0" w:lastRowLastColumn="0"/>
+        </w:trPr>
+        <w:tc>
+          <w:tcPr>
+            <w:cnfStyle w:val="001000000000" w:firstRow="0" w:lastRow="0" w:firstColumn="1" w:lastColumn="0" w:oddVBand="0" w:evenVBand="0" w:oddHBand="0" w:evenHBand="0" w:firstRowFirstColumn="0" w:firstRowLastColumn="0" w:lastRowFirstColumn="0" w:lastRowLastColumn="0"/>
+            <w:tcW w:w="4508" w:type="dxa"/>
+          </w:tcPr>
+          <w:p>
+            <w:pPr>
+              <w:rPr>
+                <w:b w:val="0"/>
+                <w:bCs w:val="0"/>
+              </w:rPr>
+            </w:pPr>
+            <w:r>
+              <w:rPr>
+                <w:b w:val="0"/>
+                <w:bCs w:val="0"/>
+              </w:rPr>
+              <w:t>2.2.2</w:t>
+            </w:r>
+          </w:p>
+        </w:tc>
+        <w:tc>
+          <w:tcPr>
+            <w:tcW w:w="4508" w:type="dxa"/>
+          </w:tcPr>
+          <w:p>
+            <w:pPr>
+              <w:cnfStyle w:val="000000100000" w:firstRow="0" w:lastRow="0" w:firstColumn="0" w:lastColumn="0" w:oddVBand="0" w:evenVBand="0" w:oddHBand="1" w:evenHBand="0" w:firstRowFirstColumn="0" w:firstRowLastColumn="0" w:lastRowFirstColumn="0" w:lastRowLastColumn="0"/>
+            </w:pPr>
+            <w:r>
+              <w:t>Requirements</w:t>
+            </w:r>
+            <w:r>
+              <w:t xml:space="preserve"> must be written for project. </w:t>
+            </w:r>
+            <w:r>
+              <w:t xml:space="preserve">The user requirements must be researched and addressed. </w:t>
+            </w:r>
+            <w:r>
+              <w:t xml:space="preserve">The </w:t>
+            </w:r>
+            <w:r>
+              <w:t>software requirements</w:t>
+            </w:r>
+            <w:r>
+              <w:t xml:space="preserve"> </w:t>
+            </w:r>
+            <w:r>
+              <w:t>are</w:t>
+            </w:r>
+            <w:r>
+              <w:t xml:space="preserve"> to be addressed. The </w:t>
+            </w:r>
+            <w:r>
+              <w:t xml:space="preserve">use cases are to be identified and visually represented. </w:t>
+            </w:r>
+          </w:p>
+        </w:tc>
+      </w:tr>
+      <w:tr>
+        <w:tc>
+          <w:tcPr>
+            <w:cnfStyle w:val="001000000000" w:firstRow="0" w:lastRow="0" w:firstColumn="1" w:lastColumn="0" w:oddVBand="0" w:evenVBand="0" w:oddHBand="0" w:evenHBand="0" w:firstRowFirstColumn="0" w:firstRowLastColumn="0" w:lastRowFirstColumn="0" w:lastRowLastColumn="0"/>
+            <w:tcW w:w="4508" w:type="dxa"/>
+          </w:tcPr>
+          <w:p>
+            <w:pPr>
+              <w:rPr>
+                <w:b w:val="0"/>
+                <w:bCs w:val="0"/>
+              </w:rPr>
+            </w:pPr>
+            <w:r>
+              <w:rPr>
+                <w:b w:val="0"/>
+                <w:bCs w:val="0"/>
+              </w:rPr>
+              <w:t>2.2.3</w:t>
+            </w:r>
+          </w:p>
+        </w:tc>
+        <w:tc>
+          <w:tcPr>
+            <w:tcW w:w="4508" w:type="dxa"/>
+          </w:tcPr>
+          <w:p>
+            <w:pPr>
+              <w:cnfStyle w:val="000000000000" w:firstRow="0" w:lastRow="0" w:firstColumn="0" w:lastColumn="0" w:oddVBand="0" w:evenVBand="0" w:oddHBand="0" w:evenHBand="0" w:firstRowFirstColumn="0" w:firstRowLastColumn="0" w:lastRowFirstColumn="0" w:lastRowLastColumn="0"/>
+            </w:pPr>
+            <w:r>
+              <w:t>Software Design and System Components</w:t>
+            </w:r>
+            <w:r>
+              <w:t xml:space="preserve"> must be written for project. The </w:t>
+            </w:r>
+            <w:r>
+              <w:t xml:space="preserve">software design will be shown visually through a flowchart. Functions, data structures and detailed design of the project, must be researched and addressed. </w:t>
+            </w:r>
+          </w:p>
+        </w:tc>
+      </w:tr>
+      <w:tr>
+        <w:trPr>
+          <w:cnfStyle w:val="000000100000" w:firstRow="0" w:lastRow="0" w:firstColumn="0" w:lastColumn="0" w:oddVBand="0" w:evenVBand="0" w:oddHBand="1" w:evenHBand="0" w:firstRowFirstColumn="0" w:firstRowLastColumn="0" w:lastRowFirstColumn="0" w:lastRowLastColumn="0"/>
+        </w:trPr>
+        <w:tc>
+          <w:tcPr>
+            <w:cnfStyle w:val="001000000000" w:firstRow="0" w:lastRow="0" w:firstColumn="1" w:lastColumn="0" w:oddVBand="0" w:evenVBand="0" w:oddHBand="0" w:evenHBand="0" w:firstRowFirstColumn="0" w:firstRowLastColumn="0" w:lastRowFirstColumn="0" w:lastRowLastColumn="0"/>
+            <w:tcW w:w="4508" w:type="dxa"/>
+          </w:tcPr>
+          <w:p>
+            <w:pPr>
+              <w:tabs>
+                <w:tab w:val="left" w:pos="3000"/>
+              </w:tabs>
+              <w:rPr>
+                <w:b w:val="0"/>
+                <w:bCs w:val="0"/>
+              </w:rPr>
+            </w:pPr>
+            <w:r>
+              <w:rPr>
+                <w:b w:val="0"/>
+                <w:bCs w:val="0"/>
+              </w:rPr>
+              <w:t>2.2.4</w:t>
+            </w:r>
+            <w:r>
+              <w:rPr>
+                <w:b w:val="0"/>
+                <w:bCs w:val="0"/>
+              </w:rPr>
+              <w:tab/>
+            </w:r>
+          </w:p>
+        </w:tc>
+        <w:tc>
+          <w:tcPr>
+            <w:tcW w:w="4508" w:type="dxa"/>
+          </w:tcPr>
+          <w:p>
+            <w:pPr>
+              <w:cnfStyle w:val="000000100000" w:firstRow="0" w:lastRow="0" w:firstColumn="0" w:lastColumn="0" w:oddVBand="0" w:evenVBand="0" w:oddHBand="1" w:evenHBand="0" w:firstRowFirstColumn="0" w:firstRowLastColumn="0" w:lastRowFirstColumn="0" w:lastRowLastColumn="0"/>
+            </w:pPr>
+            <w:r>
+              <w:t xml:space="preserve">User Interface must be written a displayed visually for project. Research must be undertaken that supports structural design choices. The visual design wireframes will be created. </w:t>
+            </w:r>
+          </w:p>
+        </w:tc>
+      </w:tr>
+    </w:tbl>
+    <w:p/>
+    <w:p/>
+    <w:p/>
+    <w:p/>
+    <w:p/>
     <w:p>
       <w:pPr>
         <w:pStyle w:val="Heading1"/>
@@ -2318,26 +3191,21 @@
     </w:p>
     <w:p>
       <w:pPr>
-        <w:pStyle w:val="ListParagraph"/>
-        <w:numPr>
-          <w:ilvl w:val="0"/>
-          <w:numId w:val="5"/>
-        </w:numPr>
-      </w:pPr>
-      <w:r>
-        <w:t>Require information regarding ACTUAL completion of tasks</w:t>
-      </w:r>
-    </w:p>
-    <w:p>
-      <w:pPr>
-        <w:pStyle w:val="ListParagraph"/>
-        <w:numPr>
-          <w:ilvl w:val="0"/>
-          <w:numId w:val="5"/>
-        </w:numPr>
-      </w:pPr>
-      <w:r>
-        <w:t>Waiting on rubric for further information to address in these sections!</w:t>
+        <w:rPr>
+          <w:color w:val="FF0000"/>
+        </w:rPr>
+      </w:pPr>
+      <w:r>
+        <w:rPr>
+          <w:color w:val="FF0000"/>
+        </w:rPr>
+        <w:t>Need to add the REAL start time, time taken and finish of each activity at the end</w:t>
+      </w:r>
+      <w:r>
+        <w:rPr>
+          <w:color w:val="FF0000"/>
+        </w:rPr>
+        <w:t>!</w:t>
       </w:r>
     </w:p>
     <w:sectPr>
@@ -4229,6 +5097,188 @@
     <w:uiPriority w:val="99"/>
     <w:rsid w:val="0036694F"/>
   </w:style>
+  <w:style w:type="table" w:styleId="GridTable5Dark-Accent3">
+    <w:name w:val="Grid Table 5 Dark Accent 3"/>
+    <w:basedOn w:val="TableNormal"/>
+    <w:uiPriority w:val="50"/>
+    <w:rsid w:val="003F5BC0"/>
+    <w:pPr>
+      <w:spacing w:after="0" w:line="240" w:lineRule="auto"/>
+    </w:pPr>
+    <w:tblPr>
+      <w:tblStyleRowBandSize w:val="1"/>
+      <w:tblStyleColBandSize w:val="1"/>
+      <w:tblBorders>
+        <w:top w:val="single" w:sz="4" w:space="0" w:color="FFFFFF" w:themeColor="background1"/>
+        <w:left w:val="single" w:sz="4" w:space="0" w:color="FFFFFF" w:themeColor="background1"/>
+        <w:bottom w:val="single" w:sz="4" w:space="0" w:color="FFFFFF" w:themeColor="background1"/>
+        <w:right w:val="single" w:sz="4" w:space="0" w:color="FFFFFF" w:themeColor="background1"/>
+        <w:insideH w:val="single" w:sz="4" w:space="0" w:color="FFFFFF" w:themeColor="background1"/>
+        <w:insideV w:val="single" w:sz="4" w:space="0" w:color="FFFFFF" w:themeColor="background1"/>
+      </w:tblBorders>
+    </w:tblPr>
+    <w:tcPr>
+      <w:shd w:val="clear" w:color="auto" w:fill="D3E5F6" w:themeFill="accent3" w:themeFillTint="33"/>
+    </w:tcPr>
+    <w:tblStylePr w:type="firstRow">
+      <w:rPr>
+        <w:b/>
+        <w:bCs/>
+        <w:color w:val="FFFFFF" w:themeColor="background1"/>
+      </w:rPr>
+      <w:tblPr/>
+      <w:tcPr>
+        <w:tcBorders>
+          <w:top w:val="single" w:sz="4" w:space="0" w:color="FFFFFF" w:themeColor="background1"/>
+          <w:left w:val="single" w:sz="4" w:space="0" w:color="FFFFFF" w:themeColor="background1"/>
+          <w:right w:val="single" w:sz="4" w:space="0" w:color="FFFFFF" w:themeColor="background1"/>
+          <w:insideH w:val="nil"/>
+          <w:insideV w:val="nil"/>
+        </w:tcBorders>
+        <w:shd w:val="clear" w:color="auto" w:fill="297FD5" w:themeFill="accent3"/>
+      </w:tcPr>
+    </w:tblStylePr>
+    <w:tblStylePr w:type="lastRow">
+      <w:rPr>
+        <w:b/>
+        <w:bCs/>
+        <w:color w:val="FFFFFF" w:themeColor="background1"/>
+      </w:rPr>
+      <w:tblPr/>
+      <w:tcPr>
+        <w:tcBorders>
+          <w:left w:val="single" w:sz="4" w:space="0" w:color="FFFFFF" w:themeColor="background1"/>
+          <w:bottom w:val="single" w:sz="4" w:space="0" w:color="FFFFFF" w:themeColor="background1"/>
+          <w:right w:val="single" w:sz="4" w:space="0" w:color="FFFFFF" w:themeColor="background1"/>
+          <w:insideH w:val="nil"/>
+          <w:insideV w:val="nil"/>
+        </w:tcBorders>
+        <w:shd w:val="clear" w:color="auto" w:fill="297FD5" w:themeFill="accent3"/>
+      </w:tcPr>
+    </w:tblStylePr>
+    <w:tblStylePr w:type="firstCol">
+      <w:rPr>
+        <w:b/>
+        <w:bCs/>
+        <w:color w:val="FFFFFF" w:themeColor="background1"/>
+      </w:rPr>
+      <w:tblPr/>
+      <w:tcPr>
+        <w:tcBorders>
+          <w:top w:val="single" w:sz="4" w:space="0" w:color="FFFFFF" w:themeColor="background1"/>
+          <w:left w:val="single" w:sz="4" w:space="0" w:color="FFFFFF" w:themeColor="background1"/>
+          <w:bottom w:val="single" w:sz="4" w:space="0" w:color="FFFFFF" w:themeColor="background1"/>
+          <w:insideV w:val="nil"/>
+        </w:tcBorders>
+        <w:shd w:val="clear" w:color="auto" w:fill="297FD5" w:themeFill="accent3"/>
+      </w:tcPr>
+    </w:tblStylePr>
+    <w:tblStylePr w:type="lastCol">
+      <w:rPr>
+        <w:b/>
+        <w:bCs/>
+        <w:color w:val="FFFFFF" w:themeColor="background1"/>
+      </w:rPr>
+      <w:tblPr/>
+      <w:tcPr>
+        <w:tcBorders>
+          <w:top w:val="single" w:sz="4" w:space="0" w:color="FFFFFF" w:themeColor="background1"/>
+          <w:bottom w:val="single" w:sz="4" w:space="0" w:color="FFFFFF" w:themeColor="background1"/>
+          <w:right w:val="single" w:sz="4" w:space="0" w:color="FFFFFF" w:themeColor="background1"/>
+          <w:insideV w:val="nil"/>
+        </w:tcBorders>
+        <w:shd w:val="clear" w:color="auto" w:fill="297FD5" w:themeFill="accent3"/>
+      </w:tcPr>
+    </w:tblStylePr>
+    <w:tblStylePr w:type="band1Vert">
+      <w:tblPr/>
+      <w:tcPr>
+        <w:shd w:val="clear" w:color="auto" w:fill="A8CBEE" w:themeFill="accent3" w:themeFillTint="66"/>
+      </w:tcPr>
+    </w:tblStylePr>
+    <w:tblStylePr w:type="band1Horz">
+      <w:tblPr/>
+      <w:tcPr>
+        <w:shd w:val="clear" w:color="auto" w:fill="A8CBEE" w:themeFill="accent3" w:themeFillTint="66"/>
+      </w:tcPr>
+    </w:tblStylePr>
+  </w:style>
+  <w:style w:type="table" w:styleId="GridTable4-Accent3">
+    <w:name w:val="Grid Table 4 Accent 3"/>
+    <w:basedOn w:val="TableNormal"/>
+    <w:uiPriority w:val="49"/>
+    <w:rsid w:val="003F5BC0"/>
+    <w:pPr>
+      <w:spacing w:after="0" w:line="240" w:lineRule="auto"/>
+    </w:pPr>
+    <w:tblPr>
+      <w:tblStyleRowBandSize w:val="1"/>
+      <w:tblStyleColBandSize w:val="1"/>
+      <w:tblBorders>
+        <w:top w:val="single" w:sz="4" w:space="0" w:color="7EB1E6" w:themeColor="accent3" w:themeTint="99"/>
+        <w:left w:val="single" w:sz="4" w:space="0" w:color="7EB1E6" w:themeColor="accent3" w:themeTint="99"/>
+        <w:bottom w:val="single" w:sz="4" w:space="0" w:color="7EB1E6" w:themeColor="accent3" w:themeTint="99"/>
+        <w:right w:val="single" w:sz="4" w:space="0" w:color="7EB1E6" w:themeColor="accent3" w:themeTint="99"/>
+        <w:insideH w:val="single" w:sz="4" w:space="0" w:color="7EB1E6" w:themeColor="accent3" w:themeTint="99"/>
+        <w:insideV w:val="single" w:sz="4" w:space="0" w:color="7EB1E6" w:themeColor="accent3" w:themeTint="99"/>
+      </w:tblBorders>
+    </w:tblPr>
+    <w:tblStylePr w:type="firstRow">
+      <w:rPr>
+        <w:b/>
+        <w:bCs/>
+        <w:color w:val="FFFFFF" w:themeColor="background1"/>
+      </w:rPr>
+      <w:tblPr/>
+      <w:tcPr>
+        <w:tcBorders>
+          <w:top w:val="single" w:sz="4" w:space="0" w:color="297FD5" w:themeColor="accent3"/>
+          <w:left w:val="single" w:sz="4" w:space="0" w:color="297FD5" w:themeColor="accent3"/>
+          <w:bottom w:val="single" w:sz="4" w:space="0" w:color="297FD5" w:themeColor="accent3"/>
+          <w:right w:val="single" w:sz="4" w:space="0" w:color="297FD5" w:themeColor="accent3"/>
+          <w:insideH w:val="nil"/>
+          <w:insideV w:val="nil"/>
+        </w:tcBorders>
+        <w:shd w:val="clear" w:color="auto" w:fill="297FD5" w:themeFill="accent3"/>
+      </w:tcPr>
+    </w:tblStylePr>
+    <w:tblStylePr w:type="lastRow">
+      <w:rPr>
+        <w:b/>
+        <w:bCs/>
+      </w:rPr>
+      <w:tblPr/>
+      <w:tcPr>
+        <w:tcBorders>
+          <w:top w:val="double" w:sz="4" w:space="0" w:color="297FD5" w:themeColor="accent3"/>
+        </w:tcBorders>
+      </w:tcPr>
+    </w:tblStylePr>
+    <w:tblStylePr w:type="firstCol">
+      <w:rPr>
+        <w:b/>
+        <w:bCs/>
+      </w:rPr>
+    </w:tblStylePr>
+    <w:tblStylePr w:type="lastCol">
+      <w:rPr>
+        <w:b/>
+        <w:bCs/>
+      </w:rPr>
+    </w:tblStylePr>
+    <w:tblStylePr w:type="band1Vert">
+      <w:tblPr/>
+      <w:tcPr>
+        <w:shd w:val="clear" w:color="auto" w:fill="D3E5F6" w:themeFill="accent3" w:themeFillTint="33"/>
+      </w:tcPr>
+    </w:tblStylePr>
+    <w:tblStylePr w:type="band1Horz">
+      <w:tblPr/>
+      <w:tcPr>
+        <w:shd w:val="clear" w:color="auto" w:fill="D3E5F6" w:themeFill="accent3" w:themeFillTint="33"/>
+      </w:tcPr>
+    </w:tblStylePr>
+  </w:style>
 </w:styles>
 </file>
 

--- a/Project Plan.docx
+++ b/Project Plan.docx
@@ -801,7 +801,7 @@
             </w:rPr>
             <w:fldChar w:fldCharType="separate"/>
           </w:r>
-          <w:hyperlink w:anchor="_Toc111638252" w:history="1">
+          <w:hyperlink w:anchor="_Toc112591437" w:history="1">
             <w:r>
               <w:rPr>
                 <w:rStyle w:val="Hyperlink"/>
@@ -842,7 +842,7 @@
                 <w:noProof/>
                 <w:webHidden/>
               </w:rPr>
-              <w:instrText xml:space="preserve"> PAGEREF _Toc111638252 \h </w:instrText>
+              <w:instrText xml:space="preserve"> PAGEREF _Toc112591437 \h </w:instrText>
             </w:r>
             <w:r>
               <w:rPr>
@@ -862,7 +862,7 @@
                 <w:noProof/>
                 <w:webHidden/>
               </w:rPr>
-              <w:t>3</w:t>
+              <w:t>2</w:t>
             </w:r>
             <w:r>
               <w:rPr>
@@ -885,7 +885,7 @@
               <w:lang w:eastAsia="en-AU"/>
             </w:rPr>
           </w:pPr>
-          <w:hyperlink w:anchor="_Toc111638253" w:history="1">
+          <w:hyperlink w:anchor="_Toc112591438" w:history="1">
             <w:r>
               <w:rPr>
                 <w:rStyle w:val="Hyperlink"/>
@@ -926,7 +926,7 @@
                 <w:noProof/>
                 <w:webHidden/>
               </w:rPr>
-              <w:instrText xml:space="preserve"> PAGEREF _Toc111638253 \h </w:instrText>
+              <w:instrText xml:space="preserve"> PAGEREF _Toc112591438 \h </w:instrText>
             </w:r>
             <w:r>
               <w:rPr>
@@ -946,7 +946,7 @@
                 <w:noProof/>
                 <w:webHidden/>
               </w:rPr>
-              <w:t>3</w:t>
+              <w:t>2</w:t>
             </w:r>
             <w:r>
               <w:rPr>
@@ -969,7 +969,7 @@
               <w:lang w:eastAsia="en-AU"/>
             </w:rPr>
           </w:pPr>
-          <w:hyperlink w:anchor="_Toc111638254" w:history="1">
+          <w:hyperlink w:anchor="_Toc112591439" w:history="1">
             <w:r>
               <w:rPr>
                 <w:rStyle w:val="Hyperlink"/>
@@ -1010,7 +1010,7 @@
                 <w:noProof/>
                 <w:webHidden/>
               </w:rPr>
-              <w:instrText xml:space="preserve"> PAGEREF _Toc111638254 \h </w:instrText>
+              <w:instrText xml:space="preserve"> PAGEREF _Toc112591439 \h </w:instrText>
             </w:r>
             <w:r>
               <w:rPr>
@@ -1030,7 +1030,7 @@
                 <w:noProof/>
                 <w:webHidden/>
               </w:rPr>
-              <w:t>3</w:t>
+              <w:t>2</w:t>
             </w:r>
             <w:r>
               <w:rPr>
@@ -1053,7 +1053,7 @@
               <w:lang w:eastAsia="en-AU"/>
             </w:rPr>
           </w:pPr>
-          <w:hyperlink w:anchor="_Toc111638255" w:history="1">
+          <w:hyperlink w:anchor="_Toc112591440" w:history="1">
             <w:r>
               <w:rPr>
                 <w:rStyle w:val="Hyperlink"/>
@@ -1094,7 +1094,7 @@
                 <w:noProof/>
                 <w:webHidden/>
               </w:rPr>
-              <w:instrText xml:space="preserve"> PAGEREF _Toc111638255 \h </w:instrText>
+              <w:instrText xml:space="preserve"> PAGEREF _Toc112591440 \h </w:instrText>
             </w:r>
             <w:r>
               <w:rPr>
@@ -1114,7 +1114,7 @@
                 <w:noProof/>
                 <w:webHidden/>
               </w:rPr>
-              <w:t>3</w:t>
+              <w:t>2</w:t>
             </w:r>
             <w:r>
               <w:rPr>
@@ -1137,7 +1137,7 @@
               <w:lang w:eastAsia="en-AU"/>
             </w:rPr>
           </w:pPr>
-          <w:hyperlink w:anchor="_Toc111638256" w:history="1">
+          <w:hyperlink w:anchor="_Toc112591441" w:history="1">
             <w:r>
               <w:rPr>
                 <w:rStyle w:val="Hyperlink"/>
@@ -1178,7 +1178,7 @@
                 <w:noProof/>
                 <w:webHidden/>
               </w:rPr>
-              <w:instrText xml:space="preserve"> PAGEREF _Toc111638256 \h </w:instrText>
+              <w:instrText xml:space="preserve"> PAGEREF _Toc112591441 \h </w:instrText>
             </w:r>
             <w:r>
               <w:rPr>
@@ -1198,7 +1198,7 @@
                 <w:noProof/>
                 <w:webHidden/>
               </w:rPr>
-              <w:t>4</w:t>
+              <w:t>3</w:t>
             </w:r>
             <w:r>
               <w:rPr>
@@ -1221,7 +1221,7 @@
               <w:lang w:eastAsia="en-AU"/>
             </w:rPr>
           </w:pPr>
-          <w:hyperlink w:anchor="_Toc111638257" w:history="1">
+          <w:hyperlink w:anchor="_Toc112591442" w:history="1">
             <w:r>
               <w:rPr>
                 <w:rStyle w:val="Hyperlink"/>
@@ -1262,7 +1262,7 @@
                 <w:noProof/>
                 <w:webHidden/>
               </w:rPr>
-              <w:instrText xml:space="preserve"> PAGEREF _Toc111638257 \h </w:instrText>
+              <w:instrText xml:space="preserve"> PAGEREF _Toc112591442 \h </w:instrText>
             </w:r>
             <w:r>
               <w:rPr>
@@ -1282,7 +1282,7 @@
                 <w:noProof/>
                 <w:webHidden/>
               </w:rPr>
-              <w:t>5</w:t>
+              <w:t>4</w:t>
             </w:r>
             <w:r>
               <w:rPr>
@@ -1305,7 +1305,7 @@
               <w:lang w:eastAsia="en-AU"/>
             </w:rPr>
           </w:pPr>
-          <w:hyperlink w:anchor="_Toc111638258" w:history="1">
+          <w:hyperlink w:anchor="_Toc112591443" w:history="1">
             <w:r>
               <w:rPr>
                 <w:rStyle w:val="Hyperlink"/>
@@ -1346,7 +1346,7 @@
                 <w:noProof/>
                 <w:webHidden/>
               </w:rPr>
-              <w:instrText xml:space="preserve"> PAGEREF _Toc111638258 \h </w:instrText>
+              <w:instrText xml:space="preserve"> PAGEREF _Toc112591443 \h </w:instrText>
             </w:r>
             <w:r>
               <w:rPr>
@@ -1366,7 +1366,7 @@
                 <w:noProof/>
                 <w:webHidden/>
               </w:rPr>
-              <w:t>6</w:t>
+              <w:t>8</w:t>
             </w:r>
             <w:r>
               <w:rPr>
@@ -1405,7 +1405,7 @@
           <w:numId w:val="2"/>
         </w:numPr>
       </w:pPr>
-      <w:bookmarkStart w:id="0" w:name="_Toc111638252"/>
+      <w:bookmarkStart w:id="0" w:name="_Toc112591437"/>
       <w:r>
         <w:lastRenderedPageBreak/>
         <w:t>Introduction</w:t>
@@ -1420,7 +1420,7 @@
           <w:numId w:val="2"/>
         </w:numPr>
       </w:pPr>
-      <w:bookmarkStart w:id="1" w:name="_Toc111638253"/>
+      <w:bookmarkStart w:id="1" w:name="_Toc112591438"/>
       <w:r>
         <w:t>Background</w:t>
       </w:r>
@@ -1605,7 +1605,7 @@
           <w:numId w:val="2"/>
         </w:numPr>
       </w:pPr>
-      <w:bookmarkStart w:id="2" w:name="_Toc111638254"/>
+      <w:bookmarkStart w:id="2" w:name="_Toc112591439"/>
       <w:r>
         <w:t>Scope</w:t>
       </w:r>
@@ -1787,7 +1787,7 @@
           <w:numId w:val="2"/>
         </w:numPr>
       </w:pPr>
-      <w:bookmarkStart w:id="3" w:name="_Toc111638255"/>
+      <w:bookmarkStart w:id="3" w:name="_Toc112591440"/>
       <w:r>
         <w:t>Document</w:t>
       </w:r>
@@ -1870,10 +1870,31 @@
         <w:t xml:space="preserve"> the key deliverables of the NTPT. </w:t>
       </w:r>
       <w:r>
-        <w:t xml:space="preserve">The Activity Definition and Estimation section explores the dependencies, </w:t>
-      </w:r>
-      <w:r>
-        <w:t xml:space="preserve">critical paths, and float in each project activity. Additionally, a precedence diagramming method is displayed, with the purpose to visualise all required activities. </w:t>
+        <w:t>The Activity Definition and Estimation section explores the dependenc</w:t>
+      </w:r>
+      <w:r>
+        <w:t>y</w:t>
+      </w:r>
+      <w:r>
+        <w:t>,</w:t>
+      </w:r>
+      <w:r>
+        <w:t xml:space="preserve"> duration,</w:t>
+      </w:r>
+      <w:r>
+        <w:t xml:space="preserve"> </w:t>
+      </w:r>
+      <w:r>
+        <w:t>description</w:t>
+      </w:r>
+      <w:r>
+        <w:t xml:space="preserve">, and </w:t>
+      </w:r>
+      <w:r>
+        <w:t>identification of</w:t>
+      </w:r>
+      <w:r>
+        <w:t xml:space="preserve"> each project activity. Additionally, a precedence diagramming method is displayed, with the purpose to visualise all required activities. </w:t>
       </w:r>
       <w:r>
         <w:t xml:space="preserve">Lastly, the Gantt chart presents the NTPT project schedule which includes the owner of each activity, estimated time of completion, real time of completion, milestones, and other useful information. </w:t>
@@ -1894,7 +1915,7 @@
           <w:numId w:val="2"/>
         </w:numPr>
       </w:pPr>
-      <w:bookmarkStart w:id="4" w:name="_Toc111638256"/>
+      <w:bookmarkStart w:id="4" w:name="_Toc112591441"/>
       <w:r>
         <w:lastRenderedPageBreak/>
         <w:t>Work Breakdown Structure</w:t>
@@ -2051,7 +2072,7 @@
           <w:numId w:val="2"/>
         </w:numPr>
       </w:pPr>
-      <w:bookmarkStart w:id="5" w:name="_Toc111638257"/>
+      <w:bookmarkStart w:id="5" w:name="_Toc112591442"/>
       <w:r>
         <w:lastRenderedPageBreak/>
         <w:t>Activity Definition</w:t>
@@ -2084,10 +2105,10 @@
           <w:noProof/>
         </w:rPr>
         <w:drawing>
-          <wp:inline distT="0" distB="0" distL="0" distR="0" wp14:anchorId="5F4CCB6E" wp14:editId="0EF770EB">
+          <wp:inline distT="0" distB="0" distL="0" distR="0" wp14:anchorId="377D0D7E" wp14:editId="0D42CE3F">
             <wp:extent cx="5731510" cy="5818505"/>
             <wp:effectExtent l="0" t="0" r="2540" b="0"/>
-            <wp:docPr id="6" name="Picture 6"/>
+            <wp:docPr id="11" name="Picture 11"/>
             <wp:cNvGraphicFramePr>
               <a:graphicFrameLocks xmlns:a="http://schemas.openxmlformats.org/drawingml/2006/main" noChangeAspect="1"/>
             </wp:cNvGraphicFramePr>
@@ -2095,7 +2116,7 @@
               <a:graphicData uri="http://schemas.openxmlformats.org/drawingml/2006/picture">
                 <pic:pic xmlns:pic="http://schemas.openxmlformats.org/drawingml/2006/picture">
                   <pic:nvPicPr>
-                    <pic:cNvPr id="6" name="Picture 6"/>
+                    <pic:cNvPr id="11" name="Picture 11"/>
                     <pic:cNvPicPr/>
                   </pic:nvPicPr>
                   <pic:blipFill>
@@ -2205,7 +2226,17 @@
             <w:tcW w:w="4508" w:type="dxa"/>
           </w:tcPr>
           <w:p>
-            <w:r>
+            <w:pPr>
+              <w:rPr>
+                <w:sz w:val="20"/>
+                <w:szCs w:val="20"/>
+              </w:rPr>
+            </w:pPr>
+            <w:r>
+              <w:rPr>
+                <w:sz w:val="20"/>
+                <w:szCs w:val="20"/>
+              </w:rPr>
               <w:t>Activity</w:t>
             </w:r>
           </w:p>
@@ -2217,8 +2248,16 @@
           <w:p>
             <w:pPr>
               <w:cnfStyle w:val="100000000000" w:firstRow="1" w:lastRow="0" w:firstColumn="0" w:lastColumn="0" w:oddVBand="0" w:evenVBand="0" w:oddHBand="0" w:evenHBand="0" w:firstRowFirstColumn="0" w:firstRowLastColumn="0" w:lastRowFirstColumn="0" w:lastRowLastColumn="0"/>
-            </w:pPr>
-            <w:r>
+              <w:rPr>
+                <w:sz w:val="20"/>
+                <w:szCs w:val="20"/>
+              </w:rPr>
+            </w:pPr>
+            <w:r>
+              <w:rPr>
+                <w:sz w:val="20"/>
+                <w:szCs w:val="20"/>
+              </w:rPr>
               <w:t>Description</w:t>
             </w:r>
           </w:p>
@@ -2238,12 +2277,16 @@
               <w:rPr>
                 <w:b w:val="0"/>
                 <w:bCs w:val="0"/>
-              </w:rPr>
-            </w:pPr>
-            <w:r>
-              <w:rPr>
-                <w:b w:val="0"/>
-                <w:bCs w:val="0"/>
+                <w:sz w:val="20"/>
+                <w:szCs w:val="20"/>
+              </w:rPr>
+            </w:pPr>
+            <w:r>
+              <w:rPr>
+                <w:b w:val="0"/>
+                <w:bCs w:val="0"/>
+                <w:sz w:val="20"/>
+                <w:szCs w:val="20"/>
               </w:rPr>
               <w:t xml:space="preserve">1.1.1 </w:t>
             </w:r>
@@ -2256,16 +2299,32 @@
           <w:p>
             <w:pPr>
               <w:cnfStyle w:val="000000100000" w:firstRow="0" w:lastRow="0" w:firstColumn="0" w:lastColumn="0" w:oddVBand="0" w:evenVBand="0" w:oddHBand="1" w:evenHBand="0" w:firstRowFirstColumn="0" w:firstRowLastColumn="0" w:lastRowFirstColumn="0" w:lastRowLastColumn="0"/>
-            </w:pPr>
-            <w:r>
+              <w:rPr>
+                <w:sz w:val="20"/>
+                <w:szCs w:val="20"/>
+              </w:rPr>
+            </w:pPr>
+            <w:r>
+              <w:rPr>
+                <w:sz w:val="20"/>
+                <w:szCs w:val="20"/>
+              </w:rPr>
               <w:t xml:space="preserve">Meet students from the online lectures, in-person labs, Microsoft </w:t>
             </w:r>
             <w:proofErr w:type="gramStart"/>
             <w:r>
+              <w:rPr>
+                <w:sz w:val="20"/>
+                <w:szCs w:val="20"/>
+              </w:rPr>
               <w:t>Teams</w:t>
             </w:r>
             <w:proofErr w:type="gramEnd"/>
             <w:r>
+              <w:rPr>
+                <w:sz w:val="20"/>
+                <w:szCs w:val="20"/>
+              </w:rPr>
               <w:t xml:space="preserve"> and other social media platforms.</w:t>
             </w:r>
           </w:p>
@@ -2282,12 +2341,16 @@
               <w:rPr>
                 <w:b w:val="0"/>
                 <w:bCs w:val="0"/>
-              </w:rPr>
-            </w:pPr>
-            <w:r>
-              <w:rPr>
-                <w:b w:val="0"/>
-                <w:bCs w:val="0"/>
+                <w:sz w:val="20"/>
+                <w:szCs w:val="20"/>
+              </w:rPr>
+            </w:pPr>
+            <w:r>
+              <w:rPr>
+                <w:b w:val="0"/>
+                <w:bCs w:val="0"/>
+                <w:sz w:val="20"/>
+                <w:szCs w:val="20"/>
               </w:rPr>
               <w:t>1.1.2</w:t>
             </w:r>
@@ -2300,8 +2363,16 @@
           <w:p>
             <w:pPr>
               <w:cnfStyle w:val="000000000000" w:firstRow="0" w:lastRow="0" w:firstColumn="0" w:lastColumn="0" w:oddVBand="0" w:evenVBand="0" w:oddHBand="0" w:evenHBand="0" w:firstRowFirstColumn="0" w:firstRowLastColumn="0" w:lastRowFirstColumn="0" w:lastRowLastColumn="0"/>
-            </w:pPr>
-            <w:r>
+              <w:rPr>
+                <w:sz w:val="20"/>
+                <w:szCs w:val="20"/>
+              </w:rPr>
+            </w:pPr>
+            <w:r>
+              <w:rPr>
+                <w:sz w:val="20"/>
+                <w:szCs w:val="20"/>
+              </w:rPr>
               <w:t>Get to know other students by communicating online and in-person labs. Share information regarding career goals, current degree, and other relevant topics.</w:t>
             </w:r>
           </w:p>
@@ -2321,12 +2392,16 @@
               <w:rPr>
                 <w:b w:val="0"/>
                 <w:bCs w:val="0"/>
-              </w:rPr>
-            </w:pPr>
-            <w:r>
-              <w:rPr>
-                <w:b w:val="0"/>
-                <w:bCs w:val="0"/>
+                <w:sz w:val="20"/>
+                <w:szCs w:val="20"/>
+              </w:rPr>
+            </w:pPr>
+            <w:r>
+              <w:rPr>
+                <w:b w:val="0"/>
+                <w:bCs w:val="0"/>
+                <w:sz w:val="20"/>
+                <w:szCs w:val="20"/>
               </w:rPr>
               <w:t>1.1.3</w:t>
             </w:r>
@@ -2339,34 +2414,74 @@
           <w:p>
             <w:pPr>
               <w:cnfStyle w:val="000000100000" w:firstRow="0" w:lastRow="0" w:firstColumn="0" w:lastColumn="0" w:oddVBand="0" w:evenVBand="0" w:oddHBand="1" w:evenHBand="0" w:firstRowFirstColumn="0" w:firstRowLastColumn="0" w:lastRowFirstColumn="0" w:lastRowLastColumn="0"/>
-            </w:pPr>
-            <w:r>
+              <w:rPr>
+                <w:sz w:val="20"/>
+                <w:szCs w:val="20"/>
+              </w:rPr>
+            </w:pPr>
+            <w:r>
+              <w:rPr>
+                <w:sz w:val="20"/>
+                <w:szCs w:val="20"/>
+              </w:rPr>
               <w:t xml:space="preserve">To form a group, expectations and goals must be discussed. </w:t>
             </w:r>
             <w:r>
+              <w:rPr>
+                <w:sz w:val="20"/>
+                <w:szCs w:val="20"/>
+              </w:rPr>
               <w:t>Each student is to outline expectations of course (</w:t>
             </w:r>
             <w:proofErr w:type="gramStart"/>
             <w:r>
+              <w:rPr>
+                <w:sz w:val="20"/>
+                <w:szCs w:val="20"/>
+              </w:rPr>
               <w:t>e.g.</w:t>
             </w:r>
             <w:proofErr w:type="gramEnd"/>
             <w:r>
+              <w:rPr>
+                <w:sz w:val="20"/>
+                <w:szCs w:val="20"/>
+              </w:rPr>
               <w:t xml:space="preserve"> </w:t>
             </w:r>
             <w:r>
+              <w:rPr>
+                <w:sz w:val="20"/>
+                <w:szCs w:val="20"/>
+              </w:rPr>
               <w:t>a grade of 7,6,5, or 4)</w:t>
             </w:r>
             <w:r>
+              <w:rPr>
+                <w:sz w:val="20"/>
+                <w:szCs w:val="20"/>
+              </w:rPr>
               <w:t xml:space="preserve">, </w:t>
             </w:r>
             <w:r>
+              <w:rPr>
+                <w:sz w:val="20"/>
+                <w:szCs w:val="20"/>
+              </w:rPr>
               <w:t>time schedule</w:t>
             </w:r>
             <w:r>
+              <w:rPr>
+                <w:sz w:val="20"/>
+                <w:szCs w:val="20"/>
+              </w:rPr>
               <w:t xml:space="preserve"> and abilities.</w:t>
             </w:r>
             <w:r>
+              <w:rPr>
+                <w:sz w:val="20"/>
+                <w:szCs w:val="20"/>
+              </w:rPr>
               <w:t xml:space="preserve"> Expectations are agreed upon. </w:t>
             </w:r>
           </w:p>
@@ -2383,12 +2498,16 @@
               <w:rPr>
                 <w:b w:val="0"/>
                 <w:bCs w:val="0"/>
-              </w:rPr>
-            </w:pPr>
-            <w:r>
-              <w:rPr>
-                <w:b w:val="0"/>
-                <w:bCs w:val="0"/>
+                <w:sz w:val="20"/>
+                <w:szCs w:val="20"/>
+              </w:rPr>
+            </w:pPr>
+            <w:r>
+              <w:rPr>
+                <w:b w:val="0"/>
+                <w:bCs w:val="0"/>
+                <w:sz w:val="20"/>
+                <w:szCs w:val="20"/>
               </w:rPr>
               <w:t>1.1.4</w:t>
             </w:r>
@@ -2401,8 +2520,16 @@
           <w:p>
             <w:pPr>
               <w:cnfStyle w:val="000000000000" w:firstRow="0" w:lastRow="0" w:firstColumn="0" w:lastColumn="0" w:oddVBand="0" w:evenVBand="0" w:oddHBand="0" w:evenHBand="0" w:firstRowFirstColumn="0" w:firstRowLastColumn="0" w:lastRowFirstColumn="0" w:lastRowLastColumn="0"/>
-            </w:pPr>
-            <w:r>
+              <w:rPr>
+                <w:sz w:val="20"/>
+                <w:szCs w:val="20"/>
+              </w:rPr>
+            </w:pPr>
+            <w:r>
+              <w:rPr>
+                <w:sz w:val="20"/>
+                <w:szCs w:val="20"/>
+              </w:rPr>
               <w:t xml:space="preserve">Students formalise a group on Blackboard. </w:t>
             </w:r>
           </w:p>
@@ -2422,12 +2549,16 @@
               <w:rPr>
                 <w:b w:val="0"/>
                 <w:bCs w:val="0"/>
-              </w:rPr>
-            </w:pPr>
-            <w:r>
-              <w:rPr>
-                <w:b w:val="0"/>
-                <w:bCs w:val="0"/>
+                <w:sz w:val="20"/>
+                <w:szCs w:val="20"/>
+              </w:rPr>
+            </w:pPr>
+            <w:r>
+              <w:rPr>
+                <w:b w:val="0"/>
+                <w:bCs w:val="0"/>
+                <w:sz w:val="20"/>
+                <w:szCs w:val="20"/>
               </w:rPr>
               <w:t>1.2.1</w:t>
             </w:r>
@@ -2440,8 +2571,16 @@
           <w:p>
             <w:pPr>
               <w:cnfStyle w:val="000000100000" w:firstRow="0" w:lastRow="0" w:firstColumn="0" w:lastColumn="0" w:oddVBand="0" w:evenVBand="0" w:oddHBand="1" w:evenHBand="0" w:firstRowFirstColumn="0" w:firstRowLastColumn="0" w:lastRowFirstColumn="0" w:lastRowLastColumn="0"/>
-            </w:pPr>
-            <w:r>
+              <w:rPr>
+                <w:sz w:val="20"/>
+                <w:szCs w:val="20"/>
+              </w:rPr>
+            </w:pPr>
+            <w:r>
+              <w:rPr>
+                <w:sz w:val="20"/>
+                <w:szCs w:val="20"/>
+              </w:rPr>
               <w:t>Set up a weekly meeting according to discussing schedules and time constraints. This information was previously discussed in 1.1.2 and 1.1.3.</w:t>
             </w:r>
           </w:p>
@@ -2458,12 +2597,16 @@
               <w:rPr>
                 <w:b w:val="0"/>
                 <w:bCs w:val="0"/>
-              </w:rPr>
-            </w:pPr>
-            <w:r>
-              <w:rPr>
-                <w:b w:val="0"/>
-                <w:bCs w:val="0"/>
+                <w:sz w:val="20"/>
+                <w:szCs w:val="20"/>
+              </w:rPr>
+            </w:pPr>
+            <w:r>
+              <w:rPr>
+                <w:b w:val="0"/>
+                <w:bCs w:val="0"/>
+                <w:sz w:val="20"/>
+                <w:szCs w:val="20"/>
               </w:rPr>
               <w:t>1.2.2</w:t>
             </w:r>
@@ -2476,23 +2619,51 @@
           <w:p>
             <w:pPr>
               <w:cnfStyle w:val="000000000000" w:firstRow="0" w:lastRow="0" w:firstColumn="0" w:lastColumn="0" w:oddVBand="0" w:evenVBand="0" w:oddHBand="0" w:evenHBand="0" w:firstRowFirstColumn="0" w:firstRowLastColumn="0" w:lastRowFirstColumn="0" w:lastRowLastColumn="0"/>
-            </w:pPr>
-            <w:r>
+              <w:rPr>
+                <w:sz w:val="20"/>
+                <w:szCs w:val="20"/>
+              </w:rPr>
+            </w:pPr>
+            <w:r>
+              <w:rPr>
+                <w:sz w:val="20"/>
+                <w:szCs w:val="20"/>
+              </w:rPr>
               <w:t xml:space="preserve">Assign tasks according to each </w:t>
             </w:r>
             <w:r>
+              <w:rPr>
+                <w:sz w:val="20"/>
+                <w:szCs w:val="20"/>
+              </w:rPr>
               <w:t>students’</w:t>
             </w:r>
             <w:r>
+              <w:rPr>
+                <w:sz w:val="20"/>
+                <w:szCs w:val="20"/>
+              </w:rPr>
               <w:t xml:space="preserve"> strengths, </w:t>
             </w:r>
             <w:r>
+              <w:rPr>
+                <w:sz w:val="20"/>
+                <w:szCs w:val="20"/>
+              </w:rPr>
               <w:t>weaknesses,</w:t>
             </w:r>
             <w:r>
+              <w:rPr>
+                <w:sz w:val="20"/>
+                <w:szCs w:val="20"/>
+              </w:rPr>
               <w:t xml:space="preserve"> and skills they want to improve. </w:t>
             </w:r>
             <w:r>
+              <w:rPr>
+                <w:sz w:val="20"/>
+                <w:szCs w:val="20"/>
+              </w:rPr>
               <w:t>This information was previously discussed in 1.1.2 and 1.1.3.</w:t>
             </w:r>
           </w:p>
@@ -2512,12 +2683,16 @@
               <w:rPr>
                 <w:b w:val="0"/>
                 <w:bCs w:val="0"/>
-              </w:rPr>
-            </w:pPr>
-            <w:r>
-              <w:rPr>
-                <w:b w:val="0"/>
-                <w:bCs w:val="0"/>
+                <w:sz w:val="20"/>
+                <w:szCs w:val="20"/>
+              </w:rPr>
+            </w:pPr>
+            <w:r>
+              <w:rPr>
+                <w:b w:val="0"/>
+                <w:bCs w:val="0"/>
+                <w:sz w:val="20"/>
+                <w:szCs w:val="20"/>
               </w:rPr>
               <w:t>1.3.1</w:t>
             </w:r>
@@ -2530,8 +2705,16 @@
           <w:p>
             <w:pPr>
               <w:cnfStyle w:val="000000100000" w:firstRow="0" w:lastRow="0" w:firstColumn="0" w:lastColumn="0" w:oddVBand="0" w:evenVBand="0" w:oddHBand="1" w:evenHBand="0" w:firstRowFirstColumn="0" w:firstRowLastColumn="0" w:lastRowFirstColumn="0" w:lastRowLastColumn="0"/>
-            </w:pPr>
-            <w:r>
+              <w:rPr>
+                <w:sz w:val="20"/>
+                <w:szCs w:val="20"/>
+              </w:rPr>
+            </w:pPr>
+            <w:r>
+              <w:rPr>
+                <w:sz w:val="20"/>
+                <w:szCs w:val="20"/>
+              </w:rPr>
               <w:t>View dataset options by reading listed data sets. From each dataset, review individual website.</w:t>
             </w:r>
           </w:p>
@@ -2548,12 +2731,16 @@
               <w:rPr>
                 <w:b w:val="0"/>
                 <w:bCs w:val="0"/>
-              </w:rPr>
-            </w:pPr>
-            <w:r>
-              <w:rPr>
-                <w:b w:val="0"/>
-                <w:bCs w:val="0"/>
+                <w:sz w:val="20"/>
+                <w:szCs w:val="20"/>
+              </w:rPr>
+            </w:pPr>
+            <w:r>
+              <w:rPr>
+                <w:b w:val="0"/>
+                <w:bCs w:val="0"/>
+                <w:sz w:val="20"/>
+                <w:szCs w:val="20"/>
               </w:rPr>
               <w:t>1.3.2</w:t>
             </w:r>
@@ -2566,17 +2753,38 @@
           <w:p>
             <w:pPr>
               <w:cnfStyle w:val="000000000000" w:firstRow="0" w:lastRow="0" w:firstColumn="0" w:lastColumn="0" w:oddVBand="0" w:evenVBand="0" w:oddHBand="0" w:evenHBand="0" w:firstRowFirstColumn="0" w:firstRowLastColumn="0" w:lastRowFirstColumn="0" w:lastRowLastColumn="0"/>
-            </w:pPr>
-            <w:r>
-              <w:t xml:space="preserve">Group discusses dataset together, agrees on chosen dataset </w:t>
-            </w:r>
-            <w:proofErr w:type="gramStart"/>
-            <w:r>
-              <w:t>according</w:t>
-            </w:r>
-            <w:proofErr w:type="gramEnd"/>
-            <w:r>
-              <w:t xml:space="preserve"> interests.</w:t>
+              <w:rPr>
+                <w:sz w:val="20"/>
+                <w:szCs w:val="20"/>
+              </w:rPr>
+            </w:pPr>
+            <w:r>
+              <w:rPr>
+                <w:sz w:val="20"/>
+                <w:szCs w:val="20"/>
+              </w:rPr>
+              <w:t xml:space="preserve">Group discusses dataset together, agrees on chosen dataset according </w:t>
+            </w:r>
+            <w:r>
+              <w:rPr>
+                <w:sz w:val="20"/>
+                <w:szCs w:val="20"/>
+              </w:rPr>
+              <w:t xml:space="preserve">to </w:t>
+            </w:r>
+            <w:r>
+              <w:rPr>
+                <w:sz w:val="20"/>
+                <w:szCs w:val="20"/>
+              </w:rPr>
+              <w:t>interes</w:t>
+            </w:r>
+            <w:r>
+              <w:rPr>
+                <w:sz w:val="20"/>
+                <w:szCs w:val="20"/>
+              </w:rPr>
+              <w:t>t.</w:t>
             </w:r>
           </w:p>
         </w:tc>
@@ -2595,12 +2803,16 @@
               <w:rPr>
                 <w:b w:val="0"/>
                 <w:bCs w:val="0"/>
-              </w:rPr>
-            </w:pPr>
-            <w:r>
-              <w:rPr>
-                <w:b w:val="0"/>
-                <w:bCs w:val="0"/>
+                <w:sz w:val="20"/>
+                <w:szCs w:val="20"/>
+              </w:rPr>
+            </w:pPr>
+            <w:r>
+              <w:rPr>
+                <w:b w:val="0"/>
+                <w:bCs w:val="0"/>
+                <w:sz w:val="20"/>
+                <w:szCs w:val="20"/>
               </w:rPr>
               <w:t>1.4.1</w:t>
             </w:r>
@@ -2613,14 +2825,30 @@
           <w:p>
             <w:pPr>
               <w:cnfStyle w:val="000000100000" w:firstRow="0" w:lastRow="0" w:firstColumn="0" w:lastColumn="0" w:oddVBand="0" w:evenVBand="0" w:oddHBand="1" w:evenHBand="0" w:firstRowFirstColumn="0" w:firstRowLastColumn="0" w:lastRowFirstColumn="0" w:lastRowLastColumn="0"/>
-            </w:pPr>
-            <w:r>
+              <w:rPr>
+                <w:sz w:val="20"/>
+                <w:szCs w:val="20"/>
+              </w:rPr>
+            </w:pPr>
+            <w:r>
+              <w:rPr>
+                <w:sz w:val="20"/>
+                <w:szCs w:val="20"/>
+              </w:rPr>
               <w:t xml:space="preserve">Member of group to create a remote GitHub repository. This includes creating a GitHub account, creating </w:t>
             </w:r>
             <w:r>
+              <w:rPr>
+                <w:sz w:val="20"/>
+                <w:szCs w:val="20"/>
+              </w:rPr>
               <w:t>repository,</w:t>
             </w:r>
             <w:r>
+              <w:rPr>
+                <w:sz w:val="20"/>
+                <w:szCs w:val="20"/>
+              </w:rPr>
               <w:t xml:space="preserve"> and selecting appropriate settings.</w:t>
             </w:r>
           </w:p>
@@ -2637,12 +2865,16 @@
               <w:rPr>
                 <w:b w:val="0"/>
                 <w:bCs w:val="0"/>
-              </w:rPr>
-            </w:pPr>
-            <w:r>
-              <w:rPr>
-                <w:b w:val="0"/>
-                <w:bCs w:val="0"/>
+                <w:sz w:val="20"/>
+                <w:szCs w:val="20"/>
+              </w:rPr>
+            </w:pPr>
+            <w:r>
+              <w:rPr>
+                <w:b w:val="0"/>
+                <w:bCs w:val="0"/>
+                <w:sz w:val="20"/>
+                <w:szCs w:val="20"/>
               </w:rPr>
               <w:t>1.4.2</w:t>
             </w:r>
@@ -2655,32 +2887,64 @@
           <w:p>
             <w:pPr>
               <w:cnfStyle w:val="000000000000" w:firstRow="0" w:lastRow="0" w:firstColumn="0" w:lastColumn="0" w:oddVBand="0" w:evenVBand="0" w:oddHBand="0" w:evenHBand="0" w:firstRowFirstColumn="0" w:firstRowLastColumn="0" w:lastRowFirstColumn="0" w:lastRowLastColumn="0"/>
-            </w:pPr>
-            <w:r>
+              <w:rPr>
+                <w:sz w:val="20"/>
+                <w:szCs w:val="20"/>
+              </w:rPr>
+            </w:pPr>
+            <w:r>
+              <w:rPr>
+                <w:sz w:val="20"/>
+                <w:szCs w:val="20"/>
+              </w:rPr>
               <w:t xml:space="preserve">Member of group to add each member to remote </w:t>
             </w:r>
             <w:proofErr w:type="spellStart"/>
             <w:r>
+              <w:rPr>
+                <w:sz w:val="20"/>
+                <w:szCs w:val="20"/>
+              </w:rPr>
               <w:t>Github</w:t>
             </w:r>
             <w:proofErr w:type="spellEnd"/>
             <w:r>
+              <w:rPr>
+                <w:sz w:val="20"/>
+                <w:szCs w:val="20"/>
+              </w:rPr>
               <w:t xml:space="preserve"> repository. Members include student group and staff members (</w:t>
             </w:r>
             <w:proofErr w:type="gramStart"/>
             <w:r>
+              <w:rPr>
+                <w:sz w:val="20"/>
+                <w:szCs w:val="20"/>
+              </w:rPr>
               <w:t>e.g.</w:t>
             </w:r>
             <w:proofErr w:type="gramEnd"/>
             <w:r>
+              <w:rPr>
+                <w:sz w:val="20"/>
+                <w:szCs w:val="20"/>
+              </w:rPr>
               <w:t xml:space="preserve"> Gervase </w:t>
             </w:r>
             <w:proofErr w:type="spellStart"/>
             <w:r>
+              <w:rPr>
+                <w:sz w:val="20"/>
+                <w:szCs w:val="20"/>
+              </w:rPr>
               <w:t>Tuxworth</w:t>
             </w:r>
             <w:proofErr w:type="spellEnd"/>
             <w:r>
+              <w:rPr>
+                <w:sz w:val="20"/>
+                <w:szCs w:val="20"/>
+              </w:rPr>
               <w:t xml:space="preserve">). </w:t>
             </w:r>
           </w:p>
@@ -2700,12 +2964,16 @@
               <w:rPr>
                 <w:b w:val="0"/>
                 <w:bCs w:val="0"/>
-              </w:rPr>
-            </w:pPr>
-            <w:r>
-              <w:rPr>
-                <w:b w:val="0"/>
-                <w:bCs w:val="0"/>
+                <w:sz w:val="20"/>
+                <w:szCs w:val="20"/>
+              </w:rPr>
+            </w:pPr>
+            <w:r>
+              <w:rPr>
+                <w:b w:val="0"/>
+                <w:bCs w:val="0"/>
+                <w:sz w:val="20"/>
+                <w:szCs w:val="20"/>
               </w:rPr>
               <w:t>1.4.3</w:t>
             </w:r>
@@ -2718,8 +2986,16 @@
           <w:p>
             <w:pPr>
               <w:cnfStyle w:val="000000100000" w:firstRow="0" w:lastRow="0" w:firstColumn="0" w:lastColumn="0" w:oddVBand="0" w:evenVBand="0" w:oddHBand="1" w:evenHBand="0" w:firstRowFirstColumn="0" w:firstRowLastColumn="0" w:lastRowFirstColumn="0" w:lastRowLastColumn="0"/>
-            </w:pPr>
-            <w:r>
+              <w:rPr>
+                <w:sz w:val="20"/>
+                <w:szCs w:val="20"/>
+              </w:rPr>
+            </w:pPr>
+            <w:r>
+              <w:rPr>
+                <w:sz w:val="20"/>
+                <w:szCs w:val="20"/>
+              </w:rPr>
               <w:t xml:space="preserve">Each member of group (students) must pull repository onto their local machine. </w:t>
             </w:r>
           </w:p>
@@ -2736,12 +3012,16 @@
               <w:rPr>
                 <w:b w:val="0"/>
                 <w:bCs w:val="0"/>
-              </w:rPr>
-            </w:pPr>
-            <w:r>
-              <w:rPr>
-                <w:b w:val="0"/>
-                <w:bCs w:val="0"/>
+                <w:sz w:val="20"/>
+                <w:szCs w:val="20"/>
+              </w:rPr>
+            </w:pPr>
+            <w:r>
+              <w:rPr>
+                <w:b w:val="0"/>
+                <w:bCs w:val="0"/>
+                <w:sz w:val="20"/>
+                <w:szCs w:val="20"/>
               </w:rPr>
               <w:t>2.1.1</w:t>
             </w:r>
@@ -2754,14 +3034,30 @@
           <w:p>
             <w:pPr>
               <w:cnfStyle w:val="000000000000" w:firstRow="0" w:lastRow="0" w:firstColumn="0" w:lastColumn="0" w:oddVBand="0" w:evenVBand="0" w:oddHBand="0" w:evenHBand="0" w:firstRowFirstColumn="0" w:firstRowLastColumn="0" w:lastRowFirstColumn="0" w:lastRowLastColumn="0"/>
-            </w:pPr>
-            <w:r>
+              <w:rPr>
+                <w:sz w:val="20"/>
+                <w:szCs w:val="20"/>
+              </w:rPr>
+            </w:pPr>
+            <w:r>
+              <w:rPr>
+                <w:sz w:val="20"/>
+                <w:szCs w:val="20"/>
+              </w:rPr>
               <w:t>Project Overview must be written</w:t>
             </w:r>
             <w:r>
+              <w:rPr>
+                <w:sz w:val="20"/>
+                <w:szCs w:val="20"/>
+              </w:rPr>
               <w:t xml:space="preserve"> for project</w:t>
             </w:r>
             <w:r>
+              <w:rPr>
+                <w:sz w:val="20"/>
+                <w:szCs w:val="20"/>
+              </w:rPr>
               <w:t xml:space="preserve">. The background of the project must be researched and addressed. The scope of the project must be brainstormed and addressed. The contents of the document must be identified and identified. </w:t>
             </w:r>
           </w:p>
@@ -2781,12 +3077,16 @@
               <w:rPr>
                 <w:b w:val="0"/>
                 <w:bCs w:val="0"/>
-              </w:rPr>
-            </w:pPr>
-            <w:r>
-              <w:rPr>
-                <w:b w:val="0"/>
-                <w:bCs w:val="0"/>
+                <w:sz w:val="20"/>
+                <w:szCs w:val="20"/>
+              </w:rPr>
+            </w:pPr>
+            <w:r>
+              <w:rPr>
+                <w:b w:val="0"/>
+                <w:bCs w:val="0"/>
+                <w:sz w:val="20"/>
+                <w:szCs w:val="20"/>
               </w:rPr>
               <w:t>2.1.2</w:t>
             </w:r>
@@ -2799,8 +3099,16 @@
           <w:p>
             <w:pPr>
               <w:cnfStyle w:val="000000100000" w:firstRow="0" w:lastRow="0" w:firstColumn="0" w:lastColumn="0" w:oddVBand="0" w:evenVBand="0" w:oddHBand="1" w:evenHBand="0" w:firstRowFirstColumn="0" w:firstRowLastColumn="0" w:lastRowFirstColumn="0" w:lastRowLastColumn="0"/>
-            </w:pPr>
-            <w:r>
+              <w:rPr>
+                <w:sz w:val="20"/>
+                <w:szCs w:val="20"/>
+              </w:rPr>
+            </w:pPr>
+            <w:r>
+              <w:rPr>
+                <w:sz w:val="20"/>
+                <w:szCs w:val="20"/>
+              </w:rPr>
               <w:t xml:space="preserve">Work Breakdown Structure of project must be created. Group (students) must brainstorm main deliverable, key phases, work packages and activities associated to the product. From the brainstorm, a diagram is formed. </w:t>
             </w:r>
           </w:p>
@@ -2817,14 +3125,17 @@
               <w:rPr>
                 <w:b w:val="0"/>
                 <w:bCs w:val="0"/>
-              </w:rPr>
-            </w:pPr>
-            <w:r>
-              <w:rPr>
-                <w:b w:val="0"/>
-                <w:bCs w:val="0"/>
-              </w:rPr>
-              <w:lastRenderedPageBreak/>
+                <w:sz w:val="20"/>
+                <w:szCs w:val="20"/>
+              </w:rPr>
+            </w:pPr>
+            <w:r>
+              <w:rPr>
+                <w:b w:val="0"/>
+                <w:bCs w:val="0"/>
+                <w:sz w:val="20"/>
+                <w:szCs w:val="20"/>
+              </w:rPr>
               <w:t xml:space="preserve">2.1.3 </w:t>
             </w:r>
           </w:p>
@@ -2836,14 +3147,30 @@
           <w:p>
             <w:pPr>
               <w:cnfStyle w:val="000000000000" w:firstRow="0" w:lastRow="0" w:firstColumn="0" w:lastColumn="0" w:oddVBand="0" w:evenVBand="0" w:oddHBand="0" w:evenHBand="0" w:firstRowFirstColumn="0" w:firstRowLastColumn="0" w:lastRowFirstColumn="0" w:lastRowLastColumn="0"/>
-            </w:pPr>
-            <w:r>
+              <w:rPr>
+                <w:sz w:val="20"/>
+                <w:szCs w:val="20"/>
+              </w:rPr>
+            </w:pPr>
+            <w:r>
+              <w:rPr>
+                <w:sz w:val="20"/>
+                <w:szCs w:val="20"/>
+              </w:rPr>
               <w:t>Activity Definition and Estimation of project must be created. Each task required for the project is identified. Each task is assigned an identification number, an estimated duration an</w:t>
             </w:r>
             <w:r>
+              <w:rPr>
+                <w:sz w:val="20"/>
+                <w:szCs w:val="20"/>
+              </w:rPr>
               <w:t xml:space="preserve">d description. </w:t>
             </w:r>
             <w:r>
+              <w:rPr>
+                <w:sz w:val="20"/>
+                <w:szCs w:val="20"/>
+              </w:rPr>
               <w:t xml:space="preserve">Optionally, the precedence diagramming method can be utilised. </w:t>
             </w:r>
           </w:p>
@@ -2863,12 +3190,16 @@
               <w:rPr>
                 <w:b w:val="0"/>
                 <w:bCs w:val="0"/>
-              </w:rPr>
-            </w:pPr>
-            <w:r>
-              <w:rPr>
-                <w:b w:val="0"/>
-                <w:bCs w:val="0"/>
+                <w:sz w:val="20"/>
+                <w:szCs w:val="20"/>
+              </w:rPr>
+            </w:pPr>
+            <w:r>
+              <w:rPr>
+                <w:b w:val="0"/>
+                <w:bCs w:val="0"/>
+                <w:sz w:val="20"/>
+                <w:szCs w:val="20"/>
               </w:rPr>
               <w:t>2.1.4</w:t>
             </w:r>
@@ -2881,16 +3212,32 @@
           <w:p>
             <w:pPr>
               <w:cnfStyle w:val="000000100000" w:firstRow="0" w:lastRow="0" w:firstColumn="0" w:lastColumn="0" w:oddVBand="0" w:evenVBand="0" w:oddHBand="1" w:evenHBand="0" w:firstRowFirstColumn="0" w:firstRowLastColumn="0" w:lastRowFirstColumn="0" w:lastRowLastColumn="0"/>
-            </w:pPr>
-            <w:r>
+              <w:rPr>
+                <w:sz w:val="20"/>
+                <w:szCs w:val="20"/>
+              </w:rPr>
+            </w:pPr>
+            <w:r>
+              <w:rPr>
+                <w:sz w:val="20"/>
+                <w:szCs w:val="20"/>
+              </w:rPr>
               <w:t xml:space="preserve">From 2.1.3, a Gantt Chart can be formed. Each key phase, work package and activity </w:t>
             </w:r>
             <w:proofErr w:type="gramStart"/>
             <w:r>
+              <w:rPr>
+                <w:sz w:val="20"/>
+                <w:szCs w:val="20"/>
+              </w:rPr>
               <w:t>is</w:t>
             </w:r>
             <w:proofErr w:type="gramEnd"/>
             <w:r>
+              <w:rPr>
+                <w:sz w:val="20"/>
+                <w:szCs w:val="20"/>
+              </w:rPr>
               <w:t xml:space="preserve"> to be visually represented on the chart. </w:t>
             </w:r>
           </w:p>
@@ -2907,12 +3254,16 @@
               <w:rPr>
                 <w:b w:val="0"/>
                 <w:bCs w:val="0"/>
-              </w:rPr>
-            </w:pPr>
-            <w:r>
-              <w:rPr>
-                <w:b w:val="0"/>
-                <w:bCs w:val="0"/>
+                <w:sz w:val="20"/>
+                <w:szCs w:val="20"/>
+              </w:rPr>
+            </w:pPr>
+            <w:r>
+              <w:rPr>
+                <w:b w:val="0"/>
+                <w:bCs w:val="0"/>
+                <w:sz w:val="20"/>
+                <w:szCs w:val="20"/>
               </w:rPr>
               <w:t>2.2.1</w:t>
             </w:r>
@@ -2925,9 +3276,25 @@
           <w:p>
             <w:pPr>
               <w:cnfStyle w:val="000000000000" w:firstRow="0" w:lastRow="0" w:firstColumn="0" w:lastColumn="0" w:oddVBand="0" w:evenVBand="0" w:oddHBand="0" w:evenHBand="0" w:firstRowFirstColumn="0" w:firstRowLastColumn="0" w:lastRowFirstColumn="0" w:lastRowLastColumn="0"/>
-            </w:pPr>
-            <w:r>
-              <w:t xml:space="preserve">System Vision must be written for project. The problem background must be researched and addressed. The system overview is to be addressed. The potential benefits are to be addressed. </w:t>
+              <w:rPr>
+                <w:sz w:val="20"/>
+                <w:szCs w:val="20"/>
+              </w:rPr>
+            </w:pPr>
+            <w:r>
+              <w:rPr>
+                <w:sz w:val="20"/>
+                <w:szCs w:val="20"/>
+              </w:rPr>
+              <w:t xml:space="preserve">System Vision must be written for project. The problem background must be researched and </w:t>
+            </w:r>
+            <w:r>
+              <w:rPr>
+                <w:sz w:val="20"/>
+                <w:szCs w:val="20"/>
+              </w:rPr>
+              <w:lastRenderedPageBreak/>
+              <w:t xml:space="preserve">addressed. The system overview is to be addressed. The potential benefits are to be addressed. </w:t>
             </w:r>
           </w:p>
         </w:tc>
@@ -2946,13 +3313,18 @@
               <w:rPr>
                 <w:b w:val="0"/>
                 <w:bCs w:val="0"/>
-              </w:rPr>
-            </w:pPr>
-            <w:r>
-              <w:rPr>
-                <w:b w:val="0"/>
-                <w:bCs w:val="0"/>
-              </w:rPr>
+                <w:sz w:val="20"/>
+                <w:szCs w:val="20"/>
+              </w:rPr>
+            </w:pPr>
+            <w:r>
+              <w:rPr>
+                <w:b w:val="0"/>
+                <w:bCs w:val="0"/>
+                <w:sz w:val="20"/>
+                <w:szCs w:val="20"/>
+              </w:rPr>
+              <w:lastRenderedPageBreak/>
               <w:t>2.2.2</w:t>
             </w:r>
           </w:p>
@@ -2964,32 +3336,72 @@
           <w:p>
             <w:pPr>
               <w:cnfStyle w:val="000000100000" w:firstRow="0" w:lastRow="0" w:firstColumn="0" w:lastColumn="0" w:oddVBand="0" w:evenVBand="0" w:oddHBand="1" w:evenHBand="0" w:firstRowFirstColumn="0" w:firstRowLastColumn="0" w:lastRowFirstColumn="0" w:lastRowLastColumn="0"/>
-            </w:pPr>
-            <w:r>
+              <w:rPr>
+                <w:sz w:val="20"/>
+                <w:szCs w:val="20"/>
+              </w:rPr>
+            </w:pPr>
+            <w:r>
+              <w:rPr>
+                <w:sz w:val="20"/>
+                <w:szCs w:val="20"/>
+              </w:rPr>
               <w:t>Requirements</w:t>
             </w:r>
             <w:r>
+              <w:rPr>
+                <w:sz w:val="20"/>
+                <w:szCs w:val="20"/>
+              </w:rPr>
               <w:t xml:space="preserve"> must be written for project. </w:t>
             </w:r>
             <w:r>
+              <w:rPr>
+                <w:sz w:val="20"/>
+                <w:szCs w:val="20"/>
+              </w:rPr>
               <w:t xml:space="preserve">The user requirements must be researched and addressed. </w:t>
             </w:r>
             <w:r>
+              <w:rPr>
+                <w:sz w:val="20"/>
+                <w:szCs w:val="20"/>
+              </w:rPr>
               <w:t xml:space="preserve">The </w:t>
             </w:r>
             <w:r>
+              <w:rPr>
+                <w:sz w:val="20"/>
+                <w:szCs w:val="20"/>
+              </w:rPr>
               <w:t>software requirements</w:t>
             </w:r>
             <w:r>
+              <w:rPr>
+                <w:sz w:val="20"/>
+                <w:szCs w:val="20"/>
+              </w:rPr>
               <w:t xml:space="preserve"> </w:t>
             </w:r>
             <w:r>
+              <w:rPr>
+                <w:sz w:val="20"/>
+                <w:szCs w:val="20"/>
+              </w:rPr>
               <w:t>are</w:t>
             </w:r>
             <w:r>
+              <w:rPr>
+                <w:sz w:val="20"/>
+                <w:szCs w:val="20"/>
+              </w:rPr>
               <w:t xml:space="preserve"> to be addressed. The </w:t>
             </w:r>
             <w:r>
+              <w:rPr>
+                <w:sz w:val="20"/>
+                <w:szCs w:val="20"/>
+              </w:rPr>
               <w:t xml:space="preserve">use cases are to be identified and visually represented. </w:t>
             </w:r>
           </w:p>
@@ -3006,12 +3418,16 @@
               <w:rPr>
                 <w:b w:val="0"/>
                 <w:bCs w:val="0"/>
-              </w:rPr>
-            </w:pPr>
-            <w:r>
-              <w:rPr>
-                <w:b w:val="0"/>
-                <w:bCs w:val="0"/>
+                <w:sz w:val="20"/>
+                <w:szCs w:val="20"/>
+              </w:rPr>
+            </w:pPr>
+            <w:r>
+              <w:rPr>
+                <w:b w:val="0"/>
+                <w:bCs w:val="0"/>
+                <w:sz w:val="20"/>
+                <w:szCs w:val="20"/>
               </w:rPr>
               <w:t>2.2.3</w:t>
             </w:r>
@@ -3024,14 +3440,30 @@
           <w:p>
             <w:pPr>
               <w:cnfStyle w:val="000000000000" w:firstRow="0" w:lastRow="0" w:firstColumn="0" w:lastColumn="0" w:oddVBand="0" w:evenVBand="0" w:oddHBand="0" w:evenHBand="0" w:firstRowFirstColumn="0" w:firstRowLastColumn="0" w:lastRowFirstColumn="0" w:lastRowLastColumn="0"/>
-            </w:pPr>
-            <w:r>
+              <w:rPr>
+                <w:sz w:val="20"/>
+                <w:szCs w:val="20"/>
+              </w:rPr>
+            </w:pPr>
+            <w:r>
+              <w:rPr>
+                <w:sz w:val="20"/>
+                <w:szCs w:val="20"/>
+              </w:rPr>
               <w:t>Software Design and System Components</w:t>
             </w:r>
             <w:r>
+              <w:rPr>
+                <w:sz w:val="20"/>
+                <w:szCs w:val="20"/>
+              </w:rPr>
               <w:t xml:space="preserve"> must be written for project. The </w:t>
             </w:r>
             <w:r>
+              <w:rPr>
+                <w:sz w:val="20"/>
+                <w:szCs w:val="20"/>
+              </w:rPr>
               <w:t xml:space="preserve">software design will be shown visually through a flowchart. Functions, data structures and detailed design of the project, must be researched and addressed. </w:t>
             </w:r>
           </w:p>
@@ -3054,12 +3486,16 @@
               <w:rPr>
                 <w:b w:val="0"/>
                 <w:bCs w:val="0"/>
-              </w:rPr>
-            </w:pPr>
-            <w:r>
-              <w:rPr>
-                <w:b w:val="0"/>
-                <w:bCs w:val="0"/>
+                <w:sz w:val="20"/>
+                <w:szCs w:val="20"/>
+              </w:rPr>
+            </w:pPr>
+            <w:r>
+              <w:rPr>
+                <w:b w:val="0"/>
+                <w:bCs w:val="0"/>
+                <w:sz w:val="20"/>
+                <w:szCs w:val="20"/>
               </w:rPr>
               <w:t>2.2.4</w:t>
             </w:r>
@@ -3067,6 +3503,8 @@
               <w:rPr>
                 <w:b w:val="0"/>
                 <w:bCs w:val="0"/>
+                <w:sz w:val="20"/>
+                <w:szCs w:val="20"/>
               </w:rPr>
               <w:tab/>
             </w:r>
@@ -3079,14 +3517,2145 @@
           <w:p>
             <w:pPr>
               <w:cnfStyle w:val="000000100000" w:firstRow="0" w:lastRow="0" w:firstColumn="0" w:lastColumn="0" w:oddVBand="0" w:evenVBand="0" w:oddHBand="1" w:evenHBand="0" w:firstRowFirstColumn="0" w:firstRowLastColumn="0" w:lastRowFirstColumn="0" w:lastRowLastColumn="0"/>
-            </w:pPr>
-            <w:r>
+              <w:rPr>
+                <w:sz w:val="20"/>
+                <w:szCs w:val="20"/>
+              </w:rPr>
+            </w:pPr>
+            <w:r>
+              <w:rPr>
+                <w:sz w:val="20"/>
+                <w:szCs w:val="20"/>
+              </w:rPr>
               <w:t xml:space="preserve">User Interface must be written a displayed visually for project. Research must be undertaken that supports structural design choices. The visual design wireframes will be created. </w:t>
+            </w:r>
+          </w:p>
+        </w:tc>
+      </w:tr>
+      <w:tr>
+        <w:tc>
+          <w:tcPr>
+            <w:cnfStyle w:val="001000000000" w:firstRow="0" w:lastRow="0" w:firstColumn="1" w:lastColumn="0" w:oddVBand="0" w:evenVBand="0" w:oddHBand="0" w:evenHBand="0" w:firstRowFirstColumn="0" w:firstRowLastColumn="0" w:lastRowFirstColumn="0" w:lastRowLastColumn="0"/>
+            <w:tcW w:w="4508" w:type="dxa"/>
+          </w:tcPr>
+          <w:p>
+            <w:pPr>
+              <w:tabs>
+                <w:tab w:val="left" w:pos="3000"/>
+              </w:tabs>
+              <w:rPr>
+                <w:b w:val="0"/>
+                <w:bCs w:val="0"/>
+                <w:sz w:val="20"/>
+                <w:szCs w:val="20"/>
+              </w:rPr>
+            </w:pPr>
+            <w:r>
+              <w:rPr>
+                <w:b w:val="0"/>
+                <w:bCs w:val="0"/>
+                <w:sz w:val="20"/>
+                <w:szCs w:val="20"/>
+              </w:rPr>
+              <w:t>2.3.1</w:t>
+            </w:r>
+          </w:p>
+        </w:tc>
+        <w:tc>
+          <w:tcPr>
+            <w:tcW w:w="4508" w:type="dxa"/>
+          </w:tcPr>
+          <w:p>
+            <w:pPr>
+              <w:cnfStyle w:val="000000000000" w:firstRow="0" w:lastRow="0" w:firstColumn="0" w:lastColumn="0" w:oddVBand="0" w:evenVBand="0" w:oddHBand="0" w:evenHBand="0" w:firstRowFirstColumn="0" w:firstRowLastColumn="0" w:lastRowFirstColumn="0" w:lastRowLastColumn="0"/>
+              <w:rPr>
+                <w:sz w:val="20"/>
+                <w:szCs w:val="20"/>
+              </w:rPr>
+            </w:pPr>
+            <w:r>
+              <w:rPr>
+                <w:sz w:val="20"/>
+                <w:szCs w:val="20"/>
+              </w:rPr>
+              <w:t xml:space="preserve">Group (students) to review each section of Part A and make any final adjustments. </w:t>
+            </w:r>
+          </w:p>
+        </w:tc>
+      </w:tr>
+      <w:tr>
+        <w:trPr>
+          <w:cnfStyle w:val="000000100000" w:firstRow="0" w:lastRow="0" w:firstColumn="0" w:lastColumn="0" w:oddVBand="0" w:evenVBand="0" w:oddHBand="1" w:evenHBand="0" w:firstRowFirstColumn="0" w:firstRowLastColumn="0" w:lastRowFirstColumn="0" w:lastRowLastColumn="0"/>
+        </w:trPr>
+        <w:tc>
+          <w:tcPr>
+            <w:cnfStyle w:val="001000000000" w:firstRow="0" w:lastRow="0" w:firstColumn="1" w:lastColumn="0" w:oddVBand="0" w:evenVBand="0" w:oddHBand="0" w:evenHBand="0" w:firstRowFirstColumn="0" w:firstRowLastColumn="0" w:lastRowFirstColumn="0" w:lastRowLastColumn="0"/>
+            <w:tcW w:w="4508" w:type="dxa"/>
+          </w:tcPr>
+          <w:p>
+            <w:pPr>
+              <w:tabs>
+                <w:tab w:val="left" w:pos="3000"/>
+              </w:tabs>
+              <w:rPr>
+                <w:b w:val="0"/>
+                <w:bCs w:val="0"/>
+                <w:sz w:val="20"/>
+                <w:szCs w:val="20"/>
+              </w:rPr>
+            </w:pPr>
+            <w:r>
+              <w:rPr>
+                <w:b w:val="0"/>
+                <w:bCs w:val="0"/>
+                <w:sz w:val="20"/>
+                <w:szCs w:val="20"/>
+              </w:rPr>
+              <w:t>2.3.2</w:t>
+            </w:r>
+          </w:p>
+        </w:tc>
+        <w:tc>
+          <w:tcPr>
+            <w:tcW w:w="4508" w:type="dxa"/>
+          </w:tcPr>
+          <w:p>
+            <w:pPr>
+              <w:cnfStyle w:val="000000100000" w:firstRow="0" w:lastRow="0" w:firstColumn="0" w:lastColumn="0" w:oddVBand="0" w:evenVBand="0" w:oddHBand="1" w:evenHBand="0" w:firstRowFirstColumn="0" w:firstRowLastColumn="0" w:lastRowFirstColumn="0" w:lastRowLastColumn="0"/>
+              <w:rPr>
+                <w:sz w:val="20"/>
+                <w:szCs w:val="20"/>
+              </w:rPr>
+            </w:pPr>
+            <w:r>
+              <w:rPr>
+                <w:sz w:val="20"/>
+                <w:szCs w:val="20"/>
+              </w:rPr>
+              <w:t xml:space="preserve">Group member to submit all documentation required for first submission. </w:t>
+            </w:r>
+          </w:p>
+        </w:tc>
+      </w:tr>
+      <w:tr>
+        <w:tc>
+          <w:tcPr>
+            <w:cnfStyle w:val="001000000000" w:firstRow="0" w:lastRow="0" w:firstColumn="1" w:lastColumn="0" w:oddVBand="0" w:evenVBand="0" w:oddHBand="0" w:evenHBand="0" w:firstRowFirstColumn="0" w:firstRowLastColumn="0" w:lastRowFirstColumn="0" w:lastRowLastColumn="0"/>
+            <w:tcW w:w="4508" w:type="dxa"/>
+          </w:tcPr>
+          <w:p>
+            <w:pPr>
+              <w:tabs>
+                <w:tab w:val="left" w:pos="3000"/>
+              </w:tabs>
+              <w:rPr>
+                <w:b w:val="0"/>
+                <w:bCs w:val="0"/>
+                <w:sz w:val="20"/>
+                <w:szCs w:val="20"/>
+              </w:rPr>
+            </w:pPr>
+            <w:r>
+              <w:rPr>
+                <w:b w:val="0"/>
+                <w:bCs w:val="0"/>
+                <w:sz w:val="20"/>
+                <w:szCs w:val="20"/>
+              </w:rPr>
+              <w:t>3.1.1</w:t>
+            </w:r>
+          </w:p>
+        </w:tc>
+        <w:tc>
+          <w:tcPr>
+            <w:tcW w:w="4508" w:type="dxa"/>
+          </w:tcPr>
+          <w:p>
+            <w:pPr>
+              <w:cnfStyle w:val="000000000000" w:firstRow="0" w:lastRow="0" w:firstColumn="0" w:lastColumn="0" w:oddVBand="0" w:evenVBand="0" w:oddHBand="0" w:evenHBand="0" w:firstRowFirstColumn="0" w:firstRowLastColumn="0" w:lastRowFirstColumn="0" w:lastRowLastColumn="0"/>
+              <w:rPr>
+                <w:sz w:val="20"/>
+                <w:szCs w:val="20"/>
+              </w:rPr>
+            </w:pPr>
+            <w:r>
+              <w:rPr>
+                <w:sz w:val="20"/>
+                <w:szCs w:val="20"/>
+              </w:rPr>
+              <w:t>Research testing methods</w:t>
+            </w:r>
+            <w:r>
+              <w:rPr>
+                <w:sz w:val="20"/>
+                <w:szCs w:val="20"/>
+              </w:rPr>
+              <w:t xml:space="preserve"> by exploring well-known and recommended methods online.</w:t>
+            </w:r>
+          </w:p>
+        </w:tc>
+      </w:tr>
+      <w:tr>
+        <w:trPr>
+          <w:cnfStyle w:val="000000100000" w:firstRow="0" w:lastRow="0" w:firstColumn="0" w:lastColumn="0" w:oddVBand="0" w:evenVBand="0" w:oddHBand="1" w:evenHBand="0" w:firstRowFirstColumn="0" w:firstRowLastColumn="0" w:lastRowFirstColumn="0" w:lastRowLastColumn="0"/>
+        </w:trPr>
+        <w:tc>
+          <w:tcPr>
+            <w:cnfStyle w:val="001000000000" w:firstRow="0" w:lastRow="0" w:firstColumn="1" w:lastColumn="0" w:oddVBand="0" w:evenVBand="0" w:oddHBand="0" w:evenHBand="0" w:firstRowFirstColumn="0" w:firstRowLastColumn="0" w:lastRowFirstColumn="0" w:lastRowLastColumn="0"/>
+            <w:tcW w:w="4508" w:type="dxa"/>
+          </w:tcPr>
+          <w:p>
+            <w:pPr>
+              <w:tabs>
+                <w:tab w:val="left" w:pos="3000"/>
+              </w:tabs>
+              <w:rPr>
+                <w:b w:val="0"/>
+                <w:bCs w:val="0"/>
+                <w:sz w:val="20"/>
+                <w:szCs w:val="20"/>
+              </w:rPr>
+            </w:pPr>
+            <w:r>
+              <w:rPr>
+                <w:b w:val="0"/>
+                <w:bCs w:val="0"/>
+                <w:sz w:val="20"/>
+                <w:szCs w:val="20"/>
+              </w:rPr>
+              <w:t>3.1.2</w:t>
+            </w:r>
+          </w:p>
+        </w:tc>
+        <w:tc>
+          <w:tcPr>
+            <w:tcW w:w="4508" w:type="dxa"/>
+          </w:tcPr>
+          <w:p>
+            <w:pPr>
+              <w:cnfStyle w:val="000000100000" w:firstRow="0" w:lastRow="0" w:firstColumn="0" w:lastColumn="0" w:oddVBand="0" w:evenVBand="0" w:oddHBand="1" w:evenHBand="0" w:firstRowFirstColumn="0" w:firstRowLastColumn="0" w:lastRowFirstColumn="0" w:lastRowLastColumn="0"/>
+              <w:rPr>
+                <w:sz w:val="20"/>
+                <w:szCs w:val="20"/>
+              </w:rPr>
+            </w:pPr>
+            <w:r>
+              <w:rPr>
+                <w:sz w:val="20"/>
+                <w:szCs w:val="20"/>
+              </w:rPr>
+              <w:t>Choose testing methods</w:t>
+            </w:r>
+            <w:r>
+              <w:rPr>
+                <w:sz w:val="20"/>
+                <w:szCs w:val="20"/>
+              </w:rPr>
+              <w:t xml:space="preserve"> from research (3.1.1). </w:t>
+            </w:r>
+          </w:p>
+        </w:tc>
+      </w:tr>
+      <w:tr>
+        <w:tc>
+          <w:tcPr>
+            <w:cnfStyle w:val="001000000000" w:firstRow="0" w:lastRow="0" w:firstColumn="1" w:lastColumn="0" w:oddVBand="0" w:evenVBand="0" w:oddHBand="0" w:evenHBand="0" w:firstRowFirstColumn="0" w:firstRowLastColumn="0" w:lastRowFirstColumn="0" w:lastRowLastColumn="0"/>
+            <w:tcW w:w="4508" w:type="dxa"/>
+          </w:tcPr>
+          <w:p>
+            <w:pPr>
+              <w:tabs>
+                <w:tab w:val="left" w:pos="3000"/>
+              </w:tabs>
+              <w:rPr>
+                <w:b w:val="0"/>
+                <w:bCs w:val="0"/>
+                <w:sz w:val="20"/>
+                <w:szCs w:val="20"/>
+              </w:rPr>
+            </w:pPr>
+            <w:r>
+              <w:rPr>
+                <w:b w:val="0"/>
+                <w:bCs w:val="0"/>
+                <w:sz w:val="20"/>
+                <w:szCs w:val="20"/>
+              </w:rPr>
+              <w:t>3.2.1</w:t>
+            </w:r>
+          </w:p>
+        </w:tc>
+        <w:tc>
+          <w:tcPr>
+            <w:tcW w:w="4508" w:type="dxa"/>
+          </w:tcPr>
+          <w:p>
+            <w:pPr>
+              <w:cnfStyle w:val="000000000000" w:firstRow="0" w:lastRow="0" w:firstColumn="0" w:lastColumn="0" w:oddVBand="0" w:evenVBand="0" w:oddHBand="0" w:evenHBand="0" w:firstRowFirstColumn="0" w:firstRowLastColumn="0" w:lastRowFirstColumn="0" w:lastRowLastColumn="0"/>
+              <w:rPr>
+                <w:sz w:val="20"/>
+                <w:szCs w:val="20"/>
+              </w:rPr>
+            </w:pPr>
+            <w:r>
+              <w:rPr>
+                <w:sz w:val="20"/>
+                <w:szCs w:val="20"/>
+              </w:rPr>
+              <w:t xml:space="preserve">After each function and visualisation of the project is completed, apply chosen testing methods. </w:t>
+            </w:r>
+          </w:p>
+        </w:tc>
+      </w:tr>
+      <w:tr>
+        <w:trPr>
+          <w:cnfStyle w:val="000000100000" w:firstRow="0" w:lastRow="0" w:firstColumn="0" w:lastColumn="0" w:oddVBand="0" w:evenVBand="0" w:oddHBand="1" w:evenHBand="0" w:firstRowFirstColumn="0" w:firstRowLastColumn="0" w:lastRowFirstColumn="0" w:lastRowLastColumn="0"/>
+        </w:trPr>
+        <w:tc>
+          <w:tcPr>
+            <w:cnfStyle w:val="001000000000" w:firstRow="0" w:lastRow="0" w:firstColumn="1" w:lastColumn="0" w:oddVBand="0" w:evenVBand="0" w:oddHBand="0" w:evenHBand="0" w:firstRowFirstColumn="0" w:firstRowLastColumn="0" w:lastRowFirstColumn="0" w:lastRowLastColumn="0"/>
+            <w:tcW w:w="4508" w:type="dxa"/>
+          </w:tcPr>
+          <w:p>
+            <w:pPr>
+              <w:tabs>
+                <w:tab w:val="left" w:pos="3000"/>
+              </w:tabs>
+              <w:rPr>
+                <w:b w:val="0"/>
+                <w:bCs w:val="0"/>
+                <w:sz w:val="20"/>
+                <w:szCs w:val="20"/>
+              </w:rPr>
+            </w:pPr>
+            <w:r>
+              <w:rPr>
+                <w:b w:val="0"/>
+                <w:bCs w:val="0"/>
+                <w:sz w:val="20"/>
+                <w:szCs w:val="20"/>
+              </w:rPr>
+              <w:t>3.2.2</w:t>
+            </w:r>
+          </w:p>
+        </w:tc>
+        <w:tc>
+          <w:tcPr>
+            <w:tcW w:w="4508" w:type="dxa"/>
+          </w:tcPr>
+          <w:p>
+            <w:pPr>
+              <w:cnfStyle w:val="000000100000" w:firstRow="0" w:lastRow="0" w:firstColumn="0" w:lastColumn="0" w:oddVBand="0" w:evenVBand="0" w:oddHBand="1" w:evenHBand="0" w:firstRowFirstColumn="0" w:firstRowLastColumn="0" w:lastRowFirstColumn="0" w:lastRowLastColumn="0"/>
+              <w:rPr>
+                <w:sz w:val="20"/>
+                <w:szCs w:val="20"/>
+              </w:rPr>
+            </w:pPr>
+            <w:r>
+              <w:rPr>
+                <w:sz w:val="20"/>
+                <w:szCs w:val="20"/>
+              </w:rPr>
+              <w:t xml:space="preserve">Records results of each testing result, from applying testing methods (3.2.1). </w:t>
+            </w:r>
+          </w:p>
+        </w:tc>
+      </w:tr>
+      <w:tr>
+        <w:tc>
+          <w:tcPr>
+            <w:cnfStyle w:val="001000000000" w:firstRow="0" w:lastRow="0" w:firstColumn="1" w:lastColumn="0" w:oddVBand="0" w:evenVBand="0" w:oddHBand="0" w:evenHBand="0" w:firstRowFirstColumn="0" w:firstRowLastColumn="0" w:lastRowFirstColumn="0" w:lastRowLastColumn="0"/>
+            <w:tcW w:w="4508" w:type="dxa"/>
+          </w:tcPr>
+          <w:p>
+            <w:pPr>
+              <w:tabs>
+                <w:tab w:val="left" w:pos="3000"/>
+              </w:tabs>
+              <w:rPr>
+                <w:b w:val="0"/>
+                <w:bCs w:val="0"/>
+                <w:sz w:val="20"/>
+                <w:szCs w:val="20"/>
+              </w:rPr>
+            </w:pPr>
+            <w:r>
+              <w:rPr>
+                <w:b w:val="0"/>
+                <w:bCs w:val="0"/>
+                <w:sz w:val="20"/>
+                <w:szCs w:val="20"/>
+              </w:rPr>
+              <w:t>3.3.1</w:t>
+            </w:r>
+          </w:p>
+        </w:tc>
+        <w:tc>
+          <w:tcPr>
+            <w:tcW w:w="4508" w:type="dxa"/>
+          </w:tcPr>
+          <w:p>
+            <w:pPr>
+              <w:cnfStyle w:val="000000000000" w:firstRow="0" w:lastRow="0" w:firstColumn="0" w:lastColumn="0" w:oddVBand="0" w:evenVBand="0" w:oddHBand="0" w:evenHBand="0" w:firstRowFirstColumn="0" w:firstRowLastColumn="0" w:lastRowFirstColumn="0" w:lastRowLastColumn="0"/>
+              <w:rPr>
+                <w:sz w:val="20"/>
+                <w:szCs w:val="20"/>
+              </w:rPr>
+            </w:pPr>
+            <w:r>
+              <w:rPr>
+                <w:sz w:val="20"/>
+                <w:szCs w:val="20"/>
+              </w:rPr>
+              <w:t>Unit Tests must be written for project. From the information and results gathered, fill out the designated table.</w:t>
+            </w:r>
+          </w:p>
+        </w:tc>
+      </w:tr>
+      <w:tr>
+        <w:trPr>
+          <w:cnfStyle w:val="000000100000" w:firstRow="0" w:lastRow="0" w:firstColumn="0" w:lastColumn="0" w:oddVBand="0" w:evenVBand="0" w:oddHBand="1" w:evenHBand="0" w:firstRowFirstColumn="0" w:firstRowLastColumn="0" w:lastRowFirstColumn="0" w:lastRowLastColumn="0"/>
+        </w:trPr>
+        <w:tc>
+          <w:tcPr>
+            <w:cnfStyle w:val="001000000000" w:firstRow="0" w:lastRow="0" w:firstColumn="1" w:lastColumn="0" w:oddVBand="0" w:evenVBand="0" w:oddHBand="0" w:evenHBand="0" w:firstRowFirstColumn="0" w:firstRowLastColumn="0" w:lastRowFirstColumn="0" w:lastRowLastColumn="0"/>
+            <w:tcW w:w="4508" w:type="dxa"/>
+          </w:tcPr>
+          <w:p>
+            <w:pPr>
+              <w:tabs>
+                <w:tab w:val="left" w:pos="3000"/>
+              </w:tabs>
+              <w:rPr>
+                <w:b w:val="0"/>
+                <w:bCs w:val="0"/>
+                <w:sz w:val="20"/>
+                <w:szCs w:val="20"/>
+              </w:rPr>
+            </w:pPr>
+            <w:r>
+              <w:rPr>
+                <w:b w:val="0"/>
+                <w:bCs w:val="0"/>
+                <w:sz w:val="20"/>
+                <w:szCs w:val="20"/>
+              </w:rPr>
+              <w:t>3.3.2</w:t>
+            </w:r>
+          </w:p>
+        </w:tc>
+        <w:tc>
+          <w:tcPr>
+            <w:tcW w:w="4508" w:type="dxa"/>
+          </w:tcPr>
+          <w:p>
+            <w:pPr>
+              <w:cnfStyle w:val="000000100000" w:firstRow="0" w:lastRow="0" w:firstColumn="0" w:lastColumn="0" w:oddVBand="0" w:evenVBand="0" w:oddHBand="1" w:evenHBand="0" w:firstRowFirstColumn="0" w:firstRowLastColumn="0" w:lastRowFirstColumn="0" w:lastRowLastColumn="0"/>
+              <w:rPr>
+                <w:sz w:val="20"/>
+                <w:szCs w:val="20"/>
+              </w:rPr>
+            </w:pPr>
+            <w:r>
+              <w:rPr>
+                <w:sz w:val="20"/>
+                <w:szCs w:val="20"/>
+              </w:rPr>
+              <w:t xml:space="preserve">Coverage Report </w:t>
+            </w:r>
+            <w:r>
+              <w:rPr>
+                <w:sz w:val="20"/>
+                <w:szCs w:val="20"/>
+              </w:rPr>
+              <w:t xml:space="preserve">must be written for project. From </w:t>
+            </w:r>
+            <w:r>
+              <w:rPr>
+                <w:sz w:val="20"/>
+                <w:szCs w:val="20"/>
+              </w:rPr>
+              <w:t xml:space="preserve">research (3.1.1, 3.1.2) and unit testing (3.3.1), describe how coverage was evaluated. </w:t>
+            </w:r>
+          </w:p>
+        </w:tc>
+      </w:tr>
+      <w:tr>
+        <w:tc>
+          <w:tcPr>
+            <w:cnfStyle w:val="001000000000" w:firstRow="0" w:lastRow="0" w:firstColumn="1" w:lastColumn="0" w:oddVBand="0" w:evenVBand="0" w:oddHBand="0" w:evenHBand="0" w:firstRowFirstColumn="0" w:firstRowLastColumn="0" w:lastRowFirstColumn="0" w:lastRowLastColumn="0"/>
+            <w:tcW w:w="4508" w:type="dxa"/>
+          </w:tcPr>
+          <w:p>
+            <w:pPr>
+              <w:tabs>
+                <w:tab w:val="left" w:pos="3000"/>
+              </w:tabs>
+              <w:rPr>
+                <w:b w:val="0"/>
+                <w:bCs w:val="0"/>
+                <w:sz w:val="20"/>
+                <w:szCs w:val="20"/>
+              </w:rPr>
+            </w:pPr>
+            <w:r>
+              <w:rPr>
+                <w:b w:val="0"/>
+                <w:bCs w:val="0"/>
+                <w:sz w:val="20"/>
+                <w:szCs w:val="20"/>
+              </w:rPr>
+              <w:t>3.3.3</w:t>
+            </w:r>
+          </w:p>
+        </w:tc>
+        <w:tc>
+          <w:tcPr>
+            <w:tcW w:w="4508" w:type="dxa"/>
+          </w:tcPr>
+          <w:p>
+            <w:pPr>
+              <w:cnfStyle w:val="000000000000" w:firstRow="0" w:lastRow="0" w:firstColumn="0" w:lastColumn="0" w:oddVBand="0" w:evenVBand="0" w:oddHBand="0" w:evenHBand="0" w:firstRowFirstColumn="0" w:firstRowLastColumn="0" w:lastRowFirstColumn="0" w:lastRowLastColumn="0"/>
+              <w:rPr>
+                <w:sz w:val="20"/>
+                <w:szCs w:val="20"/>
+              </w:rPr>
+            </w:pPr>
+            <w:r>
+              <w:rPr>
+                <w:sz w:val="20"/>
+                <w:szCs w:val="20"/>
+              </w:rPr>
+              <w:t xml:space="preserve">Requirements Acceptance Testing </w:t>
+            </w:r>
+            <w:r>
+              <w:rPr>
+                <w:sz w:val="20"/>
+                <w:szCs w:val="20"/>
+              </w:rPr>
+              <w:t>must be written for project. From the information and results gathered, fill out the designated table.</w:t>
+            </w:r>
+          </w:p>
+        </w:tc>
+      </w:tr>
+      <w:tr>
+        <w:trPr>
+          <w:cnfStyle w:val="000000100000" w:firstRow="0" w:lastRow="0" w:firstColumn="0" w:lastColumn="0" w:oddVBand="0" w:evenVBand="0" w:oddHBand="1" w:evenHBand="0" w:firstRowFirstColumn="0" w:firstRowLastColumn="0" w:lastRowFirstColumn="0" w:lastRowLastColumn="0"/>
+        </w:trPr>
+        <w:tc>
+          <w:tcPr>
+            <w:cnfStyle w:val="001000000000" w:firstRow="0" w:lastRow="0" w:firstColumn="1" w:lastColumn="0" w:oddVBand="0" w:evenVBand="0" w:oddHBand="0" w:evenHBand="0" w:firstRowFirstColumn="0" w:firstRowLastColumn="0" w:lastRowFirstColumn="0" w:lastRowLastColumn="0"/>
+            <w:tcW w:w="4508" w:type="dxa"/>
+          </w:tcPr>
+          <w:p>
+            <w:pPr>
+              <w:tabs>
+                <w:tab w:val="left" w:pos="3000"/>
+              </w:tabs>
+              <w:rPr>
+                <w:b w:val="0"/>
+                <w:bCs w:val="0"/>
+                <w:sz w:val="20"/>
+                <w:szCs w:val="20"/>
+              </w:rPr>
+            </w:pPr>
+            <w:r>
+              <w:rPr>
+                <w:b w:val="0"/>
+                <w:bCs w:val="0"/>
+                <w:sz w:val="20"/>
+                <w:szCs w:val="20"/>
+              </w:rPr>
+              <w:t>4.1.1</w:t>
+            </w:r>
+          </w:p>
+        </w:tc>
+        <w:tc>
+          <w:tcPr>
+            <w:tcW w:w="4508" w:type="dxa"/>
+          </w:tcPr>
+          <w:p>
+            <w:pPr>
+              <w:cnfStyle w:val="000000100000" w:firstRow="0" w:lastRow="0" w:firstColumn="0" w:lastColumn="0" w:oddVBand="0" w:evenVBand="0" w:oddHBand="1" w:evenHBand="0" w:firstRowFirstColumn="0" w:firstRowLastColumn="0" w:lastRowFirstColumn="0" w:lastRowLastColumn="0"/>
+              <w:rPr>
+                <w:sz w:val="20"/>
+                <w:szCs w:val="20"/>
+              </w:rPr>
+            </w:pPr>
+            <w:r>
+              <w:rPr>
+                <w:sz w:val="20"/>
+                <w:szCs w:val="20"/>
+              </w:rPr>
+              <w:t>Research popular packages, popular databases and other resources that could be useful for project. After research, choose resources that are deemed suitable.</w:t>
+            </w:r>
+          </w:p>
+        </w:tc>
+      </w:tr>
+      <w:tr>
+        <w:tc>
+          <w:tcPr>
+            <w:cnfStyle w:val="001000000000" w:firstRow="0" w:lastRow="0" w:firstColumn="1" w:lastColumn="0" w:oddVBand="0" w:evenVBand="0" w:oddHBand="0" w:evenHBand="0" w:firstRowFirstColumn="0" w:firstRowLastColumn="0" w:lastRowFirstColumn="0" w:lastRowLastColumn="0"/>
+            <w:tcW w:w="4508" w:type="dxa"/>
+          </w:tcPr>
+          <w:p>
+            <w:pPr>
+              <w:tabs>
+                <w:tab w:val="left" w:pos="3000"/>
+              </w:tabs>
+              <w:rPr>
+                <w:b w:val="0"/>
+                <w:bCs w:val="0"/>
+                <w:sz w:val="20"/>
+                <w:szCs w:val="20"/>
+              </w:rPr>
+            </w:pPr>
+            <w:r>
+              <w:rPr>
+                <w:b w:val="0"/>
+                <w:bCs w:val="0"/>
+                <w:sz w:val="20"/>
+                <w:szCs w:val="20"/>
+              </w:rPr>
+              <w:t>4.2.1</w:t>
+            </w:r>
+          </w:p>
+        </w:tc>
+        <w:tc>
+          <w:tcPr>
+            <w:tcW w:w="4508" w:type="dxa"/>
+          </w:tcPr>
+          <w:p>
+            <w:pPr>
+              <w:cnfStyle w:val="000000000000" w:firstRow="0" w:lastRow="0" w:firstColumn="0" w:lastColumn="0" w:oddVBand="0" w:evenVBand="0" w:oddHBand="0" w:evenHBand="0" w:firstRowFirstColumn="0" w:firstRowLastColumn="0" w:lastRowFirstColumn="0" w:lastRowLastColumn="0"/>
+              <w:rPr>
+                <w:sz w:val="20"/>
+                <w:szCs w:val="20"/>
+              </w:rPr>
+            </w:pPr>
+            <w:r>
+              <w:rPr>
+                <w:sz w:val="20"/>
+                <w:szCs w:val="20"/>
+              </w:rPr>
+              <w:t>From chosen resource (4.1.1), create database.</w:t>
+            </w:r>
+          </w:p>
+        </w:tc>
+      </w:tr>
+      <w:tr>
+        <w:trPr>
+          <w:cnfStyle w:val="000000100000" w:firstRow="0" w:lastRow="0" w:firstColumn="0" w:lastColumn="0" w:oddVBand="0" w:evenVBand="0" w:oddHBand="1" w:evenHBand="0" w:firstRowFirstColumn="0" w:firstRowLastColumn="0" w:lastRowFirstColumn="0" w:lastRowLastColumn="0"/>
+        </w:trPr>
+        <w:tc>
+          <w:tcPr>
+            <w:cnfStyle w:val="001000000000" w:firstRow="0" w:lastRow="0" w:firstColumn="1" w:lastColumn="0" w:oddVBand="0" w:evenVBand="0" w:oddHBand="0" w:evenHBand="0" w:firstRowFirstColumn="0" w:firstRowLastColumn="0" w:lastRowFirstColumn="0" w:lastRowLastColumn="0"/>
+            <w:tcW w:w="4508" w:type="dxa"/>
+          </w:tcPr>
+          <w:p>
+            <w:pPr>
+              <w:tabs>
+                <w:tab w:val="left" w:pos="3000"/>
+              </w:tabs>
+              <w:rPr>
+                <w:b w:val="0"/>
+                <w:bCs w:val="0"/>
+                <w:sz w:val="20"/>
+                <w:szCs w:val="20"/>
+              </w:rPr>
+            </w:pPr>
+            <w:r>
+              <w:rPr>
+                <w:b w:val="0"/>
+                <w:bCs w:val="0"/>
+                <w:sz w:val="20"/>
+                <w:szCs w:val="20"/>
+              </w:rPr>
+              <w:t>4.3.1</w:t>
+            </w:r>
+          </w:p>
+        </w:tc>
+        <w:tc>
+          <w:tcPr>
+            <w:tcW w:w="4508" w:type="dxa"/>
+          </w:tcPr>
+          <w:p>
+            <w:pPr>
+              <w:cnfStyle w:val="000000100000" w:firstRow="0" w:lastRow="0" w:firstColumn="0" w:lastColumn="0" w:oddVBand="0" w:evenVBand="0" w:oddHBand="1" w:evenHBand="0" w:firstRowFirstColumn="0" w:firstRowLastColumn="0" w:lastRowFirstColumn="0" w:lastRowLastColumn="0"/>
+              <w:rPr>
+                <w:sz w:val="20"/>
+                <w:szCs w:val="20"/>
+              </w:rPr>
+            </w:pPr>
+            <w:r>
+              <w:rPr>
+                <w:sz w:val="20"/>
+                <w:szCs w:val="20"/>
+              </w:rPr>
+              <w:t>Create function for all captured camera cases as identified in chosen dataset.</w:t>
+            </w:r>
+          </w:p>
+        </w:tc>
+      </w:tr>
+      <w:tr>
+        <w:tc>
+          <w:tcPr>
+            <w:cnfStyle w:val="001000000000" w:firstRow="0" w:lastRow="0" w:firstColumn="1" w:lastColumn="0" w:oddVBand="0" w:evenVBand="0" w:oddHBand="0" w:evenHBand="0" w:firstRowFirstColumn="0" w:firstRowLastColumn="0" w:lastRowFirstColumn="0" w:lastRowLastColumn="0"/>
+            <w:tcW w:w="4508" w:type="dxa"/>
+          </w:tcPr>
+          <w:p>
+            <w:pPr>
+              <w:tabs>
+                <w:tab w:val="left" w:pos="3000"/>
+              </w:tabs>
+              <w:rPr>
+                <w:b w:val="0"/>
+                <w:bCs w:val="0"/>
+                <w:sz w:val="20"/>
+                <w:szCs w:val="20"/>
+              </w:rPr>
+            </w:pPr>
+            <w:r>
+              <w:rPr>
+                <w:b w:val="0"/>
+                <w:bCs w:val="0"/>
+                <w:sz w:val="20"/>
+                <w:szCs w:val="20"/>
+              </w:rPr>
+              <w:t>4.3.2</w:t>
+            </w:r>
+          </w:p>
+        </w:tc>
+        <w:tc>
+          <w:tcPr>
+            <w:tcW w:w="4508" w:type="dxa"/>
+          </w:tcPr>
+          <w:p>
+            <w:pPr>
+              <w:cnfStyle w:val="000000000000" w:firstRow="0" w:lastRow="0" w:firstColumn="0" w:lastColumn="0" w:oddVBand="0" w:evenVBand="0" w:oddHBand="0" w:evenHBand="0" w:firstRowFirstColumn="0" w:firstRowLastColumn="0" w:lastRowFirstColumn="0" w:lastRowLastColumn="0"/>
+              <w:rPr>
+                <w:sz w:val="20"/>
+                <w:szCs w:val="20"/>
+              </w:rPr>
+            </w:pPr>
+            <w:r>
+              <w:rPr>
+                <w:sz w:val="20"/>
+                <w:szCs w:val="20"/>
+              </w:rPr>
+              <w:t>Create function for</w:t>
+            </w:r>
+            <w:r>
+              <w:rPr>
+                <w:sz w:val="20"/>
+                <w:szCs w:val="20"/>
+              </w:rPr>
+              <w:t xml:space="preserve"> each offence as identified in chosen dataset.</w:t>
+            </w:r>
+          </w:p>
+        </w:tc>
+      </w:tr>
+      <w:tr>
+        <w:trPr>
+          <w:cnfStyle w:val="000000100000" w:firstRow="0" w:lastRow="0" w:firstColumn="0" w:lastColumn="0" w:oddVBand="0" w:evenVBand="0" w:oddHBand="1" w:evenHBand="0" w:firstRowFirstColumn="0" w:firstRowLastColumn="0" w:lastRowFirstColumn="0" w:lastRowLastColumn="0"/>
+        </w:trPr>
+        <w:tc>
+          <w:tcPr>
+            <w:cnfStyle w:val="001000000000" w:firstRow="0" w:lastRow="0" w:firstColumn="1" w:lastColumn="0" w:oddVBand="0" w:evenVBand="0" w:oddHBand="0" w:evenHBand="0" w:firstRowFirstColumn="0" w:firstRowLastColumn="0" w:lastRowFirstColumn="0" w:lastRowLastColumn="0"/>
+            <w:tcW w:w="4508" w:type="dxa"/>
+          </w:tcPr>
+          <w:p>
+            <w:pPr>
+              <w:tabs>
+                <w:tab w:val="left" w:pos="3000"/>
+              </w:tabs>
+              <w:rPr>
+                <w:b w:val="0"/>
+                <w:bCs w:val="0"/>
+                <w:sz w:val="20"/>
+                <w:szCs w:val="20"/>
+              </w:rPr>
+            </w:pPr>
+            <w:r>
+              <w:rPr>
+                <w:b w:val="0"/>
+                <w:bCs w:val="0"/>
+                <w:sz w:val="20"/>
+                <w:szCs w:val="20"/>
+              </w:rPr>
+              <w:t>4.3.3</w:t>
+            </w:r>
+          </w:p>
+        </w:tc>
+        <w:tc>
+          <w:tcPr>
+            <w:tcW w:w="4508" w:type="dxa"/>
+          </w:tcPr>
+          <w:p>
+            <w:pPr>
+              <w:cnfStyle w:val="000000100000" w:firstRow="0" w:lastRow="0" w:firstColumn="0" w:lastColumn="0" w:oddVBand="0" w:evenVBand="0" w:oddHBand="1" w:evenHBand="0" w:firstRowFirstColumn="0" w:firstRowLastColumn="0" w:lastRowFirstColumn="0" w:lastRowLastColumn="0"/>
+              <w:rPr>
+                <w:sz w:val="20"/>
+                <w:szCs w:val="20"/>
+              </w:rPr>
+            </w:pPr>
+            <w:r>
+              <w:rPr>
+                <w:sz w:val="20"/>
+                <w:szCs w:val="20"/>
+              </w:rPr>
+              <w:t>Create function for</w:t>
+            </w:r>
+            <w:r>
+              <w:rPr>
+                <w:sz w:val="20"/>
+                <w:szCs w:val="20"/>
+              </w:rPr>
+              <w:t xml:space="preserve"> penalty cases as identified in chosen dataset.</w:t>
+            </w:r>
+          </w:p>
+        </w:tc>
+      </w:tr>
+      <w:tr>
+        <w:tc>
+          <w:tcPr>
+            <w:cnfStyle w:val="001000000000" w:firstRow="0" w:lastRow="0" w:firstColumn="1" w:lastColumn="0" w:oddVBand="0" w:evenVBand="0" w:oddHBand="0" w:evenHBand="0" w:firstRowFirstColumn="0" w:firstRowLastColumn="0" w:lastRowFirstColumn="0" w:lastRowLastColumn="0"/>
+            <w:tcW w:w="4508" w:type="dxa"/>
+          </w:tcPr>
+          <w:p>
+            <w:pPr>
+              <w:tabs>
+                <w:tab w:val="left" w:pos="3000"/>
+              </w:tabs>
+              <w:rPr>
+                <w:b w:val="0"/>
+                <w:bCs w:val="0"/>
+                <w:sz w:val="20"/>
+                <w:szCs w:val="20"/>
+              </w:rPr>
+            </w:pPr>
+            <w:r>
+              <w:rPr>
+                <w:b w:val="0"/>
+                <w:bCs w:val="0"/>
+                <w:sz w:val="20"/>
+                <w:szCs w:val="20"/>
+              </w:rPr>
+              <w:t>4.3.4</w:t>
+            </w:r>
+          </w:p>
+        </w:tc>
+        <w:tc>
+          <w:tcPr>
+            <w:tcW w:w="4508" w:type="dxa"/>
+          </w:tcPr>
+          <w:p>
+            <w:pPr>
+              <w:cnfStyle w:val="000000000000" w:firstRow="0" w:lastRow="0" w:firstColumn="0" w:lastColumn="0" w:oddVBand="0" w:evenVBand="0" w:oddHBand="0" w:evenHBand="0" w:firstRowFirstColumn="0" w:firstRowLastColumn="0" w:lastRowFirstColumn="0" w:lastRowLastColumn="0"/>
+              <w:rPr>
+                <w:sz w:val="20"/>
+                <w:szCs w:val="20"/>
+              </w:rPr>
+            </w:pPr>
+            <w:r>
+              <w:rPr>
+                <w:sz w:val="20"/>
+                <w:szCs w:val="20"/>
+              </w:rPr>
+              <w:t>Create function for</w:t>
+            </w:r>
+            <w:r>
+              <w:rPr>
+                <w:sz w:val="20"/>
+                <w:szCs w:val="20"/>
+              </w:rPr>
+              <w:t xml:space="preserve"> all mobile phone usage as identified in chosen dataset.</w:t>
+            </w:r>
+          </w:p>
+        </w:tc>
+      </w:tr>
+      <w:tr>
+        <w:trPr>
+          <w:cnfStyle w:val="000000100000" w:firstRow="0" w:lastRow="0" w:firstColumn="0" w:lastColumn="0" w:oddVBand="0" w:evenVBand="0" w:oddHBand="1" w:evenHBand="0" w:firstRowFirstColumn="0" w:firstRowLastColumn="0" w:lastRowFirstColumn="0" w:lastRowLastColumn="0"/>
+        </w:trPr>
+        <w:tc>
+          <w:tcPr>
+            <w:cnfStyle w:val="001000000000" w:firstRow="0" w:lastRow="0" w:firstColumn="1" w:lastColumn="0" w:oddVBand="0" w:evenVBand="0" w:oddHBand="0" w:evenHBand="0" w:firstRowFirstColumn="0" w:firstRowLastColumn="0" w:lastRowFirstColumn="0" w:lastRowLastColumn="0"/>
+            <w:tcW w:w="4508" w:type="dxa"/>
+          </w:tcPr>
+          <w:p>
+            <w:pPr>
+              <w:tabs>
+                <w:tab w:val="left" w:pos="3000"/>
+              </w:tabs>
+              <w:rPr>
+                <w:b w:val="0"/>
+                <w:bCs w:val="0"/>
+                <w:sz w:val="20"/>
+                <w:szCs w:val="20"/>
+              </w:rPr>
+            </w:pPr>
+            <w:r>
+              <w:rPr>
+                <w:b w:val="0"/>
+                <w:bCs w:val="0"/>
+                <w:sz w:val="20"/>
+                <w:szCs w:val="20"/>
+              </w:rPr>
+              <w:t>4.3.5</w:t>
+            </w:r>
+          </w:p>
+        </w:tc>
+        <w:tc>
+          <w:tcPr>
+            <w:tcW w:w="4508" w:type="dxa"/>
+          </w:tcPr>
+          <w:p>
+            <w:pPr>
+              <w:cnfStyle w:val="000000100000" w:firstRow="0" w:lastRow="0" w:firstColumn="0" w:lastColumn="0" w:oddVBand="0" w:evenVBand="0" w:oddHBand="1" w:evenHBand="0" w:firstRowFirstColumn="0" w:firstRowLastColumn="0" w:lastRowFirstColumn="0" w:lastRowLastColumn="0"/>
+              <w:rPr>
+                <w:sz w:val="20"/>
+                <w:szCs w:val="20"/>
+              </w:rPr>
+            </w:pPr>
+            <w:r>
+              <w:rPr>
+                <w:sz w:val="20"/>
+                <w:szCs w:val="20"/>
+              </w:rPr>
+              <w:t>Create function for</w:t>
+            </w:r>
+            <w:r>
+              <w:rPr>
+                <w:sz w:val="20"/>
+                <w:szCs w:val="20"/>
+              </w:rPr>
+              <w:t xml:space="preserve"> insight of groups choice as identified in chosen dataset. </w:t>
+            </w:r>
+          </w:p>
+        </w:tc>
+      </w:tr>
+      <w:tr>
+        <w:tc>
+          <w:tcPr>
+            <w:cnfStyle w:val="001000000000" w:firstRow="0" w:lastRow="0" w:firstColumn="1" w:lastColumn="0" w:oddVBand="0" w:evenVBand="0" w:oddHBand="0" w:evenHBand="0" w:firstRowFirstColumn="0" w:firstRowLastColumn="0" w:lastRowFirstColumn="0" w:lastRowLastColumn="0"/>
+            <w:tcW w:w="4508" w:type="dxa"/>
+          </w:tcPr>
+          <w:p>
+            <w:pPr>
+              <w:tabs>
+                <w:tab w:val="left" w:pos="3000"/>
+              </w:tabs>
+              <w:rPr>
+                <w:b w:val="0"/>
+                <w:bCs w:val="0"/>
+                <w:sz w:val="20"/>
+                <w:szCs w:val="20"/>
+              </w:rPr>
+            </w:pPr>
+            <w:r>
+              <w:rPr>
+                <w:b w:val="0"/>
+                <w:bCs w:val="0"/>
+                <w:sz w:val="20"/>
+                <w:szCs w:val="20"/>
+              </w:rPr>
+              <w:t>5.1.1</w:t>
+            </w:r>
+          </w:p>
+        </w:tc>
+        <w:tc>
+          <w:tcPr>
+            <w:tcW w:w="4508" w:type="dxa"/>
+          </w:tcPr>
+          <w:p>
+            <w:pPr>
+              <w:cnfStyle w:val="000000000000" w:firstRow="0" w:lastRow="0" w:firstColumn="0" w:lastColumn="0" w:oddVBand="0" w:evenVBand="0" w:oddHBand="0" w:evenHBand="0" w:firstRowFirstColumn="0" w:firstRowLastColumn="0" w:lastRowFirstColumn="0" w:lastRowLastColumn="0"/>
+              <w:rPr>
+                <w:sz w:val="20"/>
+                <w:szCs w:val="20"/>
+              </w:rPr>
+            </w:pPr>
+            <w:r>
+              <w:rPr>
+                <w:sz w:val="20"/>
+                <w:szCs w:val="20"/>
+              </w:rPr>
+              <w:t xml:space="preserve">Create main page according to User Interface section of the Project Plan documentation. </w:t>
+            </w:r>
+          </w:p>
+        </w:tc>
+      </w:tr>
+      <w:tr>
+        <w:trPr>
+          <w:cnfStyle w:val="000000100000" w:firstRow="0" w:lastRow="0" w:firstColumn="0" w:lastColumn="0" w:oddVBand="0" w:evenVBand="0" w:oddHBand="1" w:evenHBand="0" w:firstRowFirstColumn="0" w:firstRowLastColumn="0" w:lastRowFirstColumn="0" w:lastRowLastColumn="0"/>
+        </w:trPr>
+        <w:tc>
+          <w:tcPr>
+            <w:cnfStyle w:val="001000000000" w:firstRow="0" w:lastRow="0" w:firstColumn="1" w:lastColumn="0" w:oddVBand="0" w:evenVBand="0" w:oddHBand="0" w:evenHBand="0" w:firstRowFirstColumn="0" w:firstRowLastColumn="0" w:lastRowFirstColumn="0" w:lastRowLastColumn="0"/>
+            <w:tcW w:w="4508" w:type="dxa"/>
+          </w:tcPr>
+          <w:p>
+            <w:pPr>
+              <w:tabs>
+                <w:tab w:val="left" w:pos="3000"/>
+              </w:tabs>
+              <w:rPr>
+                <w:b w:val="0"/>
+                <w:bCs w:val="0"/>
+                <w:sz w:val="20"/>
+                <w:szCs w:val="20"/>
+              </w:rPr>
+            </w:pPr>
+            <w:r>
+              <w:rPr>
+                <w:b w:val="0"/>
+                <w:bCs w:val="0"/>
+                <w:sz w:val="20"/>
+                <w:szCs w:val="20"/>
+              </w:rPr>
+              <w:t>5.2.1</w:t>
+            </w:r>
+          </w:p>
+        </w:tc>
+        <w:tc>
+          <w:tcPr>
+            <w:tcW w:w="4508" w:type="dxa"/>
+          </w:tcPr>
+          <w:p>
+            <w:pPr>
+              <w:cnfStyle w:val="000000100000" w:firstRow="0" w:lastRow="0" w:firstColumn="0" w:lastColumn="0" w:oddVBand="0" w:evenVBand="0" w:oddHBand="1" w:evenHBand="0" w:firstRowFirstColumn="0" w:firstRowLastColumn="0" w:lastRowFirstColumn="0" w:lastRowLastColumn="0"/>
+              <w:rPr>
+                <w:sz w:val="20"/>
+                <w:szCs w:val="20"/>
+              </w:rPr>
+            </w:pPr>
+            <w:r>
+              <w:rPr>
+                <w:sz w:val="20"/>
+                <w:szCs w:val="20"/>
+              </w:rPr>
+              <w:t xml:space="preserve">Create captured camera cases visualisation based on User Interface section of the Project Plan documentation. </w:t>
+            </w:r>
+          </w:p>
+        </w:tc>
+      </w:tr>
+      <w:tr>
+        <w:tc>
+          <w:tcPr>
+            <w:cnfStyle w:val="001000000000" w:firstRow="0" w:lastRow="0" w:firstColumn="1" w:lastColumn="0" w:oddVBand="0" w:evenVBand="0" w:oddHBand="0" w:evenHBand="0" w:firstRowFirstColumn="0" w:firstRowLastColumn="0" w:lastRowFirstColumn="0" w:lastRowLastColumn="0"/>
+            <w:tcW w:w="4508" w:type="dxa"/>
+          </w:tcPr>
+          <w:p>
+            <w:pPr>
+              <w:tabs>
+                <w:tab w:val="left" w:pos="3000"/>
+              </w:tabs>
+              <w:rPr>
+                <w:b w:val="0"/>
+                <w:bCs w:val="0"/>
+                <w:sz w:val="20"/>
+                <w:szCs w:val="20"/>
+              </w:rPr>
+            </w:pPr>
+            <w:r>
+              <w:rPr>
+                <w:b w:val="0"/>
+                <w:bCs w:val="0"/>
+                <w:sz w:val="20"/>
+                <w:szCs w:val="20"/>
+              </w:rPr>
+              <w:lastRenderedPageBreak/>
+              <w:t>5.2.2</w:t>
+            </w:r>
+          </w:p>
+        </w:tc>
+        <w:tc>
+          <w:tcPr>
+            <w:tcW w:w="4508" w:type="dxa"/>
+          </w:tcPr>
+          <w:p>
+            <w:pPr>
+              <w:cnfStyle w:val="000000000000" w:firstRow="0" w:lastRow="0" w:firstColumn="0" w:lastColumn="0" w:oddVBand="0" w:evenVBand="0" w:oddHBand="0" w:evenHBand="0" w:firstRowFirstColumn="0" w:firstRowLastColumn="0" w:lastRowFirstColumn="0" w:lastRowLastColumn="0"/>
+              <w:rPr>
+                <w:sz w:val="20"/>
+                <w:szCs w:val="20"/>
+              </w:rPr>
+            </w:pPr>
+            <w:r>
+              <w:rPr>
+                <w:sz w:val="20"/>
+                <w:szCs w:val="20"/>
+              </w:rPr>
+              <w:t xml:space="preserve">Create </w:t>
+            </w:r>
+            <w:r>
+              <w:rPr>
+                <w:sz w:val="20"/>
+                <w:szCs w:val="20"/>
+              </w:rPr>
+              <w:t xml:space="preserve">each offence </w:t>
+            </w:r>
+            <w:r>
+              <w:rPr>
+                <w:sz w:val="20"/>
+                <w:szCs w:val="20"/>
+              </w:rPr>
+              <w:t>visualisation</w:t>
+            </w:r>
+            <w:r>
+              <w:rPr>
+                <w:sz w:val="20"/>
+                <w:szCs w:val="20"/>
+              </w:rPr>
+              <w:t xml:space="preserve"> </w:t>
+            </w:r>
+            <w:r>
+              <w:rPr>
+                <w:sz w:val="20"/>
+                <w:szCs w:val="20"/>
+              </w:rPr>
+              <w:t>based on User Interface section of the Project Plan documentation.</w:t>
+            </w:r>
+          </w:p>
+        </w:tc>
+      </w:tr>
+      <w:tr>
+        <w:trPr>
+          <w:cnfStyle w:val="000000100000" w:firstRow="0" w:lastRow="0" w:firstColumn="0" w:lastColumn="0" w:oddVBand="0" w:evenVBand="0" w:oddHBand="1" w:evenHBand="0" w:firstRowFirstColumn="0" w:firstRowLastColumn="0" w:lastRowFirstColumn="0" w:lastRowLastColumn="0"/>
+        </w:trPr>
+        <w:tc>
+          <w:tcPr>
+            <w:cnfStyle w:val="001000000000" w:firstRow="0" w:lastRow="0" w:firstColumn="1" w:lastColumn="0" w:oddVBand="0" w:evenVBand="0" w:oddHBand="0" w:evenHBand="0" w:firstRowFirstColumn="0" w:firstRowLastColumn="0" w:lastRowFirstColumn="0" w:lastRowLastColumn="0"/>
+            <w:tcW w:w="4508" w:type="dxa"/>
+          </w:tcPr>
+          <w:p>
+            <w:pPr>
+              <w:tabs>
+                <w:tab w:val="left" w:pos="3000"/>
+              </w:tabs>
+              <w:rPr>
+                <w:b w:val="0"/>
+                <w:bCs w:val="0"/>
+                <w:sz w:val="20"/>
+                <w:szCs w:val="20"/>
+              </w:rPr>
+            </w:pPr>
+            <w:r>
+              <w:rPr>
+                <w:b w:val="0"/>
+                <w:bCs w:val="0"/>
+                <w:sz w:val="20"/>
+                <w:szCs w:val="20"/>
+              </w:rPr>
+              <w:t>5.2.3</w:t>
+            </w:r>
+          </w:p>
+        </w:tc>
+        <w:tc>
+          <w:tcPr>
+            <w:tcW w:w="4508" w:type="dxa"/>
+          </w:tcPr>
+          <w:p>
+            <w:pPr>
+              <w:cnfStyle w:val="000000100000" w:firstRow="0" w:lastRow="0" w:firstColumn="0" w:lastColumn="0" w:oddVBand="0" w:evenVBand="0" w:oddHBand="1" w:evenHBand="0" w:firstRowFirstColumn="0" w:firstRowLastColumn="0" w:lastRowFirstColumn="0" w:lastRowLastColumn="0"/>
+              <w:rPr>
+                <w:sz w:val="20"/>
+                <w:szCs w:val="20"/>
+              </w:rPr>
+            </w:pPr>
+            <w:r>
+              <w:rPr>
+                <w:sz w:val="20"/>
+                <w:szCs w:val="20"/>
+              </w:rPr>
+              <w:t xml:space="preserve">Create </w:t>
+            </w:r>
+            <w:r>
+              <w:rPr>
+                <w:sz w:val="20"/>
+                <w:szCs w:val="20"/>
+              </w:rPr>
+              <w:t xml:space="preserve">penalty case </w:t>
+            </w:r>
+            <w:r>
+              <w:rPr>
+                <w:sz w:val="20"/>
+                <w:szCs w:val="20"/>
+              </w:rPr>
+              <w:t>visualisation</w:t>
+            </w:r>
+            <w:r>
+              <w:rPr>
+                <w:sz w:val="20"/>
+                <w:szCs w:val="20"/>
+              </w:rPr>
+              <w:t xml:space="preserve"> </w:t>
+            </w:r>
+            <w:r>
+              <w:rPr>
+                <w:sz w:val="20"/>
+                <w:szCs w:val="20"/>
+              </w:rPr>
+              <w:t>based on User Interface section of the Project Plan documentation.</w:t>
+            </w:r>
+          </w:p>
+        </w:tc>
+      </w:tr>
+      <w:tr>
+        <w:tc>
+          <w:tcPr>
+            <w:cnfStyle w:val="001000000000" w:firstRow="0" w:lastRow="0" w:firstColumn="1" w:lastColumn="0" w:oddVBand="0" w:evenVBand="0" w:oddHBand="0" w:evenHBand="0" w:firstRowFirstColumn="0" w:firstRowLastColumn="0" w:lastRowFirstColumn="0" w:lastRowLastColumn="0"/>
+            <w:tcW w:w="4508" w:type="dxa"/>
+          </w:tcPr>
+          <w:p>
+            <w:pPr>
+              <w:tabs>
+                <w:tab w:val="left" w:pos="3000"/>
+              </w:tabs>
+              <w:rPr>
+                <w:b w:val="0"/>
+                <w:bCs w:val="0"/>
+                <w:sz w:val="20"/>
+                <w:szCs w:val="20"/>
+              </w:rPr>
+            </w:pPr>
+            <w:r>
+              <w:rPr>
+                <w:b w:val="0"/>
+                <w:bCs w:val="0"/>
+                <w:sz w:val="20"/>
+                <w:szCs w:val="20"/>
+              </w:rPr>
+              <w:t>5.2.4</w:t>
+            </w:r>
+          </w:p>
+        </w:tc>
+        <w:tc>
+          <w:tcPr>
+            <w:tcW w:w="4508" w:type="dxa"/>
+          </w:tcPr>
+          <w:p>
+            <w:pPr>
+              <w:cnfStyle w:val="000000000000" w:firstRow="0" w:lastRow="0" w:firstColumn="0" w:lastColumn="0" w:oddVBand="0" w:evenVBand="0" w:oddHBand="0" w:evenHBand="0" w:firstRowFirstColumn="0" w:firstRowLastColumn="0" w:lastRowFirstColumn="0" w:lastRowLastColumn="0"/>
+              <w:rPr>
+                <w:sz w:val="20"/>
+                <w:szCs w:val="20"/>
+              </w:rPr>
+            </w:pPr>
+            <w:r>
+              <w:rPr>
+                <w:sz w:val="20"/>
+                <w:szCs w:val="20"/>
+              </w:rPr>
+              <w:t>Create</w:t>
+            </w:r>
+            <w:r>
+              <w:rPr>
+                <w:sz w:val="20"/>
+                <w:szCs w:val="20"/>
+              </w:rPr>
+              <w:t xml:space="preserve"> mobile phone usage</w:t>
+            </w:r>
+            <w:r>
+              <w:rPr>
+                <w:sz w:val="20"/>
+                <w:szCs w:val="20"/>
+              </w:rPr>
+              <w:t xml:space="preserve"> visualisation</w:t>
+            </w:r>
+            <w:r>
+              <w:rPr>
+                <w:sz w:val="20"/>
+                <w:szCs w:val="20"/>
+              </w:rPr>
+              <w:t xml:space="preserve"> </w:t>
+            </w:r>
+            <w:r>
+              <w:rPr>
+                <w:sz w:val="20"/>
+                <w:szCs w:val="20"/>
+              </w:rPr>
+              <w:t>based on User Interface section of the Project Plan documentation.</w:t>
+            </w:r>
+          </w:p>
+        </w:tc>
+      </w:tr>
+      <w:tr>
+        <w:trPr>
+          <w:cnfStyle w:val="000000100000" w:firstRow="0" w:lastRow="0" w:firstColumn="0" w:lastColumn="0" w:oddVBand="0" w:evenVBand="0" w:oddHBand="1" w:evenHBand="0" w:firstRowFirstColumn="0" w:firstRowLastColumn="0" w:lastRowFirstColumn="0" w:lastRowLastColumn="0"/>
+        </w:trPr>
+        <w:tc>
+          <w:tcPr>
+            <w:cnfStyle w:val="001000000000" w:firstRow="0" w:lastRow="0" w:firstColumn="1" w:lastColumn="0" w:oddVBand="0" w:evenVBand="0" w:oddHBand="0" w:evenHBand="0" w:firstRowFirstColumn="0" w:firstRowLastColumn="0" w:lastRowFirstColumn="0" w:lastRowLastColumn="0"/>
+            <w:tcW w:w="4508" w:type="dxa"/>
+          </w:tcPr>
+          <w:p>
+            <w:pPr>
+              <w:tabs>
+                <w:tab w:val="left" w:pos="3000"/>
+              </w:tabs>
+              <w:rPr>
+                <w:b w:val="0"/>
+                <w:bCs w:val="0"/>
+                <w:sz w:val="20"/>
+                <w:szCs w:val="20"/>
+              </w:rPr>
+            </w:pPr>
+            <w:r>
+              <w:rPr>
+                <w:b w:val="0"/>
+                <w:bCs w:val="0"/>
+                <w:sz w:val="20"/>
+                <w:szCs w:val="20"/>
+              </w:rPr>
+              <w:t>5.2.5</w:t>
+            </w:r>
+          </w:p>
+        </w:tc>
+        <w:tc>
+          <w:tcPr>
+            <w:tcW w:w="4508" w:type="dxa"/>
+          </w:tcPr>
+          <w:p>
+            <w:pPr>
+              <w:cnfStyle w:val="000000100000" w:firstRow="0" w:lastRow="0" w:firstColumn="0" w:lastColumn="0" w:oddVBand="0" w:evenVBand="0" w:oddHBand="1" w:evenHBand="0" w:firstRowFirstColumn="0" w:firstRowLastColumn="0" w:lastRowFirstColumn="0" w:lastRowLastColumn="0"/>
+              <w:rPr>
+                <w:sz w:val="20"/>
+                <w:szCs w:val="20"/>
+              </w:rPr>
+            </w:pPr>
+            <w:r>
+              <w:rPr>
+                <w:sz w:val="20"/>
+                <w:szCs w:val="20"/>
+              </w:rPr>
+              <w:t xml:space="preserve">Create </w:t>
+            </w:r>
+            <w:r>
+              <w:rPr>
+                <w:sz w:val="20"/>
+                <w:szCs w:val="20"/>
+              </w:rPr>
+              <w:t xml:space="preserve">insight of groups choice </w:t>
+            </w:r>
+            <w:r>
+              <w:rPr>
+                <w:sz w:val="20"/>
+                <w:szCs w:val="20"/>
+              </w:rPr>
+              <w:t>visualisation</w:t>
+            </w:r>
+            <w:r>
+              <w:rPr>
+                <w:sz w:val="20"/>
+                <w:szCs w:val="20"/>
+              </w:rPr>
+              <w:t xml:space="preserve"> </w:t>
+            </w:r>
+            <w:r>
+              <w:rPr>
+                <w:sz w:val="20"/>
+                <w:szCs w:val="20"/>
+              </w:rPr>
+              <w:t>based on User Interface section of the Project Plan documentation.</w:t>
+            </w:r>
+          </w:p>
+        </w:tc>
+      </w:tr>
+      <w:tr>
+        <w:tc>
+          <w:tcPr>
+            <w:cnfStyle w:val="001000000000" w:firstRow="0" w:lastRow="0" w:firstColumn="1" w:lastColumn="0" w:oddVBand="0" w:evenVBand="0" w:oddHBand="0" w:evenHBand="0" w:firstRowFirstColumn="0" w:firstRowLastColumn="0" w:lastRowFirstColumn="0" w:lastRowLastColumn="0"/>
+            <w:tcW w:w="4508" w:type="dxa"/>
+          </w:tcPr>
+          <w:p>
+            <w:pPr>
+              <w:tabs>
+                <w:tab w:val="left" w:pos="3000"/>
+              </w:tabs>
+              <w:rPr>
+                <w:b w:val="0"/>
+                <w:bCs w:val="0"/>
+                <w:sz w:val="20"/>
+                <w:szCs w:val="20"/>
+              </w:rPr>
+            </w:pPr>
+            <w:r>
+              <w:rPr>
+                <w:b w:val="0"/>
+                <w:bCs w:val="0"/>
+                <w:sz w:val="20"/>
+                <w:szCs w:val="20"/>
+              </w:rPr>
+              <w:t>5.</w:t>
+            </w:r>
+            <w:r>
+              <w:rPr>
+                <w:b w:val="0"/>
+                <w:bCs w:val="0"/>
+                <w:sz w:val="20"/>
+                <w:szCs w:val="20"/>
+              </w:rPr>
+              <w:t>3.1</w:t>
+            </w:r>
+          </w:p>
+        </w:tc>
+        <w:tc>
+          <w:tcPr>
+            <w:tcW w:w="4508" w:type="dxa"/>
+          </w:tcPr>
+          <w:p>
+            <w:pPr>
+              <w:cnfStyle w:val="000000000000" w:firstRow="0" w:lastRow="0" w:firstColumn="0" w:lastColumn="0" w:oddVBand="0" w:evenVBand="0" w:oddHBand="0" w:evenHBand="0" w:firstRowFirstColumn="0" w:firstRowLastColumn="0" w:lastRowFirstColumn="0" w:lastRowLastColumn="0"/>
+              <w:rPr>
+                <w:sz w:val="20"/>
+                <w:szCs w:val="20"/>
+              </w:rPr>
+            </w:pPr>
+            <w:r>
+              <w:rPr>
+                <w:sz w:val="20"/>
+                <w:szCs w:val="20"/>
+              </w:rPr>
+              <w:t>Add colour to main page and each visualisation generated by functions.</w:t>
+            </w:r>
+          </w:p>
+        </w:tc>
+      </w:tr>
+      <w:tr>
+        <w:trPr>
+          <w:cnfStyle w:val="000000100000" w:firstRow="0" w:lastRow="0" w:firstColumn="0" w:lastColumn="0" w:oddVBand="0" w:evenVBand="0" w:oddHBand="1" w:evenHBand="0" w:firstRowFirstColumn="0" w:firstRowLastColumn="0" w:lastRowFirstColumn="0" w:lastRowLastColumn="0"/>
+        </w:trPr>
+        <w:tc>
+          <w:tcPr>
+            <w:cnfStyle w:val="001000000000" w:firstRow="0" w:lastRow="0" w:firstColumn="1" w:lastColumn="0" w:oddVBand="0" w:evenVBand="0" w:oddHBand="0" w:evenHBand="0" w:firstRowFirstColumn="0" w:firstRowLastColumn="0" w:lastRowFirstColumn="0" w:lastRowLastColumn="0"/>
+            <w:tcW w:w="4508" w:type="dxa"/>
+          </w:tcPr>
+          <w:p>
+            <w:pPr>
+              <w:tabs>
+                <w:tab w:val="left" w:pos="3000"/>
+              </w:tabs>
+              <w:rPr>
+                <w:b w:val="0"/>
+                <w:bCs w:val="0"/>
+                <w:sz w:val="20"/>
+                <w:szCs w:val="20"/>
+              </w:rPr>
+            </w:pPr>
+            <w:r>
+              <w:rPr>
+                <w:b w:val="0"/>
+                <w:bCs w:val="0"/>
+                <w:sz w:val="20"/>
+                <w:szCs w:val="20"/>
+              </w:rPr>
+              <w:t>5.</w:t>
+            </w:r>
+            <w:r>
+              <w:rPr>
+                <w:b w:val="0"/>
+                <w:bCs w:val="0"/>
+                <w:sz w:val="20"/>
+                <w:szCs w:val="20"/>
+              </w:rPr>
+              <w:t>3.2</w:t>
+            </w:r>
+          </w:p>
+        </w:tc>
+        <w:tc>
+          <w:tcPr>
+            <w:tcW w:w="4508" w:type="dxa"/>
+          </w:tcPr>
+          <w:p>
+            <w:pPr>
+              <w:cnfStyle w:val="000000100000" w:firstRow="0" w:lastRow="0" w:firstColumn="0" w:lastColumn="0" w:oddVBand="0" w:evenVBand="0" w:oddHBand="1" w:evenHBand="0" w:firstRowFirstColumn="0" w:firstRowLastColumn="0" w:lastRowFirstColumn="0" w:lastRowLastColumn="0"/>
+              <w:rPr>
+                <w:sz w:val="20"/>
+                <w:szCs w:val="20"/>
+              </w:rPr>
+            </w:pPr>
+            <w:r>
+              <w:rPr>
+                <w:sz w:val="20"/>
+                <w:szCs w:val="20"/>
+              </w:rPr>
+              <w:t xml:space="preserve">Add text and imagery for each visualisation generated by their specific function. Further context should be added to why data is being displayed and how it can be used. </w:t>
+            </w:r>
+          </w:p>
+        </w:tc>
+      </w:tr>
+      <w:tr>
+        <w:tc>
+          <w:tcPr>
+            <w:cnfStyle w:val="001000000000" w:firstRow="0" w:lastRow="0" w:firstColumn="1" w:lastColumn="0" w:oddVBand="0" w:evenVBand="0" w:oddHBand="0" w:evenHBand="0" w:firstRowFirstColumn="0" w:firstRowLastColumn="0" w:lastRowFirstColumn="0" w:lastRowLastColumn="0"/>
+            <w:tcW w:w="4508" w:type="dxa"/>
+          </w:tcPr>
+          <w:p>
+            <w:pPr>
+              <w:tabs>
+                <w:tab w:val="left" w:pos="3000"/>
+              </w:tabs>
+              <w:rPr>
+                <w:b w:val="0"/>
+                <w:bCs w:val="0"/>
+                <w:sz w:val="20"/>
+                <w:szCs w:val="20"/>
+              </w:rPr>
+            </w:pPr>
+            <w:r>
+              <w:rPr>
+                <w:b w:val="0"/>
+                <w:bCs w:val="0"/>
+                <w:sz w:val="20"/>
+                <w:szCs w:val="20"/>
+              </w:rPr>
+              <w:t>6.1.1</w:t>
+            </w:r>
+          </w:p>
+        </w:tc>
+        <w:tc>
+          <w:tcPr>
+            <w:tcW w:w="4508" w:type="dxa"/>
+          </w:tcPr>
+          <w:p>
+            <w:pPr>
+              <w:cnfStyle w:val="000000000000" w:firstRow="0" w:lastRow="0" w:firstColumn="0" w:lastColumn="0" w:oddVBand="0" w:evenVBand="0" w:oddHBand="0" w:evenHBand="0" w:firstRowFirstColumn="0" w:firstRowLastColumn="0" w:lastRowFirstColumn="0" w:lastRowLastColumn="0"/>
+              <w:rPr>
+                <w:sz w:val="20"/>
+                <w:szCs w:val="20"/>
+              </w:rPr>
+            </w:pPr>
+            <w:r>
+              <w:rPr>
+                <w:sz w:val="20"/>
+                <w:szCs w:val="20"/>
+              </w:rPr>
+              <w:t xml:space="preserve">Continuously sync local and remote repositories through the duration of the project. </w:t>
+            </w:r>
+          </w:p>
+        </w:tc>
+      </w:tr>
+      <w:tr>
+        <w:trPr>
+          <w:cnfStyle w:val="000000100000" w:firstRow="0" w:lastRow="0" w:firstColumn="0" w:lastColumn="0" w:oddVBand="0" w:evenVBand="0" w:oddHBand="1" w:evenHBand="0" w:firstRowFirstColumn="0" w:firstRowLastColumn="0" w:lastRowFirstColumn="0" w:lastRowLastColumn="0"/>
+        </w:trPr>
+        <w:tc>
+          <w:tcPr>
+            <w:cnfStyle w:val="001000000000" w:firstRow="0" w:lastRow="0" w:firstColumn="1" w:lastColumn="0" w:oddVBand="0" w:evenVBand="0" w:oddHBand="0" w:evenHBand="0" w:firstRowFirstColumn="0" w:firstRowLastColumn="0" w:lastRowFirstColumn="0" w:lastRowLastColumn="0"/>
+            <w:tcW w:w="4508" w:type="dxa"/>
+          </w:tcPr>
+          <w:p>
+            <w:pPr>
+              <w:tabs>
+                <w:tab w:val="left" w:pos="3000"/>
+              </w:tabs>
+              <w:rPr>
+                <w:b w:val="0"/>
+                <w:bCs w:val="0"/>
+                <w:sz w:val="20"/>
+                <w:szCs w:val="20"/>
+              </w:rPr>
+            </w:pPr>
+            <w:r>
+              <w:rPr>
+                <w:b w:val="0"/>
+                <w:bCs w:val="0"/>
+                <w:sz w:val="20"/>
+                <w:szCs w:val="20"/>
+              </w:rPr>
+              <w:t>6.2.1</w:t>
+            </w:r>
+          </w:p>
+        </w:tc>
+        <w:tc>
+          <w:tcPr>
+            <w:tcW w:w="4508" w:type="dxa"/>
+          </w:tcPr>
+          <w:p>
+            <w:pPr>
+              <w:cnfStyle w:val="000000100000" w:firstRow="0" w:lastRow="0" w:firstColumn="0" w:lastColumn="0" w:oddVBand="0" w:evenVBand="0" w:oddHBand="1" w:evenHBand="0" w:firstRowFirstColumn="0" w:firstRowLastColumn="0" w:lastRowFirstColumn="0" w:lastRowLastColumn="0"/>
+              <w:rPr>
+                <w:sz w:val="20"/>
+                <w:szCs w:val="20"/>
+              </w:rPr>
+            </w:pPr>
+            <w:r>
+              <w:rPr>
+                <w:sz w:val="20"/>
+                <w:szCs w:val="20"/>
+              </w:rPr>
+              <w:t xml:space="preserve">Continuously change documentation from first submission, according to adjustments and changed plans. </w:t>
+            </w:r>
+          </w:p>
+        </w:tc>
+      </w:tr>
+      <w:tr>
+        <w:tc>
+          <w:tcPr>
+            <w:cnfStyle w:val="001000000000" w:firstRow="0" w:lastRow="0" w:firstColumn="1" w:lastColumn="0" w:oddVBand="0" w:evenVBand="0" w:oddHBand="0" w:evenHBand="0" w:firstRowFirstColumn="0" w:firstRowLastColumn="0" w:lastRowFirstColumn="0" w:lastRowLastColumn="0"/>
+            <w:tcW w:w="4508" w:type="dxa"/>
+          </w:tcPr>
+          <w:p>
+            <w:pPr>
+              <w:tabs>
+                <w:tab w:val="left" w:pos="3000"/>
+              </w:tabs>
+              <w:rPr>
+                <w:b w:val="0"/>
+                <w:bCs w:val="0"/>
+                <w:sz w:val="20"/>
+                <w:szCs w:val="20"/>
+              </w:rPr>
+            </w:pPr>
+            <w:r>
+              <w:rPr>
+                <w:b w:val="0"/>
+                <w:bCs w:val="0"/>
+                <w:sz w:val="20"/>
+                <w:szCs w:val="20"/>
+              </w:rPr>
+              <w:t>7.1.1</w:t>
+            </w:r>
+          </w:p>
+        </w:tc>
+        <w:tc>
+          <w:tcPr>
+            <w:tcW w:w="4508" w:type="dxa"/>
+          </w:tcPr>
+          <w:p>
+            <w:pPr>
+              <w:cnfStyle w:val="000000000000" w:firstRow="0" w:lastRow="0" w:firstColumn="0" w:lastColumn="0" w:oddVBand="0" w:evenVBand="0" w:oddHBand="0" w:evenHBand="0" w:firstRowFirstColumn="0" w:firstRowLastColumn="0" w:lastRowFirstColumn="0" w:lastRowLastColumn="0"/>
+              <w:rPr>
+                <w:sz w:val="20"/>
+                <w:szCs w:val="20"/>
+              </w:rPr>
+            </w:pPr>
+            <w:r>
+              <w:rPr>
+                <w:sz w:val="20"/>
+                <w:szCs w:val="20"/>
+              </w:rPr>
+              <w:t xml:space="preserve">Write target audience for User Manual </w:t>
+            </w:r>
+            <w:r>
+              <w:rPr>
+                <w:sz w:val="20"/>
+                <w:szCs w:val="20"/>
+              </w:rPr>
+              <w:t>documentation.</w:t>
+            </w:r>
+          </w:p>
+        </w:tc>
+      </w:tr>
+      <w:tr>
+        <w:trPr>
+          <w:cnfStyle w:val="000000100000" w:firstRow="0" w:lastRow="0" w:firstColumn="0" w:lastColumn="0" w:oddVBand="0" w:evenVBand="0" w:oddHBand="1" w:evenHBand="0" w:firstRowFirstColumn="0" w:firstRowLastColumn="0" w:lastRowFirstColumn="0" w:lastRowLastColumn="0"/>
+        </w:trPr>
+        <w:tc>
+          <w:tcPr>
+            <w:cnfStyle w:val="001000000000" w:firstRow="0" w:lastRow="0" w:firstColumn="1" w:lastColumn="0" w:oddVBand="0" w:evenVBand="0" w:oddHBand="0" w:evenHBand="0" w:firstRowFirstColumn="0" w:firstRowLastColumn="0" w:lastRowFirstColumn="0" w:lastRowLastColumn="0"/>
+            <w:tcW w:w="4508" w:type="dxa"/>
+          </w:tcPr>
+          <w:p>
+            <w:pPr>
+              <w:tabs>
+                <w:tab w:val="left" w:pos="3000"/>
+              </w:tabs>
+              <w:rPr>
+                <w:b w:val="0"/>
+                <w:bCs w:val="0"/>
+                <w:sz w:val="20"/>
+                <w:szCs w:val="20"/>
+              </w:rPr>
+            </w:pPr>
+            <w:r>
+              <w:rPr>
+                <w:b w:val="0"/>
+                <w:bCs w:val="0"/>
+                <w:sz w:val="20"/>
+                <w:szCs w:val="20"/>
+              </w:rPr>
+              <w:t>7.1.2</w:t>
+            </w:r>
+          </w:p>
+        </w:tc>
+        <w:tc>
+          <w:tcPr>
+            <w:tcW w:w="4508" w:type="dxa"/>
+          </w:tcPr>
+          <w:p>
+            <w:pPr>
+              <w:cnfStyle w:val="000000100000" w:firstRow="0" w:lastRow="0" w:firstColumn="0" w:lastColumn="0" w:oddVBand="0" w:evenVBand="0" w:oddHBand="1" w:evenHBand="0" w:firstRowFirstColumn="0" w:firstRowLastColumn="0" w:lastRowFirstColumn="0" w:lastRowLastColumn="0"/>
+              <w:rPr>
+                <w:sz w:val="20"/>
+                <w:szCs w:val="20"/>
+              </w:rPr>
+            </w:pPr>
+            <w:r>
+              <w:rPr>
+                <w:sz w:val="20"/>
+                <w:szCs w:val="20"/>
+              </w:rPr>
+              <w:t xml:space="preserve">Write </w:t>
+            </w:r>
+            <w:r>
+              <w:rPr>
+                <w:sz w:val="20"/>
+                <w:szCs w:val="20"/>
+              </w:rPr>
+              <w:t xml:space="preserve">purpose </w:t>
+            </w:r>
+            <w:r>
+              <w:rPr>
+                <w:sz w:val="20"/>
+                <w:szCs w:val="20"/>
+              </w:rPr>
+              <w:t>for User Manual</w:t>
+            </w:r>
+            <w:r>
+              <w:rPr>
+                <w:sz w:val="20"/>
+                <w:szCs w:val="20"/>
+              </w:rPr>
+              <w:t xml:space="preserve"> </w:t>
+            </w:r>
+            <w:r>
+              <w:rPr>
+                <w:sz w:val="20"/>
+                <w:szCs w:val="20"/>
+              </w:rPr>
+              <w:t>documentation.</w:t>
+            </w:r>
+          </w:p>
+        </w:tc>
+      </w:tr>
+      <w:tr>
+        <w:tc>
+          <w:tcPr>
+            <w:cnfStyle w:val="001000000000" w:firstRow="0" w:lastRow="0" w:firstColumn="1" w:lastColumn="0" w:oddVBand="0" w:evenVBand="0" w:oddHBand="0" w:evenHBand="0" w:firstRowFirstColumn="0" w:firstRowLastColumn="0" w:lastRowFirstColumn="0" w:lastRowLastColumn="0"/>
+            <w:tcW w:w="4508" w:type="dxa"/>
+          </w:tcPr>
+          <w:p>
+            <w:pPr>
+              <w:tabs>
+                <w:tab w:val="left" w:pos="3000"/>
+              </w:tabs>
+              <w:rPr>
+                <w:b w:val="0"/>
+                <w:bCs w:val="0"/>
+                <w:sz w:val="20"/>
+                <w:szCs w:val="20"/>
+              </w:rPr>
+            </w:pPr>
+            <w:r>
+              <w:rPr>
+                <w:b w:val="0"/>
+                <w:bCs w:val="0"/>
+                <w:sz w:val="20"/>
+                <w:szCs w:val="20"/>
+              </w:rPr>
+              <w:t>7.1.3</w:t>
+            </w:r>
+          </w:p>
+        </w:tc>
+        <w:tc>
+          <w:tcPr>
+            <w:tcW w:w="4508" w:type="dxa"/>
+          </w:tcPr>
+          <w:p>
+            <w:pPr>
+              <w:cnfStyle w:val="000000000000" w:firstRow="0" w:lastRow="0" w:firstColumn="0" w:lastColumn="0" w:oddVBand="0" w:evenVBand="0" w:oddHBand="0" w:evenHBand="0" w:firstRowFirstColumn="0" w:firstRowLastColumn="0" w:lastRowFirstColumn="0" w:lastRowLastColumn="0"/>
+              <w:rPr>
+                <w:sz w:val="20"/>
+                <w:szCs w:val="20"/>
+              </w:rPr>
+            </w:pPr>
+            <w:r>
+              <w:rPr>
+                <w:sz w:val="20"/>
+                <w:szCs w:val="20"/>
+              </w:rPr>
+              <w:t xml:space="preserve">Write </w:t>
+            </w:r>
+            <w:r>
+              <w:rPr>
+                <w:sz w:val="20"/>
+                <w:szCs w:val="20"/>
+              </w:rPr>
+              <w:t>steps</w:t>
+            </w:r>
+            <w:r>
+              <w:rPr>
+                <w:sz w:val="20"/>
+                <w:szCs w:val="20"/>
+              </w:rPr>
+              <w:t xml:space="preserve"> for User Manual</w:t>
+            </w:r>
+            <w:r>
+              <w:rPr>
+                <w:sz w:val="20"/>
+                <w:szCs w:val="20"/>
+              </w:rPr>
+              <w:t xml:space="preserve"> </w:t>
+            </w:r>
+            <w:r>
+              <w:rPr>
+                <w:sz w:val="20"/>
+                <w:szCs w:val="20"/>
+              </w:rPr>
+              <w:t>documentation.</w:t>
+            </w:r>
+          </w:p>
+        </w:tc>
+      </w:tr>
+      <w:tr>
+        <w:trPr>
+          <w:cnfStyle w:val="000000100000" w:firstRow="0" w:lastRow="0" w:firstColumn="0" w:lastColumn="0" w:oddVBand="0" w:evenVBand="0" w:oddHBand="1" w:evenHBand="0" w:firstRowFirstColumn="0" w:firstRowLastColumn="0" w:lastRowFirstColumn="0" w:lastRowLastColumn="0"/>
+        </w:trPr>
+        <w:tc>
+          <w:tcPr>
+            <w:cnfStyle w:val="001000000000" w:firstRow="0" w:lastRow="0" w:firstColumn="1" w:lastColumn="0" w:oddVBand="0" w:evenVBand="0" w:oddHBand="0" w:evenHBand="0" w:firstRowFirstColumn="0" w:firstRowLastColumn="0" w:lastRowFirstColumn="0" w:lastRowLastColumn="0"/>
+            <w:tcW w:w="4508" w:type="dxa"/>
+          </w:tcPr>
+          <w:p>
+            <w:pPr>
+              <w:tabs>
+                <w:tab w:val="left" w:pos="3000"/>
+              </w:tabs>
+              <w:rPr>
+                <w:b w:val="0"/>
+                <w:bCs w:val="0"/>
+                <w:sz w:val="20"/>
+                <w:szCs w:val="20"/>
+              </w:rPr>
+            </w:pPr>
+            <w:r>
+              <w:rPr>
+                <w:b w:val="0"/>
+                <w:bCs w:val="0"/>
+                <w:sz w:val="20"/>
+                <w:szCs w:val="20"/>
+              </w:rPr>
+              <w:t>7.2.1</w:t>
+            </w:r>
+          </w:p>
+        </w:tc>
+        <w:tc>
+          <w:tcPr>
+            <w:tcW w:w="4508" w:type="dxa"/>
+          </w:tcPr>
+          <w:p>
+            <w:pPr>
+              <w:cnfStyle w:val="000000100000" w:firstRow="0" w:lastRow="0" w:firstColumn="0" w:lastColumn="0" w:oddVBand="0" w:evenVBand="0" w:oddHBand="1" w:evenHBand="0" w:firstRowFirstColumn="0" w:firstRowLastColumn="0" w:lastRowFirstColumn="0" w:lastRowLastColumn="0"/>
+              <w:rPr>
+                <w:sz w:val="20"/>
+                <w:szCs w:val="20"/>
+              </w:rPr>
+            </w:pPr>
+            <w:r>
+              <w:rPr>
+                <w:sz w:val="20"/>
+                <w:szCs w:val="20"/>
+              </w:rPr>
+              <w:t xml:space="preserve">Write abstract for Executive Summary documentation. </w:t>
+            </w:r>
+          </w:p>
+        </w:tc>
+      </w:tr>
+      <w:tr>
+        <w:tc>
+          <w:tcPr>
+            <w:cnfStyle w:val="001000000000" w:firstRow="0" w:lastRow="0" w:firstColumn="1" w:lastColumn="0" w:oddVBand="0" w:evenVBand="0" w:oddHBand="0" w:evenHBand="0" w:firstRowFirstColumn="0" w:firstRowLastColumn="0" w:lastRowFirstColumn="0" w:lastRowLastColumn="0"/>
+            <w:tcW w:w="4508" w:type="dxa"/>
+          </w:tcPr>
+          <w:p>
+            <w:pPr>
+              <w:tabs>
+                <w:tab w:val="left" w:pos="3000"/>
+              </w:tabs>
+              <w:rPr>
+                <w:b w:val="0"/>
+                <w:bCs w:val="0"/>
+                <w:sz w:val="20"/>
+                <w:szCs w:val="20"/>
+              </w:rPr>
+            </w:pPr>
+            <w:r>
+              <w:rPr>
+                <w:b w:val="0"/>
+                <w:bCs w:val="0"/>
+                <w:sz w:val="20"/>
+                <w:szCs w:val="20"/>
+              </w:rPr>
+              <w:t>7.2.2</w:t>
+            </w:r>
+          </w:p>
+        </w:tc>
+        <w:tc>
+          <w:tcPr>
+            <w:tcW w:w="4508" w:type="dxa"/>
+          </w:tcPr>
+          <w:p>
+            <w:pPr>
+              <w:cnfStyle w:val="000000000000" w:firstRow="0" w:lastRow="0" w:firstColumn="0" w:lastColumn="0" w:oddVBand="0" w:evenVBand="0" w:oddHBand="0" w:evenHBand="0" w:firstRowFirstColumn="0" w:firstRowLastColumn="0" w:lastRowFirstColumn="0" w:lastRowLastColumn="0"/>
+              <w:rPr>
+                <w:sz w:val="20"/>
+                <w:szCs w:val="20"/>
+              </w:rPr>
+            </w:pPr>
+            <w:r>
+              <w:rPr>
+                <w:sz w:val="20"/>
+                <w:szCs w:val="20"/>
+              </w:rPr>
+              <w:t xml:space="preserve">Write </w:t>
+            </w:r>
+            <w:r>
+              <w:rPr>
+                <w:sz w:val="20"/>
+                <w:szCs w:val="20"/>
+              </w:rPr>
+              <w:t>introduction</w:t>
+            </w:r>
+            <w:r>
+              <w:rPr>
+                <w:sz w:val="20"/>
+                <w:szCs w:val="20"/>
+              </w:rPr>
+              <w:t xml:space="preserve"> for Executive Summary documentation.</w:t>
+            </w:r>
+          </w:p>
+        </w:tc>
+      </w:tr>
+      <w:tr>
+        <w:trPr>
+          <w:cnfStyle w:val="000000100000" w:firstRow="0" w:lastRow="0" w:firstColumn="0" w:lastColumn="0" w:oddVBand="0" w:evenVBand="0" w:oddHBand="1" w:evenHBand="0" w:firstRowFirstColumn="0" w:firstRowLastColumn="0" w:lastRowFirstColumn="0" w:lastRowLastColumn="0"/>
+        </w:trPr>
+        <w:tc>
+          <w:tcPr>
+            <w:cnfStyle w:val="001000000000" w:firstRow="0" w:lastRow="0" w:firstColumn="1" w:lastColumn="0" w:oddVBand="0" w:evenVBand="0" w:oddHBand="0" w:evenHBand="0" w:firstRowFirstColumn="0" w:firstRowLastColumn="0" w:lastRowFirstColumn="0" w:lastRowLastColumn="0"/>
+            <w:tcW w:w="4508" w:type="dxa"/>
+          </w:tcPr>
+          <w:p>
+            <w:pPr>
+              <w:tabs>
+                <w:tab w:val="left" w:pos="3000"/>
+              </w:tabs>
+              <w:rPr>
+                <w:b w:val="0"/>
+                <w:bCs w:val="0"/>
+                <w:sz w:val="20"/>
+                <w:szCs w:val="20"/>
+              </w:rPr>
+            </w:pPr>
+            <w:r>
+              <w:rPr>
+                <w:b w:val="0"/>
+                <w:bCs w:val="0"/>
+                <w:sz w:val="20"/>
+                <w:szCs w:val="20"/>
+              </w:rPr>
+              <w:t>7.2.3</w:t>
+            </w:r>
+          </w:p>
+        </w:tc>
+        <w:tc>
+          <w:tcPr>
+            <w:tcW w:w="4508" w:type="dxa"/>
+          </w:tcPr>
+          <w:p>
+            <w:pPr>
+              <w:cnfStyle w:val="000000100000" w:firstRow="0" w:lastRow="0" w:firstColumn="0" w:lastColumn="0" w:oddVBand="0" w:evenVBand="0" w:oddHBand="1" w:evenHBand="0" w:firstRowFirstColumn="0" w:firstRowLastColumn="0" w:lastRowFirstColumn="0" w:lastRowLastColumn="0"/>
+              <w:rPr>
+                <w:sz w:val="20"/>
+                <w:szCs w:val="20"/>
+              </w:rPr>
+            </w:pPr>
+            <w:r>
+              <w:rPr>
+                <w:sz w:val="20"/>
+                <w:szCs w:val="20"/>
+              </w:rPr>
+              <w:t xml:space="preserve">Write </w:t>
+            </w:r>
+            <w:r>
+              <w:rPr>
+                <w:sz w:val="20"/>
+                <w:szCs w:val="20"/>
+              </w:rPr>
+              <w:t>analysis</w:t>
+            </w:r>
+            <w:r>
+              <w:rPr>
+                <w:sz w:val="20"/>
+                <w:szCs w:val="20"/>
+              </w:rPr>
+              <w:t xml:space="preserve"> for Executive Summary documentation.</w:t>
+            </w:r>
+          </w:p>
+        </w:tc>
+      </w:tr>
+      <w:tr>
+        <w:tc>
+          <w:tcPr>
+            <w:cnfStyle w:val="001000000000" w:firstRow="0" w:lastRow="0" w:firstColumn="1" w:lastColumn="0" w:oddVBand="0" w:evenVBand="0" w:oddHBand="0" w:evenHBand="0" w:firstRowFirstColumn="0" w:firstRowLastColumn="0" w:lastRowFirstColumn="0" w:lastRowLastColumn="0"/>
+            <w:tcW w:w="4508" w:type="dxa"/>
+          </w:tcPr>
+          <w:p>
+            <w:pPr>
+              <w:tabs>
+                <w:tab w:val="left" w:pos="3000"/>
+              </w:tabs>
+              <w:rPr>
+                <w:b w:val="0"/>
+                <w:bCs w:val="0"/>
+                <w:sz w:val="20"/>
+                <w:szCs w:val="20"/>
+              </w:rPr>
+            </w:pPr>
+            <w:r>
+              <w:rPr>
+                <w:b w:val="0"/>
+                <w:bCs w:val="0"/>
+                <w:sz w:val="20"/>
+                <w:szCs w:val="20"/>
+              </w:rPr>
+              <w:t>7.3.1</w:t>
+            </w:r>
+          </w:p>
+        </w:tc>
+        <w:tc>
+          <w:tcPr>
+            <w:tcW w:w="4508" w:type="dxa"/>
+          </w:tcPr>
+          <w:p>
+            <w:pPr>
+              <w:cnfStyle w:val="000000000000" w:firstRow="0" w:lastRow="0" w:firstColumn="0" w:lastColumn="0" w:oddVBand="0" w:evenVBand="0" w:oddHBand="0" w:evenHBand="0" w:firstRowFirstColumn="0" w:firstRowLastColumn="0" w:lastRowFirstColumn="0" w:lastRowLastColumn="0"/>
+              <w:rPr>
+                <w:sz w:val="20"/>
+                <w:szCs w:val="20"/>
+              </w:rPr>
+            </w:pPr>
+            <w:r>
+              <w:rPr>
+                <w:sz w:val="20"/>
+                <w:szCs w:val="20"/>
+              </w:rPr>
+              <w:t>Group to review all documentation, identifying completed and/or incomplete sections.</w:t>
+            </w:r>
+          </w:p>
+        </w:tc>
+      </w:tr>
+      <w:tr>
+        <w:trPr>
+          <w:cnfStyle w:val="000000100000" w:firstRow="0" w:lastRow="0" w:firstColumn="0" w:lastColumn="0" w:oddVBand="0" w:evenVBand="0" w:oddHBand="1" w:evenHBand="0" w:firstRowFirstColumn="0" w:firstRowLastColumn="0" w:lastRowFirstColumn="0" w:lastRowLastColumn="0"/>
+        </w:trPr>
+        <w:tc>
+          <w:tcPr>
+            <w:cnfStyle w:val="001000000000" w:firstRow="0" w:lastRow="0" w:firstColumn="1" w:lastColumn="0" w:oddVBand="0" w:evenVBand="0" w:oddHBand="0" w:evenHBand="0" w:firstRowFirstColumn="0" w:firstRowLastColumn="0" w:lastRowFirstColumn="0" w:lastRowLastColumn="0"/>
+            <w:tcW w:w="4508" w:type="dxa"/>
+          </w:tcPr>
+          <w:p>
+            <w:pPr>
+              <w:tabs>
+                <w:tab w:val="left" w:pos="3000"/>
+              </w:tabs>
+              <w:rPr>
+                <w:b w:val="0"/>
+                <w:bCs w:val="0"/>
+                <w:sz w:val="20"/>
+                <w:szCs w:val="20"/>
+              </w:rPr>
+            </w:pPr>
+            <w:r>
+              <w:rPr>
+                <w:b w:val="0"/>
+                <w:bCs w:val="0"/>
+                <w:sz w:val="20"/>
+                <w:szCs w:val="20"/>
+              </w:rPr>
+              <w:t>7.3.2</w:t>
+            </w:r>
+          </w:p>
+        </w:tc>
+        <w:tc>
+          <w:tcPr>
+            <w:tcW w:w="4508" w:type="dxa"/>
+          </w:tcPr>
+          <w:p>
+            <w:pPr>
+              <w:cnfStyle w:val="000000100000" w:firstRow="0" w:lastRow="0" w:firstColumn="0" w:lastColumn="0" w:oddVBand="0" w:evenVBand="0" w:oddHBand="1" w:evenHBand="0" w:firstRowFirstColumn="0" w:firstRowLastColumn="0" w:lastRowFirstColumn="0" w:lastRowLastColumn="0"/>
+              <w:rPr>
+                <w:sz w:val="20"/>
+                <w:szCs w:val="20"/>
+              </w:rPr>
+            </w:pPr>
+            <w:r>
+              <w:rPr>
+                <w:sz w:val="20"/>
+                <w:szCs w:val="20"/>
+              </w:rPr>
+              <w:t>Group to make any changes to section or complete incomplete tasks before final submission.</w:t>
+            </w:r>
+          </w:p>
+        </w:tc>
+      </w:tr>
+      <w:tr>
+        <w:tc>
+          <w:tcPr>
+            <w:cnfStyle w:val="001000000000" w:firstRow="0" w:lastRow="0" w:firstColumn="1" w:lastColumn="0" w:oddVBand="0" w:evenVBand="0" w:oddHBand="0" w:evenHBand="0" w:firstRowFirstColumn="0" w:firstRowLastColumn="0" w:lastRowFirstColumn="0" w:lastRowLastColumn="0"/>
+            <w:tcW w:w="4508" w:type="dxa"/>
+          </w:tcPr>
+          <w:p>
+            <w:pPr>
+              <w:tabs>
+                <w:tab w:val="left" w:pos="3000"/>
+              </w:tabs>
+              <w:rPr>
+                <w:b w:val="0"/>
+                <w:bCs w:val="0"/>
+                <w:sz w:val="20"/>
+                <w:szCs w:val="20"/>
+              </w:rPr>
+            </w:pPr>
+            <w:r>
+              <w:rPr>
+                <w:b w:val="0"/>
+                <w:bCs w:val="0"/>
+                <w:sz w:val="20"/>
+                <w:szCs w:val="20"/>
+              </w:rPr>
+              <w:t>7.3.3</w:t>
+            </w:r>
+          </w:p>
+        </w:tc>
+        <w:tc>
+          <w:tcPr>
+            <w:tcW w:w="4508" w:type="dxa"/>
+          </w:tcPr>
+          <w:p>
+            <w:pPr>
+              <w:cnfStyle w:val="000000000000" w:firstRow="0" w:lastRow="0" w:firstColumn="0" w:lastColumn="0" w:oddVBand="0" w:evenVBand="0" w:oddHBand="0" w:evenHBand="0" w:firstRowFirstColumn="0" w:firstRowLastColumn="0" w:lastRowFirstColumn="0" w:lastRowLastColumn="0"/>
+              <w:rPr>
+                <w:sz w:val="20"/>
+                <w:szCs w:val="20"/>
+              </w:rPr>
+            </w:pPr>
+            <w:r>
+              <w:rPr>
+                <w:sz w:val="20"/>
+                <w:szCs w:val="20"/>
+              </w:rPr>
+              <w:t xml:space="preserve">Once documentation is reviewed and approved by all group members, all records and documentation will be submitted. </w:t>
             </w:r>
           </w:p>
         </w:tc>
       </w:tr>
     </w:tbl>
+    <w:p/>
+    <w:p/>
     <w:p/>
     <w:p/>
     <w:p/>
@@ -3100,7 +5669,7 @@
           <w:numId w:val="2"/>
         </w:numPr>
       </w:pPr>
-      <w:bookmarkStart w:id="6" w:name="_Toc111638258"/>
+      <w:bookmarkStart w:id="6" w:name="_Toc112591443"/>
       <w:r>
         <w:lastRenderedPageBreak/>
         <w:t>Gantt Chart</w:t>

--- a/Project Plan.docx
+++ b/Project Plan.docx
@@ -183,7 +183,7 @@
                                       <w:sdtContent>
                                         <w:p>
                                           <w:pPr>
-                                            <w:pStyle w:val="NoSpacing"/>
+                                            <w:pStyle w:val="a8"/>
                                             <w:spacing w:line="312" w:lineRule="auto"/>
                                             <w:jc w:val="right"/>
                                             <w:rPr>
@@ -246,7 +246,7 @@
                                     </w:tcPr>
                                     <w:p>
                                       <w:pPr>
-                                        <w:pStyle w:val="NoSpacing"/>
+                                        <w:pStyle w:val="a8"/>
                                         <w:rPr>
                                           <w:color w:val="629DD1" w:themeColor="accent2"/>
                                           <w:sz w:val="28"/>
@@ -264,7 +264,7 @@
                                     </w:p>
                                     <w:p>
                                       <w:pPr>
-                                        <w:pStyle w:val="NoSpacing"/>
+                                        <w:pStyle w:val="a8"/>
                                         <w:rPr>
                                           <w:color w:val="000000" w:themeColor="text1"/>
                                           <w:sz w:val="24"/>
@@ -282,7 +282,7 @@
                                     </w:p>
                                     <w:p>
                                       <w:pPr>
-                                        <w:pStyle w:val="NoSpacing"/>
+                                        <w:pStyle w:val="a8"/>
                                         <w:rPr>
                                           <w:color w:val="000000" w:themeColor="text1"/>
                                           <w:sz w:val="24"/>
@@ -300,7 +300,7 @@
                                     </w:p>
                                     <w:p>
                                       <w:pPr>
-                                        <w:pStyle w:val="NoSpacing"/>
+                                        <w:pStyle w:val="a8"/>
                                         <w:rPr>
                                           <w:color w:val="000000" w:themeColor="text1"/>
                                           <w:sz w:val="24"/>
@@ -318,7 +318,7 @@
                                     </w:p>
                                     <w:p>
                                       <w:pPr>
-                                        <w:pStyle w:val="NoSpacing"/>
+                                        <w:pStyle w:val="a8"/>
                                       </w:pPr>
                                     </w:p>
                                     <w:sdt>
@@ -337,7 +337,7 @@
                                       <w:sdtContent>
                                         <w:p>
                                           <w:pPr>
-                                            <w:pStyle w:val="NoSpacing"/>
+                                            <w:pStyle w:val="a8"/>
                                             <w:rPr>
                                               <w:color w:val="629DD1" w:themeColor="accent2"/>
                                               <w:sz w:val="26"/>
@@ -357,7 +357,7 @@
                                     </w:sdt>
                                     <w:p>
                                       <w:pPr>
-                                        <w:pStyle w:val="NoSpacing"/>
+                                        <w:pStyle w:val="a8"/>
                                       </w:pPr>
                                       <w:sdt>
                                         <w:sdtPr>
@@ -516,7 +516,7 @@
                                 <w:sdtContent>
                                   <w:p>
                                     <w:pPr>
-                                      <w:pStyle w:val="NoSpacing"/>
+                                      <w:pStyle w:val="a8"/>
                                       <w:spacing w:line="312" w:lineRule="auto"/>
                                       <w:jc w:val="right"/>
                                       <w:rPr>
@@ -579,7 +579,7 @@
                               </w:tcPr>
                               <w:p>
                                 <w:pPr>
-                                  <w:pStyle w:val="NoSpacing"/>
+                                  <w:pStyle w:val="a8"/>
                                   <w:rPr>
                                     <w:color w:val="629DD1" w:themeColor="accent2"/>
                                     <w:sz w:val="28"/>
@@ -597,7 +597,7 @@
                               </w:p>
                               <w:p>
                                 <w:pPr>
-                                  <w:pStyle w:val="NoSpacing"/>
+                                  <w:pStyle w:val="a8"/>
                                   <w:rPr>
                                     <w:color w:val="000000" w:themeColor="text1"/>
                                     <w:sz w:val="24"/>
@@ -615,7 +615,7 @@
                               </w:p>
                               <w:p>
                                 <w:pPr>
-                                  <w:pStyle w:val="NoSpacing"/>
+                                  <w:pStyle w:val="a8"/>
                                   <w:rPr>
                                     <w:color w:val="000000" w:themeColor="text1"/>
                                     <w:sz w:val="24"/>
@@ -633,7 +633,7 @@
                               </w:p>
                               <w:p>
                                 <w:pPr>
-                                  <w:pStyle w:val="NoSpacing"/>
+                                  <w:pStyle w:val="a8"/>
                                   <w:rPr>
                                     <w:color w:val="000000" w:themeColor="text1"/>
                                     <w:sz w:val="24"/>
@@ -651,7 +651,7 @@
                               </w:p>
                               <w:p>
                                 <w:pPr>
-                                  <w:pStyle w:val="NoSpacing"/>
+                                  <w:pStyle w:val="a8"/>
                                 </w:pPr>
                               </w:p>
                               <w:sdt>
@@ -670,7 +670,7 @@
                                 <w:sdtContent>
                                   <w:p>
                                     <w:pPr>
-                                      <w:pStyle w:val="NoSpacing"/>
+                                      <w:pStyle w:val="a8"/>
                                       <w:rPr>
                                         <w:color w:val="629DD1" w:themeColor="accent2"/>
                                         <w:sz w:val="26"/>
@@ -690,7 +690,7 @@
                               </w:sdt>
                               <w:p>
                                 <w:pPr>
-                                  <w:pStyle w:val="NoSpacing"/>
+                                  <w:pStyle w:val="a8"/>
                                 </w:pPr>
                                 <w:sdt>
                                   <w:sdtPr>
@@ -759,7 +759,7 @@
       <w:sdtContent>
         <w:p>
           <w:pPr>
-            <w:pStyle w:val="TOCHeading"/>
+            <w:pStyle w:val="TOC"/>
           </w:pPr>
           <w:r>
             <w:t>Table of Contents</w:t>
@@ -767,7 +767,7 @@
         </w:p>
         <w:p>
           <w:pPr>
-            <w:pStyle w:val="TOC1"/>
+            <w:pStyle w:val="10"/>
             <w:tabs>
               <w:tab w:val="left" w:pos="660"/>
               <w:tab w:val="right" w:leader="dot" w:pos="9016"/>
@@ -804,7 +804,7 @@
           <w:hyperlink w:anchor="_Toc112591437" w:history="1">
             <w:r>
               <w:rPr>
-                <w:rStyle w:val="Hyperlink"/>
+                <w:rStyle w:val="af1"/>
                 <w:noProof/>
               </w:rPr>
               <w:t>1.0</w:t>
@@ -818,7 +818,7 @@
             </w:r>
             <w:r>
               <w:rPr>
-                <w:rStyle w:val="Hyperlink"/>
+                <w:rStyle w:val="af1"/>
                 <w:noProof/>
               </w:rPr>
               <w:t>Introduction</w:t>
@@ -875,7 +875,7 @@
         </w:p>
         <w:p>
           <w:pPr>
-            <w:pStyle w:val="TOC2"/>
+            <w:pStyle w:val="20"/>
             <w:tabs>
               <w:tab w:val="left" w:pos="880"/>
               <w:tab w:val="right" w:leader="dot" w:pos="9016"/>
@@ -888,7 +888,7 @@
           <w:hyperlink w:anchor="_Toc112591438" w:history="1">
             <w:r>
               <w:rPr>
-                <w:rStyle w:val="Hyperlink"/>
+                <w:rStyle w:val="af1"/>
                 <w:noProof/>
               </w:rPr>
               <w:t>1.1</w:t>
@@ -902,7 +902,7 @@
             </w:r>
             <w:r>
               <w:rPr>
-                <w:rStyle w:val="Hyperlink"/>
+                <w:rStyle w:val="af1"/>
                 <w:noProof/>
               </w:rPr>
               <w:t>Background</w:t>
@@ -959,7 +959,7 @@
         </w:p>
         <w:p>
           <w:pPr>
-            <w:pStyle w:val="TOC2"/>
+            <w:pStyle w:val="20"/>
             <w:tabs>
               <w:tab w:val="left" w:pos="880"/>
               <w:tab w:val="right" w:leader="dot" w:pos="9016"/>
@@ -972,7 +972,7 @@
           <w:hyperlink w:anchor="_Toc112591439" w:history="1">
             <w:r>
               <w:rPr>
-                <w:rStyle w:val="Hyperlink"/>
+                <w:rStyle w:val="af1"/>
                 <w:noProof/>
               </w:rPr>
               <w:t>1.2</w:t>
@@ -986,7 +986,7 @@
             </w:r>
             <w:r>
               <w:rPr>
-                <w:rStyle w:val="Hyperlink"/>
+                <w:rStyle w:val="af1"/>
                 <w:noProof/>
               </w:rPr>
               <w:t>Scope</w:t>
@@ -1043,7 +1043,7 @@
         </w:p>
         <w:p>
           <w:pPr>
-            <w:pStyle w:val="TOC2"/>
+            <w:pStyle w:val="20"/>
             <w:tabs>
               <w:tab w:val="left" w:pos="880"/>
               <w:tab w:val="right" w:leader="dot" w:pos="9016"/>
@@ -1056,7 +1056,7 @@
           <w:hyperlink w:anchor="_Toc112591440" w:history="1">
             <w:r>
               <w:rPr>
-                <w:rStyle w:val="Hyperlink"/>
+                <w:rStyle w:val="af1"/>
                 <w:noProof/>
               </w:rPr>
               <w:t>1.3</w:t>
@@ -1070,7 +1070,7 @@
             </w:r>
             <w:r>
               <w:rPr>
-                <w:rStyle w:val="Hyperlink"/>
+                <w:rStyle w:val="af1"/>
                 <w:noProof/>
               </w:rPr>
               <w:t>Document Contents</w:t>
@@ -1127,7 +1127,7 @@
         </w:p>
         <w:p>
           <w:pPr>
-            <w:pStyle w:val="TOC1"/>
+            <w:pStyle w:val="10"/>
             <w:tabs>
               <w:tab w:val="left" w:pos="660"/>
               <w:tab w:val="right" w:leader="dot" w:pos="9016"/>
@@ -1140,7 +1140,7 @@
           <w:hyperlink w:anchor="_Toc112591441" w:history="1">
             <w:r>
               <w:rPr>
-                <w:rStyle w:val="Hyperlink"/>
+                <w:rStyle w:val="af1"/>
                 <w:noProof/>
               </w:rPr>
               <w:t>2.0</w:t>
@@ -1154,7 +1154,7 @@
             </w:r>
             <w:r>
               <w:rPr>
-                <w:rStyle w:val="Hyperlink"/>
+                <w:rStyle w:val="af1"/>
                 <w:noProof/>
               </w:rPr>
               <w:t>Work Breakdown Structure</w:t>
@@ -1211,7 +1211,7 @@
         </w:p>
         <w:p>
           <w:pPr>
-            <w:pStyle w:val="TOC1"/>
+            <w:pStyle w:val="10"/>
             <w:tabs>
               <w:tab w:val="left" w:pos="660"/>
               <w:tab w:val="right" w:leader="dot" w:pos="9016"/>
@@ -1224,7 +1224,7 @@
           <w:hyperlink w:anchor="_Toc112591442" w:history="1">
             <w:r>
               <w:rPr>
-                <w:rStyle w:val="Hyperlink"/>
+                <w:rStyle w:val="af1"/>
                 <w:noProof/>
               </w:rPr>
               <w:t>3.0</w:t>
@@ -1238,7 +1238,7 @@
             </w:r>
             <w:r>
               <w:rPr>
-                <w:rStyle w:val="Hyperlink"/>
+                <w:rStyle w:val="af1"/>
                 <w:noProof/>
               </w:rPr>
               <w:t>Activity Definition &amp; Estimation</w:t>
@@ -1295,7 +1295,7 @@
         </w:p>
         <w:p>
           <w:pPr>
-            <w:pStyle w:val="TOC1"/>
+            <w:pStyle w:val="10"/>
             <w:tabs>
               <w:tab w:val="left" w:pos="660"/>
               <w:tab w:val="right" w:leader="dot" w:pos="9016"/>
@@ -1308,7 +1308,7 @@
           <w:hyperlink w:anchor="_Toc112591443" w:history="1">
             <w:r>
               <w:rPr>
-                <w:rStyle w:val="Hyperlink"/>
+                <w:rStyle w:val="af1"/>
                 <w:noProof/>
               </w:rPr>
               <w:t>4.0</w:t>
@@ -1322,7 +1322,7 @@
             </w:r>
             <w:r>
               <w:rPr>
-                <w:rStyle w:val="Hyperlink"/>
+                <w:rStyle w:val="af1"/>
                 <w:noProof/>
               </w:rPr>
               <w:t>Gantt Chart</w:t>
@@ -1399,7 +1399,7 @@
     </w:p>
     <w:p>
       <w:pPr>
-        <w:pStyle w:val="Heading1"/>
+        <w:pStyle w:val="1"/>
         <w:numPr>
           <w:ilvl w:val="0"/>
           <w:numId w:val="2"/>
@@ -1414,7 +1414,7 @@
     </w:p>
     <w:p>
       <w:pPr>
-        <w:pStyle w:val="Heading2"/>
+        <w:pStyle w:val="2"/>
         <w:numPr>
           <w:ilvl w:val="1"/>
           <w:numId w:val="2"/>
@@ -1599,7 +1599,7 @@
     </w:p>
     <w:p>
       <w:pPr>
-        <w:pStyle w:val="Heading2"/>
+        <w:pStyle w:val="2"/>
         <w:numPr>
           <w:ilvl w:val="1"/>
           <w:numId w:val="2"/>
@@ -1781,7 +1781,7 @@
     </w:p>
     <w:p>
       <w:pPr>
-        <w:pStyle w:val="Heading2"/>
+        <w:pStyle w:val="2"/>
         <w:numPr>
           <w:ilvl w:val="1"/>
           <w:numId w:val="2"/>
@@ -1909,7 +1909,7 @@
     </w:p>
     <w:p>
       <w:pPr>
-        <w:pStyle w:val="Heading1"/>
+        <w:pStyle w:val="1"/>
         <w:numPr>
           <w:ilvl w:val="0"/>
           <w:numId w:val="2"/>
@@ -1975,7 +1975,7 @@
     </w:p>
     <w:p>
       <w:pPr>
-        <w:pStyle w:val="Caption"/>
+        <w:pStyle w:val="a3"/>
         <w:jc w:val="center"/>
       </w:pPr>
       <w:r>
@@ -2066,7 +2066,7 @@
     </w:p>
     <w:p>
       <w:pPr>
-        <w:pStyle w:val="Heading1"/>
+        <w:pStyle w:val="1"/>
         <w:numPr>
           <w:ilvl w:val="0"/>
           <w:numId w:val="2"/>
@@ -2149,7 +2149,7 @@
     </w:p>
     <w:p>
       <w:pPr>
-        <w:pStyle w:val="Caption"/>
+        <w:pStyle w:val="a3"/>
         <w:jc w:val="center"/>
       </w:pPr>
       <w:r>
@@ -2186,7 +2186,7 @@
     <w:p/>
     <w:p>
       <w:pPr>
-        <w:pStyle w:val="Caption"/>
+        <w:pStyle w:val="a3"/>
         <w:keepNext/>
         <w:jc w:val="center"/>
       </w:pPr>
@@ -2208,7 +2208,7 @@
     </w:p>
     <w:tbl>
       <w:tblPr>
-        <w:tblStyle w:val="GridTable4-Accent3"/>
+        <w:tblStyle w:val="4-3"/>
         <w:tblW w:w="0" w:type="auto"/>
         <w:tblLook w:val="04A0" w:firstRow="1" w:lastRow="0" w:firstColumn="1" w:lastColumn="0" w:noHBand="0" w:noVBand="1"/>
       </w:tblPr>
@@ -2309,23 +2309,7 @@
                 <w:sz w:val="20"/>
                 <w:szCs w:val="20"/>
               </w:rPr>
-              <w:t xml:space="preserve">Meet students from the online lectures, in-person labs, Microsoft </w:t>
-            </w:r>
-            <w:proofErr w:type="gramStart"/>
-            <w:r>
-              <w:rPr>
-                <w:sz w:val="20"/>
-                <w:szCs w:val="20"/>
-              </w:rPr>
-              <w:t>Teams</w:t>
-            </w:r>
-            <w:proofErr w:type="gramEnd"/>
-            <w:r>
-              <w:rPr>
-                <w:sz w:val="20"/>
-                <w:szCs w:val="20"/>
-              </w:rPr>
-              <w:t xml:space="preserve"> and other social media platforms.</w:t>
+              <w:t>Meet students from the online lectures, in-person labs, Microsoft Teams and other social media platforms.</w:t>
             </w:r>
           </w:p>
         </w:tc>
@@ -2433,21 +2417,12 @@
               </w:rPr>
               <w:t>Each student is to outline expectations of course (</w:t>
             </w:r>
-            <w:proofErr w:type="gramStart"/>
-            <w:r>
-              <w:rPr>
-                <w:sz w:val="20"/>
-                <w:szCs w:val="20"/>
-              </w:rPr>
-              <w:t>e.g.</w:t>
-            </w:r>
-            <w:proofErr w:type="gramEnd"/>
-            <w:r>
-              <w:rPr>
-                <w:sz w:val="20"/>
-                <w:szCs w:val="20"/>
-              </w:rPr>
-              <w:t xml:space="preserve"> </w:t>
+            <w:r>
+              <w:rPr>
+                <w:sz w:val="20"/>
+                <w:szCs w:val="20"/>
+              </w:rPr>
+              <w:t xml:space="preserve">e.g. </w:t>
             </w:r>
             <w:r>
               <w:rPr>
@@ -2530,7 +2505,31 @@
                 <w:sz w:val="20"/>
                 <w:szCs w:val="20"/>
               </w:rPr>
-              <w:t xml:space="preserve">Students formalise a group on Blackboard. </w:t>
+              <w:t xml:space="preserve">Students formalise a group on </w:t>
+            </w:r>
+            <w:r>
+              <w:rPr>
+                <w:rFonts w:hint="eastAsia"/>
+                <w:sz w:val="20"/>
+                <w:szCs w:val="20"/>
+                <w:lang w:eastAsia="ko-KR"/>
+              </w:rPr>
+              <w:t>L</w:t>
+            </w:r>
+            <w:r>
+              <w:rPr>
+                <w:sz w:val="20"/>
+                <w:szCs w:val="20"/>
+                <w:lang w:eastAsia="ko-KR"/>
+              </w:rPr>
+              <w:t xml:space="preserve">@G </w:t>
+            </w:r>
+            <w:r>
+              <w:rPr>
+                <w:sz w:val="20"/>
+                <w:szCs w:val="20"/>
+              </w:rPr>
+              <w:t xml:space="preserve">Blackboard. </w:t>
             </w:r>
           </w:p>
         </w:tc>
@@ -2657,14 +2656,7 @@
                 <w:sz w:val="20"/>
                 <w:szCs w:val="20"/>
               </w:rPr>
-              <w:t xml:space="preserve"> and skills they want to improve. </w:t>
-            </w:r>
-            <w:r>
-              <w:rPr>
-                <w:sz w:val="20"/>
-                <w:szCs w:val="20"/>
-              </w:rPr>
-              <w:t>This information was previously discussed in 1.1.2 and 1.1.3.</w:t>
+              <w:t xml:space="preserve"> and skills they want to improve. This information was previously discussed in 1.1.2 and 1.1.3.</w:t>
             </w:r>
           </w:p>
         </w:tc>
@@ -2915,7 +2907,6 @@
               </w:rPr>
               <w:t xml:space="preserve"> repository. Members include student group and staff members (</w:t>
             </w:r>
-            <w:proofErr w:type="gramStart"/>
             <w:r>
               <w:rPr>
                 <w:sz w:val="20"/>
@@ -2923,7 +2914,6 @@
               </w:rPr>
               <w:t>e.g.</w:t>
             </w:r>
-            <w:proofErr w:type="gramEnd"/>
             <w:r>
               <w:rPr>
                 <w:sz w:val="20"/>
@@ -3222,23 +3212,7 @@
                 <w:sz w:val="20"/>
                 <w:szCs w:val="20"/>
               </w:rPr>
-              <w:t xml:space="preserve">From 2.1.3, a Gantt Chart can be formed. Each key phase, work package and activity </w:t>
-            </w:r>
-            <w:proofErr w:type="gramStart"/>
-            <w:r>
-              <w:rPr>
-                <w:sz w:val="20"/>
-                <w:szCs w:val="20"/>
-              </w:rPr>
-              <w:t>is</w:t>
-            </w:r>
-            <w:proofErr w:type="gramEnd"/>
-            <w:r>
-              <w:rPr>
-                <w:sz w:val="20"/>
-                <w:szCs w:val="20"/>
-              </w:rPr>
-              <w:t xml:space="preserve"> to be visually represented on the chart. </w:t>
+              <w:t xml:space="preserve">From 2.1.3, a Gantt Chart can be formed. Each key phase, work package and activity is to be visually represented on the chart. </w:t>
             </w:r>
           </w:p>
         </w:tc>
@@ -3346,63 +3320,7 @@
                 <w:sz w:val="20"/>
                 <w:szCs w:val="20"/>
               </w:rPr>
-              <w:t>Requirements</w:t>
-            </w:r>
-            <w:r>
-              <w:rPr>
-                <w:sz w:val="20"/>
-                <w:szCs w:val="20"/>
-              </w:rPr>
-              <w:t xml:space="preserve"> must be written for project. </w:t>
-            </w:r>
-            <w:r>
-              <w:rPr>
-                <w:sz w:val="20"/>
-                <w:szCs w:val="20"/>
-              </w:rPr>
-              <w:t xml:space="preserve">The user requirements must be researched and addressed. </w:t>
-            </w:r>
-            <w:r>
-              <w:rPr>
-                <w:sz w:val="20"/>
-                <w:szCs w:val="20"/>
-              </w:rPr>
-              <w:t xml:space="preserve">The </w:t>
-            </w:r>
-            <w:r>
-              <w:rPr>
-                <w:sz w:val="20"/>
-                <w:szCs w:val="20"/>
-              </w:rPr>
-              <w:t>software requirements</w:t>
-            </w:r>
-            <w:r>
-              <w:rPr>
-                <w:sz w:val="20"/>
-                <w:szCs w:val="20"/>
-              </w:rPr>
-              <w:t xml:space="preserve"> </w:t>
-            </w:r>
-            <w:r>
-              <w:rPr>
-                <w:sz w:val="20"/>
-                <w:szCs w:val="20"/>
-              </w:rPr>
-              <w:t>are</w:t>
-            </w:r>
-            <w:r>
-              <w:rPr>
-                <w:sz w:val="20"/>
-                <w:szCs w:val="20"/>
-              </w:rPr>
-              <w:t xml:space="preserve"> to be addressed. The </w:t>
-            </w:r>
-            <w:r>
-              <w:rPr>
-                <w:sz w:val="20"/>
-                <w:szCs w:val="20"/>
-              </w:rPr>
-              <w:t xml:space="preserve">use cases are to be identified and visually represented. </w:t>
+              <w:t xml:space="preserve">Requirements must be written for project. The user requirements must be researched and addressed. The software requirements are to be addressed. The use cases are to be identified and visually represented. </w:t>
             </w:r>
           </w:p>
         </w:tc>
@@ -3450,14 +3368,7 @@
                 <w:sz w:val="20"/>
                 <w:szCs w:val="20"/>
               </w:rPr>
-              <w:t>Software Design and System Components</w:t>
-            </w:r>
-            <w:r>
-              <w:rPr>
-                <w:sz w:val="20"/>
-                <w:szCs w:val="20"/>
-              </w:rPr>
-              <w:t xml:space="preserve"> must be written for project. The </w:t>
+              <w:t xml:space="preserve">Software Design and System Components must be written for project. The </w:t>
             </w:r>
             <w:r>
               <w:rPr>
@@ -3961,14 +3872,7 @@
                 <w:sz w:val="20"/>
                 <w:szCs w:val="20"/>
               </w:rPr>
-              <w:t xml:space="preserve">Coverage Report </w:t>
-            </w:r>
-            <w:r>
-              <w:rPr>
-                <w:sz w:val="20"/>
-                <w:szCs w:val="20"/>
-              </w:rPr>
-              <w:t xml:space="preserve">must be written for project. From </w:t>
+              <w:t xml:space="preserve">Coverage Report must be written for project. From </w:t>
             </w:r>
             <w:r>
               <w:rPr>
@@ -4026,14 +3930,7 @@
                 <w:sz w:val="20"/>
                 <w:szCs w:val="20"/>
               </w:rPr>
-              <w:t xml:space="preserve">Requirements Acceptance Testing </w:t>
-            </w:r>
-            <w:r>
-              <w:rPr>
-                <w:sz w:val="20"/>
-                <w:szCs w:val="20"/>
-              </w:rPr>
-              <w:t>must be written for project. From the information and results gathered, fill out the designated table.</w:t>
+              <w:t>Requirements Acceptance Testing must be written for project. From the information and results gathered, fill out the designated table.</w:t>
             </w:r>
           </w:p>
         </w:tc>
@@ -4243,14 +4140,7 @@
                 <w:sz w:val="20"/>
                 <w:szCs w:val="20"/>
               </w:rPr>
-              <w:t>Create function for</w:t>
-            </w:r>
-            <w:r>
-              <w:rPr>
-                <w:sz w:val="20"/>
-                <w:szCs w:val="20"/>
-              </w:rPr>
-              <w:t xml:space="preserve"> each offence as identified in chosen dataset.</w:t>
+              <w:t>Create function for each offence as identified in chosen dataset.</w:t>
             </w:r>
           </w:p>
         </w:tc>
@@ -4304,14 +4194,7 @@
                 <w:sz w:val="20"/>
                 <w:szCs w:val="20"/>
               </w:rPr>
-              <w:t>Create function for</w:t>
-            </w:r>
-            <w:r>
-              <w:rPr>
-                <w:sz w:val="20"/>
-                <w:szCs w:val="20"/>
-              </w:rPr>
-              <w:t xml:space="preserve"> penalty cases as identified in chosen dataset.</w:t>
+              <w:t>Create function for penalty cases as identified in chosen dataset.</w:t>
             </w:r>
           </w:p>
         </w:tc>
@@ -4362,14 +4245,7 @@
                 <w:sz w:val="20"/>
                 <w:szCs w:val="20"/>
               </w:rPr>
-              <w:t>Create function for</w:t>
-            </w:r>
-            <w:r>
-              <w:rPr>
-                <w:sz w:val="20"/>
-                <w:szCs w:val="20"/>
-              </w:rPr>
-              <w:t xml:space="preserve"> all mobile phone usage as identified in chosen dataset.</w:t>
+              <w:t>Create function for all mobile phone usage as identified in chosen dataset.</w:t>
             </w:r>
           </w:p>
         </w:tc>
@@ -4423,14 +4299,7 @@
                 <w:sz w:val="20"/>
                 <w:szCs w:val="20"/>
               </w:rPr>
-              <w:t>Create function for</w:t>
-            </w:r>
-            <w:r>
-              <w:rPr>
-                <w:sz w:val="20"/>
-                <w:szCs w:val="20"/>
-              </w:rPr>
-              <w:t xml:space="preserve"> insight of groups choice as identified in chosen dataset. </w:t>
+              <w:t xml:space="preserve">Create function for insight of groups choice as identified in chosen dataset. </w:t>
             </w:r>
           </w:p>
         </w:tc>
@@ -4587,35 +4456,7 @@
                 <w:sz w:val="20"/>
                 <w:szCs w:val="20"/>
               </w:rPr>
-              <w:t xml:space="preserve">Create </w:t>
-            </w:r>
-            <w:r>
-              <w:rPr>
-                <w:sz w:val="20"/>
-                <w:szCs w:val="20"/>
-              </w:rPr>
-              <w:t xml:space="preserve">each offence </w:t>
-            </w:r>
-            <w:r>
-              <w:rPr>
-                <w:sz w:val="20"/>
-                <w:szCs w:val="20"/>
-              </w:rPr>
-              <w:t>visualisation</w:t>
-            </w:r>
-            <w:r>
-              <w:rPr>
-                <w:sz w:val="20"/>
-                <w:szCs w:val="20"/>
-              </w:rPr>
-              <w:t xml:space="preserve"> </w:t>
-            </w:r>
-            <w:r>
-              <w:rPr>
-                <w:sz w:val="20"/>
-                <w:szCs w:val="20"/>
-              </w:rPr>
-              <w:t>based on User Interface section of the Project Plan documentation.</w:t>
+              <w:t>Create each offence visualisation based on User Interface section of the Project Plan documentation.</w:t>
             </w:r>
           </w:p>
         </w:tc>
@@ -4669,35 +4510,7 @@
                 <w:sz w:val="20"/>
                 <w:szCs w:val="20"/>
               </w:rPr>
-              <w:t xml:space="preserve">Create </w:t>
-            </w:r>
-            <w:r>
-              <w:rPr>
-                <w:sz w:val="20"/>
-                <w:szCs w:val="20"/>
-              </w:rPr>
-              <w:t xml:space="preserve">penalty case </w:t>
-            </w:r>
-            <w:r>
-              <w:rPr>
-                <w:sz w:val="20"/>
-                <w:szCs w:val="20"/>
-              </w:rPr>
-              <w:t>visualisation</w:t>
-            </w:r>
-            <w:r>
-              <w:rPr>
-                <w:sz w:val="20"/>
-                <w:szCs w:val="20"/>
-              </w:rPr>
-              <w:t xml:space="preserve"> </w:t>
-            </w:r>
-            <w:r>
-              <w:rPr>
-                <w:sz w:val="20"/>
-                <w:szCs w:val="20"/>
-              </w:rPr>
-              <w:t>based on User Interface section of the Project Plan documentation.</w:t>
+              <w:t>Create penalty case visualisation based on User Interface section of the Project Plan documentation.</w:t>
             </w:r>
           </w:p>
         </w:tc>
@@ -4748,35 +4561,7 @@
                 <w:sz w:val="20"/>
                 <w:szCs w:val="20"/>
               </w:rPr>
-              <w:t>Create</w:t>
-            </w:r>
-            <w:r>
-              <w:rPr>
-                <w:sz w:val="20"/>
-                <w:szCs w:val="20"/>
-              </w:rPr>
-              <w:t xml:space="preserve"> mobile phone usage</w:t>
-            </w:r>
-            <w:r>
-              <w:rPr>
-                <w:sz w:val="20"/>
-                <w:szCs w:val="20"/>
-              </w:rPr>
-              <w:t xml:space="preserve"> visualisation</w:t>
-            </w:r>
-            <w:r>
-              <w:rPr>
-                <w:sz w:val="20"/>
-                <w:szCs w:val="20"/>
-              </w:rPr>
-              <w:t xml:space="preserve"> </w:t>
-            </w:r>
-            <w:r>
-              <w:rPr>
-                <w:sz w:val="20"/>
-                <w:szCs w:val="20"/>
-              </w:rPr>
-              <w:t>based on User Interface section of the Project Plan documentation.</w:t>
+              <w:t>Create mobile phone usage visualisation based on User Interface section of the Project Plan documentation.</w:t>
             </w:r>
           </w:p>
         </w:tc>
@@ -4830,35 +4615,7 @@
                 <w:sz w:val="20"/>
                 <w:szCs w:val="20"/>
               </w:rPr>
-              <w:t xml:space="preserve">Create </w:t>
-            </w:r>
-            <w:r>
-              <w:rPr>
-                <w:sz w:val="20"/>
-                <w:szCs w:val="20"/>
-              </w:rPr>
-              <w:t xml:space="preserve">insight of groups choice </w:t>
-            </w:r>
-            <w:r>
-              <w:rPr>
-                <w:sz w:val="20"/>
-                <w:szCs w:val="20"/>
-              </w:rPr>
-              <w:t>visualisation</w:t>
-            </w:r>
-            <w:r>
-              <w:rPr>
-                <w:sz w:val="20"/>
-                <w:szCs w:val="20"/>
-              </w:rPr>
-              <w:t xml:space="preserve"> </w:t>
-            </w:r>
-            <w:r>
-              <w:rPr>
-                <w:sz w:val="20"/>
-                <w:szCs w:val="20"/>
-              </w:rPr>
-              <w:t>based on User Interface section of the Project Plan documentation.</w:t>
+              <w:t>Create insight of groups choice visualisation based on User Interface section of the Project Plan documentation.</w:t>
             </w:r>
           </w:p>
         </w:tc>
@@ -4888,16 +4645,7 @@
                 <w:sz w:val="20"/>
                 <w:szCs w:val="20"/>
               </w:rPr>
-              <w:t>5.</w:t>
-            </w:r>
-            <w:r>
-              <w:rPr>
-                <w:b w:val="0"/>
-                <w:bCs w:val="0"/>
-                <w:sz w:val="20"/>
-                <w:szCs w:val="20"/>
-              </w:rPr>
-              <w:t>3.1</w:t>
+              <w:t>5.3.1</w:t>
             </w:r>
           </w:p>
         </w:tc>
@@ -4951,16 +4699,7 @@
                 <w:sz w:val="20"/>
                 <w:szCs w:val="20"/>
               </w:rPr>
-              <w:t>5.</w:t>
-            </w:r>
-            <w:r>
-              <w:rPr>
-                <w:b w:val="0"/>
-                <w:bCs w:val="0"/>
-                <w:sz w:val="20"/>
-                <w:szCs w:val="20"/>
-              </w:rPr>
-              <w:t>3.2</w:t>
+              <w:t>5.3.2</w:t>
             </w:r>
           </w:p>
         </w:tc>
@@ -5137,14 +4876,7 @@
                 <w:sz w:val="20"/>
                 <w:szCs w:val="20"/>
               </w:rPr>
-              <w:t xml:space="preserve">Write target audience for User Manual </w:t>
-            </w:r>
-            <w:r>
-              <w:rPr>
-                <w:sz w:val="20"/>
-                <w:szCs w:val="20"/>
-              </w:rPr>
-              <w:t>documentation.</w:t>
+              <w:t>Write target audience for User Manual documentation.</w:t>
             </w:r>
           </w:p>
         </w:tc>
@@ -5198,35 +4930,7 @@
                 <w:sz w:val="20"/>
                 <w:szCs w:val="20"/>
               </w:rPr>
-              <w:t xml:space="preserve">Write </w:t>
-            </w:r>
-            <w:r>
-              <w:rPr>
-                <w:sz w:val="20"/>
-                <w:szCs w:val="20"/>
-              </w:rPr>
-              <w:t xml:space="preserve">purpose </w:t>
-            </w:r>
-            <w:r>
-              <w:rPr>
-                <w:sz w:val="20"/>
-                <w:szCs w:val="20"/>
-              </w:rPr>
-              <w:t>for User Manual</w:t>
-            </w:r>
-            <w:r>
-              <w:rPr>
-                <w:sz w:val="20"/>
-                <w:szCs w:val="20"/>
-              </w:rPr>
-              <w:t xml:space="preserve"> </w:t>
-            </w:r>
-            <w:r>
-              <w:rPr>
-                <w:sz w:val="20"/>
-                <w:szCs w:val="20"/>
-              </w:rPr>
-              <w:t>documentation.</w:t>
+              <w:t>Write purpose for User Manual documentation.</w:t>
             </w:r>
           </w:p>
         </w:tc>
@@ -5277,35 +4981,7 @@
                 <w:sz w:val="20"/>
                 <w:szCs w:val="20"/>
               </w:rPr>
-              <w:t xml:space="preserve">Write </w:t>
-            </w:r>
-            <w:r>
-              <w:rPr>
-                <w:sz w:val="20"/>
-                <w:szCs w:val="20"/>
-              </w:rPr>
-              <w:t>steps</w:t>
-            </w:r>
-            <w:r>
-              <w:rPr>
-                <w:sz w:val="20"/>
-                <w:szCs w:val="20"/>
-              </w:rPr>
-              <w:t xml:space="preserve"> for User Manual</w:t>
-            </w:r>
-            <w:r>
-              <w:rPr>
-                <w:sz w:val="20"/>
-                <w:szCs w:val="20"/>
-              </w:rPr>
-              <w:t xml:space="preserve"> </w:t>
-            </w:r>
-            <w:r>
-              <w:rPr>
-                <w:sz w:val="20"/>
-                <w:szCs w:val="20"/>
-              </w:rPr>
-              <w:t>documentation.</w:t>
+              <w:t>Write steps for User Manual documentation.</w:t>
             </w:r>
           </w:p>
         </w:tc>
@@ -5410,21 +5086,7 @@
                 <w:sz w:val="20"/>
                 <w:szCs w:val="20"/>
               </w:rPr>
-              <w:t xml:space="preserve">Write </w:t>
-            </w:r>
-            <w:r>
-              <w:rPr>
-                <w:sz w:val="20"/>
-                <w:szCs w:val="20"/>
-              </w:rPr>
-              <w:t>introduction</w:t>
-            </w:r>
-            <w:r>
-              <w:rPr>
-                <w:sz w:val="20"/>
-                <w:szCs w:val="20"/>
-              </w:rPr>
-              <w:t xml:space="preserve"> for Executive Summary documentation.</w:t>
+              <w:t>Write introduction for Executive Summary documentation.</w:t>
             </w:r>
           </w:p>
         </w:tc>
@@ -5478,21 +5140,7 @@
                 <w:sz w:val="20"/>
                 <w:szCs w:val="20"/>
               </w:rPr>
-              <w:t xml:space="preserve">Write </w:t>
-            </w:r>
-            <w:r>
-              <w:rPr>
-                <w:sz w:val="20"/>
-                <w:szCs w:val="20"/>
-              </w:rPr>
-              <w:t>analysis</w:t>
-            </w:r>
-            <w:r>
-              <w:rPr>
-                <w:sz w:val="20"/>
-                <w:szCs w:val="20"/>
-              </w:rPr>
-              <w:t xml:space="preserve"> for Executive Summary documentation.</w:t>
+              <w:t>Write analysis for Executive Summary documentation.</w:t>
             </w:r>
           </w:p>
         </w:tc>
@@ -5663,7 +5311,7 @@
     <w:p/>
     <w:p>
       <w:pPr>
-        <w:pStyle w:val="Heading1"/>
+        <w:pStyle w:val="1"/>
         <w:numPr>
           <w:ilvl w:val="0"/>
           <w:numId w:val="2"/>
@@ -5734,7 +5382,7 @@
     </w:p>
     <w:p>
       <w:pPr>
-        <w:pStyle w:val="Caption"/>
+        <w:pStyle w:val="a3"/>
         <w:jc w:val="center"/>
       </w:pPr>
       <w:r>
@@ -6818,16 +6466,16 @@
     <w:lsdException w:name="Unresolved Mention" w:semiHidden="1" w:unhideWhenUsed="1"/>
     <w:lsdException w:name="Smart Link" w:semiHidden="1" w:unhideWhenUsed="1"/>
   </w:latentStyles>
-  <w:style w:type="paragraph" w:default="1" w:styleId="Normal">
+  <w:style w:type="paragraph" w:default="1" w:styleId="a">
     <w:name w:val="Normal"/>
     <w:qFormat/>
     <w:rsid w:val="00926CFD"/>
   </w:style>
-  <w:style w:type="paragraph" w:styleId="Heading1">
+  <w:style w:type="paragraph" w:styleId="1">
     <w:name w:val="heading 1"/>
-    <w:basedOn w:val="Normal"/>
-    <w:next w:val="Normal"/>
-    <w:link w:val="Heading1Char"/>
+    <w:basedOn w:val="a"/>
+    <w:next w:val="a"/>
+    <w:link w:val="1Char"/>
     <w:uiPriority w:val="9"/>
     <w:qFormat/>
     <w:rsid w:val="00926CFD"/>
@@ -6846,11 +6494,11 @@
       <w:szCs w:val="28"/>
     </w:rPr>
   </w:style>
-  <w:style w:type="paragraph" w:styleId="Heading2">
+  <w:style w:type="paragraph" w:styleId="2">
     <w:name w:val="heading 2"/>
-    <w:basedOn w:val="Normal"/>
-    <w:next w:val="Normal"/>
-    <w:link w:val="Heading2Char"/>
+    <w:basedOn w:val="a"/>
+    <w:next w:val="a"/>
+    <w:link w:val="2Char"/>
     <w:uiPriority w:val="9"/>
     <w:unhideWhenUsed/>
     <w:qFormat/>
@@ -6870,11 +6518,11 @@
       <w:szCs w:val="26"/>
     </w:rPr>
   </w:style>
-  <w:style w:type="paragraph" w:styleId="Heading3">
+  <w:style w:type="paragraph" w:styleId="3">
     <w:name w:val="heading 3"/>
-    <w:basedOn w:val="Normal"/>
-    <w:next w:val="Normal"/>
-    <w:link w:val="Heading3Char"/>
+    <w:basedOn w:val="a"/>
+    <w:next w:val="a"/>
+    <w:link w:val="3Char"/>
     <w:uiPriority w:val="9"/>
     <w:unhideWhenUsed/>
     <w:qFormat/>
@@ -6892,11 +6540,11 @@
       <w:color w:val="4A66AC" w:themeColor="accent1"/>
     </w:rPr>
   </w:style>
-  <w:style w:type="paragraph" w:styleId="Heading4">
+  <w:style w:type="paragraph" w:styleId="4">
     <w:name w:val="heading 4"/>
-    <w:basedOn w:val="Normal"/>
-    <w:next w:val="Normal"/>
-    <w:link w:val="Heading4Char"/>
+    <w:basedOn w:val="a"/>
+    <w:next w:val="a"/>
+    <w:link w:val="4Char"/>
     <w:uiPriority w:val="9"/>
     <w:semiHidden/>
     <w:unhideWhenUsed/>
@@ -6917,11 +6565,11 @@
       <w:color w:val="4A66AC" w:themeColor="accent1"/>
     </w:rPr>
   </w:style>
-  <w:style w:type="paragraph" w:styleId="Heading5">
+  <w:style w:type="paragraph" w:styleId="5">
     <w:name w:val="heading 5"/>
-    <w:basedOn w:val="Normal"/>
-    <w:next w:val="Normal"/>
-    <w:link w:val="Heading5Char"/>
+    <w:basedOn w:val="a"/>
+    <w:next w:val="a"/>
+    <w:link w:val="5Char"/>
     <w:uiPriority w:val="9"/>
     <w:semiHidden/>
     <w:unhideWhenUsed/>
@@ -6938,11 +6586,11 @@
       <w:color w:val="243255" w:themeColor="accent1" w:themeShade="7F"/>
     </w:rPr>
   </w:style>
-  <w:style w:type="paragraph" w:styleId="Heading6">
+  <w:style w:type="paragraph" w:styleId="6">
     <w:name w:val="heading 6"/>
-    <w:basedOn w:val="Normal"/>
-    <w:next w:val="Normal"/>
-    <w:link w:val="Heading6Char"/>
+    <w:basedOn w:val="a"/>
+    <w:next w:val="a"/>
+    <w:link w:val="6Char"/>
     <w:uiPriority w:val="9"/>
     <w:semiHidden/>
     <w:unhideWhenUsed/>
@@ -6961,11 +6609,11 @@
       <w:color w:val="243255" w:themeColor="accent1" w:themeShade="7F"/>
     </w:rPr>
   </w:style>
-  <w:style w:type="paragraph" w:styleId="Heading7">
+  <w:style w:type="paragraph" w:styleId="7">
     <w:name w:val="heading 7"/>
-    <w:basedOn w:val="Normal"/>
-    <w:next w:val="Normal"/>
-    <w:link w:val="Heading7Char"/>
+    <w:basedOn w:val="a"/>
+    <w:next w:val="a"/>
+    <w:link w:val="7Char"/>
     <w:uiPriority w:val="9"/>
     <w:semiHidden/>
     <w:unhideWhenUsed/>
@@ -6984,11 +6632,11 @@
       <w:color w:val="404040" w:themeColor="text1" w:themeTint="BF"/>
     </w:rPr>
   </w:style>
-  <w:style w:type="paragraph" w:styleId="Heading8">
+  <w:style w:type="paragraph" w:styleId="8">
     <w:name w:val="heading 8"/>
-    <w:basedOn w:val="Normal"/>
-    <w:next w:val="Normal"/>
-    <w:link w:val="Heading8Char"/>
+    <w:basedOn w:val="a"/>
+    <w:next w:val="a"/>
+    <w:link w:val="8Char"/>
     <w:uiPriority w:val="9"/>
     <w:semiHidden/>
     <w:unhideWhenUsed/>
@@ -7007,11 +6655,11 @@
       <w:szCs w:val="20"/>
     </w:rPr>
   </w:style>
-  <w:style w:type="paragraph" w:styleId="Heading9">
+  <w:style w:type="paragraph" w:styleId="9">
     <w:name w:val="heading 9"/>
-    <w:basedOn w:val="Normal"/>
-    <w:next w:val="Normal"/>
-    <w:link w:val="Heading9Char"/>
+    <w:basedOn w:val="a"/>
+    <w:next w:val="a"/>
+    <w:link w:val="9Char"/>
     <w:uiPriority w:val="9"/>
     <w:semiHidden/>
     <w:unhideWhenUsed/>
@@ -7032,13 +6680,13 @@
       <w:szCs w:val="20"/>
     </w:rPr>
   </w:style>
-  <w:style w:type="character" w:default="1" w:styleId="DefaultParagraphFont">
+  <w:style w:type="character" w:default="1" w:styleId="a0">
     <w:name w:val="Default Paragraph Font"/>
     <w:uiPriority w:val="1"/>
     <w:semiHidden/>
     <w:unhideWhenUsed/>
   </w:style>
-  <w:style w:type="table" w:default="1" w:styleId="TableNormal">
+  <w:style w:type="table" w:default="1" w:styleId="a1">
     <w:name w:val="Normal Table"/>
     <w:uiPriority w:val="99"/>
     <w:semiHidden/>
@@ -7053,16 +6701,16 @@
       </w:tblCellMar>
     </w:tblPr>
   </w:style>
-  <w:style w:type="numbering" w:default="1" w:styleId="NoList">
+  <w:style w:type="numbering" w:default="1" w:styleId="a2">
     <w:name w:val="No List"/>
     <w:uiPriority w:val="99"/>
     <w:semiHidden/>
     <w:unhideWhenUsed/>
   </w:style>
-  <w:style w:type="character" w:customStyle="1" w:styleId="Heading1Char">
-    <w:name w:val="Heading 1 Char"/>
-    <w:basedOn w:val="DefaultParagraphFont"/>
-    <w:link w:val="Heading1"/>
+  <w:style w:type="character" w:customStyle="1" w:styleId="1Char">
+    <w:name w:val="제목 1 Char"/>
+    <w:basedOn w:val="a0"/>
+    <w:link w:val="1"/>
     <w:uiPriority w:val="9"/>
     <w:rsid w:val="00926CFD"/>
     <w:rPr>
@@ -7074,10 +6722,10 @@
       <w:szCs w:val="28"/>
     </w:rPr>
   </w:style>
-  <w:style w:type="character" w:customStyle="1" w:styleId="Heading2Char">
-    <w:name w:val="Heading 2 Char"/>
-    <w:basedOn w:val="DefaultParagraphFont"/>
-    <w:link w:val="Heading2"/>
+  <w:style w:type="character" w:customStyle="1" w:styleId="2Char">
+    <w:name w:val="제목 2 Char"/>
+    <w:basedOn w:val="a0"/>
+    <w:link w:val="2"/>
     <w:uiPriority w:val="9"/>
     <w:rsid w:val="00926CFD"/>
     <w:rPr>
@@ -7089,10 +6737,10 @@
       <w:szCs w:val="26"/>
     </w:rPr>
   </w:style>
-  <w:style w:type="character" w:customStyle="1" w:styleId="Heading3Char">
-    <w:name w:val="Heading 3 Char"/>
-    <w:basedOn w:val="DefaultParagraphFont"/>
-    <w:link w:val="Heading3"/>
+  <w:style w:type="character" w:customStyle="1" w:styleId="3Char">
+    <w:name w:val="제목 3 Char"/>
+    <w:basedOn w:val="a0"/>
+    <w:link w:val="3"/>
     <w:uiPriority w:val="9"/>
     <w:rsid w:val="00926CFD"/>
     <w:rPr>
@@ -7102,10 +6750,10 @@
       <w:color w:val="4A66AC" w:themeColor="accent1"/>
     </w:rPr>
   </w:style>
-  <w:style w:type="character" w:customStyle="1" w:styleId="Heading4Char">
-    <w:name w:val="Heading 4 Char"/>
-    <w:basedOn w:val="DefaultParagraphFont"/>
-    <w:link w:val="Heading4"/>
+  <w:style w:type="character" w:customStyle="1" w:styleId="4Char">
+    <w:name w:val="제목 4 Char"/>
+    <w:basedOn w:val="a0"/>
+    <w:link w:val="4"/>
     <w:uiPriority w:val="9"/>
     <w:semiHidden/>
     <w:rsid w:val="00926CFD"/>
@@ -7118,10 +6766,10 @@
       <w:color w:val="4A66AC" w:themeColor="accent1"/>
     </w:rPr>
   </w:style>
-  <w:style w:type="character" w:customStyle="1" w:styleId="Heading5Char">
-    <w:name w:val="Heading 5 Char"/>
-    <w:basedOn w:val="DefaultParagraphFont"/>
-    <w:link w:val="Heading5"/>
+  <w:style w:type="character" w:customStyle="1" w:styleId="5Char">
+    <w:name w:val="제목 5 Char"/>
+    <w:basedOn w:val="a0"/>
+    <w:link w:val="5"/>
     <w:uiPriority w:val="9"/>
     <w:semiHidden/>
     <w:rsid w:val="00926CFD"/>
@@ -7130,10 +6778,10 @@
       <w:color w:val="243255" w:themeColor="accent1" w:themeShade="7F"/>
     </w:rPr>
   </w:style>
-  <w:style w:type="character" w:customStyle="1" w:styleId="Heading6Char">
-    <w:name w:val="Heading 6 Char"/>
-    <w:basedOn w:val="DefaultParagraphFont"/>
-    <w:link w:val="Heading6"/>
+  <w:style w:type="character" w:customStyle="1" w:styleId="6Char">
+    <w:name w:val="제목 6 Char"/>
+    <w:basedOn w:val="a0"/>
+    <w:link w:val="6"/>
     <w:uiPriority w:val="9"/>
     <w:semiHidden/>
     <w:rsid w:val="00926CFD"/>
@@ -7144,10 +6792,10 @@
       <w:color w:val="243255" w:themeColor="accent1" w:themeShade="7F"/>
     </w:rPr>
   </w:style>
-  <w:style w:type="character" w:customStyle="1" w:styleId="Heading7Char">
-    <w:name w:val="Heading 7 Char"/>
-    <w:basedOn w:val="DefaultParagraphFont"/>
-    <w:link w:val="Heading7"/>
+  <w:style w:type="character" w:customStyle="1" w:styleId="7Char">
+    <w:name w:val="제목 7 Char"/>
+    <w:basedOn w:val="a0"/>
+    <w:link w:val="7"/>
     <w:uiPriority w:val="9"/>
     <w:semiHidden/>
     <w:rsid w:val="00926CFD"/>
@@ -7158,10 +6806,10 @@
       <w:color w:val="404040" w:themeColor="text1" w:themeTint="BF"/>
     </w:rPr>
   </w:style>
-  <w:style w:type="character" w:customStyle="1" w:styleId="Heading8Char">
-    <w:name w:val="Heading 8 Char"/>
-    <w:basedOn w:val="DefaultParagraphFont"/>
-    <w:link w:val="Heading8"/>
+  <w:style w:type="character" w:customStyle="1" w:styleId="8Char">
+    <w:name w:val="제목 8 Char"/>
+    <w:basedOn w:val="a0"/>
+    <w:link w:val="8"/>
     <w:uiPriority w:val="9"/>
     <w:semiHidden/>
     <w:rsid w:val="00926CFD"/>
@@ -7172,10 +6820,10 @@
       <w:szCs w:val="20"/>
     </w:rPr>
   </w:style>
-  <w:style w:type="character" w:customStyle="1" w:styleId="Heading9Char">
-    <w:name w:val="Heading 9 Char"/>
-    <w:basedOn w:val="DefaultParagraphFont"/>
-    <w:link w:val="Heading9"/>
+  <w:style w:type="character" w:customStyle="1" w:styleId="9Char">
+    <w:name w:val="제목 9 Char"/>
+    <w:basedOn w:val="a0"/>
+    <w:link w:val="9"/>
     <w:uiPriority w:val="9"/>
     <w:semiHidden/>
     <w:rsid w:val="00926CFD"/>
@@ -7188,10 +6836,10 @@
       <w:szCs w:val="20"/>
     </w:rPr>
   </w:style>
-  <w:style w:type="paragraph" w:styleId="Caption">
+  <w:style w:type="paragraph" w:styleId="a3">
     <w:name w:val="caption"/>
-    <w:basedOn w:val="Normal"/>
-    <w:next w:val="Normal"/>
+    <w:basedOn w:val="a"/>
+    <w:next w:val="a"/>
     <w:uiPriority w:val="35"/>
     <w:unhideWhenUsed/>
     <w:qFormat/>
@@ -7207,11 +6855,11 @@
       <w:szCs w:val="18"/>
     </w:rPr>
   </w:style>
-  <w:style w:type="paragraph" w:styleId="Title">
+  <w:style w:type="paragraph" w:styleId="a4">
     <w:name w:val="Title"/>
-    <w:basedOn w:val="Normal"/>
-    <w:next w:val="Normal"/>
-    <w:link w:val="TitleChar"/>
+    <w:basedOn w:val="a"/>
+    <w:next w:val="a"/>
+    <w:link w:val="Char"/>
     <w:uiPriority w:val="10"/>
     <w:qFormat/>
     <w:rsid w:val="00926CFD"/>
@@ -7230,10 +6878,10 @@
       <w:szCs w:val="52"/>
     </w:rPr>
   </w:style>
-  <w:style w:type="character" w:customStyle="1" w:styleId="TitleChar">
-    <w:name w:val="Title Char"/>
-    <w:basedOn w:val="DefaultParagraphFont"/>
-    <w:link w:val="Title"/>
+  <w:style w:type="character" w:customStyle="1" w:styleId="Char">
+    <w:name w:val="제목 Char"/>
+    <w:basedOn w:val="a0"/>
+    <w:link w:val="a4"/>
     <w:uiPriority w:val="10"/>
     <w:rsid w:val="00926CFD"/>
     <w:rPr>
@@ -7244,11 +6892,11 @@
       <w:szCs w:val="52"/>
     </w:rPr>
   </w:style>
-  <w:style w:type="paragraph" w:styleId="Subtitle">
+  <w:style w:type="paragraph" w:styleId="a5">
     <w:name w:val="Subtitle"/>
-    <w:basedOn w:val="Normal"/>
-    <w:next w:val="Normal"/>
-    <w:link w:val="SubtitleChar"/>
+    <w:basedOn w:val="a"/>
+    <w:next w:val="a"/>
+    <w:link w:val="Char0"/>
     <w:uiPriority w:val="11"/>
     <w:qFormat/>
     <w:rsid w:val="00926CFD"/>
@@ -7267,10 +6915,10 @@
       <w:szCs w:val="24"/>
     </w:rPr>
   </w:style>
-  <w:style w:type="character" w:customStyle="1" w:styleId="SubtitleChar">
-    <w:name w:val="Subtitle Char"/>
-    <w:basedOn w:val="DefaultParagraphFont"/>
-    <w:link w:val="Subtitle"/>
+  <w:style w:type="character" w:customStyle="1" w:styleId="Char0">
+    <w:name w:val="부제 Char"/>
+    <w:basedOn w:val="a0"/>
+    <w:link w:val="a5"/>
     <w:uiPriority w:val="11"/>
     <w:rsid w:val="00926CFD"/>
     <w:rPr>
@@ -7283,9 +6931,9 @@
       <w:szCs w:val="24"/>
     </w:rPr>
   </w:style>
-  <w:style w:type="character" w:styleId="Strong">
+  <w:style w:type="character" w:styleId="a6">
     <w:name w:val="Strong"/>
-    <w:basedOn w:val="DefaultParagraphFont"/>
+    <w:basedOn w:val="a0"/>
     <w:uiPriority w:val="22"/>
     <w:qFormat/>
     <w:rsid w:val="00926CFD"/>
@@ -7294,9 +6942,9 @@
       <w:bCs/>
     </w:rPr>
   </w:style>
-  <w:style w:type="character" w:styleId="Emphasis">
+  <w:style w:type="character" w:styleId="a7">
     <w:name w:val="Emphasis"/>
-    <w:basedOn w:val="DefaultParagraphFont"/>
+    <w:basedOn w:val="a0"/>
     <w:uiPriority w:val="20"/>
     <w:qFormat/>
     <w:rsid w:val="00926CFD"/>
@@ -7305,9 +6953,9 @@
       <w:iCs/>
     </w:rPr>
   </w:style>
-  <w:style w:type="paragraph" w:styleId="NoSpacing">
+  <w:style w:type="paragraph" w:styleId="a8">
     <w:name w:val="No Spacing"/>
-    <w:link w:val="NoSpacingChar"/>
+    <w:link w:val="Char1"/>
     <w:uiPriority w:val="1"/>
     <w:qFormat/>
     <w:rsid w:val="00926CFD"/>
@@ -7315,11 +6963,11 @@
       <w:spacing w:after="0" w:line="240" w:lineRule="auto"/>
     </w:pPr>
   </w:style>
-  <w:style w:type="paragraph" w:styleId="Quote">
+  <w:style w:type="paragraph" w:styleId="a9">
     <w:name w:val="Quote"/>
-    <w:basedOn w:val="Normal"/>
-    <w:next w:val="Normal"/>
-    <w:link w:val="QuoteChar"/>
+    <w:basedOn w:val="a"/>
+    <w:next w:val="a"/>
+    <w:link w:val="Char2"/>
     <w:uiPriority w:val="29"/>
     <w:qFormat/>
     <w:rsid w:val="00926CFD"/>
@@ -7329,10 +6977,10 @@
       <w:color w:val="000000" w:themeColor="text1"/>
     </w:rPr>
   </w:style>
-  <w:style w:type="character" w:customStyle="1" w:styleId="QuoteChar">
-    <w:name w:val="Quote Char"/>
-    <w:basedOn w:val="DefaultParagraphFont"/>
-    <w:link w:val="Quote"/>
+  <w:style w:type="character" w:customStyle="1" w:styleId="Char2">
+    <w:name w:val="인용 Char"/>
+    <w:basedOn w:val="a0"/>
+    <w:link w:val="a9"/>
     <w:uiPriority w:val="29"/>
     <w:rsid w:val="00926CFD"/>
     <w:rPr>
@@ -7341,11 +6989,11 @@
       <w:color w:val="000000" w:themeColor="text1"/>
     </w:rPr>
   </w:style>
-  <w:style w:type="paragraph" w:styleId="IntenseQuote">
+  <w:style w:type="paragraph" w:styleId="aa">
     <w:name w:val="Intense Quote"/>
-    <w:basedOn w:val="Normal"/>
-    <w:next w:val="Normal"/>
-    <w:link w:val="IntenseQuoteChar"/>
+    <w:basedOn w:val="a"/>
+    <w:next w:val="a"/>
+    <w:link w:val="Char3"/>
     <w:uiPriority w:val="30"/>
     <w:qFormat/>
     <w:rsid w:val="00926CFD"/>
@@ -7364,10 +7012,10 @@
       <w:color w:val="4A66AC" w:themeColor="accent1"/>
     </w:rPr>
   </w:style>
-  <w:style w:type="character" w:customStyle="1" w:styleId="IntenseQuoteChar">
-    <w:name w:val="Intense Quote Char"/>
-    <w:basedOn w:val="DefaultParagraphFont"/>
-    <w:link w:val="IntenseQuote"/>
+  <w:style w:type="character" w:customStyle="1" w:styleId="Char3">
+    <w:name w:val="강한 인용 Char"/>
+    <w:basedOn w:val="a0"/>
+    <w:link w:val="aa"/>
     <w:uiPriority w:val="30"/>
     <w:rsid w:val="00926CFD"/>
     <w:rPr>
@@ -7378,9 +7026,9 @@
       <w:color w:val="4A66AC" w:themeColor="accent1"/>
     </w:rPr>
   </w:style>
-  <w:style w:type="character" w:styleId="SubtleEmphasis">
+  <w:style w:type="character" w:styleId="ab">
     <w:name w:val="Subtle Emphasis"/>
-    <w:basedOn w:val="DefaultParagraphFont"/>
+    <w:basedOn w:val="a0"/>
     <w:uiPriority w:val="19"/>
     <w:qFormat/>
     <w:rsid w:val="00926CFD"/>
@@ -7390,9 +7038,9 @@
       <w:color w:val="808080" w:themeColor="text1" w:themeTint="7F"/>
     </w:rPr>
   </w:style>
-  <w:style w:type="character" w:styleId="IntenseEmphasis">
+  <w:style w:type="character" w:styleId="ac">
     <w:name w:val="Intense Emphasis"/>
-    <w:basedOn w:val="DefaultParagraphFont"/>
+    <w:basedOn w:val="a0"/>
     <w:uiPriority w:val="21"/>
     <w:qFormat/>
     <w:rsid w:val="00926CFD"/>
@@ -7404,9 +7052,9 @@
       <w:color w:val="4A66AC" w:themeColor="accent1"/>
     </w:rPr>
   </w:style>
-  <w:style w:type="character" w:styleId="SubtleReference">
+  <w:style w:type="character" w:styleId="ad">
     <w:name w:val="Subtle Reference"/>
-    <w:basedOn w:val="DefaultParagraphFont"/>
+    <w:basedOn w:val="a0"/>
     <w:uiPriority w:val="31"/>
     <w:qFormat/>
     <w:rsid w:val="00926CFD"/>
@@ -7416,9 +7064,9 @@
       <w:u w:val="single"/>
     </w:rPr>
   </w:style>
-  <w:style w:type="character" w:styleId="IntenseReference">
+  <w:style w:type="character" w:styleId="ae">
     <w:name w:val="Intense Reference"/>
-    <w:basedOn w:val="DefaultParagraphFont"/>
+    <w:basedOn w:val="a0"/>
     <w:uiPriority w:val="32"/>
     <w:qFormat/>
     <w:rsid w:val="00926CFD"/>
@@ -7431,9 +7079,9 @@
       <w:u w:val="single"/>
     </w:rPr>
   </w:style>
-  <w:style w:type="character" w:styleId="BookTitle">
+  <w:style w:type="character" w:styleId="af">
     <w:name w:val="Book Title"/>
-    <w:basedOn w:val="DefaultParagraphFont"/>
+    <w:basedOn w:val="a0"/>
     <w:uiPriority w:val="33"/>
     <w:qFormat/>
     <w:rsid w:val="00926CFD"/>
@@ -7444,10 +7092,10 @@
       <w:spacing w:val="5"/>
     </w:rPr>
   </w:style>
-  <w:style w:type="paragraph" w:styleId="TOCHeading">
+  <w:style w:type="paragraph" w:styleId="TOC">
     <w:name w:val="TOC Heading"/>
-    <w:basedOn w:val="Heading1"/>
-    <w:next w:val="Normal"/>
+    <w:basedOn w:val="1"/>
+    <w:next w:val="a"/>
     <w:uiPriority w:val="39"/>
     <w:unhideWhenUsed/>
     <w:qFormat/>
@@ -7456,9 +7104,9 @@
       <w:outlineLvl w:val="9"/>
     </w:pPr>
   </w:style>
-  <w:style w:type="paragraph" w:styleId="ListParagraph">
+  <w:style w:type="paragraph" w:styleId="af0">
     <w:name w:val="List Paragraph"/>
-    <w:basedOn w:val="Normal"/>
+    <w:basedOn w:val="a"/>
     <w:uiPriority w:val="34"/>
     <w:qFormat/>
     <w:rsid w:val="00926CFD"/>
@@ -7467,10 +7115,10 @@
       <w:contextualSpacing/>
     </w:pPr>
   </w:style>
-  <w:style w:type="paragraph" w:styleId="TOC1">
+  <w:style w:type="paragraph" w:styleId="10">
     <w:name w:val="toc 1"/>
-    <w:basedOn w:val="Normal"/>
-    <w:next w:val="Normal"/>
+    <w:basedOn w:val="a"/>
+    <w:next w:val="a"/>
     <w:autoRedefine/>
     <w:uiPriority w:val="39"/>
     <w:unhideWhenUsed/>
@@ -7479,9 +7127,9 @@
       <w:spacing w:after="100"/>
     </w:pPr>
   </w:style>
-  <w:style w:type="character" w:styleId="Hyperlink">
+  <w:style w:type="character" w:styleId="af1">
     <w:name w:val="Hyperlink"/>
-    <w:basedOn w:val="DefaultParagraphFont"/>
+    <w:basedOn w:val="a0"/>
     <w:uiPriority w:val="99"/>
     <w:unhideWhenUsed/>
     <w:rsid w:val="00926CFD"/>
@@ -7490,10 +7138,10 @@
       <w:u w:val="single"/>
     </w:rPr>
   </w:style>
-  <w:style w:type="paragraph" w:styleId="TOC2">
+  <w:style w:type="paragraph" w:styleId="20">
     <w:name w:val="toc 2"/>
-    <w:basedOn w:val="Normal"/>
-    <w:next w:val="Normal"/>
+    <w:basedOn w:val="a"/>
+    <w:next w:val="a"/>
     <w:autoRedefine/>
     <w:uiPriority w:val="39"/>
     <w:unhideWhenUsed/>
@@ -7503,10 +7151,10 @@
       <w:ind w:left="220"/>
     </w:pPr>
   </w:style>
-  <w:style w:type="paragraph" w:styleId="TOC3">
+  <w:style w:type="paragraph" w:styleId="30">
     <w:name w:val="toc 3"/>
-    <w:basedOn w:val="Normal"/>
-    <w:next w:val="Normal"/>
+    <w:basedOn w:val="a"/>
+    <w:next w:val="a"/>
     <w:autoRedefine/>
     <w:uiPriority w:val="39"/>
     <w:unhideWhenUsed/>
@@ -7520,16 +7168,16 @@
       <w:lang w:val="en-US"/>
     </w:rPr>
   </w:style>
-  <w:style w:type="character" w:customStyle="1" w:styleId="NoSpacingChar">
-    <w:name w:val="No Spacing Char"/>
-    <w:basedOn w:val="DefaultParagraphFont"/>
-    <w:link w:val="NoSpacing"/>
+  <w:style w:type="character" w:customStyle="1" w:styleId="Char1">
+    <w:name w:val="간격 없음 Char"/>
+    <w:basedOn w:val="a0"/>
+    <w:link w:val="a8"/>
     <w:uiPriority w:val="1"/>
     <w:rsid w:val="007B7595"/>
   </w:style>
-  <w:style w:type="table" w:styleId="TableGrid">
+  <w:style w:type="table" w:styleId="af2">
     <w:name w:val="Table Grid"/>
-    <w:basedOn w:val="TableNormal"/>
+    <w:basedOn w:val="a1"/>
     <w:uiPriority w:val="39"/>
     <w:rsid w:val="00F74068"/>
     <w:pPr>
@@ -7546,9 +7194,9 @@
       </w:tblBorders>
     </w:tblPr>
   </w:style>
-  <w:style w:type="table" w:styleId="GridTable4-Accent1">
+  <w:style w:type="table" w:styleId="4-1">
     <w:name w:val="Grid Table 4 Accent 1"/>
-    <w:basedOn w:val="TableNormal"/>
+    <w:basedOn w:val="a1"/>
     <w:uiPriority w:val="49"/>
     <w:rsid w:val="00F74068"/>
     <w:pPr>
@@ -7622,10 +7270,10 @@
       </w:tcPr>
     </w:tblStylePr>
   </w:style>
-  <w:style w:type="paragraph" w:styleId="Header">
+  <w:style w:type="paragraph" w:styleId="af3">
     <w:name w:val="header"/>
-    <w:basedOn w:val="Normal"/>
-    <w:link w:val="HeaderChar"/>
+    <w:basedOn w:val="a"/>
+    <w:link w:val="Char4"/>
     <w:uiPriority w:val="99"/>
     <w:unhideWhenUsed/>
     <w:rsid w:val="0036694F"/>
@@ -7637,17 +7285,17 @@
       <w:spacing w:after="0" w:line="240" w:lineRule="auto"/>
     </w:pPr>
   </w:style>
-  <w:style w:type="character" w:customStyle="1" w:styleId="HeaderChar">
-    <w:name w:val="Header Char"/>
-    <w:basedOn w:val="DefaultParagraphFont"/>
-    <w:link w:val="Header"/>
+  <w:style w:type="character" w:customStyle="1" w:styleId="Char4">
+    <w:name w:val="머리글 Char"/>
+    <w:basedOn w:val="a0"/>
+    <w:link w:val="af3"/>
     <w:uiPriority w:val="99"/>
     <w:rsid w:val="0036694F"/>
   </w:style>
-  <w:style w:type="paragraph" w:styleId="Footer">
+  <w:style w:type="paragraph" w:styleId="af4">
     <w:name w:val="footer"/>
-    <w:basedOn w:val="Normal"/>
-    <w:link w:val="FooterChar"/>
+    <w:basedOn w:val="a"/>
+    <w:link w:val="Char5"/>
     <w:uiPriority w:val="99"/>
     <w:unhideWhenUsed/>
     <w:rsid w:val="0036694F"/>
@@ -7659,16 +7307,16 @@
       <w:spacing w:after="0" w:line="240" w:lineRule="auto"/>
     </w:pPr>
   </w:style>
-  <w:style w:type="character" w:customStyle="1" w:styleId="FooterChar">
-    <w:name w:val="Footer Char"/>
-    <w:basedOn w:val="DefaultParagraphFont"/>
-    <w:link w:val="Footer"/>
+  <w:style w:type="character" w:customStyle="1" w:styleId="Char5">
+    <w:name w:val="바닥글 Char"/>
+    <w:basedOn w:val="a0"/>
+    <w:link w:val="af4"/>
     <w:uiPriority w:val="99"/>
     <w:rsid w:val="0036694F"/>
   </w:style>
-  <w:style w:type="table" w:styleId="GridTable5Dark-Accent3">
+  <w:style w:type="table" w:styleId="5-3">
     <w:name w:val="Grid Table 5 Dark Accent 3"/>
-    <w:basedOn w:val="TableNormal"/>
+    <w:basedOn w:val="a1"/>
     <w:uiPriority w:val="50"/>
     <w:rsid w:val="003F5BC0"/>
     <w:pPr>
@@ -7772,9 +7420,9 @@
       </w:tcPr>
     </w:tblStylePr>
   </w:style>
-  <w:style w:type="table" w:styleId="GridTable4-Accent3">
+  <w:style w:type="table" w:styleId="4-3">
     <w:name w:val="Grid Table 4 Accent 3"/>
-    <w:basedOn w:val="TableNormal"/>
+    <w:basedOn w:val="a1"/>
     <w:uiPriority w:val="49"/>
     <w:rsid w:val="003F5BC0"/>
     <w:pPr>

--- a/Project Plan.docx
+++ b/Project Plan.docx
@@ -183,7 +183,7 @@
                                       <w:sdtContent>
                                         <w:p>
                                           <w:pPr>
-                                            <w:pStyle w:val="a8"/>
+                                            <w:pStyle w:val="NoSpacing"/>
                                             <w:spacing w:line="312" w:lineRule="auto"/>
                                             <w:jc w:val="right"/>
                                             <w:rPr>
@@ -246,7 +246,7 @@
                                     </w:tcPr>
                                     <w:p>
                                       <w:pPr>
-                                        <w:pStyle w:val="a8"/>
+                                        <w:pStyle w:val="NoSpacing"/>
                                         <w:rPr>
                                           <w:color w:val="629DD1" w:themeColor="accent2"/>
                                           <w:sz w:val="28"/>
@@ -264,7 +264,7 @@
                                     </w:p>
                                     <w:p>
                                       <w:pPr>
-                                        <w:pStyle w:val="a8"/>
+                                        <w:pStyle w:val="NoSpacing"/>
                                         <w:rPr>
                                           <w:color w:val="000000" w:themeColor="text1"/>
                                           <w:sz w:val="24"/>
@@ -282,7 +282,7 @@
                                     </w:p>
                                     <w:p>
                                       <w:pPr>
-                                        <w:pStyle w:val="a8"/>
+                                        <w:pStyle w:val="NoSpacing"/>
                                         <w:rPr>
                                           <w:color w:val="000000" w:themeColor="text1"/>
                                           <w:sz w:val="24"/>
@@ -300,7 +300,7 @@
                                     </w:p>
                                     <w:p>
                                       <w:pPr>
-                                        <w:pStyle w:val="a8"/>
+                                        <w:pStyle w:val="NoSpacing"/>
                                         <w:rPr>
                                           <w:color w:val="000000" w:themeColor="text1"/>
                                           <w:sz w:val="24"/>
@@ -318,7 +318,7 @@
                                     </w:p>
                                     <w:p>
                                       <w:pPr>
-                                        <w:pStyle w:val="a8"/>
+                                        <w:pStyle w:val="NoSpacing"/>
                                       </w:pPr>
                                     </w:p>
                                     <w:sdt>
@@ -337,7 +337,7 @@
                                       <w:sdtContent>
                                         <w:p>
                                           <w:pPr>
-                                            <w:pStyle w:val="a8"/>
+                                            <w:pStyle w:val="NoSpacing"/>
                                             <w:rPr>
                                               <w:color w:val="629DD1" w:themeColor="accent2"/>
                                               <w:sz w:val="26"/>
@@ -357,7 +357,7 @@
                                     </w:sdt>
                                     <w:p>
                                       <w:pPr>
-                                        <w:pStyle w:val="a8"/>
+                                        <w:pStyle w:val="NoSpacing"/>
                                       </w:pPr>
                                       <w:sdt>
                                         <w:sdtPr>
@@ -516,7 +516,7 @@
                                 <w:sdtContent>
                                   <w:p>
                                     <w:pPr>
-                                      <w:pStyle w:val="a8"/>
+                                      <w:pStyle w:val="NoSpacing"/>
                                       <w:spacing w:line="312" w:lineRule="auto"/>
                                       <w:jc w:val="right"/>
                                       <w:rPr>
@@ -579,7 +579,7 @@
                               </w:tcPr>
                               <w:p>
                                 <w:pPr>
-                                  <w:pStyle w:val="a8"/>
+                                  <w:pStyle w:val="NoSpacing"/>
                                   <w:rPr>
                                     <w:color w:val="629DD1" w:themeColor="accent2"/>
                                     <w:sz w:val="28"/>
@@ -597,7 +597,7 @@
                               </w:p>
                               <w:p>
                                 <w:pPr>
-                                  <w:pStyle w:val="a8"/>
+                                  <w:pStyle w:val="NoSpacing"/>
                                   <w:rPr>
                                     <w:color w:val="000000" w:themeColor="text1"/>
                                     <w:sz w:val="24"/>
@@ -615,7 +615,7 @@
                               </w:p>
                               <w:p>
                                 <w:pPr>
-                                  <w:pStyle w:val="a8"/>
+                                  <w:pStyle w:val="NoSpacing"/>
                                   <w:rPr>
                                     <w:color w:val="000000" w:themeColor="text1"/>
                                     <w:sz w:val="24"/>
@@ -633,7 +633,7 @@
                               </w:p>
                               <w:p>
                                 <w:pPr>
-                                  <w:pStyle w:val="a8"/>
+                                  <w:pStyle w:val="NoSpacing"/>
                                   <w:rPr>
                                     <w:color w:val="000000" w:themeColor="text1"/>
                                     <w:sz w:val="24"/>
@@ -651,7 +651,7 @@
                               </w:p>
                               <w:p>
                                 <w:pPr>
-                                  <w:pStyle w:val="a8"/>
+                                  <w:pStyle w:val="NoSpacing"/>
                                 </w:pPr>
                               </w:p>
                               <w:sdt>
@@ -670,7 +670,7 @@
                                 <w:sdtContent>
                                   <w:p>
                                     <w:pPr>
-                                      <w:pStyle w:val="a8"/>
+                                      <w:pStyle w:val="NoSpacing"/>
                                       <w:rPr>
                                         <w:color w:val="629DD1" w:themeColor="accent2"/>
                                         <w:sz w:val="26"/>
@@ -690,7 +690,7 @@
                               </w:sdt>
                               <w:p>
                                 <w:pPr>
-                                  <w:pStyle w:val="a8"/>
+                                  <w:pStyle w:val="NoSpacing"/>
                                 </w:pPr>
                                 <w:sdt>
                                   <w:sdtPr>
@@ -759,7 +759,7 @@
       <w:sdtContent>
         <w:p>
           <w:pPr>
-            <w:pStyle w:val="TOC"/>
+            <w:pStyle w:val="TOCHeading"/>
           </w:pPr>
           <w:r>
             <w:t>Table of Contents</w:t>
@@ -767,7 +767,7 @@
         </w:p>
         <w:p>
           <w:pPr>
-            <w:pStyle w:val="10"/>
+            <w:pStyle w:val="TOC1"/>
             <w:tabs>
               <w:tab w:val="left" w:pos="660"/>
               <w:tab w:val="right" w:leader="dot" w:pos="9016"/>
@@ -804,7 +804,7 @@
           <w:hyperlink w:anchor="_Toc112591437" w:history="1">
             <w:r>
               <w:rPr>
-                <w:rStyle w:val="af1"/>
+                <w:rStyle w:val="Hyperlink"/>
                 <w:noProof/>
               </w:rPr>
               <w:t>1.0</w:t>
@@ -818,7 +818,7 @@
             </w:r>
             <w:r>
               <w:rPr>
-                <w:rStyle w:val="af1"/>
+                <w:rStyle w:val="Hyperlink"/>
                 <w:noProof/>
               </w:rPr>
               <w:t>Introduction</w:t>
@@ -875,7 +875,7 @@
         </w:p>
         <w:p>
           <w:pPr>
-            <w:pStyle w:val="20"/>
+            <w:pStyle w:val="TOC2"/>
             <w:tabs>
               <w:tab w:val="left" w:pos="880"/>
               <w:tab w:val="right" w:leader="dot" w:pos="9016"/>
@@ -888,7 +888,7 @@
           <w:hyperlink w:anchor="_Toc112591438" w:history="1">
             <w:r>
               <w:rPr>
-                <w:rStyle w:val="af1"/>
+                <w:rStyle w:val="Hyperlink"/>
                 <w:noProof/>
               </w:rPr>
               <w:t>1.1</w:t>
@@ -902,7 +902,7 @@
             </w:r>
             <w:r>
               <w:rPr>
-                <w:rStyle w:val="af1"/>
+                <w:rStyle w:val="Hyperlink"/>
                 <w:noProof/>
               </w:rPr>
               <w:t>Background</w:t>
@@ -959,7 +959,7 @@
         </w:p>
         <w:p>
           <w:pPr>
-            <w:pStyle w:val="20"/>
+            <w:pStyle w:val="TOC2"/>
             <w:tabs>
               <w:tab w:val="left" w:pos="880"/>
               <w:tab w:val="right" w:leader="dot" w:pos="9016"/>
@@ -972,7 +972,7 @@
           <w:hyperlink w:anchor="_Toc112591439" w:history="1">
             <w:r>
               <w:rPr>
-                <w:rStyle w:val="af1"/>
+                <w:rStyle w:val="Hyperlink"/>
                 <w:noProof/>
               </w:rPr>
               <w:t>1.2</w:t>
@@ -986,7 +986,7 @@
             </w:r>
             <w:r>
               <w:rPr>
-                <w:rStyle w:val="af1"/>
+                <w:rStyle w:val="Hyperlink"/>
                 <w:noProof/>
               </w:rPr>
               <w:t>Scope</w:t>
@@ -1043,7 +1043,7 @@
         </w:p>
         <w:p>
           <w:pPr>
-            <w:pStyle w:val="20"/>
+            <w:pStyle w:val="TOC2"/>
             <w:tabs>
               <w:tab w:val="left" w:pos="880"/>
               <w:tab w:val="right" w:leader="dot" w:pos="9016"/>
@@ -1056,7 +1056,7 @@
           <w:hyperlink w:anchor="_Toc112591440" w:history="1">
             <w:r>
               <w:rPr>
-                <w:rStyle w:val="af1"/>
+                <w:rStyle w:val="Hyperlink"/>
                 <w:noProof/>
               </w:rPr>
               <w:t>1.3</w:t>
@@ -1070,7 +1070,7 @@
             </w:r>
             <w:r>
               <w:rPr>
-                <w:rStyle w:val="af1"/>
+                <w:rStyle w:val="Hyperlink"/>
                 <w:noProof/>
               </w:rPr>
               <w:t>Document Contents</w:t>
@@ -1127,7 +1127,7 @@
         </w:p>
         <w:p>
           <w:pPr>
-            <w:pStyle w:val="10"/>
+            <w:pStyle w:val="TOC1"/>
             <w:tabs>
               <w:tab w:val="left" w:pos="660"/>
               <w:tab w:val="right" w:leader="dot" w:pos="9016"/>
@@ -1140,7 +1140,7 @@
           <w:hyperlink w:anchor="_Toc112591441" w:history="1">
             <w:r>
               <w:rPr>
-                <w:rStyle w:val="af1"/>
+                <w:rStyle w:val="Hyperlink"/>
                 <w:noProof/>
               </w:rPr>
               <w:t>2.0</w:t>
@@ -1154,7 +1154,7 @@
             </w:r>
             <w:r>
               <w:rPr>
-                <w:rStyle w:val="af1"/>
+                <w:rStyle w:val="Hyperlink"/>
                 <w:noProof/>
               </w:rPr>
               <w:t>Work Breakdown Structure</w:t>
@@ -1211,7 +1211,7 @@
         </w:p>
         <w:p>
           <w:pPr>
-            <w:pStyle w:val="10"/>
+            <w:pStyle w:val="TOC1"/>
             <w:tabs>
               <w:tab w:val="left" w:pos="660"/>
               <w:tab w:val="right" w:leader="dot" w:pos="9016"/>
@@ -1224,7 +1224,7 @@
           <w:hyperlink w:anchor="_Toc112591442" w:history="1">
             <w:r>
               <w:rPr>
-                <w:rStyle w:val="af1"/>
+                <w:rStyle w:val="Hyperlink"/>
                 <w:noProof/>
               </w:rPr>
               <w:t>3.0</w:t>
@@ -1238,7 +1238,7 @@
             </w:r>
             <w:r>
               <w:rPr>
-                <w:rStyle w:val="af1"/>
+                <w:rStyle w:val="Hyperlink"/>
                 <w:noProof/>
               </w:rPr>
               <w:t>Activity Definition &amp; Estimation</w:t>
@@ -1295,7 +1295,7 @@
         </w:p>
         <w:p>
           <w:pPr>
-            <w:pStyle w:val="10"/>
+            <w:pStyle w:val="TOC1"/>
             <w:tabs>
               <w:tab w:val="left" w:pos="660"/>
               <w:tab w:val="right" w:leader="dot" w:pos="9016"/>
@@ -1308,7 +1308,7 @@
           <w:hyperlink w:anchor="_Toc112591443" w:history="1">
             <w:r>
               <w:rPr>
-                <w:rStyle w:val="af1"/>
+                <w:rStyle w:val="Hyperlink"/>
                 <w:noProof/>
               </w:rPr>
               <w:t>4.0</w:t>
@@ -1322,7 +1322,7 @@
             </w:r>
             <w:r>
               <w:rPr>
-                <w:rStyle w:val="af1"/>
+                <w:rStyle w:val="Hyperlink"/>
                 <w:noProof/>
               </w:rPr>
               <w:t>Gantt Chart</w:t>
@@ -1399,7 +1399,7 @@
     </w:p>
     <w:p>
       <w:pPr>
-        <w:pStyle w:val="1"/>
+        <w:pStyle w:val="Heading1"/>
         <w:numPr>
           <w:ilvl w:val="0"/>
           <w:numId w:val="2"/>
@@ -1414,7 +1414,7 @@
     </w:p>
     <w:p>
       <w:pPr>
-        <w:pStyle w:val="2"/>
+        <w:pStyle w:val="Heading2"/>
         <w:numPr>
           <w:ilvl w:val="1"/>
           <w:numId w:val="2"/>
@@ -1599,7 +1599,7 @@
     </w:p>
     <w:p>
       <w:pPr>
-        <w:pStyle w:val="2"/>
+        <w:pStyle w:val="Heading2"/>
         <w:numPr>
           <w:ilvl w:val="1"/>
           <w:numId w:val="2"/>
@@ -1781,7 +1781,7 @@
     </w:p>
     <w:p>
       <w:pPr>
-        <w:pStyle w:val="2"/>
+        <w:pStyle w:val="Heading2"/>
         <w:numPr>
           <w:ilvl w:val="1"/>
           <w:numId w:val="2"/>
@@ -1909,7 +1909,7 @@
     </w:p>
     <w:p>
       <w:pPr>
-        <w:pStyle w:val="1"/>
+        <w:pStyle w:val="Heading1"/>
         <w:numPr>
           <w:ilvl w:val="0"/>
           <w:numId w:val="2"/>
@@ -1931,9 +1931,9 @@
           <w:noProof/>
         </w:rPr>
         <w:drawing>
-          <wp:inline distT="0" distB="0" distL="0" distR="0" wp14:anchorId="6AF6C189" wp14:editId="3C7D6617">
+          <wp:inline distT="0" distB="0" distL="0" distR="0" wp14:anchorId="6AF6C189" wp14:editId="3FC13B66">
             <wp:extent cx="5731510" cy="5674360"/>
-            <wp:effectExtent l="0" t="0" r="2540" b="2540"/>
+            <wp:effectExtent l="19050" t="19050" r="21590" b="21590"/>
             <wp:docPr id="10" name="Picture 10"/>
             <wp:cNvGraphicFramePr>
               <a:graphicFrameLocks xmlns:a="http://schemas.openxmlformats.org/drawingml/2006/main" noChangeAspect="1"/>
@@ -1965,6 +1965,11 @@
                     <a:prstGeom prst="rect">
                       <a:avLst/>
                     </a:prstGeom>
+                    <a:ln>
+                      <a:solidFill>
+                        <a:schemeClr val="accent1"/>
+                      </a:solidFill>
+                    </a:ln>
                   </pic:spPr>
                 </pic:pic>
               </a:graphicData>
@@ -1975,7 +1980,7 @@
     </w:p>
     <w:p>
       <w:pPr>
-        <w:pStyle w:val="a3"/>
+        <w:pStyle w:val="Caption"/>
         <w:jc w:val="center"/>
       </w:pPr>
       <w:r>
@@ -2066,7 +2071,7 @@
     </w:p>
     <w:p>
       <w:pPr>
-        <w:pStyle w:val="1"/>
+        <w:pStyle w:val="Heading1"/>
         <w:numPr>
           <w:ilvl w:val="0"/>
           <w:numId w:val="2"/>
@@ -2105,9 +2110,9 @@
           <w:noProof/>
         </w:rPr>
         <w:drawing>
-          <wp:inline distT="0" distB="0" distL="0" distR="0" wp14:anchorId="377D0D7E" wp14:editId="0D42CE3F">
+          <wp:inline distT="0" distB="0" distL="0" distR="0" wp14:anchorId="377D0D7E" wp14:editId="5AABF30A">
             <wp:extent cx="5731510" cy="5818505"/>
-            <wp:effectExtent l="0" t="0" r="2540" b="0"/>
+            <wp:effectExtent l="19050" t="19050" r="21590" b="10795"/>
             <wp:docPr id="11" name="Picture 11"/>
             <wp:cNvGraphicFramePr>
               <a:graphicFrameLocks xmlns:a="http://schemas.openxmlformats.org/drawingml/2006/main" noChangeAspect="1"/>
@@ -2139,6 +2144,11 @@
                     <a:prstGeom prst="rect">
                       <a:avLst/>
                     </a:prstGeom>
+                    <a:ln>
+                      <a:solidFill>
+                        <a:schemeClr val="accent1"/>
+                      </a:solidFill>
+                    </a:ln>
                   </pic:spPr>
                 </pic:pic>
               </a:graphicData>
@@ -2149,7 +2159,7 @@
     </w:p>
     <w:p>
       <w:pPr>
-        <w:pStyle w:val="a3"/>
+        <w:pStyle w:val="Caption"/>
         <w:jc w:val="center"/>
       </w:pPr>
       <w:r>
@@ -2186,7 +2196,7 @@
     <w:p/>
     <w:p>
       <w:pPr>
-        <w:pStyle w:val="a3"/>
+        <w:pStyle w:val="Caption"/>
         <w:keepNext/>
         <w:jc w:val="center"/>
       </w:pPr>
@@ -2208,7 +2218,7 @@
     </w:p>
     <w:tbl>
       <w:tblPr>
-        <w:tblStyle w:val="4-3"/>
+        <w:tblStyle w:val="GridTable4-Accent3"/>
         <w:tblW w:w="0" w:type="auto"/>
         <w:tblLook w:val="04A0" w:firstRow="1" w:lastRow="0" w:firstColumn="1" w:lastColumn="0" w:noHBand="0" w:noVBand="1"/>
       </w:tblPr>
@@ -2309,7 +2319,23 @@
                 <w:sz w:val="20"/>
                 <w:szCs w:val="20"/>
               </w:rPr>
-              <w:t>Meet students from the online lectures, in-person labs, Microsoft Teams and other social media platforms.</w:t>
+              <w:t xml:space="preserve">Meet students from the online lectures, in-person labs, Microsoft </w:t>
+            </w:r>
+            <w:proofErr w:type="gramStart"/>
+            <w:r>
+              <w:rPr>
+                <w:sz w:val="20"/>
+                <w:szCs w:val="20"/>
+              </w:rPr>
+              <w:t>Teams</w:t>
+            </w:r>
+            <w:proofErr w:type="gramEnd"/>
+            <w:r>
+              <w:rPr>
+                <w:sz w:val="20"/>
+                <w:szCs w:val="20"/>
+              </w:rPr>
+              <w:t xml:space="preserve"> and other social media platforms.</w:t>
             </w:r>
           </w:p>
         </w:tc>
@@ -2417,12 +2443,21 @@
               </w:rPr>
               <w:t>Each student is to outline expectations of course (</w:t>
             </w:r>
-            <w:r>
-              <w:rPr>
-                <w:sz w:val="20"/>
-                <w:szCs w:val="20"/>
-              </w:rPr>
-              <w:t xml:space="preserve">e.g. </w:t>
+            <w:proofErr w:type="gramStart"/>
+            <w:r>
+              <w:rPr>
+                <w:sz w:val="20"/>
+                <w:szCs w:val="20"/>
+              </w:rPr>
+              <w:t>e.g.</w:t>
+            </w:r>
+            <w:proofErr w:type="gramEnd"/>
+            <w:r>
+              <w:rPr>
+                <w:sz w:val="20"/>
+                <w:szCs w:val="20"/>
+              </w:rPr>
+              <w:t xml:space="preserve"> </w:t>
             </w:r>
             <w:r>
               <w:rPr>
@@ -2907,6 +2942,7 @@
               </w:rPr>
               <w:t xml:space="preserve"> repository. Members include student group and staff members (</w:t>
             </w:r>
+            <w:proofErr w:type="gramStart"/>
             <w:r>
               <w:rPr>
                 <w:sz w:val="20"/>
@@ -2914,6 +2950,7 @@
               </w:rPr>
               <w:t>e.g.</w:t>
             </w:r>
+            <w:proofErr w:type="gramEnd"/>
             <w:r>
               <w:rPr>
                 <w:sz w:val="20"/>
@@ -3048,7 +3085,14 @@
                 <w:sz w:val="20"/>
                 <w:szCs w:val="20"/>
               </w:rPr>
-              <w:t xml:space="preserve">. The background of the project must be researched and addressed. The scope of the project must be brainstormed and addressed. The contents of the document must be identified and identified. </w:t>
+              <w:t>. The background of the project must be researched and addressed. The scope of the project must be brainstormed and addressed. The contents of the document must be identified</w:t>
+            </w:r>
+            <w:r>
+              <w:rPr>
+                <w:sz w:val="20"/>
+                <w:szCs w:val="20"/>
+              </w:rPr>
+              <w:t>.</w:t>
             </w:r>
           </w:p>
         </w:tc>
@@ -3212,7 +3256,23 @@
                 <w:sz w:val="20"/>
                 <w:szCs w:val="20"/>
               </w:rPr>
-              <w:t xml:space="preserve">From 2.1.3, a Gantt Chart can be formed. Each key phase, work package and activity is to be visually represented on the chart. </w:t>
+              <w:t xml:space="preserve">From 2.1.3, a Gantt Chart can be formed. Each key phase, work package and activity </w:t>
+            </w:r>
+            <w:proofErr w:type="gramStart"/>
+            <w:r>
+              <w:rPr>
+                <w:sz w:val="20"/>
+                <w:szCs w:val="20"/>
+              </w:rPr>
+              <w:t>is</w:t>
+            </w:r>
+            <w:proofErr w:type="gramEnd"/>
+            <w:r>
+              <w:rPr>
+                <w:sz w:val="20"/>
+                <w:szCs w:val="20"/>
+              </w:rPr>
+              <w:t xml:space="preserve"> to be visually represented on the chart. </w:t>
             </w:r>
           </w:p>
         </w:tc>
@@ -5311,7 +5371,7 @@
     <w:p/>
     <w:p>
       <w:pPr>
-        <w:pStyle w:val="1"/>
+        <w:pStyle w:val="Heading1"/>
         <w:numPr>
           <w:ilvl w:val="0"/>
           <w:numId w:val="2"/>
@@ -5333,10 +5393,10 @@
           <w:noProof/>
         </w:rPr>
         <w:drawing>
-          <wp:inline distT="0" distB="0" distL="0" distR="0" wp14:anchorId="00413F62" wp14:editId="7F79412B">
-            <wp:extent cx="5731510" cy="5308600"/>
-            <wp:effectExtent l="19050" t="19050" r="21590" b="25400"/>
-            <wp:docPr id="5" name="Picture 5"/>
+          <wp:inline distT="0" distB="0" distL="0" distR="0" wp14:anchorId="4A9E9305" wp14:editId="05C2E44A">
+            <wp:extent cx="5731510" cy="5528310"/>
+            <wp:effectExtent l="19050" t="19050" r="21590" b="15240"/>
+            <wp:docPr id="1" name="Picture 1"/>
             <wp:cNvGraphicFramePr>
               <a:graphicFrameLocks xmlns:a="http://schemas.openxmlformats.org/drawingml/2006/main" noChangeAspect="1"/>
             </wp:cNvGraphicFramePr>
@@ -5344,7 +5404,7 @@
               <a:graphicData uri="http://schemas.openxmlformats.org/drawingml/2006/picture">
                 <pic:pic xmlns:pic="http://schemas.openxmlformats.org/drawingml/2006/picture">
                   <pic:nvPicPr>
-                    <pic:cNvPr id="5" name="Picture 5"/>
+                    <pic:cNvPr id="1" name="Picture 1"/>
                     <pic:cNvPicPr/>
                   </pic:nvPicPr>
                   <pic:blipFill>
@@ -5362,7 +5422,7 @@
                   <pic:spPr>
                     <a:xfrm>
                       <a:off x="0" y="0"/>
-                      <a:ext cx="5731510" cy="5308600"/>
+                      <a:ext cx="5731510" cy="5528310"/>
                     </a:xfrm>
                     <a:prstGeom prst="rect">
                       <a:avLst/>
@@ -5382,7 +5442,7 @@
     </w:p>
     <w:p>
       <w:pPr>
-        <w:pStyle w:val="a3"/>
+        <w:pStyle w:val="Caption"/>
         <w:jc w:val="center"/>
       </w:pPr>
       <w:r>
@@ -5409,20 +5469,110 @@
     <w:p>
       <w:pPr>
         <w:rPr>
-          <w:color w:val="FF0000"/>
+          <w:color w:val="000000" w:themeColor="text1"/>
         </w:rPr>
       </w:pPr>
       <w:r>
         <w:rPr>
-          <w:color w:val="FF0000"/>
+          <w:color w:val="000000" w:themeColor="text1"/>
         </w:rPr>
-        <w:t>Need to add the REAL start time, time taken and finish of each activity at the end</w:t>
+        <w:t xml:space="preserve">Figure 3 represents each activities </w:t>
       </w:r>
       <w:r>
         <w:rPr>
-          <w:color w:val="FF0000"/>
+          <w:color w:val="000000" w:themeColor="text1"/>
         </w:rPr>
-        <w:t>!</w:t>
+        <w:t>expected</w:t>
+      </w:r>
+      <w:r>
+        <w:rPr>
+          <w:color w:val="000000" w:themeColor="text1"/>
+        </w:rPr>
+        <w:t xml:space="preserve"> start and end dates, with major milestones</w:t>
+      </w:r>
+      <w:r>
+        <w:rPr>
+          <w:color w:val="000000" w:themeColor="text1"/>
+        </w:rPr>
+        <w:t xml:space="preserve"> (green diamond)</w:t>
+      </w:r>
+      <w:r>
+        <w:rPr>
+          <w:color w:val="000000" w:themeColor="text1"/>
+        </w:rPr>
+        <w:t xml:space="preserve"> identified throughout the </w:t>
+      </w:r>
+      <w:r>
+        <w:rPr>
+          <w:color w:val="000000" w:themeColor="text1"/>
+        </w:rPr>
+        <w:t xml:space="preserve">project. </w:t>
+      </w:r>
+      <w:r>
+        <w:rPr>
+          <w:color w:val="000000" w:themeColor="text1"/>
+        </w:rPr>
+        <w:t>The</w:t>
+      </w:r>
+      <w:r>
+        <w:rPr>
+          <w:color w:val="000000" w:themeColor="text1"/>
+        </w:rPr>
+        <w:t xml:space="preserve"> factual start and end dates</w:t>
+      </w:r>
+      <w:r>
+        <w:rPr>
+          <w:color w:val="000000" w:themeColor="text1"/>
+        </w:rPr>
+        <w:t xml:space="preserve"> </w:t>
+      </w:r>
+      <w:r>
+        <w:rPr>
+          <w:color w:val="000000" w:themeColor="text1"/>
+        </w:rPr>
+        <w:t xml:space="preserve">(yellow and red star respectively) </w:t>
+      </w:r>
+      <w:r>
+        <w:rPr>
+          <w:color w:val="000000" w:themeColor="text1"/>
+        </w:rPr>
+        <w:t>of each milestone</w:t>
+      </w:r>
+      <w:r>
+        <w:rPr>
+          <w:color w:val="000000" w:themeColor="text1"/>
+        </w:rPr>
+        <w:t xml:space="preserve"> ha</w:t>
+      </w:r>
+      <w:r>
+        <w:rPr>
+          <w:color w:val="000000" w:themeColor="text1"/>
+        </w:rPr>
+        <w:t>s</w:t>
+      </w:r>
+      <w:r>
+        <w:rPr>
+          <w:color w:val="000000" w:themeColor="text1"/>
+        </w:rPr>
+        <w:t xml:space="preserve"> also</w:t>
+      </w:r>
+      <w:r>
+        <w:rPr>
+          <w:color w:val="000000" w:themeColor="text1"/>
+        </w:rPr>
+        <w:t xml:space="preserve"> been add</w:t>
+      </w:r>
+      <w:r>
+        <w:rPr>
+          <w:color w:val="000000" w:themeColor="text1"/>
+        </w:rPr>
+        <w:t xml:space="preserve">ressed. </w:t>
+      </w:r>
+      <w:r>
+        <w:rPr>
+          <w:color w:val="000000" w:themeColor="text1"/>
+        </w:rPr>
+        <w:t xml:space="preserve"> </w:t>
       </w:r>
     </w:p>
     <w:sectPr>
@@ -6466,16 +6616,16 @@
     <w:lsdException w:name="Unresolved Mention" w:semiHidden="1" w:unhideWhenUsed="1"/>
     <w:lsdException w:name="Smart Link" w:semiHidden="1" w:unhideWhenUsed="1"/>
   </w:latentStyles>
-  <w:style w:type="paragraph" w:default="1" w:styleId="a">
+  <w:style w:type="paragraph" w:default="1" w:styleId="Normal">
     <w:name w:val="Normal"/>
     <w:qFormat/>
     <w:rsid w:val="00926CFD"/>
   </w:style>
-  <w:style w:type="paragraph" w:styleId="1">
+  <w:style w:type="paragraph" w:styleId="Heading1">
     <w:name w:val="heading 1"/>
-    <w:basedOn w:val="a"/>
-    <w:next w:val="a"/>
-    <w:link w:val="1Char"/>
+    <w:basedOn w:val="Normal"/>
+    <w:next w:val="Normal"/>
+    <w:link w:val="Heading1Char"/>
     <w:uiPriority w:val="9"/>
     <w:qFormat/>
     <w:rsid w:val="00926CFD"/>
@@ -6494,11 +6644,11 @@
       <w:szCs w:val="28"/>
     </w:rPr>
   </w:style>
-  <w:style w:type="paragraph" w:styleId="2">
+  <w:style w:type="paragraph" w:styleId="Heading2">
     <w:name w:val="heading 2"/>
-    <w:basedOn w:val="a"/>
-    <w:next w:val="a"/>
-    <w:link w:val="2Char"/>
+    <w:basedOn w:val="Normal"/>
+    <w:next w:val="Normal"/>
+    <w:link w:val="Heading2Char"/>
     <w:uiPriority w:val="9"/>
     <w:unhideWhenUsed/>
     <w:qFormat/>
@@ -6518,11 +6668,11 @@
       <w:szCs w:val="26"/>
     </w:rPr>
   </w:style>
-  <w:style w:type="paragraph" w:styleId="3">
+  <w:style w:type="paragraph" w:styleId="Heading3">
     <w:name w:val="heading 3"/>
-    <w:basedOn w:val="a"/>
-    <w:next w:val="a"/>
-    <w:link w:val="3Char"/>
+    <w:basedOn w:val="Normal"/>
+    <w:next w:val="Normal"/>
+    <w:link w:val="Heading3Char"/>
     <w:uiPriority w:val="9"/>
     <w:unhideWhenUsed/>
     <w:qFormat/>
@@ -6540,11 +6690,11 @@
       <w:color w:val="4A66AC" w:themeColor="accent1"/>
     </w:rPr>
   </w:style>
-  <w:style w:type="paragraph" w:styleId="4">
+  <w:style w:type="paragraph" w:styleId="Heading4">
     <w:name w:val="heading 4"/>
-    <w:basedOn w:val="a"/>
-    <w:next w:val="a"/>
-    <w:link w:val="4Char"/>
+    <w:basedOn w:val="Normal"/>
+    <w:next w:val="Normal"/>
+    <w:link w:val="Heading4Char"/>
     <w:uiPriority w:val="9"/>
     <w:semiHidden/>
     <w:unhideWhenUsed/>
@@ -6565,11 +6715,11 @@
       <w:color w:val="4A66AC" w:themeColor="accent1"/>
     </w:rPr>
   </w:style>
-  <w:style w:type="paragraph" w:styleId="5">
+  <w:style w:type="paragraph" w:styleId="Heading5">
     <w:name w:val="heading 5"/>
-    <w:basedOn w:val="a"/>
-    <w:next w:val="a"/>
-    <w:link w:val="5Char"/>
+    <w:basedOn w:val="Normal"/>
+    <w:next w:val="Normal"/>
+    <w:link w:val="Heading5Char"/>
     <w:uiPriority w:val="9"/>
     <w:semiHidden/>
     <w:unhideWhenUsed/>
@@ -6586,11 +6736,11 @@
       <w:color w:val="243255" w:themeColor="accent1" w:themeShade="7F"/>
     </w:rPr>
   </w:style>
-  <w:style w:type="paragraph" w:styleId="6">
+  <w:style w:type="paragraph" w:styleId="Heading6">
     <w:name w:val="heading 6"/>
-    <w:basedOn w:val="a"/>
-    <w:next w:val="a"/>
-    <w:link w:val="6Char"/>
+    <w:basedOn w:val="Normal"/>
+    <w:next w:val="Normal"/>
+    <w:link w:val="Heading6Char"/>
     <w:uiPriority w:val="9"/>
     <w:semiHidden/>
     <w:unhideWhenUsed/>
@@ -6609,11 +6759,11 @@
       <w:color w:val="243255" w:themeColor="accent1" w:themeShade="7F"/>
     </w:rPr>
   </w:style>
-  <w:style w:type="paragraph" w:styleId="7">
+  <w:style w:type="paragraph" w:styleId="Heading7">
     <w:name w:val="heading 7"/>
-    <w:basedOn w:val="a"/>
-    <w:next w:val="a"/>
-    <w:link w:val="7Char"/>
+    <w:basedOn w:val="Normal"/>
+    <w:next w:val="Normal"/>
+    <w:link w:val="Heading7Char"/>
     <w:uiPriority w:val="9"/>
     <w:semiHidden/>
     <w:unhideWhenUsed/>
@@ -6632,11 +6782,11 @@
       <w:color w:val="404040" w:themeColor="text1" w:themeTint="BF"/>
     </w:rPr>
   </w:style>
-  <w:style w:type="paragraph" w:styleId="8">
+  <w:style w:type="paragraph" w:styleId="Heading8">
     <w:name w:val="heading 8"/>
-    <w:basedOn w:val="a"/>
-    <w:next w:val="a"/>
-    <w:link w:val="8Char"/>
+    <w:basedOn w:val="Normal"/>
+    <w:next w:val="Normal"/>
+    <w:link w:val="Heading8Char"/>
     <w:uiPriority w:val="9"/>
     <w:semiHidden/>
     <w:unhideWhenUsed/>
@@ -6655,11 +6805,11 @@
       <w:szCs w:val="20"/>
     </w:rPr>
   </w:style>
-  <w:style w:type="paragraph" w:styleId="9">
+  <w:style w:type="paragraph" w:styleId="Heading9">
     <w:name w:val="heading 9"/>
-    <w:basedOn w:val="a"/>
-    <w:next w:val="a"/>
-    <w:link w:val="9Char"/>
+    <w:basedOn w:val="Normal"/>
+    <w:next w:val="Normal"/>
+    <w:link w:val="Heading9Char"/>
     <w:uiPriority w:val="9"/>
     <w:semiHidden/>
     <w:unhideWhenUsed/>
@@ -6680,13 +6830,13 @@
       <w:szCs w:val="20"/>
     </w:rPr>
   </w:style>
-  <w:style w:type="character" w:default="1" w:styleId="a0">
+  <w:style w:type="character" w:default="1" w:styleId="DefaultParagraphFont">
     <w:name w:val="Default Paragraph Font"/>
     <w:uiPriority w:val="1"/>
     <w:semiHidden/>
     <w:unhideWhenUsed/>
   </w:style>
-  <w:style w:type="table" w:default="1" w:styleId="a1">
+  <w:style w:type="table" w:default="1" w:styleId="TableNormal">
     <w:name w:val="Normal Table"/>
     <w:uiPriority w:val="99"/>
     <w:semiHidden/>
@@ -6701,16 +6851,16 @@
       </w:tblCellMar>
     </w:tblPr>
   </w:style>
-  <w:style w:type="numbering" w:default="1" w:styleId="a2">
+  <w:style w:type="numbering" w:default="1" w:styleId="NoList">
     <w:name w:val="No List"/>
     <w:uiPriority w:val="99"/>
     <w:semiHidden/>
     <w:unhideWhenUsed/>
   </w:style>
-  <w:style w:type="character" w:customStyle="1" w:styleId="1Char">
-    <w:name w:val="제목 1 Char"/>
-    <w:basedOn w:val="a0"/>
-    <w:link w:val="1"/>
+  <w:style w:type="character" w:customStyle="1" w:styleId="Heading1Char">
+    <w:name w:val="Heading 1 Char"/>
+    <w:basedOn w:val="DefaultParagraphFont"/>
+    <w:link w:val="Heading1"/>
     <w:uiPriority w:val="9"/>
     <w:rsid w:val="00926CFD"/>
     <w:rPr>
@@ -6722,10 +6872,10 @@
       <w:szCs w:val="28"/>
     </w:rPr>
   </w:style>
-  <w:style w:type="character" w:customStyle="1" w:styleId="2Char">
-    <w:name w:val="제목 2 Char"/>
-    <w:basedOn w:val="a0"/>
-    <w:link w:val="2"/>
+  <w:style w:type="character" w:customStyle="1" w:styleId="Heading2Char">
+    <w:name w:val="Heading 2 Char"/>
+    <w:basedOn w:val="DefaultParagraphFont"/>
+    <w:link w:val="Heading2"/>
     <w:uiPriority w:val="9"/>
     <w:rsid w:val="00926CFD"/>
     <w:rPr>
@@ -6737,10 +6887,10 @@
       <w:szCs w:val="26"/>
     </w:rPr>
   </w:style>
-  <w:style w:type="character" w:customStyle="1" w:styleId="3Char">
-    <w:name w:val="제목 3 Char"/>
-    <w:basedOn w:val="a0"/>
-    <w:link w:val="3"/>
+  <w:style w:type="character" w:customStyle="1" w:styleId="Heading3Char">
+    <w:name w:val="Heading 3 Char"/>
+    <w:basedOn w:val="DefaultParagraphFont"/>
+    <w:link w:val="Heading3"/>
     <w:uiPriority w:val="9"/>
     <w:rsid w:val="00926CFD"/>
     <w:rPr>
@@ -6750,10 +6900,10 @@
       <w:color w:val="4A66AC" w:themeColor="accent1"/>
     </w:rPr>
   </w:style>
-  <w:style w:type="character" w:customStyle="1" w:styleId="4Char">
-    <w:name w:val="제목 4 Char"/>
-    <w:basedOn w:val="a0"/>
-    <w:link w:val="4"/>
+  <w:style w:type="character" w:customStyle="1" w:styleId="Heading4Char">
+    <w:name w:val="Heading 4 Char"/>
+    <w:basedOn w:val="DefaultParagraphFont"/>
+    <w:link w:val="Heading4"/>
     <w:uiPriority w:val="9"/>
     <w:semiHidden/>
     <w:rsid w:val="00926CFD"/>
@@ -6766,10 +6916,10 @@
       <w:color w:val="4A66AC" w:themeColor="accent1"/>
     </w:rPr>
   </w:style>
-  <w:style w:type="character" w:customStyle="1" w:styleId="5Char">
-    <w:name w:val="제목 5 Char"/>
-    <w:basedOn w:val="a0"/>
-    <w:link w:val="5"/>
+  <w:style w:type="character" w:customStyle="1" w:styleId="Heading5Char">
+    <w:name w:val="Heading 5 Char"/>
+    <w:basedOn w:val="DefaultParagraphFont"/>
+    <w:link w:val="Heading5"/>
     <w:uiPriority w:val="9"/>
     <w:semiHidden/>
     <w:rsid w:val="00926CFD"/>
@@ -6778,10 +6928,10 @@
       <w:color w:val="243255" w:themeColor="accent1" w:themeShade="7F"/>
     </w:rPr>
   </w:style>
-  <w:style w:type="character" w:customStyle="1" w:styleId="6Char">
-    <w:name w:val="제목 6 Char"/>
-    <w:basedOn w:val="a0"/>
-    <w:link w:val="6"/>
+  <w:style w:type="character" w:customStyle="1" w:styleId="Heading6Char">
+    <w:name w:val="Heading 6 Char"/>
+    <w:basedOn w:val="DefaultParagraphFont"/>
+    <w:link w:val="Heading6"/>
     <w:uiPriority w:val="9"/>
     <w:semiHidden/>
     <w:rsid w:val="00926CFD"/>
@@ -6792,10 +6942,10 @@
       <w:color w:val="243255" w:themeColor="accent1" w:themeShade="7F"/>
     </w:rPr>
   </w:style>
-  <w:style w:type="character" w:customStyle="1" w:styleId="7Char">
-    <w:name w:val="제목 7 Char"/>
-    <w:basedOn w:val="a0"/>
-    <w:link w:val="7"/>
+  <w:style w:type="character" w:customStyle="1" w:styleId="Heading7Char">
+    <w:name w:val="Heading 7 Char"/>
+    <w:basedOn w:val="DefaultParagraphFont"/>
+    <w:link w:val="Heading7"/>
     <w:uiPriority w:val="9"/>
     <w:semiHidden/>
     <w:rsid w:val="00926CFD"/>
@@ -6806,10 +6956,10 @@
       <w:color w:val="404040" w:themeColor="text1" w:themeTint="BF"/>
     </w:rPr>
   </w:style>
-  <w:style w:type="character" w:customStyle="1" w:styleId="8Char">
-    <w:name w:val="제목 8 Char"/>
-    <w:basedOn w:val="a0"/>
-    <w:link w:val="8"/>
+  <w:style w:type="character" w:customStyle="1" w:styleId="Heading8Char">
+    <w:name w:val="Heading 8 Char"/>
+    <w:basedOn w:val="DefaultParagraphFont"/>
+    <w:link w:val="Heading8"/>
     <w:uiPriority w:val="9"/>
     <w:semiHidden/>
     <w:rsid w:val="00926CFD"/>
@@ -6820,10 +6970,10 @@
       <w:szCs w:val="20"/>
     </w:rPr>
   </w:style>
-  <w:style w:type="character" w:customStyle="1" w:styleId="9Char">
-    <w:name w:val="제목 9 Char"/>
-    <w:basedOn w:val="a0"/>
-    <w:link w:val="9"/>
+  <w:style w:type="character" w:customStyle="1" w:styleId="Heading9Char">
+    <w:name w:val="Heading 9 Char"/>
+    <w:basedOn w:val="DefaultParagraphFont"/>
+    <w:link w:val="Heading9"/>
     <w:uiPriority w:val="9"/>
     <w:semiHidden/>
     <w:rsid w:val="00926CFD"/>
@@ -6836,10 +6986,10 @@
       <w:szCs w:val="20"/>
     </w:rPr>
   </w:style>
-  <w:style w:type="paragraph" w:styleId="a3">
+  <w:style w:type="paragraph" w:styleId="Caption">
     <w:name w:val="caption"/>
-    <w:basedOn w:val="a"/>
-    <w:next w:val="a"/>
+    <w:basedOn w:val="Normal"/>
+    <w:next w:val="Normal"/>
     <w:uiPriority w:val="35"/>
     <w:unhideWhenUsed/>
     <w:qFormat/>
@@ -6855,11 +7005,11 @@
       <w:szCs w:val="18"/>
     </w:rPr>
   </w:style>
-  <w:style w:type="paragraph" w:styleId="a4">
+  <w:style w:type="paragraph" w:styleId="Title">
     <w:name w:val="Title"/>
-    <w:basedOn w:val="a"/>
-    <w:next w:val="a"/>
-    <w:link w:val="Char"/>
+    <w:basedOn w:val="Normal"/>
+    <w:next w:val="Normal"/>
+    <w:link w:val="TitleChar"/>
     <w:uiPriority w:val="10"/>
     <w:qFormat/>
     <w:rsid w:val="00926CFD"/>
@@ -6878,10 +7028,10 @@
       <w:szCs w:val="52"/>
     </w:rPr>
   </w:style>
-  <w:style w:type="character" w:customStyle="1" w:styleId="Char">
-    <w:name w:val="제목 Char"/>
-    <w:basedOn w:val="a0"/>
-    <w:link w:val="a4"/>
+  <w:style w:type="character" w:customStyle="1" w:styleId="TitleChar">
+    <w:name w:val="Title Char"/>
+    <w:basedOn w:val="DefaultParagraphFont"/>
+    <w:link w:val="Title"/>
     <w:uiPriority w:val="10"/>
     <w:rsid w:val="00926CFD"/>
     <w:rPr>
@@ -6892,11 +7042,11 @@
       <w:szCs w:val="52"/>
     </w:rPr>
   </w:style>
-  <w:style w:type="paragraph" w:styleId="a5">
+  <w:style w:type="paragraph" w:styleId="Subtitle">
     <w:name w:val="Subtitle"/>
-    <w:basedOn w:val="a"/>
-    <w:next w:val="a"/>
-    <w:link w:val="Char0"/>
+    <w:basedOn w:val="Normal"/>
+    <w:next w:val="Normal"/>
+    <w:link w:val="SubtitleChar"/>
     <w:uiPriority w:val="11"/>
     <w:qFormat/>
     <w:rsid w:val="00926CFD"/>
@@ -6915,10 +7065,10 @@
       <w:szCs w:val="24"/>
     </w:rPr>
   </w:style>
-  <w:style w:type="character" w:customStyle="1" w:styleId="Char0">
-    <w:name w:val="부제 Char"/>
-    <w:basedOn w:val="a0"/>
-    <w:link w:val="a5"/>
+  <w:style w:type="character" w:customStyle="1" w:styleId="SubtitleChar">
+    <w:name w:val="Subtitle Char"/>
+    <w:basedOn w:val="DefaultParagraphFont"/>
+    <w:link w:val="Subtitle"/>
     <w:uiPriority w:val="11"/>
     <w:rsid w:val="00926CFD"/>
     <w:rPr>
@@ -6931,9 +7081,9 @@
       <w:szCs w:val="24"/>
     </w:rPr>
   </w:style>
-  <w:style w:type="character" w:styleId="a6">
+  <w:style w:type="character" w:styleId="Strong">
     <w:name w:val="Strong"/>
-    <w:basedOn w:val="a0"/>
+    <w:basedOn w:val="DefaultParagraphFont"/>
     <w:uiPriority w:val="22"/>
     <w:qFormat/>
     <w:rsid w:val="00926CFD"/>
@@ -6942,9 +7092,9 @@
       <w:bCs/>
     </w:rPr>
   </w:style>
-  <w:style w:type="character" w:styleId="a7">
+  <w:style w:type="character" w:styleId="Emphasis">
     <w:name w:val="Emphasis"/>
-    <w:basedOn w:val="a0"/>
+    <w:basedOn w:val="DefaultParagraphFont"/>
     <w:uiPriority w:val="20"/>
     <w:qFormat/>
     <w:rsid w:val="00926CFD"/>
@@ -6953,9 +7103,9 @@
       <w:iCs/>
     </w:rPr>
   </w:style>
-  <w:style w:type="paragraph" w:styleId="a8">
+  <w:style w:type="paragraph" w:styleId="NoSpacing">
     <w:name w:val="No Spacing"/>
-    <w:link w:val="Char1"/>
+    <w:link w:val="NoSpacingChar"/>
     <w:uiPriority w:val="1"/>
     <w:qFormat/>
     <w:rsid w:val="00926CFD"/>
@@ -6963,11 +7113,11 @@
       <w:spacing w:after="0" w:line="240" w:lineRule="auto"/>
     </w:pPr>
   </w:style>
-  <w:style w:type="paragraph" w:styleId="a9">
+  <w:style w:type="paragraph" w:styleId="Quote">
     <w:name w:val="Quote"/>
-    <w:basedOn w:val="a"/>
-    <w:next w:val="a"/>
-    <w:link w:val="Char2"/>
+    <w:basedOn w:val="Normal"/>
+    <w:next w:val="Normal"/>
+    <w:link w:val="QuoteChar"/>
     <w:uiPriority w:val="29"/>
     <w:qFormat/>
     <w:rsid w:val="00926CFD"/>
@@ -6977,10 +7127,10 @@
       <w:color w:val="000000" w:themeColor="text1"/>
     </w:rPr>
   </w:style>
-  <w:style w:type="character" w:customStyle="1" w:styleId="Char2">
-    <w:name w:val="인용 Char"/>
-    <w:basedOn w:val="a0"/>
-    <w:link w:val="a9"/>
+  <w:style w:type="character" w:customStyle="1" w:styleId="QuoteChar">
+    <w:name w:val="Quote Char"/>
+    <w:basedOn w:val="DefaultParagraphFont"/>
+    <w:link w:val="Quote"/>
     <w:uiPriority w:val="29"/>
     <w:rsid w:val="00926CFD"/>
     <w:rPr>
@@ -6989,11 +7139,11 @@
       <w:color w:val="000000" w:themeColor="text1"/>
     </w:rPr>
   </w:style>
-  <w:style w:type="paragraph" w:styleId="aa">
+  <w:style w:type="paragraph" w:styleId="IntenseQuote">
     <w:name w:val="Intense Quote"/>
-    <w:basedOn w:val="a"/>
-    <w:next w:val="a"/>
-    <w:link w:val="Char3"/>
+    <w:basedOn w:val="Normal"/>
+    <w:next w:val="Normal"/>
+    <w:link w:val="IntenseQuoteChar"/>
     <w:uiPriority w:val="30"/>
     <w:qFormat/>
     <w:rsid w:val="00926CFD"/>
@@ -7012,10 +7162,10 @@
       <w:color w:val="4A66AC" w:themeColor="accent1"/>
     </w:rPr>
   </w:style>
-  <w:style w:type="character" w:customStyle="1" w:styleId="Char3">
-    <w:name w:val="강한 인용 Char"/>
-    <w:basedOn w:val="a0"/>
-    <w:link w:val="aa"/>
+  <w:style w:type="character" w:customStyle="1" w:styleId="IntenseQuoteChar">
+    <w:name w:val="Intense Quote Char"/>
+    <w:basedOn w:val="DefaultParagraphFont"/>
+    <w:link w:val="IntenseQuote"/>
     <w:uiPriority w:val="30"/>
     <w:rsid w:val="00926CFD"/>
     <w:rPr>
@@ -7026,9 +7176,9 @@
       <w:color w:val="4A66AC" w:themeColor="accent1"/>
     </w:rPr>
   </w:style>
-  <w:style w:type="character" w:styleId="ab">
+  <w:style w:type="character" w:styleId="SubtleEmphasis">
     <w:name w:val="Subtle Emphasis"/>
-    <w:basedOn w:val="a0"/>
+    <w:basedOn w:val="DefaultParagraphFont"/>
     <w:uiPriority w:val="19"/>
     <w:qFormat/>
     <w:rsid w:val="00926CFD"/>
@@ -7038,9 +7188,9 @@
       <w:color w:val="808080" w:themeColor="text1" w:themeTint="7F"/>
     </w:rPr>
   </w:style>
-  <w:style w:type="character" w:styleId="ac">
+  <w:style w:type="character" w:styleId="IntenseEmphasis">
     <w:name w:val="Intense Emphasis"/>
-    <w:basedOn w:val="a0"/>
+    <w:basedOn w:val="DefaultParagraphFont"/>
     <w:uiPriority w:val="21"/>
     <w:qFormat/>
     <w:rsid w:val="00926CFD"/>
@@ -7052,9 +7202,9 @@
       <w:color w:val="4A66AC" w:themeColor="accent1"/>
     </w:rPr>
   </w:style>
-  <w:style w:type="character" w:styleId="ad">
+  <w:style w:type="character" w:styleId="SubtleReference">
     <w:name w:val="Subtle Reference"/>
-    <w:basedOn w:val="a0"/>
+    <w:basedOn w:val="DefaultParagraphFont"/>
     <w:uiPriority w:val="31"/>
     <w:qFormat/>
     <w:rsid w:val="00926CFD"/>
@@ -7064,9 +7214,9 @@
       <w:u w:val="single"/>
     </w:rPr>
   </w:style>
-  <w:style w:type="character" w:styleId="ae">
+  <w:style w:type="character" w:styleId="IntenseReference">
     <w:name w:val="Intense Reference"/>
-    <w:basedOn w:val="a0"/>
+    <w:basedOn w:val="DefaultParagraphFont"/>
     <w:uiPriority w:val="32"/>
     <w:qFormat/>
     <w:rsid w:val="00926CFD"/>
@@ -7079,9 +7229,9 @@
       <w:u w:val="single"/>
     </w:rPr>
   </w:style>
-  <w:style w:type="character" w:styleId="af">
+  <w:style w:type="character" w:styleId="BookTitle">
     <w:name w:val="Book Title"/>
-    <w:basedOn w:val="a0"/>
+    <w:basedOn w:val="DefaultParagraphFont"/>
     <w:uiPriority w:val="33"/>
     <w:qFormat/>
     <w:rsid w:val="00926CFD"/>
@@ -7092,10 +7242,10 @@
       <w:spacing w:val="5"/>
     </w:rPr>
   </w:style>
-  <w:style w:type="paragraph" w:styleId="TOC">
+  <w:style w:type="paragraph" w:styleId="TOCHeading">
     <w:name w:val="TOC Heading"/>
-    <w:basedOn w:val="1"/>
-    <w:next w:val="a"/>
+    <w:basedOn w:val="Heading1"/>
+    <w:next w:val="Normal"/>
     <w:uiPriority w:val="39"/>
     <w:unhideWhenUsed/>
     <w:qFormat/>
@@ -7104,9 +7254,9 @@
       <w:outlineLvl w:val="9"/>
     </w:pPr>
   </w:style>
-  <w:style w:type="paragraph" w:styleId="af0">
+  <w:style w:type="paragraph" w:styleId="ListParagraph">
     <w:name w:val="List Paragraph"/>
-    <w:basedOn w:val="a"/>
+    <w:basedOn w:val="Normal"/>
     <w:uiPriority w:val="34"/>
     <w:qFormat/>
     <w:rsid w:val="00926CFD"/>
@@ -7115,10 +7265,10 @@
       <w:contextualSpacing/>
     </w:pPr>
   </w:style>
-  <w:style w:type="paragraph" w:styleId="10">
+  <w:style w:type="paragraph" w:styleId="TOC1">
     <w:name w:val="toc 1"/>
-    <w:basedOn w:val="a"/>
-    <w:next w:val="a"/>
+    <w:basedOn w:val="Normal"/>
+    <w:next w:val="Normal"/>
     <w:autoRedefine/>
     <w:uiPriority w:val="39"/>
     <w:unhideWhenUsed/>
@@ -7127,9 +7277,9 @@
       <w:spacing w:after="100"/>
     </w:pPr>
   </w:style>
-  <w:style w:type="character" w:styleId="af1">
+  <w:style w:type="character" w:styleId="Hyperlink">
     <w:name w:val="Hyperlink"/>
-    <w:basedOn w:val="a0"/>
+    <w:basedOn w:val="DefaultParagraphFont"/>
     <w:uiPriority w:val="99"/>
     <w:unhideWhenUsed/>
     <w:rsid w:val="00926CFD"/>
@@ -7138,10 +7288,10 @@
       <w:u w:val="single"/>
     </w:rPr>
   </w:style>
-  <w:style w:type="paragraph" w:styleId="20">
+  <w:style w:type="paragraph" w:styleId="TOC2">
     <w:name w:val="toc 2"/>
-    <w:basedOn w:val="a"/>
-    <w:next w:val="a"/>
+    <w:basedOn w:val="Normal"/>
+    <w:next w:val="Normal"/>
     <w:autoRedefine/>
     <w:uiPriority w:val="39"/>
     <w:unhideWhenUsed/>
@@ -7151,10 +7301,10 @@
       <w:ind w:left="220"/>
     </w:pPr>
   </w:style>
-  <w:style w:type="paragraph" w:styleId="30">
+  <w:style w:type="paragraph" w:styleId="TOC3">
     <w:name w:val="toc 3"/>
-    <w:basedOn w:val="a"/>
-    <w:next w:val="a"/>
+    <w:basedOn w:val="Normal"/>
+    <w:next w:val="Normal"/>
     <w:autoRedefine/>
     <w:uiPriority w:val="39"/>
     <w:unhideWhenUsed/>
@@ -7168,16 +7318,16 @@
       <w:lang w:val="en-US"/>
     </w:rPr>
   </w:style>
-  <w:style w:type="character" w:customStyle="1" w:styleId="Char1">
-    <w:name w:val="간격 없음 Char"/>
-    <w:basedOn w:val="a0"/>
-    <w:link w:val="a8"/>
+  <w:style w:type="character" w:customStyle="1" w:styleId="NoSpacingChar">
+    <w:name w:val="No Spacing Char"/>
+    <w:basedOn w:val="DefaultParagraphFont"/>
+    <w:link w:val="NoSpacing"/>
     <w:uiPriority w:val="1"/>
     <w:rsid w:val="007B7595"/>
   </w:style>
-  <w:style w:type="table" w:styleId="af2">
+  <w:style w:type="table" w:styleId="TableGrid">
     <w:name w:val="Table Grid"/>
-    <w:basedOn w:val="a1"/>
+    <w:basedOn w:val="TableNormal"/>
     <w:uiPriority w:val="39"/>
     <w:rsid w:val="00F74068"/>
     <w:pPr>
@@ -7194,9 +7344,9 @@
       </w:tblBorders>
     </w:tblPr>
   </w:style>
-  <w:style w:type="table" w:styleId="4-1">
+  <w:style w:type="table" w:styleId="GridTable4-Accent1">
     <w:name w:val="Grid Table 4 Accent 1"/>
-    <w:basedOn w:val="a1"/>
+    <w:basedOn w:val="TableNormal"/>
     <w:uiPriority w:val="49"/>
     <w:rsid w:val="00F74068"/>
     <w:pPr>
@@ -7270,10 +7420,10 @@
       </w:tcPr>
     </w:tblStylePr>
   </w:style>
-  <w:style w:type="paragraph" w:styleId="af3">
+  <w:style w:type="paragraph" w:styleId="Header">
     <w:name w:val="header"/>
-    <w:basedOn w:val="a"/>
-    <w:link w:val="Char4"/>
+    <w:basedOn w:val="Normal"/>
+    <w:link w:val="HeaderChar"/>
     <w:uiPriority w:val="99"/>
     <w:unhideWhenUsed/>
     <w:rsid w:val="0036694F"/>
@@ -7285,17 +7435,17 @@
       <w:spacing w:after="0" w:line="240" w:lineRule="auto"/>
     </w:pPr>
   </w:style>
-  <w:style w:type="character" w:customStyle="1" w:styleId="Char4">
-    <w:name w:val="머리글 Char"/>
-    <w:basedOn w:val="a0"/>
-    <w:link w:val="af3"/>
+  <w:style w:type="character" w:customStyle="1" w:styleId="HeaderChar">
+    <w:name w:val="Header Char"/>
+    <w:basedOn w:val="DefaultParagraphFont"/>
+    <w:link w:val="Header"/>
     <w:uiPriority w:val="99"/>
     <w:rsid w:val="0036694F"/>
   </w:style>
-  <w:style w:type="paragraph" w:styleId="af4">
+  <w:style w:type="paragraph" w:styleId="Footer">
     <w:name w:val="footer"/>
-    <w:basedOn w:val="a"/>
-    <w:link w:val="Char5"/>
+    <w:basedOn w:val="Normal"/>
+    <w:link w:val="FooterChar"/>
     <w:uiPriority w:val="99"/>
     <w:unhideWhenUsed/>
     <w:rsid w:val="0036694F"/>
@@ -7307,16 +7457,16 @@
       <w:spacing w:after="0" w:line="240" w:lineRule="auto"/>
     </w:pPr>
   </w:style>
-  <w:style w:type="character" w:customStyle="1" w:styleId="Char5">
-    <w:name w:val="바닥글 Char"/>
-    <w:basedOn w:val="a0"/>
-    <w:link w:val="af4"/>
+  <w:style w:type="character" w:customStyle="1" w:styleId="FooterChar">
+    <w:name w:val="Footer Char"/>
+    <w:basedOn w:val="DefaultParagraphFont"/>
+    <w:link w:val="Footer"/>
     <w:uiPriority w:val="99"/>
     <w:rsid w:val="0036694F"/>
   </w:style>
-  <w:style w:type="table" w:styleId="5-3">
+  <w:style w:type="table" w:styleId="GridTable5Dark-Accent3">
     <w:name w:val="Grid Table 5 Dark Accent 3"/>
-    <w:basedOn w:val="a1"/>
+    <w:basedOn w:val="TableNormal"/>
     <w:uiPriority w:val="50"/>
     <w:rsid w:val="003F5BC0"/>
     <w:pPr>
@@ -7420,9 +7570,9 @@
       </w:tcPr>
     </w:tblStylePr>
   </w:style>
-  <w:style w:type="table" w:styleId="4-3">
+  <w:style w:type="table" w:styleId="GridTable4-Accent3">
     <w:name w:val="Grid Table 4 Accent 3"/>
-    <w:basedOn w:val="a1"/>
+    <w:basedOn w:val="TableNormal"/>
     <w:uiPriority w:val="49"/>
     <w:rsid w:val="003F5BC0"/>
     <w:pPr>

--- a/Project Plan.docx
+++ b/Project Plan.docx
@@ -801,7 +801,7 @@
             </w:rPr>
             <w:fldChar w:fldCharType="separate"/>
           </w:r>
-          <w:hyperlink w:anchor="_Toc112591437" w:history="1">
+          <w:hyperlink w:anchor="_Toc113182375" w:history="1">
             <w:r>
               <w:rPr>
                 <w:rStyle w:val="Hyperlink"/>
@@ -842,7 +842,7 @@
                 <w:noProof/>
                 <w:webHidden/>
               </w:rPr>
-              <w:instrText xml:space="preserve"> PAGEREF _Toc112591437 \h </w:instrText>
+              <w:instrText xml:space="preserve"> PAGEREF _Toc113182375 \h </w:instrText>
             </w:r>
             <w:r>
               <w:rPr>
@@ -885,7 +885,7 @@
               <w:lang w:eastAsia="en-AU"/>
             </w:rPr>
           </w:pPr>
-          <w:hyperlink w:anchor="_Toc112591438" w:history="1">
+          <w:hyperlink w:anchor="_Toc113182376" w:history="1">
             <w:r>
               <w:rPr>
                 <w:rStyle w:val="Hyperlink"/>
@@ -926,7 +926,7 @@
                 <w:noProof/>
                 <w:webHidden/>
               </w:rPr>
-              <w:instrText xml:space="preserve"> PAGEREF _Toc112591438 \h </w:instrText>
+              <w:instrText xml:space="preserve"> PAGEREF _Toc113182376 \h </w:instrText>
             </w:r>
             <w:r>
               <w:rPr>
@@ -969,7 +969,7 @@
               <w:lang w:eastAsia="en-AU"/>
             </w:rPr>
           </w:pPr>
-          <w:hyperlink w:anchor="_Toc112591439" w:history="1">
+          <w:hyperlink w:anchor="_Toc113182377" w:history="1">
             <w:r>
               <w:rPr>
                 <w:rStyle w:val="Hyperlink"/>
@@ -1010,7 +1010,7 @@
                 <w:noProof/>
                 <w:webHidden/>
               </w:rPr>
-              <w:instrText xml:space="preserve"> PAGEREF _Toc112591439 \h </w:instrText>
+              <w:instrText xml:space="preserve"> PAGEREF _Toc113182377 \h </w:instrText>
             </w:r>
             <w:r>
               <w:rPr>
@@ -1053,7 +1053,7 @@
               <w:lang w:eastAsia="en-AU"/>
             </w:rPr>
           </w:pPr>
-          <w:hyperlink w:anchor="_Toc112591440" w:history="1">
+          <w:hyperlink w:anchor="_Toc113182378" w:history="1">
             <w:r>
               <w:rPr>
                 <w:rStyle w:val="Hyperlink"/>
@@ -1094,7 +1094,7 @@
                 <w:noProof/>
                 <w:webHidden/>
               </w:rPr>
-              <w:instrText xml:space="preserve"> PAGEREF _Toc112591440 \h </w:instrText>
+              <w:instrText xml:space="preserve"> PAGEREF _Toc113182378 \h </w:instrText>
             </w:r>
             <w:r>
               <w:rPr>
@@ -1137,7 +1137,7 @@
               <w:lang w:eastAsia="en-AU"/>
             </w:rPr>
           </w:pPr>
-          <w:hyperlink w:anchor="_Toc112591441" w:history="1">
+          <w:hyperlink w:anchor="_Toc113182379" w:history="1">
             <w:r>
               <w:rPr>
                 <w:rStyle w:val="Hyperlink"/>
@@ -1178,7 +1178,7 @@
                 <w:noProof/>
                 <w:webHidden/>
               </w:rPr>
-              <w:instrText xml:space="preserve"> PAGEREF _Toc112591441 \h </w:instrText>
+              <w:instrText xml:space="preserve"> PAGEREF _Toc113182379 \h </w:instrText>
             </w:r>
             <w:r>
               <w:rPr>
@@ -1221,7 +1221,7 @@
               <w:lang w:eastAsia="en-AU"/>
             </w:rPr>
           </w:pPr>
-          <w:hyperlink w:anchor="_Toc112591442" w:history="1">
+          <w:hyperlink w:anchor="_Toc113182380" w:history="1">
             <w:r>
               <w:rPr>
                 <w:rStyle w:val="Hyperlink"/>
@@ -1262,7 +1262,7 @@
                 <w:noProof/>
                 <w:webHidden/>
               </w:rPr>
-              <w:instrText xml:space="preserve"> PAGEREF _Toc112591442 \h </w:instrText>
+              <w:instrText xml:space="preserve"> PAGEREF _Toc113182380 \h </w:instrText>
             </w:r>
             <w:r>
               <w:rPr>
@@ -1305,7 +1305,7 @@
               <w:lang w:eastAsia="en-AU"/>
             </w:rPr>
           </w:pPr>
-          <w:hyperlink w:anchor="_Toc112591443" w:history="1">
+          <w:hyperlink w:anchor="_Toc113182381" w:history="1">
             <w:r>
               <w:rPr>
                 <w:rStyle w:val="Hyperlink"/>
@@ -1346,7 +1346,7 @@
                 <w:noProof/>
                 <w:webHidden/>
               </w:rPr>
-              <w:instrText xml:space="preserve"> PAGEREF _Toc112591443 \h </w:instrText>
+              <w:instrText xml:space="preserve"> PAGEREF _Toc113182381 \h </w:instrText>
             </w:r>
             <w:r>
               <w:rPr>
@@ -1405,7 +1405,7 @@
           <w:numId w:val="2"/>
         </w:numPr>
       </w:pPr>
-      <w:bookmarkStart w:id="0" w:name="_Toc112591437"/>
+      <w:bookmarkStart w:id="0" w:name="_Toc113182375"/>
       <w:r>
         <w:lastRenderedPageBreak/>
         <w:t>Introduction</w:t>
@@ -1420,7 +1420,7 @@
           <w:numId w:val="2"/>
         </w:numPr>
       </w:pPr>
-      <w:bookmarkStart w:id="1" w:name="_Toc112591438"/>
+      <w:bookmarkStart w:id="1" w:name="_Toc113182376"/>
       <w:r>
         <w:t>Background</w:t>
       </w:r>
@@ -1605,7 +1605,7 @@
           <w:numId w:val="2"/>
         </w:numPr>
       </w:pPr>
-      <w:bookmarkStart w:id="2" w:name="_Toc112591439"/>
+      <w:bookmarkStart w:id="2" w:name="_Toc113182377"/>
       <w:r>
         <w:t>Scope</w:t>
       </w:r>
@@ -1787,7 +1787,7 @@
           <w:numId w:val="2"/>
         </w:numPr>
       </w:pPr>
-      <w:bookmarkStart w:id="3" w:name="_Toc112591440"/>
+      <w:bookmarkStart w:id="3" w:name="_Toc113182378"/>
       <w:r>
         <w:t>Document</w:t>
       </w:r>
@@ -1915,7 +1915,7 @@
           <w:numId w:val="2"/>
         </w:numPr>
       </w:pPr>
-      <w:bookmarkStart w:id="4" w:name="_Toc112591441"/>
+      <w:bookmarkStart w:id="4" w:name="_Toc113182379"/>
       <w:r>
         <w:lastRenderedPageBreak/>
         <w:t>Work Breakdown Structure</w:t>
@@ -2077,7 +2077,7 @@
           <w:numId w:val="2"/>
         </w:numPr>
       </w:pPr>
-      <w:bookmarkStart w:id="5" w:name="_Toc112591442"/>
+      <w:bookmarkStart w:id="5" w:name="_Toc113182380"/>
       <w:r>
         <w:lastRenderedPageBreak/>
         <w:t>Activity Definition</w:t>
@@ -5377,7 +5377,7 @@
           <w:numId w:val="2"/>
         </w:numPr>
       </w:pPr>
-      <w:bookmarkStart w:id="6" w:name="_Toc112591443"/>
+      <w:bookmarkStart w:id="6" w:name="_Toc113182381"/>
       <w:r>
         <w:lastRenderedPageBreak/>
         <w:t>Gantt Chart</w:t>

--- a/Project Plan.docx
+++ b/Project Plan.docx
@@ -266,16 +266,14 @@
                                       <w:pPr>
                                         <w:pStyle w:val="NoSpacing"/>
                                         <w:rPr>
+                                          <w:rFonts w:cstheme="minorHAnsi"/>
                                           <w:color w:val="000000" w:themeColor="text1"/>
-                                          <w:sz w:val="24"/>
-                                          <w:szCs w:val="24"/>
                                         </w:rPr>
                                       </w:pPr>
                                       <w:r>
                                         <w:rPr>
+                                          <w:rFonts w:cstheme="minorHAnsi"/>
                                           <w:color w:val="000000" w:themeColor="text1"/>
-                                          <w:sz w:val="24"/>
-                                          <w:szCs w:val="24"/>
                                         </w:rPr>
                                         <w:t>Brianne Byer s5175100</w:t>
                                       </w:r>
@@ -284,36 +282,60 @@
                                       <w:pPr>
                                         <w:pStyle w:val="NoSpacing"/>
                                         <w:rPr>
+                                          <w:rFonts w:cstheme="minorHAnsi"/>
                                           <w:color w:val="000000" w:themeColor="text1"/>
-                                          <w:sz w:val="24"/>
-                                          <w:szCs w:val="24"/>
                                         </w:rPr>
                                       </w:pPr>
                                       <w:r>
                                         <w:rPr>
+                                          <w:rFonts w:cstheme="minorHAnsi"/>
                                           <w:color w:val="000000" w:themeColor="text1"/>
-                                          <w:sz w:val="24"/>
-                                          <w:szCs w:val="24"/>
                                         </w:rPr>
                                         <w:t>Wonwoo Choi</w:t>
+                                      </w:r>
+                                      <w:r>
+                                        <w:rPr>
+                                          <w:rFonts w:cstheme="minorHAnsi"/>
+                                          <w:color w:val="000000" w:themeColor="text1"/>
+                                        </w:rPr>
+                                        <w:t xml:space="preserve"> s</w:t>
+                                      </w:r>
+                                      <w:r>
+                                        <w:rPr>
+                                          <w:rFonts w:cstheme="minorHAnsi"/>
+                                          <w:color w:val="000000" w:themeColor="text1"/>
+                                        </w:rPr>
+                                        <w:t>5145987</w:t>
                                       </w:r>
                                     </w:p>
                                     <w:p>
                                       <w:pPr>
                                         <w:pStyle w:val="NoSpacing"/>
                                         <w:rPr>
+                                          <w:rFonts w:cstheme="minorHAnsi"/>
                                           <w:color w:val="000000" w:themeColor="text1"/>
-                                          <w:sz w:val="24"/>
-                                          <w:szCs w:val="24"/>
                                         </w:rPr>
                                       </w:pPr>
                                       <w:r>
                                         <w:rPr>
+                                          <w:rFonts w:cstheme="minorHAnsi"/>
                                           <w:color w:val="000000" w:themeColor="text1"/>
-                                          <w:sz w:val="24"/>
-                                          <w:szCs w:val="24"/>
                                         </w:rPr>
                                         <w:t>Marco Querzola</w:t>
+                                      </w:r>
+                                      <w:r>
+                                        <w:rPr>
+                                          <w:rFonts w:cstheme="minorHAnsi"/>
+                                          <w:color w:val="000000" w:themeColor="text1"/>
+                                        </w:rPr>
+                                        <w:t xml:space="preserve"> </w:t>
+                                      </w:r>
+                                      <w:r>
+                                        <w:rPr>
+                                          <w:rFonts w:cstheme="minorHAnsi"/>
+                                          <w:color w:val="000000" w:themeColor="text1"/>
+                                        </w:rPr>
+                                        <w:t>s5264979</w:t>
                                       </w:r>
                                     </w:p>
                                     <w:p>
@@ -599,16 +621,14 @@
                                 <w:pPr>
                                   <w:pStyle w:val="NoSpacing"/>
                                   <w:rPr>
+                                    <w:rFonts w:cstheme="minorHAnsi"/>
                                     <w:color w:val="000000" w:themeColor="text1"/>
-                                    <w:sz w:val="24"/>
-                                    <w:szCs w:val="24"/>
                                   </w:rPr>
                                 </w:pPr>
                                 <w:r>
                                   <w:rPr>
+                                    <w:rFonts w:cstheme="minorHAnsi"/>
                                     <w:color w:val="000000" w:themeColor="text1"/>
-                                    <w:sz w:val="24"/>
-                                    <w:szCs w:val="24"/>
                                   </w:rPr>
                                   <w:t>Brianne Byer s5175100</w:t>
                                 </w:r>
@@ -617,36 +637,60 @@
                                 <w:pPr>
                                   <w:pStyle w:val="NoSpacing"/>
                                   <w:rPr>
+                                    <w:rFonts w:cstheme="minorHAnsi"/>
                                     <w:color w:val="000000" w:themeColor="text1"/>
-                                    <w:sz w:val="24"/>
-                                    <w:szCs w:val="24"/>
                                   </w:rPr>
                                 </w:pPr>
                                 <w:r>
                                   <w:rPr>
+                                    <w:rFonts w:cstheme="minorHAnsi"/>
                                     <w:color w:val="000000" w:themeColor="text1"/>
-                                    <w:sz w:val="24"/>
-                                    <w:szCs w:val="24"/>
                                   </w:rPr>
                                   <w:t>Wonwoo Choi</w:t>
+                                </w:r>
+                                <w:r>
+                                  <w:rPr>
+                                    <w:rFonts w:cstheme="minorHAnsi"/>
+                                    <w:color w:val="000000" w:themeColor="text1"/>
+                                  </w:rPr>
+                                  <w:t xml:space="preserve"> s</w:t>
+                                </w:r>
+                                <w:r>
+                                  <w:rPr>
+                                    <w:rFonts w:cstheme="minorHAnsi"/>
+                                    <w:color w:val="000000" w:themeColor="text1"/>
+                                  </w:rPr>
+                                  <w:t>5145987</w:t>
                                 </w:r>
                               </w:p>
                               <w:p>
                                 <w:pPr>
                                   <w:pStyle w:val="NoSpacing"/>
                                   <w:rPr>
+                                    <w:rFonts w:cstheme="minorHAnsi"/>
                                     <w:color w:val="000000" w:themeColor="text1"/>
-                                    <w:sz w:val="24"/>
-                                    <w:szCs w:val="24"/>
                                   </w:rPr>
                                 </w:pPr>
                                 <w:r>
                                   <w:rPr>
+                                    <w:rFonts w:cstheme="minorHAnsi"/>
                                     <w:color w:val="000000" w:themeColor="text1"/>
-                                    <w:sz w:val="24"/>
-                                    <w:szCs w:val="24"/>
                                   </w:rPr>
                                   <w:t>Marco Querzola</w:t>
+                                </w:r>
+                                <w:r>
+                                  <w:rPr>
+                                    <w:rFonts w:cstheme="minorHAnsi"/>
+                                    <w:color w:val="000000" w:themeColor="text1"/>
+                                  </w:rPr>
+                                  <w:t xml:space="preserve"> </w:t>
+                                </w:r>
+                                <w:r>
+                                  <w:rPr>
+                                    <w:rFonts w:cstheme="minorHAnsi"/>
+                                    <w:color w:val="000000" w:themeColor="text1"/>
+                                  </w:rPr>
+                                  <w:t>s5264979</w:t>
                                 </w:r>
                               </w:p>
                               <w:p>

--- a/Project Plan.docx
+++ b/Project Plan.docx
@@ -298,14 +298,7 @@
                                           <w:rFonts w:cstheme="minorHAnsi"/>
                                           <w:color w:val="000000" w:themeColor="text1"/>
                                         </w:rPr>
-                                        <w:t xml:space="preserve"> s</w:t>
-                                      </w:r>
-                                      <w:r>
-                                        <w:rPr>
-                                          <w:rFonts w:cstheme="minorHAnsi"/>
-                                          <w:color w:val="000000" w:themeColor="text1"/>
-                                        </w:rPr>
-                                        <w:t>5145987</w:t>
+                                        <w:t xml:space="preserve"> s5145987</w:t>
                                       </w:r>
                                     </w:p>
                                     <w:p>
@@ -328,14 +321,7 @@
                                           <w:rFonts w:cstheme="minorHAnsi"/>
                                           <w:color w:val="000000" w:themeColor="text1"/>
                                         </w:rPr>
-                                        <w:t xml:space="preserve"> </w:t>
-                                      </w:r>
-                                      <w:r>
-                                        <w:rPr>
-                                          <w:rFonts w:cstheme="minorHAnsi"/>
-                                          <w:color w:val="000000" w:themeColor="text1"/>
-                                        </w:rPr>
-                                        <w:t>s5264979</w:t>
+                                        <w:t xml:space="preserve"> s5264979</w:t>
                                       </w:r>
                                     </w:p>
                                     <w:p>
@@ -653,14 +639,7 @@
                                     <w:rFonts w:cstheme="minorHAnsi"/>
                                     <w:color w:val="000000" w:themeColor="text1"/>
                                   </w:rPr>
-                                  <w:t xml:space="preserve"> s</w:t>
-                                </w:r>
-                                <w:r>
-                                  <w:rPr>
-                                    <w:rFonts w:cstheme="minorHAnsi"/>
-                                    <w:color w:val="000000" w:themeColor="text1"/>
-                                  </w:rPr>
-                                  <w:t>5145987</w:t>
+                                  <w:t xml:space="preserve"> s5145987</w:t>
                                 </w:r>
                               </w:p>
                               <w:p>
@@ -683,14 +662,7 @@
                                     <w:rFonts w:cstheme="minorHAnsi"/>
                                     <w:color w:val="000000" w:themeColor="text1"/>
                                   </w:rPr>
-                                  <w:t xml:space="preserve"> </w:t>
-                                </w:r>
-                                <w:r>
-                                  <w:rPr>
-                                    <w:rFonts w:cstheme="minorHAnsi"/>
-                                    <w:color w:val="000000" w:themeColor="text1"/>
-                                  </w:rPr>
-                                  <w:t>s5264979</w:t>
+                                  <w:t xml:space="preserve"> s5264979</w:t>
                                 </w:r>
                               </w:p>
                               <w:p>
@@ -1741,21 +1713,8 @@
         <w:t xml:space="preserve"> the </w:t>
       </w:r>
       <w:r>
-        <w:t>government agency Transport for NSW (</w:t>
-      </w:r>
-      <w:proofErr w:type="spellStart"/>
-      <w:r>
-        <w:t>TfNSW</w:t>
-      </w:r>
-      <w:proofErr w:type="spellEnd"/>
-      <w:r>
-        <w:t xml:space="preserve">). </w:t>
-      </w:r>
-      <w:proofErr w:type="spellStart"/>
-      <w:r>
-        <w:t>TfNSW</w:t>
-      </w:r>
-      <w:proofErr w:type="spellEnd"/>
+        <w:t>government agency Transport for NSW (TfNSW). TfNSW</w:t>
+      </w:r>
       <w:r>
         <w:t xml:space="preserve"> is responsible for major road infrastructure, licensing of drivers and registration of motor vehicles</w:t>
       </w:r>
@@ -2136,7 +2095,13 @@
         <w:t xml:space="preserve">Time management is a significant aspect of project management. To reduce risk, each activity for the NTPT must be acknowledged. </w:t>
       </w:r>
       <w:r>
-        <w:t xml:space="preserve">Figure 2 represents each activities duration, start time, finish time, identification, and relationships. Refer to </w:t>
+        <w:t xml:space="preserve">Figure 2 represents </w:t>
+      </w:r>
+      <w:r>
+        <w:t>each</w:t>
+      </w:r>
+      <w:r>
+        <w:t xml:space="preserve"> activities duration, start time, finish time, identification, and relationships. Refer to </w:t>
       </w:r>
       <w:r>
         <w:t>Table 1</w:t>
@@ -2363,23 +2328,7 @@
                 <w:sz w:val="20"/>
                 <w:szCs w:val="20"/>
               </w:rPr>
-              <w:t xml:space="preserve">Meet students from the online lectures, in-person labs, Microsoft </w:t>
-            </w:r>
-            <w:proofErr w:type="gramStart"/>
-            <w:r>
-              <w:rPr>
-                <w:sz w:val="20"/>
-                <w:szCs w:val="20"/>
-              </w:rPr>
-              <w:t>Teams</w:t>
-            </w:r>
-            <w:proofErr w:type="gramEnd"/>
-            <w:r>
-              <w:rPr>
-                <w:sz w:val="20"/>
-                <w:szCs w:val="20"/>
-              </w:rPr>
-              <w:t xml:space="preserve"> and other social media platforms.</w:t>
+              <w:t>Meet students from the online lectures, in-person labs, Microsoft Teams and other social media platforms.</w:t>
             </w:r>
           </w:p>
         </w:tc>
@@ -2487,21 +2436,12 @@
               </w:rPr>
               <w:t>Each student is to outline expectations of course (</w:t>
             </w:r>
-            <w:proofErr w:type="gramStart"/>
-            <w:r>
-              <w:rPr>
-                <w:sz w:val="20"/>
-                <w:szCs w:val="20"/>
-              </w:rPr>
-              <w:t>e.g.</w:t>
-            </w:r>
-            <w:proofErr w:type="gramEnd"/>
-            <w:r>
-              <w:rPr>
-                <w:sz w:val="20"/>
-                <w:szCs w:val="20"/>
-              </w:rPr>
-              <w:t xml:space="preserve"> </w:t>
+            <w:r>
+              <w:rPr>
+                <w:sz w:val="20"/>
+                <w:szCs w:val="20"/>
+              </w:rPr>
+              <w:t xml:space="preserve">e.g. </w:t>
             </w:r>
             <w:r>
               <w:rPr>
@@ -2968,25 +2908,8 @@
                 <w:sz w:val="20"/>
                 <w:szCs w:val="20"/>
               </w:rPr>
-              <w:t xml:space="preserve">Member of group to add each member to remote </w:t>
-            </w:r>
-            <w:proofErr w:type="spellStart"/>
-            <w:r>
-              <w:rPr>
-                <w:sz w:val="20"/>
-                <w:szCs w:val="20"/>
-              </w:rPr>
-              <w:t>Github</w:t>
-            </w:r>
-            <w:proofErr w:type="spellEnd"/>
-            <w:r>
-              <w:rPr>
-                <w:sz w:val="20"/>
-                <w:szCs w:val="20"/>
-              </w:rPr>
-              <w:t xml:space="preserve"> repository. Members include student group and staff members (</w:t>
-            </w:r>
-            <w:proofErr w:type="gramStart"/>
+              <w:t>Member of group to add each member to remote Github repository. Members include student group and staff members (</w:t>
+            </w:r>
             <w:r>
               <w:rPr>
                 <w:sz w:val="20"/>
@@ -2994,29 +2917,12 @@
               </w:rPr>
               <w:t>e.g.</w:t>
             </w:r>
-            <w:proofErr w:type="gramEnd"/>
-            <w:r>
-              <w:rPr>
-                <w:sz w:val="20"/>
-                <w:szCs w:val="20"/>
-              </w:rPr>
-              <w:t xml:space="preserve"> Gervase </w:t>
-            </w:r>
-            <w:proofErr w:type="spellStart"/>
-            <w:r>
-              <w:rPr>
-                <w:sz w:val="20"/>
-                <w:szCs w:val="20"/>
-              </w:rPr>
-              <w:t>Tuxworth</w:t>
-            </w:r>
-            <w:proofErr w:type="spellEnd"/>
-            <w:r>
-              <w:rPr>
-                <w:sz w:val="20"/>
-                <w:szCs w:val="20"/>
-              </w:rPr>
-              <w:t xml:space="preserve">). </w:t>
+            <w:r>
+              <w:rPr>
+                <w:sz w:val="20"/>
+                <w:szCs w:val="20"/>
+              </w:rPr>
+              <w:t xml:space="preserve"> Gervase Tuxworth). </w:t>
             </w:r>
           </w:p>
         </w:tc>
@@ -3300,23 +3206,7 @@
                 <w:sz w:val="20"/>
                 <w:szCs w:val="20"/>
               </w:rPr>
-              <w:t xml:space="preserve">From 2.1.3, a Gantt Chart can be formed. Each key phase, work package and activity </w:t>
-            </w:r>
-            <w:proofErr w:type="gramStart"/>
-            <w:r>
-              <w:rPr>
-                <w:sz w:val="20"/>
-                <w:szCs w:val="20"/>
-              </w:rPr>
-              <w:t>is</w:t>
-            </w:r>
-            <w:proofErr w:type="gramEnd"/>
-            <w:r>
-              <w:rPr>
-                <w:sz w:val="20"/>
-                <w:szCs w:val="20"/>
-              </w:rPr>
-              <w:t xml:space="preserve"> to be visually represented on the chart. </w:t>
+              <w:t xml:space="preserve">From 2.1.3, a Gantt Chart can be formed. Each key phase, work package and activity is to be visually represented on the chart. </w:t>
             </w:r>
           </w:p>
         </w:tc>
@@ -4088,7 +3978,21 @@
                 <w:sz w:val="20"/>
                 <w:szCs w:val="20"/>
               </w:rPr>
-              <w:t>Research popular packages, popular databases and other resources that could be useful for project. After research, choose resources that are deemed suitable.</w:t>
+              <w:t xml:space="preserve">View dataset format, </w:t>
+            </w:r>
+            <w:r>
+              <w:rPr>
+                <w:sz w:val="20"/>
+                <w:szCs w:val="20"/>
+              </w:rPr>
+              <w:t>ensure dataset is added to repository for us</w:t>
+            </w:r>
+            <w:r>
+              <w:rPr>
+                <w:sz w:val="20"/>
+                <w:szCs w:val="20"/>
+              </w:rPr>
+              <w:t>e.</w:t>
             </w:r>
           </w:p>
         </w:tc>
@@ -4118,7 +4022,7 @@
                 <w:sz w:val="20"/>
                 <w:szCs w:val="20"/>
               </w:rPr>
-              <w:t>4.2.1</w:t>
+              <w:t>4.1.2</w:t>
             </w:r>
           </w:p>
         </w:tc>
@@ -4139,7 +4043,28 @@
                 <w:sz w:val="20"/>
                 <w:szCs w:val="20"/>
               </w:rPr>
-              <w:t>From chosen resource (4.1.1), create database.</w:t>
+              <w:t xml:space="preserve">Research popular packages, popular databases and other resources that could be useful for project. </w:t>
+            </w:r>
+            <w:r>
+              <w:rPr>
+                <w:sz w:val="20"/>
+                <w:szCs w:val="20"/>
+              </w:rPr>
+              <w:t xml:space="preserve">This includes resources for </w:t>
+            </w:r>
+            <w:r>
+              <w:rPr>
+                <w:sz w:val="20"/>
+                <w:szCs w:val="20"/>
+              </w:rPr>
+              <w:t xml:space="preserve">back-end and front-end of project, such as data plotting and user interface packages for Python. </w:t>
+            </w:r>
+            <w:r>
+              <w:rPr>
+                <w:sz w:val="20"/>
+                <w:szCs w:val="20"/>
+              </w:rPr>
+              <w:t>It is important to consider dataset format.</w:t>
             </w:r>
           </w:p>
         </w:tc>
@@ -4172,7 +4097,7 @@
                 <w:sz w:val="20"/>
                 <w:szCs w:val="20"/>
               </w:rPr>
-              <w:t>4.3.1</w:t>
+              <w:t>4.1.3</w:t>
             </w:r>
           </w:p>
         </w:tc>
@@ -4193,7 +4118,21 @@
                 <w:sz w:val="20"/>
                 <w:szCs w:val="20"/>
               </w:rPr>
-              <w:t>Create function for all captured camera cases as identified in chosen dataset.</w:t>
+              <w:t>After research, choose resources that are deemed</w:t>
+            </w:r>
+            <w:r>
+              <w:rPr>
+                <w:sz w:val="20"/>
+                <w:szCs w:val="20"/>
+              </w:rPr>
+              <w:t xml:space="preserve"> most suitable for the team. This is according to </w:t>
+            </w:r>
+            <w:r>
+              <w:rPr>
+                <w:sz w:val="20"/>
+                <w:szCs w:val="20"/>
+              </w:rPr>
+              <w:t xml:space="preserve">the advantages, disadvantages and if any, previous experience in the chosen resources. </w:t>
             </w:r>
           </w:p>
         </w:tc>
@@ -4223,7 +4162,25 @@
                 <w:sz w:val="20"/>
                 <w:szCs w:val="20"/>
               </w:rPr>
-              <w:t>4.3.2</w:t>
+              <w:t>4.</w:t>
+            </w:r>
+            <w:r>
+              <w:rPr>
+                <w:b w:val="0"/>
+                <w:bCs w:val="0"/>
+                <w:sz w:val="20"/>
+                <w:szCs w:val="20"/>
+              </w:rPr>
+              <w:t>2</w:t>
+            </w:r>
+            <w:r>
+              <w:rPr>
+                <w:b w:val="0"/>
+                <w:bCs w:val="0"/>
+                <w:sz w:val="20"/>
+                <w:szCs w:val="20"/>
+              </w:rPr>
+              <w:t>.1</w:t>
             </w:r>
           </w:p>
         </w:tc>
@@ -4244,7 +4201,7 @@
                 <w:sz w:val="20"/>
                 <w:szCs w:val="20"/>
               </w:rPr>
-              <w:t>Create function for each offence as identified in chosen dataset.</w:t>
+              <w:t>Create function for all captured camera cases as identified in chosen dataset.</w:t>
             </w:r>
           </w:p>
         </w:tc>
@@ -4277,7 +4234,25 @@
                 <w:sz w:val="20"/>
                 <w:szCs w:val="20"/>
               </w:rPr>
-              <w:t>4.3.3</w:t>
+              <w:t>4.</w:t>
+            </w:r>
+            <w:r>
+              <w:rPr>
+                <w:b w:val="0"/>
+                <w:bCs w:val="0"/>
+                <w:sz w:val="20"/>
+                <w:szCs w:val="20"/>
+              </w:rPr>
+              <w:t>2</w:t>
+            </w:r>
+            <w:r>
+              <w:rPr>
+                <w:b w:val="0"/>
+                <w:bCs w:val="0"/>
+                <w:sz w:val="20"/>
+                <w:szCs w:val="20"/>
+              </w:rPr>
+              <w:t>.2</w:t>
             </w:r>
           </w:p>
         </w:tc>
@@ -4298,7 +4273,7 @@
                 <w:sz w:val="20"/>
                 <w:szCs w:val="20"/>
               </w:rPr>
-              <w:t>Create function for penalty cases as identified in chosen dataset.</w:t>
+              <w:t>Create function for each offence as identified in chosen dataset.</w:t>
             </w:r>
           </w:p>
         </w:tc>
@@ -4328,7 +4303,25 @@
                 <w:sz w:val="20"/>
                 <w:szCs w:val="20"/>
               </w:rPr>
-              <w:t>4.3.4</w:t>
+              <w:t>4.</w:t>
+            </w:r>
+            <w:r>
+              <w:rPr>
+                <w:b w:val="0"/>
+                <w:bCs w:val="0"/>
+                <w:sz w:val="20"/>
+                <w:szCs w:val="20"/>
+              </w:rPr>
+              <w:t>2</w:t>
+            </w:r>
+            <w:r>
+              <w:rPr>
+                <w:b w:val="0"/>
+                <w:bCs w:val="0"/>
+                <w:sz w:val="20"/>
+                <w:szCs w:val="20"/>
+              </w:rPr>
+              <w:t>.3</w:t>
             </w:r>
           </w:p>
         </w:tc>
@@ -4349,7 +4342,7 @@
                 <w:sz w:val="20"/>
                 <w:szCs w:val="20"/>
               </w:rPr>
-              <w:t>Create function for all mobile phone usage as identified in chosen dataset.</w:t>
+              <w:t>Create function for penalty cases as identified in chosen dataset.</w:t>
             </w:r>
           </w:p>
         </w:tc>
@@ -4382,7 +4375,25 @@
                 <w:sz w:val="20"/>
                 <w:szCs w:val="20"/>
               </w:rPr>
-              <w:t>4.3.5</w:t>
+              <w:t>4.</w:t>
+            </w:r>
+            <w:r>
+              <w:rPr>
+                <w:b w:val="0"/>
+                <w:bCs w:val="0"/>
+                <w:sz w:val="20"/>
+                <w:szCs w:val="20"/>
+              </w:rPr>
+              <w:t>2</w:t>
+            </w:r>
+            <w:r>
+              <w:rPr>
+                <w:b w:val="0"/>
+                <w:bCs w:val="0"/>
+                <w:sz w:val="20"/>
+                <w:szCs w:val="20"/>
+              </w:rPr>
+              <w:t>.4</w:t>
             </w:r>
           </w:p>
         </w:tc>
@@ -4403,7 +4414,7 @@
                 <w:sz w:val="20"/>
                 <w:szCs w:val="20"/>
               </w:rPr>
-              <w:t xml:space="preserve">Create function for insight of groups choice as identified in chosen dataset. </w:t>
+              <w:t>Create function for all mobile phone usage as identified in chosen dataset.</w:t>
             </w:r>
           </w:p>
         </w:tc>
@@ -4433,7 +4444,26 @@
                 <w:sz w:val="20"/>
                 <w:szCs w:val="20"/>
               </w:rPr>
-              <w:t>5.1.1</w:t>
+              <w:lastRenderedPageBreak/>
+              <w:t>4.</w:t>
+            </w:r>
+            <w:r>
+              <w:rPr>
+                <w:b w:val="0"/>
+                <w:bCs w:val="0"/>
+                <w:sz w:val="20"/>
+                <w:szCs w:val="20"/>
+              </w:rPr>
+              <w:t>2</w:t>
+            </w:r>
+            <w:r>
+              <w:rPr>
+                <w:b w:val="0"/>
+                <w:bCs w:val="0"/>
+                <w:sz w:val="20"/>
+                <w:szCs w:val="20"/>
+              </w:rPr>
+              <w:t>.5</w:t>
             </w:r>
           </w:p>
         </w:tc>
@@ -4454,7 +4484,7 @@
                 <w:sz w:val="20"/>
                 <w:szCs w:val="20"/>
               </w:rPr>
-              <w:t xml:space="preserve">Create main page according to User Interface section of the Project Plan documentation. </w:t>
+              <w:t xml:space="preserve">Create function for insight of groups choice as identified in chosen dataset. </w:t>
             </w:r>
           </w:p>
         </w:tc>
@@ -4487,7 +4517,7 @@
                 <w:sz w:val="20"/>
                 <w:szCs w:val="20"/>
               </w:rPr>
-              <w:t>5.2.1</w:t>
+              <w:t>5.1.1</w:t>
             </w:r>
           </w:p>
         </w:tc>
@@ -4508,7 +4538,7 @@
                 <w:sz w:val="20"/>
                 <w:szCs w:val="20"/>
               </w:rPr>
-              <w:t xml:space="preserve">Create captured camera cases visualisation based on User Interface section of the Project Plan documentation. </w:t>
+              <w:t xml:space="preserve">Create main page according to User Interface section of the Project Plan documentation. </w:t>
             </w:r>
           </w:p>
         </w:tc>
@@ -4538,8 +4568,7 @@
                 <w:sz w:val="20"/>
                 <w:szCs w:val="20"/>
               </w:rPr>
-              <w:lastRenderedPageBreak/>
-              <w:t>5.2.2</w:t>
+              <w:t>5.2.1</w:t>
             </w:r>
           </w:p>
         </w:tc>
@@ -4560,7 +4589,7 @@
                 <w:sz w:val="20"/>
                 <w:szCs w:val="20"/>
               </w:rPr>
-              <w:t>Create each offence visualisation based on User Interface section of the Project Plan documentation.</w:t>
+              <w:t xml:space="preserve">Create captured camera cases visualisation based on User Interface section of the Project Plan documentation. </w:t>
             </w:r>
           </w:p>
         </w:tc>
@@ -4593,7 +4622,7 @@
                 <w:sz w:val="20"/>
                 <w:szCs w:val="20"/>
               </w:rPr>
-              <w:t>5.2.3</w:t>
+              <w:t>5.2.2</w:t>
             </w:r>
           </w:p>
         </w:tc>
@@ -4614,7 +4643,7 @@
                 <w:sz w:val="20"/>
                 <w:szCs w:val="20"/>
               </w:rPr>
-              <w:t>Create penalty case visualisation based on User Interface section of the Project Plan documentation.</w:t>
+              <w:t>Create each offence visualisation based on User Interface section of the Project Plan documentation.</w:t>
             </w:r>
           </w:p>
         </w:tc>
@@ -4644,7 +4673,7 @@
                 <w:sz w:val="20"/>
                 <w:szCs w:val="20"/>
               </w:rPr>
-              <w:t>5.2.4</w:t>
+              <w:t>5.2.3</w:t>
             </w:r>
           </w:p>
         </w:tc>
@@ -4665,7 +4694,7 @@
                 <w:sz w:val="20"/>
                 <w:szCs w:val="20"/>
               </w:rPr>
-              <w:t>Create mobile phone usage visualisation based on User Interface section of the Project Plan documentation.</w:t>
+              <w:t>Create penalty case visualisation based on User Interface section of the Project Plan documentation.</w:t>
             </w:r>
           </w:p>
         </w:tc>
@@ -4698,7 +4727,7 @@
                 <w:sz w:val="20"/>
                 <w:szCs w:val="20"/>
               </w:rPr>
-              <w:t>5.2.5</w:t>
+              <w:t>5.2.4</w:t>
             </w:r>
           </w:p>
         </w:tc>
@@ -4719,7 +4748,7 @@
                 <w:sz w:val="20"/>
                 <w:szCs w:val="20"/>
               </w:rPr>
-              <w:t>Create insight of groups choice visualisation based on User Interface section of the Project Plan documentation.</w:t>
+              <w:t>Create mobile phone usage visualisation based on User Interface section of the Project Plan documentation.</w:t>
             </w:r>
           </w:p>
         </w:tc>
@@ -4749,7 +4778,7 @@
                 <w:sz w:val="20"/>
                 <w:szCs w:val="20"/>
               </w:rPr>
-              <w:t>5.3.1</w:t>
+              <w:t>5.2.5</w:t>
             </w:r>
           </w:p>
         </w:tc>
@@ -4770,7 +4799,7 @@
                 <w:sz w:val="20"/>
                 <w:szCs w:val="20"/>
               </w:rPr>
-              <w:t>Add colour to main page and each visualisation generated by functions.</w:t>
+              <w:t>Create insight of groups choice visualisation based on User Interface section of the Project Plan documentation.</w:t>
             </w:r>
           </w:p>
         </w:tc>
@@ -4803,7 +4832,7 @@
                 <w:sz w:val="20"/>
                 <w:szCs w:val="20"/>
               </w:rPr>
-              <w:t>5.3.2</w:t>
+              <w:t>5.3.1</w:t>
             </w:r>
           </w:p>
         </w:tc>
@@ -4824,7 +4853,7 @@
                 <w:sz w:val="20"/>
                 <w:szCs w:val="20"/>
               </w:rPr>
-              <w:t xml:space="preserve">Add text and imagery for each visualisation generated by their specific function. Further context should be added to why data is being displayed and how it can be used. </w:t>
+              <w:t>Add colour to main page and each visualisation generated by functions.</w:t>
             </w:r>
           </w:p>
         </w:tc>
@@ -4854,7 +4883,7 @@
                 <w:sz w:val="20"/>
                 <w:szCs w:val="20"/>
               </w:rPr>
-              <w:t>6.1.1</w:t>
+              <w:t>5.3.2</w:t>
             </w:r>
           </w:p>
         </w:tc>
@@ -4875,7 +4904,7 @@
                 <w:sz w:val="20"/>
                 <w:szCs w:val="20"/>
               </w:rPr>
-              <w:t xml:space="preserve">Continuously sync local and remote repositories through the duration of the project. </w:t>
+              <w:t xml:space="preserve">Add text and imagery for each visualisation generated by their specific function. Further context should be added to why data is being displayed and how it can be used. </w:t>
             </w:r>
           </w:p>
         </w:tc>
@@ -4908,7 +4937,7 @@
                 <w:sz w:val="20"/>
                 <w:szCs w:val="20"/>
               </w:rPr>
-              <w:t>6.2.1</w:t>
+              <w:t>6.1.1</w:t>
             </w:r>
           </w:p>
         </w:tc>
@@ -4929,7 +4958,7 @@
                 <w:sz w:val="20"/>
                 <w:szCs w:val="20"/>
               </w:rPr>
-              <w:t xml:space="preserve">Continuously change documentation from first submission, according to adjustments and changed plans. </w:t>
+              <w:t xml:space="preserve">Continuously sync local and remote repositories through the duration of the project. </w:t>
             </w:r>
           </w:p>
         </w:tc>
@@ -4959,7 +4988,7 @@
                 <w:sz w:val="20"/>
                 <w:szCs w:val="20"/>
               </w:rPr>
-              <w:t>7.1.1</w:t>
+              <w:t>6.2.1</w:t>
             </w:r>
           </w:p>
         </w:tc>
@@ -4980,7 +5009,7 @@
                 <w:sz w:val="20"/>
                 <w:szCs w:val="20"/>
               </w:rPr>
-              <w:t>Write target audience for User Manual documentation.</w:t>
+              <w:t xml:space="preserve">Continuously change documentation from first submission, according to adjustments and changed plans. </w:t>
             </w:r>
           </w:p>
         </w:tc>
@@ -5013,7 +5042,7 @@
                 <w:sz w:val="20"/>
                 <w:szCs w:val="20"/>
               </w:rPr>
-              <w:t>7.1.2</w:t>
+              <w:t>7.1.1</w:t>
             </w:r>
           </w:p>
         </w:tc>
@@ -5034,7 +5063,7 @@
                 <w:sz w:val="20"/>
                 <w:szCs w:val="20"/>
               </w:rPr>
-              <w:t>Write purpose for User Manual documentation.</w:t>
+              <w:t>Write target audience for User Manual documentation.</w:t>
             </w:r>
           </w:p>
         </w:tc>
@@ -5064,7 +5093,7 @@
                 <w:sz w:val="20"/>
                 <w:szCs w:val="20"/>
               </w:rPr>
-              <w:t>7.1.3</w:t>
+              <w:t>7.1.2</w:t>
             </w:r>
           </w:p>
         </w:tc>
@@ -5085,7 +5114,7 @@
                 <w:sz w:val="20"/>
                 <w:szCs w:val="20"/>
               </w:rPr>
-              <w:t>Write steps for User Manual documentation.</w:t>
+              <w:t>Write purpose for User Manual documentation.</w:t>
             </w:r>
           </w:p>
         </w:tc>
@@ -5118,7 +5147,7 @@
                 <w:sz w:val="20"/>
                 <w:szCs w:val="20"/>
               </w:rPr>
-              <w:t>7.2.1</w:t>
+              <w:t>7.1.3</w:t>
             </w:r>
           </w:p>
         </w:tc>
@@ -5139,7 +5168,7 @@
                 <w:sz w:val="20"/>
                 <w:szCs w:val="20"/>
               </w:rPr>
-              <w:t xml:space="preserve">Write abstract for Executive Summary documentation. </w:t>
+              <w:t>Write steps for User Manual documentation.</w:t>
             </w:r>
           </w:p>
         </w:tc>
@@ -5169,7 +5198,7 @@
                 <w:sz w:val="20"/>
                 <w:szCs w:val="20"/>
               </w:rPr>
-              <w:t>7.2.2</w:t>
+              <w:t>7.2.1</w:t>
             </w:r>
           </w:p>
         </w:tc>
@@ -5190,7 +5219,7 @@
                 <w:sz w:val="20"/>
                 <w:szCs w:val="20"/>
               </w:rPr>
-              <w:t>Write introduction for Executive Summary documentation.</w:t>
+              <w:t xml:space="preserve">Write abstract for Executive Summary documentation. </w:t>
             </w:r>
           </w:p>
         </w:tc>
@@ -5223,7 +5252,7 @@
                 <w:sz w:val="20"/>
                 <w:szCs w:val="20"/>
               </w:rPr>
-              <w:t>7.2.3</w:t>
+              <w:t>7.2.2</w:t>
             </w:r>
           </w:p>
         </w:tc>
@@ -5244,7 +5273,7 @@
                 <w:sz w:val="20"/>
                 <w:szCs w:val="20"/>
               </w:rPr>
-              <w:t>Write analysis for Executive Summary documentation.</w:t>
+              <w:t>Write introduction for Executive Summary documentation.</w:t>
             </w:r>
           </w:p>
         </w:tc>
@@ -5274,7 +5303,7 @@
                 <w:sz w:val="20"/>
                 <w:szCs w:val="20"/>
               </w:rPr>
-              <w:t>7.3.1</w:t>
+              <w:t>7.2.3</w:t>
             </w:r>
           </w:p>
         </w:tc>
@@ -5295,7 +5324,7 @@
                 <w:sz w:val="20"/>
                 <w:szCs w:val="20"/>
               </w:rPr>
-              <w:t>Group to review all documentation, identifying completed and/or incomplete sections.</w:t>
+              <w:t>Write analysis for Executive Summary documentation.</w:t>
             </w:r>
           </w:p>
         </w:tc>
@@ -5328,7 +5357,7 @@
                 <w:sz w:val="20"/>
                 <w:szCs w:val="20"/>
               </w:rPr>
-              <w:t>7.3.2</w:t>
+              <w:t>7.3.1</w:t>
             </w:r>
           </w:p>
         </w:tc>
@@ -5349,7 +5378,7 @@
                 <w:sz w:val="20"/>
                 <w:szCs w:val="20"/>
               </w:rPr>
-              <w:t>Group to make any changes to section or complete incomplete tasks before final submission.</w:t>
+              <w:t>Group to review all documentation, identifying completed and/or incomplete sections.</w:t>
             </w:r>
           </w:p>
         </w:tc>
@@ -5379,6 +5408,60 @@
                 <w:sz w:val="20"/>
                 <w:szCs w:val="20"/>
               </w:rPr>
+              <w:t>7.3.2</w:t>
+            </w:r>
+          </w:p>
+        </w:tc>
+        <w:tc>
+          <w:tcPr>
+            <w:tcW w:w="4508" w:type="dxa"/>
+          </w:tcPr>
+          <w:p>
+            <w:pPr>
+              <w:cnfStyle w:val="000000000000" w:firstRow="0" w:lastRow="0" w:firstColumn="0" w:lastColumn="0" w:oddVBand="0" w:evenVBand="0" w:oddHBand="0" w:evenHBand="0" w:firstRowFirstColumn="0" w:firstRowLastColumn="0" w:lastRowFirstColumn="0" w:lastRowLastColumn="0"/>
+              <w:rPr>
+                <w:sz w:val="20"/>
+                <w:szCs w:val="20"/>
+              </w:rPr>
+            </w:pPr>
+            <w:r>
+              <w:rPr>
+                <w:sz w:val="20"/>
+                <w:szCs w:val="20"/>
+              </w:rPr>
+              <w:t>Group to make any changes to section or complete incomplete tasks before final submission.</w:t>
+            </w:r>
+          </w:p>
+        </w:tc>
+      </w:tr>
+      <w:tr>
+        <w:trPr>
+          <w:cnfStyle w:val="000000100000" w:firstRow="0" w:lastRow="0" w:firstColumn="0" w:lastColumn="0" w:oddVBand="0" w:evenVBand="0" w:oddHBand="1" w:evenHBand="0" w:firstRowFirstColumn="0" w:firstRowLastColumn="0" w:lastRowFirstColumn="0" w:lastRowLastColumn="0"/>
+        </w:trPr>
+        <w:tc>
+          <w:tcPr>
+            <w:cnfStyle w:val="001000000000" w:firstRow="0" w:lastRow="0" w:firstColumn="1" w:lastColumn="0" w:oddVBand="0" w:evenVBand="0" w:oddHBand="0" w:evenHBand="0" w:firstRowFirstColumn="0" w:firstRowLastColumn="0" w:lastRowFirstColumn="0" w:lastRowLastColumn="0"/>
+            <w:tcW w:w="4508" w:type="dxa"/>
+          </w:tcPr>
+          <w:p>
+            <w:pPr>
+              <w:tabs>
+                <w:tab w:val="left" w:pos="3000"/>
+              </w:tabs>
+              <w:rPr>
+                <w:b w:val="0"/>
+                <w:bCs w:val="0"/>
+                <w:sz w:val="20"/>
+                <w:szCs w:val="20"/>
+              </w:rPr>
+            </w:pPr>
+            <w:r>
+              <w:rPr>
+                <w:b w:val="0"/>
+                <w:bCs w:val="0"/>
+                <w:sz w:val="20"/>
+                <w:szCs w:val="20"/>
+              </w:rPr>
               <w:t>7.3.3</w:t>
             </w:r>
           </w:p>
@@ -5389,7 +5472,7 @@
           </w:tcPr>
           <w:p>
             <w:pPr>
-              <w:cnfStyle w:val="000000000000" w:firstRow="0" w:lastRow="0" w:firstColumn="0" w:lastColumn="0" w:oddVBand="0" w:evenVBand="0" w:oddHBand="0" w:evenHBand="0" w:firstRowFirstColumn="0" w:firstRowLastColumn="0" w:lastRowFirstColumn="0" w:lastRowLastColumn="0"/>
+              <w:cnfStyle w:val="000000100000" w:firstRow="0" w:lastRow="0" w:firstColumn="0" w:lastColumn="0" w:oddVBand="0" w:evenVBand="0" w:oddHBand="1" w:evenHBand="0" w:firstRowFirstColumn="0" w:firstRowLastColumn="0" w:lastRowFirstColumn="0" w:lastRowLastColumn="0"/>
               <w:rPr>
                 <w:sz w:val="20"/>
                 <w:szCs w:val="20"/>
@@ -5423,7 +5506,6 @@
       </w:pPr>
       <w:bookmarkStart w:id="6" w:name="_Toc113182381"/>
       <w:r>
-        <w:lastRenderedPageBreak/>
         <w:t>Gantt Chart</w:t>
       </w:r>
       <w:bookmarkEnd w:id="6"/>

--- a/Project Plan.docx
+++ b/Project Plan.docx
@@ -1713,8 +1713,21 @@
         <w:t xml:space="preserve"> the </w:t>
       </w:r>
       <w:r>
-        <w:t>government agency Transport for NSW (TfNSW). TfNSW</w:t>
-      </w:r>
+        <w:t>government agency Transport for NSW (</w:t>
+      </w:r>
+      <w:proofErr w:type="spellStart"/>
+      <w:r>
+        <w:t>TfNSW</w:t>
+      </w:r>
+      <w:proofErr w:type="spellEnd"/>
+      <w:r>
+        <w:t xml:space="preserve">). </w:t>
+      </w:r>
+      <w:proofErr w:type="spellStart"/>
+      <w:r>
+        <w:t>TfNSW</w:t>
+      </w:r>
+      <w:proofErr w:type="spellEnd"/>
       <w:r>
         <w:t xml:space="preserve"> is responsible for major road infrastructure, licensing of drivers and registration of motor vehicles</w:t>
       </w:r>
@@ -2908,7 +2921,23 @@
                 <w:sz w:val="20"/>
                 <w:szCs w:val="20"/>
               </w:rPr>
-              <w:t>Member of group to add each member to remote Github repository. Members include student group and staff members (</w:t>
+              <w:t xml:space="preserve">Member of group to add each member to remote </w:t>
+            </w:r>
+            <w:proofErr w:type="spellStart"/>
+            <w:r>
+              <w:rPr>
+                <w:sz w:val="20"/>
+                <w:szCs w:val="20"/>
+              </w:rPr>
+              <w:t>Github</w:t>
+            </w:r>
+            <w:proofErr w:type="spellEnd"/>
+            <w:r>
+              <w:rPr>
+                <w:sz w:val="20"/>
+                <w:szCs w:val="20"/>
+              </w:rPr>
+              <w:t xml:space="preserve"> repository. Members include student group and staff members (</w:t>
             </w:r>
             <w:r>
               <w:rPr>
@@ -2922,7 +2951,23 @@
                 <w:sz w:val="20"/>
                 <w:szCs w:val="20"/>
               </w:rPr>
-              <w:t xml:space="preserve"> Gervase Tuxworth). </w:t>
+              <w:t xml:space="preserve"> Gervase </w:t>
+            </w:r>
+            <w:proofErr w:type="spellStart"/>
+            <w:r>
+              <w:rPr>
+                <w:sz w:val="20"/>
+                <w:szCs w:val="20"/>
+              </w:rPr>
+              <w:t>Tuxworth</w:t>
+            </w:r>
+            <w:proofErr w:type="spellEnd"/>
+            <w:r>
+              <w:rPr>
+                <w:sz w:val="20"/>
+                <w:szCs w:val="20"/>
+              </w:rPr>
+              <w:t xml:space="preserve">). </w:t>
             </w:r>
           </w:p>
         </w:tc>
@@ -4201,7 +4246,91 @@
                 <w:sz w:val="20"/>
                 <w:szCs w:val="20"/>
               </w:rPr>
-              <w:t>Create function for all captured camera cases as identified in chosen dataset.</w:t>
+              <w:t>Create function</w:t>
+            </w:r>
+            <w:r>
+              <w:rPr>
+                <w:sz w:val="20"/>
+                <w:szCs w:val="20"/>
+              </w:rPr>
+              <w:t>s required</w:t>
+            </w:r>
+            <w:r>
+              <w:rPr>
+                <w:sz w:val="20"/>
+                <w:szCs w:val="20"/>
+              </w:rPr>
+              <w:t xml:space="preserve"> for all captured camera cases as identified in chosen dataset.</w:t>
+            </w:r>
+            <w:r>
+              <w:rPr>
+                <w:sz w:val="20"/>
+                <w:szCs w:val="20"/>
+              </w:rPr>
+              <w:t xml:space="preserve"> This includes calling values from the dataset according to user input, and then displaying in </w:t>
+            </w:r>
+            <w:r>
+              <w:rPr>
+                <w:sz w:val="20"/>
+                <w:szCs w:val="20"/>
+              </w:rPr>
+              <w:t>a line chart.</w:t>
+            </w:r>
+            <w:r>
+              <w:rPr>
+                <w:sz w:val="20"/>
+                <w:szCs w:val="20"/>
+              </w:rPr>
+              <w:t xml:space="preserve"> Refe</w:t>
+            </w:r>
+            <w:r>
+              <w:rPr>
+                <w:sz w:val="20"/>
+                <w:szCs w:val="20"/>
+              </w:rPr>
+              <w:t xml:space="preserve">r </w:t>
+            </w:r>
+            <w:r>
+              <w:rPr>
+                <w:sz w:val="20"/>
+                <w:szCs w:val="20"/>
+              </w:rPr>
+              <w:t xml:space="preserve">to </w:t>
+            </w:r>
+            <w:r>
+              <w:rPr>
+                <w:sz w:val="20"/>
+                <w:szCs w:val="20"/>
+              </w:rPr>
+              <w:t xml:space="preserve">the </w:t>
+            </w:r>
+            <w:r>
+              <w:rPr>
+                <w:sz w:val="20"/>
+                <w:szCs w:val="20"/>
+              </w:rPr>
+              <w:t>Visual Design</w:t>
+            </w:r>
+            <w:r>
+              <w:rPr>
+                <w:sz w:val="20"/>
+                <w:szCs w:val="20"/>
+              </w:rPr>
+              <w:t xml:space="preserve"> section of the </w:t>
+            </w:r>
+            <w:r>
+              <w:rPr>
+                <w:sz w:val="20"/>
+                <w:szCs w:val="20"/>
+              </w:rPr>
+              <w:t>Software Design</w:t>
+            </w:r>
+            <w:r>
+              <w:rPr>
+                <w:sz w:val="20"/>
+                <w:szCs w:val="20"/>
+              </w:rPr>
+              <w:t xml:space="preserve"> documentation.</w:t>
             </w:r>
           </w:p>
         </w:tc>
@@ -4273,7 +4402,106 @@
                 <w:sz w:val="20"/>
                 <w:szCs w:val="20"/>
               </w:rPr>
-              <w:t>Create function for each offence as identified in chosen dataset.</w:t>
+              <w:t xml:space="preserve">Create </w:t>
+            </w:r>
+            <w:r>
+              <w:rPr>
+                <w:sz w:val="20"/>
+                <w:szCs w:val="20"/>
+              </w:rPr>
+              <w:t>function</w:t>
+            </w:r>
+            <w:r>
+              <w:rPr>
+                <w:sz w:val="20"/>
+                <w:szCs w:val="20"/>
+              </w:rPr>
+              <w:t>s required</w:t>
+            </w:r>
+            <w:r>
+              <w:rPr>
+                <w:sz w:val="20"/>
+                <w:szCs w:val="20"/>
+              </w:rPr>
+              <w:t xml:space="preserve"> </w:t>
+            </w:r>
+            <w:r>
+              <w:rPr>
+                <w:sz w:val="20"/>
+                <w:szCs w:val="20"/>
+              </w:rPr>
+              <w:t>for each offence as identified in chosen dataset.</w:t>
+            </w:r>
+            <w:r>
+              <w:rPr>
+                <w:sz w:val="20"/>
+                <w:szCs w:val="20"/>
+              </w:rPr>
+              <w:t xml:space="preserve"> </w:t>
+            </w:r>
+            <w:r>
+              <w:rPr>
+                <w:sz w:val="20"/>
+                <w:szCs w:val="20"/>
+              </w:rPr>
+              <w:t xml:space="preserve">This includes calling </w:t>
+            </w:r>
+            <w:r>
+              <w:rPr>
+                <w:sz w:val="20"/>
+                <w:szCs w:val="20"/>
+              </w:rPr>
+              <w:lastRenderedPageBreak/>
+              <w:t>values from the dataset according to user input, and then displaying in a</w:t>
+            </w:r>
+            <w:r>
+              <w:rPr>
+                <w:sz w:val="20"/>
+                <w:szCs w:val="20"/>
+              </w:rPr>
+              <w:t xml:space="preserve"> pie chart</w:t>
+            </w:r>
+            <w:r>
+              <w:rPr>
+                <w:sz w:val="20"/>
+                <w:szCs w:val="20"/>
+              </w:rPr>
+              <w:t xml:space="preserve">. Refer </w:t>
+            </w:r>
+            <w:r>
+              <w:rPr>
+                <w:sz w:val="20"/>
+                <w:szCs w:val="20"/>
+              </w:rPr>
+              <w:t xml:space="preserve">to </w:t>
+            </w:r>
+            <w:r>
+              <w:rPr>
+                <w:sz w:val="20"/>
+                <w:szCs w:val="20"/>
+              </w:rPr>
+              <w:t>the Visual Design</w:t>
+            </w:r>
+            <w:r>
+              <w:rPr>
+                <w:sz w:val="20"/>
+                <w:szCs w:val="20"/>
+              </w:rPr>
+              <w:t xml:space="preserve"> section of the </w:t>
+            </w:r>
+            <w:r>
+              <w:rPr>
+                <w:sz w:val="20"/>
+                <w:szCs w:val="20"/>
+              </w:rPr>
+              <w:t>Software Design</w:t>
+            </w:r>
+            <w:r>
+              <w:rPr>
+                <w:sz w:val="20"/>
+                <w:szCs w:val="20"/>
+              </w:rPr>
+              <w:t xml:space="preserve"> documentation.</w:t>
             </w:r>
           </w:p>
         </w:tc>
@@ -4303,6 +4531,7 @@
                 <w:sz w:val="20"/>
                 <w:szCs w:val="20"/>
               </w:rPr>
+              <w:lastRenderedPageBreak/>
               <w:t>4.</w:t>
             </w:r>
             <w:r>
@@ -4342,7 +4571,77 @@
                 <w:sz w:val="20"/>
                 <w:szCs w:val="20"/>
               </w:rPr>
-              <w:t>Create function for penalty cases as identified in chosen dataset.</w:t>
+              <w:t xml:space="preserve">Create </w:t>
+            </w:r>
+            <w:r>
+              <w:rPr>
+                <w:sz w:val="20"/>
+                <w:szCs w:val="20"/>
+              </w:rPr>
+              <w:t>function</w:t>
+            </w:r>
+            <w:r>
+              <w:rPr>
+                <w:sz w:val="20"/>
+                <w:szCs w:val="20"/>
+              </w:rPr>
+              <w:t>s required</w:t>
+            </w:r>
+            <w:r>
+              <w:rPr>
+                <w:sz w:val="20"/>
+                <w:szCs w:val="20"/>
+              </w:rPr>
+              <w:t xml:space="preserve"> for penalty cases as identified in chosen dataset.</w:t>
+            </w:r>
+            <w:r>
+              <w:rPr>
+                <w:sz w:val="20"/>
+                <w:szCs w:val="20"/>
+              </w:rPr>
+              <w:t xml:space="preserve"> </w:t>
+            </w:r>
+            <w:r>
+              <w:rPr>
+                <w:sz w:val="20"/>
+                <w:szCs w:val="20"/>
+              </w:rPr>
+              <w:t xml:space="preserve">This includes calling values from the dataset according to user input, and then displaying in a line chart. Refer </w:t>
+            </w:r>
+            <w:r>
+              <w:rPr>
+                <w:sz w:val="20"/>
+                <w:szCs w:val="20"/>
+              </w:rPr>
+              <w:t xml:space="preserve">to </w:t>
+            </w:r>
+            <w:r>
+              <w:rPr>
+                <w:sz w:val="20"/>
+                <w:szCs w:val="20"/>
+              </w:rPr>
+              <w:t>the Visual Design</w:t>
+            </w:r>
+            <w:r>
+              <w:rPr>
+                <w:sz w:val="20"/>
+                <w:szCs w:val="20"/>
+              </w:rPr>
+              <w:t xml:space="preserve"> section of the </w:t>
+            </w:r>
+            <w:r>
+              <w:rPr>
+                <w:sz w:val="20"/>
+                <w:szCs w:val="20"/>
+              </w:rPr>
+              <w:t>Software Design</w:t>
+            </w:r>
+            <w:r>
+              <w:rPr>
+                <w:sz w:val="20"/>
+                <w:szCs w:val="20"/>
+              </w:rPr>
+              <w:t xml:space="preserve"> documentation.</w:t>
             </w:r>
           </w:p>
         </w:tc>
@@ -4414,7 +4713,91 @@
                 <w:sz w:val="20"/>
                 <w:szCs w:val="20"/>
               </w:rPr>
-              <w:t>Create function for all mobile phone usage as identified in chosen dataset.</w:t>
+              <w:t xml:space="preserve">Create </w:t>
+            </w:r>
+            <w:r>
+              <w:rPr>
+                <w:sz w:val="20"/>
+                <w:szCs w:val="20"/>
+              </w:rPr>
+              <w:t>function</w:t>
+            </w:r>
+            <w:r>
+              <w:rPr>
+                <w:sz w:val="20"/>
+                <w:szCs w:val="20"/>
+              </w:rPr>
+              <w:t>s required</w:t>
+            </w:r>
+            <w:r>
+              <w:rPr>
+                <w:sz w:val="20"/>
+                <w:szCs w:val="20"/>
+              </w:rPr>
+              <w:t xml:space="preserve"> for all mobile phone usage as identified in chosen dataset.</w:t>
+            </w:r>
+            <w:r>
+              <w:rPr>
+                <w:sz w:val="20"/>
+                <w:szCs w:val="20"/>
+              </w:rPr>
+              <w:t xml:space="preserve"> </w:t>
+            </w:r>
+            <w:r>
+              <w:rPr>
+                <w:sz w:val="20"/>
+                <w:szCs w:val="20"/>
+              </w:rPr>
+              <w:t xml:space="preserve">This includes calling values from the dataset according to user input, and then displaying in a </w:t>
+            </w:r>
+            <w:r>
+              <w:rPr>
+                <w:sz w:val="20"/>
+                <w:szCs w:val="20"/>
+              </w:rPr>
+              <w:t>bar chart</w:t>
+            </w:r>
+            <w:r>
+              <w:rPr>
+                <w:sz w:val="20"/>
+                <w:szCs w:val="20"/>
+              </w:rPr>
+              <w:t xml:space="preserve">. Refer </w:t>
+            </w:r>
+            <w:r>
+              <w:rPr>
+                <w:sz w:val="20"/>
+                <w:szCs w:val="20"/>
+              </w:rPr>
+              <w:t xml:space="preserve">to </w:t>
+            </w:r>
+            <w:r>
+              <w:rPr>
+                <w:sz w:val="20"/>
+                <w:szCs w:val="20"/>
+              </w:rPr>
+              <w:t>the Visual Design</w:t>
+            </w:r>
+            <w:r>
+              <w:rPr>
+                <w:sz w:val="20"/>
+                <w:szCs w:val="20"/>
+              </w:rPr>
+              <w:t xml:space="preserve"> section of the </w:t>
+            </w:r>
+            <w:r>
+              <w:rPr>
+                <w:sz w:val="20"/>
+                <w:szCs w:val="20"/>
+              </w:rPr>
+              <w:t>Software Design</w:t>
+            </w:r>
+            <w:r>
+              <w:rPr>
+                <w:sz w:val="20"/>
+                <w:szCs w:val="20"/>
+              </w:rPr>
+              <w:t xml:space="preserve"> documentation.</w:t>
             </w:r>
           </w:p>
         </w:tc>
@@ -4444,7 +4827,6 @@
                 <w:sz w:val="20"/>
                 <w:szCs w:val="20"/>
               </w:rPr>
-              <w:lastRenderedPageBreak/>
               <w:t>4.</w:t>
             </w:r>
             <w:r>
@@ -4484,7 +4866,98 @@
                 <w:sz w:val="20"/>
                 <w:szCs w:val="20"/>
               </w:rPr>
-              <w:t xml:space="preserve">Create function for insight of groups choice as identified in chosen dataset. </w:t>
+              <w:t xml:space="preserve">Create </w:t>
+            </w:r>
+            <w:r>
+              <w:rPr>
+                <w:sz w:val="20"/>
+                <w:szCs w:val="20"/>
+              </w:rPr>
+              <w:t>function</w:t>
+            </w:r>
+            <w:r>
+              <w:rPr>
+                <w:sz w:val="20"/>
+                <w:szCs w:val="20"/>
+              </w:rPr>
+              <w:t>s required</w:t>
+            </w:r>
+            <w:r>
+              <w:rPr>
+                <w:sz w:val="20"/>
+                <w:szCs w:val="20"/>
+              </w:rPr>
+              <w:t xml:space="preserve"> for </w:t>
+            </w:r>
+            <w:r>
+              <w:rPr>
+                <w:sz w:val="20"/>
+                <w:szCs w:val="20"/>
+              </w:rPr>
+              <w:t>cases in a school zone as</w:t>
+            </w:r>
+            <w:r>
+              <w:rPr>
+                <w:sz w:val="20"/>
+                <w:szCs w:val="20"/>
+              </w:rPr>
+              <w:t xml:space="preserve"> identified in chosen dataset. </w:t>
+            </w:r>
+            <w:r>
+              <w:rPr>
+                <w:sz w:val="20"/>
+                <w:szCs w:val="20"/>
+              </w:rPr>
+              <w:t xml:space="preserve">This includes calling values from the dataset according to user input, and then displaying in a </w:t>
+            </w:r>
+            <w:r>
+              <w:rPr>
+                <w:sz w:val="20"/>
+                <w:szCs w:val="20"/>
+              </w:rPr>
+              <w:t xml:space="preserve">bar </w:t>
+            </w:r>
+            <w:r>
+              <w:rPr>
+                <w:sz w:val="20"/>
+                <w:szCs w:val="20"/>
+              </w:rPr>
+              <w:t xml:space="preserve">chart. Refer </w:t>
+            </w:r>
+            <w:r>
+              <w:rPr>
+                <w:sz w:val="20"/>
+                <w:szCs w:val="20"/>
+              </w:rPr>
+              <w:t xml:space="preserve">to </w:t>
+            </w:r>
+            <w:r>
+              <w:rPr>
+                <w:sz w:val="20"/>
+                <w:szCs w:val="20"/>
+              </w:rPr>
+              <w:t>the Visual Design</w:t>
+            </w:r>
+            <w:r>
+              <w:rPr>
+                <w:sz w:val="20"/>
+                <w:szCs w:val="20"/>
+              </w:rPr>
+              <w:t xml:space="preserve"> section of the </w:t>
+            </w:r>
+            <w:r>
+              <w:rPr>
+                <w:sz w:val="20"/>
+                <w:szCs w:val="20"/>
+              </w:rPr>
+              <w:t>Software Design</w:t>
+            </w:r>
+            <w:r>
+              <w:rPr>
+                <w:sz w:val="20"/>
+                <w:szCs w:val="20"/>
+              </w:rPr>
+              <w:t xml:space="preserve"> documentation.</w:t>
             </w:r>
           </w:p>
         </w:tc>
@@ -4538,7 +5011,42 @@
                 <w:sz w:val="20"/>
                 <w:szCs w:val="20"/>
               </w:rPr>
-              <w:t xml:space="preserve">Create main page according to User Interface section of the Project Plan documentation. </w:t>
+              <w:t xml:space="preserve">Create main page according to </w:t>
+            </w:r>
+            <w:r>
+              <w:rPr>
+                <w:sz w:val="20"/>
+                <w:szCs w:val="20"/>
+              </w:rPr>
+              <w:t>Vi</w:t>
+            </w:r>
+            <w:r>
+              <w:rPr>
+                <w:sz w:val="20"/>
+                <w:szCs w:val="20"/>
+              </w:rPr>
+              <w:t>sual Design</w:t>
+            </w:r>
+            <w:r>
+              <w:rPr>
+                <w:sz w:val="20"/>
+                <w:szCs w:val="20"/>
+              </w:rPr>
+              <w:t xml:space="preserve"> section of the </w:t>
+            </w:r>
+            <w:r>
+              <w:rPr>
+                <w:sz w:val="20"/>
+                <w:szCs w:val="20"/>
+              </w:rPr>
+              <w:t>Software Design</w:t>
+            </w:r>
+            <w:r>
+              <w:rPr>
+                <w:sz w:val="20"/>
+                <w:szCs w:val="20"/>
+              </w:rPr>
+              <w:t xml:space="preserve"> documentation. </w:t>
             </w:r>
           </w:p>
         </w:tc>
@@ -4589,7 +5097,35 @@
                 <w:sz w:val="20"/>
                 <w:szCs w:val="20"/>
               </w:rPr>
-              <w:t xml:space="preserve">Create captured camera cases visualisation based on User Interface section of the Project Plan documentation. </w:t>
+              <w:t xml:space="preserve">Create captured camera cases visualisation based on </w:t>
+            </w:r>
+            <w:r>
+              <w:rPr>
+                <w:sz w:val="20"/>
+                <w:szCs w:val="20"/>
+              </w:rPr>
+              <w:t>Visual Design</w:t>
+            </w:r>
+            <w:r>
+              <w:rPr>
+                <w:sz w:val="20"/>
+                <w:szCs w:val="20"/>
+              </w:rPr>
+              <w:t xml:space="preserve"> section of the </w:t>
+            </w:r>
+            <w:r>
+              <w:rPr>
+                <w:sz w:val="20"/>
+                <w:szCs w:val="20"/>
+              </w:rPr>
+              <w:t>Software Design</w:t>
+            </w:r>
+            <w:r>
+              <w:rPr>
+                <w:sz w:val="20"/>
+                <w:szCs w:val="20"/>
+              </w:rPr>
+              <w:t xml:space="preserve"> documentation.</w:t>
             </w:r>
           </w:p>
         </w:tc>
@@ -4643,7 +5179,35 @@
                 <w:sz w:val="20"/>
                 <w:szCs w:val="20"/>
               </w:rPr>
-              <w:t>Create each offence visualisation based on User Interface section of the Project Plan documentation.</w:t>
+              <w:t xml:space="preserve">Create each offence visualisation based on </w:t>
+            </w:r>
+            <w:r>
+              <w:rPr>
+                <w:sz w:val="20"/>
+                <w:szCs w:val="20"/>
+              </w:rPr>
+              <w:t>Visual Design</w:t>
+            </w:r>
+            <w:r>
+              <w:rPr>
+                <w:sz w:val="20"/>
+                <w:szCs w:val="20"/>
+              </w:rPr>
+              <w:t xml:space="preserve"> section of the </w:t>
+            </w:r>
+            <w:r>
+              <w:rPr>
+                <w:sz w:val="20"/>
+                <w:szCs w:val="20"/>
+              </w:rPr>
+              <w:t>Software Design</w:t>
+            </w:r>
+            <w:r>
+              <w:rPr>
+                <w:sz w:val="20"/>
+                <w:szCs w:val="20"/>
+              </w:rPr>
+              <w:t xml:space="preserve"> documentation.</w:t>
             </w:r>
           </w:p>
         </w:tc>
@@ -4694,7 +5258,35 @@
                 <w:sz w:val="20"/>
                 <w:szCs w:val="20"/>
               </w:rPr>
-              <w:t>Create penalty case visualisation based on User Interface section of the Project Plan documentation.</w:t>
+              <w:t xml:space="preserve">Create penalty case visualisation based on </w:t>
+            </w:r>
+            <w:r>
+              <w:rPr>
+                <w:sz w:val="20"/>
+                <w:szCs w:val="20"/>
+              </w:rPr>
+              <w:t>Visual Design</w:t>
+            </w:r>
+            <w:r>
+              <w:rPr>
+                <w:sz w:val="20"/>
+                <w:szCs w:val="20"/>
+              </w:rPr>
+              <w:t xml:space="preserve"> section of the </w:t>
+            </w:r>
+            <w:r>
+              <w:rPr>
+                <w:sz w:val="20"/>
+                <w:szCs w:val="20"/>
+              </w:rPr>
+              <w:t>Software Design</w:t>
+            </w:r>
+            <w:r>
+              <w:rPr>
+                <w:sz w:val="20"/>
+                <w:szCs w:val="20"/>
+              </w:rPr>
+              <w:t xml:space="preserve"> documentation.</w:t>
             </w:r>
           </w:p>
         </w:tc>
@@ -4748,7 +5340,35 @@
                 <w:sz w:val="20"/>
                 <w:szCs w:val="20"/>
               </w:rPr>
-              <w:t>Create mobile phone usage visualisation based on User Interface section of the Project Plan documentation.</w:t>
+              <w:t xml:space="preserve">Create mobile phone usage visualisation based on </w:t>
+            </w:r>
+            <w:r>
+              <w:rPr>
+                <w:sz w:val="20"/>
+                <w:szCs w:val="20"/>
+              </w:rPr>
+              <w:t>Visual Design</w:t>
+            </w:r>
+            <w:r>
+              <w:rPr>
+                <w:sz w:val="20"/>
+                <w:szCs w:val="20"/>
+              </w:rPr>
+              <w:t xml:space="preserve"> section of the </w:t>
+            </w:r>
+            <w:r>
+              <w:rPr>
+                <w:sz w:val="20"/>
+                <w:szCs w:val="20"/>
+              </w:rPr>
+              <w:t>Software Design</w:t>
+            </w:r>
+            <w:r>
+              <w:rPr>
+                <w:sz w:val="20"/>
+                <w:szCs w:val="20"/>
+              </w:rPr>
+              <w:t xml:space="preserve"> documentation.</w:t>
             </w:r>
           </w:p>
         </w:tc>
@@ -4799,7 +5419,56 @@
                 <w:sz w:val="20"/>
                 <w:szCs w:val="20"/>
               </w:rPr>
-              <w:t>Create insight of groups choice visualisation based on User Interface section of the Project Plan documentation.</w:t>
+              <w:t xml:space="preserve">Create </w:t>
+            </w:r>
+            <w:r>
+              <w:rPr>
+                <w:sz w:val="20"/>
+                <w:szCs w:val="20"/>
+              </w:rPr>
+              <w:t>cases in a school zone</w:t>
+            </w:r>
+            <w:r>
+              <w:rPr>
+                <w:sz w:val="20"/>
+                <w:szCs w:val="20"/>
+              </w:rPr>
+              <w:t xml:space="preserve"> visualisation based </w:t>
+            </w:r>
+            <w:r>
+              <w:rPr>
+                <w:sz w:val="20"/>
+                <w:szCs w:val="20"/>
+              </w:rPr>
+              <w:t>Visual Design</w:t>
+            </w:r>
+            <w:r>
+              <w:rPr>
+                <w:sz w:val="20"/>
+                <w:szCs w:val="20"/>
+              </w:rPr>
+              <w:t xml:space="preserve"> section of the </w:t>
+            </w:r>
+            <w:r>
+              <w:rPr>
+                <w:sz w:val="20"/>
+                <w:szCs w:val="20"/>
+              </w:rPr>
+              <w:t>Software Design</w:t>
+            </w:r>
+            <w:r>
+              <w:rPr>
+                <w:sz w:val="20"/>
+                <w:szCs w:val="20"/>
+              </w:rPr>
+              <w:t xml:space="preserve"> </w:t>
+            </w:r>
+            <w:r>
+              <w:rPr>
+                <w:sz w:val="20"/>
+                <w:szCs w:val="20"/>
+              </w:rPr>
+              <w:t>documentation.</w:t>
             </w:r>
           </w:p>
         </w:tc>
@@ -4853,7 +5522,21 @@
                 <w:sz w:val="20"/>
                 <w:szCs w:val="20"/>
               </w:rPr>
-              <w:t>Add colour to main page and each visualisation generated by functions.</w:t>
+              <w:t xml:space="preserve">Add colour to main page and each </w:t>
+            </w:r>
+            <w:r>
+              <w:rPr>
+                <w:sz w:val="20"/>
+                <w:szCs w:val="20"/>
+              </w:rPr>
+              <w:t xml:space="preserve">graph/data plot </w:t>
+            </w:r>
+            <w:r>
+              <w:rPr>
+                <w:sz w:val="20"/>
+                <w:szCs w:val="20"/>
+              </w:rPr>
+              <w:t>generated by functions.</w:t>
             </w:r>
           </w:p>
         </w:tc>
@@ -4905,6 +5588,48 @@
                 <w:szCs w:val="20"/>
               </w:rPr>
               <w:t xml:space="preserve">Add text and imagery for each visualisation generated by their specific function. Further context should be added to why data is being displayed and how it can be used. </w:t>
+            </w:r>
+            <w:r>
+              <w:rPr>
+                <w:sz w:val="20"/>
+                <w:szCs w:val="20"/>
+              </w:rPr>
+              <w:t>Follow</w:t>
+            </w:r>
+            <w:r>
+              <w:rPr>
+                <w:sz w:val="20"/>
+                <w:szCs w:val="20"/>
+              </w:rPr>
+              <w:t xml:space="preserve"> the </w:t>
+            </w:r>
+            <w:r>
+              <w:rPr>
+                <w:sz w:val="20"/>
+                <w:szCs w:val="20"/>
+              </w:rPr>
+              <w:t>Visual Design</w:t>
+            </w:r>
+            <w:r>
+              <w:rPr>
+                <w:sz w:val="20"/>
+                <w:szCs w:val="20"/>
+              </w:rPr>
+              <w:t xml:space="preserve"> section of the </w:t>
+            </w:r>
+            <w:r>
+              <w:rPr>
+                <w:sz w:val="20"/>
+                <w:szCs w:val="20"/>
+              </w:rPr>
+              <w:t>Software Design</w:t>
+            </w:r>
+            <w:r>
+              <w:rPr>
+                <w:sz w:val="20"/>
+                <w:szCs w:val="20"/>
+              </w:rPr>
+              <w:t xml:space="preserve"> documentation.</w:t>
             </w:r>
           </w:p>
         </w:tc>
@@ -5198,6 +5923,7 @@
                 <w:sz w:val="20"/>
                 <w:szCs w:val="20"/>
               </w:rPr>
+              <w:lastRenderedPageBreak/>
               <w:t>7.2.1</w:t>
             </w:r>
           </w:p>
@@ -5506,6 +6232,7 @@
       </w:pPr>
       <w:bookmarkStart w:id="6" w:name="_Toc113182381"/>
       <w:r>
+        <w:lastRenderedPageBreak/>
         <w:t>Gantt Chart</w:t>
       </w:r>
       <w:bookmarkEnd w:id="6"/>

--- a/Project Plan.docx
+++ b/Project Plan.docx
@@ -2124,18 +2124,15 @@
       </w:r>
     </w:p>
     <w:p>
-      <w:pPr>
-        <w:jc w:val="center"/>
-      </w:pPr>
       <w:r>
         <w:rPr>
           <w:noProof/>
         </w:rPr>
         <w:drawing>
-          <wp:inline distT="0" distB="0" distL="0" distR="0" wp14:anchorId="377D0D7E" wp14:editId="5AABF30A">
-            <wp:extent cx="5731510" cy="5818505"/>
-            <wp:effectExtent l="19050" t="19050" r="21590" b="10795"/>
-            <wp:docPr id="11" name="Picture 11"/>
+          <wp:inline distT="0" distB="0" distL="0" distR="0" wp14:anchorId="1FB1CE1D" wp14:editId="44EFE01B">
+            <wp:extent cx="5731510" cy="5338445"/>
+            <wp:effectExtent l="19050" t="19050" r="21590" b="14605"/>
+            <wp:docPr id="2" name="Picture 2"/>
             <wp:cNvGraphicFramePr>
               <a:graphicFrameLocks xmlns:a="http://schemas.openxmlformats.org/drawingml/2006/main" noChangeAspect="1"/>
             </wp:cNvGraphicFramePr>
@@ -2143,7 +2140,7 @@
               <a:graphicData uri="http://schemas.openxmlformats.org/drawingml/2006/picture">
                 <pic:pic xmlns:pic="http://schemas.openxmlformats.org/drawingml/2006/picture">
                   <pic:nvPicPr>
-                    <pic:cNvPr id="11" name="Picture 11"/>
+                    <pic:cNvPr id="2" name="Picture 2"/>
                     <pic:cNvPicPr/>
                   </pic:nvPicPr>
                   <pic:blipFill>
@@ -2161,7 +2158,7 @@
                   <pic:spPr>
                     <a:xfrm>
                       <a:off x="0" y="0"/>
-                      <a:ext cx="5731510" cy="5818505"/>
+                      <a:ext cx="5731510" cy="5338445"/>
                     </a:xfrm>
                     <a:prstGeom prst="rect">
                       <a:avLst/>
@@ -2216,6 +2213,7 @@
     <w:p/>
     <w:p/>
     <w:p/>
+    <w:p/>
     <w:p>
       <w:pPr>
         <w:pStyle w:val="Caption"/>
@@ -2341,7 +2339,23 @@
                 <w:sz w:val="20"/>
                 <w:szCs w:val="20"/>
               </w:rPr>
-              <w:t>Meet students from the online lectures, in-person labs, Microsoft Teams and other social media platforms.</w:t>
+              <w:t xml:space="preserve">Meet students from the online lectures, in-person labs, Microsoft </w:t>
+            </w:r>
+            <w:proofErr w:type="gramStart"/>
+            <w:r>
+              <w:rPr>
+                <w:sz w:val="20"/>
+                <w:szCs w:val="20"/>
+              </w:rPr>
+              <w:t>Teams</w:t>
+            </w:r>
+            <w:proofErr w:type="gramEnd"/>
+            <w:r>
+              <w:rPr>
+                <w:sz w:val="20"/>
+                <w:szCs w:val="20"/>
+              </w:rPr>
+              <w:t xml:space="preserve"> and other social media platforms.</w:t>
             </w:r>
           </w:p>
         </w:tc>
@@ -2449,12 +2463,21 @@
               </w:rPr>
               <w:t>Each student is to outline expectations of course (</w:t>
             </w:r>
-            <w:r>
-              <w:rPr>
-                <w:sz w:val="20"/>
-                <w:szCs w:val="20"/>
-              </w:rPr>
-              <w:t xml:space="preserve">e.g. </w:t>
+            <w:proofErr w:type="gramStart"/>
+            <w:r>
+              <w:rPr>
+                <w:sz w:val="20"/>
+                <w:szCs w:val="20"/>
+              </w:rPr>
+              <w:t>e.g.</w:t>
+            </w:r>
+            <w:proofErr w:type="gramEnd"/>
+            <w:r>
+              <w:rPr>
+                <w:sz w:val="20"/>
+                <w:szCs w:val="20"/>
+              </w:rPr>
+              <w:t xml:space="preserve"> </w:t>
             </w:r>
             <w:r>
               <w:rPr>
@@ -2939,6 +2962,7 @@
               </w:rPr>
               <w:t xml:space="preserve"> repository. Members include student group and staff members (</w:t>
             </w:r>
+            <w:proofErr w:type="gramStart"/>
             <w:r>
               <w:rPr>
                 <w:sz w:val="20"/>
@@ -2946,6 +2970,7 @@
               </w:rPr>
               <w:t>e.g.</w:t>
             </w:r>
+            <w:proofErr w:type="gramEnd"/>
             <w:r>
               <w:rPr>
                 <w:sz w:val="20"/>
@@ -3251,7 +3276,23 @@
                 <w:sz w:val="20"/>
                 <w:szCs w:val="20"/>
               </w:rPr>
-              <w:t xml:space="preserve">From 2.1.3, a Gantt Chart can be formed. Each key phase, work package and activity is to be visually represented on the chart. </w:t>
+              <w:t xml:space="preserve">From 2.1.3, a Gantt Chart can be formed. Each key phase, work package and activity </w:t>
+            </w:r>
+            <w:proofErr w:type="gramStart"/>
+            <w:r>
+              <w:rPr>
+                <w:sz w:val="20"/>
+                <w:szCs w:val="20"/>
+              </w:rPr>
+              <w:t>is</w:t>
+            </w:r>
+            <w:proofErr w:type="gramEnd"/>
+            <w:r>
+              <w:rPr>
+                <w:sz w:val="20"/>
+                <w:szCs w:val="20"/>
+              </w:rPr>
+              <w:t xml:space="preserve"> to be visually represented on the chart. </w:t>
             </w:r>
           </w:p>
         </w:tc>
@@ -4302,14 +4343,7 @@
                 <w:sz w:val="20"/>
                 <w:szCs w:val="20"/>
               </w:rPr>
-              <w:t xml:space="preserve">the </w:t>
-            </w:r>
-            <w:r>
-              <w:rPr>
-                <w:sz w:val="20"/>
-                <w:szCs w:val="20"/>
-              </w:rPr>
-              <w:t>Visual Design</w:t>
+              <w:t>the Visual Design</w:t>
             </w:r>
             <w:r>
               <w:rPr>
@@ -4437,14 +4471,7 @@
                 <w:sz w:val="20"/>
                 <w:szCs w:val="20"/>
               </w:rPr>
-              <w:t xml:space="preserve"> </w:t>
-            </w:r>
-            <w:r>
-              <w:rPr>
-                <w:sz w:val="20"/>
-                <w:szCs w:val="20"/>
-              </w:rPr>
-              <w:t xml:space="preserve">This includes calling </w:t>
+              <w:t xml:space="preserve"> This includes calling </w:t>
             </w:r>
             <w:r>
               <w:rPr>
@@ -4599,14 +4626,7 @@
                 <w:sz w:val="20"/>
                 <w:szCs w:val="20"/>
               </w:rPr>
-              <w:t xml:space="preserve"> </w:t>
-            </w:r>
-            <w:r>
-              <w:rPr>
-                <w:sz w:val="20"/>
-                <w:szCs w:val="20"/>
-              </w:rPr>
-              <w:t xml:space="preserve">This includes calling values from the dataset according to user input, and then displaying in a line chart. Refer </w:t>
+              <w:t xml:space="preserve"> This includes calling values from the dataset according to user input, and then displaying in a line chart. Refer </w:t>
             </w:r>
             <w:r>
               <w:rPr>
@@ -4741,14 +4761,7 @@
                 <w:sz w:val="20"/>
                 <w:szCs w:val="20"/>
               </w:rPr>
-              <w:t xml:space="preserve"> </w:t>
-            </w:r>
-            <w:r>
-              <w:rPr>
-                <w:sz w:val="20"/>
-                <w:szCs w:val="20"/>
-              </w:rPr>
-              <w:t xml:space="preserve">This includes calling values from the dataset according to user input, and then displaying in a </w:t>
+              <w:t xml:space="preserve"> This includes calling values from the dataset according to user input, and then displaying in a </w:t>
             </w:r>
             <w:r>
               <w:rPr>
@@ -4908,21 +4921,7 @@
                 <w:sz w:val="20"/>
                 <w:szCs w:val="20"/>
               </w:rPr>
-              <w:t xml:space="preserve">This includes calling values from the dataset according to user input, and then displaying in a </w:t>
-            </w:r>
-            <w:r>
-              <w:rPr>
-                <w:sz w:val="20"/>
-                <w:szCs w:val="20"/>
-              </w:rPr>
-              <w:t xml:space="preserve">bar </w:t>
-            </w:r>
-            <w:r>
-              <w:rPr>
-                <w:sz w:val="20"/>
-                <w:szCs w:val="20"/>
-              </w:rPr>
-              <w:t xml:space="preserve">chart. Refer </w:t>
+              <w:t xml:space="preserve">This includes calling values from the dataset according to user input, and then displaying in a bar chart. Refer </w:t>
             </w:r>
             <w:r>
               <w:rPr>
@@ -5461,14 +5460,7 @@
                 <w:sz w:val="20"/>
                 <w:szCs w:val="20"/>
               </w:rPr>
-              <w:t xml:space="preserve"> </w:t>
-            </w:r>
-            <w:r>
-              <w:rPr>
-                <w:sz w:val="20"/>
-                <w:szCs w:val="20"/>
-              </w:rPr>
-              <w:t>documentation.</w:t>
+              <w:t xml:space="preserve"> documentation.</w:t>
             </w:r>
           </w:p>
         </w:tc>
@@ -5538,6 +5530,55 @@
               </w:rPr>
               <w:t>generated by functions.</w:t>
             </w:r>
+            <w:r>
+              <w:rPr>
+                <w:sz w:val="20"/>
+                <w:szCs w:val="20"/>
+              </w:rPr>
+              <w:t xml:space="preserve"> </w:t>
+            </w:r>
+            <w:r>
+              <w:rPr>
+                <w:sz w:val="20"/>
+                <w:szCs w:val="20"/>
+              </w:rPr>
+              <w:t xml:space="preserve">Refer </w:t>
+            </w:r>
+            <w:r>
+              <w:rPr>
+                <w:sz w:val="20"/>
+                <w:szCs w:val="20"/>
+              </w:rPr>
+              <w:t xml:space="preserve">to </w:t>
+            </w:r>
+            <w:r>
+              <w:rPr>
+                <w:sz w:val="20"/>
+                <w:szCs w:val="20"/>
+              </w:rPr>
+              <w:t>the Visual Design</w:t>
+            </w:r>
+            <w:r>
+              <w:rPr>
+                <w:sz w:val="20"/>
+                <w:szCs w:val="20"/>
+              </w:rPr>
+              <w:t xml:space="preserve"> section of the </w:t>
+            </w:r>
+            <w:r>
+              <w:rPr>
+                <w:sz w:val="20"/>
+                <w:szCs w:val="20"/>
+              </w:rPr>
+              <w:t>Software Design</w:t>
+            </w:r>
+            <w:r>
+              <w:rPr>
+                <w:sz w:val="20"/>
+                <w:szCs w:val="20"/>
+              </w:rPr>
+              <w:t xml:space="preserve"> documentation.</w:t>
+            </w:r>
           </w:p>
         </w:tc>
       </w:tr>
@@ -5601,14 +5642,7 @@
                 <w:sz w:val="20"/>
                 <w:szCs w:val="20"/>
               </w:rPr>
-              <w:t xml:space="preserve"> the </w:t>
-            </w:r>
-            <w:r>
-              <w:rPr>
-                <w:sz w:val="20"/>
-                <w:szCs w:val="20"/>
-              </w:rPr>
-              <w:t>Visual Design</w:t>
+              <w:t xml:space="preserve"> the Visual Design</w:t>
             </w:r>
             <w:r>
               <w:rPr>

--- a/Project Plan.docx
+++ b/Project Plan.docx
@@ -21,6 +21,7 @@
             <w:docPartUnique/>
           </w:docPartObj>
         </w:sdtPr>
+        <w:sdtEndPr/>
         <w:sdtContent>
           <w:r>
             <w:rPr>
@@ -180,6 +181,7 @@
                                         <w:dataBinding w:prefixMappings="xmlns:ns0='http://purl.org/dc/elements/1.1/' xmlns:ns1='http://schemas.openxmlformats.org/package/2006/metadata/core-properties' " w:xpath="/ns1:coreProperties[1]/ns0:title[1]" w:storeItemID="{6C3C8BC8-F283-45AE-878A-BAB7291924A1}"/>
                                         <w:text/>
                                       </w:sdtPr>
+                                      <w:sdtEndPr/>
                                       <w:sdtContent>
                                         <w:p>
                                           <w:pPr>
@@ -218,6 +220,7 @@
                                         <w:dataBinding w:prefixMappings="xmlns:ns0='http://purl.org/dc/elements/1.1/' xmlns:ns1='http://schemas.openxmlformats.org/package/2006/metadata/core-properties' " w:xpath="/ns1:coreProperties[1]/ns0:subject[1]" w:storeItemID="{6C3C8BC8-F283-45AE-878A-BAB7291924A1}"/>
                                         <w:text/>
                                       </w:sdtPr>
+                                      <w:sdtEndPr/>
                                       <w:sdtContent>
                                         <w:p>
                                           <w:pPr>
@@ -342,6 +345,7 @@
                                         <w:dataBinding w:prefixMappings="xmlns:ns0='http://purl.org/dc/elements/1.1/' xmlns:ns1='http://schemas.openxmlformats.org/package/2006/metadata/core-properties' " w:xpath="/ns1:coreProperties[1]/ns0:creator[1]" w:storeItemID="{6C3C8BC8-F283-45AE-878A-BAB7291924A1}"/>
                                         <w:text/>
                                       </w:sdtPr>
+                                      <w:sdtEndPr/>
                                       <w:sdtContent>
                                         <w:p>
                                           <w:pPr>
@@ -378,6 +382,7 @@
                                           <w:dataBinding w:prefixMappings="xmlns:ns0='http://purl.org/dc/elements/1.1/' xmlns:ns1='http://schemas.openxmlformats.org/package/2006/metadata/core-properties' " w:xpath="/ns1:coreProperties[1]/ns1:category[1]" w:storeItemID="{6C3C8BC8-F283-45AE-878A-BAB7291924A1}"/>
                                           <w:text/>
                                         </w:sdtPr>
+                                        <w:sdtEndPr/>
                                         <w:sdtContent>
                                           <w:r>
                                             <w:rPr>
@@ -521,6 +526,7 @@
                                   <w:dataBinding w:prefixMappings="xmlns:ns0='http://purl.org/dc/elements/1.1/' xmlns:ns1='http://schemas.openxmlformats.org/package/2006/metadata/core-properties' " w:xpath="/ns1:coreProperties[1]/ns0:title[1]" w:storeItemID="{6C3C8BC8-F283-45AE-878A-BAB7291924A1}"/>
                                   <w:text/>
                                 </w:sdtPr>
+                                <w:sdtEndPr/>
                                 <w:sdtContent>
                                   <w:p>
                                     <w:pPr>
@@ -559,6 +565,7 @@
                                   <w:dataBinding w:prefixMappings="xmlns:ns0='http://purl.org/dc/elements/1.1/' xmlns:ns1='http://schemas.openxmlformats.org/package/2006/metadata/core-properties' " w:xpath="/ns1:coreProperties[1]/ns0:subject[1]" w:storeItemID="{6C3C8BC8-F283-45AE-878A-BAB7291924A1}"/>
                                   <w:text/>
                                 </w:sdtPr>
+                                <w:sdtEndPr/>
                                 <w:sdtContent>
                                   <w:p>
                                     <w:pPr>
@@ -683,6 +690,7 @@
                                   <w:dataBinding w:prefixMappings="xmlns:ns0='http://purl.org/dc/elements/1.1/' xmlns:ns1='http://schemas.openxmlformats.org/package/2006/metadata/core-properties' " w:xpath="/ns1:coreProperties[1]/ns0:creator[1]" w:storeItemID="{6C3C8BC8-F283-45AE-878A-BAB7291924A1}"/>
                                   <w:text/>
                                 </w:sdtPr>
+                                <w:sdtEndPr/>
                                 <w:sdtContent>
                                   <w:p>
                                     <w:pPr>
@@ -719,6 +727,7 @@
                                     <w:dataBinding w:prefixMappings="xmlns:ns0='http://purl.org/dc/elements/1.1/' xmlns:ns1='http://schemas.openxmlformats.org/package/2006/metadata/core-properties' " w:xpath="/ns1:coreProperties[1]/ns1:category[1]" w:storeItemID="{6C3C8BC8-F283-45AE-878A-BAB7291924A1}"/>
                                     <w:text/>
                                   </w:sdtPr>
+                                  <w:sdtEndPr/>
                                   <w:sdtContent>
                                     <w:r>
                                       <w:rPr>
@@ -2002,14 +2011,27 @@
       <w:r>
         <w:t xml:space="preserve">Figure </w:t>
       </w:r>
-      <w:fldSimple w:instr=" SEQ Figure \* ARABIC ">
-        <w:r>
-          <w:rPr>
-            <w:noProof/>
-          </w:rPr>
-          <w:t>1</w:t>
-        </w:r>
-      </w:fldSimple>
+      <w:r>
+        <w:fldChar w:fldCharType="begin"/>
+      </w:r>
+      <w:r>
+        <w:instrText xml:space="preserve"> SEQ Figure \* ARABIC </w:instrText>
+      </w:r>
+      <w:r>
+        <w:fldChar w:fldCharType="separate"/>
+      </w:r>
+      <w:r>
+        <w:rPr>
+          <w:noProof/>
+        </w:rPr>
+        <w:t>1</w:t>
+      </w:r>
+      <w:r>
+        <w:rPr>
+          <w:noProof/>
+        </w:rPr>
+        <w:fldChar w:fldCharType="end"/>
+      </w:r>
       <w:r>
         <w:t xml:space="preserve"> </w:t>
       </w:r>
@@ -2184,14 +2206,27 @@
       <w:r>
         <w:t xml:space="preserve">Figure </w:t>
       </w:r>
-      <w:fldSimple w:instr=" SEQ Figure \* ARABIC ">
-        <w:r>
-          <w:rPr>
-            <w:noProof/>
-          </w:rPr>
-          <w:t>2</w:t>
-        </w:r>
-      </w:fldSimple>
+      <w:r>
+        <w:fldChar w:fldCharType="begin"/>
+      </w:r>
+      <w:r>
+        <w:instrText xml:space="preserve"> SEQ Figure \* ARABIC </w:instrText>
+      </w:r>
+      <w:r>
+        <w:fldChar w:fldCharType="separate"/>
+      </w:r>
+      <w:r>
+        <w:rPr>
+          <w:noProof/>
+        </w:rPr>
+        <w:t>2</w:t>
+      </w:r>
+      <w:r>
+        <w:rPr>
+          <w:noProof/>
+        </w:rPr>
+        <w:fldChar w:fldCharType="end"/>
+      </w:r>
       <w:r>
         <w:t xml:space="preserve"> </w:t>
       </w:r>
@@ -2224,14 +2259,27 @@
         <w:lastRenderedPageBreak/>
         <w:t xml:space="preserve">Table </w:t>
       </w:r>
-      <w:fldSimple w:instr=" SEQ Table \* ARABIC ">
-        <w:r>
-          <w:rPr>
-            <w:noProof/>
-          </w:rPr>
-          <w:t>1</w:t>
-        </w:r>
-      </w:fldSimple>
+      <w:r>
+        <w:fldChar w:fldCharType="begin"/>
+      </w:r>
+      <w:r>
+        <w:instrText xml:space="preserve"> SEQ Table \* ARABIC </w:instrText>
+      </w:r>
+      <w:r>
+        <w:fldChar w:fldCharType="separate"/>
+      </w:r>
+      <w:r>
+        <w:rPr>
+          <w:noProof/>
+        </w:rPr>
+        <w:t>1</w:t>
+      </w:r>
+      <w:r>
+        <w:rPr>
+          <w:noProof/>
+        </w:rPr>
+        <w:fldChar w:fldCharType="end"/>
+      </w:r>
       <w:r>
         <w:t xml:space="preserve"> - Activity Description</w:t>
       </w:r>
@@ -5535,14 +5583,7 @@
                 <w:sz w:val="20"/>
                 <w:szCs w:val="20"/>
               </w:rPr>
-              <w:t xml:space="preserve"> </w:t>
-            </w:r>
-            <w:r>
-              <w:rPr>
-                <w:sz w:val="20"/>
-                <w:szCs w:val="20"/>
-              </w:rPr>
-              <w:t xml:space="preserve">Refer </w:t>
+              <w:t xml:space="preserve"> Refer </w:t>
             </w:r>
             <w:r>
               <w:rPr>
@@ -6274,16 +6315,17 @@
     <w:p>
       <w:pPr>
         <w:keepNext/>
+        <w:jc w:val="center"/>
       </w:pPr>
       <w:r>
         <w:rPr>
           <w:noProof/>
         </w:rPr>
         <w:drawing>
-          <wp:inline distT="0" distB="0" distL="0" distR="0" wp14:anchorId="4A9E9305" wp14:editId="05C2E44A">
-            <wp:extent cx="5731510" cy="5528310"/>
-            <wp:effectExtent l="19050" t="19050" r="21590" b="15240"/>
-            <wp:docPr id="1" name="Picture 1"/>
+          <wp:inline distT="0" distB="0" distL="0" distR="0" wp14:anchorId="49735A9C" wp14:editId="73D960F4">
+            <wp:extent cx="5731510" cy="5417820"/>
+            <wp:effectExtent l="19050" t="19050" r="21590" b="11430"/>
+            <wp:docPr id="3" name="Picture 3"/>
             <wp:cNvGraphicFramePr>
               <a:graphicFrameLocks xmlns:a="http://schemas.openxmlformats.org/drawingml/2006/main" noChangeAspect="1"/>
             </wp:cNvGraphicFramePr>
@@ -6291,7 +6333,7 @@
               <a:graphicData uri="http://schemas.openxmlformats.org/drawingml/2006/picture">
                 <pic:pic xmlns:pic="http://schemas.openxmlformats.org/drawingml/2006/picture">
                   <pic:nvPicPr>
-                    <pic:cNvPr id="1" name="Picture 1"/>
+                    <pic:cNvPr id="3" name="Picture 3"/>
                     <pic:cNvPicPr/>
                   </pic:nvPicPr>
                   <pic:blipFill>
@@ -6309,7 +6351,7 @@
                   <pic:spPr>
                     <a:xfrm>
                       <a:off x="0" y="0"/>
-                      <a:ext cx="5731510" cy="5528310"/>
+                      <a:ext cx="5731510" cy="5417820"/>
                     </a:xfrm>
                     <a:prstGeom prst="rect">
                       <a:avLst/>
@@ -6335,14 +6377,27 @@
       <w:r>
         <w:t xml:space="preserve">Figure </w:t>
       </w:r>
-      <w:fldSimple w:instr=" SEQ Figure \* ARABIC ">
-        <w:r>
-          <w:rPr>
-            <w:noProof/>
-          </w:rPr>
-          <w:t>3</w:t>
-        </w:r>
-      </w:fldSimple>
+      <w:r>
+        <w:fldChar w:fldCharType="begin"/>
+      </w:r>
+      <w:r>
+        <w:instrText xml:space="preserve"> SEQ Figure \* ARABIC </w:instrText>
+      </w:r>
+      <w:r>
+        <w:fldChar w:fldCharType="separate"/>
+      </w:r>
+      <w:r>
+        <w:rPr>
+          <w:noProof/>
+        </w:rPr>
+        <w:t>3</w:t>
+      </w:r>
+      <w:r>
+        <w:rPr>
+          <w:noProof/>
+        </w:rPr>
+        <w:fldChar w:fldCharType="end"/>
+      </w:r>
       <w:r>
         <w:t xml:space="preserve"> </w:t>
       </w:r>

--- a/Project Plan.docx
+++ b/Project Plan.docx
@@ -21,7 +21,6 @@
             <w:docPartUnique/>
           </w:docPartObj>
         </w:sdtPr>
-        <w:sdtEndPr/>
         <w:sdtContent>
           <w:r>
             <w:rPr>
@@ -181,7 +180,6 @@
                                         <w:dataBinding w:prefixMappings="xmlns:ns0='http://purl.org/dc/elements/1.1/' xmlns:ns1='http://schemas.openxmlformats.org/package/2006/metadata/core-properties' " w:xpath="/ns1:coreProperties[1]/ns0:title[1]" w:storeItemID="{6C3C8BC8-F283-45AE-878A-BAB7291924A1}"/>
                                         <w:text/>
                                       </w:sdtPr>
-                                      <w:sdtEndPr/>
                                       <w:sdtContent>
                                         <w:p>
                                           <w:pPr>
@@ -220,7 +218,6 @@
                                         <w:dataBinding w:prefixMappings="xmlns:ns0='http://purl.org/dc/elements/1.1/' xmlns:ns1='http://schemas.openxmlformats.org/package/2006/metadata/core-properties' " w:xpath="/ns1:coreProperties[1]/ns0:subject[1]" w:storeItemID="{6C3C8BC8-F283-45AE-878A-BAB7291924A1}"/>
                                         <w:text/>
                                       </w:sdtPr>
-                                      <w:sdtEndPr/>
                                       <w:sdtContent>
                                         <w:p>
                                           <w:pPr>
@@ -345,7 +342,6 @@
                                         <w:dataBinding w:prefixMappings="xmlns:ns0='http://purl.org/dc/elements/1.1/' xmlns:ns1='http://schemas.openxmlformats.org/package/2006/metadata/core-properties' " w:xpath="/ns1:coreProperties[1]/ns0:creator[1]" w:storeItemID="{6C3C8BC8-F283-45AE-878A-BAB7291924A1}"/>
                                         <w:text/>
                                       </w:sdtPr>
-                                      <w:sdtEndPr/>
                                       <w:sdtContent>
                                         <w:p>
                                           <w:pPr>
@@ -382,7 +378,6 @@
                                           <w:dataBinding w:prefixMappings="xmlns:ns0='http://purl.org/dc/elements/1.1/' xmlns:ns1='http://schemas.openxmlformats.org/package/2006/metadata/core-properties' " w:xpath="/ns1:coreProperties[1]/ns1:category[1]" w:storeItemID="{6C3C8BC8-F283-45AE-878A-BAB7291924A1}"/>
                                           <w:text/>
                                         </w:sdtPr>
-                                        <w:sdtEndPr/>
                                         <w:sdtContent>
                                           <w:r>
                                             <w:rPr>
@@ -526,7 +521,6 @@
                                   <w:dataBinding w:prefixMappings="xmlns:ns0='http://purl.org/dc/elements/1.1/' xmlns:ns1='http://schemas.openxmlformats.org/package/2006/metadata/core-properties' " w:xpath="/ns1:coreProperties[1]/ns0:title[1]" w:storeItemID="{6C3C8BC8-F283-45AE-878A-BAB7291924A1}"/>
                                   <w:text/>
                                 </w:sdtPr>
-                                <w:sdtEndPr/>
                                 <w:sdtContent>
                                   <w:p>
                                     <w:pPr>
@@ -565,7 +559,6 @@
                                   <w:dataBinding w:prefixMappings="xmlns:ns0='http://purl.org/dc/elements/1.1/' xmlns:ns1='http://schemas.openxmlformats.org/package/2006/metadata/core-properties' " w:xpath="/ns1:coreProperties[1]/ns0:subject[1]" w:storeItemID="{6C3C8BC8-F283-45AE-878A-BAB7291924A1}"/>
                                   <w:text/>
                                 </w:sdtPr>
-                                <w:sdtEndPr/>
                                 <w:sdtContent>
                                   <w:p>
                                     <w:pPr>
@@ -690,7 +683,6 @@
                                   <w:dataBinding w:prefixMappings="xmlns:ns0='http://purl.org/dc/elements/1.1/' xmlns:ns1='http://schemas.openxmlformats.org/package/2006/metadata/core-properties' " w:xpath="/ns1:coreProperties[1]/ns0:creator[1]" w:storeItemID="{6C3C8BC8-F283-45AE-878A-BAB7291924A1}"/>
                                   <w:text/>
                                 </w:sdtPr>
-                                <w:sdtEndPr/>
                                 <w:sdtContent>
                                   <w:p>
                                     <w:pPr>
@@ -727,7 +719,6 @@
                                     <w:dataBinding w:prefixMappings="xmlns:ns0='http://purl.org/dc/elements/1.1/' xmlns:ns1='http://schemas.openxmlformats.org/package/2006/metadata/core-properties' " w:xpath="/ns1:coreProperties[1]/ns1:category[1]" w:storeItemID="{6C3C8BC8-F283-45AE-878A-BAB7291924A1}"/>
                                     <w:text/>
                                   </w:sdtPr>
-                                  <w:sdtEndPr/>
                                   <w:sdtContent>
                                     <w:r>
                                       <w:rPr>
@@ -1956,10 +1947,10 @@
           <w:noProof/>
         </w:rPr>
         <w:drawing>
-          <wp:inline distT="0" distB="0" distL="0" distR="0" wp14:anchorId="6AF6C189" wp14:editId="3FC13B66">
+          <wp:inline distT="0" distB="0" distL="0" distR="0" wp14:anchorId="2E148A5F" wp14:editId="434F6D75">
             <wp:extent cx="5731510" cy="5674360"/>
             <wp:effectExtent l="19050" t="19050" r="21590" b="21590"/>
-            <wp:docPr id="10" name="Picture 10"/>
+            <wp:docPr id="1" name="Picture 1"/>
             <wp:cNvGraphicFramePr>
               <a:graphicFrameLocks xmlns:a="http://schemas.openxmlformats.org/drawingml/2006/main" noChangeAspect="1"/>
             </wp:cNvGraphicFramePr>
@@ -1967,7 +1958,7 @@
               <a:graphicData uri="http://schemas.openxmlformats.org/drawingml/2006/picture">
                 <pic:pic xmlns:pic="http://schemas.openxmlformats.org/drawingml/2006/picture">
                   <pic:nvPicPr>
-                    <pic:cNvPr id="10" name="Picture 10"/>
+                    <pic:cNvPr id="1" name="Picture 1"/>
                     <pic:cNvPicPr/>
                   </pic:nvPicPr>
                   <pic:blipFill>
@@ -2011,27 +2002,14 @@
       <w:r>
         <w:t xml:space="preserve">Figure </w:t>
       </w:r>
-      <w:r>
-        <w:fldChar w:fldCharType="begin"/>
-      </w:r>
-      <w:r>
-        <w:instrText xml:space="preserve"> SEQ Figure \* ARABIC </w:instrText>
-      </w:r>
-      <w:r>
-        <w:fldChar w:fldCharType="separate"/>
-      </w:r>
-      <w:r>
-        <w:rPr>
-          <w:noProof/>
-        </w:rPr>
-        <w:t>1</w:t>
-      </w:r>
-      <w:r>
-        <w:rPr>
-          <w:noProof/>
-        </w:rPr>
-        <w:fldChar w:fldCharType="end"/>
-      </w:r>
+      <w:fldSimple w:instr=" SEQ Figure \* ARABIC ">
+        <w:r>
+          <w:rPr>
+            <w:noProof/>
+          </w:rPr>
+          <w:t>1</w:t>
+        </w:r>
+      </w:fldSimple>
       <w:r>
         <w:t xml:space="preserve"> </w:t>
       </w:r>
@@ -2206,27 +2184,14 @@
       <w:r>
         <w:t xml:space="preserve">Figure </w:t>
       </w:r>
-      <w:r>
-        <w:fldChar w:fldCharType="begin"/>
-      </w:r>
-      <w:r>
-        <w:instrText xml:space="preserve"> SEQ Figure \* ARABIC </w:instrText>
-      </w:r>
-      <w:r>
-        <w:fldChar w:fldCharType="separate"/>
-      </w:r>
-      <w:r>
-        <w:rPr>
-          <w:noProof/>
-        </w:rPr>
-        <w:t>2</w:t>
-      </w:r>
-      <w:r>
-        <w:rPr>
-          <w:noProof/>
-        </w:rPr>
-        <w:fldChar w:fldCharType="end"/>
-      </w:r>
+      <w:fldSimple w:instr=" SEQ Figure \* ARABIC ">
+        <w:r>
+          <w:rPr>
+            <w:noProof/>
+          </w:rPr>
+          <w:t>2</w:t>
+        </w:r>
+      </w:fldSimple>
       <w:r>
         <w:t xml:space="preserve"> </w:t>
       </w:r>
@@ -2259,27 +2224,14 @@
         <w:lastRenderedPageBreak/>
         <w:t xml:space="preserve">Table </w:t>
       </w:r>
-      <w:r>
-        <w:fldChar w:fldCharType="begin"/>
-      </w:r>
-      <w:r>
-        <w:instrText xml:space="preserve"> SEQ Table \* ARABIC </w:instrText>
-      </w:r>
-      <w:r>
-        <w:fldChar w:fldCharType="separate"/>
-      </w:r>
-      <w:r>
-        <w:rPr>
-          <w:noProof/>
-        </w:rPr>
-        <w:t>1</w:t>
-      </w:r>
-      <w:r>
-        <w:rPr>
-          <w:noProof/>
-        </w:rPr>
-        <w:fldChar w:fldCharType="end"/>
-      </w:r>
+      <w:fldSimple w:instr=" SEQ Table \* ARABIC ">
+        <w:r>
+          <w:rPr>
+            <w:noProof/>
+          </w:rPr>
+          <w:t>1</w:t>
+        </w:r>
+      </w:fldSimple>
       <w:r>
         <w:t xml:space="preserve"> - Activity Description</w:t>
       </w:r>
@@ -6377,27 +6329,14 @@
       <w:r>
         <w:t xml:space="preserve">Figure </w:t>
       </w:r>
-      <w:r>
-        <w:fldChar w:fldCharType="begin"/>
-      </w:r>
-      <w:r>
-        <w:instrText xml:space="preserve"> SEQ Figure \* ARABIC </w:instrText>
-      </w:r>
-      <w:r>
-        <w:fldChar w:fldCharType="separate"/>
-      </w:r>
-      <w:r>
-        <w:rPr>
-          <w:noProof/>
-        </w:rPr>
-        <w:t>3</w:t>
-      </w:r>
-      <w:r>
-        <w:rPr>
-          <w:noProof/>
-        </w:rPr>
-        <w:fldChar w:fldCharType="end"/>
-      </w:r>
+      <w:fldSimple w:instr=" SEQ Figure \* ARABIC ">
+        <w:r>
+          <w:rPr>
+            <w:noProof/>
+          </w:rPr>
+          <w:t>3</w:t>
+        </w:r>
+      </w:fldSimple>
       <w:r>
         <w:t xml:space="preserve"> </w:t>
       </w:r>

--- a/Project Plan.docx
+++ b/Project Plan.docx
@@ -5974,6 +5974,13 @@
               </w:rPr>
               <w:t xml:space="preserve">Write abstract for Executive Summary documentation. </w:t>
             </w:r>
+            <w:r>
+              <w:rPr>
+                <w:sz w:val="20"/>
+                <w:szCs w:val="20"/>
+              </w:rPr>
+              <w:t xml:space="preserve">This is a summary of findings from analysis. </w:t>
+            </w:r>
           </w:p>
         </w:tc>
       </w:tr>
@@ -6028,6 +6035,27 @@
               </w:rPr>
               <w:t>Write introduction for Executive Summary documentation.</w:t>
             </w:r>
+            <w:r>
+              <w:rPr>
+                <w:sz w:val="20"/>
+                <w:szCs w:val="20"/>
+              </w:rPr>
+              <w:t xml:space="preserve"> This includes the purpose of the report, date range </w:t>
+            </w:r>
+            <w:r>
+              <w:rPr>
+                <w:sz w:val="20"/>
+                <w:szCs w:val="20"/>
+              </w:rPr>
+              <w:t>covered,</w:t>
+            </w:r>
+            <w:r>
+              <w:rPr>
+                <w:sz w:val="20"/>
+                <w:szCs w:val="20"/>
+              </w:rPr>
+              <w:t xml:space="preserve"> and different analysis tasks performed.</w:t>
+            </w:r>
           </w:p>
         </w:tc>
       </w:tr>
@@ -6078,6 +6106,48 @@
                 <w:szCs w:val="20"/>
               </w:rPr>
               <w:t>Write analysis for Executive Summary documentation.</w:t>
+            </w:r>
+            <w:r>
+              <w:rPr>
+                <w:sz w:val="20"/>
+                <w:szCs w:val="20"/>
+              </w:rPr>
+              <w:t xml:space="preserve"> Choose a 12-month period to view each </w:t>
+            </w:r>
+            <w:r>
+              <w:rPr>
+                <w:sz w:val="20"/>
+                <w:szCs w:val="20"/>
+              </w:rPr>
+              <w:t>feature</w:t>
+            </w:r>
+            <w:r>
+              <w:rPr>
+                <w:sz w:val="20"/>
+                <w:szCs w:val="20"/>
+              </w:rPr>
+              <w:t xml:space="preserve"> of the data tool</w:t>
+            </w:r>
+            <w:r>
+              <w:rPr>
+                <w:sz w:val="20"/>
+                <w:szCs w:val="20"/>
+              </w:rPr>
+              <w:t xml:space="preserve"> (as dictated in the Visual Design section of Software Design Documentation)</w:t>
+            </w:r>
+            <w:r>
+              <w:rPr>
+                <w:sz w:val="20"/>
+                <w:szCs w:val="20"/>
+              </w:rPr>
+              <w:t xml:space="preserve">. </w:t>
+            </w:r>
+            <w:r>
+              <w:rPr>
+                <w:sz w:val="20"/>
+                <w:szCs w:val="20"/>
+              </w:rPr>
+              <w:t xml:space="preserve">Discuss results and display images for evidence. </w:t>
             </w:r>
           </w:p>
         </w:tc>
